--- a/docs/COBrA Relationship.docx
+++ b/docs/COBrA Relationship.docx
@@ -6,43 +6,1595 @@
       <w:pPr>
         <w:pStyle w:val="Title"/>
       </w:pPr>
-      <w:r>
-        <w:t>COBrA Relationship</w:t>
+      <w:proofErr w:type="spellStart"/>
+      <w:r>
+        <w:t>COBrA</w:t>
+      </w:r>
+      <w:proofErr w:type="spellEnd"/>
+      <w:r>
+        <w:t xml:space="preserve"> Relationship</w:t>
       </w:r>
     </w:p>
     <w:p>
       <w:pPr>
         <w:pStyle w:val="Subtitle"/>
-      </w:pPr>
-      <w:r>
+        <w:spacing w:line="276" w:lineRule="auto"/>
+        <w:jc w:val="center"/>
+        <w:rPr>
+          <w:rFonts w:cs="Times New Roman (Body CS)"/>
+          <w:smallCaps/>
+        </w:rPr>
+      </w:pPr>
+      <w:r>
+        <w:rPr>
+          <w:rFonts w:cs="Times New Roman (Body CS)"/>
+          <w:smallCaps/>
+        </w:rPr>
         <w:t xml:space="preserve">Aldo D’Aquino </w:t>
       </w:r>
       <w:r>
         <w:rPr>
+          <w:rFonts w:cs="Times New Roman (Body CS)"/>
+          <w:smallCaps/>
           <w:sz w:val="24"/>
         </w:rPr>
         <w:t>•</w:t>
       </w:r>
       <w:r>
+        <w:rPr>
+          <w:rFonts w:cs="Times New Roman (Body CS)"/>
+          <w:smallCaps/>
+        </w:rPr>
         <w:t xml:space="preserve"> a.y. 2017/18</w:t>
       </w:r>
     </w:p>
     <w:p/>
+    <w:sdt>
+      <w:sdtPr>
+        <w:rPr>
+          <w:rFonts w:asciiTheme="minorHAnsi" w:eastAsiaTheme="minorHAnsi" w:hAnsiTheme="minorHAnsi" w:cstheme="minorBidi"/>
+          <w:color w:val="auto"/>
+          <w:sz w:val="24"/>
+          <w:szCs w:val="24"/>
+        </w:rPr>
+        <w:id w:val="-1153915470"/>
+        <w:docPartObj>
+          <w:docPartGallery w:val="Table of Contents"/>
+          <w:docPartUnique/>
+        </w:docPartObj>
+      </w:sdtPr>
+      <w:sdtEndPr>
+        <w:rPr>
+          <w:b w:val="0"/>
+          <w:bCs w:val="0"/>
+          <w:noProof/>
+        </w:rPr>
+      </w:sdtEndPr>
+      <w:sdtContent>
+        <w:p>
+          <w:pPr>
+            <w:pStyle w:val="TOCHeading"/>
+            <w:rPr>
+              <w:rStyle w:val="Heading1Char"/>
+              <w:b w:val="0"/>
+            </w:rPr>
+          </w:pPr>
+          <w:r>
+            <w:rPr>
+              <w:rStyle w:val="Heading1Char"/>
+              <w:b w:val="0"/>
+            </w:rPr>
+            <w:t>Table of Contents</w:t>
+          </w:r>
+        </w:p>
+        <w:p>
+          <w:pPr>
+            <w:pStyle w:val="TOC1"/>
+            <w:tabs>
+              <w:tab w:val="right" w:leader="dot" w:pos="9623"/>
+            </w:tabs>
+            <w:rPr>
+              <w:rFonts w:eastAsiaTheme="minorEastAsia" w:cstheme="minorBidi"/>
+              <w:b w:val="0"/>
+              <w:bCs w:val="0"/>
+              <w:i w:val="0"/>
+              <w:iCs w:val="0"/>
+              <w:noProof/>
+              <w:lang w:val="it-IT"/>
+            </w:rPr>
+          </w:pPr>
+          <w:r>
+            <w:rPr>
+              <w:b w:val="0"/>
+              <w:bCs w:val="0"/>
+            </w:rPr>
+            <w:fldChar w:fldCharType="begin"/>
+          </w:r>
+          <w:r>
+            <w:instrText xml:space="preserve"> TOC \o "1-3" \h \z \u </w:instrText>
+          </w:r>
+          <w:r>
+            <w:rPr>
+              <w:b w:val="0"/>
+              <w:bCs w:val="0"/>
+            </w:rPr>
+            <w:fldChar w:fldCharType="separate"/>
+          </w:r>
+          <w:hyperlink w:anchor="_Toc516477462" w:history="1">
+            <w:r>
+              <w:rPr>
+                <w:rStyle w:val="Hyperlink"/>
+                <w:noProof/>
+              </w:rPr>
+              <w:t>Aim of the project</w:t>
+            </w:r>
+            <w:r>
+              <w:rPr>
+                <w:noProof/>
+                <w:webHidden/>
+              </w:rPr>
+              <w:tab/>
+            </w:r>
+            <w:r>
+              <w:rPr>
+                <w:noProof/>
+                <w:webHidden/>
+              </w:rPr>
+              <w:fldChar w:fldCharType="begin"/>
+            </w:r>
+            <w:r>
+              <w:rPr>
+                <w:noProof/>
+                <w:webHidden/>
+              </w:rPr>
+              <w:instrText xml:space="preserve"> PAGEREF _Toc516477462 \h </w:instrText>
+            </w:r>
+            <w:r>
+              <w:rPr>
+                <w:noProof/>
+                <w:webHidden/>
+              </w:rPr>
+            </w:r>
+            <w:r>
+              <w:rPr>
+                <w:noProof/>
+                <w:webHidden/>
+              </w:rPr>
+              <w:fldChar w:fldCharType="separate"/>
+            </w:r>
+            <w:r>
+              <w:rPr>
+                <w:noProof/>
+                <w:webHidden/>
+              </w:rPr>
+              <w:t>1</w:t>
+            </w:r>
+            <w:r>
+              <w:rPr>
+                <w:noProof/>
+                <w:webHidden/>
+              </w:rPr>
+              <w:fldChar w:fldCharType="end"/>
+            </w:r>
+          </w:hyperlink>
+        </w:p>
+        <w:p>
+          <w:pPr>
+            <w:pStyle w:val="TOC1"/>
+            <w:tabs>
+              <w:tab w:val="right" w:leader="dot" w:pos="9623"/>
+            </w:tabs>
+            <w:rPr>
+              <w:rFonts w:eastAsiaTheme="minorEastAsia" w:cstheme="minorBidi"/>
+              <w:b w:val="0"/>
+              <w:bCs w:val="0"/>
+              <w:i w:val="0"/>
+              <w:iCs w:val="0"/>
+              <w:noProof/>
+              <w:lang w:val="it-IT"/>
+            </w:rPr>
+          </w:pPr>
+          <w:hyperlink w:anchor="_Toc516477463" w:history="1">
+            <w:r>
+              <w:rPr>
+                <w:rStyle w:val="Hyperlink"/>
+                <w:noProof/>
+              </w:rPr>
+              <w:t>Project specifications</w:t>
+            </w:r>
+            <w:r>
+              <w:rPr>
+                <w:noProof/>
+                <w:webHidden/>
+              </w:rPr>
+              <w:tab/>
+            </w:r>
+            <w:r>
+              <w:rPr>
+                <w:noProof/>
+                <w:webHidden/>
+              </w:rPr>
+              <w:fldChar w:fldCharType="begin"/>
+            </w:r>
+            <w:r>
+              <w:rPr>
+                <w:noProof/>
+                <w:webHidden/>
+              </w:rPr>
+              <w:instrText xml:space="preserve"> PAGEREF _Toc516477463 \h </w:instrText>
+            </w:r>
+            <w:r>
+              <w:rPr>
+                <w:noProof/>
+                <w:webHidden/>
+              </w:rPr>
+            </w:r>
+            <w:r>
+              <w:rPr>
+                <w:noProof/>
+                <w:webHidden/>
+              </w:rPr>
+              <w:fldChar w:fldCharType="separate"/>
+            </w:r>
+            <w:r>
+              <w:rPr>
+                <w:noProof/>
+                <w:webHidden/>
+              </w:rPr>
+              <w:t>2</w:t>
+            </w:r>
+            <w:r>
+              <w:rPr>
+                <w:noProof/>
+                <w:webHidden/>
+              </w:rPr>
+              <w:fldChar w:fldCharType="end"/>
+            </w:r>
+          </w:hyperlink>
+        </w:p>
+        <w:p>
+          <w:pPr>
+            <w:pStyle w:val="TOC1"/>
+            <w:tabs>
+              <w:tab w:val="right" w:leader="dot" w:pos="9623"/>
+            </w:tabs>
+            <w:rPr>
+              <w:rFonts w:eastAsiaTheme="minorEastAsia" w:cstheme="minorBidi"/>
+              <w:b w:val="0"/>
+              <w:bCs w:val="0"/>
+              <w:i w:val="0"/>
+              <w:iCs w:val="0"/>
+              <w:noProof/>
+              <w:lang w:val="it-IT"/>
+            </w:rPr>
+          </w:pPr>
+          <w:hyperlink w:anchor="_Toc516477464" w:history="1">
+            <w:r>
+              <w:rPr>
+                <w:rStyle w:val="Hyperlink"/>
+                <w:noProof/>
+              </w:rPr>
+              <w:t>Implementation specifications</w:t>
+            </w:r>
+            <w:r>
+              <w:rPr>
+                <w:noProof/>
+                <w:webHidden/>
+              </w:rPr>
+              <w:tab/>
+            </w:r>
+            <w:r>
+              <w:rPr>
+                <w:noProof/>
+                <w:webHidden/>
+              </w:rPr>
+              <w:fldChar w:fldCharType="begin"/>
+            </w:r>
+            <w:r>
+              <w:rPr>
+                <w:noProof/>
+                <w:webHidden/>
+              </w:rPr>
+              <w:instrText xml:space="preserve"> PAGEREF _Toc516477464 \h </w:instrText>
+            </w:r>
+            <w:r>
+              <w:rPr>
+                <w:noProof/>
+                <w:webHidden/>
+              </w:rPr>
+            </w:r>
+            <w:r>
+              <w:rPr>
+                <w:noProof/>
+                <w:webHidden/>
+              </w:rPr>
+              <w:fldChar w:fldCharType="separate"/>
+            </w:r>
+            <w:r>
+              <w:rPr>
+                <w:noProof/>
+                <w:webHidden/>
+              </w:rPr>
+              <w:t>2</w:t>
+            </w:r>
+            <w:r>
+              <w:rPr>
+                <w:noProof/>
+                <w:webHidden/>
+              </w:rPr>
+              <w:fldChar w:fldCharType="end"/>
+            </w:r>
+          </w:hyperlink>
+        </w:p>
+        <w:p>
+          <w:pPr>
+            <w:pStyle w:val="TOC1"/>
+            <w:tabs>
+              <w:tab w:val="right" w:leader="dot" w:pos="9623"/>
+            </w:tabs>
+            <w:rPr>
+              <w:rFonts w:eastAsiaTheme="minorEastAsia" w:cstheme="minorBidi"/>
+              <w:b w:val="0"/>
+              <w:bCs w:val="0"/>
+              <w:i w:val="0"/>
+              <w:iCs w:val="0"/>
+              <w:noProof/>
+              <w:lang w:val="it-IT"/>
+            </w:rPr>
+          </w:pPr>
+          <w:hyperlink w:anchor="_Toc516477465" w:history="1">
+            <w:r>
+              <w:rPr>
+                <w:rStyle w:val="Hyperlink"/>
+                <w:noProof/>
+              </w:rPr>
+              <w:t>Implementation</w:t>
+            </w:r>
+            <w:r>
+              <w:rPr>
+                <w:noProof/>
+                <w:webHidden/>
+              </w:rPr>
+              <w:tab/>
+            </w:r>
+            <w:r>
+              <w:rPr>
+                <w:noProof/>
+                <w:webHidden/>
+              </w:rPr>
+              <w:fldChar w:fldCharType="begin"/>
+            </w:r>
+            <w:r>
+              <w:rPr>
+                <w:noProof/>
+                <w:webHidden/>
+              </w:rPr>
+              <w:instrText xml:space="preserve"> PAGEREF _Toc516477465 \h </w:instrText>
+            </w:r>
+            <w:r>
+              <w:rPr>
+                <w:noProof/>
+                <w:webHidden/>
+              </w:rPr>
+            </w:r>
+            <w:r>
+              <w:rPr>
+                <w:noProof/>
+                <w:webHidden/>
+              </w:rPr>
+              <w:fldChar w:fldCharType="separate"/>
+            </w:r>
+            <w:r>
+              <w:rPr>
+                <w:noProof/>
+                <w:webHidden/>
+              </w:rPr>
+              <w:t>4</w:t>
+            </w:r>
+            <w:r>
+              <w:rPr>
+                <w:noProof/>
+                <w:webHidden/>
+              </w:rPr>
+              <w:fldChar w:fldCharType="end"/>
+            </w:r>
+          </w:hyperlink>
+        </w:p>
+        <w:p>
+          <w:pPr>
+            <w:pStyle w:val="TOC2"/>
+            <w:tabs>
+              <w:tab w:val="right" w:leader="dot" w:pos="9623"/>
+            </w:tabs>
+            <w:rPr>
+              <w:rFonts w:eastAsiaTheme="minorEastAsia" w:cstheme="minorBidi"/>
+              <w:b w:val="0"/>
+              <w:bCs w:val="0"/>
+              <w:noProof/>
+              <w:sz w:val="24"/>
+              <w:szCs w:val="24"/>
+              <w:lang w:val="it-IT"/>
+            </w:rPr>
+          </w:pPr>
+          <w:hyperlink w:anchor="_Toc516477466" w:history="1">
+            <w:r>
+              <w:rPr>
+                <w:rStyle w:val="Hyperlink"/>
+                <w:noProof/>
+              </w:rPr>
+              <w:t>Style</w:t>
+            </w:r>
+            <w:r>
+              <w:rPr>
+                <w:noProof/>
+                <w:webHidden/>
+              </w:rPr>
+              <w:tab/>
+            </w:r>
+            <w:r>
+              <w:rPr>
+                <w:noProof/>
+                <w:webHidden/>
+              </w:rPr>
+              <w:fldChar w:fldCharType="begin"/>
+            </w:r>
+            <w:r>
+              <w:rPr>
+                <w:noProof/>
+                <w:webHidden/>
+              </w:rPr>
+              <w:instrText xml:space="preserve"> PAGEREF _Toc516477466 \h </w:instrText>
+            </w:r>
+            <w:r>
+              <w:rPr>
+                <w:noProof/>
+                <w:webHidden/>
+              </w:rPr>
+            </w:r>
+            <w:r>
+              <w:rPr>
+                <w:noProof/>
+                <w:webHidden/>
+              </w:rPr>
+              <w:fldChar w:fldCharType="separate"/>
+            </w:r>
+            <w:r>
+              <w:rPr>
+                <w:noProof/>
+                <w:webHidden/>
+              </w:rPr>
+              <w:t>4</w:t>
+            </w:r>
+            <w:r>
+              <w:rPr>
+                <w:noProof/>
+                <w:webHidden/>
+              </w:rPr>
+              <w:fldChar w:fldCharType="end"/>
+            </w:r>
+          </w:hyperlink>
+        </w:p>
+        <w:p>
+          <w:pPr>
+            <w:pStyle w:val="TOC3"/>
+            <w:tabs>
+              <w:tab w:val="right" w:leader="dot" w:pos="9623"/>
+            </w:tabs>
+            <w:rPr>
+              <w:rFonts w:eastAsiaTheme="minorEastAsia" w:cstheme="minorBidi"/>
+              <w:noProof/>
+              <w:sz w:val="24"/>
+              <w:szCs w:val="24"/>
+              <w:lang w:val="it-IT"/>
+            </w:rPr>
+          </w:pPr>
+          <w:hyperlink w:anchor="_Toc516477467" w:history="1">
+            <w:r>
+              <w:rPr>
+                <w:rStyle w:val="Hyperlink"/>
+                <w:noProof/>
+              </w:rPr>
+              <w:t>Encoding</w:t>
+            </w:r>
+            <w:r>
+              <w:rPr>
+                <w:noProof/>
+                <w:webHidden/>
+              </w:rPr>
+              <w:tab/>
+            </w:r>
+            <w:r>
+              <w:rPr>
+                <w:noProof/>
+                <w:webHidden/>
+              </w:rPr>
+              <w:fldChar w:fldCharType="begin"/>
+            </w:r>
+            <w:r>
+              <w:rPr>
+                <w:noProof/>
+                <w:webHidden/>
+              </w:rPr>
+              <w:instrText xml:space="preserve"> PAGEREF _Toc516477467 \h </w:instrText>
+            </w:r>
+            <w:r>
+              <w:rPr>
+                <w:noProof/>
+                <w:webHidden/>
+              </w:rPr>
+            </w:r>
+            <w:r>
+              <w:rPr>
+                <w:noProof/>
+                <w:webHidden/>
+              </w:rPr>
+              <w:fldChar w:fldCharType="separate"/>
+            </w:r>
+            <w:r>
+              <w:rPr>
+                <w:noProof/>
+                <w:webHidden/>
+              </w:rPr>
+              <w:t>4</w:t>
+            </w:r>
+            <w:r>
+              <w:rPr>
+                <w:noProof/>
+                <w:webHidden/>
+              </w:rPr>
+              <w:fldChar w:fldCharType="end"/>
+            </w:r>
+          </w:hyperlink>
+        </w:p>
+        <w:p>
+          <w:pPr>
+            <w:pStyle w:val="TOC3"/>
+            <w:tabs>
+              <w:tab w:val="right" w:leader="dot" w:pos="9623"/>
+            </w:tabs>
+            <w:rPr>
+              <w:rFonts w:eastAsiaTheme="minorEastAsia" w:cstheme="minorBidi"/>
+              <w:noProof/>
+              <w:sz w:val="24"/>
+              <w:szCs w:val="24"/>
+              <w:lang w:val="it-IT"/>
+            </w:rPr>
+          </w:pPr>
+          <w:hyperlink w:anchor="_Toc516477468" w:history="1">
+            <w:r>
+              <w:rPr>
+                <w:rStyle w:val="Hyperlink"/>
+                <w:noProof/>
+              </w:rPr>
+              <w:t>Indentation</w:t>
+            </w:r>
+            <w:r>
+              <w:rPr>
+                <w:noProof/>
+                <w:webHidden/>
+              </w:rPr>
+              <w:tab/>
+            </w:r>
+            <w:r>
+              <w:rPr>
+                <w:noProof/>
+                <w:webHidden/>
+              </w:rPr>
+              <w:fldChar w:fldCharType="begin"/>
+            </w:r>
+            <w:r>
+              <w:rPr>
+                <w:noProof/>
+                <w:webHidden/>
+              </w:rPr>
+              <w:instrText xml:space="preserve"> PAGEREF _Toc516477468 \h </w:instrText>
+            </w:r>
+            <w:r>
+              <w:rPr>
+                <w:noProof/>
+                <w:webHidden/>
+              </w:rPr>
+            </w:r>
+            <w:r>
+              <w:rPr>
+                <w:noProof/>
+                <w:webHidden/>
+              </w:rPr>
+              <w:fldChar w:fldCharType="separate"/>
+            </w:r>
+            <w:r>
+              <w:rPr>
+                <w:noProof/>
+                <w:webHidden/>
+              </w:rPr>
+              <w:t>4</w:t>
+            </w:r>
+            <w:r>
+              <w:rPr>
+                <w:noProof/>
+                <w:webHidden/>
+              </w:rPr>
+              <w:fldChar w:fldCharType="end"/>
+            </w:r>
+          </w:hyperlink>
+        </w:p>
+        <w:p>
+          <w:pPr>
+            <w:pStyle w:val="TOC3"/>
+            <w:tabs>
+              <w:tab w:val="right" w:leader="dot" w:pos="9623"/>
+            </w:tabs>
+            <w:rPr>
+              <w:rFonts w:eastAsiaTheme="minorEastAsia" w:cstheme="minorBidi"/>
+              <w:noProof/>
+              <w:sz w:val="24"/>
+              <w:szCs w:val="24"/>
+              <w:lang w:val="it-IT"/>
+            </w:rPr>
+          </w:pPr>
+          <w:hyperlink w:anchor="_Toc516477469" w:history="1">
+            <w:r>
+              <w:rPr>
+                <w:rStyle w:val="Hyperlink"/>
+                <w:noProof/>
+              </w:rPr>
+              <w:t>Line breaks</w:t>
+            </w:r>
+            <w:r>
+              <w:rPr>
+                <w:noProof/>
+                <w:webHidden/>
+              </w:rPr>
+              <w:tab/>
+            </w:r>
+            <w:r>
+              <w:rPr>
+                <w:noProof/>
+                <w:webHidden/>
+              </w:rPr>
+              <w:fldChar w:fldCharType="begin"/>
+            </w:r>
+            <w:r>
+              <w:rPr>
+                <w:noProof/>
+                <w:webHidden/>
+              </w:rPr>
+              <w:instrText xml:space="preserve"> PAGEREF _Toc516477469 \h </w:instrText>
+            </w:r>
+            <w:r>
+              <w:rPr>
+                <w:noProof/>
+                <w:webHidden/>
+              </w:rPr>
+            </w:r>
+            <w:r>
+              <w:rPr>
+                <w:noProof/>
+                <w:webHidden/>
+              </w:rPr>
+              <w:fldChar w:fldCharType="separate"/>
+            </w:r>
+            <w:r>
+              <w:rPr>
+                <w:noProof/>
+                <w:webHidden/>
+              </w:rPr>
+              <w:t>5</w:t>
+            </w:r>
+            <w:r>
+              <w:rPr>
+                <w:noProof/>
+                <w:webHidden/>
+              </w:rPr>
+              <w:fldChar w:fldCharType="end"/>
+            </w:r>
+          </w:hyperlink>
+        </w:p>
+        <w:p>
+          <w:pPr>
+            <w:pStyle w:val="TOC3"/>
+            <w:tabs>
+              <w:tab w:val="right" w:leader="dot" w:pos="9623"/>
+            </w:tabs>
+            <w:rPr>
+              <w:rFonts w:eastAsiaTheme="minorEastAsia" w:cstheme="minorBidi"/>
+              <w:noProof/>
+              <w:sz w:val="24"/>
+              <w:szCs w:val="24"/>
+              <w:lang w:val="it-IT"/>
+            </w:rPr>
+          </w:pPr>
+          <w:hyperlink w:anchor="_Toc516477470" w:history="1">
+            <w:r>
+              <w:rPr>
+                <w:rStyle w:val="Hyperlink"/>
+                <w:noProof/>
+              </w:rPr>
+              <w:t>Spaces</w:t>
+            </w:r>
+            <w:r>
+              <w:rPr>
+                <w:noProof/>
+                <w:webHidden/>
+              </w:rPr>
+              <w:tab/>
+            </w:r>
+            <w:r>
+              <w:rPr>
+                <w:noProof/>
+                <w:webHidden/>
+              </w:rPr>
+              <w:fldChar w:fldCharType="begin"/>
+            </w:r>
+            <w:r>
+              <w:rPr>
+                <w:noProof/>
+                <w:webHidden/>
+              </w:rPr>
+              <w:instrText xml:space="preserve"> PAGEREF _Toc516477470 \h </w:instrText>
+            </w:r>
+            <w:r>
+              <w:rPr>
+                <w:noProof/>
+                <w:webHidden/>
+              </w:rPr>
+            </w:r>
+            <w:r>
+              <w:rPr>
+                <w:noProof/>
+                <w:webHidden/>
+              </w:rPr>
+              <w:fldChar w:fldCharType="separate"/>
+            </w:r>
+            <w:r>
+              <w:rPr>
+                <w:noProof/>
+                <w:webHidden/>
+              </w:rPr>
+              <w:t>5</w:t>
+            </w:r>
+            <w:r>
+              <w:rPr>
+                <w:noProof/>
+                <w:webHidden/>
+              </w:rPr>
+              <w:fldChar w:fldCharType="end"/>
+            </w:r>
+          </w:hyperlink>
+        </w:p>
+        <w:p>
+          <w:pPr>
+            <w:pStyle w:val="TOC3"/>
+            <w:tabs>
+              <w:tab w:val="right" w:leader="dot" w:pos="9623"/>
+            </w:tabs>
+            <w:rPr>
+              <w:rFonts w:eastAsiaTheme="minorEastAsia" w:cstheme="minorBidi"/>
+              <w:noProof/>
+              <w:sz w:val="24"/>
+              <w:szCs w:val="24"/>
+              <w:lang w:val="it-IT"/>
+            </w:rPr>
+          </w:pPr>
+          <w:hyperlink w:anchor="_Toc516477471" w:history="1">
+            <w:r>
+              <w:rPr>
+                <w:rStyle w:val="Hyperlink"/>
+                <w:noProof/>
+              </w:rPr>
+              <w:t>Components order</w:t>
+            </w:r>
+            <w:r>
+              <w:rPr>
+                <w:noProof/>
+                <w:webHidden/>
+              </w:rPr>
+              <w:tab/>
+            </w:r>
+            <w:r>
+              <w:rPr>
+                <w:noProof/>
+                <w:webHidden/>
+              </w:rPr>
+              <w:fldChar w:fldCharType="begin"/>
+            </w:r>
+            <w:r>
+              <w:rPr>
+                <w:noProof/>
+                <w:webHidden/>
+              </w:rPr>
+              <w:instrText xml:space="preserve"> PAGEREF _Toc516477471 \h </w:instrText>
+            </w:r>
+            <w:r>
+              <w:rPr>
+                <w:noProof/>
+                <w:webHidden/>
+              </w:rPr>
+            </w:r>
+            <w:r>
+              <w:rPr>
+                <w:noProof/>
+                <w:webHidden/>
+              </w:rPr>
+              <w:fldChar w:fldCharType="separate"/>
+            </w:r>
+            <w:r>
+              <w:rPr>
+                <w:noProof/>
+                <w:webHidden/>
+              </w:rPr>
+              <w:t>5</w:t>
+            </w:r>
+            <w:r>
+              <w:rPr>
+                <w:noProof/>
+                <w:webHidden/>
+              </w:rPr>
+              <w:fldChar w:fldCharType="end"/>
+            </w:r>
+          </w:hyperlink>
+        </w:p>
+        <w:p>
+          <w:pPr>
+            <w:pStyle w:val="TOC3"/>
+            <w:tabs>
+              <w:tab w:val="right" w:leader="dot" w:pos="9623"/>
+            </w:tabs>
+            <w:rPr>
+              <w:rFonts w:eastAsiaTheme="minorEastAsia" w:cstheme="minorBidi"/>
+              <w:noProof/>
+              <w:sz w:val="24"/>
+              <w:szCs w:val="24"/>
+              <w:lang w:val="it-IT"/>
+            </w:rPr>
+          </w:pPr>
+          <w:hyperlink w:anchor="_Toc516477472" w:history="1">
+            <w:r>
+              <w:rPr>
+                <w:rStyle w:val="Hyperlink"/>
+                <w:noProof/>
+              </w:rPr>
+              <w:t>Modifiers</w:t>
+            </w:r>
+            <w:r>
+              <w:rPr>
+                <w:noProof/>
+                <w:webHidden/>
+              </w:rPr>
+              <w:tab/>
+            </w:r>
+            <w:r>
+              <w:rPr>
+                <w:noProof/>
+                <w:webHidden/>
+              </w:rPr>
+              <w:fldChar w:fldCharType="begin"/>
+            </w:r>
+            <w:r>
+              <w:rPr>
+                <w:noProof/>
+                <w:webHidden/>
+              </w:rPr>
+              <w:instrText xml:space="preserve"> PAGEREF _Toc516477472 \h </w:instrText>
+            </w:r>
+            <w:r>
+              <w:rPr>
+                <w:noProof/>
+                <w:webHidden/>
+              </w:rPr>
+            </w:r>
+            <w:r>
+              <w:rPr>
+                <w:noProof/>
+                <w:webHidden/>
+              </w:rPr>
+              <w:fldChar w:fldCharType="separate"/>
+            </w:r>
+            <w:r>
+              <w:rPr>
+                <w:noProof/>
+                <w:webHidden/>
+              </w:rPr>
+              <w:t>6</w:t>
+            </w:r>
+            <w:r>
+              <w:rPr>
+                <w:noProof/>
+                <w:webHidden/>
+              </w:rPr>
+              <w:fldChar w:fldCharType="end"/>
+            </w:r>
+          </w:hyperlink>
+        </w:p>
+        <w:p>
+          <w:pPr>
+            <w:pStyle w:val="TOC3"/>
+            <w:tabs>
+              <w:tab w:val="right" w:leader="dot" w:pos="9623"/>
+            </w:tabs>
+            <w:rPr>
+              <w:rFonts w:eastAsiaTheme="minorEastAsia" w:cstheme="minorBidi"/>
+              <w:noProof/>
+              <w:sz w:val="24"/>
+              <w:szCs w:val="24"/>
+              <w:lang w:val="it-IT"/>
+            </w:rPr>
+          </w:pPr>
+          <w:hyperlink w:anchor="_Toc516477473" w:history="1">
+            <w:r>
+              <w:rPr>
+                <w:rStyle w:val="Hyperlink"/>
+                <w:noProof/>
+              </w:rPr>
+              <w:t>Naming</w:t>
+            </w:r>
+            <w:r>
+              <w:rPr>
+                <w:noProof/>
+                <w:webHidden/>
+              </w:rPr>
+              <w:tab/>
+            </w:r>
+            <w:r>
+              <w:rPr>
+                <w:noProof/>
+                <w:webHidden/>
+              </w:rPr>
+              <w:fldChar w:fldCharType="begin"/>
+            </w:r>
+            <w:r>
+              <w:rPr>
+                <w:noProof/>
+                <w:webHidden/>
+              </w:rPr>
+              <w:instrText xml:space="preserve"> PAGEREF _Toc516477473 \h </w:instrText>
+            </w:r>
+            <w:r>
+              <w:rPr>
+                <w:noProof/>
+                <w:webHidden/>
+              </w:rPr>
+            </w:r>
+            <w:r>
+              <w:rPr>
+                <w:noProof/>
+                <w:webHidden/>
+              </w:rPr>
+              <w:fldChar w:fldCharType="separate"/>
+            </w:r>
+            <w:r>
+              <w:rPr>
+                <w:noProof/>
+                <w:webHidden/>
+              </w:rPr>
+              <w:t>6</w:t>
+            </w:r>
+            <w:r>
+              <w:rPr>
+                <w:noProof/>
+                <w:webHidden/>
+              </w:rPr>
+              <w:fldChar w:fldCharType="end"/>
+            </w:r>
+          </w:hyperlink>
+        </w:p>
+        <w:p>
+          <w:pPr>
+            <w:pStyle w:val="TOC3"/>
+            <w:tabs>
+              <w:tab w:val="right" w:leader="dot" w:pos="9623"/>
+            </w:tabs>
+            <w:rPr>
+              <w:rFonts w:eastAsiaTheme="minorEastAsia" w:cstheme="minorBidi"/>
+              <w:noProof/>
+              <w:sz w:val="24"/>
+              <w:szCs w:val="24"/>
+              <w:lang w:val="it-IT"/>
+            </w:rPr>
+          </w:pPr>
+          <w:hyperlink w:anchor="_Toc516477474" w:history="1">
+            <w:r>
+              <w:rPr>
+                <w:rStyle w:val="Hyperlink"/>
+                <w:noProof/>
+              </w:rPr>
+              <w:t>Other</w:t>
+            </w:r>
+            <w:r>
+              <w:rPr>
+                <w:noProof/>
+                <w:webHidden/>
+              </w:rPr>
+              <w:tab/>
+            </w:r>
+            <w:r>
+              <w:rPr>
+                <w:noProof/>
+                <w:webHidden/>
+              </w:rPr>
+              <w:fldChar w:fldCharType="begin"/>
+            </w:r>
+            <w:r>
+              <w:rPr>
+                <w:noProof/>
+                <w:webHidden/>
+              </w:rPr>
+              <w:instrText xml:space="preserve"> PAGEREF _Toc516477474 \h </w:instrText>
+            </w:r>
+            <w:r>
+              <w:rPr>
+                <w:noProof/>
+                <w:webHidden/>
+              </w:rPr>
+            </w:r>
+            <w:r>
+              <w:rPr>
+                <w:noProof/>
+                <w:webHidden/>
+              </w:rPr>
+              <w:fldChar w:fldCharType="separate"/>
+            </w:r>
+            <w:r>
+              <w:rPr>
+                <w:noProof/>
+                <w:webHidden/>
+              </w:rPr>
+              <w:t>6</w:t>
+            </w:r>
+            <w:r>
+              <w:rPr>
+                <w:noProof/>
+                <w:webHidden/>
+              </w:rPr>
+              <w:fldChar w:fldCharType="end"/>
+            </w:r>
+          </w:hyperlink>
+        </w:p>
+        <w:p>
+          <w:pPr>
+            <w:pStyle w:val="TOC3"/>
+            <w:tabs>
+              <w:tab w:val="right" w:leader="dot" w:pos="9623"/>
+            </w:tabs>
+            <w:rPr>
+              <w:rFonts w:eastAsiaTheme="minorEastAsia" w:cstheme="minorBidi"/>
+              <w:noProof/>
+              <w:sz w:val="24"/>
+              <w:szCs w:val="24"/>
+              <w:lang w:val="it-IT"/>
+            </w:rPr>
+          </w:pPr>
+          <w:hyperlink w:anchor="_Toc516477475" w:history="1">
+            <w:r>
+              <w:rPr>
+                <w:rStyle w:val="Hyperlink"/>
+                <w:noProof/>
+              </w:rPr>
+              <w:t>Comments and documentation</w:t>
+            </w:r>
+            <w:r>
+              <w:rPr>
+                <w:noProof/>
+                <w:webHidden/>
+              </w:rPr>
+              <w:tab/>
+            </w:r>
+            <w:r>
+              <w:rPr>
+                <w:noProof/>
+                <w:webHidden/>
+              </w:rPr>
+              <w:fldChar w:fldCharType="begin"/>
+            </w:r>
+            <w:r>
+              <w:rPr>
+                <w:noProof/>
+                <w:webHidden/>
+              </w:rPr>
+              <w:instrText xml:space="preserve"> PAGEREF _Toc516477475 \h </w:instrText>
+            </w:r>
+            <w:r>
+              <w:rPr>
+                <w:noProof/>
+                <w:webHidden/>
+              </w:rPr>
+            </w:r>
+            <w:r>
+              <w:rPr>
+                <w:noProof/>
+                <w:webHidden/>
+              </w:rPr>
+              <w:fldChar w:fldCharType="separate"/>
+            </w:r>
+            <w:r>
+              <w:rPr>
+                <w:noProof/>
+                <w:webHidden/>
+              </w:rPr>
+              <w:t>6</w:t>
+            </w:r>
+            <w:r>
+              <w:rPr>
+                <w:noProof/>
+                <w:webHidden/>
+              </w:rPr>
+              <w:fldChar w:fldCharType="end"/>
+            </w:r>
+          </w:hyperlink>
+        </w:p>
+        <w:p>
+          <w:pPr>
+            <w:pStyle w:val="TOC2"/>
+            <w:tabs>
+              <w:tab w:val="right" w:leader="dot" w:pos="9623"/>
+            </w:tabs>
+            <w:rPr>
+              <w:rFonts w:eastAsiaTheme="minorEastAsia" w:cstheme="minorBidi"/>
+              <w:b w:val="0"/>
+              <w:bCs w:val="0"/>
+              <w:noProof/>
+              <w:sz w:val="24"/>
+              <w:szCs w:val="24"/>
+              <w:lang w:val="it-IT"/>
+            </w:rPr>
+          </w:pPr>
+          <w:hyperlink w:anchor="_Toc516477476" w:history="1">
+            <w:r>
+              <w:rPr>
+                <w:rStyle w:val="Hyperlink"/>
+                <w:noProof/>
+              </w:rPr>
+              <w:t>Design choices</w:t>
+            </w:r>
+            <w:r>
+              <w:rPr>
+                <w:noProof/>
+                <w:webHidden/>
+              </w:rPr>
+              <w:tab/>
+            </w:r>
+            <w:r>
+              <w:rPr>
+                <w:noProof/>
+                <w:webHidden/>
+              </w:rPr>
+              <w:fldChar w:fldCharType="begin"/>
+            </w:r>
+            <w:r>
+              <w:rPr>
+                <w:noProof/>
+                <w:webHidden/>
+              </w:rPr>
+              <w:instrText xml:space="preserve"> PAGEREF _Toc516477476 \h </w:instrText>
+            </w:r>
+            <w:r>
+              <w:rPr>
+                <w:noProof/>
+                <w:webHidden/>
+              </w:rPr>
+            </w:r>
+            <w:r>
+              <w:rPr>
+                <w:noProof/>
+                <w:webHidden/>
+              </w:rPr>
+              <w:fldChar w:fldCharType="separate"/>
+            </w:r>
+            <w:r>
+              <w:rPr>
+                <w:noProof/>
+                <w:webHidden/>
+              </w:rPr>
+              <w:t>6</w:t>
+            </w:r>
+            <w:r>
+              <w:rPr>
+                <w:noProof/>
+                <w:webHidden/>
+              </w:rPr>
+              <w:fldChar w:fldCharType="end"/>
+            </w:r>
+          </w:hyperlink>
+        </w:p>
+        <w:p>
+          <w:pPr>
+            <w:pStyle w:val="TOC3"/>
+            <w:tabs>
+              <w:tab w:val="right" w:leader="dot" w:pos="9623"/>
+            </w:tabs>
+            <w:rPr>
+              <w:rFonts w:eastAsiaTheme="minorEastAsia" w:cstheme="minorBidi"/>
+              <w:noProof/>
+              <w:sz w:val="24"/>
+              <w:szCs w:val="24"/>
+              <w:lang w:val="it-IT"/>
+            </w:rPr>
+          </w:pPr>
+          <w:hyperlink w:anchor="_Toc516477477" w:history="1">
+            <w:r>
+              <w:rPr>
+                <w:rStyle w:val="Hyperlink"/>
+                <w:noProof/>
+              </w:rPr>
+              <w:t>Suicide function</w:t>
+            </w:r>
+            <w:r>
+              <w:rPr>
+                <w:noProof/>
+                <w:webHidden/>
+              </w:rPr>
+              <w:tab/>
+            </w:r>
+            <w:r>
+              <w:rPr>
+                <w:noProof/>
+                <w:webHidden/>
+              </w:rPr>
+              <w:fldChar w:fldCharType="begin"/>
+            </w:r>
+            <w:r>
+              <w:rPr>
+                <w:noProof/>
+                <w:webHidden/>
+              </w:rPr>
+              <w:instrText xml:space="preserve"> PAGEREF _Toc516477477 \h </w:instrText>
+            </w:r>
+            <w:r>
+              <w:rPr>
+                <w:noProof/>
+                <w:webHidden/>
+              </w:rPr>
+            </w:r>
+            <w:r>
+              <w:rPr>
+                <w:noProof/>
+                <w:webHidden/>
+              </w:rPr>
+              <w:fldChar w:fldCharType="separate"/>
+            </w:r>
+            <w:r>
+              <w:rPr>
+                <w:noProof/>
+                <w:webHidden/>
+              </w:rPr>
+              <w:t>6</w:t>
+            </w:r>
+            <w:r>
+              <w:rPr>
+                <w:noProof/>
+                <w:webHidden/>
+              </w:rPr>
+              <w:fldChar w:fldCharType="end"/>
+            </w:r>
+          </w:hyperlink>
+        </w:p>
+        <w:p>
+          <w:pPr>
+            <w:pStyle w:val="TOC3"/>
+            <w:tabs>
+              <w:tab w:val="right" w:leader="dot" w:pos="9623"/>
+            </w:tabs>
+            <w:rPr>
+              <w:rFonts w:eastAsiaTheme="minorEastAsia" w:cstheme="minorBidi"/>
+              <w:noProof/>
+              <w:sz w:val="24"/>
+              <w:szCs w:val="24"/>
+              <w:lang w:val="it-IT"/>
+            </w:rPr>
+          </w:pPr>
+          <w:hyperlink w:anchor="_Toc516477478" w:history="1">
+            <w:r>
+              <w:rPr>
+                <w:rStyle w:val="Hyperlink"/>
+                <w:noProof/>
+              </w:rPr>
+              <w:t>Parameter names</w:t>
+            </w:r>
+            <w:r>
+              <w:rPr>
+                <w:noProof/>
+                <w:webHidden/>
+              </w:rPr>
+              <w:tab/>
+            </w:r>
+            <w:r>
+              <w:rPr>
+                <w:noProof/>
+                <w:webHidden/>
+              </w:rPr>
+              <w:fldChar w:fldCharType="begin"/>
+            </w:r>
+            <w:r>
+              <w:rPr>
+                <w:noProof/>
+                <w:webHidden/>
+              </w:rPr>
+              <w:instrText xml:space="preserve"> PAGEREF _Toc516477478 \h </w:instrText>
+            </w:r>
+            <w:r>
+              <w:rPr>
+                <w:noProof/>
+                <w:webHidden/>
+              </w:rPr>
+            </w:r>
+            <w:r>
+              <w:rPr>
+                <w:noProof/>
+                <w:webHidden/>
+              </w:rPr>
+              <w:fldChar w:fldCharType="separate"/>
+            </w:r>
+            <w:r>
+              <w:rPr>
+                <w:noProof/>
+                <w:webHidden/>
+              </w:rPr>
+              <w:t>7</w:t>
+            </w:r>
+            <w:r>
+              <w:rPr>
+                <w:noProof/>
+                <w:webHidden/>
+              </w:rPr>
+              <w:fldChar w:fldCharType="end"/>
+            </w:r>
+          </w:hyperlink>
+        </w:p>
+        <w:p>
+          <w:pPr>
+            <w:pStyle w:val="TOC3"/>
+            <w:tabs>
+              <w:tab w:val="right" w:leader="dot" w:pos="9623"/>
+            </w:tabs>
+            <w:rPr>
+              <w:rFonts w:eastAsiaTheme="minorEastAsia" w:cstheme="minorBidi"/>
+              <w:noProof/>
+              <w:sz w:val="24"/>
+              <w:szCs w:val="24"/>
+              <w:lang w:val="it-IT"/>
+            </w:rPr>
+          </w:pPr>
+          <w:hyperlink w:anchor="_Toc516477479" w:history="1">
+            <w:r>
+              <w:rPr>
+                <w:rStyle w:val="Hyperlink"/>
+                <w:noProof/>
+                <w:lang w:val="it-IT"/>
+              </w:rPr>
+              <w:t>Contract vs storage structures</w:t>
+            </w:r>
+            <w:r>
+              <w:rPr>
+                <w:noProof/>
+                <w:webHidden/>
+              </w:rPr>
+              <w:tab/>
+            </w:r>
+            <w:r>
+              <w:rPr>
+                <w:noProof/>
+                <w:webHidden/>
+              </w:rPr>
+              <w:fldChar w:fldCharType="begin"/>
+            </w:r>
+            <w:r>
+              <w:rPr>
+                <w:noProof/>
+                <w:webHidden/>
+              </w:rPr>
+              <w:instrText xml:space="preserve"> PAGEREF _Toc516477479 \h </w:instrText>
+            </w:r>
+            <w:r>
+              <w:rPr>
+                <w:noProof/>
+                <w:webHidden/>
+              </w:rPr>
+            </w:r>
+            <w:r>
+              <w:rPr>
+                <w:noProof/>
+                <w:webHidden/>
+              </w:rPr>
+              <w:fldChar w:fldCharType="separate"/>
+            </w:r>
+            <w:r>
+              <w:rPr>
+                <w:noProof/>
+                <w:webHidden/>
+              </w:rPr>
+              <w:t>7</w:t>
+            </w:r>
+            <w:r>
+              <w:rPr>
+                <w:noProof/>
+                <w:webHidden/>
+              </w:rPr>
+              <w:fldChar w:fldCharType="end"/>
+            </w:r>
+          </w:hyperlink>
+        </w:p>
+        <w:p>
+          <w:pPr>
+            <w:pStyle w:val="TOC2"/>
+            <w:tabs>
+              <w:tab w:val="right" w:leader="dot" w:pos="9623"/>
+            </w:tabs>
+            <w:rPr>
+              <w:rFonts w:eastAsiaTheme="minorEastAsia" w:cstheme="minorBidi"/>
+              <w:b w:val="0"/>
+              <w:bCs w:val="0"/>
+              <w:noProof/>
+              <w:sz w:val="24"/>
+              <w:szCs w:val="24"/>
+              <w:lang w:val="it-IT"/>
+            </w:rPr>
+          </w:pPr>
+          <w:hyperlink w:anchor="_Toc516477480" w:history="1">
+            <w:r>
+              <w:rPr>
+                <w:rStyle w:val="Hyperlink"/>
+                <w:noProof/>
+              </w:rPr>
+              <w:t>Implementation choices</w:t>
+            </w:r>
+            <w:r>
+              <w:rPr>
+                <w:noProof/>
+                <w:webHidden/>
+              </w:rPr>
+              <w:tab/>
+            </w:r>
+            <w:r>
+              <w:rPr>
+                <w:noProof/>
+                <w:webHidden/>
+              </w:rPr>
+              <w:fldChar w:fldCharType="begin"/>
+            </w:r>
+            <w:r>
+              <w:rPr>
+                <w:noProof/>
+                <w:webHidden/>
+              </w:rPr>
+              <w:instrText xml:space="preserve"> PAGEREF _Toc516477480 \h </w:instrText>
+            </w:r>
+            <w:r>
+              <w:rPr>
+                <w:noProof/>
+                <w:webHidden/>
+              </w:rPr>
+            </w:r>
+            <w:r>
+              <w:rPr>
+                <w:noProof/>
+                <w:webHidden/>
+              </w:rPr>
+              <w:fldChar w:fldCharType="separate"/>
+            </w:r>
+            <w:r>
+              <w:rPr>
+                <w:noProof/>
+                <w:webHidden/>
+              </w:rPr>
+              <w:t>7</w:t>
+            </w:r>
+            <w:r>
+              <w:rPr>
+                <w:noProof/>
+                <w:webHidden/>
+              </w:rPr>
+              <w:fldChar w:fldCharType="end"/>
+            </w:r>
+          </w:hyperlink>
+        </w:p>
+        <w:p>
+          <w:pPr>
+            <w:pStyle w:val="TOC3"/>
+            <w:tabs>
+              <w:tab w:val="right" w:leader="dot" w:pos="9623"/>
+            </w:tabs>
+            <w:rPr>
+              <w:rFonts w:eastAsiaTheme="minorEastAsia" w:cstheme="minorBidi"/>
+              <w:noProof/>
+              <w:sz w:val="24"/>
+              <w:szCs w:val="24"/>
+              <w:lang w:val="it-IT"/>
+            </w:rPr>
+          </w:pPr>
+          <w:hyperlink w:anchor="_Toc516477481" w:history="1">
+            <w:r>
+              <w:rPr>
+                <w:rStyle w:val="Hyperlink"/>
+                <w:noProof/>
+              </w:rPr>
+              <w:t>Assert, require, throw and revert</w:t>
+            </w:r>
+            <w:r>
+              <w:rPr>
+                <w:noProof/>
+                <w:webHidden/>
+              </w:rPr>
+              <w:tab/>
+            </w:r>
+            <w:r>
+              <w:rPr>
+                <w:noProof/>
+                <w:webHidden/>
+              </w:rPr>
+              <w:fldChar w:fldCharType="begin"/>
+            </w:r>
+            <w:r>
+              <w:rPr>
+                <w:noProof/>
+                <w:webHidden/>
+              </w:rPr>
+              <w:instrText xml:space="preserve"> PAGEREF _Toc516477481 \h </w:instrText>
+            </w:r>
+            <w:r>
+              <w:rPr>
+                <w:noProof/>
+                <w:webHidden/>
+              </w:rPr>
+            </w:r>
+            <w:r>
+              <w:rPr>
+                <w:noProof/>
+                <w:webHidden/>
+              </w:rPr>
+              <w:fldChar w:fldCharType="separate"/>
+            </w:r>
+            <w:r>
+              <w:rPr>
+                <w:noProof/>
+                <w:webHidden/>
+              </w:rPr>
+              <w:t>7</w:t>
+            </w:r>
+            <w:r>
+              <w:rPr>
+                <w:noProof/>
+                <w:webHidden/>
+              </w:rPr>
+              <w:fldChar w:fldCharType="end"/>
+            </w:r>
+          </w:hyperlink>
+        </w:p>
+        <w:p>
+          <w:r>
+            <w:rPr>
+              <w:b/>
+              <w:bCs/>
+              <w:noProof/>
+            </w:rPr>
+            <w:fldChar w:fldCharType="end"/>
+          </w:r>
+        </w:p>
+      </w:sdtContent>
+    </w:sdt>
+    <w:p/>
     <w:p>
       <w:pPr>
         <w:pStyle w:val="Heading1"/>
       </w:pPr>
+      <w:bookmarkStart w:id="0" w:name="_Toc516477462"/>
       <w:r>
         <w:t>Aim of the project</w:t>
       </w:r>
-    </w:p>
-    <w:p>
-      <w:r>
-        <w:t xml:space="preserve">COBrA is a university project that aims to implement a decentralized content publishing service. </w:t>
-      </w:r>
-    </w:p>
-    <w:p>
-      <w:r>
+      <w:bookmarkEnd w:id="0"/>
+    </w:p>
+    <w:p>
+      <w:proofErr w:type="spellStart"/>
+      <w:r>
+        <w:t>COBrA</w:t>
+      </w:r>
+      <w:proofErr w:type="spellEnd"/>
+      <w:r>
+        <w:t xml:space="preserve"> is a university project that aims to implement a decentralized content publishing service. </w:t>
+      </w:r>
+    </w:p>
+    <w:p>
+      <w:r>
+        <w:lastRenderedPageBreak/>
         <w:t>Some authors will be able to publish their contents on a catalog and users will be able to use them by purchasing them or subscribing to a premium subscription.</w:t>
       </w:r>
     </w:p>
@@ -80,399 +1632,247 @@
         <w:cr/>
       </w:r>
       <w:r>
-        <w:t xml:space="preserve">The </w:t>
-      </w:r>
-      <w:r>
-        <w:t>purpose</w:t>
-      </w:r>
-      <w:r>
-        <w:t xml:space="preserve"> of the project is to deepen the use of blockchain for</w:t>
+        <w:t>The purpose of the project is to deepen the use of blockchain for decentralized and secure systems, other than the mere exchange of money.</w:t>
+      </w:r>
+    </w:p>
+    <w:p/>
+    <w:p>
+      <w:pPr>
+        <w:pStyle w:val="Heading1"/>
+      </w:pPr>
+      <w:bookmarkStart w:id="1" w:name="_Toc516477463"/>
+      <w:r>
+        <w:t>Project specifications</w:t>
+      </w:r>
+      <w:bookmarkEnd w:id="1"/>
+    </w:p>
+    <w:p>
+      <w:r>
+        <w:t>Users of the system are divided into Customers and Authors. An author can also be a customer of the system as he may be interested in content from other authors.</w:t>
+      </w:r>
+    </w:p>
+    <w:p/>
+    <w:p>
+      <w:r>
+        <w:t>Customers are divided into two types: Standard and Premium.</w:t>
+      </w:r>
+    </w:p>
+    <w:p>
+      <w:r>
+        <w:t>All the accounts start as Standard accounts: they must buy contents before accessing them and they are entitled to a single fruition of them. For further access they need to buy it again.</w:t>
+      </w:r>
+    </w:p>
+    <w:p>
+      <w:r>
+        <w:t xml:space="preserve">Standard account can subscript a Premium access that last for x blocks number on the blockchain. </w:t>
+      </w:r>
+      <w:r>
+        <w:t>During the Premium period they can watch all the contents for free as many times they want.</w:t>
+      </w:r>
+    </w:p>
+    <w:p/>
+    <w:p>
+      <w:pPr>
+        <w:pStyle w:val="Heading1"/>
+      </w:pPr>
+      <w:bookmarkStart w:id="2" w:name="_Toc516477464"/>
+      <w:r>
+        <w:t>Implementation specifications</w:t>
+      </w:r>
+      <w:bookmarkEnd w:id="2"/>
+    </w:p>
+    <w:p>
+      <w:r>
+        <w:t xml:space="preserve">The system must be implemented </w:t>
+      </w:r>
+      <w:r>
+        <w:t>a single Catalog Contract</w:t>
+      </w:r>
+      <w:r>
+        <w:t xml:space="preserve"> and some</w:t>
+      </w:r>
+      <w:r>
+        <w:t xml:space="preserve"> Content Management Contracts</w:t>
+      </w:r>
+      <w:r>
+        <w:t>.</w:t>
+      </w:r>
+    </w:p>
+    <w:p>
+      <w:r>
+        <w:t>The number of Authors, Customers and Contents is not fixed and can change dynamically.</w:t>
+      </w:r>
+    </w:p>
+    <w:p/>
+    <w:p>
+      <w:r>
+        <w:t>Each Content Management Contract controls exactly one unique content.</w:t>
+      </w:r>
+    </w:p>
+    <w:p>
+      <w:r>
+        <w:t>An author submits a new content by deploying a new Content Management Contract that inherit a predefined set of functionalities by extending the Base Content Management Contract. The Content Management Contract must include the name of the content and the content data and may include other features for content management at the discretion of the author.</w:t>
+      </w:r>
+    </w:p>
+    <w:p>
+      <w:r>
+        <w:lastRenderedPageBreak/>
+        <w:t xml:space="preserve">Once the Content Management Contract is deployed the author has to submit a new content publishing request to the Catalog Contract to link the new contract to the Catalog. This linking is </w:t>
+      </w:r>
+      <w:r>
+        <w:t>provided by</w:t>
+      </w:r>
+      <w:r>
+        <w:t xml:space="preserve"> a method </w:t>
+      </w:r>
+      <w:r>
+        <w:t>call with which the Catalog can find the necessary information about the content from t</w:t>
+      </w:r>
+      <w:r>
+        <w:t xml:space="preserve">he </w:t>
+      </w:r>
+      <w:r>
+        <w:t>C</w:t>
+      </w:r>
+      <w:r>
+        <w:t xml:space="preserve">ontent </w:t>
+      </w:r>
+      <w:r>
+        <w:t>M</w:t>
+      </w:r>
+      <w:r>
+        <w:t xml:space="preserve">anagement </w:t>
+      </w:r>
+      <w:r>
+        <w:t>C</w:t>
+      </w:r>
+      <w:r>
+        <w:t>ontract.</w:t>
+      </w:r>
+    </w:p>
+    <w:p/>
+    <w:p>
+      <w:r>
+        <w:t xml:space="preserve">The Catalog Smart Contract acts </w:t>
+      </w:r>
+      <w:r>
+        <w:t>as</w:t>
+      </w:r>
+      <w:r>
+        <w:t xml:space="preserve"> an intermediary between </w:t>
+      </w:r>
+      <w:r>
+        <w:t>Authors and C</w:t>
+      </w:r>
+      <w:r>
+        <w:t>ustomers</w:t>
+      </w:r>
+      <w:r>
+        <w:t>.</w:t>
+      </w:r>
+    </w:p>
+    <w:p>
+      <w:r>
+        <w:t xml:space="preserve">Customers can consult the library of all the contents </w:t>
+      </w:r>
+      <w:r>
+        <w:t>published</w:t>
+      </w:r>
+      <w:r>
+        <w:t xml:space="preserve"> in the Catalog </w:t>
+      </w:r>
+      <w:r>
+        <w:t xml:space="preserve">by Content </w:t>
+      </w:r>
+      <w:r>
+        <w:t>M</w:t>
+      </w:r>
+      <w:r>
+        <w:t xml:space="preserve">anagement </w:t>
+      </w:r>
+      <w:r>
+        <w:t>C</w:t>
+      </w:r>
+      <w:r>
+        <w:t>ontracts.</w:t>
+      </w:r>
+    </w:p>
+    <w:p/>
+    <w:p>
+      <w:r>
+        <w:t xml:space="preserve">Customers access the Catalog </w:t>
+      </w:r>
+      <w:r>
+        <w:t>C</w:t>
+      </w:r>
+      <w:r>
+        <w:t>ontract to request access to contents.</w:t>
+      </w:r>
+      <w:r>
+        <w:t xml:space="preserve"> To access the content, the Customer must send to the contract an amount of ether equal to the cost of the content, which for simplicity is the same for each content. Premium accounts do not have to pay and can directly access all the contents for free until the Premium subscription expiration. When the access is granted the Customer can consume the content at the Content Management Contract.</w:t>
+      </w:r>
+    </w:p>
+    <w:p/>
+    <w:p>
+      <w:r>
+        <w:t>All</w:t>
+      </w:r>
+      <w:r>
+        <w:t xml:space="preserve"> the payments from the users </w:t>
+      </w:r>
+      <w:r>
+        <w:t xml:space="preserve">are collected </w:t>
+      </w:r>
+      <w:r>
+        <w:t>and redistribute</w:t>
+      </w:r>
+      <w:r>
+        <w:t>d</w:t>
+      </w:r>
+      <w:r>
+        <w:t xml:space="preserve"> among authors</w:t>
+      </w:r>
+      <w:r>
+        <w:t xml:space="preserve"> by the Catalog Contract, according to the number of views of each content.</w:t>
+      </w:r>
+    </w:p>
+    <w:p>
+      <w:r>
+        <w:t>For the sake of simplicity</w:t>
       </w:r>
       <w:r>
         <w:t xml:space="preserve"> </w:t>
       </w:r>
       <w:r>
-        <w:t>decentralized and secure systems, other than the mere exchange of money.</w:t>
+        <w:t xml:space="preserve">Premium Account content fruitions </w:t>
+      </w:r>
+      <w:r>
+        <w:t xml:space="preserve">are not considered </w:t>
+      </w:r>
+      <w:r>
+        <w:t xml:space="preserve">in the view count. </w:t>
       </w:r>
     </w:p>
     <w:p/>
     <w:p>
-      <w:pPr>
-        <w:pStyle w:val="Heading1"/>
-      </w:pPr>
-      <w:r>
-        <w:t>Project specifications</w:t>
-      </w:r>
-    </w:p>
-    <w:p>
-      <w:r>
-        <w:t xml:space="preserve">Users of the system are divided into </w:t>
-      </w:r>
-      <w:r>
-        <w:t>C</w:t>
-      </w:r>
-      <w:r>
-        <w:t xml:space="preserve">ustomers and </w:t>
-      </w:r>
-      <w:r>
-        <w:t>A</w:t>
-      </w:r>
-      <w:r>
-        <w:t xml:space="preserve">uthors. An author can also be a </w:t>
-      </w:r>
-      <w:r>
-        <w:t>customer</w:t>
-      </w:r>
-      <w:r>
-        <w:t xml:space="preserve"> of the system as he may be interested in content from other authors.</w:t>
+      <w:r>
+        <w:t xml:space="preserve">To ensure decentralization of the system </w:t>
+      </w:r>
+      <w:r>
+        <w:t>the Catalog Contract</w:t>
+      </w:r>
+      <w:r>
+        <w:t xml:space="preserve"> deployer cannot receiver any rewards: at the end of the Catalog Contract the remaining budget must be redistributed among the authors according to the number of views obtained by their contents.</w:t>
       </w:r>
     </w:p>
     <w:p/>
     <w:p>
       <w:r>
-        <w:t xml:space="preserve">Customers are divided into two types: </w:t>
-      </w:r>
-      <w:r>
-        <w:t>S</w:t>
-      </w:r>
-      <w:r>
-        <w:t xml:space="preserve">tandard and </w:t>
-      </w:r>
-      <w:r>
-        <w:t>P</w:t>
-      </w:r>
-      <w:r>
-        <w:t>remium</w:t>
-      </w:r>
-      <w:r>
-        <w:t>.</w:t>
-      </w:r>
-    </w:p>
-    <w:p>
-      <w:r>
-        <w:t xml:space="preserve">All the accounts start as Standard accounts: they must buy contents before accessing them and they </w:t>
-      </w:r>
-      <w:r>
-        <w:t xml:space="preserve">are entitled to a single </w:t>
-      </w:r>
-      <w:r>
-        <w:t>fruition</w:t>
-      </w:r>
-      <w:r>
-        <w:t xml:space="preserve"> of the</w:t>
-      </w:r>
-      <w:r>
-        <w:t>m. For further access they need to buy it again.</w:t>
-      </w:r>
-    </w:p>
-    <w:p>
-      <w:r>
-        <w:t xml:space="preserve">Standard account can subscript a Premium access that last for x blocks number on the blockchain. </w:t>
-      </w:r>
-      <w:r>
-        <w:t>During the Premium period they can watch all the contents for free as many times they want.</w:t>
+        <w:t>Both the Catalog Contract, the Base Content Management Contract and any Content Management Contract must be written in solidity and deployed on the Ropsten network.</w:t>
       </w:r>
     </w:p>
     <w:p/>
     <w:p>
-      <w:pPr>
-        <w:pStyle w:val="Heading1"/>
-      </w:pPr>
-      <w:r>
-        <w:t>Implementation specifications</w:t>
-      </w:r>
-    </w:p>
-    <w:p>
-      <w:r>
-        <w:t xml:space="preserve">The system must be implemented </w:t>
-      </w:r>
-      <w:r>
-        <w:t>a single Catalog Contract</w:t>
-      </w:r>
-      <w:r>
-        <w:t xml:space="preserve"> and some</w:t>
-      </w:r>
-      <w:r>
-        <w:t xml:space="preserve"> Content Management Contracts</w:t>
-      </w:r>
-      <w:r>
-        <w:t>.</w:t>
-      </w:r>
-    </w:p>
-    <w:p>
-      <w:r>
-        <w:lastRenderedPageBreak/>
-        <w:t>The number of Authors, Customers and Contents is not fixed and can change dynamically.</w:t>
-      </w:r>
-    </w:p>
-    <w:p/>
-    <w:p>
-      <w:r>
-        <w:t>Each Content Management Contract controls exactly one unique content.</w:t>
-      </w:r>
-    </w:p>
-    <w:p>
-      <w:r>
-        <w:t xml:space="preserve">An author submits a new content by deploying a new </w:t>
-      </w:r>
-      <w:r>
-        <w:t>Content Management Contract that inherit a pr</w:t>
-      </w:r>
-      <w:r>
-        <w:t xml:space="preserve">edefined set of functionalities by extending </w:t>
-      </w:r>
-      <w:r>
-        <w:t xml:space="preserve">the </w:t>
-      </w:r>
-      <w:r>
-        <w:t xml:space="preserve">Base Content Management Contract. </w:t>
-      </w:r>
-      <w:r>
-        <w:t xml:space="preserve">The Content Management Contract must include the name of the content and the content data and </w:t>
-      </w:r>
-      <w:r>
-        <w:t>may include other features for content management at the discretion of the author.</w:t>
-      </w:r>
-    </w:p>
-    <w:p>
-      <w:r>
-        <w:t xml:space="preserve">Once the </w:t>
-      </w:r>
-      <w:r>
-        <w:t>Content Management Contract</w:t>
-      </w:r>
-      <w:r>
-        <w:t xml:space="preserve"> is deployed </w:t>
-      </w:r>
-      <w:r>
-        <w:t xml:space="preserve">the author </w:t>
-      </w:r>
-      <w:r>
-        <w:t xml:space="preserve">has to </w:t>
-      </w:r>
-      <w:r>
-        <w:t xml:space="preserve">submit a new content publishing request to the Catalog Contract to link the new contract to the Catalog. This linking is </w:t>
-      </w:r>
-      <w:r>
-        <w:t>provided by</w:t>
-      </w:r>
-      <w:r>
-        <w:t xml:space="preserve"> a method </w:t>
-      </w:r>
-      <w:r>
-        <w:t xml:space="preserve">call </w:t>
-      </w:r>
-      <w:r>
-        <w:t xml:space="preserve">with which the </w:t>
-      </w:r>
-      <w:r>
-        <w:t>C</w:t>
-      </w:r>
-      <w:r>
-        <w:t xml:space="preserve">atalog can find the necessary information </w:t>
-      </w:r>
-      <w:r>
-        <w:t>about</w:t>
-      </w:r>
-      <w:r>
-        <w:t xml:space="preserve"> the content </w:t>
-      </w:r>
-      <w:r>
-        <w:t>from t</w:t>
-      </w:r>
-      <w:r>
-        <w:t xml:space="preserve">he </w:t>
-      </w:r>
-      <w:r>
-        <w:t>C</w:t>
-      </w:r>
-      <w:r>
-        <w:t xml:space="preserve">ontent </w:t>
-      </w:r>
-      <w:r>
-        <w:t>M</w:t>
-      </w:r>
-      <w:r>
-        <w:t xml:space="preserve">anagement </w:t>
-      </w:r>
-      <w:r>
-        <w:t>C</w:t>
-      </w:r>
-      <w:r>
-        <w:t>ontract.</w:t>
-      </w:r>
-    </w:p>
-    <w:p/>
-    <w:p>
-      <w:r>
-        <w:t xml:space="preserve">The Catalog Smart Contract acts </w:t>
-      </w:r>
-      <w:r>
-        <w:t>as</w:t>
-      </w:r>
-      <w:r>
-        <w:t xml:space="preserve"> an intermediary between </w:t>
-      </w:r>
-      <w:r>
-        <w:t>Authors and C</w:t>
-      </w:r>
-      <w:r>
-        <w:t>ustomers</w:t>
-      </w:r>
-      <w:r>
-        <w:t>.</w:t>
-      </w:r>
-    </w:p>
-    <w:p>
-      <w:r>
-        <w:t xml:space="preserve">Customers can consult the library of all the contents </w:t>
-      </w:r>
-      <w:r>
-        <w:t>published</w:t>
-      </w:r>
-      <w:r>
-        <w:t xml:space="preserve"> in the Catalog </w:t>
-      </w:r>
-      <w:r>
-        <w:t xml:space="preserve">by Content </w:t>
-      </w:r>
-      <w:r>
-        <w:t>M</w:t>
-      </w:r>
-      <w:r>
-        <w:t xml:space="preserve">anagement </w:t>
-      </w:r>
-      <w:r>
-        <w:t>C</w:t>
-      </w:r>
-      <w:r>
-        <w:t>ontracts.</w:t>
-      </w:r>
-    </w:p>
-    <w:p/>
-    <w:p>
-      <w:r>
-        <w:t xml:space="preserve">Customers access the Catalog </w:t>
-      </w:r>
-      <w:r>
-        <w:t>C</w:t>
-      </w:r>
-      <w:r>
-        <w:t>ontract to request access to contents.</w:t>
-      </w:r>
-      <w:r>
-        <w:t xml:space="preserve"> To access the content, the </w:t>
-      </w:r>
-      <w:r>
-        <w:t>Customer</w:t>
-      </w:r>
-      <w:r>
-        <w:t xml:space="preserve"> must send to the contract a</w:t>
-      </w:r>
-      <w:r>
-        <w:t xml:space="preserve">n amount </w:t>
-      </w:r>
-      <w:r>
-        <w:t>of ether equal to the cost of the content, which for simplicity is the same for each content.</w:t>
-      </w:r>
-      <w:r>
-        <w:t xml:space="preserve"> Premium </w:t>
-      </w:r>
-      <w:r>
-        <w:t>accounts</w:t>
-      </w:r>
-      <w:r>
-        <w:t xml:space="preserve"> do not have to pay and can directly access all the contents for free until the Premium subscription expiration. When the access is granted the Customer can consume the content at the Content Management Contract.</w:t>
-      </w:r>
-    </w:p>
-    <w:p/>
-    <w:p>
-      <w:r>
-        <w:t>All</w:t>
-      </w:r>
-      <w:r>
-        <w:t xml:space="preserve"> the payments from the users </w:t>
-      </w:r>
-      <w:r>
-        <w:t xml:space="preserve">are collected </w:t>
-      </w:r>
-      <w:r>
-        <w:t>and redistribute</w:t>
-      </w:r>
-      <w:r>
-        <w:t>d</w:t>
-      </w:r>
-      <w:r>
-        <w:t xml:space="preserve"> among authors</w:t>
-      </w:r>
-      <w:r>
-        <w:t xml:space="preserve"> by the Catalog Contract, according to the number of views of each content.</w:t>
-      </w:r>
-    </w:p>
-    <w:p>
-      <w:r>
-        <w:t>For the sake of simplicity</w:t>
-      </w:r>
-      <w:r>
-        <w:t xml:space="preserve"> </w:t>
-      </w:r>
-      <w:r>
-        <w:t xml:space="preserve">Premium Account content fruitions </w:t>
-      </w:r>
-      <w:r>
-        <w:t xml:space="preserve">are not considered </w:t>
-      </w:r>
-      <w:r>
-        <w:t xml:space="preserve">in the view count. </w:t>
-      </w:r>
-    </w:p>
-    <w:p/>
-    <w:p>
-      <w:r>
-        <w:t xml:space="preserve">To ensure decentralization of the system </w:t>
-      </w:r>
-      <w:r>
-        <w:t>the Catalog Contract</w:t>
-      </w:r>
-      <w:r>
-        <w:t xml:space="preserve"> deployer cannot receiver any rewards: a</w:t>
-      </w:r>
-      <w:r>
-        <w:t xml:space="preserve">t the end of the </w:t>
-      </w:r>
-      <w:r>
-        <w:t>Catalog C</w:t>
-      </w:r>
-      <w:r>
-        <w:t>ontract the</w:t>
-      </w:r>
-      <w:r>
-        <w:t xml:space="preserve"> remaining</w:t>
-      </w:r>
-      <w:r>
-        <w:t xml:space="preserve"> budget must be redistributed among the authors </w:t>
-      </w:r>
-      <w:r>
-        <w:t>according to</w:t>
-      </w:r>
-      <w:r>
-        <w:t xml:space="preserve"> the number of views obtained</w:t>
-      </w:r>
-      <w:r>
-        <w:t xml:space="preserve"> by their contents</w:t>
-      </w:r>
-      <w:r>
-        <w:t>.</w:t>
-      </w:r>
-    </w:p>
-    <w:p/>
-    <w:p>
-      <w:r>
-        <w:t>Both the Catalog Contract, the Base Content Management Contract and any Content Management Contract must be written in solidity and deployed on the Ropsten network.</w:t>
-      </w:r>
-    </w:p>
-    <w:p/>
-    <w:p>
       <w:r>
         <w:t xml:space="preserve">It </w:t>
       </w:r>
@@ -480,10 +1880,7 @@
         <w:t>is</w:t>
       </w:r>
       <w:r>
-        <w:t xml:space="preserve"> mandatory to implement at least the following functions</w:t>
-      </w:r>
-      <w:r>
-        <w:t>:</w:t>
+        <w:t xml:space="preserve"> mandatory to implement at least the following functions:</w:t>
       </w:r>
     </w:p>
     <w:p>
@@ -603,6 +2000,7 @@
       </w:pPr>
       <w:proofErr w:type="spellStart"/>
       <w:r>
+        <w:lastRenderedPageBreak/>
         <w:t>GetMostPopularByGenre</w:t>
       </w:r>
       <w:proofErr w:type="spellEnd"/>
@@ -835,20 +2233,21 @@
       <w:pPr>
         <w:pStyle w:val="Heading1"/>
       </w:pPr>
+      <w:bookmarkStart w:id="3" w:name="_Toc516477465"/>
       <w:r>
         <w:t>Implementation</w:t>
       </w:r>
+      <w:bookmarkEnd w:id="3"/>
     </w:p>
     <w:p>
       <w:pPr>
         <w:pStyle w:val="Heading2"/>
       </w:pPr>
-      <w:r>
-        <w:t>Coding conventions</w:t>
-      </w:r>
-      <w:r>
-        <w:t xml:space="preserve"> choices</w:t>
-      </w:r>
+      <w:bookmarkStart w:id="4" w:name="_Toc516477466"/>
+      <w:r>
+        <w:t>Style</w:t>
+      </w:r>
+      <w:bookmarkEnd w:id="4"/>
     </w:p>
     <w:p>
       <w:r>
@@ -874,13 +2273,7 @@
             <w:rPr>
               <w:noProof/>
             </w:rPr>
-            <w:t xml:space="preserve"> </w:t>
-          </w:r>
-          <w:r>
-            <w:rPr>
-              <w:noProof/>
-            </w:rPr>
-            <w:t>(1)</w:t>
+            <w:t xml:space="preserve"> (1)</w:t>
           </w:r>
           <w:r>
             <w:fldChar w:fldCharType="end"/>
@@ -913,13 +2306,7 @@
             <w:rPr>
               <w:noProof/>
             </w:rPr>
-            <w:t xml:space="preserve"> </w:t>
-          </w:r>
-          <w:r>
-            <w:rPr>
-              <w:noProof/>
-            </w:rPr>
-            <w:t>(2)</w:t>
+            <w:t xml:space="preserve"> (2)</w:t>
           </w:r>
           <w:r>
             <w:fldChar w:fldCharType="end"/>
@@ -927,19 +2314,7 @@
         </w:sdtContent>
       </w:sdt>
       <w:r>
-        <w:t xml:space="preserve">, </w:t>
-      </w:r>
-      <w:r>
-        <w:t>which is the last releas</w:t>
-      </w:r>
-      <w:r>
-        <w:t>e</w:t>
-      </w:r>
-      <w:r>
-        <w:t xml:space="preserve"> at the moment</w:t>
-      </w:r>
-      <w:r>
-        <w:t>. The Ethereum docs are continuously under construction, their progress</w:t>
+        <w:t>, which is the last release at the moment. The Ethereum docs are continuously under construction, their progress</w:t>
       </w:r>
       <w:r>
         <w:t xml:space="preserve"> as well as the latest version that still under construction</w:t>
@@ -996,7 +2371,7 @@
             <w:fldChar w:fldCharType="begin"/>
           </w:r>
           <w:r>
-            <w:instrText xml:space="preserve"> CITATION solidity_repo \l 1040 </w:instrText>
+            <w:instrText xml:space="preserve">CITATION solidity_repo \l 1040 </w:instrText>
           </w:r>
           <w:r>
             <w:fldChar w:fldCharType="separate"/>
@@ -1018,26 +2393,23 @@
     </w:p>
     <w:p>
       <w:r>
-        <w:t>Among others, we consider in</w:t>
-      </w:r>
-      <w:r>
-        <w:t xml:space="preserve"> particular the following conventions.</w:t>
-      </w:r>
-    </w:p>
+        <w:t>Among others, we consider in particular the following conventions.</w:t>
+      </w:r>
+    </w:p>
+    <w:p/>
     <w:p>
       <w:pPr>
         <w:pStyle w:val="Heading3"/>
       </w:pPr>
+      <w:bookmarkStart w:id="5" w:name="_Toc516477467"/>
       <w:r>
         <w:t>Encoding</w:t>
       </w:r>
-    </w:p>
-    <w:p>
-      <w:r>
-        <w:t>The stylish guidelines recommend UTF-8 or ASC</w:t>
-      </w:r>
-      <w:r>
-        <w:t>II. We choose UTF-8.</w:t>
+      <w:bookmarkEnd w:id="5"/>
+    </w:p>
+    <w:p>
+      <w:r>
+        <w:t>The stylish guidelines recommend UTF-8 or ASCII. We choose UTF-8.</w:t>
       </w:r>
     </w:p>
     <w:p/>
@@ -1045,24 +2417,28 @@
       <w:pPr>
         <w:pStyle w:val="Heading3"/>
       </w:pPr>
+      <w:bookmarkStart w:id="6" w:name="_Toc516477468"/>
+      <w:r>
+        <w:t>Indentation</w:t>
+      </w:r>
+      <w:bookmarkEnd w:id="6"/>
+    </w:p>
+    <w:p>
+      <w:r>
+        <w:t>Indentation is 4 spaces wide as suggested; spaces are preferred instead of tabs.</w:t>
+      </w:r>
+    </w:p>
+    <w:p/>
+    <w:p>
+      <w:pPr>
+        <w:pStyle w:val="Heading3"/>
+      </w:pPr>
+      <w:bookmarkStart w:id="7" w:name="_Toc516477469"/>
       <w:r>
         <w:lastRenderedPageBreak/>
-        <w:t>Indentation</w:t>
-      </w:r>
-    </w:p>
-    <w:p>
-      <w:r>
-        <w:t>Indentation is 4 spaces wide as suggested; spaces are preferred instead of tabs.</w:t>
-      </w:r>
-    </w:p>
-    <w:p/>
-    <w:p>
-      <w:pPr>
-        <w:pStyle w:val="Heading3"/>
-      </w:pPr>
-      <w:r>
         <w:t>Line breaks</w:t>
       </w:r>
+      <w:bookmarkEnd w:id="7"/>
     </w:p>
     <w:p>
       <w:r>
@@ -1075,13 +2451,7 @@
         <w:t xml:space="preserve"> contracts, 1 empty line between the functions implementation and 0 between functions and variables declaration. </w:t>
       </w:r>
       <w:r>
-        <w:t>F</w:t>
-      </w:r>
-      <w:r>
-        <w:t>or greater clarity</w:t>
-      </w:r>
-      <w:r>
-        <w:t xml:space="preserve"> refer to</w:t>
+        <w:t>For greater clarity refer to</w:t>
       </w:r>
       <w:r>
         <w:t xml:space="preserve"> the example below </w:t>
@@ -1127,6 +2497,9 @@
       </w:r>
     </w:p>
     <w:p>
+      <w:pPr>
+        <w:jc w:val="center"/>
+      </w:pPr>
       <w:r>
         <w:rPr>
           <w:noProof/>
@@ -1147,7 +2520,7 @@
                     <pic:cNvPicPr/>
                   </pic:nvPicPr>
                   <pic:blipFill>
-                    <a:blip r:embed="rId6">
+                    <a:blip r:embed="rId8">
                       <a:extLst>
                         <a:ext uri="{28A0092B-C50C-407E-A947-70E740481C1C}">
                           <a14:useLocalDpi xmlns:a14="http://schemas.microsoft.com/office/drawing/2010/main" val="0"/>
@@ -1177,14 +2550,9 @@
     <w:p>
       <w:pPr>
         <w:pStyle w:val="Caption"/>
-        <w:rPr>
-          <w:lang w:val="it-IT"/>
-        </w:rPr>
-      </w:pPr>
-      <w:r>
-        <w:rPr>
-          <w:lang w:val="it-IT"/>
-        </w:rPr>
+        <w:jc w:val="center"/>
+      </w:pPr>
+      <w:r>
         <w:t xml:space="preserve">Figure </w:t>
       </w:r>
       <w:r>
@@ -1196,7 +2564,6 @@
       <w:r>
         <w:rPr>
           <w:noProof/>
-          <w:lang w:val="it-IT"/>
         </w:rPr>
         <w:instrText xml:space="preserve"> SEQ Figure \* ARABIC </w:instrText>
       </w:r>
@@ -1209,7 +2576,6 @@
       <w:r>
         <w:rPr>
           <w:noProof/>
-          <w:lang w:val="it-IT"/>
         </w:rPr>
         <w:t>1</w:t>
       </w:r>
@@ -1220,300 +2586,3925 @@
         <w:fldChar w:fldCharType="end"/>
       </w:r>
       <w:r>
-        <w:rPr>
-          <w:lang w:val="it-IT"/>
-        </w:rPr>
-        <w:t xml:space="preserve"> - Line breaks </w:t>
+        <w:t xml:space="preserve"> - Line breaks example.</w:t>
+      </w:r>
+    </w:p>
+    <w:p/>
+    <w:p>
+      <w:pPr>
+        <w:pStyle w:val="Heading3"/>
+      </w:pPr>
+      <w:bookmarkStart w:id="8" w:name="_Toc516477470"/>
+      <w:r>
+        <w:t>Spaces</w:t>
+      </w:r>
+      <w:bookmarkEnd w:id="8"/>
+    </w:p>
+    <w:p>
+      <w:r>
+        <w:t>Spaces must be avoided i</w:t>
+      </w:r>
+      <w:r>
+        <w:t>mmediately inside p</w:t>
+      </w:r>
+      <w:r>
+        <w:t>arenthesis, brackets or braces, and Immediately before a comma or a semicolon.</w:t>
+      </w:r>
+    </w:p>
+    <w:p>
+      <w:r>
+        <w:t>Instead</w:t>
+      </w:r>
+      <w:r>
+        <w:t xml:space="preserve"> there should be a single space between the control structures if, while, and for and the parenthetic block representing the conditional, as well as a single space between the conditional parenthetic block and the opening brace</w:t>
+      </w:r>
+      <w:r>
+        <w:t>.</w:t>
+      </w:r>
+    </w:p>
+    <w:p>
+      <w:r>
+        <w:t xml:space="preserve">Parenthesis should be </w:t>
+      </w:r>
+      <w:r>
+        <w:t>open</w:t>
+      </w:r>
+      <w:r>
+        <w:t>ed</w:t>
+      </w:r>
+      <w:r>
+        <w:t xml:space="preserve"> on the same line as the declaration</w:t>
+      </w:r>
+      <w:r>
+        <w:t xml:space="preserve"> and </w:t>
+      </w:r>
+      <w:r>
+        <w:t>close</w:t>
+      </w:r>
+      <w:r>
+        <w:t>d</w:t>
+      </w:r>
+      <w:r>
+        <w:t xml:space="preserve"> on their own line at the same indentation level as the beginning of the declaration.</w:t>
+      </w:r>
+    </w:p>
+    <w:p/>
+    <w:p>
+      <w:pPr>
+        <w:pStyle w:val="Heading3"/>
+      </w:pPr>
+      <w:bookmarkStart w:id="9" w:name="_Toc516477471"/>
+      <w:r>
+        <w:t>Components order</w:t>
+      </w:r>
+      <w:bookmarkEnd w:id="9"/>
+    </w:p>
+    <w:p>
+      <w:r>
+        <w:t>I</w:t>
+      </w:r>
+      <w:r>
+        <w:t xml:space="preserve">mports must be placed at the top of the file. </w:t>
+      </w:r>
+      <w:r>
+        <w:t>Then will come variable declaration</w:t>
+      </w:r>
+      <w:r>
+        <w:t>, events, modifiers</w:t>
+      </w:r>
+      <w:r>
+        <w:t xml:space="preserve"> and </w:t>
+      </w:r>
+      <w:r>
+        <w:t>finally functions.</w:t>
+      </w:r>
+    </w:p>
+    <w:p>
+      <w:r>
+        <w:t>Variables are usually ordered starting from constants, then runtime variable</w:t>
+      </w:r>
+      <w:r>
+        <w:t xml:space="preserve">, the ones </w:t>
+      </w:r>
+      <w:r>
+        <w:t>that changes during the contract lifecycle</w:t>
+      </w:r>
+      <w:r>
+        <w:t xml:space="preserve">, </w:t>
+      </w:r>
+      <w:r>
+        <w:t>and finally structs and arrays.</w:t>
+      </w:r>
+    </w:p>
+    <w:p>
+      <w:r>
+        <w:t>Functions have to</w:t>
+      </w:r>
+      <w:r>
+        <w:t xml:space="preserve"> follow this order: constructor</w:t>
+      </w:r>
+      <w:r>
+        <w:t xml:space="preserve"> first, then fallback </w:t>
+      </w:r>
+      <w:r>
+        <w:t>function and then</w:t>
+      </w:r>
+      <w:r>
+        <w:t>,</w:t>
+      </w:r>
+      <w:r>
+        <w:t xml:space="preserve"> </w:t>
+      </w:r>
+      <w:r>
+        <w:t xml:space="preserve">accordingly with the </w:t>
+      </w:r>
+      <w:r>
+        <w:t>visi</w:t>
+      </w:r>
+      <w:r>
+        <w:t>bility</w:t>
+      </w:r>
+      <w:r>
+        <w:t xml:space="preserve"> modifier,</w:t>
+      </w:r>
+      <w:r>
+        <w:t xml:space="preserve"> </w:t>
+      </w:r>
+      <w:r>
+        <w:t>external</w:t>
+      </w:r>
+      <w:r>
+        <w:t xml:space="preserve">, </w:t>
+      </w:r>
+      <w:r>
+        <w:t>public</w:t>
+      </w:r>
+      <w:r>
+        <w:t xml:space="preserve">, </w:t>
+      </w:r>
+      <w:r>
+        <w:t>internal</w:t>
+      </w:r>
+      <w:r>
+        <w:t xml:space="preserve"> and last</w:t>
+      </w:r>
+      <w:r>
+        <w:t>ly</w:t>
+      </w:r>
+      <w:r>
+        <w:t xml:space="preserve"> </w:t>
+      </w:r>
+      <w:r>
+        <w:t>private</w:t>
+      </w:r>
+      <w:r>
+        <w:t xml:space="preserve"> functions.</w:t>
+      </w:r>
+      <w:r>
+        <w:t xml:space="preserve"> </w:t>
+      </w:r>
+      <w:r>
+        <w:t>F</w:t>
+      </w:r>
+      <w:r>
+        <w:t xml:space="preserve">or the same </w:t>
+      </w:r>
+      <w:r>
+        <w:lastRenderedPageBreak/>
+        <w:t>visibility</w:t>
+      </w:r>
+      <w:r>
+        <w:t xml:space="preserve">, priority is given to the functions that modify the status, leaving the views and the </w:t>
+      </w:r>
+      <w:r>
+        <w:t>pure at the end.</w:t>
+      </w:r>
+    </w:p>
+    <w:p>
+      <w:r>
+        <w:t xml:space="preserve">We choose to put the suicide function </w:t>
+      </w:r>
+      <w:r>
+        <w:t>immediately after</w:t>
+      </w:r>
+      <w:r>
+        <w:t xml:space="preserve"> the fallback function because</w:t>
+      </w:r>
+      <w:r>
+        <w:t xml:space="preserve"> </w:t>
+      </w:r>
+      <w:r>
+        <w:t>we believe that it is one of the special functions</w:t>
+      </w:r>
+      <w:r>
+        <w:t>.</w:t>
+      </w:r>
+    </w:p>
+    <w:p>
+      <w:r>
+        <w:t xml:space="preserve">We have </w:t>
+      </w:r>
+      <w:r>
+        <w:t>placed</w:t>
+      </w:r>
+      <w:r>
+        <w:t xml:space="preserve"> </w:t>
+      </w:r>
+      <w:r>
+        <w:t xml:space="preserve">the </w:t>
+      </w:r>
+      <w:r>
+        <w:t xml:space="preserve">functions with </w:t>
+      </w:r>
+      <w:r>
+        <w:t xml:space="preserve">the </w:t>
       </w:r>
       <w:proofErr w:type="spellStart"/>
       <w:r>
-        <w:rPr>
-          <w:lang w:val="it-IT"/>
-        </w:rPr>
-        <w:t>example</w:t>
+        <w:t>onlyOwner</w:t>
       </w:r>
       <w:proofErr w:type="spellEnd"/>
       <w:r>
-        <w:rPr>
-          <w:lang w:val="it-IT"/>
-        </w:rPr>
+        <w:t xml:space="preserve"> modifier at the end of the public functions, as their access is not totally public but </w:t>
+      </w:r>
+      <w:r>
+        <w:t xml:space="preserve">is </w:t>
+      </w:r>
+      <w:r>
+        <w:t>restricted to a single person.</w:t>
+      </w:r>
+    </w:p>
+    <w:p/>
+    <w:p>
+      <w:pPr>
+        <w:pStyle w:val="Heading3"/>
+      </w:pPr>
+      <w:bookmarkStart w:id="10" w:name="_Toc516477472"/>
+      <w:r>
+        <w:t>Modifiers</w:t>
+      </w:r>
+      <w:bookmarkEnd w:id="10"/>
+    </w:p>
+    <w:p>
+      <w:r>
+        <w:t>The</w:t>
+      </w:r>
+      <w:r>
+        <w:t>re is not a specific order for modifiers, but the</w:t>
+      </w:r>
+      <w:r>
+        <w:t xml:space="preserve"> visibility modifier for a function should come before any custom modifiers.</w:t>
+      </w:r>
+    </w:p>
+    <w:p/>
+    <w:p>
+      <w:pPr>
+        <w:pStyle w:val="Heading3"/>
+      </w:pPr>
+      <w:bookmarkStart w:id="11" w:name="_Toc516477473"/>
+      <w:r>
+        <w:t>Naming</w:t>
+      </w:r>
+      <w:bookmarkEnd w:id="11"/>
+    </w:p>
+    <w:p>
+      <w:r>
+        <w:t xml:space="preserve">Contract, struct and event names must be in </w:t>
+      </w:r>
+      <w:proofErr w:type="spellStart"/>
+      <w:r>
+        <w:t>CapitalizedWo</w:t>
+      </w:r>
+      <w:r>
+        <w:t>rd</w:t>
+      </w:r>
+      <w:proofErr w:type="spellEnd"/>
+      <w:r>
+        <w:t xml:space="preserve"> style.</w:t>
+      </w:r>
+      <w:r>
+        <w:t xml:space="preserve"> Variable, modifiers and functions</w:t>
+      </w:r>
+      <w:r>
+        <w:t xml:space="preserve"> in </w:t>
+      </w:r>
+      <w:proofErr w:type="spellStart"/>
+      <w:r>
+        <w:t>mixedCase</w:t>
+      </w:r>
+      <w:proofErr w:type="spellEnd"/>
+      <w:r>
         <w:t>.</w:t>
       </w:r>
     </w:p>
     <w:p>
-      <w:pPr>
-        <w:rPr>
-          <w:lang w:val="it-IT"/>
-        </w:rPr>
-      </w:pPr>
-    </w:p>
-    <w:p>
-      <w:pPr>
-        <w:rPr>
-          <w:lang w:val="it-IT"/>
-        </w:rPr>
-      </w:pPr>
-    </w:p>
-    <w:p>
-      <w:pPr>
-        <w:rPr>
-          <w:lang w:val="it-IT"/>
-        </w:rPr>
-      </w:pPr>
-      <w:r>
-        <w:rPr>
-          <w:lang w:val="it-IT"/>
-        </w:rPr>
-        <w:t xml:space="preserve">le funzioni sono </w:t>
+      <w:r>
+        <w:t xml:space="preserve">For this </w:t>
+      </w:r>
+      <w:proofErr w:type="gramStart"/>
+      <w:r>
+        <w:t>reason</w:t>
+      </w:r>
+      <w:proofErr w:type="gramEnd"/>
+      <w:r>
+        <w:t xml:space="preserve"> we choose to rename all the</w:t>
+      </w:r>
+      <w:r>
+        <w:t xml:space="preserve"> mandatory functions from </w:t>
       </w:r>
       <w:proofErr w:type="spellStart"/>
       <w:r>
-        <w:rPr>
-          <w:lang w:val="it-IT"/>
-        </w:rPr>
-        <w:t>mixed</w:t>
+        <w:t>CapitalizedWord</w:t>
       </w:r>
       <w:proofErr w:type="spellEnd"/>
       <w:r>
-        <w:rPr>
-          <w:lang w:val="it-IT"/>
-        </w:rPr>
-        <w:t xml:space="preserve"> case invece che </w:t>
+        <w:t xml:space="preserve"> to </w:t>
       </w:r>
       <w:proofErr w:type="spellStart"/>
       <w:r>
-        <w:rPr>
-          <w:lang w:val="it-IT"/>
-        </w:rPr>
-        <w:t>camel</w:t>
+        <w:t>mixedCase</w:t>
       </w:r>
       <w:proofErr w:type="spellEnd"/>
       <w:r>
-        <w:rPr>
-          <w:lang w:val="it-IT"/>
-        </w:rPr>
-        <w:t xml:space="preserve"> case come richiesto per rimanere conformi alla guida</w:t>
-      </w:r>
-    </w:p>
-    <w:p>
-      <w:pPr>
-        <w:rPr>
-          <w:lang w:val="it-IT"/>
-        </w:rPr>
-      </w:pPr>
-    </w:p>
-    <w:p>
-      <w:r>
-        <w:t>Comment styles in solidity code</w:t>
+        <w:t xml:space="preserve">, </w:t>
+      </w:r>
+      <w:r>
+        <w:t xml:space="preserve">considering the </w:t>
+      </w:r>
+      <w:r>
+        <w:t xml:space="preserve">coding language </w:t>
+      </w:r>
+      <w:r>
+        <w:t xml:space="preserve">specifications </w:t>
+      </w:r>
+      <w:r>
+        <w:t>more important than</w:t>
+      </w:r>
+      <w:r>
+        <w:t xml:space="preserve"> the assignment</w:t>
+      </w:r>
+      <w:r>
+        <w:t>.</w:t>
       </w:r>
     </w:p>
     <w:p/>
     <w:p>
-      <w:r>
-        <w:t>_suicide to not override the default function?</w:t>
+      <w:pPr>
+        <w:pStyle w:val="Heading3"/>
+      </w:pPr>
+      <w:bookmarkStart w:id="12" w:name="_Toc516477474"/>
+      <w:r>
+        <w:t>Other</w:t>
+      </w:r>
+      <w:bookmarkEnd w:id="12"/>
+    </w:p>
+    <w:p>
+      <w:r>
+        <w:t>Declarations of array variables should not have a space between the type and the brackets</w:t>
+      </w:r>
+      <w:r>
+        <w:t>.</w:t>
+      </w:r>
+    </w:p>
+    <w:p>
+      <w:r>
+        <w:t>Strings should be quoted with double-quotes instead of single-quotes.</w:t>
       </w:r>
     </w:p>
     <w:p/>
+    <w:p>
+      <w:pPr>
+        <w:pStyle w:val="Heading3"/>
+      </w:pPr>
+      <w:bookmarkStart w:id="13" w:name="_Toc516477475"/>
+      <w:r>
+        <w:t>Comments</w:t>
+      </w:r>
+      <w:r>
+        <w:t xml:space="preserve"> and documentation</w:t>
+      </w:r>
+      <w:bookmarkEnd w:id="13"/>
+    </w:p>
+    <w:p>
+      <w:r>
+        <w:t xml:space="preserve">Although there are no specifications regarding the comments we have noticed that remix supports </w:t>
+      </w:r>
+      <w:proofErr w:type="spellStart"/>
+      <w:r>
+        <w:t>Doxigen</w:t>
+      </w:r>
+      <w:proofErr w:type="spellEnd"/>
+      <w:r>
+        <w:t>-style</w:t>
+      </w:r>
+      <w:sdt>
+        <w:sdtPr>
+          <w:id w:val="1426006824"/>
+          <w:citation/>
+        </w:sdtPr>
+        <w:sdtEndPr/>
+        <w:sdtContent>
+          <w:r>
+            <w:fldChar w:fldCharType="begin"/>
+          </w:r>
+          <w:r>
+            <w:instrText xml:space="preserve"> CITATION Doxigen \l 1040 </w:instrText>
+          </w:r>
+          <w:r>
+            <w:fldChar w:fldCharType="separate"/>
+          </w:r>
+          <w:r>
+            <w:rPr>
+              <w:noProof/>
+            </w:rPr>
+            <w:t xml:space="preserve"> (5)</w:t>
+          </w:r>
+          <w:r>
+            <w:fldChar w:fldCharType="end"/>
+          </w:r>
+        </w:sdtContent>
+      </w:sdt>
+      <w:r>
+        <w:t xml:space="preserve"> documentation and we have therefore decided to adopt this convention.</w:t>
+      </w:r>
+    </w:p>
     <w:p/>
     <w:p>
-      <w:r>
-        <w:t>Assert, Require, Throw and Revert</w:t>
-      </w:r>
-    </w:p>
-    <w:p>
-      <w:hyperlink r:id="rId7" w:history="1">
+      <w:pPr>
+        <w:pStyle w:val="Heading2"/>
+      </w:pPr>
+      <w:bookmarkStart w:id="14" w:name="_Toc516477476"/>
+      <w:r>
+        <w:t xml:space="preserve">Design </w:t>
+      </w:r>
+      <w:r>
+        <w:t>choices</w:t>
+      </w:r>
+      <w:bookmarkEnd w:id="14"/>
+    </w:p>
+    <w:p>
+      <w:pPr>
+        <w:pStyle w:val="Heading3"/>
+      </w:pPr>
+      <w:bookmarkStart w:id="15" w:name="_Toc516477477"/>
+      <w:r>
+        <w:t>Suicide function</w:t>
+      </w:r>
+      <w:bookmarkEnd w:id="15"/>
+    </w:p>
+    <w:p>
+      <w:r>
+        <w:t xml:space="preserve">The suicide function already exists, it was the deprecated version of the </w:t>
+      </w:r>
+      <w:proofErr w:type="spellStart"/>
+      <w:r>
+        <w:t>selfdestruct</w:t>
+      </w:r>
+      <w:proofErr w:type="spellEnd"/>
+      <w:r>
+        <w:t xml:space="preserve"> function</w:t>
+      </w:r>
+      <w:r>
+        <w:t>.</w:t>
+      </w:r>
+      <w:r>
+        <w:t xml:space="preserve"> </w:t>
+      </w:r>
+      <w:r>
+        <w:t xml:space="preserve">We consider </w:t>
+      </w:r>
+      <w:r>
+        <w:t>reasonable</w:t>
+      </w:r>
+      <w:r>
+        <w:t xml:space="preserve"> to not override a default function, </w:t>
+      </w:r>
+      <w:r>
+        <w:t>although</w:t>
+      </w:r>
+      <w:r>
+        <w:t xml:space="preserve"> is deprecated. For this </w:t>
+      </w:r>
+      <w:proofErr w:type="gramStart"/>
+      <w:r>
+        <w:t>reason</w:t>
+      </w:r>
+      <w:proofErr w:type="gramEnd"/>
+      <w:r>
+        <w:t xml:space="preserve"> the suicide fu</w:t>
+      </w:r>
+      <w:r>
+        <w:t>nction starts with an underscore.</w:t>
+      </w:r>
+    </w:p>
+    <w:p/>
+    <w:p>
+      <w:pPr>
+        <w:pStyle w:val="Heading3"/>
+      </w:pPr>
+      <w:bookmarkStart w:id="16" w:name="_Toc516477478"/>
+      <w:r>
+        <w:lastRenderedPageBreak/>
+        <w:t>Parameter names</w:t>
+      </w:r>
+      <w:bookmarkEnd w:id="16"/>
+    </w:p>
+    <w:p>
+      <w:r>
+        <w:t>All the mandatory functions have x as argument name</w:t>
+      </w:r>
+      <w:r>
+        <w:t xml:space="preserve"> </w:t>
+      </w:r>
+      <w:r>
+        <w:t>except for</w:t>
+      </w:r>
+      <w:r>
+        <w:t xml:space="preserve"> </w:t>
+      </w:r>
+      <w:proofErr w:type="spellStart"/>
+      <w:r>
+        <w:t>GiftContent</w:t>
+      </w:r>
+      <w:proofErr w:type="spellEnd"/>
+      <w:r>
+        <w:t xml:space="preserve"> that has also u that stands for user. For clarity we choose to rename </w:t>
+      </w:r>
+      <w:r>
+        <w:t>the parameter name choosing a for author, g</w:t>
+      </w:r>
+      <w:r>
+        <w:t xml:space="preserve"> for genre, leaving u for user and customer and </w:t>
+      </w:r>
+      <w:r>
+        <w:t>limiting x only for content.</w:t>
+      </w:r>
+    </w:p>
+    <w:p>
+      <w:r>
+        <w:t xml:space="preserve">This convention that we adopted helps to keep the code </w:t>
+      </w:r>
+      <w:r>
+        <w:t>clean and readable</w:t>
+      </w:r>
+      <w:r>
+        <w:t>.</w:t>
+      </w:r>
+      <w:r>
+        <w:t xml:space="preserve"> </w:t>
+      </w:r>
+      <w:r>
+        <w:t>In any case all the parameters of the functions have been documented</w:t>
+      </w:r>
+      <w:r>
+        <w:t xml:space="preserve"> in the code</w:t>
+      </w:r>
+      <w:r>
+        <w:t>.</w:t>
+      </w:r>
+    </w:p>
+    <w:p/>
+    <w:p>
+      <w:pPr>
+        <w:pStyle w:val="Heading3"/>
+      </w:pPr>
+      <w:bookmarkStart w:id="17" w:name="_Toc516477479"/>
+      <w:r>
+        <w:t xml:space="preserve">Contract vs </w:t>
+      </w:r>
+      <w:r>
+        <w:t>storage structures</w:t>
+      </w:r>
+      <w:bookmarkEnd w:id="17"/>
+    </w:p>
+    <w:p>
+      <w:r>
+        <w:t>A fairly common practice is to guarantee access to a resource by deploying a contract. Sometimes contracts are used instead of struct</w:t>
+      </w:r>
+      <w:r>
+        <w:t>s</w:t>
+      </w:r>
+      <w:r>
+        <w:t xml:space="preserve"> as a method of storing data.</w:t>
+      </w:r>
+    </w:p>
+    <w:p>
+      <w:r>
+        <w:t>We have found these policies to be improper because they create a large number of contracts and transactions on the blockchain and this helps to create spam on the Ropsten network. In addition, the amount of gas to deploy a contract is much higher than that ne</w:t>
+      </w:r>
+      <w:r>
+        <w:t xml:space="preserve">eded to save a piece of storage: according to the </w:t>
+      </w:r>
+      <w:r>
+        <w:t>Appendix G of the Yellow Paper</w:t>
+      </w:r>
+      <w:sdt>
+        <w:sdtPr>
+          <w:id w:val="1974709845"/>
+          <w:citation/>
+        </w:sdtPr>
+        <w:sdtEndPr/>
+        <w:sdtContent>
+          <w:r>
+            <w:fldChar w:fldCharType="begin"/>
+          </w:r>
+          <w:r>
+            <w:instrText xml:space="preserve"> CITATION Gav18 \l 1040 </w:instrText>
+          </w:r>
+          <w:r>
+            <w:fldChar w:fldCharType="separate"/>
+          </w:r>
+          <w:r>
+            <w:rPr>
+              <w:noProof/>
+            </w:rPr>
+            <w:t xml:space="preserve"> (6)</w:t>
+          </w:r>
+          <w:r>
+            <w:fldChar w:fldCharType="end"/>
+          </w:r>
+        </w:sdtContent>
+      </w:sdt>
+      <w:r>
+        <w:t xml:space="preserve">, </w:t>
+      </w:r>
+      <w:proofErr w:type="gramStart"/>
+      <w:r>
+        <w:t xml:space="preserve">a store operation costs </w:t>
+      </w:r>
+      <w:r>
+        <w:t>20000</w:t>
+      </w:r>
+      <w:r>
+        <w:t xml:space="preserve"> units of gas</w:t>
+      </w:r>
+      <w:proofErr w:type="gramEnd"/>
+      <w:r>
+        <w:t xml:space="preserve">, a contract deployment </w:t>
+      </w:r>
+      <w:r>
+        <w:t>32000</w:t>
+      </w:r>
+      <w:r>
+        <w:t>.</w:t>
+      </w:r>
+    </w:p>
+    <w:p/>
+    <w:p>
+      <w:pPr>
+        <w:pStyle w:val="Heading3"/>
+      </w:pPr>
+      <w:proofErr w:type="spellStart"/>
+      <w:r>
+        <w:t>getContentPremium</w:t>
+      </w:r>
+      <w:proofErr w:type="spellEnd"/>
+    </w:p>
+    <w:p>
+      <w:r>
+        <w:t>We have arbitrarily decided to</w:t>
+      </w:r>
+      <w:r>
+        <w:t xml:space="preserve"> not</w:t>
+      </w:r>
+      <w:r>
+        <w:t xml:space="preserve"> implement this function.</w:t>
+      </w:r>
+      <w:r>
+        <w:t xml:space="preserve"> The reason is that </w:t>
+      </w:r>
+      <w:r>
+        <w:t xml:space="preserve">a user could pay </w:t>
+      </w:r>
+      <w:r>
+        <w:t xml:space="preserve">only </w:t>
+      </w:r>
+      <w:r>
+        <w:t>a premium cycle and access all conten</w:t>
+      </w:r>
+      <w:r>
+        <w:t>t in the future</w:t>
+      </w:r>
+      <w:r>
+        <w:t>.</w:t>
+      </w:r>
+      <w:r>
+        <w:t xml:space="preserve"> </w:t>
+      </w:r>
+      <w:r>
+        <w:t>even if the premium account is no longer active</w:t>
+      </w:r>
+      <w:r>
+        <w:t>. T</w:t>
+      </w:r>
+      <w:r>
+        <w:t>he only limit</w:t>
+      </w:r>
+      <w:r>
+        <w:t>ation would be</w:t>
+      </w:r>
+      <w:r>
+        <w:t xml:space="preserve"> that he can </w:t>
+      </w:r>
+      <w:r>
+        <w:t>watch it once only</w:t>
+      </w:r>
+      <w:r>
+        <w:t>. In this case</w:t>
+      </w:r>
+      <w:r>
+        <w:t xml:space="preserve"> we thought that</w:t>
+      </w:r>
+      <w:r>
+        <w:t xml:space="preserve"> the premium account would have turned into a</w:t>
+      </w:r>
+      <w:r>
+        <w:t xml:space="preserve"> </w:t>
+      </w:r>
+      <w:r>
+        <w:t xml:space="preserve">"bundle" of content rather than a subscription. Since this is not the expected behavior, </w:t>
+      </w:r>
+      <w:r>
+        <w:t>we have</w:t>
+      </w:r>
+      <w:r>
+        <w:t xml:space="preserve"> abolished </w:t>
+      </w:r>
+      <w:r>
+        <w:t xml:space="preserve">the function </w:t>
+      </w:r>
+      <w:r>
+        <w:t>and now a premium user can consume all content without having to first request access to it</w:t>
+      </w:r>
+      <w:r>
+        <w:t xml:space="preserve"> </w:t>
+      </w:r>
+      <w:r>
+        <w:t>as long as his premium subscription still valid.</w:t>
+      </w:r>
+      <w:r>
+        <w:t xml:space="preserve"> When the Content Manager Contract checks </w:t>
+      </w:r>
+      <w:r>
+        <w:t>if a user has the permission to consume a content, the Catalog will always return true if the</w:t>
+      </w:r>
+      <w:r>
+        <w:t xml:space="preserve"> user has a Premium subscription.</w:t>
+      </w:r>
+    </w:p>
+    <w:p>
+      <w:r>
+        <w:t>Access to content from a premium account will not affect previously purchased content. The user can still</w:t>
+      </w:r>
+      <w:r>
+        <w:t xml:space="preserve"> </w:t>
+      </w:r>
+      <w:r>
+        <w:t>consume the purchased content (once only) when the subscription has ended, even if that content has been</w:t>
+      </w:r>
+      <w:r>
+        <w:t xml:space="preserve"> </w:t>
+      </w:r>
+      <w:r>
+        <w:t>accessed by this user multiple times during his premium account.</w:t>
+      </w:r>
+      <w:r>
+        <w:t xml:space="preserve"> </w:t>
+      </w:r>
+      <w:r>
+        <w:t>In addition, a P</w:t>
+      </w:r>
+      <w:r>
+        <w:t>remium account can also purchase content. They will be consumable (once only) when the premium subscription has ended.</w:t>
+      </w:r>
+    </w:p>
+    <w:p>
+      <w:r>
+        <w:lastRenderedPageBreak/>
+        <w:t>We design the consumable co</w:t>
+      </w:r>
+      <w:r>
+        <w:t>ntent of a user as an array. We can put elements in the array even if the user is Premium,</w:t>
+      </w:r>
+      <w:r>
+        <w:t xml:space="preserve"> </w:t>
+      </w:r>
+      <w:r>
+        <w:t xml:space="preserve">as long as </w:t>
+      </w:r>
+      <w:r>
+        <w:t>he</w:t>
+      </w:r>
+      <w:r>
+        <w:t xml:space="preserve"> pay</w:t>
+      </w:r>
+      <w:r>
+        <w:t>s</w:t>
+      </w:r>
+      <w:r>
+        <w:t xml:space="preserve"> them</w:t>
+      </w:r>
+      <w:r>
+        <w:t xml:space="preserve">, but we </w:t>
+      </w:r>
+      <w:r>
+        <w:t>remove elements from the array only if the user has not a Premium subscription.</w:t>
+      </w:r>
+    </w:p>
+    <w:p/>
+    <w:p>
+      <w:pPr>
+        <w:pStyle w:val="Heading3"/>
+      </w:pPr>
+      <w:r>
+        <w:t>Premium subscription</w:t>
+      </w:r>
+    </w:p>
+    <w:p>
+      <w:r>
+        <w:t xml:space="preserve">We decide to </w:t>
+      </w:r>
+      <w:r>
+        <w:t xml:space="preserve">use block heights as </w:t>
+      </w:r>
+      <w:r>
+        <w:t>measuring meter</w:t>
+      </w:r>
+      <w:r>
+        <w:t xml:space="preserve"> for Premium subscription time.</w:t>
+      </w:r>
+    </w:p>
+    <w:p>
+      <w:r>
+        <w:t>Every time that a user buy</w:t>
+      </w:r>
+      <w:r>
+        <w:t>s</w:t>
+      </w:r>
+      <w:r>
+        <w:t xml:space="preserve"> a Premium period we save in a mapping the </w:t>
+      </w:r>
+      <w:r>
+        <w:t xml:space="preserve">number of the block after which the Premium </w:t>
+      </w:r>
+      <w:r>
+        <w:t xml:space="preserve">subscription expires. When the </w:t>
+      </w:r>
+      <w:proofErr w:type="spellStart"/>
+      <w:r>
+        <w:t>isPremium</w:t>
+      </w:r>
+      <w:proofErr w:type="spellEnd"/>
+      <w:r>
+        <w:t xml:space="preserve"> function is called we </w:t>
+      </w:r>
+      <w:r>
+        <w:t xml:space="preserve">just </w:t>
+      </w:r>
+      <w:r>
+        <w:t xml:space="preserve">check if the </w:t>
+      </w:r>
+      <w:r>
+        <w:t>current block number is greater than the expiration block</w:t>
+      </w:r>
+      <w:r>
+        <w:t>.</w:t>
+      </w:r>
+    </w:p>
+    <w:p>
+      <w:r>
+        <w:t xml:space="preserve">A Premium user can buy another Premium cycle also before the current one is expired, simply the new cycle will start after the current one. This is implemented </w:t>
+      </w:r>
+      <w:r>
+        <w:t xml:space="preserve">by adding another Premium cycle length to the </w:t>
+      </w:r>
+      <w:r>
+        <w:t>mapping value corresponding to the user’s address.</w:t>
+      </w:r>
+    </w:p>
+    <w:p/>
+    <w:p>
+      <w:pPr>
+        <w:pStyle w:val="Heading3"/>
+      </w:pPr>
+      <w:r>
+        <w:t>Murder function</w:t>
+      </w:r>
+    </w:p>
+    <w:p>
+      <w:r>
+        <w:t xml:space="preserve">We </w:t>
+      </w:r>
+      <w:r>
+        <w:t>implement</w:t>
+      </w:r>
+      <w:r>
+        <w:t xml:space="preserve"> on the </w:t>
+      </w:r>
+      <w:r>
+        <w:t xml:space="preserve">Base Content Management Contract a murder function, that has the same behavior of the </w:t>
+      </w:r>
+      <w:r>
+        <w:t xml:space="preserve">suicide function but </w:t>
+      </w:r>
+      <w:r>
+        <w:t>can be called from the catalog.</w:t>
+      </w:r>
+    </w:p>
+    <w:p>
+      <w:r>
+        <w:t>This function will be used by the catalog only when it is closed to delete all contents. Any balance will be transferred to the author. Users will be informed with an event.</w:t>
+      </w:r>
+    </w:p>
+    <w:p/>
+    <w:p>
+      <w:pPr>
+        <w:pStyle w:val="Heading3"/>
+      </w:pPr>
+      <w:r>
+        <w:t>Suicide function</w:t>
+      </w:r>
+    </w:p>
+    <w:p>
+      <w:r>
+        <w:t>When the owner call</w:t>
+      </w:r>
+      <w:r>
+        <w:t>s</w:t>
+      </w:r>
+      <w:r>
+        <w:t xml:space="preserve"> the suicide function the balance is divided between authors. First</w:t>
+      </w:r>
+      <w:r>
+        <w:t>,</w:t>
+      </w:r>
+      <w:r>
+        <w:t xml:space="preserve"> we pay all the </w:t>
+      </w:r>
+      <w:r>
+        <w:t>unpaid views from non-Premium users. Then the remaining balance</w:t>
+      </w:r>
+      <w:r>
+        <w:t>, that comes from the Premium subscriptions,</w:t>
+      </w:r>
+      <w:r>
+        <w:t xml:space="preserve"> is divided between all</w:t>
+      </w:r>
+      <w:r>
+        <w:t xml:space="preserve"> the authors according to the view numbers.</w:t>
+      </w:r>
+    </w:p>
+    <w:p>
+      <w:r>
+        <w:t>It is possi</w:t>
+      </w:r>
+      <w:r>
+        <w:t>ble that after this operation the balance is n</w:t>
+      </w:r>
+      <w:r>
+        <w:t xml:space="preserve">ot yet zero. This is because we do not consider </w:t>
+      </w:r>
+      <w:r>
+        <w:t xml:space="preserve">the </w:t>
+      </w:r>
+      <w:r>
+        <w:t>remains of the divisions</w:t>
+      </w:r>
+      <w:r>
+        <w:t>. We thought fair to transfer this little amount to the owner not as a</w:t>
+      </w:r>
+      <w:r>
+        <w:t>n</w:t>
+      </w:r>
+      <w:r>
+        <w:t xml:space="preserve"> </w:t>
+      </w:r>
+      <w:r>
+        <w:t>earning</w:t>
+      </w:r>
+      <w:r>
+        <w:t xml:space="preserve"> but as ref</w:t>
+      </w:r>
+      <w:r>
+        <w:t xml:space="preserve">und for the big </w:t>
+      </w:r>
+      <w:r>
+        <w:t>amount of gas used for this operation.</w:t>
+      </w:r>
+    </w:p>
+    <w:p>
+      <w:r>
+        <w:t xml:space="preserve">We </w:t>
+      </w:r>
+      <w:r>
+        <w:t>also took some precautions to limit the consumption of gas</w:t>
+      </w:r>
+      <w:r>
+        <w:t xml:space="preserve">. First of </w:t>
+      </w:r>
+      <w:r>
+        <w:t>all,</w:t>
+      </w:r>
+      <w:r>
+        <w:t xml:space="preserve"> we </w:t>
+      </w:r>
+      <w:r>
+        <w:t xml:space="preserve">call the murder function on all the </w:t>
+      </w:r>
+      <w:r>
+        <w:t>contents: this generates negative gas to be used for operations.</w:t>
+      </w:r>
+      <w:r>
+        <w:t xml:space="preserve"> Then we do two different </w:t>
+      </w:r>
+      <w:r>
+        <w:t>computations</w:t>
+      </w:r>
+      <w:r>
+        <w:t xml:space="preserve"> to calculate the amount to be transferred to the authors, but we perform one single transaction for each author.</w:t>
+      </w:r>
+      <w:r>
+        <w:t xml:space="preserve"> Finally</w:t>
+      </w:r>
+      <w:r>
+        <w:t>,</w:t>
+      </w:r>
+      <w:r>
+        <w:t xml:space="preserve"> the Catalog is deleted and that generates a lot of </w:t>
+      </w:r>
+      <w:r>
+        <w:lastRenderedPageBreak/>
+        <w:t xml:space="preserve">negative gas: the owner must provide a </w:t>
+      </w:r>
+      <w:r>
+        <w:t>big quantity</w:t>
+      </w:r>
+      <w:r>
+        <w:t xml:space="preserve"> of gas to not run out of gas but not all of this will </w:t>
+      </w:r>
+      <w:r>
+        <w:t xml:space="preserve">be spent thanks to the negative gas that </w:t>
+      </w:r>
+      <w:r>
+        <w:t>lowers</w:t>
+      </w:r>
+      <w:r>
+        <w:t xml:space="preserve"> the worn one</w:t>
+      </w:r>
+      <w:r>
+        <w:t>.</w:t>
+      </w:r>
+    </w:p>
+    <w:p/>
+    <w:p>
+      <w:r>
+        <w:t>Another important aspect of the suicide function is that it leaves the callers of functions on the suicide contract in an undefined state, creating many problems.</w:t>
+      </w:r>
+    </w:p>
+    <w:p>
+      <w:r>
+        <w:t>To avoid this</w:t>
+      </w:r>
+      <w:r>
+        <w:t>,</w:t>
+      </w:r>
+      <w:r>
+        <w:t xml:space="preserve"> we have provided a </w:t>
+      </w:r>
+      <w:proofErr w:type="spellStart"/>
+      <w:r>
+        <w:t>removesMe</w:t>
+      </w:r>
+      <w:proofErr w:type="spellEnd"/>
+      <w:r>
+        <w:t xml:space="preserve"> function on the Catalog that is called by the Content when committing suicide. The Catalog instead, as already described above, will </w:t>
+      </w:r>
+      <w:r>
+        <w:t>murder</w:t>
+      </w:r>
+      <w:r>
+        <w:t xml:space="preserve"> all contents before committing suicide.</w:t>
+      </w:r>
+    </w:p>
+    <w:p/>
+    <w:p>
+      <w:pPr>
+        <w:pStyle w:val="Heading3"/>
+      </w:pPr>
+      <w:r>
+        <w:t>Authors payment</w:t>
+      </w:r>
+    </w:p>
+    <w:p>
+      <w:r>
+        <w:t>We decide to pay the authors after v views among all their contents</w:t>
+      </w:r>
+      <w:r>
+        <w:t xml:space="preserve">. </w:t>
+      </w:r>
+      <w:r>
+        <w:t>We found it more appropriate than paying them after v views on a single content, as they would have been collected after too much time in the case of a lot of content with few views each.</w:t>
+      </w:r>
+      <w:r>
+        <w:t xml:space="preserve"> </w:t>
+      </w:r>
+      <w:r>
+        <w:t>Furthermore, this allows us to raise the number of views and make fewer payments, which entail a cost in gas for the author.</w:t>
+      </w:r>
+    </w:p>
+    <w:p>
+      <w:r>
+        <w:t xml:space="preserve">We also decide to not </w:t>
+      </w:r>
+      <w:r>
+        <w:t>trigger</w:t>
+      </w:r>
+      <w:r>
+        <w:t xml:space="preserve"> the </w:t>
+      </w:r>
+      <w:r>
+        <w:t xml:space="preserve">transaction </w:t>
+      </w:r>
+      <w:r>
+        <w:t>as soon as</w:t>
+      </w:r>
+      <w:r>
+        <w:t xml:space="preserve"> v views are reached</w:t>
+      </w:r>
+      <w:r>
+        <w:t xml:space="preserve"> but only emit an event that notice the author that it can </w:t>
+      </w:r>
+      <w:r>
+        <w:t>withdraw</w:t>
+      </w:r>
+      <w:r>
+        <w:t xml:space="preserve"> his reward. This is because otherwise w</w:t>
+      </w:r>
+      <w:r>
+        <w:t>hen the v-th user consume the content</w:t>
+      </w:r>
+      <w:r>
+        <w:t>,</w:t>
+      </w:r>
+      <w:r>
+        <w:t xml:space="preserve"> the transaction starts</w:t>
+      </w:r>
+      <w:r>
+        <w:t>,</w:t>
+      </w:r>
+      <w:r>
+        <w:t xml:space="preserve"> and it cost to that user 21000 gas and 0 to the other users.</w:t>
+      </w:r>
+      <w:r>
+        <w:t xml:space="preserve"> In this case instead we have a </w:t>
+      </w:r>
+      <w:r>
+        <w:t xml:space="preserve">fairer solution in which the author pays the gas needed for his </w:t>
+      </w:r>
+      <w:r>
+        <w:t>withdraw</w:t>
+      </w:r>
+      <w:r>
+        <w:t>.</w:t>
+      </w:r>
+    </w:p>
+    <w:p>
+      <w:r>
+        <w:t xml:space="preserve">Furthermore, the author can decide to not </w:t>
+      </w:r>
+      <w:r>
+        <w:t>withdraw</w:t>
+      </w:r>
+      <w:r>
+        <w:t xml:space="preserve"> </w:t>
+      </w:r>
+      <w:r>
+        <w:t>immediately</w:t>
+      </w:r>
+      <w:r>
+        <w:t xml:space="preserve"> his reward but to wait to do a bigger transaction instead of lots of small transaction, paying less gas.</w:t>
+      </w:r>
+    </w:p>
+    <w:p/>
+    <w:p>
+      <w:pPr>
+        <w:pStyle w:val="Heading3"/>
+      </w:pPr>
+      <w:r>
+        <w:t>Statistics functions</w:t>
+      </w:r>
+    </w:p>
+    <w:p>
+      <w:r>
+        <w:t>F</w:t>
+      </w:r>
+      <w:r>
+        <w:t xml:space="preserve">or all </w:t>
+      </w:r>
+      <w:r>
+        <w:t>the statistic functions</w:t>
+      </w:r>
+      <w:r>
+        <w:t>, like</w:t>
+      </w:r>
+      <w:r>
+        <w:t xml:space="preserve"> </w:t>
+      </w:r>
+      <w:proofErr w:type="spellStart"/>
+      <w:r>
+        <w:t>getLatestBy</w:t>
+      </w:r>
+      <w:proofErr w:type="spellEnd"/>
+      <w:r>
+        <w:t xml:space="preserve">_ and </w:t>
+      </w:r>
+      <w:proofErr w:type="spellStart"/>
+      <w:r>
+        <w:t>getMostPopularBy</w:t>
+      </w:r>
+      <w:proofErr w:type="spellEnd"/>
+      <w:r>
+        <w:t>_</w:t>
+      </w:r>
+      <w:r>
+        <w:t>,</w:t>
+      </w:r>
+      <w:r>
+        <w:t xml:space="preserve"> there are two opposite</w:t>
+      </w:r>
+      <w:r>
+        <w:t xml:space="preserve"> kinds of approach</w:t>
+      </w:r>
+      <w:r>
+        <w:t xml:space="preserve">. </w:t>
+      </w:r>
+      <w:r>
+        <w:t>We can</w:t>
+      </w:r>
+      <w:r>
+        <w:t xml:space="preserve"> </w:t>
+      </w:r>
+      <w:r>
+        <w:t xml:space="preserve">keep </w:t>
+      </w:r>
+      <w:r>
+        <w:t xml:space="preserve">chart </w:t>
+      </w:r>
+      <w:r>
+        <w:t>lists updated</w:t>
+      </w:r>
+      <w:r>
+        <w:t xml:space="preserve"> storing</w:t>
+      </w:r>
+      <w:r>
+        <w:t xml:space="preserve"> additional information</w:t>
+      </w:r>
+      <w:r>
+        <w:t xml:space="preserve"> or we can store only needed information and generates the charts each time they are requested</w:t>
+      </w:r>
+      <w:r>
+        <w:t xml:space="preserve">. </w:t>
+      </w:r>
+      <w:r>
+        <w:t>The first solution</w:t>
+      </w:r>
+      <w:r>
+        <w:t xml:space="preserve"> increase</w:t>
+      </w:r>
+      <w:r>
+        <w:t>s</w:t>
+      </w:r>
+      <w:r>
+        <w:t xml:space="preserve"> </w:t>
+      </w:r>
+      <w:r>
+        <w:t>the gas expenses, the second one</w:t>
+      </w:r>
+      <w:r>
+        <w:t xml:space="preserve"> l</w:t>
+      </w:r>
+      <w:r>
+        <w:t>eave</w:t>
+      </w:r>
+      <w:r>
+        <w:t>s</w:t>
+      </w:r>
+      <w:r>
+        <w:t xml:space="preserve"> all the burden to the consumer </w:t>
+      </w:r>
+      <w:r>
+        <w:t>calling the methods.</w:t>
+      </w:r>
+      <w:bookmarkStart w:id="18" w:name="_GoBack"/>
+      <w:bookmarkEnd w:id="18"/>
+    </w:p>
+    <w:p>
+      <w:r>
+        <w:t xml:space="preserve">We also have to consider who pays for </w:t>
+      </w:r>
+      <w:r>
+        <w:t>this operation: in the first cas</w:t>
+      </w:r>
+      <w:r>
+        <w:t>e the gas cost falls on the customers that consume the content</w:t>
+      </w:r>
+      <w:r>
+        <w:t xml:space="preserve">, that may </w:t>
+      </w:r>
+      <w:r>
+        <w:t>be</w:t>
+      </w:r>
+      <w:r>
+        <w:t xml:space="preserve"> not interested in charts and statistics, in the second case </w:t>
+      </w:r>
+      <w:r>
+        <w:t>there is no extra cost and the burden i</w:t>
+      </w:r>
+      <w:r>
+        <w:t>s up to</w:t>
+      </w:r>
+      <w:r>
+        <w:t xml:space="preserve"> </w:t>
+      </w:r>
+      <w:r>
+        <w:t xml:space="preserve">the user that </w:t>
+      </w:r>
+      <w:r>
+        <w:t>requested it.</w:t>
+      </w:r>
+    </w:p>
+    <w:p>
+      <w:r>
+        <w:lastRenderedPageBreak/>
+        <w:t xml:space="preserve">For this </w:t>
+      </w:r>
+      <w:r>
+        <w:t>reason,</w:t>
+      </w:r>
+      <w:r>
+        <w:t xml:space="preserve"> we </w:t>
+      </w:r>
+      <w:r>
+        <w:t xml:space="preserve">have </w:t>
+      </w:r>
+      <w:r>
+        <w:t>prefer</w:t>
+      </w:r>
+      <w:r>
+        <w:t>red</w:t>
+      </w:r>
+      <w:r>
+        <w:t xml:space="preserve"> the second approach, that avoids</w:t>
+      </w:r>
+      <w:r>
+        <w:t xml:space="preserve"> unnecessary costs </w:t>
+      </w:r>
+      <w:r>
+        <w:t xml:space="preserve">in terms </w:t>
+      </w:r>
+      <w:r>
+        <w:t>of gas and also lightens the blockchain from unnecessary data</w:t>
+      </w:r>
+      <w:r>
+        <w:t>.</w:t>
+      </w:r>
+    </w:p>
+    <w:p/>
+    <w:p>
+      <w:pPr>
+        <w:pStyle w:val="Heading2"/>
+      </w:pPr>
+      <w:bookmarkStart w:id="19" w:name="_Toc516477480"/>
+      <w:r>
+        <w:t>Implementation choices</w:t>
+      </w:r>
+      <w:bookmarkEnd w:id="19"/>
+    </w:p>
+    <w:p>
+      <w:pPr>
+        <w:pStyle w:val="Heading3"/>
+      </w:pPr>
+      <w:bookmarkStart w:id="20" w:name="_Toc516477481"/>
+      <w:r>
+        <w:t>Assert, require, throw and revert</w:t>
+      </w:r>
+      <w:bookmarkEnd w:id="20"/>
+    </w:p>
+    <w:p>
+      <w:r>
+        <w:t xml:space="preserve">Assert </w:t>
+      </w:r>
+      <w:r>
+        <w:t xml:space="preserve">and require have the same purpose to verify the conditions and stop the execution of the code in case they are not </w:t>
+      </w:r>
+      <w:r>
+        <w:t>satisfied</w:t>
+      </w:r>
+      <w:r>
+        <w:t>.</w:t>
+      </w:r>
+      <w:r>
+        <w:t xml:space="preserve"> However, i</w:t>
+      </w:r>
+      <w:r>
+        <w:t>n the current version of Solidity,</w:t>
+      </w:r>
+      <w:r>
+        <w:t xml:space="preserve"> the</w:t>
+      </w:r>
+      <w:r>
+        <w:t xml:space="preserve"> </w:t>
+      </w:r>
+      <w:r>
+        <w:t xml:space="preserve">0.4.24, </w:t>
+      </w:r>
+      <w:r>
+        <w:t xml:space="preserve">assert </w:t>
+      </w:r>
+      <w:r>
+        <w:t>uses</w:t>
+      </w:r>
+      <w:r>
+        <w:t xml:space="preserve"> throw </w:t>
+      </w:r>
+      <w:r>
+        <w:t xml:space="preserve">and </w:t>
+      </w:r>
+      <w:r>
+        <w:t>consume all the gas,</w:t>
+      </w:r>
+      <w:r>
+        <w:t xml:space="preserve"> instead require uses</w:t>
+      </w:r>
+      <w:r>
+        <w:t xml:space="preserve"> revert and </w:t>
+      </w:r>
+      <w:r>
+        <w:t>will refund all the unused gas.</w:t>
+      </w:r>
+    </w:p>
+    <w:p>
+      <w:r>
+        <w:t>Therefore, although their behavior is almost equivalent from the point of view of the contract, it is very different from the user's point of view.</w:t>
+      </w:r>
+    </w:p>
+    <w:p>
+      <w:r>
+        <w:t xml:space="preserve">Assert vs require </w:t>
+      </w:r>
+      <w:r>
+        <w:t>is a hotly debated topic about S</w:t>
+      </w:r>
+      <w:r>
+        <w:t>olidity programming</w:t>
+      </w:r>
+      <w:r>
+        <w:t xml:space="preserve"> on the web, and w</w:t>
+      </w:r>
+      <w:r>
+        <w:t>e agreed with what Steven McKie</w:t>
+      </w:r>
+      <w:r>
+        <w:t xml:space="preserve"> </w:t>
+      </w:r>
+      <w:r>
+        <w:t>wrote in his article</w:t>
+      </w:r>
+      <w:sdt>
+        <w:sdtPr>
+          <w:id w:val="-668020412"/>
+          <w:citation/>
+        </w:sdtPr>
+        <w:sdtEndPr/>
+        <w:sdtContent>
+          <w:r>
+            <w:fldChar w:fldCharType="begin"/>
+          </w:r>
+          <w:r>
+            <w:instrText xml:space="preserve"> CITATION RevertVsAssert \l 1040 </w:instrText>
+          </w:r>
+          <w:r>
+            <w:fldChar w:fldCharType="separate"/>
+          </w:r>
+          <w:r>
+            <w:rPr>
+              <w:noProof/>
+            </w:rPr>
+            <w:t xml:space="preserve"> (7)</w:t>
+          </w:r>
+          <w:r>
+            <w:fldChar w:fldCharType="end"/>
+          </w:r>
+        </w:sdtContent>
+      </w:sdt>
+      <w:r>
+        <w:t xml:space="preserve">. </w:t>
+      </w:r>
+      <w:r>
+        <w:t xml:space="preserve">The basic idea is that consuming </w:t>
+      </w:r>
+      <w:r>
+        <w:t xml:space="preserve">all </w:t>
+      </w:r>
+      <w:r>
+        <w:t xml:space="preserve">gas </w:t>
+      </w:r>
+      <w:r>
+        <w:t>should</w:t>
+      </w:r>
+      <w:r>
+        <w:t xml:space="preserve"> be a punishment for the user</w:t>
+      </w:r>
+      <w:r>
+        <w:t xml:space="preserve">, to be used only when he has done something </w:t>
+      </w:r>
+      <w:r>
+        <w:t xml:space="preserve">that he </w:t>
+      </w:r>
+      <w:r>
+        <w:t>should</w:t>
+      </w:r>
+      <w:r>
+        <w:t xml:space="preserve"> know he did not have to do</w:t>
+      </w:r>
+      <w:r>
+        <w:t>. In all the other cases revert should be fine, because means that something went wrong or that the user has done so</w:t>
+      </w:r>
+      <w:r>
+        <w:t>me mistakes in passing variables.</w:t>
+      </w:r>
+    </w:p>
+    <w:p>
+      <w:r>
+        <w:t>After reflecting on the possible cases of use of an assert we considered that among the functions implemented in this project there was really no wrong action for which it was revealed a need to punish the user for something.</w:t>
+      </w:r>
+      <w:r>
+        <w:t xml:space="preserve"> </w:t>
+      </w:r>
+      <w:r>
+        <w:t>Therefore</w:t>
+      </w:r>
+      <w:r>
+        <w:t>,</w:t>
+      </w:r>
+      <w:r>
+        <w:t xml:space="preserve"> we considered it more appropriate to use </w:t>
+      </w:r>
+      <w:r>
+        <w:t>require</w:t>
+      </w:r>
+      <w:r>
+        <w:t xml:space="preserve"> everywhere</w:t>
+      </w:r>
+      <w:r>
+        <w:t>.</w:t>
+      </w:r>
+    </w:p>
+    <w:p>
+      <w:r>
+        <w:t xml:space="preserve">The only case in which the assert could be predicted was in the modifier </w:t>
+      </w:r>
+      <w:proofErr w:type="spellStart"/>
+      <w:r>
+        <w:t>onlyOwner</w:t>
+      </w:r>
+      <w:proofErr w:type="spellEnd"/>
+      <w:r>
+        <w:t xml:space="preserve">, </w:t>
+      </w:r>
+      <w:r>
+        <w:t xml:space="preserve">whose meaning is quite </w:t>
+      </w:r>
+      <w:r>
+        <w:t>evident,</w:t>
+      </w:r>
+      <w:r>
+        <w:t xml:space="preserve"> and</w:t>
+      </w:r>
+      <w:r>
+        <w:t xml:space="preserve"> the user should be aware of the fact that that function is not reserved for him.</w:t>
+      </w:r>
+      <w:r>
+        <w:t xml:space="preserve"> However, </w:t>
+      </w:r>
+      <w:r>
+        <w:t>in Remix the modifier is not explicitly visible and therefore the user may not know that this function is reserved.</w:t>
+      </w:r>
+      <w:r>
+        <w:t xml:space="preserve"> For this </w:t>
+      </w:r>
+      <w:r>
+        <w:t>reason,</w:t>
+      </w:r>
+      <w:r>
+        <w:t xml:space="preserve"> we decide to use require also in this case.</w:t>
+      </w:r>
+    </w:p>
+    <w:p/>
+    <w:p>
+      <w:pPr>
+        <w:pStyle w:val="Heading3"/>
+      </w:pPr>
+      <w:r>
+        <w:t>Strings</w:t>
+      </w:r>
+    </w:p>
+    <w:p>
+      <w:r>
+        <w:t xml:space="preserve">Strings are usually encoded as bytes32. The string type is already available on Solidity but </w:t>
+      </w:r>
+      <w:r>
+        <w:t xml:space="preserve">are not fully supported. In particular to be returned by a function call must be enabled the </w:t>
+      </w:r>
+      <w:r>
+        <w:t>pragma experimental ABIEncoderV2</w:t>
+      </w:r>
+      <w:r>
+        <w:t xml:space="preserve"> that, as the name says, is not yet stable.</w:t>
+      </w:r>
+    </w:p>
+    <w:p>
+      <w:r>
+        <w:t>Another</w:t>
+      </w:r>
+      <w:r>
+        <w:t xml:space="preserve"> possibility is to accept the strings as a function parameter and transform the outputs into bytes32</w:t>
+      </w:r>
+      <w:r>
+        <w:t xml:space="preserve">, but </w:t>
+      </w:r>
+      <w:r>
+        <w:t>this requires low-level calls that are to be avoided where possible.</w:t>
+      </w:r>
+    </w:p>
+    <w:p>
+      <w:r>
+        <w:lastRenderedPageBreak/>
+        <w:t xml:space="preserve">We felt that the best solution was to use bytes32 everywhere, </w:t>
+      </w:r>
+      <w:r>
+        <w:t xml:space="preserve">because nowadays is </w:t>
+      </w:r>
+      <w:r>
+        <w:t xml:space="preserve">a widespread practice and </w:t>
+      </w:r>
+      <w:r>
+        <w:t xml:space="preserve">is </w:t>
+      </w:r>
+      <w:r>
+        <w:t xml:space="preserve">currently the standard string </w:t>
+      </w:r>
+      <w:r>
+        <w:t>type</w:t>
+      </w:r>
+      <w:r>
+        <w:t>.</w:t>
+      </w:r>
+    </w:p>
+    <w:p>
+      <w:r>
+        <w:t xml:space="preserve">The use of bytes32 also entails some advantages: strings are considered bytes and therefore </w:t>
+      </w:r>
+      <w:r>
+        <w:t xml:space="preserve">arrays </w:t>
+      </w:r>
+      <w:r>
+        <w:t>of infinite length. This makes it difficult to estimate the amount of gas needed and exposes you to possible attacks aimed at consuming an excessive amount of gas to users. bytes32 instead has a fixed length and therefore guarantees exactly the amount of memory used.</w:t>
+      </w:r>
+    </w:p>
+    <w:p>
+      <w:r>
+        <w:t>The disadvantage is that bytes32 is an array of bytes of length 32. Therefore, since each letter occupies exactly 8 bits in UTF-8 encoding, it is possible to handle only 32-letter strings.</w:t>
+      </w:r>
+      <w:r>
+        <w:t xml:space="preserve"> However, </w:t>
+      </w:r>
+      <w:r>
+        <w:t>we thought it was enough</w:t>
+      </w:r>
+      <w:r>
+        <w:t xml:space="preserve"> for a content title, also considering that </w:t>
+      </w:r>
+      <w:r>
+        <w:t>for example “</w:t>
+      </w:r>
+      <w:r>
+        <w:t>This is a 32 letters long title.</w:t>
+      </w:r>
+      <w:r>
+        <w:t>”.</w:t>
+      </w:r>
+    </w:p>
+    <w:p/>
+    <w:p>
+      <w:pPr>
+        <w:pStyle w:val="Heading3"/>
+      </w:pPr>
+      <w:r>
+        <w:t>Arrays</w:t>
+      </w:r>
+    </w:p>
+    <w:p>
+      <w:r>
+        <w:t>We always choose static arrays where possible</w:t>
+      </w:r>
+      <w:r>
+        <w:t xml:space="preserve">, because </w:t>
+      </w:r>
+      <w:r>
+        <w:t xml:space="preserve">they are cheaper then </w:t>
+      </w:r>
+      <w:r>
+        <w:t>dynamically sized ones.</w:t>
+      </w:r>
+    </w:p>
+    <w:p>
+      <w:r>
+        <w:t xml:space="preserve">We also consider different options for storing list of data, but what we notice is that </w:t>
+      </w:r>
+      <w:r>
+        <w:t xml:space="preserve">in memory arrays and mappings work behave in similar ways and the gas cost </w:t>
+      </w:r>
+      <w:r>
+        <w:t xml:space="preserve">is more or less the same, so we just use the one that is more convenient for </w:t>
+      </w:r>
+      <w:r>
+        <w:t>the purpose.</w:t>
+      </w:r>
+    </w:p>
+    <w:p>
+      <w:r>
+        <w:t xml:space="preserve">For byte arrays we usually use </w:t>
+      </w:r>
+      <w:r>
+        <w:t>bytes32</w:t>
+      </w:r>
+      <w:r>
+        <w:t xml:space="preserve"> as there is no extra cost for allocating </w:t>
+      </w:r>
+      <w:r>
+        <w:t>empty position in memory without initializing them.</w:t>
+      </w:r>
+    </w:p>
+    <w:p/>
+    <w:p>
+      <w:pPr>
+        <w:pStyle w:val="Heading3"/>
+      </w:pPr>
+      <w:r>
+        <w:t>Reentrancy problem</w:t>
+      </w:r>
+    </w:p>
+    <w:p>
+      <w:r>
+        <w:t>The reentrancy problem</w:t>
+      </w:r>
+      <w:sdt>
+        <w:sdtPr>
+          <w:id w:val="368272267"/>
+          <w:citation/>
+        </w:sdtPr>
+        <w:sdtContent>
+          <w:r>
+            <w:fldChar w:fldCharType="begin"/>
+          </w:r>
+          <w:r>
+            <w:instrText xml:space="preserve"> CITATION Reentrancy \l 1040 </w:instrText>
+          </w:r>
+          <w:r>
+            <w:fldChar w:fldCharType="separate"/>
+          </w:r>
+          <w:r>
+            <w:rPr>
+              <w:noProof/>
+            </w:rPr>
+            <w:t xml:space="preserve"> (8)</w:t>
+          </w:r>
+          <w:r>
+            <w:fldChar w:fldCharType="end"/>
+          </w:r>
+        </w:sdtContent>
+      </w:sdt>
+      <w:r>
+        <w:t xml:space="preserve"> is </w:t>
+      </w:r>
+      <w:r>
+        <w:t>a common bug that is easy to introduce</w:t>
+      </w:r>
+      <w:r>
+        <w:t xml:space="preserve"> in the code </w:t>
+      </w:r>
+      <w:r>
+        <w:t xml:space="preserve">that </w:t>
+      </w:r>
+      <w:r>
+        <w:t>leads</w:t>
+      </w:r>
+      <w:r>
+        <w:t xml:space="preserve"> </w:t>
+      </w:r>
+      <w:r>
+        <w:t>big problems because</w:t>
+      </w:r>
+      <w:r>
+        <w:t xml:space="preserve"> involves</w:t>
+      </w:r>
+      <w:r>
+        <w:t xml:space="preserve"> money</w:t>
+      </w:r>
+      <w:r>
+        <w:t>,</w:t>
+      </w:r>
+      <w:r>
+        <w:t xml:space="preserve"> and most likely not only </w:t>
+      </w:r>
+      <w:r>
+        <w:t>our</w:t>
+      </w:r>
+      <w:r>
+        <w:t xml:space="preserve"> money but also </w:t>
+      </w:r>
+      <w:r>
+        <w:t xml:space="preserve">involves </w:t>
+      </w:r>
+      <w:r>
+        <w:t>other people’s as well</w:t>
+      </w:r>
+      <w:r>
+        <w:t xml:space="preserve">. In this case a reentrancy bug </w:t>
+      </w:r>
+      <w:r>
+        <w:t>can allow</w:t>
+      </w:r>
+      <w:r>
+        <w:t xml:space="preserve"> an attacker </w:t>
+      </w:r>
+      <w:r>
+        <w:t xml:space="preserve">to </w:t>
+      </w:r>
+      <w:r>
+        <w:t>withdraw</w:t>
+      </w:r>
+      <w:r>
+        <w:t xml:space="preserve"> the entire balance of the contract, damaging all the authors.</w:t>
+      </w:r>
+    </w:p>
+    <w:p>
+      <w:r>
+        <w:t>A reentrancy attack consists of repeatedly and recursively calling the same function until the entire balance has been taken.</w:t>
+      </w:r>
+      <w:r>
+        <w:t xml:space="preserve"> Usually is done calling a function</w:t>
+      </w:r>
+      <w:r>
+        <w:t>, i.e.</w:t>
+      </w:r>
+      <w:r>
+        <w:t xml:space="preserve"> </w:t>
+      </w:r>
+      <w:r>
+        <w:t xml:space="preserve">“withdraw”, </w:t>
+      </w:r>
+      <w:r>
+        <w:t xml:space="preserve">that start a transaction and in the function that receives this transaction calling again the same </w:t>
+      </w:r>
+      <w:r>
+        <w:t>“withdraw”</w:t>
+      </w:r>
+      <w:r>
+        <w:t xml:space="preserve"> </w:t>
+      </w:r>
+      <w:r>
+        <w:t>function. This w</w:t>
+      </w:r>
+      <w:r>
+        <w:t>i</w:t>
+      </w:r>
+      <w:r>
+        <w:t>ll suspend the first ca</w:t>
+      </w:r>
+      <w:r>
+        <w:t>ll on the transaction and starting</w:t>
+      </w:r>
+      <w:r>
+        <w:t xml:space="preserve"> another transaction</w:t>
+      </w:r>
+      <w:r>
+        <w:t xml:space="preserve"> with the second call.</w:t>
+      </w:r>
+    </w:p>
+    <w:p>
+      <w:r>
+        <w:t xml:space="preserve">In our case this attack </w:t>
+      </w:r>
+      <w:r>
+        <w:t>could be done on the function</w:t>
+      </w:r>
+      <w:r>
+        <w:t xml:space="preserve"> </w:t>
+      </w:r>
+      <w:proofErr w:type="spellStart"/>
+      <w:r>
+        <w:t>collectPayout</w:t>
+      </w:r>
+      <w:proofErr w:type="spellEnd"/>
+      <w:r>
+        <w:t xml:space="preserve">. </w:t>
+      </w:r>
+      <w:r>
+        <w:t>Consider the following example</w:t>
+      </w:r>
+      <w:r>
+        <w:t>:</w:t>
+      </w:r>
+    </w:p>
+    <w:p/>
+    <w:p>
+      <w:pPr>
+        <w:jc w:val="left"/>
+        <w:rPr>
+          <w:rFonts w:ascii="Menlo" w:hAnsi="Menlo" w:cs="Menlo"/>
+          <w:color w:val="000000" w:themeColor="text1"/>
+          <w:sz w:val="20"/>
+        </w:rPr>
+      </w:pPr>
+      <w:r>
+        <w:rPr>
+          <w:rFonts w:ascii="Menlo" w:hAnsi="Menlo" w:cs="Menlo"/>
+          <w:b/>
+          <w:bCs/>
+          <w:color w:val="000000" w:themeColor="text1"/>
+          <w:sz w:val="20"/>
+        </w:rPr>
+        <w:lastRenderedPageBreak/>
+        <w:t>f</w:t>
+      </w:r>
+      <w:r>
+        <w:rPr>
+          <w:rFonts w:ascii="Menlo" w:hAnsi="Menlo" w:cs="Menlo"/>
+          <w:b/>
+          <w:bCs/>
+          <w:color w:val="000000" w:themeColor="text1"/>
+          <w:sz w:val="20"/>
+        </w:rPr>
+        <w:t xml:space="preserve">unction </w:t>
+      </w:r>
+      <w:proofErr w:type="spellStart"/>
+      <w:proofErr w:type="gramStart"/>
+      <w:r>
+        <w:rPr>
+          <w:rFonts w:ascii="Menlo" w:hAnsi="Menlo" w:cs="Menlo"/>
+          <w:color w:val="000000" w:themeColor="text1"/>
+          <w:sz w:val="20"/>
+        </w:rPr>
+        <w:t>collectPayout</w:t>
+      </w:r>
+      <w:proofErr w:type="spellEnd"/>
+      <w:r>
+        <w:rPr>
+          <w:rFonts w:ascii="Menlo" w:hAnsi="Menlo" w:cs="Menlo"/>
+          <w:color w:val="000000" w:themeColor="text1"/>
+          <w:sz w:val="20"/>
+        </w:rPr>
+        <w:t>(</w:t>
+      </w:r>
+      <w:proofErr w:type="gramEnd"/>
+      <w:r>
+        <w:rPr>
+          <w:rFonts w:ascii="Menlo" w:hAnsi="Menlo" w:cs="Menlo"/>
+          <w:color w:val="000000" w:themeColor="text1"/>
+          <w:sz w:val="20"/>
+        </w:rPr>
+        <w:t xml:space="preserve">) </w:t>
+      </w:r>
+      <w:r>
+        <w:rPr>
+          <w:rFonts w:ascii="Menlo" w:hAnsi="Menlo" w:cs="Menlo"/>
+          <w:b/>
+          <w:bCs/>
+          <w:color w:val="000000" w:themeColor="text1"/>
+          <w:sz w:val="20"/>
+        </w:rPr>
+        <w:t xml:space="preserve">public </w:t>
+      </w:r>
+      <w:r>
+        <w:rPr>
+          <w:rFonts w:ascii="Menlo" w:hAnsi="Menlo" w:cs="Menlo"/>
+          <w:color w:val="000000" w:themeColor="text1"/>
+          <w:sz w:val="20"/>
+        </w:rPr>
+        <w:t>{</w:t>
+      </w:r>
+      <w:r>
+        <w:rPr>
+          <w:rFonts w:ascii="Menlo" w:hAnsi="Menlo" w:cs="Menlo"/>
+          <w:color w:val="000000" w:themeColor="text1"/>
+          <w:sz w:val="20"/>
+        </w:rPr>
+        <w:br/>
+        <w:t xml:space="preserve">    require</w:t>
+      </w:r>
+      <w:r>
+        <w:rPr>
+          <w:rFonts w:ascii="Menlo" w:hAnsi="Menlo" w:cs="Menlo"/>
+          <w:color w:val="000000" w:themeColor="text1"/>
+          <w:sz w:val="20"/>
+        </w:rPr>
+        <w:t xml:space="preserve"> </w:t>
+      </w:r>
+      <w:r>
+        <w:rPr>
+          <w:rFonts w:ascii="Menlo" w:hAnsi="Menlo" w:cs="Menlo"/>
+          <w:color w:val="000000" w:themeColor="text1"/>
+          <w:sz w:val="20"/>
+        </w:rPr>
+        <w:t>(</w:t>
+      </w:r>
+      <w:r>
+        <w:rPr>
+          <w:rFonts w:ascii="Menlo" w:hAnsi="Menlo" w:cs="Menlo"/>
+          <w:color w:val="000000" w:themeColor="text1"/>
+          <w:sz w:val="20"/>
+        </w:rPr>
+        <w:t>authors[</w:t>
+      </w:r>
+      <w:proofErr w:type="spellStart"/>
+      <w:r>
+        <w:rPr>
+          <w:rFonts w:ascii="Menlo" w:hAnsi="Menlo" w:cs="Menlo"/>
+          <w:color w:val="000000" w:themeColor="text1"/>
+          <w:sz w:val="20"/>
+        </w:rPr>
+        <w:t>msg.sender</w:t>
+      </w:r>
+      <w:proofErr w:type="spellEnd"/>
+      <w:r>
+        <w:rPr>
+          <w:rFonts w:ascii="Menlo" w:hAnsi="Menlo" w:cs="Menlo"/>
+          <w:color w:val="000000" w:themeColor="text1"/>
+          <w:sz w:val="20"/>
+        </w:rPr>
+        <w:t>].</w:t>
+      </w:r>
+      <w:proofErr w:type="spellStart"/>
+      <w:r>
+        <w:rPr>
+          <w:rFonts w:ascii="Menlo" w:hAnsi="Menlo" w:cs="Menlo"/>
+          <w:color w:val="000000" w:themeColor="text1"/>
+          <w:sz w:val="20"/>
+        </w:rPr>
+        <w:t>uncollectedViews</w:t>
+      </w:r>
+      <w:proofErr w:type="spellEnd"/>
+      <w:r>
+        <w:rPr>
+          <w:rFonts w:ascii="Menlo" w:hAnsi="Menlo" w:cs="Menlo"/>
+          <w:color w:val="000000" w:themeColor="text1"/>
+          <w:sz w:val="20"/>
+        </w:rPr>
+        <w:t xml:space="preserve"> </w:t>
+      </w:r>
+      <w:r>
+        <w:rPr>
+          <w:rFonts w:ascii="Menlo" w:hAnsi="Menlo" w:cs="Menlo"/>
+          <w:color w:val="000000" w:themeColor="text1"/>
+          <w:sz w:val="20"/>
+        </w:rPr>
+        <w:t xml:space="preserve">&gt;= </w:t>
+      </w:r>
+      <w:proofErr w:type="spellStart"/>
+      <w:r>
+        <w:rPr>
+          <w:rFonts w:ascii="Menlo" w:hAnsi="Menlo" w:cs="Menlo"/>
+          <w:color w:val="000000" w:themeColor="text1"/>
+          <w:sz w:val="20"/>
+        </w:rPr>
+        <w:t>payAfter</w:t>
+      </w:r>
+      <w:proofErr w:type="spellEnd"/>
+      <w:r>
+        <w:rPr>
+          <w:rFonts w:ascii="Menlo" w:hAnsi="Menlo" w:cs="Menlo"/>
+          <w:color w:val="000000" w:themeColor="text1"/>
+          <w:sz w:val="20"/>
+        </w:rPr>
+        <w:t>)</w:t>
+      </w:r>
+      <w:r>
+        <w:rPr>
+          <w:rFonts w:ascii="Menlo" w:hAnsi="Menlo" w:cs="Menlo"/>
+          <w:color w:val="000000" w:themeColor="text1"/>
+          <w:sz w:val="20"/>
+        </w:rPr>
+        <w:t>;</w:t>
+      </w:r>
+      <w:r>
+        <w:rPr>
+          <w:rFonts w:ascii="Menlo" w:hAnsi="Menlo" w:cs="Menlo"/>
+          <w:color w:val="000000" w:themeColor="text1"/>
+          <w:sz w:val="20"/>
+        </w:rPr>
+        <w:br/>
+        <w:t xml:space="preserve">    </w:t>
+      </w:r>
+      <w:proofErr w:type="spellStart"/>
+      <w:r>
+        <w:rPr>
+          <w:rFonts w:ascii="Menlo" w:hAnsi="Menlo" w:cs="Menlo"/>
+          <w:b/>
+          <w:bCs/>
+          <w:color w:val="000000" w:themeColor="text1"/>
+          <w:sz w:val="20"/>
+        </w:rPr>
+        <w:t>uint</w:t>
+      </w:r>
+      <w:proofErr w:type="spellEnd"/>
+      <w:r>
+        <w:rPr>
+          <w:rFonts w:ascii="Menlo" w:hAnsi="Menlo" w:cs="Menlo"/>
+          <w:b/>
+          <w:bCs/>
+          <w:color w:val="000000" w:themeColor="text1"/>
+          <w:sz w:val="20"/>
+        </w:rPr>
+        <w:t xml:space="preserve"> </w:t>
+      </w:r>
+      <w:r>
+        <w:rPr>
+          <w:rFonts w:ascii="Menlo" w:hAnsi="Menlo" w:cs="Menlo"/>
+          <w:color w:val="000000" w:themeColor="text1"/>
+          <w:sz w:val="20"/>
+        </w:rPr>
+        <w:t xml:space="preserve">amount = </w:t>
+      </w:r>
+      <w:proofErr w:type="spellStart"/>
+      <w:r>
+        <w:rPr>
+          <w:rFonts w:ascii="Menlo" w:hAnsi="Menlo" w:cs="Menlo"/>
+          <w:color w:val="000000" w:themeColor="text1"/>
+          <w:sz w:val="20"/>
+        </w:rPr>
+        <w:t>contentCost</w:t>
+      </w:r>
+      <w:proofErr w:type="spellEnd"/>
+      <w:r>
+        <w:rPr>
+          <w:rFonts w:ascii="Menlo" w:hAnsi="Menlo" w:cs="Menlo"/>
+          <w:color w:val="000000" w:themeColor="text1"/>
+          <w:sz w:val="20"/>
+        </w:rPr>
+        <w:t xml:space="preserve"> * </w:t>
+      </w:r>
+      <w:r>
+        <w:rPr>
+          <w:rFonts w:ascii="Menlo" w:hAnsi="Menlo" w:cs="Menlo"/>
+          <w:color w:val="000000" w:themeColor="text1"/>
+          <w:sz w:val="20"/>
+        </w:rPr>
+        <w:t>authors[</w:t>
+      </w:r>
+      <w:proofErr w:type="spellStart"/>
+      <w:r>
+        <w:rPr>
+          <w:rFonts w:ascii="Menlo" w:hAnsi="Menlo" w:cs="Menlo"/>
+          <w:color w:val="000000" w:themeColor="text1"/>
+          <w:sz w:val="20"/>
+        </w:rPr>
+        <w:t>msg.sender</w:t>
+      </w:r>
+      <w:proofErr w:type="spellEnd"/>
+      <w:r>
+        <w:rPr>
+          <w:rFonts w:ascii="Menlo" w:hAnsi="Menlo" w:cs="Menlo"/>
+          <w:color w:val="000000" w:themeColor="text1"/>
+          <w:sz w:val="20"/>
+        </w:rPr>
+        <w:t>].</w:t>
+      </w:r>
+      <w:proofErr w:type="spellStart"/>
+      <w:r>
+        <w:rPr>
+          <w:rFonts w:ascii="Menlo" w:hAnsi="Menlo" w:cs="Menlo"/>
+          <w:color w:val="000000" w:themeColor="text1"/>
+          <w:sz w:val="20"/>
+        </w:rPr>
+        <w:t>uncollectedViews</w:t>
+      </w:r>
+      <w:proofErr w:type="spellEnd"/>
+      <w:r>
+        <w:rPr>
+          <w:rFonts w:ascii="Menlo" w:hAnsi="Menlo" w:cs="Menlo"/>
+          <w:color w:val="000000" w:themeColor="text1"/>
+          <w:sz w:val="20"/>
+        </w:rPr>
+        <w:t>;</w:t>
+      </w:r>
+      <w:r>
+        <w:rPr>
+          <w:rFonts w:ascii="Menlo" w:hAnsi="Menlo" w:cs="Menlo"/>
+          <w:color w:val="000000" w:themeColor="text1"/>
+          <w:sz w:val="20"/>
+        </w:rPr>
+        <w:br/>
+        <w:t xml:space="preserve">    </w:t>
+      </w:r>
+      <w:proofErr w:type="spellStart"/>
+      <w:r>
+        <w:rPr>
+          <w:rFonts w:ascii="Menlo" w:hAnsi="Menlo" w:cs="Menlo"/>
+          <w:color w:val="000000" w:themeColor="text1"/>
+          <w:sz w:val="20"/>
+        </w:rPr>
+        <w:t>msg.sender.transfer</w:t>
+      </w:r>
+      <w:proofErr w:type="spellEnd"/>
+      <w:r>
+        <w:rPr>
+          <w:rFonts w:ascii="Menlo" w:hAnsi="Menlo" w:cs="Menlo"/>
+          <w:color w:val="000000" w:themeColor="text1"/>
+          <w:sz w:val="20"/>
+        </w:rPr>
+        <w:t>(</w:t>
+      </w:r>
+      <w:proofErr w:type="spellStart"/>
+      <w:r>
+        <w:rPr>
+          <w:rFonts w:ascii="Menlo" w:hAnsi="Menlo" w:cs="Menlo"/>
+          <w:color w:val="000000" w:themeColor="text1"/>
+          <w:sz w:val="20"/>
+        </w:rPr>
+        <w:t>contentCost</w:t>
+      </w:r>
+      <w:proofErr w:type="spellEnd"/>
+      <w:r>
+        <w:rPr>
+          <w:rFonts w:ascii="Menlo" w:hAnsi="Menlo" w:cs="Menlo"/>
+          <w:color w:val="000000" w:themeColor="text1"/>
+          <w:sz w:val="20"/>
+        </w:rPr>
+        <w:t xml:space="preserve"> * authors[</w:t>
+      </w:r>
+      <w:proofErr w:type="spellStart"/>
+      <w:r>
+        <w:rPr>
+          <w:rFonts w:ascii="Menlo" w:hAnsi="Menlo" w:cs="Menlo"/>
+          <w:color w:val="000000" w:themeColor="text1"/>
+          <w:sz w:val="20"/>
+        </w:rPr>
+        <w:t>msg.sender</w:t>
+      </w:r>
+      <w:proofErr w:type="spellEnd"/>
+      <w:r>
+        <w:rPr>
+          <w:rFonts w:ascii="Menlo" w:hAnsi="Menlo" w:cs="Menlo"/>
+          <w:color w:val="000000" w:themeColor="text1"/>
+          <w:sz w:val="20"/>
+        </w:rPr>
+        <w:t>].</w:t>
+      </w:r>
+      <w:proofErr w:type="spellStart"/>
+      <w:r>
+        <w:rPr>
+          <w:rFonts w:ascii="Menlo" w:hAnsi="Menlo" w:cs="Menlo"/>
+          <w:color w:val="000000" w:themeColor="text1"/>
+          <w:sz w:val="20"/>
+        </w:rPr>
+        <w:t>uncollectedViews</w:t>
+      </w:r>
+      <w:proofErr w:type="spellEnd"/>
+      <w:r>
+        <w:rPr>
+          <w:rFonts w:ascii="Menlo" w:hAnsi="Menlo" w:cs="Menlo"/>
+          <w:color w:val="000000" w:themeColor="text1"/>
+          <w:sz w:val="20"/>
+        </w:rPr>
+        <w:t>);</w:t>
+      </w:r>
+    </w:p>
+    <w:p>
+      <w:pPr>
+        <w:jc w:val="left"/>
+        <w:rPr>
+          <w:rFonts w:ascii="Menlo" w:hAnsi="Menlo" w:cs="Menlo"/>
+          <w:color w:val="000000" w:themeColor="text1"/>
+          <w:sz w:val="20"/>
+        </w:rPr>
+      </w:pPr>
+      <w:r>
+        <w:rPr>
+          <w:rFonts w:ascii="Menlo" w:hAnsi="Menlo" w:cs="Menlo"/>
+          <w:color w:val="000000" w:themeColor="text1"/>
+          <w:sz w:val="20"/>
+        </w:rPr>
+        <w:t xml:space="preserve">    </w:t>
+      </w:r>
+      <w:r>
+        <w:rPr>
+          <w:rFonts w:ascii="Menlo" w:hAnsi="Menlo" w:cs="Menlo"/>
+          <w:color w:val="000000" w:themeColor="text1"/>
+          <w:sz w:val="20"/>
+        </w:rPr>
+        <w:t>authors[</w:t>
+      </w:r>
+      <w:proofErr w:type="spellStart"/>
+      <w:proofErr w:type="gramStart"/>
+      <w:r>
+        <w:rPr>
+          <w:rFonts w:ascii="Menlo" w:hAnsi="Menlo" w:cs="Menlo"/>
+          <w:color w:val="000000" w:themeColor="text1"/>
+          <w:sz w:val="20"/>
+        </w:rPr>
+        <w:t>msg.sender</w:t>
+      </w:r>
+      <w:proofErr w:type="spellEnd"/>
+      <w:proofErr w:type="gramEnd"/>
+      <w:r>
+        <w:rPr>
+          <w:rFonts w:ascii="Menlo" w:hAnsi="Menlo" w:cs="Menlo"/>
+          <w:color w:val="000000" w:themeColor="text1"/>
+          <w:sz w:val="20"/>
+        </w:rPr>
+        <w:t>].</w:t>
+      </w:r>
+      <w:proofErr w:type="spellStart"/>
+      <w:r>
+        <w:rPr>
+          <w:rFonts w:ascii="Menlo" w:hAnsi="Menlo" w:cs="Menlo"/>
+          <w:color w:val="000000" w:themeColor="text1"/>
+          <w:sz w:val="20"/>
+        </w:rPr>
+        <w:t>uncollectedViews</w:t>
+      </w:r>
+      <w:proofErr w:type="spellEnd"/>
+      <w:r>
+        <w:rPr>
+          <w:rFonts w:ascii="Menlo" w:hAnsi="Menlo" w:cs="Menlo"/>
+          <w:color w:val="000000" w:themeColor="text1"/>
+          <w:sz w:val="20"/>
+        </w:rPr>
+        <w:t xml:space="preserve"> = 0;</w:t>
+      </w:r>
+      <w:r>
+        <w:rPr>
+          <w:rFonts w:ascii="Menlo" w:hAnsi="Menlo" w:cs="Menlo"/>
+          <w:color w:val="000000" w:themeColor="text1"/>
+          <w:sz w:val="20"/>
+        </w:rPr>
+        <w:br/>
+        <w:t>}</w:t>
+      </w:r>
+    </w:p>
+    <w:p/>
+    <w:p>
+      <w:r>
+        <w:t>This function can be explo</w:t>
+      </w:r>
+      <w:r>
+        <w:t xml:space="preserve">ited </w:t>
+      </w:r>
+      <w:r>
+        <w:t>with this simple contract:</w:t>
+      </w:r>
+    </w:p>
+    <w:p/>
+    <w:p>
+      <w:pPr>
+        <w:jc w:val="left"/>
+        <w:rPr>
+          <w:rFonts w:ascii="Menlo" w:hAnsi="Menlo" w:cs="Menlo"/>
+          <w:color w:val="000000" w:themeColor="text1"/>
+          <w:sz w:val="20"/>
+        </w:rPr>
+      </w:pPr>
+      <w:r>
+        <w:rPr>
+          <w:rFonts w:ascii="Menlo" w:hAnsi="Menlo" w:cs="Menlo"/>
+          <w:color w:val="000000" w:themeColor="text1"/>
+          <w:sz w:val="20"/>
+        </w:rPr>
+        <w:t>pragma solidity ^0.4.0</w:t>
+      </w:r>
+      <w:r>
+        <w:rPr>
+          <w:rFonts w:ascii="Menlo" w:hAnsi="Menlo" w:cs="Menlo"/>
+          <w:color w:val="000000" w:themeColor="text1"/>
+          <w:sz w:val="20"/>
+        </w:rPr>
+        <w:t>;</w:t>
+      </w:r>
+    </w:p>
+    <w:p>
+      <w:pPr>
+        <w:jc w:val="left"/>
+        <w:rPr>
+          <w:rFonts w:ascii="Menlo" w:hAnsi="Menlo" w:cs="Menlo"/>
+          <w:color w:val="000000" w:themeColor="text1"/>
+          <w:sz w:val="20"/>
+        </w:rPr>
+      </w:pPr>
+      <w:r>
+        <w:rPr>
+          <w:rFonts w:ascii="Menlo" w:hAnsi="Menlo" w:cs="Menlo"/>
+          <w:color w:val="000000" w:themeColor="text1"/>
+          <w:sz w:val="20"/>
+        </w:rPr>
+        <w:t xml:space="preserve">contract </w:t>
+      </w:r>
+      <w:proofErr w:type="spellStart"/>
+      <w:r>
+        <w:rPr>
+          <w:rFonts w:ascii="Menlo" w:hAnsi="Menlo" w:cs="Menlo"/>
+          <w:color w:val="000000" w:themeColor="text1"/>
+          <w:sz w:val="20"/>
+        </w:rPr>
+        <w:t>CatalogContract</w:t>
+      </w:r>
+      <w:proofErr w:type="spellEnd"/>
+      <w:r>
+        <w:rPr>
+          <w:rFonts w:ascii="Menlo" w:hAnsi="Menlo" w:cs="Menlo"/>
+          <w:color w:val="000000" w:themeColor="text1"/>
+          <w:sz w:val="20"/>
+        </w:rPr>
+        <w:t xml:space="preserve"> {</w:t>
+      </w:r>
+    </w:p>
+    <w:p>
+      <w:pPr>
+        <w:jc w:val="left"/>
+        <w:rPr>
+          <w:rFonts w:ascii="Menlo" w:hAnsi="Menlo" w:cs="Menlo"/>
+          <w:color w:val="000000" w:themeColor="text1"/>
+          <w:sz w:val="20"/>
+        </w:rPr>
+      </w:pPr>
+      <w:r>
+        <w:rPr>
+          <w:rFonts w:ascii="Menlo" w:hAnsi="Menlo" w:cs="Menlo"/>
+          <w:color w:val="000000" w:themeColor="text1"/>
+          <w:sz w:val="20"/>
+        </w:rPr>
+        <w:t xml:space="preserve">    </w:t>
+      </w:r>
+      <w:r>
+        <w:rPr>
+          <w:rFonts w:ascii="Menlo" w:hAnsi="Menlo" w:cs="Menlo"/>
+          <w:b/>
+          <w:bCs/>
+          <w:color w:val="000000" w:themeColor="text1"/>
+          <w:sz w:val="20"/>
+        </w:rPr>
+        <w:t>f</w:t>
+      </w:r>
+      <w:r>
+        <w:rPr>
+          <w:rFonts w:ascii="Menlo" w:hAnsi="Menlo" w:cs="Menlo"/>
+          <w:b/>
+          <w:bCs/>
+          <w:color w:val="000000" w:themeColor="text1"/>
+          <w:sz w:val="20"/>
+        </w:rPr>
+        <w:t xml:space="preserve">unction </w:t>
+      </w:r>
+      <w:proofErr w:type="spellStart"/>
+      <w:proofErr w:type="gramStart"/>
+      <w:r>
+        <w:rPr>
+          <w:rFonts w:ascii="Menlo" w:hAnsi="Menlo" w:cs="Menlo"/>
+          <w:color w:val="000000" w:themeColor="text1"/>
+          <w:sz w:val="20"/>
+        </w:rPr>
+        <w:t>collectPayout</w:t>
+      </w:r>
+      <w:proofErr w:type="spellEnd"/>
+      <w:r>
+        <w:rPr>
+          <w:rFonts w:ascii="Menlo" w:hAnsi="Menlo" w:cs="Menlo"/>
+          <w:color w:val="000000" w:themeColor="text1"/>
+          <w:sz w:val="20"/>
+        </w:rPr>
+        <w:t>(</w:t>
+      </w:r>
+      <w:proofErr w:type="gramEnd"/>
+      <w:r>
+        <w:rPr>
+          <w:rFonts w:ascii="Menlo" w:hAnsi="Menlo" w:cs="Menlo"/>
+          <w:color w:val="000000" w:themeColor="text1"/>
+          <w:sz w:val="20"/>
+        </w:rPr>
+        <w:t xml:space="preserve">) </w:t>
+      </w:r>
+      <w:r>
+        <w:rPr>
+          <w:rFonts w:ascii="Menlo" w:hAnsi="Menlo" w:cs="Menlo"/>
+          <w:b/>
+          <w:bCs/>
+          <w:color w:val="000000" w:themeColor="text1"/>
+          <w:sz w:val="20"/>
+        </w:rPr>
+        <w:t>public</w:t>
+      </w:r>
+      <w:r>
+        <w:rPr>
+          <w:rFonts w:ascii="Menlo" w:hAnsi="Menlo" w:cs="Menlo"/>
+          <w:b/>
+          <w:bCs/>
+          <w:color w:val="000000" w:themeColor="text1"/>
+          <w:sz w:val="20"/>
+        </w:rPr>
+        <w:t>;</w:t>
+      </w:r>
+    </w:p>
+    <w:p>
+      <w:pPr>
+        <w:jc w:val="left"/>
+        <w:rPr>
+          <w:rFonts w:ascii="Menlo" w:hAnsi="Menlo" w:cs="Menlo"/>
+          <w:color w:val="000000" w:themeColor="text1"/>
+          <w:sz w:val="20"/>
+        </w:rPr>
+      </w:pPr>
+      <w:r>
+        <w:rPr>
+          <w:rFonts w:ascii="Menlo" w:hAnsi="Menlo" w:cs="Menlo"/>
+          <w:color w:val="000000" w:themeColor="text1"/>
+          <w:sz w:val="20"/>
+        </w:rPr>
+        <w:t>}</w:t>
+      </w:r>
+    </w:p>
+    <w:p>
+      <w:pPr>
+        <w:jc w:val="left"/>
+        <w:rPr>
+          <w:rFonts w:ascii="Menlo" w:hAnsi="Menlo" w:cs="Menlo"/>
+          <w:color w:val="000000" w:themeColor="text1"/>
+          <w:sz w:val="20"/>
+        </w:rPr>
+      </w:pPr>
+      <w:r>
+        <w:rPr>
+          <w:rFonts w:ascii="Menlo" w:hAnsi="Menlo" w:cs="Menlo"/>
+          <w:color w:val="000000" w:themeColor="text1"/>
+          <w:sz w:val="20"/>
+        </w:rPr>
+        <w:t xml:space="preserve">contract </w:t>
+      </w:r>
+      <w:r>
+        <w:rPr>
+          <w:rFonts w:ascii="Menlo" w:hAnsi="Menlo" w:cs="Menlo"/>
+          <w:color w:val="000000" w:themeColor="text1"/>
+          <w:sz w:val="20"/>
+        </w:rPr>
+        <w:t>Exploit</w:t>
+      </w:r>
+      <w:r>
+        <w:rPr>
+          <w:rFonts w:ascii="Menlo" w:hAnsi="Menlo" w:cs="Menlo"/>
+          <w:color w:val="000000" w:themeColor="text1"/>
+          <w:sz w:val="20"/>
+        </w:rPr>
+        <w:t xml:space="preserve"> {</w:t>
+      </w:r>
+    </w:p>
+    <w:p>
+      <w:pPr>
+        <w:jc w:val="left"/>
+        <w:rPr>
+          <w:rFonts w:ascii="Menlo" w:hAnsi="Menlo" w:cs="Menlo"/>
+          <w:color w:val="000000" w:themeColor="text1"/>
+          <w:sz w:val="20"/>
+        </w:rPr>
+      </w:pPr>
+      <w:r>
+        <w:rPr>
+          <w:rFonts w:ascii="Menlo" w:hAnsi="Menlo" w:cs="Menlo"/>
+          <w:color w:val="000000" w:themeColor="text1"/>
+          <w:sz w:val="20"/>
+        </w:rPr>
+        <w:t xml:space="preserve">    </w:t>
+      </w:r>
+      <w:r>
+        <w:rPr>
+          <w:rFonts w:ascii="Menlo" w:hAnsi="Menlo" w:cs="Menlo"/>
+          <w:color w:val="000000" w:themeColor="text1"/>
+          <w:sz w:val="20"/>
+        </w:rPr>
+        <w:t xml:space="preserve">function </w:t>
+      </w:r>
+      <w:proofErr w:type="gramStart"/>
+      <w:r>
+        <w:rPr>
+          <w:rFonts w:ascii="Menlo" w:hAnsi="Menlo" w:cs="Menlo"/>
+          <w:color w:val="000000" w:themeColor="text1"/>
+          <w:sz w:val="20"/>
+        </w:rPr>
+        <w:t>collect(</w:t>
+      </w:r>
+      <w:proofErr w:type="gramEnd"/>
+      <w:r>
+        <w:rPr>
+          <w:rFonts w:ascii="Menlo" w:hAnsi="Menlo" w:cs="Menlo"/>
+          <w:color w:val="000000" w:themeColor="text1"/>
+          <w:sz w:val="20"/>
+        </w:rPr>
+        <w:t xml:space="preserve">address </w:t>
+      </w:r>
+      <w:proofErr w:type="spellStart"/>
+      <w:r>
+        <w:rPr>
+          <w:rFonts w:ascii="Menlo" w:hAnsi="Menlo" w:cs="Menlo"/>
+          <w:color w:val="000000" w:themeColor="text1"/>
+          <w:sz w:val="20"/>
+        </w:rPr>
+        <w:t>addr</w:t>
+      </w:r>
+      <w:proofErr w:type="spellEnd"/>
+      <w:r>
+        <w:rPr>
+          <w:rFonts w:ascii="Menlo" w:hAnsi="Menlo" w:cs="Menlo"/>
+          <w:color w:val="000000" w:themeColor="text1"/>
+          <w:sz w:val="20"/>
+        </w:rPr>
+        <w:t>) {</w:t>
+      </w:r>
+      <w:r>
+        <w:rPr>
+          <w:rFonts w:ascii="Menlo" w:hAnsi="Menlo" w:cs="Menlo"/>
+          <w:color w:val="000000" w:themeColor="text1"/>
+          <w:sz w:val="20"/>
+        </w:rPr>
+        <w:br/>
+        <w:t xml:space="preserve">    </w:t>
+      </w:r>
+      <w:r>
+        <w:rPr>
+          <w:rFonts w:ascii="Menlo" w:hAnsi="Menlo" w:cs="Menlo"/>
+          <w:color w:val="000000" w:themeColor="text1"/>
+          <w:sz w:val="20"/>
+        </w:rPr>
+        <w:t xml:space="preserve">    </w:t>
+      </w:r>
+      <w:r>
+        <w:rPr>
+          <w:rFonts w:ascii="Menlo" w:hAnsi="Menlo" w:cs="Menlo"/>
+          <w:color w:val="000000" w:themeColor="text1"/>
+          <w:sz w:val="20"/>
+        </w:rPr>
+        <w:t>Catalog</w:t>
+      </w:r>
+      <w:r>
+        <w:rPr>
+          <w:rFonts w:ascii="Menlo" w:hAnsi="Menlo" w:cs="Menlo"/>
+          <w:color w:val="000000" w:themeColor="text1"/>
+          <w:sz w:val="20"/>
+        </w:rPr>
+        <w:t xml:space="preserve"> </w:t>
+      </w:r>
+      <w:r>
+        <w:rPr>
+          <w:rFonts w:ascii="Menlo" w:hAnsi="Menlo" w:cs="Menlo"/>
+          <w:color w:val="000000" w:themeColor="text1"/>
+          <w:sz w:val="20"/>
+        </w:rPr>
+        <w:t xml:space="preserve">memory </w:t>
+      </w:r>
+      <w:r>
+        <w:rPr>
+          <w:rFonts w:ascii="Menlo" w:hAnsi="Menlo" w:cs="Menlo"/>
+          <w:color w:val="000000" w:themeColor="text1"/>
+          <w:sz w:val="20"/>
+        </w:rPr>
+        <w:t>catalo</w:t>
+      </w:r>
+      <w:r>
+        <w:rPr>
+          <w:rFonts w:ascii="Menlo" w:hAnsi="Menlo" w:cs="Menlo"/>
+          <w:color w:val="000000" w:themeColor="text1"/>
+          <w:sz w:val="20"/>
+        </w:rPr>
+        <w:t xml:space="preserve">g </w:t>
+      </w:r>
+      <w:r>
+        <w:rPr>
+          <w:rFonts w:ascii="Menlo" w:hAnsi="Menlo" w:cs="Menlo"/>
+          <w:color w:val="000000" w:themeColor="text1"/>
+          <w:sz w:val="20"/>
+        </w:rPr>
+        <w:t xml:space="preserve">= </w:t>
+      </w:r>
+      <w:r>
+        <w:rPr>
+          <w:rFonts w:ascii="Menlo" w:hAnsi="Menlo" w:cs="Menlo"/>
+          <w:color w:val="000000" w:themeColor="text1"/>
+          <w:sz w:val="20"/>
+        </w:rPr>
+        <w:t>Catalog(</w:t>
+      </w:r>
+      <w:proofErr w:type="spellStart"/>
+      <w:r>
+        <w:rPr>
+          <w:rFonts w:ascii="Menlo" w:hAnsi="Menlo" w:cs="Menlo"/>
+          <w:color w:val="000000" w:themeColor="text1"/>
+          <w:sz w:val="20"/>
+        </w:rPr>
+        <w:t>addr</w:t>
+      </w:r>
+      <w:proofErr w:type="spellEnd"/>
+      <w:r>
+        <w:rPr>
+          <w:rFonts w:ascii="Menlo" w:hAnsi="Menlo" w:cs="Menlo"/>
+          <w:color w:val="000000" w:themeColor="text1"/>
+          <w:sz w:val="20"/>
+        </w:rPr>
+        <w:t>);</w:t>
+      </w:r>
+    </w:p>
+    <w:p>
+      <w:pPr>
+        <w:jc w:val="left"/>
+        <w:rPr>
+          <w:rFonts w:ascii="Menlo" w:hAnsi="Menlo" w:cs="Menlo"/>
+          <w:color w:val="000000" w:themeColor="text1"/>
+          <w:sz w:val="20"/>
+        </w:rPr>
+      </w:pPr>
+      <w:r>
+        <w:rPr>
+          <w:rFonts w:ascii="Menlo" w:hAnsi="Menlo" w:cs="Menlo"/>
+          <w:color w:val="000000" w:themeColor="text1"/>
+          <w:sz w:val="20"/>
+        </w:rPr>
+        <w:t xml:space="preserve">        </w:t>
+      </w:r>
+      <w:proofErr w:type="spellStart"/>
+      <w:proofErr w:type="gramStart"/>
+      <w:r>
+        <w:rPr>
+          <w:rFonts w:ascii="Menlo" w:hAnsi="Menlo" w:cs="Menlo"/>
+          <w:color w:val="000000" w:themeColor="text1"/>
+          <w:sz w:val="20"/>
+        </w:rPr>
+        <w:t>catalog.</w:t>
+      </w:r>
+      <w:r>
+        <w:rPr>
+          <w:rFonts w:ascii="Menlo" w:hAnsi="Menlo" w:cs="Menlo"/>
+          <w:color w:val="000000" w:themeColor="text1"/>
+          <w:sz w:val="20"/>
+        </w:rPr>
+        <w:t>collectPayout</w:t>
+      </w:r>
+      <w:proofErr w:type="spellEnd"/>
+      <w:proofErr w:type="gramEnd"/>
+      <w:r>
+        <w:rPr>
+          <w:rFonts w:ascii="Menlo" w:hAnsi="Menlo" w:cs="Menlo"/>
+          <w:color w:val="000000" w:themeColor="text1"/>
+          <w:sz w:val="20"/>
+        </w:rPr>
+        <w:t>();</w:t>
+      </w:r>
+      <w:r>
+        <w:rPr>
+          <w:rFonts w:ascii="Menlo" w:hAnsi="Menlo" w:cs="Menlo"/>
+          <w:color w:val="000000" w:themeColor="text1"/>
+          <w:sz w:val="20"/>
+        </w:rPr>
+        <w:br/>
+        <w:t xml:space="preserve">  </w:t>
+      </w:r>
+      <w:r>
+        <w:rPr>
+          <w:rFonts w:ascii="Menlo" w:hAnsi="Menlo" w:cs="Menlo"/>
+          <w:color w:val="000000" w:themeColor="text1"/>
+          <w:sz w:val="20"/>
+        </w:rPr>
+        <w:t xml:space="preserve">  </w:t>
+      </w:r>
+      <w:r>
+        <w:rPr>
+          <w:rFonts w:ascii="Menlo" w:hAnsi="Menlo" w:cs="Menlo"/>
+          <w:color w:val="000000" w:themeColor="text1"/>
+          <w:sz w:val="20"/>
+        </w:rPr>
+        <w:t>}</w:t>
+      </w:r>
+    </w:p>
+    <w:p>
+      <w:pPr>
+        <w:jc w:val="left"/>
+        <w:rPr>
+          <w:rFonts w:ascii="Menlo" w:hAnsi="Menlo" w:cs="Menlo"/>
+          <w:color w:val="000000" w:themeColor="text1"/>
+          <w:sz w:val="20"/>
+        </w:rPr>
+      </w:pPr>
+      <w:r>
+        <w:rPr>
+          <w:rFonts w:ascii="Menlo" w:hAnsi="Menlo" w:cs="Menlo"/>
+          <w:color w:val="000000" w:themeColor="text1"/>
+          <w:sz w:val="20"/>
+        </w:rPr>
+        <w:t xml:space="preserve">  </w:t>
+      </w:r>
+      <w:r>
+        <w:rPr>
+          <w:rFonts w:ascii="Menlo" w:hAnsi="Menlo" w:cs="Menlo"/>
+          <w:color w:val="000000" w:themeColor="text1"/>
+          <w:sz w:val="20"/>
+        </w:rPr>
+        <w:t xml:space="preserve">  </w:t>
+      </w:r>
+      <w:r>
+        <w:rPr>
+          <w:rFonts w:ascii="Menlo" w:hAnsi="Menlo" w:cs="Menlo"/>
+          <w:color w:val="000000" w:themeColor="text1"/>
+          <w:sz w:val="20"/>
+        </w:rPr>
+        <w:t>function () payable {</w:t>
+      </w:r>
+      <w:r>
+        <w:rPr>
+          <w:rFonts w:ascii="Menlo" w:hAnsi="Menlo" w:cs="Menlo"/>
+          <w:color w:val="000000" w:themeColor="text1"/>
+          <w:sz w:val="20"/>
+        </w:rPr>
+        <w:br/>
+        <w:t xml:space="preserve">  </w:t>
+      </w:r>
+      <w:r>
+        <w:rPr>
+          <w:rFonts w:ascii="Menlo" w:hAnsi="Menlo" w:cs="Menlo"/>
+          <w:color w:val="000000" w:themeColor="text1"/>
+          <w:sz w:val="20"/>
+        </w:rPr>
+        <w:t xml:space="preserve">  </w:t>
+      </w:r>
+      <w:r>
+        <w:rPr>
+          <w:rFonts w:ascii="Menlo" w:hAnsi="Menlo" w:cs="Menlo"/>
+          <w:color w:val="000000" w:themeColor="text1"/>
+          <w:sz w:val="20"/>
+        </w:rPr>
+        <w:t xml:space="preserve">    </w:t>
+      </w:r>
+      <w:r>
+        <w:rPr>
+          <w:rFonts w:ascii="Menlo" w:hAnsi="Menlo" w:cs="Menlo"/>
+          <w:color w:val="000000" w:themeColor="text1"/>
+          <w:sz w:val="20"/>
+        </w:rPr>
+        <w:t>if (</w:t>
+      </w:r>
+      <w:proofErr w:type="spellStart"/>
+      <w:proofErr w:type="gramStart"/>
+      <w:r>
+        <w:rPr>
+          <w:rFonts w:ascii="Menlo" w:hAnsi="Menlo" w:cs="Menlo"/>
+          <w:color w:val="000000" w:themeColor="text1"/>
+          <w:sz w:val="20"/>
+        </w:rPr>
+        <w:t>catalog</w:t>
+      </w:r>
+      <w:r>
+        <w:rPr>
+          <w:rFonts w:ascii="Menlo" w:hAnsi="Menlo" w:cs="Menlo"/>
+          <w:color w:val="000000" w:themeColor="text1"/>
+          <w:sz w:val="20"/>
+        </w:rPr>
+        <w:t>.balance</w:t>
+      </w:r>
+      <w:proofErr w:type="spellEnd"/>
+      <w:proofErr w:type="gramEnd"/>
+      <w:r>
+        <w:rPr>
+          <w:rFonts w:ascii="Menlo" w:hAnsi="Menlo" w:cs="Menlo"/>
+          <w:color w:val="000000" w:themeColor="text1"/>
+          <w:sz w:val="20"/>
+        </w:rPr>
+        <w:t xml:space="preserve"> &gt;= </w:t>
+      </w:r>
+      <w:proofErr w:type="spellStart"/>
+      <w:r>
+        <w:rPr>
+          <w:rFonts w:ascii="Menlo" w:hAnsi="Menlo" w:cs="Menlo"/>
+          <w:color w:val="000000" w:themeColor="text1"/>
+          <w:sz w:val="20"/>
+        </w:rPr>
+        <w:t>msg.value</w:t>
+      </w:r>
+      <w:proofErr w:type="spellEnd"/>
+      <w:r>
+        <w:rPr>
+          <w:rFonts w:ascii="Menlo" w:hAnsi="Menlo" w:cs="Menlo"/>
+          <w:color w:val="000000" w:themeColor="text1"/>
+          <w:sz w:val="20"/>
+        </w:rPr>
+        <w:t>) {</w:t>
+      </w:r>
+      <w:r>
+        <w:rPr>
+          <w:rFonts w:ascii="Menlo" w:hAnsi="Menlo" w:cs="Menlo"/>
+          <w:color w:val="000000" w:themeColor="text1"/>
+          <w:sz w:val="20"/>
+        </w:rPr>
+        <w:br/>
+        <w:t xml:space="preserve"> </w:t>
+      </w:r>
+      <w:r>
+        <w:rPr>
+          <w:rFonts w:ascii="Menlo" w:hAnsi="Menlo" w:cs="Menlo"/>
+          <w:color w:val="000000" w:themeColor="text1"/>
+          <w:sz w:val="20"/>
+        </w:rPr>
+        <w:t xml:space="preserve">  </w:t>
+      </w:r>
+      <w:r>
+        <w:rPr>
+          <w:rFonts w:ascii="Menlo" w:hAnsi="Menlo" w:cs="Menlo"/>
+          <w:color w:val="000000" w:themeColor="text1"/>
+          <w:sz w:val="20"/>
+        </w:rPr>
+        <w:t xml:space="preserve">     </w:t>
+      </w:r>
+      <w:r>
+        <w:rPr>
+          <w:rFonts w:ascii="Menlo" w:hAnsi="Menlo" w:cs="Menlo"/>
+          <w:color w:val="000000" w:themeColor="text1"/>
+          <w:sz w:val="20"/>
+        </w:rPr>
+        <w:t xml:space="preserve">    </w:t>
+      </w:r>
+      <w:proofErr w:type="spellStart"/>
+      <w:r>
+        <w:rPr>
+          <w:rFonts w:ascii="Menlo" w:hAnsi="Menlo" w:cs="Menlo"/>
+          <w:color w:val="000000" w:themeColor="text1"/>
+          <w:sz w:val="20"/>
+        </w:rPr>
+        <w:t>catalog.</w:t>
+      </w:r>
+      <w:r>
+        <w:rPr>
+          <w:rFonts w:ascii="Menlo" w:hAnsi="Menlo" w:cs="Menlo"/>
+          <w:color w:val="000000" w:themeColor="text1"/>
+          <w:sz w:val="20"/>
+        </w:rPr>
+        <w:t>collectPayout</w:t>
+      </w:r>
+      <w:proofErr w:type="spellEnd"/>
+      <w:r>
+        <w:rPr>
+          <w:rFonts w:ascii="Menlo" w:hAnsi="Menlo" w:cs="Menlo"/>
+          <w:color w:val="000000" w:themeColor="text1"/>
+          <w:sz w:val="20"/>
+        </w:rPr>
+        <w:t>();</w:t>
+      </w:r>
+    </w:p>
+    <w:p>
+      <w:pPr>
+        <w:jc w:val="left"/>
+        <w:rPr>
+          <w:rFonts w:ascii="Menlo" w:hAnsi="Menlo" w:cs="Menlo"/>
+          <w:color w:val="000000" w:themeColor="text1"/>
+          <w:sz w:val="20"/>
+        </w:rPr>
+      </w:pPr>
+      <w:r>
+        <w:rPr>
+          <w:rFonts w:ascii="Menlo" w:hAnsi="Menlo" w:cs="Menlo"/>
+          <w:color w:val="000000" w:themeColor="text1"/>
+          <w:sz w:val="20"/>
+        </w:rPr>
+        <w:t xml:space="preserve">        }</w:t>
+      </w:r>
+    </w:p>
+    <w:p>
+      <w:pPr>
+        <w:jc w:val="left"/>
+        <w:rPr>
+          <w:rFonts w:ascii="Menlo" w:hAnsi="Menlo" w:cs="Menlo"/>
+          <w:color w:val="000000" w:themeColor="text1"/>
+          <w:sz w:val="20"/>
+        </w:rPr>
+      </w:pPr>
+      <w:r>
+        <w:rPr>
+          <w:rFonts w:ascii="Menlo" w:hAnsi="Menlo" w:cs="Menlo"/>
+          <w:color w:val="000000" w:themeColor="text1"/>
+          <w:sz w:val="20"/>
+        </w:rPr>
+        <w:t xml:space="preserve">  </w:t>
+      </w:r>
+      <w:r>
+        <w:rPr>
+          <w:rFonts w:ascii="Menlo" w:hAnsi="Menlo" w:cs="Menlo"/>
+          <w:color w:val="000000" w:themeColor="text1"/>
+          <w:sz w:val="20"/>
+        </w:rPr>
+        <w:t xml:space="preserve">  </w:t>
+      </w:r>
+      <w:r>
+        <w:rPr>
+          <w:rFonts w:ascii="Menlo" w:hAnsi="Menlo" w:cs="Menlo"/>
+          <w:color w:val="000000" w:themeColor="text1"/>
+          <w:sz w:val="20"/>
+        </w:rPr>
+        <w:t>}</w:t>
+      </w:r>
+      <w:r>
+        <w:rPr>
+          <w:rFonts w:ascii="Menlo" w:hAnsi="Menlo" w:cs="Menlo"/>
+          <w:color w:val="000000" w:themeColor="text1"/>
+          <w:sz w:val="20"/>
+        </w:rPr>
+        <w:br/>
+        <w:t>}</w:t>
+      </w:r>
+    </w:p>
+    <w:p/>
+    <w:p>
+      <w:r>
+        <w:t xml:space="preserve">The collect function calls the </w:t>
+      </w:r>
+      <w:proofErr w:type="spellStart"/>
+      <w:r>
+        <w:t>collectPayout</w:t>
+      </w:r>
+      <w:proofErr w:type="spellEnd"/>
+      <w:r>
+        <w:t xml:space="preserve"> function. </w:t>
+      </w:r>
+      <w:r>
+        <w:t xml:space="preserve">The </w:t>
+      </w:r>
+      <w:proofErr w:type="spellStart"/>
+      <w:r>
+        <w:t>collectPayout</w:t>
+      </w:r>
+      <w:proofErr w:type="spellEnd"/>
+      <w:r>
+        <w:t xml:space="preserve"> runs until the </w:t>
+      </w:r>
+      <w:r>
+        <w:t>transfer. The transfer fires the fallback function of the Exploit contract</w:t>
+      </w:r>
+      <w:r>
+        <w:t xml:space="preserve"> and will return only when the fallback function returns. After the transfer the authors </w:t>
+      </w:r>
+      <w:proofErr w:type="spellStart"/>
+      <w:r>
+        <w:t>uncollectedViews</w:t>
+      </w:r>
+      <w:proofErr w:type="spellEnd"/>
+      <w:r>
+        <w:t xml:space="preserve"> </w:t>
+      </w:r>
+      <w:r>
+        <w:t xml:space="preserve">property is reset. The problem is that the fallback functions does not </w:t>
+      </w:r>
+      <w:r>
+        <w:t>return but</w:t>
+      </w:r>
+      <w:r>
+        <w:t xml:space="preserve"> calls again the </w:t>
+      </w:r>
+      <w:proofErr w:type="spellStart"/>
+      <w:r>
+        <w:t>collectPayout</w:t>
+      </w:r>
+      <w:proofErr w:type="spellEnd"/>
+      <w:r>
+        <w:t xml:space="preserve"> function. The author </w:t>
+      </w:r>
+      <w:proofErr w:type="spellStart"/>
+      <w:r>
+        <w:t>uncollectedViews</w:t>
+      </w:r>
+      <w:proofErr w:type="spellEnd"/>
+      <w:r>
+        <w:t xml:space="preserve"> property is</w:t>
+      </w:r>
+      <w:r>
+        <w:t xml:space="preserve"> not yet reset, so the </w:t>
+      </w:r>
+      <w:proofErr w:type="spellStart"/>
+      <w:r>
+        <w:t>collectPayout</w:t>
+      </w:r>
+      <w:proofErr w:type="spellEnd"/>
+      <w:r>
+        <w:t xml:space="preserve"> func</w:t>
+      </w:r>
+      <w:r>
+        <w:t xml:space="preserve">tion starts another transaction with the same amount. </w:t>
+      </w:r>
+      <w:r>
+        <w:t>This action is repeated until the Catalog c</w:t>
+      </w:r>
+      <w:r>
+        <w:t xml:space="preserve">ontract has a balance. Then all the recursive fallback functions return and </w:t>
+      </w:r>
+      <w:r>
+        <w:t xml:space="preserve">only at this point </w:t>
+      </w:r>
+      <w:r>
+        <w:t xml:space="preserve">the </w:t>
+      </w:r>
+      <w:proofErr w:type="spellStart"/>
+      <w:r>
+        <w:t>collectPayout</w:t>
+      </w:r>
+      <w:proofErr w:type="spellEnd"/>
+      <w:r>
+        <w:t xml:space="preserve"> functions update the </w:t>
+      </w:r>
+      <w:proofErr w:type="spellStart"/>
+      <w:r>
+        <w:t>uncollectedViews</w:t>
+      </w:r>
+      <w:proofErr w:type="spellEnd"/>
+      <w:r>
+        <w:t xml:space="preserve">, after </w:t>
+      </w:r>
+      <w:proofErr w:type="gramStart"/>
+      <w:r>
+        <w:t>have</w:t>
+      </w:r>
+      <w:proofErr w:type="gramEnd"/>
+      <w:r>
+        <w:t xml:space="preserve"> transferred multiples time the amount to the author.</w:t>
+      </w:r>
+    </w:p>
+    <w:p/>
+    <w:p>
+      <w:r>
+        <w:t xml:space="preserve">Below you can find the implemented </w:t>
+      </w:r>
+      <w:proofErr w:type="spellStart"/>
+      <w:r>
+        <w:t>collectPayout</w:t>
+      </w:r>
+      <w:proofErr w:type="spellEnd"/>
+      <w:r>
+        <w:t xml:space="preserve"> function </w:t>
+      </w:r>
+      <w:r>
+        <w:t>rewritten</w:t>
+      </w:r>
+      <w:r>
+        <w:t xml:space="preserve"> without the reentrancy bug:</w:t>
+      </w:r>
+    </w:p>
+    <w:p/>
+    <w:p>
+      <w:pPr>
+        <w:jc w:val="left"/>
+        <w:rPr>
+          <w:rFonts w:ascii="Menlo" w:hAnsi="Menlo" w:cs="Menlo"/>
+          <w:color w:val="000000" w:themeColor="text1"/>
+          <w:sz w:val="20"/>
+        </w:rPr>
+      </w:pPr>
+      <w:r>
+        <w:rPr>
+          <w:rFonts w:ascii="Menlo" w:hAnsi="Menlo" w:cs="Menlo"/>
+          <w:b/>
+          <w:bCs/>
+          <w:color w:val="000000" w:themeColor="text1"/>
+          <w:sz w:val="20"/>
+        </w:rPr>
+        <w:lastRenderedPageBreak/>
+        <w:t>f</w:t>
+      </w:r>
+      <w:r>
+        <w:rPr>
+          <w:rFonts w:ascii="Menlo" w:hAnsi="Menlo" w:cs="Menlo"/>
+          <w:b/>
+          <w:bCs/>
+          <w:color w:val="000000" w:themeColor="text1"/>
+          <w:sz w:val="20"/>
+        </w:rPr>
+        <w:t>unction</w:t>
+      </w:r>
+      <w:r>
+        <w:rPr>
+          <w:rFonts w:ascii="Menlo" w:hAnsi="Menlo" w:cs="Menlo"/>
+          <w:b/>
+          <w:bCs/>
+          <w:color w:val="000000" w:themeColor="text1"/>
+          <w:sz w:val="20"/>
+        </w:rPr>
+        <w:t xml:space="preserve"> </w:t>
+      </w:r>
+      <w:proofErr w:type="spellStart"/>
+      <w:proofErr w:type="gramStart"/>
+      <w:r>
+        <w:rPr>
+          <w:rFonts w:ascii="Menlo" w:hAnsi="Menlo" w:cs="Menlo"/>
+          <w:color w:val="000000" w:themeColor="text1"/>
+          <w:sz w:val="20"/>
+        </w:rPr>
+        <w:t>collectPayout</w:t>
+      </w:r>
+      <w:proofErr w:type="spellEnd"/>
+      <w:r>
+        <w:rPr>
+          <w:rFonts w:ascii="Menlo" w:hAnsi="Menlo" w:cs="Menlo"/>
+          <w:color w:val="000000" w:themeColor="text1"/>
+          <w:sz w:val="20"/>
+        </w:rPr>
+        <w:t>(</w:t>
+      </w:r>
+      <w:proofErr w:type="gramEnd"/>
+      <w:r>
+        <w:rPr>
+          <w:rFonts w:ascii="Menlo" w:hAnsi="Menlo" w:cs="Menlo"/>
+          <w:color w:val="000000" w:themeColor="text1"/>
+          <w:sz w:val="20"/>
+        </w:rPr>
+        <w:t xml:space="preserve">) </w:t>
+      </w:r>
+      <w:r>
+        <w:rPr>
+          <w:rFonts w:ascii="Menlo" w:hAnsi="Menlo" w:cs="Menlo"/>
+          <w:b/>
+          <w:bCs/>
+          <w:color w:val="000000" w:themeColor="text1"/>
+          <w:sz w:val="20"/>
+        </w:rPr>
+        <w:t xml:space="preserve">public </w:t>
+      </w:r>
+      <w:r>
+        <w:rPr>
+          <w:rFonts w:ascii="Menlo" w:hAnsi="Menlo" w:cs="Menlo"/>
+          <w:color w:val="000000" w:themeColor="text1"/>
+          <w:sz w:val="20"/>
+        </w:rPr>
+        <w:t>{</w:t>
+      </w:r>
+      <w:r>
+        <w:rPr>
+          <w:rFonts w:ascii="Menlo" w:hAnsi="Menlo" w:cs="Menlo"/>
+          <w:color w:val="000000" w:themeColor="text1"/>
+          <w:sz w:val="20"/>
+        </w:rPr>
+        <w:br/>
+        <w:t xml:space="preserve">    </w:t>
+      </w:r>
+      <w:proofErr w:type="spellStart"/>
+      <w:r>
+        <w:rPr>
+          <w:rFonts w:ascii="Menlo" w:hAnsi="Menlo" w:cs="Menlo"/>
+          <w:b/>
+          <w:bCs/>
+          <w:color w:val="000000" w:themeColor="text1"/>
+          <w:sz w:val="20"/>
+        </w:rPr>
+        <w:t>uint</w:t>
+      </w:r>
+      <w:proofErr w:type="spellEnd"/>
+      <w:r>
+        <w:rPr>
+          <w:rFonts w:ascii="Menlo" w:hAnsi="Menlo" w:cs="Menlo"/>
+          <w:b/>
+          <w:bCs/>
+          <w:color w:val="000000" w:themeColor="text1"/>
+          <w:sz w:val="20"/>
+        </w:rPr>
+        <w:t xml:space="preserve"> </w:t>
+      </w:r>
+      <w:proofErr w:type="spellStart"/>
+      <w:r>
+        <w:rPr>
+          <w:rFonts w:ascii="Menlo" w:hAnsi="Menlo" w:cs="Menlo"/>
+          <w:color w:val="000000" w:themeColor="text1"/>
+          <w:sz w:val="20"/>
+        </w:rPr>
+        <w:t>uncollectedViews</w:t>
+      </w:r>
+      <w:proofErr w:type="spellEnd"/>
+      <w:r>
+        <w:rPr>
+          <w:rFonts w:ascii="Menlo" w:hAnsi="Menlo" w:cs="Menlo"/>
+          <w:color w:val="000000" w:themeColor="text1"/>
+          <w:sz w:val="20"/>
+        </w:rPr>
+        <w:t xml:space="preserve"> = authors[</w:t>
+      </w:r>
+      <w:proofErr w:type="spellStart"/>
+      <w:r>
+        <w:rPr>
+          <w:rFonts w:ascii="Menlo" w:hAnsi="Menlo" w:cs="Menlo"/>
+          <w:color w:val="000000" w:themeColor="text1"/>
+          <w:sz w:val="20"/>
+        </w:rPr>
+        <w:t>msg.sender</w:t>
+      </w:r>
+      <w:proofErr w:type="spellEnd"/>
+      <w:r>
+        <w:rPr>
+          <w:rFonts w:ascii="Menlo" w:hAnsi="Menlo" w:cs="Menlo"/>
+          <w:color w:val="000000" w:themeColor="text1"/>
+          <w:sz w:val="20"/>
+        </w:rPr>
+        <w:t>].</w:t>
+      </w:r>
+      <w:proofErr w:type="spellStart"/>
+      <w:r>
+        <w:rPr>
+          <w:rFonts w:ascii="Menlo" w:hAnsi="Menlo" w:cs="Menlo"/>
+          <w:color w:val="000000" w:themeColor="text1"/>
+          <w:sz w:val="20"/>
+        </w:rPr>
+        <w:t>uncollectedViews</w:t>
+      </w:r>
+      <w:proofErr w:type="spellEnd"/>
+      <w:r>
+        <w:rPr>
+          <w:rFonts w:ascii="Menlo" w:hAnsi="Menlo" w:cs="Menlo"/>
+          <w:color w:val="000000" w:themeColor="text1"/>
+          <w:sz w:val="20"/>
+        </w:rPr>
+        <w:t>;</w:t>
+      </w:r>
+      <w:r>
+        <w:rPr>
+          <w:rFonts w:ascii="Menlo" w:hAnsi="Menlo" w:cs="Menlo"/>
+          <w:color w:val="000000" w:themeColor="text1"/>
+          <w:sz w:val="20"/>
+        </w:rPr>
+        <w:br/>
+        <w:t xml:space="preserve">    require(</w:t>
+      </w:r>
+      <w:proofErr w:type="spellStart"/>
+      <w:r>
+        <w:rPr>
+          <w:rFonts w:ascii="Menlo" w:hAnsi="Menlo" w:cs="Menlo"/>
+          <w:color w:val="000000" w:themeColor="text1"/>
+          <w:sz w:val="20"/>
+        </w:rPr>
+        <w:t>uncollectedViews</w:t>
+      </w:r>
+      <w:proofErr w:type="spellEnd"/>
+      <w:r>
+        <w:rPr>
+          <w:rFonts w:ascii="Menlo" w:hAnsi="Menlo" w:cs="Menlo"/>
+          <w:color w:val="000000" w:themeColor="text1"/>
+          <w:sz w:val="20"/>
+        </w:rPr>
+        <w:t xml:space="preserve"> &gt;= </w:t>
+      </w:r>
+      <w:proofErr w:type="spellStart"/>
+      <w:r>
+        <w:rPr>
+          <w:rFonts w:ascii="Menlo" w:hAnsi="Menlo" w:cs="Menlo"/>
+          <w:color w:val="000000" w:themeColor="text1"/>
+          <w:sz w:val="20"/>
+        </w:rPr>
+        <w:t>payAfter</w:t>
+      </w:r>
+      <w:proofErr w:type="spellEnd"/>
+      <w:r>
+        <w:rPr>
+          <w:rFonts w:ascii="Menlo" w:hAnsi="Menlo" w:cs="Menlo"/>
+          <w:color w:val="000000" w:themeColor="text1"/>
+          <w:sz w:val="20"/>
+        </w:rPr>
+        <w:t>);</w:t>
+      </w:r>
+      <w:r>
+        <w:rPr>
+          <w:rFonts w:ascii="Menlo" w:hAnsi="Menlo" w:cs="Menlo"/>
+          <w:color w:val="000000" w:themeColor="text1"/>
+          <w:sz w:val="20"/>
+        </w:rPr>
+        <w:br/>
+        <w:t xml:space="preserve">    authors[</w:t>
+      </w:r>
+      <w:proofErr w:type="spellStart"/>
+      <w:r>
+        <w:rPr>
+          <w:rFonts w:ascii="Menlo" w:hAnsi="Menlo" w:cs="Menlo"/>
+          <w:color w:val="000000" w:themeColor="text1"/>
+          <w:sz w:val="20"/>
+        </w:rPr>
+        <w:t>msg.sender</w:t>
+      </w:r>
+      <w:proofErr w:type="spellEnd"/>
+      <w:r>
+        <w:rPr>
+          <w:rFonts w:ascii="Menlo" w:hAnsi="Menlo" w:cs="Menlo"/>
+          <w:color w:val="000000" w:themeColor="text1"/>
+          <w:sz w:val="20"/>
+        </w:rPr>
+        <w:t>].</w:t>
+      </w:r>
+      <w:proofErr w:type="spellStart"/>
+      <w:r>
+        <w:rPr>
+          <w:rFonts w:ascii="Menlo" w:hAnsi="Menlo" w:cs="Menlo"/>
+          <w:color w:val="000000" w:themeColor="text1"/>
+          <w:sz w:val="20"/>
+        </w:rPr>
+        <w:t>uncollectedViews</w:t>
+      </w:r>
+      <w:proofErr w:type="spellEnd"/>
+      <w:r>
+        <w:rPr>
+          <w:rFonts w:ascii="Menlo" w:hAnsi="Menlo" w:cs="Menlo"/>
+          <w:color w:val="000000" w:themeColor="text1"/>
+          <w:sz w:val="20"/>
+        </w:rPr>
+        <w:t xml:space="preserve"> = 0;</w:t>
+      </w:r>
+      <w:r>
+        <w:rPr>
+          <w:rFonts w:ascii="Menlo" w:hAnsi="Menlo" w:cs="Menlo"/>
+          <w:color w:val="000000" w:themeColor="text1"/>
+          <w:sz w:val="20"/>
+        </w:rPr>
+        <w:br/>
+        <w:t xml:space="preserve">    </w:t>
+      </w:r>
+      <w:proofErr w:type="spellStart"/>
+      <w:r>
+        <w:rPr>
+          <w:rFonts w:ascii="Menlo" w:hAnsi="Menlo" w:cs="Menlo"/>
+          <w:b/>
+          <w:bCs/>
+          <w:color w:val="000000" w:themeColor="text1"/>
+          <w:sz w:val="20"/>
+        </w:rPr>
+        <w:t>uint</w:t>
+      </w:r>
+      <w:proofErr w:type="spellEnd"/>
+      <w:r>
+        <w:rPr>
+          <w:rFonts w:ascii="Menlo" w:hAnsi="Menlo" w:cs="Menlo"/>
+          <w:b/>
+          <w:bCs/>
+          <w:color w:val="000000" w:themeColor="text1"/>
+          <w:sz w:val="20"/>
+        </w:rPr>
+        <w:t xml:space="preserve"> </w:t>
+      </w:r>
+      <w:r>
+        <w:rPr>
+          <w:rFonts w:ascii="Menlo" w:hAnsi="Menlo" w:cs="Menlo"/>
+          <w:color w:val="000000" w:themeColor="text1"/>
+          <w:sz w:val="20"/>
+        </w:rPr>
+        <w:t xml:space="preserve">amount = </w:t>
+      </w:r>
+      <w:proofErr w:type="spellStart"/>
+      <w:r>
+        <w:rPr>
+          <w:rFonts w:ascii="Menlo" w:hAnsi="Menlo" w:cs="Menlo"/>
+          <w:color w:val="000000" w:themeColor="text1"/>
+          <w:sz w:val="20"/>
+        </w:rPr>
+        <w:t>contentCost</w:t>
+      </w:r>
+      <w:proofErr w:type="spellEnd"/>
+      <w:r>
+        <w:rPr>
+          <w:rFonts w:ascii="Menlo" w:hAnsi="Menlo" w:cs="Menlo"/>
+          <w:color w:val="000000" w:themeColor="text1"/>
+          <w:sz w:val="20"/>
+        </w:rPr>
+        <w:t xml:space="preserve"> * </w:t>
+      </w:r>
+      <w:proofErr w:type="spellStart"/>
+      <w:r>
+        <w:rPr>
+          <w:rFonts w:ascii="Menlo" w:hAnsi="Menlo" w:cs="Menlo"/>
+          <w:color w:val="000000" w:themeColor="text1"/>
+          <w:sz w:val="20"/>
+        </w:rPr>
+        <w:t>uncollectedViews</w:t>
+      </w:r>
+      <w:proofErr w:type="spellEnd"/>
+      <w:r>
+        <w:rPr>
+          <w:rFonts w:ascii="Menlo" w:hAnsi="Menlo" w:cs="Menlo"/>
+          <w:color w:val="000000" w:themeColor="text1"/>
+          <w:sz w:val="20"/>
+        </w:rPr>
+        <w:t>;</w:t>
+      </w:r>
+      <w:r>
+        <w:rPr>
+          <w:rFonts w:ascii="Menlo" w:hAnsi="Menlo" w:cs="Menlo"/>
+          <w:color w:val="000000" w:themeColor="text1"/>
+          <w:sz w:val="20"/>
+        </w:rPr>
+        <w:br/>
+        <w:t xml:space="preserve">    balance -= amount;</w:t>
+      </w:r>
+      <w:r>
+        <w:rPr>
+          <w:rFonts w:ascii="Menlo" w:hAnsi="Menlo" w:cs="Menlo"/>
+          <w:color w:val="000000" w:themeColor="text1"/>
+          <w:sz w:val="20"/>
+        </w:rPr>
+        <w:br/>
+        <w:t xml:space="preserve">    </w:t>
+      </w:r>
+      <w:proofErr w:type="spellStart"/>
+      <w:r>
+        <w:rPr>
+          <w:rFonts w:ascii="Menlo" w:hAnsi="Menlo" w:cs="Menlo"/>
+          <w:color w:val="000000" w:themeColor="text1"/>
+          <w:sz w:val="20"/>
+        </w:rPr>
+        <w:t>msg.sender.transfer</w:t>
+      </w:r>
+      <w:proofErr w:type="spellEnd"/>
+      <w:r>
+        <w:rPr>
+          <w:rFonts w:ascii="Menlo" w:hAnsi="Menlo" w:cs="Menlo"/>
+          <w:color w:val="000000" w:themeColor="text1"/>
+          <w:sz w:val="20"/>
+        </w:rPr>
+        <w:t>(amount);</w:t>
+      </w:r>
+      <w:r>
+        <w:rPr>
+          <w:rFonts w:ascii="Menlo" w:hAnsi="Menlo" w:cs="Menlo"/>
+          <w:color w:val="000000" w:themeColor="text1"/>
+          <w:sz w:val="20"/>
+        </w:rPr>
+        <w:br/>
+        <w:t>}</w:t>
+      </w:r>
+    </w:p>
+    <w:p/>
+    <w:sdt>
+      <w:sdtPr>
+        <w:rPr>
+          <w:rFonts w:asciiTheme="minorHAnsi" w:eastAsiaTheme="minorHAnsi" w:hAnsiTheme="minorHAnsi" w:cstheme="minorBidi"/>
+          <w:color w:val="auto"/>
+          <w:sz w:val="24"/>
+          <w:szCs w:val="24"/>
+        </w:rPr>
+        <w:id w:val="1602062926"/>
+        <w:docPartObj>
+          <w:docPartGallery w:val="Bibliographies"/>
+          <w:docPartUnique/>
+        </w:docPartObj>
+      </w:sdtPr>
+      <w:sdtEndPr/>
+      <w:sdtContent>
+        <w:p>
+          <w:pPr>
+            <w:pStyle w:val="Heading1"/>
+          </w:pPr>
+          <w:r>
+            <w:t>Bibliography</w:t>
+          </w:r>
+        </w:p>
+        <w:sdt>
+          <w:sdtPr>
+            <w:id w:val="111145805"/>
+            <w:bibliography/>
+          </w:sdtPr>
+          <w:sdtEndPr/>
+          <w:sdtContent>
+            <w:p>
+              <w:pPr>
+                <w:pStyle w:val="Bibliography"/>
+                <w:rPr>
+                  <w:noProof/>
+                </w:rPr>
+              </w:pPr>
+              <w:r>
+                <w:fldChar w:fldCharType="begin"/>
+              </w:r>
+              <w:r>
+                <w:instrText xml:space="preserve"> BIBLIOGRAPHY </w:instrText>
+              </w:r>
+              <w:r>
+                <w:fldChar w:fldCharType="separate"/>
+              </w:r>
+              <w:r>
+                <w:rPr>
+                  <w:noProof/>
+                </w:rPr>
+                <w:t xml:space="preserve">1. </w:t>
+              </w:r>
+              <w:r>
+                <w:rPr>
+                  <w:b/>
+                  <w:bCs/>
+                  <w:noProof/>
+                </w:rPr>
+                <w:t>Ethereum organization.</w:t>
+              </w:r>
+              <w:r>
+                <w:rPr>
+                  <w:noProof/>
+                </w:rPr>
+                <w:t xml:space="preserve"> Solidity Style Guide. </w:t>
+              </w:r>
+              <w:r>
+                <w:rPr>
+                  <w:i/>
+                  <w:iCs/>
+                  <w:noProof/>
+                </w:rPr>
+                <w:t xml:space="preserve">Read The Docs. </w:t>
+              </w:r>
+              <w:r>
+                <w:rPr>
+                  <w:noProof/>
+                </w:rPr>
+                <w:t>[Online] May 09, 2018. http://solidity.readthedocs.io/en/v0.4.24/style-guide.html.</w:t>
+              </w:r>
+            </w:p>
+            <w:p>
+              <w:pPr>
+                <w:pStyle w:val="Bibliography"/>
+                <w:rPr>
+                  <w:noProof/>
+                </w:rPr>
+              </w:pPr>
+              <w:r>
+                <w:rPr>
+                  <w:noProof/>
+                </w:rPr>
+                <w:t xml:space="preserve">2. —. Solidity version 0.4.24. </w:t>
+              </w:r>
+              <w:r>
+                <w:rPr>
+                  <w:i/>
+                  <w:iCs/>
+                  <w:noProof/>
+                </w:rPr>
+                <w:t xml:space="preserve">GitHub. </w:t>
+              </w:r>
+              <w:r>
+                <w:rPr>
+                  <w:noProof/>
+                </w:rPr>
+                <w:t>[Online] May 16, 2018. https://github.com/ethereum/solidity/tree/v0.4.24.</w:t>
+              </w:r>
+            </w:p>
+            <w:p>
+              <w:pPr>
+                <w:pStyle w:val="Bibliography"/>
+                <w:rPr>
+                  <w:noProof/>
+                </w:rPr>
+              </w:pPr>
+              <w:r>
+                <w:rPr>
+                  <w:noProof/>
+                </w:rPr>
+                <w:t xml:space="preserve">3. —. Solidity Style Guide. </w:t>
+              </w:r>
+              <w:r>
+                <w:rPr>
+                  <w:i/>
+                  <w:iCs/>
+                  <w:noProof/>
+                </w:rPr>
+                <w:t xml:space="preserve">Git Hub. </w:t>
+              </w:r>
+              <w:r>
+                <w:rPr>
+                  <w:noProof/>
+                </w:rPr>
+                <w:t>[Online] https://github.com/ethereum/solidity/blob/develop/docs/style-guide.rst.</w:t>
+              </w:r>
+            </w:p>
+            <w:p>
+              <w:pPr>
+                <w:pStyle w:val="Bibliography"/>
+                <w:rPr>
+                  <w:noProof/>
+                </w:rPr>
+              </w:pPr>
+              <w:r>
+                <w:rPr>
+                  <w:noProof/>
+                </w:rPr>
+                <w:t xml:space="preserve">4. —. Solidity. </w:t>
+              </w:r>
+              <w:r>
+                <w:rPr>
+                  <w:i/>
+                  <w:iCs/>
+                  <w:noProof/>
+                </w:rPr>
+                <w:t xml:space="preserve">GitHub. </w:t>
+              </w:r>
+              <w:r>
+                <w:rPr>
+                  <w:noProof/>
+                </w:rPr>
+                <w:t>[Online] https://github.com/ethereum/solidity.</w:t>
+              </w:r>
+            </w:p>
+            <w:p>
+              <w:pPr>
+                <w:pStyle w:val="Bibliography"/>
+                <w:rPr>
+                  <w:noProof/>
+                </w:rPr>
+              </w:pPr>
+              <w:r>
+                <w:rPr>
+                  <w:noProof/>
+                </w:rPr>
+                <w:t xml:space="preserve">5. </w:t>
+              </w:r>
+              <w:r>
+                <w:rPr>
+                  <w:b/>
+                  <w:bCs/>
+                  <w:noProof/>
+                </w:rPr>
+                <w:t>Heesch, Dimitri van.</w:t>
+              </w:r>
+              <w:r>
+                <w:rPr>
+                  <w:noProof/>
+                </w:rPr>
+                <w:t xml:space="preserve"> Documenting the code. </w:t>
+              </w:r>
+              <w:r>
+                <w:rPr>
+                  <w:i/>
+                  <w:iCs/>
+                  <w:noProof/>
+                </w:rPr>
+                <w:t xml:space="preserve">Doxigen Manual. </w:t>
+              </w:r>
+              <w:r>
+                <w:rPr>
+                  <w:noProof/>
+                </w:rPr>
+                <w:t>[Online] May 23, 2018. http://www.stack.nl/~dimitri/doxygen/manual/docblocks.html.</w:t>
+              </w:r>
+            </w:p>
+            <w:p>
+              <w:pPr>
+                <w:pStyle w:val="Bibliography"/>
+                <w:rPr>
+                  <w:noProof/>
+                </w:rPr>
+              </w:pPr>
+              <w:r>
+                <w:rPr>
+                  <w:noProof/>
+                </w:rPr>
+                <w:t xml:space="preserve">6. </w:t>
+              </w:r>
+              <w:r>
+                <w:rPr>
+                  <w:b/>
+                  <w:bCs/>
+                  <w:noProof/>
+                </w:rPr>
+                <w:t>Wood, Gavin.</w:t>
+              </w:r>
+              <w:r>
+                <w:rPr>
+                  <w:noProof/>
+                </w:rPr>
+                <w:t xml:space="preserve"> Yellow Paper. </w:t>
+              </w:r>
+              <w:r>
+                <w:rPr>
+                  <w:i/>
+                  <w:iCs/>
+                  <w:noProof/>
+                </w:rPr>
+                <w:t xml:space="preserve">Ethereum repository on GitHub. </w:t>
+              </w:r>
+              <w:r>
+                <w:rPr>
+                  <w:noProof/>
+                </w:rPr>
+                <w:t>[Online] May 05, 2018. https://ethereum.github.io/yellowpaper/paper.pdf.</w:t>
+              </w:r>
+            </w:p>
+            <w:p>
+              <w:pPr>
+                <w:pStyle w:val="Bibliography"/>
+                <w:rPr>
+                  <w:noProof/>
+                </w:rPr>
+              </w:pPr>
+              <w:r>
+                <w:rPr>
+                  <w:noProof/>
+                </w:rPr>
+                <w:t xml:space="preserve">7. </w:t>
+              </w:r>
+              <w:r>
+                <w:rPr>
+                  <w:b/>
+                  <w:bCs/>
+                  <w:noProof/>
+                </w:rPr>
+                <w:t>McKie, Steven.</w:t>
+              </w:r>
+              <w:r>
+                <w:rPr>
+                  <w:noProof/>
+                </w:rPr>
+                <w:t xml:space="preserve"> Solidity Learning: Revert(), Assert(), and Require() in Solidity, and the New REVERT Opcode in the EVM. </w:t>
+              </w:r>
+              <w:r>
+                <w:rPr>
+                  <w:i/>
+                  <w:iCs/>
+                  <w:noProof/>
+                </w:rPr>
+                <w:t xml:space="preserve">Medium. </w:t>
+              </w:r>
+              <w:r>
+                <w:rPr>
+                  <w:noProof/>
+                </w:rPr>
+                <w:t>[Online] September 27, 2017. https://medium.com/blockchannel/the-use-of-revert-assert-and-require-in-solidity-and-the-new-revert-opcode-in-the-evm-1a3a7990e06e.</w:t>
+              </w:r>
+            </w:p>
+            <w:p>
+              <w:pPr>
+                <w:pStyle w:val="Bibliography"/>
+                <w:rPr>
+                  <w:noProof/>
+                </w:rPr>
+              </w:pPr>
+              <w:r>
+                <w:rPr>
+                  <w:noProof/>
+                </w:rPr>
+                <w:t xml:space="preserve">8. </w:t>
+              </w:r>
+              <w:r>
+                <w:rPr>
+                  <w:b/>
+                  <w:bCs/>
+                  <w:noProof/>
+                </w:rPr>
+                <w:t>Ethereum organization.</w:t>
+              </w:r>
+              <w:r>
+                <w:rPr>
+                  <w:noProof/>
+                </w:rPr>
+                <w:t xml:space="preserve"> Solidity re-entrancy. </w:t>
+              </w:r>
+              <w:r>
+                <w:rPr>
+                  <w:i/>
+                  <w:iCs/>
+                  <w:noProof/>
+                </w:rPr>
+                <w:t xml:space="preserve">Read the Docs. </w:t>
+              </w:r>
+              <w:r>
+                <w:rPr>
+                  <w:noProof/>
+                </w:rPr>
+                <w:t>[Online] May 9, 2018. http://solidity.readthedocs.io/en/develop/security-considerations.html#re-entrancy.</w:t>
+              </w:r>
+            </w:p>
+            <w:p>
+              <w:r>
+                <w:rPr>
+                  <w:b/>
+                  <w:bCs/>
+                  <w:noProof/>
+                </w:rPr>
+                <w:fldChar w:fldCharType="end"/>
+              </w:r>
+            </w:p>
+          </w:sdtContent>
+        </w:sdt>
+      </w:sdtContent>
+    </w:sdt>
+    <w:p/>
+    <w:p>
+      <w:hyperlink r:id="rId9" w:history="1">
         <w:r>
           <w:rPr>
             <w:rStyle w:val="Hyperlink"/>
             <w:u w:val="none"/>
           </w:rPr>
-          <w:t>https://medium.com/blockchannel/the-use-of-revert-assert-and-require-in-solidity-and-the-new-revert-opcode-in-the-evm-1a3a7990e06e</w:t>
-        </w:r>
-      </w:hyperlink>
-    </w:p>
-    <w:p/>
-    <w:p/>
-    <w:p>
-      <w:pPr>
-        <w:rPr>
-          <w:lang w:val="it-IT"/>
-        </w:rPr>
-      </w:pPr>
-      <w:r>
-        <w:rPr>
-          <w:lang w:val="it-IT"/>
-        </w:rPr>
-        <w:t xml:space="preserve">Cambiate alcune </w:t>
-      </w:r>
-      <w:proofErr w:type="spellStart"/>
-      <w:r>
-        <w:rPr>
-          <w:lang w:val="it-IT"/>
-        </w:rPr>
-        <w:t>method</w:t>
-      </w:r>
-      <w:proofErr w:type="spellEnd"/>
-      <w:r>
-        <w:rPr>
-          <w:lang w:val="it-IT"/>
-        </w:rPr>
-        <w:t xml:space="preserve"> </w:t>
-      </w:r>
-      <w:proofErr w:type="spellStart"/>
-      <w:r>
-        <w:rPr>
-          <w:lang w:val="it-IT"/>
-        </w:rPr>
-        <w:t>signature</w:t>
-      </w:r>
-      <w:proofErr w:type="spellEnd"/>
-      <w:r>
-        <w:rPr>
-          <w:lang w:val="it-IT"/>
-        </w:rPr>
-        <w:t xml:space="preserve"> per </w:t>
-      </w:r>
-      <w:r>
-        <w:rPr>
-          <w:lang w:val="it-IT"/>
-        </w:rPr>
-        <w:t>rendere più omogeneo e chiaro (from x to u</w:t>
-      </w:r>
-      <w:r>
-        <w:rPr>
-          <w:lang w:val="it-IT"/>
-        </w:rPr>
-        <w:t xml:space="preserve">, </w:t>
-      </w:r>
-      <w:proofErr w:type="spellStart"/>
-      <w:r>
-        <w:rPr>
-          <w:lang w:val="it-IT"/>
-        </w:rPr>
-        <w:t>etc</w:t>
-      </w:r>
-      <w:proofErr w:type="spellEnd"/>
-      <w:r>
-        <w:rPr>
-          <w:lang w:val="it-IT"/>
-        </w:rPr>
-        <w:t>)</w:t>
-      </w:r>
-    </w:p>
-    <w:p>
-      <w:pPr>
-        <w:rPr>
-          <w:lang w:val="it-IT"/>
-        </w:rPr>
-      </w:pPr>
-    </w:p>
-    <w:p>
-      <w:pPr>
-        <w:rPr>
-          <w:lang w:val="it-IT"/>
-        </w:rPr>
-      </w:pPr>
-    </w:p>
-    <w:p>
-      <w:pPr>
-        <w:rPr>
-          <w:lang w:val="it-IT"/>
-        </w:rPr>
-      </w:pPr>
-      <w:hyperlink r:id="rId8" w:history="1">
-        <w:r>
-          <w:rPr>
-            <w:rStyle w:val="Hyperlink"/>
-            <w:u w:val="none"/>
-            <w:lang w:val="it-IT"/>
-          </w:rPr>
           <w:t>https://ethereum.stackexchange.com/questions/28813/how-to-write-an-optimized-gas-cost-smart-contract</w:t>
         </w:r>
       </w:hyperlink>
     </w:p>
-    <w:p>
-      <w:pPr>
-        <w:rPr>
-          <w:lang w:val="it-IT"/>
-        </w:rPr>
-      </w:pPr>
-    </w:p>
-    <w:p>
-      <w:r>
-        <w:t>Dynamically sized bytes or arrays vs static</w:t>
-      </w:r>
-    </w:p>
     <w:p/>
     <w:p>
-      <w:pPr>
-        <w:rPr>
-          <w:lang w:val="it-IT"/>
-        </w:rPr>
-      </w:pPr>
-      <w:r>
-        <w:rPr>
-          <w:lang w:val="it-IT"/>
-        </w:rPr>
-        <w:t xml:space="preserve">I permessi per accedere al contenuto </w:t>
-      </w:r>
-      <w:r>
-        <w:rPr>
-          <w:lang w:val="it-IT"/>
-        </w:rPr>
-        <w:t xml:space="preserve">li salvo nel catalogo e non come contratti a </w:t>
-      </w:r>
-      <w:proofErr w:type="gramStart"/>
-      <w:r>
-        <w:rPr>
-          <w:lang w:val="it-IT"/>
-        </w:rPr>
-        <w:t>se</w:t>
-      </w:r>
-      <w:proofErr w:type="gramEnd"/>
-      <w:r>
-        <w:rPr>
-          <w:lang w:val="it-IT"/>
-        </w:rPr>
-        <w:t xml:space="preserve"> stanti nella </w:t>
-      </w:r>
-      <w:proofErr w:type="spellStart"/>
-      <w:r>
-        <w:rPr>
-          <w:lang w:val="it-IT"/>
-        </w:rPr>
-        <w:t>blockchain</w:t>
-      </w:r>
-      <w:proofErr w:type="spellEnd"/>
-      <w:r>
-        <w:rPr>
-          <w:lang w:val="it-IT"/>
-        </w:rPr>
-        <w:t xml:space="preserve"> per non </w:t>
-      </w:r>
-      <w:proofErr w:type="spellStart"/>
-      <w:r>
-        <w:rPr>
-          <w:lang w:val="it-IT"/>
-        </w:rPr>
-        <w:t>spammare</w:t>
-      </w:r>
-      <w:proofErr w:type="spellEnd"/>
-      <w:r>
-        <w:rPr>
-          <w:lang w:val="it-IT"/>
-        </w:rPr>
-        <w:t xml:space="preserve"> troppo</w:t>
-      </w:r>
-    </w:p>
-    <w:p>
-      <w:pPr>
-        <w:rPr>
-          <w:lang w:val="it-IT"/>
-        </w:rPr>
-      </w:pPr>
-    </w:p>
-    <w:p>
-      <w:hyperlink r:id="rId9" w:history="1">
+      <w:hyperlink r:id="rId10" w:history="1">
         <w:r>
           <w:rPr>
             <w:rStyle w:val="Hyperlink"/>
@@ -1535,99 +6526,13 @@
     <w:p/>
     <w:p>
       <w:r>
-        <w:t xml:space="preserve">Reentrancy: </w:t>
-      </w:r>
-      <w:hyperlink r:id="rId10" w:history="1">
-        <w:r>
-          <w:rPr>
-            <w:rStyle w:val="Hyperlink"/>
-            <w:u w:val="none"/>
-          </w:rPr>
-          <w:t>https://medium.com/@gus_tavo_guim/reentrancy-attack-on-smart-contracts-how-to-identify-the-exploitable-and-an-example-of-an-attack-4470a2d8dfe4</w:t>
-        </w:r>
-      </w:hyperlink>
+        <w:t>log important events generated by contracts notifying the outcome of a set of operations. The student may choose which operations to consider, but it is mandatory to fire an event for each granted content access.</w:t>
+      </w:r>
     </w:p>
     <w:p/>
-    <w:p>
-      <w:r>
-        <w:t xml:space="preserve">Reentrancy: </w:t>
-      </w:r>
-      <w:hyperlink r:id="rId11" w:anchor="re-entrancy" w:history="1">
-        <w:r>
-          <w:rPr>
-            <w:rStyle w:val="Hyperlink"/>
-            <w:u w:val="none"/>
-          </w:rPr>
-          <w:t>http://solidity.readthedocs.io/en/develop/security-considerations.html#re-entrancy</w:t>
-        </w:r>
-      </w:hyperlink>
-    </w:p>
     <w:p/>
     <w:p>
       <w:r>
-        <w:t>Bytes32 instead of string:</w:t>
-      </w:r>
-    </w:p>
-    <w:p>
-      <w:pPr>
-        <w:pStyle w:val="ListParagraph"/>
-        <w:numPr>
-          <w:ilvl w:val="2"/>
-          <w:numId w:val="4"/>
-        </w:numPr>
-      </w:pPr>
-      <w:r>
-        <w:t>String is not acceptable</w:t>
-      </w:r>
-    </w:p>
-    <w:p>
-      <w:pPr>
-        <w:pStyle w:val="ListParagraph"/>
-        <w:numPr>
-          <w:ilvl w:val="2"/>
-          <w:numId w:val="4"/>
-        </w:numPr>
-      </w:pPr>
-      <w:r>
-        <w:t>Bytes potentially infinite, so infinite gas consumption</w:t>
-      </w:r>
-    </w:p>
-    <w:p>
-      <w:pPr>
-        <w:pStyle w:val="ListParagraph"/>
-        <w:numPr>
-          <w:ilvl w:val="2"/>
-          <w:numId w:val="4"/>
-        </w:numPr>
-      </w:pPr>
-      <w:r>
-        <w:t>Bytes32 us</w:t>
-      </w:r>
-      <w:r>
-        <w:t>u</w:t>
-      </w:r>
-      <w:r>
-        <w:t xml:space="preserve">ally used for strings, and is </w:t>
-      </w:r>
-      <w:r>
-        <w:t>enough</w:t>
-      </w:r>
-    </w:p>
-    <w:p>
-      <w:pPr>
-        <w:pStyle w:val="ListParagraph"/>
-        <w:numPr>
-          <w:ilvl w:val="2"/>
-          <w:numId w:val="4"/>
-        </w:numPr>
-      </w:pPr>
-      <w:r>
-        <w:t>This is a 32 letters long title.</w:t>
-      </w:r>
-    </w:p>
-    <w:p/>
-    <w:p>
-      <w:r>
         <w:t>GAS COST:</w:t>
       </w:r>
     </w:p>
@@ -1647,11 +6552,9 @@
       <w:r>
         <w:t xml:space="preserve"> execution </w:t>
       </w:r>
-      <w:bookmarkStart w:id="0" w:name="_GoBack"/>
       <w:r>
         <w:t>1859489</w:t>
       </w:r>
-      <w:bookmarkEnd w:id="0"/>
     </w:p>
     <w:p>
       <w:r>
@@ -1668,13 +6571,63 @@
       </w:r>
     </w:p>
     <w:sectPr>
-      <w:pgSz w:w="11900" w:h="16840"/>
-      <w:pgMar w:top="1417" w:right="1134" w:bottom="1134" w:left="1134" w:header="708" w:footer="708" w:gutter="0"/>
+      <w:pgSz w:w="11901" w:h="16817"/>
+      <w:pgMar w:top="1701" w:right="1134" w:bottom="1134" w:left="1134" w:header="709" w:footer="709" w:gutter="0"/>
       <w:cols w:space="708"/>
       <w:docGrid w:linePitch="360"/>
     </w:sectPr>
   </w:body>
 </w:document>
+</file>
+
+<file path=word/endnotes.xml><?xml version="1.0" encoding="utf-8"?>
+<w:endnotes xmlns:wpc="http://schemas.microsoft.com/office/word/2010/wordprocessingCanvas" xmlns:cx="http://schemas.microsoft.com/office/drawing/2014/chartex" xmlns:cx1="http://schemas.microsoft.com/office/drawing/2015/9/8/chartex" xmlns:cx2="http://schemas.microsoft.com/office/drawing/2015/10/21/chartex" xmlns:cx3="http://schemas.microsoft.com/office/drawing/2016/5/9/chartex" xmlns:cx4="http://schemas.microsoft.com/office/drawing/2016/5/10/chartex" xmlns:cx5="http://schemas.microsoft.com/office/drawing/2016/5/11/chartex" xmlns:cx6="http://schemas.microsoft.com/office/drawing/2016/5/12/chartex" xmlns:cx7="http://schemas.microsoft.com/office/drawing/2016/5/13/chartex" xmlns:cx8="http://schemas.microsoft.com/office/drawing/2016/5/14/chartex" xmlns:mc="http://schemas.openxmlformats.org/markup-compatibility/2006" xmlns:aink="http://schemas.microsoft.com/office/drawing/2016/ink" xmlns:am3d="http://schemas.microsoft.com/office/drawing/2017/model3d" xmlns:o="urn:schemas-microsoft-com:office:office" xmlns:r="http://schemas.openxmlformats.org/officeDocument/2006/relationships" xmlns:m="http://schemas.openxmlformats.org/officeDocument/2006/math" xmlns:v="urn:schemas-microsoft-com:vml" xmlns:wp14="http://schemas.microsoft.com/office/word/2010/wordprocessingDrawing" xmlns:wp="http://schemas.openxmlformats.org/drawingml/2006/wordprocessingDrawing" xmlns:w10="urn:schemas-microsoft-com:office:word" xmlns:w="http://schemas.openxmlformats.org/wordprocessingml/2006/main" xmlns:w14="http://schemas.microsoft.com/office/word/2010/wordml" xmlns:w15="http://schemas.microsoft.com/office/word/2012/wordml" xmlns:w16cid="http://schemas.microsoft.com/office/word/2016/wordml/cid" xmlns:w16se="http://schemas.microsoft.com/office/word/2015/wordml/symex" xmlns:wpg="http://schemas.microsoft.com/office/word/2010/wordprocessingGroup" xmlns:wpi="http://schemas.microsoft.com/office/word/2010/wordprocessingInk" xmlns:wne="http://schemas.microsoft.com/office/word/2006/wordml" xmlns:wps="http://schemas.microsoft.com/office/word/2010/wordprocessingShape" mc:Ignorable="w14 w15 w16se w16cid wp14">
+  <w:endnote w:type="separator" w:id="-1">
+    <w:p>
+      <w:pPr>
+        <w:spacing w:line="240" w:lineRule="auto"/>
+      </w:pPr>
+      <w:r>
+        <w:separator/>
+      </w:r>
+    </w:p>
+  </w:endnote>
+  <w:endnote w:type="continuationSeparator" w:id="0">
+    <w:p>
+      <w:pPr>
+        <w:spacing w:line="240" w:lineRule="auto"/>
+      </w:pPr>
+      <w:r>
+        <w:continuationSeparator/>
+      </w:r>
+    </w:p>
+  </w:endnote>
+</w:endnotes>
+</file>
+
+<file path=word/footnotes.xml><?xml version="1.0" encoding="utf-8"?>
+<w:footnotes xmlns:wpc="http://schemas.microsoft.com/office/word/2010/wordprocessingCanvas" xmlns:cx="http://schemas.microsoft.com/office/drawing/2014/chartex" xmlns:cx1="http://schemas.microsoft.com/office/drawing/2015/9/8/chartex" xmlns:cx2="http://schemas.microsoft.com/office/drawing/2015/10/21/chartex" xmlns:cx3="http://schemas.microsoft.com/office/drawing/2016/5/9/chartex" xmlns:cx4="http://schemas.microsoft.com/office/drawing/2016/5/10/chartex" xmlns:cx5="http://schemas.microsoft.com/office/drawing/2016/5/11/chartex" xmlns:cx6="http://schemas.microsoft.com/office/drawing/2016/5/12/chartex" xmlns:cx7="http://schemas.microsoft.com/office/drawing/2016/5/13/chartex" xmlns:cx8="http://schemas.microsoft.com/office/drawing/2016/5/14/chartex" xmlns:mc="http://schemas.openxmlformats.org/markup-compatibility/2006" xmlns:aink="http://schemas.microsoft.com/office/drawing/2016/ink" xmlns:am3d="http://schemas.microsoft.com/office/drawing/2017/model3d" xmlns:o="urn:schemas-microsoft-com:office:office" xmlns:r="http://schemas.openxmlformats.org/officeDocument/2006/relationships" xmlns:m="http://schemas.openxmlformats.org/officeDocument/2006/math" xmlns:v="urn:schemas-microsoft-com:vml" xmlns:wp14="http://schemas.microsoft.com/office/word/2010/wordprocessingDrawing" xmlns:wp="http://schemas.openxmlformats.org/drawingml/2006/wordprocessingDrawing" xmlns:w10="urn:schemas-microsoft-com:office:word" xmlns:w="http://schemas.openxmlformats.org/wordprocessingml/2006/main" xmlns:w14="http://schemas.microsoft.com/office/word/2010/wordml" xmlns:w15="http://schemas.microsoft.com/office/word/2012/wordml" xmlns:w16cid="http://schemas.microsoft.com/office/word/2016/wordml/cid" xmlns:w16se="http://schemas.microsoft.com/office/word/2015/wordml/symex" xmlns:wpg="http://schemas.microsoft.com/office/word/2010/wordprocessingGroup" xmlns:wpi="http://schemas.microsoft.com/office/word/2010/wordprocessingInk" xmlns:wne="http://schemas.microsoft.com/office/word/2006/wordml" xmlns:wps="http://schemas.microsoft.com/office/word/2010/wordprocessingShape" mc:Ignorable="w14 w15 w16se w16cid wp14">
+  <w:footnote w:type="separator" w:id="-1">
+    <w:p>
+      <w:pPr>
+        <w:spacing w:line="240" w:lineRule="auto"/>
+      </w:pPr>
+      <w:r>
+        <w:separator/>
+      </w:r>
+    </w:p>
+  </w:footnote>
+  <w:footnote w:type="continuationSeparator" w:id="0">
+    <w:p>
+      <w:pPr>
+        <w:spacing w:line="240" w:lineRule="auto"/>
+      </w:pPr>
+      <w:r>
+        <w:continuationSeparator/>
+      </w:r>
+    </w:p>
+  </w:footnote>
+</w:footnotes>
 </file>
 
 <file path=word/numbering.xml><?xml version="1.0" encoding="utf-8"?>
@@ -2705,7 +7658,7 @@
     <w:link w:val="Heading1Char"/>
     <w:uiPriority w:val="9"/>
     <w:qFormat/>
-    <w:rsid w:val="00F1047B"/>
+    <w:rsid w:val="00620BE7"/>
     <w:pPr>
       <w:keepNext/>
       <w:keepLines/>
@@ -2714,7 +7667,7 @@
     </w:pPr>
     <w:rPr>
       <w:rFonts w:asciiTheme="majorHAnsi" w:eastAsiaTheme="majorEastAsia" w:hAnsiTheme="majorHAnsi" w:cstheme="majorBidi"/>
-      <w:color w:val="2F5496" w:themeColor="accent1" w:themeShade="BF"/>
+      <w:color w:val="000000" w:themeColor="text1"/>
       <w:sz w:val="32"/>
       <w:szCs w:val="32"/>
     </w:rPr>
@@ -2727,7 +7680,7 @@
     <w:uiPriority w:val="9"/>
     <w:unhideWhenUsed/>
     <w:qFormat/>
-    <w:rsid w:val="00D465A7"/>
+    <w:rsid w:val="00620BE7"/>
     <w:pPr>
       <w:keepNext/>
       <w:keepLines/>
@@ -2736,8 +7689,8 @@
     </w:pPr>
     <w:rPr>
       <w:rFonts w:asciiTheme="majorHAnsi" w:eastAsiaTheme="majorEastAsia" w:hAnsiTheme="majorHAnsi" w:cstheme="majorBidi"/>
-      <w:color w:val="2F5496" w:themeColor="accent1" w:themeShade="BF"/>
-      <w:sz w:val="26"/>
+      <w:color w:val="000000" w:themeColor="text1"/>
+      <w:sz w:val="28"/>
       <w:szCs w:val="26"/>
     </w:rPr>
   </w:style>
@@ -2749,7 +7702,7 @@
     <w:uiPriority w:val="9"/>
     <w:unhideWhenUsed/>
     <w:qFormat/>
-    <w:rsid w:val="00D465A7"/>
+    <w:rsid w:val="00620BE7"/>
     <w:pPr>
       <w:keepNext/>
       <w:keepLines/>
@@ -2758,7 +7711,8 @@
     </w:pPr>
     <w:rPr>
       <w:rFonts w:asciiTheme="majorHAnsi" w:eastAsiaTheme="majorEastAsia" w:hAnsiTheme="majorHAnsi" w:cstheme="majorBidi"/>
-      <w:color w:val="1F3763" w:themeColor="accent1" w:themeShade="7F"/>
+      <w:b/>
+      <w:color w:val="000000" w:themeColor="text1"/>
     </w:rPr>
   </w:style>
   <w:style w:type="character" w:default="1" w:styleId="DefaultParagraphFont">
@@ -2842,9 +7796,11 @@
     <w:link w:val="TitleChar"/>
     <w:uiPriority w:val="10"/>
     <w:qFormat/>
-    <w:rsid w:val="00F1047B"/>
+    <w:rsid w:val="00AF7DB6"/>
     <w:pPr>
+      <w:spacing w:line="276" w:lineRule="auto"/>
       <w:contextualSpacing/>
+      <w:jc w:val="center"/>
     </w:pPr>
     <w:rPr>
       <w:rFonts w:asciiTheme="majorHAnsi" w:eastAsiaTheme="majorEastAsia" w:hAnsiTheme="majorHAnsi" w:cstheme="majorBidi"/>
@@ -2859,13 +7815,14 @@
     <w:basedOn w:val="DefaultParagraphFont"/>
     <w:link w:val="Title"/>
     <w:uiPriority w:val="10"/>
-    <w:rsid w:val="00F1047B"/>
+    <w:rsid w:val="00AF7DB6"/>
     <w:rPr>
       <w:rFonts w:asciiTheme="majorHAnsi" w:eastAsiaTheme="majorEastAsia" w:hAnsiTheme="majorHAnsi" w:cstheme="majorBidi"/>
       <w:spacing w:val="-10"/>
       <w:kern w:val="28"/>
       <w:sz w:val="56"/>
       <w:szCs w:val="56"/>
+      <w:lang w:val="en-US"/>
     </w:rPr>
   </w:style>
   <w:style w:type="paragraph" w:styleId="Subtitle">
@@ -2909,12 +7866,13 @@
     <w:basedOn w:val="DefaultParagraphFont"/>
     <w:link w:val="Heading1"/>
     <w:uiPriority w:val="9"/>
-    <w:rsid w:val="00F1047B"/>
+    <w:rsid w:val="00620BE7"/>
     <w:rPr>
       <w:rFonts w:asciiTheme="majorHAnsi" w:eastAsiaTheme="majorEastAsia" w:hAnsiTheme="majorHAnsi" w:cstheme="majorBidi"/>
-      <w:color w:val="2F5496" w:themeColor="accent1" w:themeShade="BF"/>
+      <w:color w:val="000000" w:themeColor="text1"/>
       <w:sz w:val="32"/>
       <w:szCs w:val="32"/>
+      <w:lang w:val="en-US"/>
     </w:rPr>
   </w:style>
   <w:style w:type="character" w:styleId="FollowedHyperlink">
@@ -2934,10 +7892,12 @@
     <w:basedOn w:val="DefaultParagraphFont"/>
     <w:link w:val="Heading3"/>
     <w:uiPriority w:val="9"/>
-    <w:rsid w:val="00D465A7"/>
+    <w:rsid w:val="00620BE7"/>
     <w:rPr>
       <w:rFonts w:asciiTheme="majorHAnsi" w:eastAsiaTheme="majorEastAsia" w:hAnsiTheme="majorHAnsi" w:cstheme="majorBidi"/>
-      <w:color w:val="1F3763" w:themeColor="accent1" w:themeShade="7F"/>
+      <w:b/>
+      <w:color w:val="000000" w:themeColor="text1"/>
+      <w:lang w:val="en-US"/>
     </w:rPr>
   </w:style>
   <w:style w:type="character" w:customStyle="1" w:styleId="Heading2Char">
@@ -2945,12 +7905,13 @@
     <w:basedOn w:val="DefaultParagraphFont"/>
     <w:link w:val="Heading2"/>
     <w:uiPriority w:val="9"/>
-    <w:rsid w:val="00D465A7"/>
+    <w:rsid w:val="00620BE7"/>
     <w:rPr>
       <w:rFonts w:asciiTheme="majorHAnsi" w:eastAsiaTheme="majorEastAsia" w:hAnsiTheme="majorHAnsi" w:cstheme="majorBidi"/>
-      <w:color w:val="2F5496" w:themeColor="accent1" w:themeShade="BF"/>
-      <w:sz w:val="26"/>
+      <w:color w:val="000000" w:themeColor="text1"/>
+      <w:sz w:val="28"/>
       <w:szCs w:val="26"/>
+      <w:lang w:val="en-US"/>
     </w:rPr>
   </w:style>
   <w:style w:type="paragraph" w:styleId="Caption">
@@ -2970,6 +7931,307 @@
       <w:color w:val="44546A" w:themeColor="text2"/>
       <w:sz w:val="18"/>
       <w:szCs w:val="18"/>
+    </w:rPr>
+  </w:style>
+  <w:style w:type="paragraph" w:styleId="Header">
+    <w:name w:val="header"/>
+    <w:basedOn w:val="Normal"/>
+    <w:link w:val="HeaderChar"/>
+    <w:uiPriority w:val="99"/>
+    <w:unhideWhenUsed/>
+    <w:rsid w:val="005F7802"/>
+    <w:pPr>
+      <w:tabs>
+        <w:tab w:val="center" w:pos="4819"/>
+        <w:tab w:val="right" w:pos="9638"/>
+      </w:tabs>
+      <w:spacing w:line="240" w:lineRule="auto"/>
+    </w:pPr>
+  </w:style>
+  <w:style w:type="character" w:customStyle="1" w:styleId="HeaderChar">
+    <w:name w:val="Header Char"/>
+    <w:basedOn w:val="DefaultParagraphFont"/>
+    <w:link w:val="Header"/>
+    <w:uiPriority w:val="99"/>
+    <w:rsid w:val="005F7802"/>
+    <w:rPr>
+      <w:lang w:val="en-US"/>
+    </w:rPr>
+  </w:style>
+  <w:style w:type="paragraph" w:styleId="Footer">
+    <w:name w:val="footer"/>
+    <w:basedOn w:val="Normal"/>
+    <w:link w:val="FooterChar"/>
+    <w:uiPriority w:val="99"/>
+    <w:unhideWhenUsed/>
+    <w:rsid w:val="005F7802"/>
+    <w:pPr>
+      <w:tabs>
+        <w:tab w:val="center" w:pos="4819"/>
+        <w:tab w:val="right" w:pos="9638"/>
+      </w:tabs>
+      <w:spacing w:line="240" w:lineRule="auto"/>
+    </w:pPr>
+  </w:style>
+  <w:style w:type="character" w:customStyle="1" w:styleId="FooterChar">
+    <w:name w:val="Footer Char"/>
+    <w:basedOn w:val="DefaultParagraphFont"/>
+    <w:link w:val="Footer"/>
+    <w:uiPriority w:val="99"/>
+    <w:rsid w:val="005F7802"/>
+    <w:rPr>
+      <w:lang w:val="en-US"/>
+    </w:rPr>
+  </w:style>
+  <w:style w:type="paragraph" w:styleId="TOCHeading">
+    <w:name w:val="TOC Heading"/>
+    <w:basedOn w:val="Heading1"/>
+    <w:next w:val="Normal"/>
+    <w:uiPriority w:val="39"/>
+    <w:unhideWhenUsed/>
+    <w:qFormat/>
+    <w:rsid w:val="00783C37"/>
+    <w:pPr>
+      <w:spacing w:before="480" w:line="276" w:lineRule="auto"/>
+      <w:jc w:val="left"/>
+      <w:outlineLvl w:val="9"/>
+    </w:pPr>
+    <w:rPr>
+      <w:b/>
+      <w:bCs/>
+      <w:sz w:val="28"/>
+      <w:szCs w:val="28"/>
+    </w:rPr>
+  </w:style>
+  <w:style w:type="paragraph" w:styleId="TOC1">
+    <w:name w:val="toc 1"/>
+    <w:basedOn w:val="Normal"/>
+    <w:next w:val="Normal"/>
+    <w:autoRedefine/>
+    <w:uiPriority w:val="39"/>
+    <w:unhideWhenUsed/>
+    <w:rsid w:val="00783C37"/>
+    <w:pPr>
+      <w:spacing w:before="120"/>
+      <w:jc w:val="left"/>
+    </w:pPr>
+    <w:rPr>
+      <w:rFonts w:cstheme="minorHAnsi"/>
+      <w:b/>
+      <w:bCs/>
+      <w:i/>
+      <w:iCs/>
+    </w:rPr>
+  </w:style>
+  <w:style w:type="paragraph" w:styleId="TOC2">
+    <w:name w:val="toc 2"/>
+    <w:basedOn w:val="Normal"/>
+    <w:next w:val="Normal"/>
+    <w:autoRedefine/>
+    <w:uiPriority w:val="39"/>
+    <w:unhideWhenUsed/>
+    <w:rsid w:val="00783C37"/>
+    <w:pPr>
+      <w:spacing w:before="120"/>
+      <w:ind w:left="240"/>
+      <w:jc w:val="left"/>
+    </w:pPr>
+    <w:rPr>
+      <w:rFonts w:cstheme="minorHAnsi"/>
+      <w:b/>
+      <w:bCs/>
+      <w:sz w:val="22"/>
+      <w:szCs w:val="22"/>
+    </w:rPr>
+  </w:style>
+  <w:style w:type="paragraph" w:styleId="TOC3">
+    <w:name w:val="toc 3"/>
+    <w:basedOn w:val="Normal"/>
+    <w:next w:val="Normal"/>
+    <w:autoRedefine/>
+    <w:uiPriority w:val="39"/>
+    <w:unhideWhenUsed/>
+    <w:rsid w:val="00783C37"/>
+    <w:pPr>
+      <w:ind w:left="480"/>
+      <w:jc w:val="left"/>
+    </w:pPr>
+    <w:rPr>
+      <w:rFonts w:cstheme="minorHAnsi"/>
+      <w:sz w:val="20"/>
+      <w:szCs w:val="20"/>
+    </w:rPr>
+  </w:style>
+  <w:style w:type="paragraph" w:styleId="TOC4">
+    <w:name w:val="toc 4"/>
+    <w:basedOn w:val="Normal"/>
+    <w:next w:val="Normal"/>
+    <w:autoRedefine/>
+    <w:uiPriority w:val="39"/>
+    <w:semiHidden/>
+    <w:unhideWhenUsed/>
+    <w:rsid w:val="00783C37"/>
+    <w:pPr>
+      <w:ind w:left="720"/>
+      <w:jc w:val="left"/>
+    </w:pPr>
+    <w:rPr>
+      <w:rFonts w:cstheme="minorHAnsi"/>
+      <w:sz w:val="20"/>
+      <w:szCs w:val="20"/>
+    </w:rPr>
+  </w:style>
+  <w:style w:type="paragraph" w:styleId="TOC5">
+    <w:name w:val="toc 5"/>
+    <w:basedOn w:val="Normal"/>
+    <w:next w:val="Normal"/>
+    <w:autoRedefine/>
+    <w:uiPriority w:val="39"/>
+    <w:semiHidden/>
+    <w:unhideWhenUsed/>
+    <w:rsid w:val="00783C37"/>
+    <w:pPr>
+      <w:ind w:left="960"/>
+      <w:jc w:val="left"/>
+    </w:pPr>
+    <w:rPr>
+      <w:rFonts w:cstheme="minorHAnsi"/>
+      <w:sz w:val="20"/>
+      <w:szCs w:val="20"/>
+    </w:rPr>
+  </w:style>
+  <w:style w:type="paragraph" w:styleId="TOC6">
+    <w:name w:val="toc 6"/>
+    <w:basedOn w:val="Normal"/>
+    <w:next w:val="Normal"/>
+    <w:autoRedefine/>
+    <w:uiPriority w:val="39"/>
+    <w:semiHidden/>
+    <w:unhideWhenUsed/>
+    <w:rsid w:val="00783C37"/>
+    <w:pPr>
+      <w:ind w:left="1200"/>
+      <w:jc w:val="left"/>
+    </w:pPr>
+    <w:rPr>
+      <w:rFonts w:cstheme="minorHAnsi"/>
+      <w:sz w:val="20"/>
+      <w:szCs w:val="20"/>
+    </w:rPr>
+  </w:style>
+  <w:style w:type="paragraph" w:styleId="TOC7">
+    <w:name w:val="toc 7"/>
+    <w:basedOn w:val="Normal"/>
+    <w:next w:val="Normal"/>
+    <w:autoRedefine/>
+    <w:uiPriority w:val="39"/>
+    <w:semiHidden/>
+    <w:unhideWhenUsed/>
+    <w:rsid w:val="00783C37"/>
+    <w:pPr>
+      <w:ind w:left="1440"/>
+      <w:jc w:val="left"/>
+    </w:pPr>
+    <w:rPr>
+      <w:rFonts w:cstheme="minorHAnsi"/>
+      <w:sz w:val="20"/>
+      <w:szCs w:val="20"/>
+    </w:rPr>
+  </w:style>
+  <w:style w:type="paragraph" w:styleId="TOC8">
+    <w:name w:val="toc 8"/>
+    <w:basedOn w:val="Normal"/>
+    <w:next w:val="Normal"/>
+    <w:autoRedefine/>
+    <w:uiPriority w:val="39"/>
+    <w:semiHidden/>
+    <w:unhideWhenUsed/>
+    <w:rsid w:val="00783C37"/>
+    <w:pPr>
+      <w:ind w:left="1680"/>
+      <w:jc w:val="left"/>
+    </w:pPr>
+    <w:rPr>
+      <w:rFonts w:cstheme="minorHAnsi"/>
+      <w:sz w:val="20"/>
+      <w:szCs w:val="20"/>
+    </w:rPr>
+  </w:style>
+  <w:style w:type="paragraph" w:styleId="TOC9">
+    <w:name w:val="toc 9"/>
+    <w:basedOn w:val="Normal"/>
+    <w:next w:val="Normal"/>
+    <w:autoRedefine/>
+    <w:uiPriority w:val="39"/>
+    <w:semiHidden/>
+    <w:unhideWhenUsed/>
+    <w:rsid w:val="00783C37"/>
+    <w:pPr>
+      <w:ind w:left="1920"/>
+      <w:jc w:val="left"/>
+    </w:pPr>
+    <w:rPr>
+      <w:rFonts w:cstheme="minorHAnsi"/>
+      <w:sz w:val="20"/>
+      <w:szCs w:val="20"/>
+    </w:rPr>
+  </w:style>
+  <w:style w:type="paragraph" w:styleId="Bibliography">
+    <w:name w:val="Bibliography"/>
+    <w:basedOn w:val="Normal"/>
+    <w:next w:val="Normal"/>
+    <w:uiPriority w:val="37"/>
+    <w:unhideWhenUsed/>
+    <w:rsid w:val="00FA44D1"/>
+  </w:style>
+  <w:style w:type="paragraph" w:styleId="HTMLPreformatted">
+    <w:name w:val="HTML Preformatted"/>
+    <w:basedOn w:val="Normal"/>
+    <w:link w:val="HTMLPreformattedChar"/>
+    <w:uiPriority w:val="99"/>
+    <w:semiHidden/>
+    <w:unhideWhenUsed/>
+    <w:rsid w:val="002A35E8"/>
+    <w:pPr>
+      <w:tabs>
+        <w:tab w:val="left" w:pos="916"/>
+        <w:tab w:val="left" w:pos="1832"/>
+        <w:tab w:val="left" w:pos="2748"/>
+        <w:tab w:val="left" w:pos="3664"/>
+        <w:tab w:val="left" w:pos="4580"/>
+        <w:tab w:val="left" w:pos="5496"/>
+        <w:tab w:val="left" w:pos="6412"/>
+        <w:tab w:val="left" w:pos="7328"/>
+        <w:tab w:val="left" w:pos="8244"/>
+        <w:tab w:val="left" w:pos="9160"/>
+        <w:tab w:val="left" w:pos="10076"/>
+        <w:tab w:val="left" w:pos="10992"/>
+        <w:tab w:val="left" w:pos="11908"/>
+        <w:tab w:val="left" w:pos="12824"/>
+        <w:tab w:val="left" w:pos="13740"/>
+        <w:tab w:val="left" w:pos="14656"/>
+      </w:tabs>
+      <w:spacing w:line="240" w:lineRule="auto"/>
+      <w:jc w:val="left"/>
+    </w:pPr>
+    <w:rPr>
+      <w:rFonts w:ascii="Courier New" w:eastAsia="Times New Roman" w:hAnsi="Courier New" w:cs="Courier New"/>
+      <w:sz w:val="20"/>
+      <w:szCs w:val="20"/>
+      <w:lang w:val="it-IT"/>
+    </w:rPr>
+  </w:style>
+  <w:style w:type="character" w:customStyle="1" w:styleId="HTMLPreformattedChar">
+    <w:name w:val="HTML Preformatted Char"/>
+    <w:basedOn w:val="DefaultParagraphFont"/>
+    <w:link w:val="HTMLPreformatted"/>
+    <w:uiPriority w:val="99"/>
+    <w:semiHidden/>
+    <w:rsid w:val="002A35E8"/>
+    <w:rPr>
+      <w:rFonts w:ascii="Courier New" w:eastAsia="Times New Roman" w:hAnsi="Courier New" w:cs="Courier New"/>
+      <w:sz w:val="20"/>
+      <w:szCs w:val="20"/>
     </w:rPr>
   </w:style>
 </w:styles>
@@ -3271,7 +8533,7 @@
 </file>
 
 <file path=customXml/item1.xml><?xml version="1.0" encoding="utf-8"?>
-<b:Sources xmlns:b="http://schemas.openxmlformats.org/officeDocument/2006/bibliography" xmlns="http://schemas.openxmlformats.org/officeDocument/2006/bibliography" SelectedStyle="\ISO690Nmerical.XSL" StyleName="ISO 690 - Riferimento numerico" Version="1987">
+<b:Sources xmlns:b="http://schemas.openxmlformats.org/officeDocument/2006/bibliography" xmlns="http://schemas.openxmlformats.org/officeDocument/2006/bibliography" SelectedStyle="/ISO690Nmerical.XSL" StyleName="ISO 690 - Numerical Reference" Version="1987">
   <b:Source>
     <b:Tag>Style_v0_4_24</b:Tag>
     <b:SourceType>DocumentFromInternetSite</b:SourceType>
@@ -3321,9 +8583,93 @@
     <b:RefOrder>3</b:RefOrder>
   </b:Source>
   <b:Source>
+    <b:Tag>Doxigen</b:Tag>
+    <b:SourceType>DocumentFromInternetSite</b:SourceType>
+    <b:Guid>{E3C2AF77-2D95-E247-AF64-F660F2E8FBFB}</b:Guid>
+    <b:Title>Documenting the code</b:Title>
+    <b:Year>2018</b:Year>
+    <b:Author>
+      <b:Author>
+        <b:NameList>
+          <b:Person>
+            <b:Last>Heesch</b:Last>
+            <b:First>Dimitri</b:First>
+            <b:Middle>van</b:Middle>
+          </b:Person>
+        </b:NameList>
+      </b:Author>
+    </b:Author>
+    <b:InternetSiteTitle>Doxigen Manual</b:InternetSiteTitle>
+    <b:URL>http://www.stack.nl/~dimitri/doxygen/manual/docblocks.html</b:URL>
+    <b:Month>May</b:Month>
+    <b:Day>23</b:Day>
+    <b:RefOrder>5</b:RefOrder>
+  </b:Source>
+  <b:Source>
+    <b:Tag>RevertVsAssert</b:Tag>
+    <b:SourceType>DocumentFromInternetSite</b:SourceType>
+    <b:Guid>{F5C721E4-A9A7-DB4A-927B-AA0D0448DFC3}</b:Guid>
+    <b:Author>
+      <b:Author>
+        <b:NameList>
+          <b:Person>
+            <b:Last>McKie</b:Last>
+            <b:First>Steven</b:First>
+          </b:Person>
+        </b:NameList>
+      </b:Author>
+    </b:Author>
+    <b:Title>Solidity Learning: Revert(), Assert(), and Require() in Solidity, and the New REVERT Opcode in the EVM</b:Title>
+    <b:InternetSiteTitle>Medium</b:InternetSiteTitle>
+    <b:URL>https://medium.com/blockchannel/the-use-of-revert-assert-and-require-in-solidity-and-the-new-revert-opcode-in-the-evm-1a3a7990e06e</b:URL>
+    <b:Year>2017</b:Year>
+    <b:Month>September</b:Month>
+    <b:Day>27</b:Day>
+    <b:RefOrder>7</b:RefOrder>
+  </b:Source>
+  <b:Source>
+    <b:Tag>Gav18</b:Tag>
+    <b:SourceType>DocumentFromInternetSite</b:SourceType>
+    <b:Guid>{B35B394E-788C-7A47-B6AC-6B84E1A025A4}</b:Guid>
+    <b:Author>
+      <b:Author>
+        <b:NameList>
+          <b:Person>
+            <b:Last>Wood</b:Last>
+            <b:First>Gavin</b:First>
+          </b:Person>
+        </b:NameList>
+      </b:Author>
+    </b:Author>
+    <b:Title>Yellow Paper</b:Title>
+    <b:InternetSiteTitle>Ethereum repository on GitHub</b:InternetSiteTitle>
+    <b:URL>https://ethereum.github.io/yellowpaper/paper.pdf</b:URL>
+    <b:Year>2018</b:Year>
+    <b:Month>May</b:Month>
+    <b:Day>05</b:Day>
+    <b:RefOrder>6</b:RefOrder>
+  </b:Source>
+  <b:Source>
+    <b:Tag>Reentrancy</b:Tag>
+    <b:SourceType>DocumentFromInternetSite</b:SourceType>
+    <b:Guid>{BFE964DC-A7A5-2F4C-876C-6942CEE3DDD1}</b:Guid>
+    <b:Author>
+      <b:Author>
+        <b:Corporate>Ethereum organization</b:Corporate>
+      </b:Author>
+    </b:Author>
+    <b:Title>Solidity re-entrancy</b:Title>
+    <b:InternetSiteTitle>Read the Docs</b:InternetSiteTitle>
+    <b:URL>http://solidity.readthedocs.io/en/develop/security-considerations.html#re-entrancy</b:URL>
+    <b:Year>2018</b:Year>
+    <b:Month>May</b:Month>
+    <b:Day>9</b:Day>
+    <b:RefOrder>8</b:RefOrder>
+  </b:Source>
+  <b:Source>
     <b:Tag>solidity_repo</b:Tag>
     <b:SourceType>DocumentFromInternetSite</b:SourceType>
-    <b:Guid>{33714761-2C05-4C64-93EC-CF941C3FD2D6}</b:Guid>
+    <b:Guid>{54D8D25F-3B65-9446-B684-E983E931AB4C}</b:Guid>
     <b:Author>
       <b:Author>
         <b:Corporate>Ethereum organization</b:Corporate>
@@ -3338,7 +8684,7 @@
 </file>
 
 <file path=customXml/itemProps1.xml><?xml version="1.0" encoding="utf-8"?>
-<ds:datastoreItem xmlns:ds="http://schemas.openxmlformats.org/officeDocument/2006/customXml" ds:itemID="{99E10CBE-025F-0B41-9DB8-7C734719C7B1}">
+<ds:datastoreItem xmlns:ds="http://schemas.openxmlformats.org/officeDocument/2006/customXml" ds:itemID="{9343294B-7A02-834C-89AE-BCB140EFF9FF}">
   <ds:schemaRefs>
     <ds:schemaRef ds:uri="http://schemas.openxmlformats.org/officeDocument/2006/bibliography"/>
   </ds:schemaRefs>

--- a/docs/COBrA Relationship.docx
+++ b/docs/COBrA Relationship.docx
@@ -3895,8 +3895,6 @@
       <w:r>
         <w:t>calling the methods.</w:t>
       </w:r>
-      <w:bookmarkStart w:id="18" w:name="_GoBack"/>
-      <w:bookmarkEnd w:id="18"/>
     </w:p>
     <w:p>
       <w:r>
@@ -3974,21 +3972,21 @@
       <w:pPr>
         <w:pStyle w:val="Heading2"/>
       </w:pPr>
-      <w:bookmarkStart w:id="19" w:name="_Toc516477480"/>
+      <w:bookmarkStart w:id="18" w:name="_Toc516477480"/>
       <w:r>
         <w:t>Implementation choices</w:t>
       </w:r>
+      <w:bookmarkEnd w:id="18"/>
+    </w:p>
+    <w:p>
+      <w:pPr>
+        <w:pStyle w:val="Heading3"/>
+      </w:pPr>
+      <w:bookmarkStart w:id="19" w:name="_Toc516477481"/>
+      <w:r>
+        <w:t>Assert, require, throw and revert</w:t>
+      </w:r>
       <w:bookmarkEnd w:id="19"/>
-    </w:p>
-    <w:p>
-      <w:pPr>
-        <w:pStyle w:val="Heading3"/>
-      </w:pPr>
-      <w:bookmarkStart w:id="20" w:name="_Toc516477481"/>
-      <w:r>
-        <w:t>Assert, require, throw and revert</w:t>
-      </w:r>
-      <w:bookmarkEnd w:id="20"/>
     </w:p>
     <w:p>
       <w:r>
@@ -6506,16 +6504,17 @@
     <w:p>
       <w:hyperlink r:id="rId10" w:history="1">
         <w:r>
+          <w:t xml:space="preserve">Short address attack </w:t>
+        </w:r>
+        <w:bookmarkStart w:id="20" w:name="_GoBack"/>
+        <w:bookmarkEnd w:id="20"/>
+        <w:r>
           <w:rPr>
             <w:rStyle w:val="Hyperlink"/>
-            <w:u w:val="none"/>
           </w:rPr>
-          <w:t>https://ethereum.github.io/yellowpaper/paper.pdf</w:t>
+          <w:t>https://medium.com/@merunasgrincalaitis/how-to-audit-a-smart-contract-most-dangerous-attacks-in-solidity-ae402a7e7868</w:t>
         </w:r>
       </w:hyperlink>
-      <w:r>
-        <w:t xml:space="preserve"> page 25 gas costs</w:t>
-      </w:r>
     </w:p>
     <w:p/>
     <w:p>
@@ -8684,7 +8683,7 @@
 </file>
 
 <file path=customXml/itemProps1.xml><?xml version="1.0" encoding="utf-8"?>
-<ds:datastoreItem xmlns:ds="http://schemas.openxmlformats.org/officeDocument/2006/customXml" ds:itemID="{9343294B-7A02-834C-89AE-BCB140EFF9FF}">
+<ds:datastoreItem xmlns:ds="http://schemas.openxmlformats.org/officeDocument/2006/customXml" ds:itemID="{EA19C3F8-0EBE-1F48-8749-8E1EA67A463F}">
   <ds:schemaRefs>
     <ds:schemaRef ds:uri="http://schemas.openxmlformats.org/officeDocument/2006/bibliography"/>
   </ds:schemaRefs>

--- a/docs/COBrA Relationship.docx
+++ b/docs/COBrA Relationship.docx
@@ -53,6 +53,8 @@
       <w:sdtPr>
         <w:rPr>
           <w:rFonts w:asciiTheme="minorHAnsi" w:eastAsiaTheme="minorHAnsi" w:hAnsiTheme="minorHAnsi" w:cstheme="minorBidi"/>
+          <w:b w:val="0"/>
+          <w:bCs w:val="0"/>
           <w:color w:val="auto"/>
           <w:sz w:val="24"/>
           <w:szCs w:val="24"/>
@@ -65,8 +67,6 @@
       </w:sdtPr>
       <w:sdtEndPr>
         <w:rPr>
-          <w:b w:val="0"/>
-          <w:bCs w:val="0"/>
           <w:noProof/>
         </w:rPr>
       </w:sdtEndPr>
@@ -91,6 +91,7 @@
           <w:pPr>
             <w:pStyle w:val="TOC1"/>
             <w:tabs>
+              <w:tab w:val="left" w:pos="480"/>
               <w:tab w:val="right" w:leader="dot" w:pos="9623"/>
             </w:tabs>
             <w:rPr>
@@ -120,12 +121,125 @@
             </w:rPr>
             <w:fldChar w:fldCharType="separate"/>
           </w:r>
-          <w:hyperlink w:anchor="_Toc516477462" w:history="1">
+          <w:hyperlink w:anchor="_Toc516693266" w:history="1">
             <w:r>
               <w:rPr>
                 <w:rStyle w:val="Hyperlink"/>
                 <w:noProof/>
               </w:rPr>
+              <w:t>1</w:t>
+            </w:r>
+            <w:r>
+              <w:rPr>
+                <w:rFonts w:eastAsiaTheme="minorEastAsia" w:cstheme="minorBidi"/>
+                <w:b w:val="0"/>
+                <w:bCs w:val="0"/>
+                <w:i w:val="0"/>
+                <w:iCs w:val="0"/>
+                <w:noProof/>
+                <w:lang w:val="it-IT"/>
+              </w:rPr>
+              <w:tab/>
+            </w:r>
+            <w:r>
+              <w:rPr>
+                <w:rStyle w:val="Hyperlink"/>
+                <w:noProof/>
+              </w:rPr>
+              <w:t>Introduction</w:t>
+            </w:r>
+            <w:r>
+              <w:rPr>
+                <w:noProof/>
+                <w:webHidden/>
+              </w:rPr>
+              <w:tab/>
+            </w:r>
+            <w:r>
+              <w:rPr>
+                <w:noProof/>
+                <w:webHidden/>
+              </w:rPr>
+              <w:fldChar w:fldCharType="begin"/>
+            </w:r>
+            <w:r>
+              <w:rPr>
+                <w:noProof/>
+                <w:webHidden/>
+              </w:rPr>
+              <w:instrText xml:space="preserve"> PAGEREF _Toc516693266 \h </w:instrText>
+            </w:r>
+            <w:r>
+              <w:rPr>
+                <w:noProof/>
+                <w:webHidden/>
+              </w:rPr>
+            </w:r>
+            <w:r>
+              <w:rPr>
+                <w:noProof/>
+                <w:webHidden/>
+              </w:rPr>
+              <w:fldChar w:fldCharType="separate"/>
+            </w:r>
+            <w:r>
+              <w:rPr>
+                <w:noProof/>
+                <w:webHidden/>
+              </w:rPr>
+              <w:t>2</w:t>
+            </w:r>
+            <w:r>
+              <w:rPr>
+                <w:noProof/>
+                <w:webHidden/>
+              </w:rPr>
+              <w:fldChar w:fldCharType="end"/>
+            </w:r>
+          </w:hyperlink>
+        </w:p>
+        <w:p>
+          <w:pPr>
+            <w:pStyle w:val="TOC2"/>
+            <w:tabs>
+              <w:tab w:val="left" w:pos="960"/>
+              <w:tab w:val="right" w:leader="dot" w:pos="9623"/>
+            </w:tabs>
+            <w:rPr>
+              <w:rFonts w:eastAsiaTheme="minorEastAsia" w:cstheme="minorBidi"/>
+              <w:b w:val="0"/>
+              <w:bCs w:val="0"/>
+              <w:noProof/>
+              <w:sz w:val="24"/>
+              <w:szCs w:val="24"/>
+              <w:lang w:val="it-IT"/>
+            </w:rPr>
+          </w:pPr>
+          <w:hyperlink w:anchor="_Toc516693267" w:history="1">
+            <w:r>
+              <w:rPr>
+                <w:rStyle w:val="Hyperlink"/>
+                <w:noProof/>
+              </w:rPr>
+              <w:t>1.1</w:t>
+            </w:r>
+            <w:r>
+              <w:rPr>
+                <w:rFonts w:eastAsiaTheme="minorEastAsia" w:cstheme="minorBidi"/>
+                <w:b w:val="0"/>
+                <w:bCs w:val="0"/>
+                <w:noProof/>
+                <w:sz w:val="24"/>
+                <w:szCs w:val="24"/>
+                <w:lang w:val="it-IT"/>
+              </w:rPr>
+              <w:tab/>
+            </w:r>
+            <w:r>
+              <w:rPr>
+                <w:rStyle w:val="Hyperlink"/>
+                <w:noProof/>
+              </w:rPr>
               <w:t>Aim of the project</w:t>
             </w:r>
             <w:r>
@@ -147,7 +261,7 @@
                 <w:noProof/>
                 <w:webHidden/>
               </w:rPr>
-              <w:instrText xml:space="preserve"> PAGEREF _Toc516477462 \h </w:instrText>
+              <w:instrText xml:space="preserve"> PAGEREF _Toc516693267 \h </w:instrText>
             </w:r>
             <w:r>
               <w:rPr>
@@ -167,7 +281,195 @@
                 <w:noProof/>
                 <w:webHidden/>
               </w:rPr>
-              <w:t>1</w:t>
+              <w:t>2</w:t>
+            </w:r>
+            <w:r>
+              <w:rPr>
+                <w:noProof/>
+                <w:webHidden/>
+              </w:rPr>
+              <w:fldChar w:fldCharType="end"/>
+            </w:r>
+          </w:hyperlink>
+        </w:p>
+        <w:p>
+          <w:pPr>
+            <w:pStyle w:val="TOC2"/>
+            <w:tabs>
+              <w:tab w:val="left" w:pos="960"/>
+              <w:tab w:val="right" w:leader="dot" w:pos="9623"/>
+            </w:tabs>
+            <w:rPr>
+              <w:rFonts w:eastAsiaTheme="minorEastAsia" w:cstheme="minorBidi"/>
+              <w:b w:val="0"/>
+              <w:bCs w:val="0"/>
+              <w:noProof/>
+              <w:sz w:val="24"/>
+              <w:szCs w:val="24"/>
+              <w:lang w:val="it-IT"/>
+            </w:rPr>
+          </w:pPr>
+          <w:hyperlink w:anchor="_Toc516693268" w:history="1">
+            <w:r>
+              <w:rPr>
+                <w:rStyle w:val="Hyperlink"/>
+                <w:noProof/>
+              </w:rPr>
+              <w:t>1.2</w:t>
+            </w:r>
+            <w:r>
+              <w:rPr>
+                <w:rFonts w:eastAsiaTheme="minorEastAsia" w:cstheme="minorBidi"/>
+                <w:b w:val="0"/>
+                <w:bCs w:val="0"/>
+                <w:noProof/>
+                <w:sz w:val="24"/>
+                <w:szCs w:val="24"/>
+                <w:lang w:val="it-IT"/>
+              </w:rPr>
+              <w:tab/>
+            </w:r>
+            <w:r>
+              <w:rPr>
+                <w:rStyle w:val="Hyperlink"/>
+                <w:noProof/>
+              </w:rPr>
+              <w:t>Project specifications</w:t>
+            </w:r>
+            <w:r>
+              <w:rPr>
+                <w:noProof/>
+                <w:webHidden/>
+              </w:rPr>
+              <w:tab/>
+            </w:r>
+            <w:r>
+              <w:rPr>
+                <w:noProof/>
+                <w:webHidden/>
+              </w:rPr>
+              <w:fldChar w:fldCharType="begin"/>
+            </w:r>
+            <w:r>
+              <w:rPr>
+                <w:noProof/>
+                <w:webHidden/>
+              </w:rPr>
+              <w:instrText xml:space="preserve"> PAGEREF _Toc516693268 \h </w:instrText>
+            </w:r>
+            <w:r>
+              <w:rPr>
+                <w:noProof/>
+                <w:webHidden/>
+              </w:rPr>
+            </w:r>
+            <w:r>
+              <w:rPr>
+                <w:noProof/>
+                <w:webHidden/>
+              </w:rPr>
+              <w:fldChar w:fldCharType="separate"/>
+            </w:r>
+            <w:r>
+              <w:rPr>
+                <w:noProof/>
+                <w:webHidden/>
+              </w:rPr>
+              <w:t>2</w:t>
+            </w:r>
+            <w:r>
+              <w:rPr>
+                <w:noProof/>
+                <w:webHidden/>
+              </w:rPr>
+              <w:fldChar w:fldCharType="end"/>
+            </w:r>
+          </w:hyperlink>
+        </w:p>
+        <w:p>
+          <w:pPr>
+            <w:pStyle w:val="TOC2"/>
+            <w:tabs>
+              <w:tab w:val="left" w:pos="960"/>
+              <w:tab w:val="right" w:leader="dot" w:pos="9623"/>
+            </w:tabs>
+            <w:rPr>
+              <w:rFonts w:eastAsiaTheme="minorEastAsia" w:cstheme="minorBidi"/>
+              <w:b w:val="0"/>
+              <w:bCs w:val="0"/>
+              <w:noProof/>
+              <w:sz w:val="24"/>
+              <w:szCs w:val="24"/>
+              <w:lang w:val="it-IT"/>
+            </w:rPr>
+          </w:pPr>
+          <w:hyperlink w:anchor="_Toc516693269" w:history="1">
+            <w:r>
+              <w:rPr>
+                <w:rStyle w:val="Hyperlink"/>
+                <w:noProof/>
+              </w:rPr>
+              <w:t>1.3</w:t>
+            </w:r>
+            <w:r>
+              <w:rPr>
+                <w:rFonts w:eastAsiaTheme="minorEastAsia" w:cstheme="minorBidi"/>
+                <w:b w:val="0"/>
+                <w:bCs w:val="0"/>
+                <w:noProof/>
+                <w:sz w:val="24"/>
+                <w:szCs w:val="24"/>
+                <w:lang w:val="it-IT"/>
+              </w:rPr>
+              <w:tab/>
+            </w:r>
+            <w:r>
+              <w:rPr>
+                <w:rStyle w:val="Hyperlink"/>
+                <w:noProof/>
+              </w:rPr>
+              <w:t>Implementation specifications</w:t>
+            </w:r>
+            <w:r>
+              <w:rPr>
+                <w:noProof/>
+                <w:webHidden/>
+              </w:rPr>
+              <w:tab/>
+            </w:r>
+            <w:r>
+              <w:rPr>
+                <w:noProof/>
+                <w:webHidden/>
+              </w:rPr>
+              <w:fldChar w:fldCharType="begin"/>
+            </w:r>
+            <w:r>
+              <w:rPr>
+                <w:noProof/>
+                <w:webHidden/>
+              </w:rPr>
+              <w:instrText xml:space="preserve"> PAGEREF _Toc516693269 \h </w:instrText>
+            </w:r>
+            <w:r>
+              <w:rPr>
+                <w:noProof/>
+                <w:webHidden/>
+              </w:rPr>
+            </w:r>
+            <w:r>
+              <w:rPr>
+                <w:noProof/>
+                <w:webHidden/>
+              </w:rPr>
+              <w:fldChar w:fldCharType="separate"/>
+            </w:r>
+            <w:r>
+              <w:rPr>
+                <w:noProof/>
+                <w:webHidden/>
+              </w:rPr>
+              <w:t>3</w:t>
             </w:r>
             <w:r>
               <w:rPr>
@@ -182,6 +484,7 @@
           <w:pPr>
             <w:pStyle w:val="TOC1"/>
             <w:tabs>
+              <w:tab w:val="left" w:pos="480"/>
               <w:tab w:val="right" w:leader="dot" w:pos="9623"/>
             </w:tabs>
             <w:rPr>
@@ -194,23 +497,42 @@
               <w:lang w:val="it-IT"/>
             </w:rPr>
           </w:pPr>
-          <w:hyperlink w:anchor="_Toc516477463" w:history="1">
+          <w:hyperlink w:anchor="_Toc516693270" w:history="1">
             <w:r>
               <w:rPr>
                 <w:rStyle w:val="Hyperlink"/>
                 <w:noProof/>
               </w:rPr>
-              <w:t>Project specifications</w:t>
-            </w:r>
-            <w:r>
-              <w:rPr>
-                <w:noProof/>
-                <w:webHidden/>
+              <w:t>2</w:t>
+            </w:r>
+            <w:r>
+              <w:rPr>
+                <w:rFonts w:eastAsiaTheme="minorEastAsia" w:cstheme="minorBidi"/>
+                <w:b w:val="0"/>
+                <w:bCs w:val="0"/>
+                <w:i w:val="0"/>
+                <w:iCs w:val="0"/>
+                <w:noProof/>
+                <w:lang w:val="it-IT"/>
               </w:rPr>
               <w:tab/>
             </w:r>
             <w:r>
               <w:rPr>
+                <w:rStyle w:val="Hyperlink"/>
+                <w:noProof/>
+              </w:rPr>
+              <w:t>Implementation</w:t>
+            </w:r>
+            <w:r>
+              <w:rPr>
+                <w:noProof/>
+                <w:webHidden/>
+              </w:rPr>
+              <w:tab/>
+            </w:r>
+            <w:r>
+              <w:rPr>
                 <w:noProof/>
                 <w:webHidden/>
               </w:rPr>
@@ -221,7 +543,7 @@
                 <w:noProof/>
                 <w:webHidden/>
               </w:rPr>
-              <w:instrText xml:space="preserve"> PAGEREF _Toc516477463 \h </w:instrText>
+              <w:instrText xml:space="preserve"> PAGEREF _Toc516693270 \h </w:instrText>
             </w:r>
             <w:r>
               <w:rPr>
@@ -241,7 +563,2449 @@
                 <w:noProof/>
                 <w:webHidden/>
               </w:rPr>
-              <w:t>2</w:t>
+              <w:t>4</w:t>
+            </w:r>
+            <w:r>
+              <w:rPr>
+                <w:noProof/>
+                <w:webHidden/>
+              </w:rPr>
+              <w:fldChar w:fldCharType="end"/>
+            </w:r>
+          </w:hyperlink>
+        </w:p>
+        <w:p>
+          <w:pPr>
+            <w:pStyle w:val="TOC2"/>
+            <w:tabs>
+              <w:tab w:val="left" w:pos="960"/>
+              <w:tab w:val="right" w:leader="dot" w:pos="9623"/>
+            </w:tabs>
+            <w:rPr>
+              <w:rFonts w:eastAsiaTheme="minorEastAsia" w:cstheme="minorBidi"/>
+              <w:b w:val="0"/>
+              <w:bCs w:val="0"/>
+              <w:noProof/>
+              <w:sz w:val="24"/>
+              <w:szCs w:val="24"/>
+              <w:lang w:val="it-IT"/>
+            </w:rPr>
+          </w:pPr>
+          <w:hyperlink w:anchor="_Toc516693271" w:history="1">
+            <w:r>
+              <w:rPr>
+                <w:rStyle w:val="Hyperlink"/>
+                <w:noProof/>
+              </w:rPr>
+              <w:t>2.1</w:t>
+            </w:r>
+            <w:r>
+              <w:rPr>
+                <w:rFonts w:eastAsiaTheme="minorEastAsia" w:cstheme="minorBidi"/>
+                <w:b w:val="0"/>
+                <w:bCs w:val="0"/>
+                <w:noProof/>
+                <w:sz w:val="24"/>
+                <w:szCs w:val="24"/>
+                <w:lang w:val="it-IT"/>
+              </w:rPr>
+              <w:tab/>
+            </w:r>
+            <w:r>
+              <w:rPr>
+                <w:rStyle w:val="Hyperlink"/>
+                <w:noProof/>
+              </w:rPr>
+              <w:t>Style</w:t>
+            </w:r>
+            <w:r>
+              <w:rPr>
+                <w:noProof/>
+                <w:webHidden/>
+              </w:rPr>
+              <w:tab/>
+            </w:r>
+            <w:r>
+              <w:rPr>
+                <w:noProof/>
+                <w:webHidden/>
+              </w:rPr>
+              <w:fldChar w:fldCharType="begin"/>
+            </w:r>
+            <w:r>
+              <w:rPr>
+                <w:noProof/>
+                <w:webHidden/>
+              </w:rPr>
+              <w:instrText xml:space="preserve"> PAGEREF _Toc516693271 \h </w:instrText>
+            </w:r>
+            <w:r>
+              <w:rPr>
+                <w:noProof/>
+                <w:webHidden/>
+              </w:rPr>
+            </w:r>
+            <w:r>
+              <w:rPr>
+                <w:noProof/>
+                <w:webHidden/>
+              </w:rPr>
+              <w:fldChar w:fldCharType="separate"/>
+            </w:r>
+            <w:r>
+              <w:rPr>
+                <w:noProof/>
+                <w:webHidden/>
+              </w:rPr>
+              <w:t>4</w:t>
+            </w:r>
+            <w:r>
+              <w:rPr>
+                <w:noProof/>
+                <w:webHidden/>
+              </w:rPr>
+              <w:fldChar w:fldCharType="end"/>
+            </w:r>
+          </w:hyperlink>
+        </w:p>
+        <w:p>
+          <w:pPr>
+            <w:pStyle w:val="TOC3"/>
+            <w:tabs>
+              <w:tab w:val="left" w:pos="1200"/>
+              <w:tab w:val="right" w:leader="dot" w:pos="9623"/>
+            </w:tabs>
+            <w:rPr>
+              <w:rFonts w:eastAsiaTheme="minorEastAsia" w:cstheme="minorBidi"/>
+              <w:noProof/>
+              <w:sz w:val="24"/>
+              <w:szCs w:val="24"/>
+              <w:lang w:val="it-IT"/>
+            </w:rPr>
+          </w:pPr>
+          <w:hyperlink w:anchor="_Toc516693272" w:history="1">
+            <w:r>
+              <w:rPr>
+                <w:rStyle w:val="Hyperlink"/>
+                <w:noProof/>
+              </w:rPr>
+              <w:t>2.1.1</w:t>
+            </w:r>
+            <w:r>
+              <w:rPr>
+                <w:rFonts w:eastAsiaTheme="minorEastAsia" w:cstheme="minorBidi"/>
+                <w:noProof/>
+                <w:sz w:val="24"/>
+                <w:szCs w:val="24"/>
+                <w:lang w:val="it-IT"/>
+              </w:rPr>
+              <w:tab/>
+            </w:r>
+            <w:r>
+              <w:rPr>
+                <w:rStyle w:val="Hyperlink"/>
+                <w:noProof/>
+              </w:rPr>
+              <w:t>Encoding</w:t>
+            </w:r>
+            <w:r>
+              <w:rPr>
+                <w:noProof/>
+                <w:webHidden/>
+              </w:rPr>
+              <w:tab/>
+            </w:r>
+            <w:r>
+              <w:rPr>
+                <w:noProof/>
+                <w:webHidden/>
+              </w:rPr>
+              <w:fldChar w:fldCharType="begin"/>
+            </w:r>
+            <w:r>
+              <w:rPr>
+                <w:noProof/>
+                <w:webHidden/>
+              </w:rPr>
+              <w:instrText xml:space="preserve"> PAGEREF _Toc516693272 \h </w:instrText>
+            </w:r>
+            <w:r>
+              <w:rPr>
+                <w:noProof/>
+                <w:webHidden/>
+              </w:rPr>
+            </w:r>
+            <w:r>
+              <w:rPr>
+                <w:noProof/>
+                <w:webHidden/>
+              </w:rPr>
+              <w:fldChar w:fldCharType="separate"/>
+            </w:r>
+            <w:r>
+              <w:rPr>
+                <w:noProof/>
+                <w:webHidden/>
+              </w:rPr>
+              <w:t>5</w:t>
+            </w:r>
+            <w:r>
+              <w:rPr>
+                <w:noProof/>
+                <w:webHidden/>
+              </w:rPr>
+              <w:fldChar w:fldCharType="end"/>
+            </w:r>
+          </w:hyperlink>
+        </w:p>
+        <w:p>
+          <w:pPr>
+            <w:pStyle w:val="TOC3"/>
+            <w:tabs>
+              <w:tab w:val="left" w:pos="1200"/>
+              <w:tab w:val="right" w:leader="dot" w:pos="9623"/>
+            </w:tabs>
+            <w:rPr>
+              <w:rFonts w:eastAsiaTheme="minorEastAsia" w:cstheme="minorBidi"/>
+              <w:noProof/>
+              <w:sz w:val="24"/>
+              <w:szCs w:val="24"/>
+              <w:lang w:val="it-IT"/>
+            </w:rPr>
+          </w:pPr>
+          <w:hyperlink w:anchor="_Toc516693273" w:history="1">
+            <w:r>
+              <w:rPr>
+                <w:rStyle w:val="Hyperlink"/>
+                <w:noProof/>
+              </w:rPr>
+              <w:t>2.1.2</w:t>
+            </w:r>
+            <w:r>
+              <w:rPr>
+                <w:rFonts w:eastAsiaTheme="minorEastAsia" w:cstheme="minorBidi"/>
+                <w:noProof/>
+                <w:sz w:val="24"/>
+                <w:szCs w:val="24"/>
+                <w:lang w:val="it-IT"/>
+              </w:rPr>
+              <w:tab/>
+            </w:r>
+            <w:r>
+              <w:rPr>
+                <w:rStyle w:val="Hyperlink"/>
+                <w:noProof/>
+              </w:rPr>
+              <w:t>Indentation</w:t>
+            </w:r>
+            <w:r>
+              <w:rPr>
+                <w:noProof/>
+                <w:webHidden/>
+              </w:rPr>
+              <w:tab/>
+            </w:r>
+            <w:r>
+              <w:rPr>
+                <w:noProof/>
+                <w:webHidden/>
+              </w:rPr>
+              <w:fldChar w:fldCharType="begin"/>
+            </w:r>
+            <w:r>
+              <w:rPr>
+                <w:noProof/>
+                <w:webHidden/>
+              </w:rPr>
+              <w:instrText xml:space="preserve"> PAGEREF _Toc516693273 \h </w:instrText>
+            </w:r>
+            <w:r>
+              <w:rPr>
+                <w:noProof/>
+                <w:webHidden/>
+              </w:rPr>
+            </w:r>
+            <w:r>
+              <w:rPr>
+                <w:noProof/>
+                <w:webHidden/>
+              </w:rPr>
+              <w:fldChar w:fldCharType="separate"/>
+            </w:r>
+            <w:r>
+              <w:rPr>
+                <w:noProof/>
+                <w:webHidden/>
+              </w:rPr>
+              <w:t>5</w:t>
+            </w:r>
+            <w:r>
+              <w:rPr>
+                <w:noProof/>
+                <w:webHidden/>
+              </w:rPr>
+              <w:fldChar w:fldCharType="end"/>
+            </w:r>
+          </w:hyperlink>
+        </w:p>
+        <w:p>
+          <w:pPr>
+            <w:pStyle w:val="TOC3"/>
+            <w:tabs>
+              <w:tab w:val="left" w:pos="1200"/>
+              <w:tab w:val="right" w:leader="dot" w:pos="9623"/>
+            </w:tabs>
+            <w:rPr>
+              <w:rFonts w:eastAsiaTheme="minorEastAsia" w:cstheme="minorBidi"/>
+              <w:noProof/>
+              <w:sz w:val="24"/>
+              <w:szCs w:val="24"/>
+              <w:lang w:val="it-IT"/>
+            </w:rPr>
+          </w:pPr>
+          <w:hyperlink w:anchor="_Toc516693274" w:history="1">
+            <w:r>
+              <w:rPr>
+                <w:rStyle w:val="Hyperlink"/>
+                <w:noProof/>
+              </w:rPr>
+              <w:t>2.1.3</w:t>
+            </w:r>
+            <w:r>
+              <w:rPr>
+                <w:rFonts w:eastAsiaTheme="minorEastAsia" w:cstheme="minorBidi"/>
+                <w:noProof/>
+                <w:sz w:val="24"/>
+                <w:szCs w:val="24"/>
+                <w:lang w:val="it-IT"/>
+              </w:rPr>
+              <w:tab/>
+            </w:r>
+            <w:r>
+              <w:rPr>
+                <w:rStyle w:val="Hyperlink"/>
+                <w:noProof/>
+              </w:rPr>
+              <w:t>Line breaks</w:t>
+            </w:r>
+            <w:r>
+              <w:rPr>
+                <w:noProof/>
+                <w:webHidden/>
+              </w:rPr>
+              <w:tab/>
+            </w:r>
+            <w:r>
+              <w:rPr>
+                <w:noProof/>
+                <w:webHidden/>
+              </w:rPr>
+              <w:fldChar w:fldCharType="begin"/>
+            </w:r>
+            <w:r>
+              <w:rPr>
+                <w:noProof/>
+                <w:webHidden/>
+              </w:rPr>
+              <w:instrText xml:space="preserve"> PAGEREF _Toc516693274 \h </w:instrText>
+            </w:r>
+            <w:r>
+              <w:rPr>
+                <w:noProof/>
+                <w:webHidden/>
+              </w:rPr>
+            </w:r>
+            <w:r>
+              <w:rPr>
+                <w:noProof/>
+                <w:webHidden/>
+              </w:rPr>
+              <w:fldChar w:fldCharType="separate"/>
+            </w:r>
+            <w:r>
+              <w:rPr>
+                <w:noProof/>
+                <w:webHidden/>
+              </w:rPr>
+              <w:t>5</w:t>
+            </w:r>
+            <w:r>
+              <w:rPr>
+                <w:noProof/>
+                <w:webHidden/>
+              </w:rPr>
+              <w:fldChar w:fldCharType="end"/>
+            </w:r>
+          </w:hyperlink>
+        </w:p>
+        <w:p>
+          <w:pPr>
+            <w:pStyle w:val="TOC3"/>
+            <w:tabs>
+              <w:tab w:val="left" w:pos="1200"/>
+              <w:tab w:val="right" w:leader="dot" w:pos="9623"/>
+            </w:tabs>
+            <w:rPr>
+              <w:rFonts w:eastAsiaTheme="minorEastAsia" w:cstheme="minorBidi"/>
+              <w:noProof/>
+              <w:sz w:val="24"/>
+              <w:szCs w:val="24"/>
+              <w:lang w:val="it-IT"/>
+            </w:rPr>
+          </w:pPr>
+          <w:hyperlink w:anchor="_Toc516693275" w:history="1">
+            <w:r>
+              <w:rPr>
+                <w:rStyle w:val="Hyperlink"/>
+                <w:noProof/>
+              </w:rPr>
+              <w:t>2.1.4</w:t>
+            </w:r>
+            <w:r>
+              <w:rPr>
+                <w:rFonts w:eastAsiaTheme="minorEastAsia" w:cstheme="minorBidi"/>
+                <w:noProof/>
+                <w:sz w:val="24"/>
+                <w:szCs w:val="24"/>
+                <w:lang w:val="it-IT"/>
+              </w:rPr>
+              <w:tab/>
+            </w:r>
+            <w:r>
+              <w:rPr>
+                <w:rStyle w:val="Hyperlink"/>
+                <w:noProof/>
+              </w:rPr>
+              <w:t>Spaces</w:t>
+            </w:r>
+            <w:r>
+              <w:rPr>
+                <w:noProof/>
+                <w:webHidden/>
+              </w:rPr>
+              <w:tab/>
+            </w:r>
+            <w:r>
+              <w:rPr>
+                <w:noProof/>
+                <w:webHidden/>
+              </w:rPr>
+              <w:fldChar w:fldCharType="begin"/>
+            </w:r>
+            <w:r>
+              <w:rPr>
+                <w:noProof/>
+                <w:webHidden/>
+              </w:rPr>
+              <w:instrText xml:space="preserve"> PAGEREF _Toc516693275 \h </w:instrText>
+            </w:r>
+            <w:r>
+              <w:rPr>
+                <w:noProof/>
+                <w:webHidden/>
+              </w:rPr>
+            </w:r>
+            <w:r>
+              <w:rPr>
+                <w:noProof/>
+                <w:webHidden/>
+              </w:rPr>
+              <w:fldChar w:fldCharType="separate"/>
+            </w:r>
+            <w:r>
+              <w:rPr>
+                <w:noProof/>
+                <w:webHidden/>
+              </w:rPr>
+              <w:t>5</w:t>
+            </w:r>
+            <w:r>
+              <w:rPr>
+                <w:noProof/>
+                <w:webHidden/>
+              </w:rPr>
+              <w:fldChar w:fldCharType="end"/>
+            </w:r>
+          </w:hyperlink>
+        </w:p>
+        <w:p>
+          <w:pPr>
+            <w:pStyle w:val="TOC3"/>
+            <w:tabs>
+              <w:tab w:val="left" w:pos="1200"/>
+              <w:tab w:val="right" w:leader="dot" w:pos="9623"/>
+            </w:tabs>
+            <w:rPr>
+              <w:rFonts w:eastAsiaTheme="minorEastAsia" w:cstheme="minorBidi"/>
+              <w:noProof/>
+              <w:sz w:val="24"/>
+              <w:szCs w:val="24"/>
+              <w:lang w:val="it-IT"/>
+            </w:rPr>
+          </w:pPr>
+          <w:hyperlink w:anchor="_Toc516693276" w:history="1">
+            <w:r>
+              <w:rPr>
+                <w:rStyle w:val="Hyperlink"/>
+                <w:noProof/>
+              </w:rPr>
+              <w:t>2.1.5</w:t>
+            </w:r>
+            <w:r>
+              <w:rPr>
+                <w:rFonts w:eastAsiaTheme="minorEastAsia" w:cstheme="minorBidi"/>
+                <w:noProof/>
+                <w:sz w:val="24"/>
+                <w:szCs w:val="24"/>
+                <w:lang w:val="it-IT"/>
+              </w:rPr>
+              <w:tab/>
+            </w:r>
+            <w:r>
+              <w:rPr>
+                <w:rStyle w:val="Hyperlink"/>
+                <w:noProof/>
+              </w:rPr>
+              <w:t>Components order</w:t>
+            </w:r>
+            <w:r>
+              <w:rPr>
+                <w:noProof/>
+                <w:webHidden/>
+              </w:rPr>
+              <w:tab/>
+            </w:r>
+            <w:r>
+              <w:rPr>
+                <w:noProof/>
+                <w:webHidden/>
+              </w:rPr>
+              <w:fldChar w:fldCharType="begin"/>
+            </w:r>
+            <w:r>
+              <w:rPr>
+                <w:noProof/>
+                <w:webHidden/>
+              </w:rPr>
+              <w:instrText xml:space="preserve"> PAGEREF _Toc516693276 \h </w:instrText>
+            </w:r>
+            <w:r>
+              <w:rPr>
+                <w:noProof/>
+                <w:webHidden/>
+              </w:rPr>
+            </w:r>
+            <w:r>
+              <w:rPr>
+                <w:noProof/>
+                <w:webHidden/>
+              </w:rPr>
+              <w:fldChar w:fldCharType="separate"/>
+            </w:r>
+            <w:r>
+              <w:rPr>
+                <w:noProof/>
+                <w:webHidden/>
+              </w:rPr>
+              <w:t>6</w:t>
+            </w:r>
+            <w:r>
+              <w:rPr>
+                <w:noProof/>
+                <w:webHidden/>
+              </w:rPr>
+              <w:fldChar w:fldCharType="end"/>
+            </w:r>
+          </w:hyperlink>
+        </w:p>
+        <w:p>
+          <w:pPr>
+            <w:pStyle w:val="TOC3"/>
+            <w:tabs>
+              <w:tab w:val="left" w:pos="1200"/>
+              <w:tab w:val="right" w:leader="dot" w:pos="9623"/>
+            </w:tabs>
+            <w:rPr>
+              <w:rFonts w:eastAsiaTheme="minorEastAsia" w:cstheme="minorBidi"/>
+              <w:noProof/>
+              <w:sz w:val="24"/>
+              <w:szCs w:val="24"/>
+              <w:lang w:val="it-IT"/>
+            </w:rPr>
+          </w:pPr>
+          <w:hyperlink w:anchor="_Toc516693277" w:history="1">
+            <w:r>
+              <w:rPr>
+                <w:rStyle w:val="Hyperlink"/>
+                <w:noProof/>
+              </w:rPr>
+              <w:t>2.1.6</w:t>
+            </w:r>
+            <w:r>
+              <w:rPr>
+                <w:rFonts w:eastAsiaTheme="minorEastAsia" w:cstheme="minorBidi"/>
+                <w:noProof/>
+                <w:sz w:val="24"/>
+                <w:szCs w:val="24"/>
+                <w:lang w:val="it-IT"/>
+              </w:rPr>
+              <w:tab/>
+            </w:r>
+            <w:r>
+              <w:rPr>
+                <w:rStyle w:val="Hyperlink"/>
+                <w:noProof/>
+              </w:rPr>
+              <w:t>Modifiers</w:t>
+            </w:r>
+            <w:r>
+              <w:rPr>
+                <w:noProof/>
+                <w:webHidden/>
+              </w:rPr>
+              <w:tab/>
+            </w:r>
+            <w:r>
+              <w:rPr>
+                <w:noProof/>
+                <w:webHidden/>
+              </w:rPr>
+              <w:fldChar w:fldCharType="begin"/>
+            </w:r>
+            <w:r>
+              <w:rPr>
+                <w:noProof/>
+                <w:webHidden/>
+              </w:rPr>
+              <w:instrText xml:space="preserve"> PAGEREF _Toc516693277 \h </w:instrText>
+            </w:r>
+            <w:r>
+              <w:rPr>
+                <w:noProof/>
+                <w:webHidden/>
+              </w:rPr>
+            </w:r>
+            <w:r>
+              <w:rPr>
+                <w:noProof/>
+                <w:webHidden/>
+              </w:rPr>
+              <w:fldChar w:fldCharType="separate"/>
+            </w:r>
+            <w:r>
+              <w:rPr>
+                <w:noProof/>
+                <w:webHidden/>
+              </w:rPr>
+              <w:t>6</w:t>
+            </w:r>
+            <w:r>
+              <w:rPr>
+                <w:noProof/>
+                <w:webHidden/>
+              </w:rPr>
+              <w:fldChar w:fldCharType="end"/>
+            </w:r>
+          </w:hyperlink>
+        </w:p>
+        <w:p>
+          <w:pPr>
+            <w:pStyle w:val="TOC3"/>
+            <w:tabs>
+              <w:tab w:val="left" w:pos="1200"/>
+              <w:tab w:val="right" w:leader="dot" w:pos="9623"/>
+            </w:tabs>
+            <w:rPr>
+              <w:rFonts w:eastAsiaTheme="minorEastAsia" w:cstheme="minorBidi"/>
+              <w:noProof/>
+              <w:sz w:val="24"/>
+              <w:szCs w:val="24"/>
+              <w:lang w:val="it-IT"/>
+            </w:rPr>
+          </w:pPr>
+          <w:hyperlink w:anchor="_Toc516693278" w:history="1">
+            <w:r>
+              <w:rPr>
+                <w:rStyle w:val="Hyperlink"/>
+                <w:noProof/>
+              </w:rPr>
+              <w:t>2.1.7</w:t>
+            </w:r>
+            <w:r>
+              <w:rPr>
+                <w:rFonts w:eastAsiaTheme="minorEastAsia" w:cstheme="minorBidi"/>
+                <w:noProof/>
+                <w:sz w:val="24"/>
+                <w:szCs w:val="24"/>
+                <w:lang w:val="it-IT"/>
+              </w:rPr>
+              <w:tab/>
+            </w:r>
+            <w:r>
+              <w:rPr>
+                <w:rStyle w:val="Hyperlink"/>
+                <w:noProof/>
+              </w:rPr>
+              <w:t>Naming</w:t>
+            </w:r>
+            <w:r>
+              <w:rPr>
+                <w:noProof/>
+                <w:webHidden/>
+              </w:rPr>
+              <w:tab/>
+            </w:r>
+            <w:r>
+              <w:rPr>
+                <w:noProof/>
+                <w:webHidden/>
+              </w:rPr>
+              <w:fldChar w:fldCharType="begin"/>
+            </w:r>
+            <w:r>
+              <w:rPr>
+                <w:noProof/>
+                <w:webHidden/>
+              </w:rPr>
+              <w:instrText xml:space="preserve"> PAGEREF _Toc516693278 \h </w:instrText>
+            </w:r>
+            <w:r>
+              <w:rPr>
+                <w:noProof/>
+                <w:webHidden/>
+              </w:rPr>
+            </w:r>
+            <w:r>
+              <w:rPr>
+                <w:noProof/>
+                <w:webHidden/>
+              </w:rPr>
+              <w:fldChar w:fldCharType="separate"/>
+            </w:r>
+            <w:r>
+              <w:rPr>
+                <w:noProof/>
+                <w:webHidden/>
+              </w:rPr>
+              <w:t>6</w:t>
+            </w:r>
+            <w:r>
+              <w:rPr>
+                <w:noProof/>
+                <w:webHidden/>
+              </w:rPr>
+              <w:fldChar w:fldCharType="end"/>
+            </w:r>
+          </w:hyperlink>
+        </w:p>
+        <w:p>
+          <w:pPr>
+            <w:pStyle w:val="TOC3"/>
+            <w:tabs>
+              <w:tab w:val="left" w:pos="1200"/>
+              <w:tab w:val="right" w:leader="dot" w:pos="9623"/>
+            </w:tabs>
+            <w:rPr>
+              <w:rFonts w:eastAsiaTheme="minorEastAsia" w:cstheme="minorBidi"/>
+              <w:noProof/>
+              <w:sz w:val="24"/>
+              <w:szCs w:val="24"/>
+              <w:lang w:val="it-IT"/>
+            </w:rPr>
+          </w:pPr>
+          <w:hyperlink w:anchor="_Toc516693279" w:history="1">
+            <w:r>
+              <w:rPr>
+                <w:rStyle w:val="Hyperlink"/>
+                <w:noProof/>
+              </w:rPr>
+              <w:t>2.1.8</w:t>
+            </w:r>
+            <w:r>
+              <w:rPr>
+                <w:rFonts w:eastAsiaTheme="minorEastAsia" w:cstheme="minorBidi"/>
+                <w:noProof/>
+                <w:sz w:val="24"/>
+                <w:szCs w:val="24"/>
+                <w:lang w:val="it-IT"/>
+              </w:rPr>
+              <w:tab/>
+            </w:r>
+            <w:r>
+              <w:rPr>
+                <w:rStyle w:val="Hyperlink"/>
+                <w:noProof/>
+              </w:rPr>
+              <w:t>Other</w:t>
+            </w:r>
+            <w:r>
+              <w:rPr>
+                <w:noProof/>
+                <w:webHidden/>
+              </w:rPr>
+              <w:tab/>
+            </w:r>
+            <w:r>
+              <w:rPr>
+                <w:noProof/>
+                <w:webHidden/>
+              </w:rPr>
+              <w:fldChar w:fldCharType="begin"/>
+            </w:r>
+            <w:r>
+              <w:rPr>
+                <w:noProof/>
+                <w:webHidden/>
+              </w:rPr>
+              <w:instrText xml:space="preserve"> PAGEREF _Toc516693279 \h </w:instrText>
+            </w:r>
+            <w:r>
+              <w:rPr>
+                <w:noProof/>
+                <w:webHidden/>
+              </w:rPr>
+            </w:r>
+            <w:r>
+              <w:rPr>
+                <w:noProof/>
+                <w:webHidden/>
+              </w:rPr>
+              <w:fldChar w:fldCharType="separate"/>
+            </w:r>
+            <w:r>
+              <w:rPr>
+                <w:noProof/>
+                <w:webHidden/>
+              </w:rPr>
+              <w:t>6</w:t>
+            </w:r>
+            <w:r>
+              <w:rPr>
+                <w:noProof/>
+                <w:webHidden/>
+              </w:rPr>
+              <w:fldChar w:fldCharType="end"/>
+            </w:r>
+          </w:hyperlink>
+        </w:p>
+        <w:p>
+          <w:pPr>
+            <w:pStyle w:val="TOC3"/>
+            <w:tabs>
+              <w:tab w:val="left" w:pos="1200"/>
+              <w:tab w:val="right" w:leader="dot" w:pos="9623"/>
+            </w:tabs>
+            <w:rPr>
+              <w:rFonts w:eastAsiaTheme="minorEastAsia" w:cstheme="minorBidi"/>
+              <w:noProof/>
+              <w:sz w:val="24"/>
+              <w:szCs w:val="24"/>
+              <w:lang w:val="it-IT"/>
+            </w:rPr>
+          </w:pPr>
+          <w:hyperlink w:anchor="_Toc516693280" w:history="1">
+            <w:r>
+              <w:rPr>
+                <w:rStyle w:val="Hyperlink"/>
+                <w:noProof/>
+              </w:rPr>
+              <w:t>2.1.9</w:t>
+            </w:r>
+            <w:r>
+              <w:rPr>
+                <w:rFonts w:eastAsiaTheme="minorEastAsia" w:cstheme="minorBidi"/>
+                <w:noProof/>
+                <w:sz w:val="24"/>
+                <w:szCs w:val="24"/>
+                <w:lang w:val="it-IT"/>
+              </w:rPr>
+              <w:tab/>
+            </w:r>
+            <w:r>
+              <w:rPr>
+                <w:rStyle w:val="Hyperlink"/>
+                <w:noProof/>
+              </w:rPr>
+              <w:t>Comments and documentation</w:t>
+            </w:r>
+            <w:r>
+              <w:rPr>
+                <w:noProof/>
+                <w:webHidden/>
+              </w:rPr>
+              <w:tab/>
+            </w:r>
+            <w:r>
+              <w:rPr>
+                <w:noProof/>
+                <w:webHidden/>
+              </w:rPr>
+              <w:fldChar w:fldCharType="begin"/>
+            </w:r>
+            <w:r>
+              <w:rPr>
+                <w:noProof/>
+                <w:webHidden/>
+              </w:rPr>
+              <w:instrText xml:space="preserve"> PAGEREF _Toc516693280 \h </w:instrText>
+            </w:r>
+            <w:r>
+              <w:rPr>
+                <w:noProof/>
+                <w:webHidden/>
+              </w:rPr>
+            </w:r>
+            <w:r>
+              <w:rPr>
+                <w:noProof/>
+                <w:webHidden/>
+              </w:rPr>
+              <w:fldChar w:fldCharType="separate"/>
+            </w:r>
+            <w:r>
+              <w:rPr>
+                <w:noProof/>
+                <w:webHidden/>
+              </w:rPr>
+              <w:t>7</w:t>
+            </w:r>
+            <w:r>
+              <w:rPr>
+                <w:noProof/>
+                <w:webHidden/>
+              </w:rPr>
+              <w:fldChar w:fldCharType="end"/>
+            </w:r>
+          </w:hyperlink>
+        </w:p>
+        <w:p>
+          <w:pPr>
+            <w:pStyle w:val="TOC2"/>
+            <w:tabs>
+              <w:tab w:val="left" w:pos="960"/>
+              <w:tab w:val="right" w:leader="dot" w:pos="9623"/>
+            </w:tabs>
+            <w:rPr>
+              <w:rFonts w:eastAsiaTheme="minorEastAsia" w:cstheme="minorBidi"/>
+              <w:b w:val="0"/>
+              <w:bCs w:val="0"/>
+              <w:noProof/>
+              <w:sz w:val="24"/>
+              <w:szCs w:val="24"/>
+              <w:lang w:val="it-IT"/>
+            </w:rPr>
+          </w:pPr>
+          <w:hyperlink w:anchor="_Toc516693281" w:history="1">
+            <w:r>
+              <w:rPr>
+                <w:rStyle w:val="Hyperlink"/>
+                <w:noProof/>
+              </w:rPr>
+              <w:t>2.2</w:t>
+            </w:r>
+            <w:r>
+              <w:rPr>
+                <w:rFonts w:eastAsiaTheme="minorEastAsia" w:cstheme="minorBidi"/>
+                <w:b w:val="0"/>
+                <w:bCs w:val="0"/>
+                <w:noProof/>
+                <w:sz w:val="24"/>
+                <w:szCs w:val="24"/>
+                <w:lang w:val="it-IT"/>
+              </w:rPr>
+              <w:tab/>
+            </w:r>
+            <w:r>
+              <w:rPr>
+                <w:rStyle w:val="Hyperlink"/>
+                <w:noProof/>
+              </w:rPr>
+              <w:t>Design choices</w:t>
+            </w:r>
+            <w:r>
+              <w:rPr>
+                <w:noProof/>
+                <w:webHidden/>
+              </w:rPr>
+              <w:tab/>
+            </w:r>
+            <w:r>
+              <w:rPr>
+                <w:noProof/>
+                <w:webHidden/>
+              </w:rPr>
+              <w:fldChar w:fldCharType="begin"/>
+            </w:r>
+            <w:r>
+              <w:rPr>
+                <w:noProof/>
+                <w:webHidden/>
+              </w:rPr>
+              <w:instrText xml:space="preserve"> PAGEREF _Toc516693281 \h </w:instrText>
+            </w:r>
+            <w:r>
+              <w:rPr>
+                <w:noProof/>
+                <w:webHidden/>
+              </w:rPr>
+            </w:r>
+            <w:r>
+              <w:rPr>
+                <w:noProof/>
+                <w:webHidden/>
+              </w:rPr>
+              <w:fldChar w:fldCharType="separate"/>
+            </w:r>
+            <w:r>
+              <w:rPr>
+                <w:noProof/>
+                <w:webHidden/>
+              </w:rPr>
+              <w:t>7</w:t>
+            </w:r>
+            <w:r>
+              <w:rPr>
+                <w:noProof/>
+                <w:webHidden/>
+              </w:rPr>
+              <w:fldChar w:fldCharType="end"/>
+            </w:r>
+          </w:hyperlink>
+        </w:p>
+        <w:p>
+          <w:pPr>
+            <w:pStyle w:val="TOC3"/>
+            <w:tabs>
+              <w:tab w:val="left" w:pos="1200"/>
+              <w:tab w:val="right" w:leader="dot" w:pos="9623"/>
+            </w:tabs>
+            <w:rPr>
+              <w:rFonts w:eastAsiaTheme="minorEastAsia" w:cstheme="minorBidi"/>
+              <w:noProof/>
+              <w:sz w:val="24"/>
+              <w:szCs w:val="24"/>
+              <w:lang w:val="it-IT"/>
+            </w:rPr>
+          </w:pPr>
+          <w:hyperlink w:anchor="_Toc516693282" w:history="1">
+            <w:r>
+              <w:rPr>
+                <w:rStyle w:val="Hyperlink"/>
+                <w:noProof/>
+              </w:rPr>
+              <w:t>2.2.1</w:t>
+            </w:r>
+            <w:r>
+              <w:rPr>
+                <w:rFonts w:eastAsiaTheme="minorEastAsia" w:cstheme="minorBidi"/>
+                <w:noProof/>
+                <w:sz w:val="24"/>
+                <w:szCs w:val="24"/>
+                <w:lang w:val="it-IT"/>
+              </w:rPr>
+              <w:tab/>
+            </w:r>
+            <w:r>
+              <w:rPr>
+                <w:rStyle w:val="Hyperlink"/>
+                <w:noProof/>
+              </w:rPr>
+              <w:t>Suicide function</w:t>
+            </w:r>
+            <w:r>
+              <w:rPr>
+                <w:noProof/>
+                <w:webHidden/>
+              </w:rPr>
+              <w:tab/>
+            </w:r>
+            <w:r>
+              <w:rPr>
+                <w:noProof/>
+                <w:webHidden/>
+              </w:rPr>
+              <w:fldChar w:fldCharType="begin"/>
+            </w:r>
+            <w:r>
+              <w:rPr>
+                <w:noProof/>
+                <w:webHidden/>
+              </w:rPr>
+              <w:instrText xml:space="preserve"> PAGEREF _Toc516693282 \h </w:instrText>
+            </w:r>
+            <w:r>
+              <w:rPr>
+                <w:noProof/>
+                <w:webHidden/>
+              </w:rPr>
+            </w:r>
+            <w:r>
+              <w:rPr>
+                <w:noProof/>
+                <w:webHidden/>
+              </w:rPr>
+              <w:fldChar w:fldCharType="separate"/>
+            </w:r>
+            <w:r>
+              <w:rPr>
+                <w:noProof/>
+                <w:webHidden/>
+              </w:rPr>
+              <w:t>7</w:t>
+            </w:r>
+            <w:r>
+              <w:rPr>
+                <w:noProof/>
+                <w:webHidden/>
+              </w:rPr>
+              <w:fldChar w:fldCharType="end"/>
+            </w:r>
+          </w:hyperlink>
+        </w:p>
+        <w:p>
+          <w:pPr>
+            <w:pStyle w:val="TOC3"/>
+            <w:tabs>
+              <w:tab w:val="left" w:pos="1200"/>
+              <w:tab w:val="right" w:leader="dot" w:pos="9623"/>
+            </w:tabs>
+            <w:rPr>
+              <w:rFonts w:eastAsiaTheme="minorEastAsia" w:cstheme="minorBidi"/>
+              <w:noProof/>
+              <w:sz w:val="24"/>
+              <w:szCs w:val="24"/>
+              <w:lang w:val="it-IT"/>
+            </w:rPr>
+          </w:pPr>
+          <w:hyperlink w:anchor="_Toc516693283" w:history="1">
+            <w:r>
+              <w:rPr>
+                <w:rStyle w:val="Hyperlink"/>
+                <w:noProof/>
+              </w:rPr>
+              <w:t>2.2.2</w:t>
+            </w:r>
+            <w:r>
+              <w:rPr>
+                <w:rFonts w:eastAsiaTheme="minorEastAsia" w:cstheme="minorBidi"/>
+                <w:noProof/>
+                <w:sz w:val="24"/>
+                <w:szCs w:val="24"/>
+                <w:lang w:val="it-IT"/>
+              </w:rPr>
+              <w:tab/>
+            </w:r>
+            <w:r>
+              <w:rPr>
+                <w:rStyle w:val="Hyperlink"/>
+                <w:noProof/>
+              </w:rPr>
+              <w:t>Parameter names</w:t>
+            </w:r>
+            <w:r>
+              <w:rPr>
+                <w:noProof/>
+                <w:webHidden/>
+              </w:rPr>
+              <w:tab/>
+            </w:r>
+            <w:r>
+              <w:rPr>
+                <w:noProof/>
+                <w:webHidden/>
+              </w:rPr>
+              <w:fldChar w:fldCharType="begin"/>
+            </w:r>
+            <w:r>
+              <w:rPr>
+                <w:noProof/>
+                <w:webHidden/>
+              </w:rPr>
+              <w:instrText xml:space="preserve"> PAGEREF _Toc516693283 \h </w:instrText>
+            </w:r>
+            <w:r>
+              <w:rPr>
+                <w:noProof/>
+                <w:webHidden/>
+              </w:rPr>
+            </w:r>
+            <w:r>
+              <w:rPr>
+                <w:noProof/>
+                <w:webHidden/>
+              </w:rPr>
+              <w:fldChar w:fldCharType="separate"/>
+            </w:r>
+            <w:r>
+              <w:rPr>
+                <w:noProof/>
+                <w:webHidden/>
+              </w:rPr>
+              <w:t>7</w:t>
+            </w:r>
+            <w:r>
+              <w:rPr>
+                <w:noProof/>
+                <w:webHidden/>
+              </w:rPr>
+              <w:fldChar w:fldCharType="end"/>
+            </w:r>
+          </w:hyperlink>
+        </w:p>
+        <w:p>
+          <w:pPr>
+            <w:pStyle w:val="TOC3"/>
+            <w:tabs>
+              <w:tab w:val="left" w:pos="1200"/>
+              <w:tab w:val="right" w:leader="dot" w:pos="9623"/>
+            </w:tabs>
+            <w:rPr>
+              <w:rFonts w:eastAsiaTheme="minorEastAsia" w:cstheme="minorBidi"/>
+              <w:noProof/>
+              <w:sz w:val="24"/>
+              <w:szCs w:val="24"/>
+              <w:lang w:val="it-IT"/>
+            </w:rPr>
+          </w:pPr>
+          <w:hyperlink w:anchor="_Toc516693284" w:history="1">
+            <w:r>
+              <w:rPr>
+                <w:rStyle w:val="Hyperlink"/>
+                <w:noProof/>
+              </w:rPr>
+              <w:t>2.2.3</w:t>
+            </w:r>
+            <w:r>
+              <w:rPr>
+                <w:rFonts w:eastAsiaTheme="minorEastAsia" w:cstheme="minorBidi"/>
+                <w:noProof/>
+                <w:sz w:val="24"/>
+                <w:szCs w:val="24"/>
+                <w:lang w:val="it-IT"/>
+              </w:rPr>
+              <w:tab/>
+            </w:r>
+            <w:r>
+              <w:rPr>
+                <w:rStyle w:val="Hyperlink"/>
+                <w:noProof/>
+              </w:rPr>
+              <w:t>Contract vs storage structures</w:t>
+            </w:r>
+            <w:r>
+              <w:rPr>
+                <w:noProof/>
+                <w:webHidden/>
+              </w:rPr>
+              <w:tab/>
+            </w:r>
+            <w:r>
+              <w:rPr>
+                <w:noProof/>
+                <w:webHidden/>
+              </w:rPr>
+              <w:fldChar w:fldCharType="begin"/>
+            </w:r>
+            <w:r>
+              <w:rPr>
+                <w:noProof/>
+                <w:webHidden/>
+              </w:rPr>
+              <w:instrText xml:space="preserve"> PAGEREF _Toc516693284 \h </w:instrText>
+            </w:r>
+            <w:r>
+              <w:rPr>
+                <w:noProof/>
+                <w:webHidden/>
+              </w:rPr>
+            </w:r>
+            <w:r>
+              <w:rPr>
+                <w:noProof/>
+                <w:webHidden/>
+              </w:rPr>
+              <w:fldChar w:fldCharType="separate"/>
+            </w:r>
+            <w:r>
+              <w:rPr>
+                <w:noProof/>
+                <w:webHidden/>
+              </w:rPr>
+              <w:t>7</w:t>
+            </w:r>
+            <w:r>
+              <w:rPr>
+                <w:noProof/>
+                <w:webHidden/>
+              </w:rPr>
+              <w:fldChar w:fldCharType="end"/>
+            </w:r>
+          </w:hyperlink>
+        </w:p>
+        <w:p>
+          <w:pPr>
+            <w:pStyle w:val="TOC3"/>
+            <w:tabs>
+              <w:tab w:val="left" w:pos="1200"/>
+              <w:tab w:val="right" w:leader="dot" w:pos="9623"/>
+            </w:tabs>
+            <w:rPr>
+              <w:rFonts w:eastAsiaTheme="minorEastAsia" w:cstheme="minorBidi"/>
+              <w:noProof/>
+              <w:sz w:val="24"/>
+              <w:szCs w:val="24"/>
+              <w:lang w:val="it-IT"/>
+            </w:rPr>
+          </w:pPr>
+          <w:hyperlink w:anchor="_Toc516693285" w:history="1">
+            <w:r>
+              <w:rPr>
+                <w:rStyle w:val="Hyperlink"/>
+                <w:noProof/>
+              </w:rPr>
+              <w:t>2.2.4</w:t>
+            </w:r>
+            <w:r>
+              <w:rPr>
+                <w:rFonts w:eastAsiaTheme="minorEastAsia" w:cstheme="minorBidi"/>
+                <w:noProof/>
+                <w:sz w:val="24"/>
+                <w:szCs w:val="24"/>
+                <w:lang w:val="it-IT"/>
+              </w:rPr>
+              <w:tab/>
+            </w:r>
+            <w:r>
+              <w:rPr>
+                <w:rStyle w:val="Hyperlink"/>
+                <w:noProof/>
+              </w:rPr>
+              <w:t>getContentPremium</w:t>
+            </w:r>
+            <w:r>
+              <w:rPr>
+                <w:noProof/>
+                <w:webHidden/>
+              </w:rPr>
+              <w:tab/>
+            </w:r>
+            <w:r>
+              <w:rPr>
+                <w:noProof/>
+                <w:webHidden/>
+              </w:rPr>
+              <w:fldChar w:fldCharType="begin"/>
+            </w:r>
+            <w:r>
+              <w:rPr>
+                <w:noProof/>
+                <w:webHidden/>
+              </w:rPr>
+              <w:instrText xml:space="preserve"> PAGEREF _Toc516693285 \h </w:instrText>
+            </w:r>
+            <w:r>
+              <w:rPr>
+                <w:noProof/>
+                <w:webHidden/>
+              </w:rPr>
+            </w:r>
+            <w:r>
+              <w:rPr>
+                <w:noProof/>
+                <w:webHidden/>
+              </w:rPr>
+              <w:fldChar w:fldCharType="separate"/>
+            </w:r>
+            <w:r>
+              <w:rPr>
+                <w:noProof/>
+                <w:webHidden/>
+              </w:rPr>
+              <w:t>7</w:t>
+            </w:r>
+            <w:r>
+              <w:rPr>
+                <w:noProof/>
+                <w:webHidden/>
+              </w:rPr>
+              <w:fldChar w:fldCharType="end"/>
+            </w:r>
+          </w:hyperlink>
+        </w:p>
+        <w:p>
+          <w:pPr>
+            <w:pStyle w:val="TOC3"/>
+            <w:tabs>
+              <w:tab w:val="left" w:pos="1200"/>
+              <w:tab w:val="right" w:leader="dot" w:pos="9623"/>
+            </w:tabs>
+            <w:rPr>
+              <w:rFonts w:eastAsiaTheme="minorEastAsia" w:cstheme="minorBidi"/>
+              <w:noProof/>
+              <w:sz w:val="24"/>
+              <w:szCs w:val="24"/>
+              <w:lang w:val="it-IT"/>
+            </w:rPr>
+          </w:pPr>
+          <w:hyperlink w:anchor="_Toc516693286" w:history="1">
+            <w:r>
+              <w:rPr>
+                <w:rStyle w:val="Hyperlink"/>
+                <w:noProof/>
+              </w:rPr>
+              <w:t>2.2.5</w:t>
+            </w:r>
+            <w:r>
+              <w:rPr>
+                <w:rFonts w:eastAsiaTheme="minorEastAsia" w:cstheme="minorBidi"/>
+                <w:noProof/>
+                <w:sz w:val="24"/>
+                <w:szCs w:val="24"/>
+                <w:lang w:val="it-IT"/>
+              </w:rPr>
+              <w:tab/>
+            </w:r>
+            <w:r>
+              <w:rPr>
+                <w:rStyle w:val="Hyperlink"/>
+                <w:noProof/>
+              </w:rPr>
+              <w:t>Premium subscription</w:t>
+            </w:r>
+            <w:r>
+              <w:rPr>
+                <w:noProof/>
+                <w:webHidden/>
+              </w:rPr>
+              <w:tab/>
+            </w:r>
+            <w:r>
+              <w:rPr>
+                <w:noProof/>
+                <w:webHidden/>
+              </w:rPr>
+              <w:fldChar w:fldCharType="begin"/>
+            </w:r>
+            <w:r>
+              <w:rPr>
+                <w:noProof/>
+                <w:webHidden/>
+              </w:rPr>
+              <w:instrText xml:space="preserve"> PAGEREF _Toc516693286 \h </w:instrText>
+            </w:r>
+            <w:r>
+              <w:rPr>
+                <w:noProof/>
+                <w:webHidden/>
+              </w:rPr>
+            </w:r>
+            <w:r>
+              <w:rPr>
+                <w:noProof/>
+                <w:webHidden/>
+              </w:rPr>
+              <w:fldChar w:fldCharType="separate"/>
+            </w:r>
+            <w:r>
+              <w:rPr>
+                <w:noProof/>
+                <w:webHidden/>
+              </w:rPr>
+              <w:t>8</w:t>
+            </w:r>
+            <w:r>
+              <w:rPr>
+                <w:noProof/>
+                <w:webHidden/>
+              </w:rPr>
+              <w:fldChar w:fldCharType="end"/>
+            </w:r>
+          </w:hyperlink>
+        </w:p>
+        <w:p>
+          <w:pPr>
+            <w:pStyle w:val="TOC3"/>
+            <w:tabs>
+              <w:tab w:val="left" w:pos="1200"/>
+              <w:tab w:val="right" w:leader="dot" w:pos="9623"/>
+            </w:tabs>
+            <w:rPr>
+              <w:rFonts w:eastAsiaTheme="minorEastAsia" w:cstheme="minorBidi"/>
+              <w:noProof/>
+              <w:sz w:val="24"/>
+              <w:szCs w:val="24"/>
+              <w:lang w:val="it-IT"/>
+            </w:rPr>
+          </w:pPr>
+          <w:hyperlink w:anchor="_Toc516693287" w:history="1">
+            <w:r>
+              <w:rPr>
+                <w:rStyle w:val="Hyperlink"/>
+                <w:noProof/>
+              </w:rPr>
+              <w:t>2.2.6</w:t>
+            </w:r>
+            <w:r>
+              <w:rPr>
+                <w:rFonts w:eastAsiaTheme="minorEastAsia" w:cstheme="minorBidi"/>
+                <w:noProof/>
+                <w:sz w:val="24"/>
+                <w:szCs w:val="24"/>
+                <w:lang w:val="it-IT"/>
+              </w:rPr>
+              <w:tab/>
+            </w:r>
+            <w:r>
+              <w:rPr>
+                <w:rStyle w:val="Hyperlink"/>
+                <w:noProof/>
+              </w:rPr>
+              <w:t>Murder function</w:t>
+            </w:r>
+            <w:r>
+              <w:rPr>
+                <w:noProof/>
+                <w:webHidden/>
+              </w:rPr>
+              <w:tab/>
+            </w:r>
+            <w:r>
+              <w:rPr>
+                <w:noProof/>
+                <w:webHidden/>
+              </w:rPr>
+              <w:fldChar w:fldCharType="begin"/>
+            </w:r>
+            <w:r>
+              <w:rPr>
+                <w:noProof/>
+                <w:webHidden/>
+              </w:rPr>
+              <w:instrText xml:space="preserve"> PAGEREF _Toc516693287 \h </w:instrText>
+            </w:r>
+            <w:r>
+              <w:rPr>
+                <w:noProof/>
+                <w:webHidden/>
+              </w:rPr>
+            </w:r>
+            <w:r>
+              <w:rPr>
+                <w:noProof/>
+                <w:webHidden/>
+              </w:rPr>
+              <w:fldChar w:fldCharType="separate"/>
+            </w:r>
+            <w:r>
+              <w:rPr>
+                <w:noProof/>
+                <w:webHidden/>
+              </w:rPr>
+              <w:t>8</w:t>
+            </w:r>
+            <w:r>
+              <w:rPr>
+                <w:noProof/>
+                <w:webHidden/>
+              </w:rPr>
+              <w:fldChar w:fldCharType="end"/>
+            </w:r>
+          </w:hyperlink>
+        </w:p>
+        <w:p>
+          <w:pPr>
+            <w:pStyle w:val="TOC3"/>
+            <w:tabs>
+              <w:tab w:val="left" w:pos="1200"/>
+              <w:tab w:val="right" w:leader="dot" w:pos="9623"/>
+            </w:tabs>
+            <w:rPr>
+              <w:rFonts w:eastAsiaTheme="minorEastAsia" w:cstheme="minorBidi"/>
+              <w:noProof/>
+              <w:sz w:val="24"/>
+              <w:szCs w:val="24"/>
+              <w:lang w:val="it-IT"/>
+            </w:rPr>
+          </w:pPr>
+          <w:hyperlink w:anchor="_Toc516693288" w:history="1">
+            <w:r>
+              <w:rPr>
+                <w:rStyle w:val="Hyperlink"/>
+                <w:noProof/>
+              </w:rPr>
+              <w:t>2.2.7</w:t>
+            </w:r>
+            <w:r>
+              <w:rPr>
+                <w:rFonts w:eastAsiaTheme="minorEastAsia" w:cstheme="minorBidi"/>
+                <w:noProof/>
+                <w:sz w:val="24"/>
+                <w:szCs w:val="24"/>
+                <w:lang w:val="it-IT"/>
+              </w:rPr>
+              <w:tab/>
+            </w:r>
+            <w:r>
+              <w:rPr>
+                <w:rStyle w:val="Hyperlink"/>
+                <w:noProof/>
+              </w:rPr>
+              <w:t>Suicide function</w:t>
+            </w:r>
+            <w:r>
+              <w:rPr>
+                <w:noProof/>
+                <w:webHidden/>
+              </w:rPr>
+              <w:tab/>
+            </w:r>
+            <w:r>
+              <w:rPr>
+                <w:noProof/>
+                <w:webHidden/>
+              </w:rPr>
+              <w:fldChar w:fldCharType="begin"/>
+            </w:r>
+            <w:r>
+              <w:rPr>
+                <w:noProof/>
+                <w:webHidden/>
+              </w:rPr>
+              <w:instrText xml:space="preserve"> PAGEREF _Toc516693288 \h </w:instrText>
+            </w:r>
+            <w:r>
+              <w:rPr>
+                <w:noProof/>
+                <w:webHidden/>
+              </w:rPr>
+            </w:r>
+            <w:r>
+              <w:rPr>
+                <w:noProof/>
+                <w:webHidden/>
+              </w:rPr>
+              <w:fldChar w:fldCharType="separate"/>
+            </w:r>
+            <w:r>
+              <w:rPr>
+                <w:noProof/>
+                <w:webHidden/>
+              </w:rPr>
+              <w:t>9</w:t>
+            </w:r>
+            <w:r>
+              <w:rPr>
+                <w:noProof/>
+                <w:webHidden/>
+              </w:rPr>
+              <w:fldChar w:fldCharType="end"/>
+            </w:r>
+          </w:hyperlink>
+        </w:p>
+        <w:p>
+          <w:pPr>
+            <w:pStyle w:val="TOC3"/>
+            <w:tabs>
+              <w:tab w:val="left" w:pos="1200"/>
+              <w:tab w:val="right" w:leader="dot" w:pos="9623"/>
+            </w:tabs>
+            <w:rPr>
+              <w:rFonts w:eastAsiaTheme="minorEastAsia" w:cstheme="minorBidi"/>
+              <w:noProof/>
+              <w:sz w:val="24"/>
+              <w:szCs w:val="24"/>
+              <w:lang w:val="it-IT"/>
+            </w:rPr>
+          </w:pPr>
+          <w:hyperlink w:anchor="_Toc516693289" w:history="1">
+            <w:r>
+              <w:rPr>
+                <w:rStyle w:val="Hyperlink"/>
+                <w:noProof/>
+              </w:rPr>
+              <w:t>2.2.8</w:t>
+            </w:r>
+            <w:r>
+              <w:rPr>
+                <w:rFonts w:eastAsiaTheme="minorEastAsia" w:cstheme="minorBidi"/>
+                <w:noProof/>
+                <w:sz w:val="24"/>
+                <w:szCs w:val="24"/>
+                <w:lang w:val="it-IT"/>
+              </w:rPr>
+              <w:tab/>
+            </w:r>
+            <w:r>
+              <w:rPr>
+                <w:rStyle w:val="Hyperlink"/>
+                <w:noProof/>
+              </w:rPr>
+              <w:t>Authors payment</w:t>
+            </w:r>
+            <w:r>
+              <w:rPr>
+                <w:noProof/>
+                <w:webHidden/>
+              </w:rPr>
+              <w:tab/>
+            </w:r>
+            <w:r>
+              <w:rPr>
+                <w:noProof/>
+                <w:webHidden/>
+              </w:rPr>
+              <w:fldChar w:fldCharType="begin"/>
+            </w:r>
+            <w:r>
+              <w:rPr>
+                <w:noProof/>
+                <w:webHidden/>
+              </w:rPr>
+              <w:instrText xml:space="preserve"> PAGEREF _Toc516693289 \h </w:instrText>
+            </w:r>
+            <w:r>
+              <w:rPr>
+                <w:noProof/>
+                <w:webHidden/>
+              </w:rPr>
+            </w:r>
+            <w:r>
+              <w:rPr>
+                <w:noProof/>
+                <w:webHidden/>
+              </w:rPr>
+              <w:fldChar w:fldCharType="separate"/>
+            </w:r>
+            <w:r>
+              <w:rPr>
+                <w:noProof/>
+                <w:webHidden/>
+              </w:rPr>
+              <w:t>9</w:t>
+            </w:r>
+            <w:r>
+              <w:rPr>
+                <w:noProof/>
+                <w:webHidden/>
+              </w:rPr>
+              <w:fldChar w:fldCharType="end"/>
+            </w:r>
+          </w:hyperlink>
+        </w:p>
+        <w:p>
+          <w:pPr>
+            <w:pStyle w:val="TOC3"/>
+            <w:tabs>
+              <w:tab w:val="left" w:pos="1200"/>
+              <w:tab w:val="right" w:leader="dot" w:pos="9623"/>
+            </w:tabs>
+            <w:rPr>
+              <w:rFonts w:eastAsiaTheme="minorEastAsia" w:cstheme="minorBidi"/>
+              <w:noProof/>
+              <w:sz w:val="24"/>
+              <w:szCs w:val="24"/>
+              <w:lang w:val="it-IT"/>
+            </w:rPr>
+          </w:pPr>
+          <w:hyperlink w:anchor="_Toc516693290" w:history="1">
+            <w:r>
+              <w:rPr>
+                <w:rStyle w:val="Hyperlink"/>
+                <w:noProof/>
+              </w:rPr>
+              <w:t>2.2.9</w:t>
+            </w:r>
+            <w:r>
+              <w:rPr>
+                <w:rFonts w:eastAsiaTheme="minorEastAsia" w:cstheme="minorBidi"/>
+                <w:noProof/>
+                <w:sz w:val="24"/>
+                <w:szCs w:val="24"/>
+                <w:lang w:val="it-IT"/>
+              </w:rPr>
+              <w:tab/>
+            </w:r>
+            <w:r>
+              <w:rPr>
+                <w:rStyle w:val="Hyperlink"/>
+                <w:noProof/>
+              </w:rPr>
+              <w:t>Statistics functions</w:t>
+            </w:r>
+            <w:r>
+              <w:rPr>
+                <w:noProof/>
+                <w:webHidden/>
+              </w:rPr>
+              <w:tab/>
+            </w:r>
+            <w:r>
+              <w:rPr>
+                <w:noProof/>
+                <w:webHidden/>
+              </w:rPr>
+              <w:fldChar w:fldCharType="begin"/>
+            </w:r>
+            <w:r>
+              <w:rPr>
+                <w:noProof/>
+                <w:webHidden/>
+              </w:rPr>
+              <w:instrText xml:space="preserve"> PAGEREF _Toc516693290 \h </w:instrText>
+            </w:r>
+            <w:r>
+              <w:rPr>
+                <w:noProof/>
+                <w:webHidden/>
+              </w:rPr>
+            </w:r>
+            <w:r>
+              <w:rPr>
+                <w:noProof/>
+                <w:webHidden/>
+              </w:rPr>
+              <w:fldChar w:fldCharType="separate"/>
+            </w:r>
+            <w:r>
+              <w:rPr>
+                <w:noProof/>
+                <w:webHidden/>
+              </w:rPr>
+              <w:t>10</w:t>
+            </w:r>
+            <w:r>
+              <w:rPr>
+                <w:noProof/>
+                <w:webHidden/>
+              </w:rPr>
+              <w:fldChar w:fldCharType="end"/>
+            </w:r>
+          </w:hyperlink>
+        </w:p>
+        <w:p>
+          <w:pPr>
+            <w:pStyle w:val="TOC3"/>
+            <w:tabs>
+              <w:tab w:val="left" w:pos="1440"/>
+              <w:tab w:val="right" w:leader="dot" w:pos="9623"/>
+            </w:tabs>
+            <w:rPr>
+              <w:rFonts w:eastAsiaTheme="minorEastAsia" w:cstheme="minorBidi"/>
+              <w:noProof/>
+              <w:sz w:val="24"/>
+              <w:szCs w:val="24"/>
+              <w:lang w:val="it-IT"/>
+            </w:rPr>
+          </w:pPr>
+          <w:hyperlink w:anchor="_Toc516693291" w:history="1">
+            <w:r>
+              <w:rPr>
+                <w:rStyle w:val="Hyperlink"/>
+                <w:noProof/>
+              </w:rPr>
+              <w:t>2.2.10</w:t>
+            </w:r>
+            <w:r>
+              <w:rPr>
+                <w:rFonts w:eastAsiaTheme="minorEastAsia" w:cstheme="minorBidi"/>
+                <w:noProof/>
+                <w:sz w:val="24"/>
+                <w:szCs w:val="24"/>
+                <w:lang w:val="it-IT"/>
+              </w:rPr>
+              <w:tab/>
+            </w:r>
+            <w:r>
+              <w:rPr>
+                <w:rStyle w:val="Hyperlink"/>
+                <w:noProof/>
+              </w:rPr>
+              <w:t>Parameters of the system</w:t>
+            </w:r>
+            <w:r>
+              <w:rPr>
+                <w:noProof/>
+                <w:webHidden/>
+              </w:rPr>
+              <w:tab/>
+            </w:r>
+            <w:r>
+              <w:rPr>
+                <w:noProof/>
+                <w:webHidden/>
+              </w:rPr>
+              <w:fldChar w:fldCharType="begin"/>
+            </w:r>
+            <w:r>
+              <w:rPr>
+                <w:noProof/>
+                <w:webHidden/>
+              </w:rPr>
+              <w:instrText xml:space="preserve"> PAGEREF _Toc516693291 \h </w:instrText>
+            </w:r>
+            <w:r>
+              <w:rPr>
+                <w:noProof/>
+                <w:webHidden/>
+              </w:rPr>
+            </w:r>
+            <w:r>
+              <w:rPr>
+                <w:noProof/>
+                <w:webHidden/>
+              </w:rPr>
+              <w:fldChar w:fldCharType="separate"/>
+            </w:r>
+            <w:r>
+              <w:rPr>
+                <w:noProof/>
+                <w:webHidden/>
+              </w:rPr>
+              <w:t>10</w:t>
+            </w:r>
+            <w:r>
+              <w:rPr>
+                <w:noProof/>
+                <w:webHidden/>
+              </w:rPr>
+              <w:fldChar w:fldCharType="end"/>
+            </w:r>
+          </w:hyperlink>
+        </w:p>
+        <w:p>
+          <w:pPr>
+            <w:pStyle w:val="TOC3"/>
+            <w:tabs>
+              <w:tab w:val="left" w:pos="1440"/>
+              <w:tab w:val="right" w:leader="dot" w:pos="9623"/>
+            </w:tabs>
+            <w:rPr>
+              <w:rFonts w:eastAsiaTheme="minorEastAsia" w:cstheme="minorBidi"/>
+              <w:noProof/>
+              <w:sz w:val="24"/>
+              <w:szCs w:val="24"/>
+              <w:lang w:val="it-IT"/>
+            </w:rPr>
+          </w:pPr>
+          <w:hyperlink w:anchor="_Toc516693292" w:history="1">
+            <w:r>
+              <w:rPr>
+                <w:rStyle w:val="Hyperlink"/>
+                <w:noProof/>
+              </w:rPr>
+              <w:t>2.2.11</w:t>
+            </w:r>
+            <w:r>
+              <w:rPr>
+                <w:rFonts w:eastAsiaTheme="minorEastAsia" w:cstheme="minorBidi"/>
+                <w:noProof/>
+                <w:sz w:val="24"/>
+                <w:szCs w:val="24"/>
+                <w:lang w:val="it-IT"/>
+              </w:rPr>
+              <w:tab/>
+            </w:r>
+            <w:r>
+              <w:rPr>
+                <w:rStyle w:val="Hyperlink"/>
+                <w:noProof/>
+              </w:rPr>
+              <w:t>Events</w:t>
+            </w:r>
+            <w:r>
+              <w:rPr>
+                <w:noProof/>
+                <w:webHidden/>
+              </w:rPr>
+              <w:tab/>
+            </w:r>
+            <w:r>
+              <w:rPr>
+                <w:noProof/>
+                <w:webHidden/>
+              </w:rPr>
+              <w:fldChar w:fldCharType="begin"/>
+            </w:r>
+            <w:r>
+              <w:rPr>
+                <w:noProof/>
+                <w:webHidden/>
+              </w:rPr>
+              <w:instrText xml:space="preserve"> PAGEREF _Toc516693292 \h </w:instrText>
+            </w:r>
+            <w:r>
+              <w:rPr>
+                <w:noProof/>
+                <w:webHidden/>
+              </w:rPr>
+            </w:r>
+            <w:r>
+              <w:rPr>
+                <w:noProof/>
+                <w:webHidden/>
+              </w:rPr>
+              <w:fldChar w:fldCharType="separate"/>
+            </w:r>
+            <w:r>
+              <w:rPr>
+                <w:noProof/>
+                <w:webHidden/>
+              </w:rPr>
+              <w:t>11</w:t>
+            </w:r>
+            <w:r>
+              <w:rPr>
+                <w:noProof/>
+                <w:webHidden/>
+              </w:rPr>
+              <w:fldChar w:fldCharType="end"/>
+            </w:r>
+          </w:hyperlink>
+        </w:p>
+        <w:p>
+          <w:pPr>
+            <w:pStyle w:val="TOC2"/>
+            <w:tabs>
+              <w:tab w:val="left" w:pos="960"/>
+              <w:tab w:val="right" w:leader="dot" w:pos="9623"/>
+            </w:tabs>
+            <w:rPr>
+              <w:rFonts w:eastAsiaTheme="minorEastAsia" w:cstheme="minorBidi"/>
+              <w:b w:val="0"/>
+              <w:bCs w:val="0"/>
+              <w:noProof/>
+              <w:sz w:val="24"/>
+              <w:szCs w:val="24"/>
+              <w:lang w:val="it-IT"/>
+            </w:rPr>
+          </w:pPr>
+          <w:hyperlink w:anchor="_Toc516693293" w:history="1">
+            <w:r>
+              <w:rPr>
+                <w:rStyle w:val="Hyperlink"/>
+                <w:noProof/>
+              </w:rPr>
+              <w:t>2.3</w:t>
+            </w:r>
+            <w:r>
+              <w:rPr>
+                <w:rFonts w:eastAsiaTheme="minorEastAsia" w:cstheme="minorBidi"/>
+                <w:b w:val="0"/>
+                <w:bCs w:val="0"/>
+                <w:noProof/>
+                <w:sz w:val="24"/>
+                <w:szCs w:val="24"/>
+                <w:lang w:val="it-IT"/>
+              </w:rPr>
+              <w:tab/>
+            </w:r>
+            <w:r>
+              <w:rPr>
+                <w:rStyle w:val="Hyperlink"/>
+                <w:noProof/>
+              </w:rPr>
+              <w:t>Implementation choices</w:t>
+            </w:r>
+            <w:r>
+              <w:rPr>
+                <w:noProof/>
+                <w:webHidden/>
+              </w:rPr>
+              <w:tab/>
+            </w:r>
+            <w:r>
+              <w:rPr>
+                <w:noProof/>
+                <w:webHidden/>
+              </w:rPr>
+              <w:fldChar w:fldCharType="begin"/>
+            </w:r>
+            <w:r>
+              <w:rPr>
+                <w:noProof/>
+                <w:webHidden/>
+              </w:rPr>
+              <w:instrText xml:space="preserve"> PAGEREF _Toc516693293 \h </w:instrText>
+            </w:r>
+            <w:r>
+              <w:rPr>
+                <w:noProof/>
+                <w:webHidden/>
+              </w:rPr>
+            </w:r>
+            <w:r>
+              <w:rPr>
+                <w:noProof/>
+                <w:webHidden/>
+              </w:rPr>
+              <w:fldChar w:fldCharType="separate"/>
+            </w:r>
+            <w:r>
+              <w:rPr>
+                <w:noProof/>
+                <w:webHidden/>
+              </w:rPr>
+              <w:t>11</w:t>
+            </w:r>
+            <w:r>
+              <w:rPr>
+                <w:noProof/>
+                <w:webHidden/>
+              </w:rPr>
+              <w:fldChar w:fldCharType="end"/>
+            </w:r>
+          </w:hyperlink>
+        </w:p>
+        <w:p>
+          <w:pPr>
+            <w:pStyle w:val="TOC3"/>
+            <w:tabs>
+              <w:tab w:val="left" w:pos="1200"/>
+              <w:tab w:val="right" w:leader="dot" w:pos="9623"/>
+            </w:tabs>
+            <w:rPr>
+              <w:rFonts w:eastAsiaTheme="minorEastAsia" w:cstheme="minorBidi"/>
+              <w:noProof/>
+              <w:sz w:val="24"/>
+              <w:szCs w:val="24"/>
+              <w:lang w:val="it-IT"/>
+            </w:rPr>
+          </w:pPr>
+          <w:hyperlink w:anchor="_Toc516693294" w:history="1">
+            <w:r>
+              <w:rPr>
+                <w:rStyle w:val="Hyperlink"/>
+                <w:noProof/>
+              </w:rPr>
+              <w:t>2.3.1</w:t>
+            </w:r>
+            <w:r>
+              <w:rPr>
+                <w:rFonts w:eastAsiaTheme="minorEastAsia" w:cstheme="minorBidi"/>
+                <w:noProof/>
+                <w:sz w:val="24"/>
+                <w:szCs w:val="24"/>
+                <w:lang w:val="it-IT"/>
+              </w:rPr>
+              <w:tab/>
+            </w:r>
+            <w:r>
+              <w:rPr>
+                <w:rStyle w:val="Hyperlink"/>
+                <w:noProof/>
+              </w:rPr>
+              <w:t>Assert, require, throw and revert</w:t>
+            </w:r>
+            <w:r>
+              <w:rPr>
+                <w:noProof/>
+                <w:webHidden/>
+              </w:rPr>
+              <w:tab/>
+            </w:r>
+            <w:r>
+              <w:rPr>
+                <w:noProof/>
+                <w:webHidden/>
+              </w:rPr>
+              <w:fldChar w:fldCharType="begin"/>
+            </w:r>
+            <w:r>
+              <w:rPr>
+                <w:noProof/>
+                <w:webHidden/>
+              </w:rPr>
+              <w:instrText xml:space="preserve"> PAGEREF _Toc516693294 \h </w:instrText>
+            </w:r>
+            <w:r>
+              <w:rPr>
+                <w:noProof/>
+                <w:webHidden/>
+              </w:rPr>
+            </w:r>
+            <w:r>
+              <w:rPr>
+                <w:noProof/>
+                <w:webHidden/>
+              </w:rPr>
+              <w:fldChar w:fldCharType="separate"/>
+            </w:r>
+            <w:r>
+              <w:rPr>
+                <w:noProof/>
+                <w:webHidden/>
+              </w:rPr>
+              <w:t>11</w:t>
+            </w:r>
+            <w:r>
+              <w:rPr>
+                <w:noProof/>
+                <w:webHidden/>
+              </w:rPr>
+              <w:fldChar w:fldCharType="end"/>
+            </w:r>
+          </w:hyperlink>
+        </w:p>
+        <w:p>
+          <w:pPr>
+            <w:pStyle w:val="TOC3"/>
+            <w:tabs>
+              <w:tab w:val="left" w:pos="1200"/>
+              <w:tab w:val="right" w:leader="dot" w:pos="9623"/>
+            </w:tabs>
+            <w:rPr>
+              <w:rFonts w:eastAsiaTheme="minorEastAsia" w:cstheme="minorBidi"/>
+              <w:noProof/>
+              <w:sz w:val="24"/>
+              <w:szCs w:val="24"/>
+              <w:lang w:val="it-IT"/>
+            </w:rPr>
+          </w:pPr>
+          <w:hyperlink w:anchor="_Toc516693295" w:history="1">
+            <w:r>
+              <w:rPr>
+                <w:rStyle w:val="Hyperlink"/>
+                <w:noProof/>
+              </w:rPr>
+              <w:t>2.3.2</w:t>
+            </w:r>
+            <w:r>
+              <w:rPr>
+                <w:rFonts w:eastAsiaTheme="minorEastAsia" w:cstheme="minorBidi"/>
+                <w:noProof/>
+                <w:sz w:val="24"/>
+                <w:szCs w:val="24"/>
+                <w:lang w:val="it-IT"/>
+              </w:rPr>
+              <w:tab/>
+            </w:r>
+            <w:r>
+              <w:rPr>
+                <w:rStyle w:val="Hyperlink"/>
+                <w:noProof/>
+              </w:rPr>
+              <w:t>Strings</w:t>
+            </w:r>
+            <w:r>
+              <w:rPr>
+                <w:noProof/>
+                <w:webHidden/>
+              </w:rPr>
+              <w:tab/>
+            </w:r>
+            <w:r>
+              <w:rPr>
+                <w:noProof/>
+                <w:webHidden/>
+              </w:rPr>
+              <w:fldChar w:fldCharType="begin"/>
+            </w:r>
+            <w:r>
+              <w:rPr>
+                <w:noProof/>
+                <w:webHidden/>
+              </w:rPr>
+              <w:instrText xml:space="preserve"> PAGEREF _Toc516693295 \h </w:instrText>
+            </w:r>
+            <w:r>
+              <w:rPr>
+                <w:noProof/>
+                <w:webHidden/>
+              </w:rPr>
+            </w:r>
+            <w:r>
+              <w:rPr>
+                <w:noProof/>
+                <w:webHidden/>
+              </w:rPr>
+              <w:fldChar w:fldCharType="separate"/>
+            </w:r>
+            <w:r>
+              <w:rPr>
+                <w:noProof/>
+                <w:webHidden/>
+              </w:rPr>
+              <w:t>12</w:t>
+            </w:r>
+            <w:r>
+              <w:rPr>
+                <w:noProof/>
+                <w:webHidden/>
+              </w:rPr>
+              <w:fldChar w:fldCharType="end"/>
+            </w:r>
+          </w:hyperlink>
+        </w:p>
+        <w:p>
+          <w:pPr>
+            <w:pStyle w:val="TOC3"/>
+            <w:tabs>
+              <w:tab w:val="left" w:pos="1200"/>
+              <w:tab w:val="right" w:leader="dot" w:pos="9623"/>
+            </w:tabs>
+            <w:rPr>
+              <w:rFonts w:eastAsiaTheme="minorEastAsia" w:cstheme="minorBidi"/>
+              <w:noProof/>
+              <w:sz w:val="24"/>
+              <w:szCs w:val="24"/>
+              <w:lang w:val="it-IT"/>
+            </w:rPr>
+          </w:pPr>
+          <w:hyperlink w:anchor="_Toc516693296" w:history="1">
+            <w:r>
+              <w:rPr>
+                <w:rStyle w:val="Hyperlink"/>
+                <w:noProof/>
+              </w:rPr>
+              <w:t>2.3.3</w:t>
+            </w:r>
+            <w:r>
+              <w:rPr>
+                <w:rFonts w:eastAsiaTheme="minorEastAsia" w:cstheme="minorBidi"/>
+                <w:noProof/>
+                <w:sz w:val="24"/>
+                <w:szCs w:val="24"/>
+                <w:lang w:val="it-IT"/>
+              </w:rPr>
+              <w:tab/>
+            </w:r>
+            <w:r>
+              <w:rPr>
+                <w:rStyle w:val="Hyperlink"/>
+                <w:noProof/>
+              </w:rPr>
+              <w:t>Arrays</w:t>
+            </w:r>
+            <w:r>
+              <w:rPr>
+                <w:noProof/>
+                <w:webHidden/>
+              </w:rPr>
+              <w:tab/>
+            </w:r>
+            <w:r>
+              <w:rPr>
+                <w:noProof/>
+                <w:webHidden/>
+              </w:rPr>
+              <w:fldChar w:fldCharType="begin"/>
+            </w:r>
+            <w:r>
+              <w:rPr>
+                <w:noProof/>
+                <w:webHidden/>
+              </w:rPr>
+              <w:instrText xml:space="preserve"> PAGEREF _Toc516693296 \h </w:instrText>
+            </w:r>
+            <w:r>
+              <w:rPr>
+                <w:noProof/>
+                <w:webHidden/>
+              </w:rPr>
+            </w:r>
+            <w:r>
+              <w:rPr>
+                <w:noProof/>
+                <w:webHidden/>
+              </w:rPr>
+              <w:fldChar w:fldCharType="separate"/>
+            </w:r>
+            <w:r>
+              <w:rPr>
+                <w:noProof/>
+                <w:webHidden/>
+              </w:rPr>
+              <w:t>12</w:t>
+            </w:r>
+            <w:r>
+              <w:rPr>
+                <w:noProof/>
+                <w:webHidden/>
+              </w:rPr>
+              <w:fldChar w:fldCharType="end"/>
+            </w:r>
+          </w:hyperlink>
+        </w:p>
+        <w:p>
+          <w:pPr>
+            <w:pStyle w:val="TOC3"/>
+            <w:tabs>
+              <w:tab w:val="left" w:pos="1200"/>
+              <w:tab w:val="right" w:leader="dot" w:pos="9623"/>
+            </w:tabs>
+            <w:rPr>
+              <w:rFonts w:eastAsiaTheme="minorEastAsia" w:cstheme="minorBidi"/>
+              <w:noProof/>
+              <w:sz w:val="24"/>
+              <w:szCs w:val="24"/>
+              <w:lang w:val="it-IT"/>
+            </w:rPr>
+          </w:pPr>
+          <w:hyperlink w:anchor="_Toc516693297" w:history="1">
+            <w:r>
+              <w:rPr>
+                <w:rStyle w:val="Hyperlink"/>
+                <w:noProof/>
+              </w:rPr>
+              <w:t>2.3.4</w:t>
+            </w:r>
+            <w:r>
+              <w:rPr>
+                <w:rFonts w:eastAsiaTheme="minorEastAsia" w:cstheme="minorBidi"/>
+                <w:noProof/>
+                <w:sz w:val="24"/>
+                <w:szCs w:val="24"/>
+                <w:lang w:val="it-IT"/>
+              </w:rPr>
+              <w:tab/>
+            </w:r>
+            <w:r>
+              <w:rPr>
+                <w:rStyle w:val="Hyperlink"/>
+                <w:noProof/>
+              </w:rPr>
+              <w:t>Reentrancy problem</w:t>
+            </w:r>
+            <w:r>
+              <w:rPr>
+                <w:noProof/>
+                <w:webHidden/>
+              </w:rPr>
+              <w:tab/>
+            </w:r>
+            <w:r>
+              <w:rPr>
+                <w:noProof/>
+                <w:webHidden/>
+              </w:rPr>
+              <w:fldChar w:fldCharType="begin"/>
+            </w:r>
+            <w:r>
+              <w:rPr>
+                <w:noProof/>
+                <w:webHidden/>
+              </w:rPr>
+              <w:instrText xml:space="preserve"> PAGEREF _Toc516693297 \h </w:instrText>
+            </w:r>
+            <w:r>
+              <w:rPr>
+                <w:noProof/>
+                <w:webHidden/>
+              </w:rPr>
+            </w:r>
+            <w:r>
+              <w:rPr>
+                <w:noProof/>
+                <w:webHidden/>
+              </w:rPr>
+              <w:fldChar w:fldCharType="separate"/>
+            </w:r>
+            <w:r>
+              <w:rPr>
+                <w:noProof/>
+                <w:webHidden/>
+              </w:rPr>
+              <w:t>13</w:t>
             </w:r>
             <w:r>
               <w:rPr>
@@ -256,6 +3020,7 @@
           <w:pPr>
             <w:pStyle w:val="TOC1"/>
             <w:tabs>
+              <w:tab w:val="left" w:pos="480"/>
               <w:tab w:val="right" w:leader="dot" w:pos="9623"/>
             </w:tabs>
             <w:rPr>
@@ -268,23 +3033,42 @@
               <w:lang w:val="it-IT"/>
             </w:rPr>
           </w:pPr>
-          <w:hyperlink w:anchor="_Toc516477464" w:history="1">
+          <w:hyperlink w:anchor="_Toc516693298" w:history="1">
             <w:r>
               <w:rPr>
                 <w:rStyle w:val="Hyperlink"/>
                 <w:noProof/>
               </w:rPr>
-              <w:t>Implementation specifications</w:t>
-            </w:r>
-            <w:r>
-              <w:rPr>
-                <w:noProof/>
-                <w:webHidden/>
+              <w:t>3</w:t>
+            </w:r>
+            <w:r>
+              <w:rPr>
+                <w:rFonts w:eastAsiaTheme="minorEastAsia" w:cstheme="minorBidi"/>
+                <w:b w:val="0"/>
+                <w:bCs w:val="0"/>
+                <w:i w:val="0"/>
+                <w:iCs w:val="0"/>
+                <w:noProof/>
+                <w:lang w:val="it-IT"/>
               </w:rPr>
               <w:tab/>
             </w:r>
             <w:r>
               <w:rPr>
+                <w:rStyle w:val="Hyperlink"/>
+                <w:noProof/>
+              </w:rPr>
+              <w:t>Bibliography</w:t>
+            </w:r>
+            <w:r>
+              <w:rPr>
+                <w:noProof/>
+                <w:webHidden/>
+              </w:rPr>
+              <w:tab/>
+            </w:r>
+            <w:r>
+              <w:rPr>
                 <w:noProof/>
                 <w:webHidden/>
               </w:rPr>
@@ -295,7 +3079,7 @@
                 <w:noProof/>
                 <w:webHidden/>
               </w:rPr>
-              <w:instrText xml:space="preserve"> PAGEREF _Toc516477464 \h </w:instrText>
+              <w:instrText xml:space="preserve"> PAGEREF _Toc516693298 \h </w:instrText>
             </w:r>
             <w:r>
               <w:rPr>
@@ -315,1240 +3099,7 @@
                 <w:noProof/>
                 <w:webHidden/>
               </w:rPr>
-              <w:t>2</w:t>
-            </w:r>
-            <w:r>
-              <w:rPr>
-                <w:noProof/>
-                <w:webHidden/>
-              </w:rPr>
-              <w:fldChar w:fldCharType="end"/>
-            </w:r>
-          </w:hyperlink>
-        </w:p>
-        <w:p>
-          <w:pPr>
-            <w:pStyle w:val="TOC1"/>
-            <w:tabs>
-              <w:tab w:val="right" w:leader="dot" w:pos="9623"/>
-            </w:tabs>
-            <w:rPr>
-              <w:rFonts w:eastAsiaTheme="minorEastAsia" w:cstheme="minorBidi"/>
-              <w:b w:val="0"/>
-              <w:bCs w:val="0"/>
-              <w:i w:val="0"/>
-              <w:iCs w:val="0"/>
-              <w:noProof/>
-              <w:lang w:val="it-IT"/>
-            </w:rPr>
-          </w:pPr>
-          <w:hyperlink w:anchor="_Toc516477465" w:history="1">
-            <w:r>
-              <w:rPr>
-                <w:rStyle w:val="Hyperlink"/>
-                <w:noProof/>
-              </w:rPr>
-              <w:t>Implementation</w:t>
-            </w:r>
-            <w:r>
-              <w:rPr>
-                <w:noProof/>
-                <w:webHidden/>
-              </w:rPr>
-              <w:tab/>
-            </w:r>
-            <w:r>
-              <w:rPr>
-                <w:noProof/>
-                <w:webHidden/>
-              </w:rPr>
-              <w:fldChar w:fldCharType="begin"/>
-            </w:r>
-            <w:r>
-              <w:rPr>
-                <w:noProof/>
-                <w:webHidden/>
-              </w:rPr>
-              <w:instrText xml:space="preserve"> PAGEREF _Toc516477465 \h </w:instrText>
-            </w:r>
-            <w:r>
-              <w:rPr>
-                <w:noProof/>
-                <w:webHidden/>
-              </w:rPr>
-            </w:r>
-            <w:r>
-              <w:rPr>
-                <w:noProof/>
-                <w:webHidden/>
-              </w:rPr>
-              <w:fldChar w:fldCharType="separate"/>
-            </w:r>
-            <w:r>
-              <w:rPr>
-                <w:noProof/>
-                <w:webHidden/>
-              </w:rPr>
-              <w:t>4</w:t>
-            </w:r>
-            <w:r>
-              <w:rPr>
-                <w:noProof/>
-                <w:webHidden/>
-              </w:rPr>
-              <w:fldChar w:fldCharType="end"/>
-            </w:r>
-          </w:hyperlink>
-        </w:p>
-        <w:p>
-          <w:pPr>
-            <w:pStyle w:val="TOC2"/>
-            <w:tabs>
-              <w:tab w:val="right" w:leader="dot" w:pos="9623"/>
-            </w:tabs>
-            <w:rPr>
-              <w:rFonts w:eastAsiaTheme="minorEastAsia" w:cstheme="minorBidi"/>
-              <w:b w:val="0"/>
-              <w:bCs w:val="0"/>
-              <w:noProof/>
-              <w:sz w:val="24"/>
-              <w:szCs w:val="24"/>
-              <w:lang w:val="it-IT"/>
-            </w:rPr>
-          </w:pPr>
-          <w:hyperlink w:anchor="_Toc516477466" w:history="1">
-            <w:r>
-              <w:rPr>
-                <w:rStyle w:val="Hyperlink"/>
-                <w:noProof/>
-              </w:rPr>
-              <w:t>Style</w:t>
-            </w:r>
-            <w:r>
-              <w:rPr>
-                <w:noProof/>
-                <w:webHidden/>
-              </w:rPr>
-              <w:tab/>
-            </w:r>
-            <w:r>
-              <w:rPr>
-                <w:noProof/>
-                <w:webHidden/>
-              </w:rPr>
-              <w:fldChar w:fldCharType="begin"/>
-            </w:r>
-            <w:r>
-              <w:rPr>
-                <w:noProof/>
-                <w:webHidden/>
-              </w:rPr>
-              <w:instrText xml:space="preserve"> PAGEREF _Toc516477466 \h </w:instrText>
-            </w:r>
-            <w:r>
-              <w:rPr>
-                <w:noProof/>
-                <w:webHidden/>
-              </w:rPr>
-            </w:r>
-            <w:r>
-              <w:rPr>
-                <w:noProof/>
-                <w:webHidden/>
-              </w:rPr>
-              <w:fldChar w:fldCharType="separate"/>
-            </w:r>
-            <w:r>
-              <w:rPr>
-                <w:noProof/>
-                <w:webHidden/>
-              </w:rPr>
-              <w:t>4</w:t>
-            </w:r>
-            <w:r>
-              <w:rPr>
-                <w:noProof/>
-                <w:webHidden/>
-              </w:rPr>
-              <w:fldChar w:fldCharType="end"/>
-            </w:r>
-          </w:hyperlink>
-        </w:p>
-        <w:p>
-          <w:pPr>
-            <w:pStyle w:val="TOC3"/>
-            <w:tabs>
-              <w:tab w:val="right" w:leader="dot" w:pos="9623"/>
-            </w:tabs>
-            <w:rPr>
-              <w:rFonts w:eastAsiaTheme="minorEastAsia" w:cstheme="minorBidi"/>
-              <w:noProof/>
-              <w:sz w:val="24"/>
-              <w:szCs w:val="24"/>
-              <w:lang w:val="it-IT"/>
-            </w:rPr>
-          </w:pPr>
-          <w:hyperlink w:anchor="_Toc516477467" w:history="1">
-            <w:r>
-              <w:rPr>
-                <w:rStyle w:val="Hyperlink"/>
-                <w:noProof/>
-              </w:rPr>
-              <w:t>Encoding</w:t>
-            </w:r>
-            <w:r>
-              <w:rPr>
-                <w:noProof/>
-                <w:webHidden/>
-              </w:rPr>
-              <w:tab/>
-            </w:r>
-            <w:r>
-              <w:rPr>
-                <w:noProof/>
-                <w:webHidden/>
-              </w:rPr>
-              <w:fldChar w:fldCharType="begin"/>
-            </w:r>
-            <w:r>
-              <w:rPr>
-                <w:noProof/>
-                <w:webHidden/>
-              </w:rPr>
-              <w:instrText xml:space="preserve"> PAGEREF _Toc516477467 \h </w:instrText>
-            </w:r>
-            <w:r>
-              <w:rPr>
-                <w:noProof/>
-                <w:webHidden/>
-              </w:rPr>
-            </w:r>
-            <w:r>
-              <w:rPr>
-                <w:noProof/>
-                <w:webHidden/>
-              </w:rPr>
-              <w:fldChar w:fldCharType="separate"/>
-            </w:r>
-            <w:r>
-              <w:rPr>
-                <w:noProof/>
-                <w:webHidden/>
-              </w:rPr>
-              <w:t>4</w:t>
-            </w:r>
-            <w:r>
-              <w:rPr>
-                <w:noProof/>
-                <w:webHidden/>
-              </w:rPr>
-              <w:fldChar w:fldCharType="end"/>
-            </w:r>
-          </w:hyperlink>
-        </w:p>
-        <w:p>
-          <w:pPr>
-            <w:pStyle w:val="TOC3"/>
-            <w:tabs>
-              <w:tab w:val="right" w:leader="dot" w:pos="9623"/>
-            </w:tabs>
-            <w:rPr>
-              <w:rFonts w:eastAsiaTheme="minorEastAsia" w:cstheme="minorBidi"/>
-              <w:noProof/>
-              <w:sz w:val="24"/>
-              <w:szCs w:val="24"/>
-              <w:lang w:val="it-IT"/>
-            </w:rPr>
-          </w:pPr>
-          <w:hyperlink w:anchor="_Toc516477468" w:history="1">
-            <w:r>
-              <w:rPr>
-                <w:rStyle w:val="Hyperlink"/>
-                <w:noProof/>
-              </w:rPr>
-              <w:t>Indentation</w:t>
-            </w:r>
-            <w:r>
-              <w:rPr>
-                <w:noProof/>
-                <w:webHidden/>
-              </w:rPr>
-              <w:tab/>
-            </w:r>
-            <w:r>
-              <w:rPr>
-                <w:noProof/>
-                <w:webHidden/>
-              </w:rPr>
-              <w:fldChar w:fldCharType="begin"/>
-            </w:r>
-            <w:r>
-              <w:rPr>
-                <w:noProof/>
-                <w:webHidden/>
-              </w:rPr>
-              <w:instrText xml:space="preserve"> PAGEREF _Toc516477468 \h </w:instrText>
-            </w:r>
-            <w:r>
-              <w:rPr>
-                <w:noProof/>
-                <w:webHidden/>
-              </w:rPr>
-            </w:r>
-            <w:r>
-              <w:rPr>
-                <w:noProof/>
-                <w:webHidden/>
-              </w:rPr>
-              <w:fldChar w:fldCharType="separate"/>
-            </w:r>
-            <w:r>
-              <w:rPr>
-                <w:noProof/>
-                <w:webHidden/>
-              </w:rPr>
-              <w:t>4</w:t>
-            </w:r>
-            <w:r>
-              <w:rPr>
-                <w:noProof/>
-                <w:webHidden/>
-              </w:rPr>
-              <w:fldChar w:fldCharType="end"/>
-            </w:r>
-          </w:hyperlink>
-        </w:p>
-        <w:p>
-          <w:pPr>
-            <w:pStyle w:val="TOC3"/>
-            <w:tabs>
-              <w:tab w:val="right" w:leader="dot" w:pos="9623"/>
-            </w:tabs>
-            <w:rPr>
-              <w:rFonts w:eastAsiaTheme="minorEastAsia" w:cstheme="minorBidi"/>
-              <w:noProof/>
-              <w:sz w:val="24"/>
-              <w:szCs w:val="24"/>
-              <w:lang w:val="it-IT"/>
-            </w:rPr>
-          </w:pPr>
-          <w:hyperlink w:anchor="_Toc516477469" w:history="1">
-            <w:r>
-              <w:rPr>
-                <w:rStyle w:val="Hyperlink"/>
-                <w:noProof/>
-              </w:rPr>
-              <w:t>Line breaks</w:t>
-            </w:r>
-            <w:r>
-              <w:rPr>
-                <w:noProof/>
-                <w:webHidden/>
-              </w:rPr>
-              <w:tab/>
-            </w:r>
-            <w:r>
-              <w:rPr>
-                <w:noProof/>
-                <w:webHidden/>
-              </w:rPr>
-              <w:fldChar w:fldCharType="begin"/>
-            </w:r>
-            <w:r>
-              <w:rPr>
-                <w:noProof/>
-                <w:webHidden/>
-              </w:rPr>
-              <w:instrText xml:space="preserve"> PAGEREF _Toc516477469 \h </w:instrText>
-            </w:r>
-            <w:r>
-              <w:rPr>
-                <w:noProof/>
-                <w:webHidden/>
-              </w:rPr>
-            </w:r>
-            <w:r>
-              <w:rPr>
-                <w:noProof/>
-                <w:webHidden/>
-              </w:rPr>
-              <w:fldChar w:fldCharType="separate"/>
-            </w:r>
-            <w:r>
-              <w:rPr>
-                <w:noProof/>
-                <w:webHidden/>
-              </w:rPr>
-              <w:t>5</w:t>
-            </w:r>
-            <w:r>
-              <w:rPr>
-                <w:noProof/>
-                <w:webHidden/>
-              </w:rPr>
-              <w:fldChar w:fldCharType="end"/>
-            </w:r>
-          </w:hyperlink>
-        </w:p>
-        <w:p>
-          <w:pPr>
-            <w:pStyle w:val="TOC3"/>
-            <w:tabs>
-              <w:tab w:val="right" w:leader="dot" w:pos="9623"/>
-            </w:tabs>
-            <w:rPr>
-              <w:rFonts w:eastAsiaTheme="minorEastAsia" w:cstheme="minorBidi"/>
-              <w:noProof/>
-              <w:sz w:val="24"/>
-              <w:szCs w:val="24"/>
-              <w:lang w:val="it-IT"/>
-            </w:rPr>
-          </w:pPr>
-          <w:hyperlink w:anchor="_Toc516477470" w:history="1">
-            <w:r>
-              <w:rPr>
-                <w:rStyle w:val="Hyperlink"/>
-                <w:noProof/>
-              </w:rPr>
-              <w:t>Spaces</w:t>
-            </w:r>
-            <w:r>
-              <w:rPr>
-                <w:noProof/>
-                <w:webHidden/>
-              </w:rPr>
-              <w:tab/>
-            </w:r>
-            <w:r>
-              <w:rPr>
-                <w:noProof/>
-                <w:webHidden/>
-              </w:rPr>
-              <w:fldChar w:fldCharType="begin"/>
-            </w:r>
-            <w:r>
-              <w:rPr>
-                <w:noProof/>
-                <w:webHidden/>
-              </w:rPr>
-              <w:instrText xml:space="preserve"> PAGEREF _Toc516477470 \h </w:instrText>
-            </w:r>
-            <w:r>
-              <w:rPr>
-                <w:noProof/>
-                <w:webHidden/>
-              </w:rPr>
-            </w:r>
-            <w:r>
-              <w:rPr>
-                <w:noProof/>
-                <w:webHidden/>
-              </w:rPr>
-              <w:fldChar w:fldCharType="separate"/>
-            </w:r>
-            <w:r>
-              <w:rPr>
-                <w:noProof/>
-                <w:webHidden/>
-              </w:rPr>
-              <w:t>5</w:t>
-            </w:r>
-            <w:r>
-              <w:rPr>
-                <w:noProof/>
-                <w:webHidden/>
-              </w:rPr>
-              <w:fldChar w:fldCharType="end"/>
-            </w:r>
-          </w:hyperlink>
-        </w:p>
-        <w:p>
-          <w:pPr>
-            <w:pStyle w:val="TOC3"/>
-            <w:tabs>
-              <w:tab w:val="right" w:leader="dot" w:pos="9623"/>
-            </w:tabs>
-            <w:rPr>
-              <w:rFonts w:eastAsiaTheme="minorEastAsia" w:cstheme="minorBidi"/>
-              <w:noProof/>
-              <w:sz w:val="24"/>
-              <w:szCs w:val="24"/>
-              <w:lang w:val="it-IT"/>
-            </w:rPr>
-          </w:pPr>
-          <w:hyperlink w:anchor="_Toc516477471" w:history="1">
-            <w:r>
-              <w:rPr>
-                <w:rStyle w:val="Hyperlink"/>
-                <w:noProof/>
-              </w:rPr>
-              <w:t>Components order</w:t>
-            </w:r>
-            <w:r>
-              <w:rPr>
-                <w:noProof/>
-                <w:webHidden/>
-              </w:rPr>
-              <w:tab/>
-            </w:r>
-            <w:r>
-              <w:rPr>
-                <w:noProof/>
-                <w:webHidden/>
-              </w:rPr>
-              <w:fldChar w:fldCharType="begin"/>
-            </w:r>
-            <w:r>
-              <w:rPr>
-                <w:noProof/>
-                <w:webHidden/>
-              </w:rPr>
-              <w:instrText xml:space="preserve"> PAGEREF _Toc516477471 \h </w:instrText>
-            </w:r>
-            <w:r>
-              <w:rPr>
-                <w:noProof/>
-                <w:webHidden/>
-              </w:rPr>
-            </w:r>
-            <w:r>
-              <w:rPr>
-                <w:noProof/>
-                <w:webHidden/>
-              </w:rPr>
-              <w:fldChar w:fldCharType="separate"/>
-            </w:r>
-            <w:r>
-              <w:rPr>
-                <w:noProof/>
-                <w:webHidden/>
-              </w:rPr>
-              <w:t>5</w:t>
-            </w:r>
-            <w:r>
-              <w:rPr>
-                <w:noProof/>
-                <w:webHidden/>
-              </w:rPr>
-              <w:fldChar w:fldCharType="end"/>
-            </w:r>
-          </w:hyperlink>
-        </w:p>
-        <w:p>
-          <w:pPr>
-            <w:pStyle w:val="TOC3"/>
-            <w:tabs>
-              <w:tab w:val="right" w:leader="dot" w:pos="9623"/>
-            </w:tabs>
-            <w:rPr>
-              <w:rFonts w:eastAsiaTheme="minorEastAsia" w:cstheme="minorBidi"/>
-              <w:noProof/>
-              <w:sz w:val="24"/>
-              <w:szCs w:val="24"/>
-              <w:lang w:val="it-IT"/>
-            </w:rPr>
-          </w:pPr>
-          <w:hyperlink w:anchor="_Toc516477472" w:history="1">
-            <w:r>
-              <w:rPr>
-                <w:rStyle w:val="Hyperlink"/>
-                <w:noProof/>
-              </w:rPr>
-              <w:t>Modifiers</w:t>
-            </w:r>
-            <w:r>
-              <w:rPr>
-                <w:noProof/>
-                <w:webHidden/>
-              </w:rPr>
-              <w:tab/>
-            </w:r>
-            <w:r>
-              <w:rPr>
-                <w:noProof/>
-                <w:webHidden/>
-              </w:rPr>
-              <w:fldChar w:fldCharType="begin"/>
-            </w:r>
-            <w:r>
-              <w:rPr>
-                <w:noProof/>
-                <w:webHidden/>
-              </w:rPr>
-              <w:instrText xml:space="preserve"> PAGEREF _Toc516477472 \h </w:instrText>
-            </w:r>
-            <w:r>
-              <w:rPr>
-                <w:noProof/>
-                <w:webHidden/>
-              </w:rPr>
-            </w:r>
-            <w:r>
-              <w:rPr>
-                <w:noProof/>
-                <w:webHidden/>
-              </w:rPr>
-              <w:fldChar w:fldCharType="separate"/>
-            </w:r>
-            <w:r>
-              <w:rPr>
-                <w:noProof/>
-                <w:webHidden/>
-              </w:rPr>
-              <w:t>6</w:t>
-            </w:r>
-            <w:r>
-              <w:rPr>
-                <w:noProof/>
-                <w:webHidden/>
-              </w:rPr>
-              <w:fldChar w:fldCharType="end"/>
-            </w:r>
-          </w:hyperlink>
-        </w:p>
-        <w:p>
-          <w:pPr>
-            <w:pStyle w:val="TOC3"/>
-            <w:tabs>
-              <w:tab w:val="right" w:leader="dot" w:pos="9623"/>
-            </w:tabs>
-            <w:rPr>
-              <w:rFonts w:eastAsiaTheme="minorEastAsia" w:cstheme="minorBidi"/>
-              <w:noProof/>
-              <w:sz w:val="24"/>
-              <w:szCs w:val="24"/>
-              <w:lang w:val="it-IT"/>
-            </w:rPr>
-          </w:pPr>
-          <w:hyperlink w:anchor="_Toc516477473" w:history="1">
-            <w:r>
-              <w:rPr>
-                <w:rStyle w:val="Hyperlink"/>
-                <w:noProof/>
-              </w:rPr>
-              <w:t>Naming</w:t>
-            </w:r>
-            <w:r>
-              <w:rPr>
-                <w:noProof/>
-                <w:webHidden/>
-              </w:rPr>
-              <w:tab/>
-            </w:r>
-            <w:r>
-              <w:rPr>
-                <w:noProof/>
-                <w:webHidden/>
-              </w:rPr>
-              <w:fldChar w:fldCharType="begin"/>
-            </w:r>
-            <w:r>
-              <w:rPr>
-                <w:noProof/>
-                <w:webHidden/>
-              </w:rPr>
-              <w:instrText xml:space="preserve"> PAGEREF _Toc516477473 \h </w:instrText>
-            </w:r>
-            <w:r>
-              <w:rPr>
-                <w:noProof/>
-                <w:webHidden/>
-              </w:rPr>
-            </w:r>
-            <w:r>
-              <w:rPr>
-                <w:noProof/>
-                <w:webHidden/>
-              </w:rPr>
-              <w:fldChar w:fldCharType="separate"/>
-            </w:r>
-            <w:r>
-              <w:rPr>
-                <w:noProof/>
-                <w:webHidden/>
-              </w:rPr>
-              <w:t>6</w:t>
-            </w:r>
-            <w:r>
-              <w:rPr>
-                <w:noProof/>
-                <w:webHidden/>
-              </w:rPr>
-              <w:fldChar w:fldCharType="end"/>
-            </w:r>
-          </w:hyperlink>
-        </w:p>
-        <w:p>
-          <w:pPr>
-            <w:pStyle w:val="TOC3"/>
-            <w:tabs>
-              <w:tab w:val="right" w:leader="dot" w:pos="9623"/>
-            </w:tabs>
-            <w:rPr>
-              <w:rFonts w:eastAsiaTheme="minorEastAsia" w:cstheme="minorBidi"/>
-              <w:noProof/>
-              <w:sz w:val="24"/>
-              <w:szCs w:val="24"/>
-              <w:lang w:val="it-IT"/>
-            </w:rPr>
-          </w:pPr>
-          <w:hyperlink w:anchor="_Toc516477474" w:history="1">
-            <w:r>
-              <w:rPr>
-                <w:rStyle w:val="Hyperlink"/>
-                <w:noProof/>
-              </w:rPr>
-              <w:t>Other</w:t>
-            </w:r>
-            <w:r>
-              <w:rPr>
-                <w:noProof/>
-                <w:webHidden/>
-              </w:rPr>
-              <w:tab/>
-            </w:r>
-            <w:r>
-              <w:rPr>
-                <w:noProof/>
-                <w:webHidden/>
-              </w:rPr>
-              <w:fldChar w:fldCharType="begin"/>
-            </w:r>
-            <w:r>
-              <w:rPr>
-                <w:noProof/>
-                <w:webHidden/>
-              </w:rPr>
-              <w:instrText xml:space="preserve"> PAGEREF _Toc516477474 \h </w:instrText>
-            </w:r>
-            <w:r>
-              <w:rPr>
-                <w:noProof/>
-                <w:webHidden/>
-              </w:rPr>
-            </w:r>
-            <w:r>
-              <w:rPr>
-                <w:noProof/>
-                <w:webHidden/>
-              </w:rPr>
-              <w:fldChar w:fldCharType="separate"/>
-            </w:r>
-            <w:r>
-              <w:rPr>
-                <w:noProof/>
-                <w:webHidden/>
-              </w:rPr>
-              <w:t>6</w:t>
-            </w:r>
-            <w:r>
-              <w:rPr>
-                <w:noProof/>
-                <w:webHidden/>
-              </w:rPr>
-              <w:fldChar w:fldCharType="end"/>
-            </w:r>
-          </w:hyperlink>
-        </w:p>
-        <w:p>
-          <w:pPr>
-            <w:pStyle w:val="TOC3"/>
-            <w:tabs>
-              <w:tab w:val="right" w:leader="dot" w:pos="9623"/>
-            </w:tabs>
-            <w:rPr>
-              <w:rFonts w:eastAsiaTheme="minorEastAsia" w:cstheme="minorBidi"/>
-              <w:noProof/>
-              <w:sz w:val="24"/>
-              <w:szCs w:val="24"/>
-              <w:lang w:val="it-IT"/>
-            </w:rPr>
-          </w:pPr>
-          <w:hyperlink w:anchor="_Toc516477475" w:history="1">
-            <w:r>
-              <w:rPr>
-                <w:rStyle w:val="Hyperlink"/>
-                <w:noProof/>
-              </w:rPr>
-              <w:t>Comments and documentation</w:t>
-            </w:r>
-            <w:r>
-              <w:rPr>
-                <w:noProof/>
-                <w:webHidden/>
-              </w:rPr>
-              <w:tab/>
-            </w:r>
-            <w:r>
-              <w:rPr>
-                <w:noProof/>
-                <w:webHidden/>
-              </w:rPr>
-              <w:fldChar w:fldCharType="begin"/>
-            </w:r>
-            <w:r>
-              <w:rPr>
-                <w:noProof/>
-                <w:webHidden/>
-              </w:rPr>
-              <w:instrText xml:space="preserve"> PAGEREF _Toc516477475 \h </w:instrText>
-            </w:r>
-            <w:r>
-              <w:rPr>
-                <w:noProof/>
-                <w:webHidden/>
-              </w:rPr>
-            </w:r>
-            <w:r>
-              <w:rPr>
-                <w:noProof/>
-                <w:webHidden/>
-              </w:rPr>
-              <w:fldChar w:fldCharType="separate"/>
-            </w:r>
-            <w:r>
-              <w:rPr>
-                <w:noProof/>
-                <w:webHidden/>
-              </w:rPr>
-              <w:t>6</w:t>
-            </w:r>
-            <w:r>
-              <w:rPr>
-                <w:noProof/>
-                <w:webHidden/>
-              </w:rPr>
-              <w:fldChar w:fldCharType="end"/>
-            </w:r>
-          </w:hyperlink>
-        </w:p>
-        <w:p>
-          <w:pPr>
-            <w:pStyle w:val="TOC2"/>
-            <w:tabs>
-              <w:tab w:val="right" w:leader="dot" w:pos="9623"/>
-            </w:tabs>
-            <w:rPr>
-              <w:rFonts w:eastAsiaTheme="minorEastAsia" w:cstheme="minorBidi"/>
-              <w:b w:val="0"/>
-              <w:bCs w:val="0"/>
-              <w:noProof/>
-              <w:sz w:val="24"/>
-              <w:szCs w:val="24"/>
-              <w:lang w:val="it-IT"/>
-            </w:rPr>
-          </w:pPr>
-          <w:hyperlink w:anchor="_Toc516477476" w:history="1">
-            <w:r>
-              <w:rPr>
-                <w:rStyle w:val="Hyperlink"/>
-                <w:noProof/>
-              </w:rPr>
-              <w:t>Design choices</w:t>
-            </w:r>
-            <w:r>
-              <w:rPr>
-                <w:noProof/>
-                <w:webHidden/>
-              </w:rPr>
-              <w:tab/>
-            </w:r>
-            <w:r>
-              <w:rPr>
-                <w:noProof/>
-                <w:webHidden/>
-              </w:rPr>
-              <w:fldChar w:fldCharType="begin"/>
-            </w:r>
-            <w:r>
-              <w:rPr>
-                <w:noProof/>
-                <w:webHidden/>
-              </w:rPr>
-              <w:instrText xml:space="preserve"> PAGEREF _Toc516477476 \h </w:instrText>
-            </w:r>
-            <w:r>
-              <w:rPr>
-                <w:noProof/>
-                <w:webHidden/>
-              </w:rPr>
-            </w:r>
-            <w:r>
-              <w:rPr>
-                <w:noProof/>
-                <w:webHidden/>
-              </w:rPr>
-              <w:fldChar w:fldCharType="separate"/>
-            </w:r>
-            <w:r>
-              <w:rPr>
-                <w:noProof/>
-                <w:webHidden/>
-              </w:rPr>
-              <w:t>6</w:t>
-            </w:r>
-            <w:r>
-              <w:rPr>
-                <w:noProof/>
-                <w:webHidden/>
-              </w:rPr>
-              <w:fldChar w:fldCharType="end"/>
-            </w:r>
-          </w:hyperlink>
-        </w:p>
-        <w:p>
-          <w:pPr>
-            <w:pStyle w:val="TOC3"/>
-            <w:tabs>
-              <w:tab w:val="right" w:leader="dot" w:pos="9623"/>
-            </w:tabs>
-            <w:rPr>
-              <w:rFonts w:eastAsiaTheme="minorEastAsia" w:cstheme="minorBidi"/>
-              <w:noProof/>
-              <w:sz w:val="24"/>
-              <w:szCs w:val="24"/>
-              <w:lang w:val="it-IT"/>
-            </w:rPr>
-          </w:pPr>
-          <w:hyperlink w:anchor="_Toc516477477" w:history="1">
-            <w:r>
-              <w:rPr>
-                <w:rStyle w:val="Hyperlink"/>
-                <w:noProof/>
-              </w:rPr>
-              <w:t>Suicide function</w:t>
-            </w:r>
-            <w:r>
-              <w:rPr>
-                <w:noProof/>
-                <w:webHidden/>
-              </w:rPr>
-              <w:tab/>
-            </w:r>
-            <w:r>
-              <w:rPr>
-                <w:noProof/>
-                <w:webHidden/>
-              </w:rPr>
-              <w:fldChar w:fldCharType="begin"/>
-            </w:r>
-            <w:r>
-              <w:rPr>
-                <w:noProof/>
-                <w:webHidden/>
-              </w:rPr>
-              <w:instrText xml:space="preserve"> PAGEREF _Toc516477477 \h </w:instrText>
-            </w:r>
-            <w:r>
-              <w:rPr>
-                <w:noProof/>
-                <w:webHidden/>
-              </w:rPr>
-            </w:r>
-            <w:r>
-              <w:rPr>
-                <w:noProof/>
-                <w:webHidden/>
-              </w:rPr>
-              <w:fldChar w:fldCharType="separate"/>
-            </w:r>
-            <w:r>
-              <w:rPr>
-                <w:noProof/>
-                <w:webHidden/>
-              </w:rPr>
-              <w:t>6</w:t>
-            </w:r>
-            <w:r>
-              <w:rPr>
-                <w:noProof/>
-                <w:webHidden/>
-              </w:rPr>
-              <w:fldChar w:fldCharType="end"/>
-            </w:r>
-          </w:hyperlink>
-        </w:p>
-        <w:p>
-          <w:pPr>
-            <w:pStyle w:val="TOC3"/>
-            <w:tabs>
-              <w:tab w:val="right" w:leader="dot" w:pos="9623"/>
-            </w:tabs>
-            <w:rPr>
-              <w:rFonts w:eastAsiaTheme="minorEastAsia" w:cstheme="minorBidi"/>
-              <w:noProof/>
-              <w:sz w:val="24"/>
-              <w:szCs w:val="24"/>
-              <w:lang w:val="it-IT"/>
-            </w:rPr>
-          </w:pPr>
-          <w:hyperlink w:anchor="_Toc516477478" w:history="1">
-            <w:r>
-              <w:rPr>
-                <w:rStyle w:val="Hyperlink"/>
-                <w:noProof/>
-              </w:rPr>
-              <w:t>Parameter names</w:t>
-            </w:r>
-            <w:r>
-              <w:rPr>
-                <w:noProof/>
-                <w:webHidden/>
-              </w:rPr>
-              <w:tab/>
-            </w:r>
-            <w:r>
-              <w:rPr>
-                <w:noProof/>
-                <w:webHidden/>
-              </w:rPr>
-              <w:fldChar w:fldCharType="begin"/>
-            </w:r>
-            <w:r>
-              <w:rPr>
-                <w:noProof/>
-                <w:webHidden/>
-              </w:rPr>
-              <w:instrText xml:space="preserve"> PAGEREF _Toc516477478 \h </w:instrText>
-            </w:r>
-            <w:r>
-              <w:rPr>
-                <w:noProof/>
-                <w:webHidden/>
-              </w:rPr>
-            </w:r>
-            <w:r>
-              <w:rPr>
-                <w:noProof/>
-                <w:webHidden/>
-              </w:rPr>
-              <w:fldChar w:fldCharType="separate"/>
-            </w:r>
-            <w:r>
-              <w:rPr>
-                <w:noProof/>
-                <w:webHidden/>
-              </w:rPr>
-              <w:t>7</w:t>
-            </w:r>
-            <w:r>
-              <w:rPr>
-                <w:noProof/>
-                <w:webHidden/>
-              </w:rPr>
-              <w:fldChar w:fldCharType="end"/>
-            </w:r>
-          </w:hyperlink>
-        </w:p>
-        <w:p>
-          <w:pPr>
-            <w:pStyle w:val="TOC3"/>
-            <w:tabs>
-              <w:tab w:val="right" w:leader="dot" w:pos="9623"/>
-            </w:tabs>
-            <w:rPr>
-              <w:rFonts w:eastAsiaTheme="minorEastAsia" w:cstheme="minorBidi"/>
-              <w:noProof/>
-              <w:sz w:val="24"/>
-              <w:szCs w:val="24"/>
-              <w:lang w:val="it-IT"/>
-            </w:rPr>
-          </w:pPr>
-          <w:hyperlink w:anchor="_Toc516477479" w:history="1">
-            <w:r>
-              <w:rPr>
-                <w:rStyle w:val="Hyperlink"/>
-                <w:noProof/>
-                <w:lang w:val="it-IT"/>
-              </w:rPr>
-              <w:t>Contract vs storage structures</w:t>
-            </w:r>
-            <w:r>
-              <w:rPr>
-                <w:noProof/>
-                <w:webHidden/>
-              </w:rPr>
-              <w:tab/>
-            </w:r>
-            <w:r>
-              <w:rPr>
-                <w:noProof/>
-                <w:webHidden/>
-              </w:rPr>
-              <w:fldChar w:fldCharType="begin"/>
-            </w:r>
-            <w:r>
-              <w:rPr>
-                <w:noProof/>
-                <w:webHidden/>
-              </w:rPr>
-              <w:instrText xml:space="preserve"> PAGEREF _Toc516477479 \h </w:instrText>
-            </w:r>
-            <w:r>
-              <w:rPr>
-                <w:noProof/>
-                <w:webHidden/>
-              </w:rPr>
-            </w:r>
-            <w:r>
-              <w:rPr>
-                <w:noProof/>
-                <w:webHidden/>
-              </w:rPr>
-              <w:fldChar w:fldCharType="separate"/>
-            </w:r>
-            <w:r>
-              <w:rPr>
-                <w:noProof/>
-                <w:webHidden/>
-              </w:rPr>
-              <w:t>7</w:t>
-            </w:r>
-            <w:r>
-              <w:rPr>
-                <w:noProof/>
-                <w:webHidden/>
-              </w:rPr>
-              <w:fldChar w:fldCharType="end"/>
-            </w:r>
-          </w:hyperlink>
-        </w:p>
-        <w:p>
-          <w:pPr>
-            <w:pStyle w:val="TOC2"/>
-            <w:tabs>
-              <w:tab w:val="right" w:leader="dot" w:pos="9623"/>
-            </w:tabs>
-            <w:rPr>
-              <w:rFonts w:eastAsiaTheme="minorEastAsia" w:cstheme="minorBidi"/>
-              <w:b w:val="0"/>
-              <w:bCs w:val="0"/>
-              <w:noProof/>
-              <w:sz w:val="24"/>
-              <w:szCs w:val="24"/>
-              <w:lang w:val="it-IT"/>
-            </w:rPr>
-          </w:pPr>
-          <w:hyperlink w:anchor="_Toc516477480" w:history="1">
-            <w:r>
-              <w:rPr>
-                <w:rStyle w:val="Hyperlink"/>
-                <w:noProof/>
-              </w:rPr>
-              <w:t>Implementation choices</w:t>
-            </w:r>
-            <w:r>
-              <w:rPr>
-                <w:noProof/>
-                <w:webHidden/>
-              </w:rPr>
-              <w:tab/>
-            </w:r>
-            <w:r>
-              <w:rPr>
-                <w:noProof/>
-                <w:webHidden/>
-              </w:rPr>
-              <w:fldChar w:fldCharType="begin"/>
-            </w:r>
-            <w:r>
-              <w:rPr>
-                <w:noProof/>
-                <w:webHidden/>
-              </w:rPr>
-              <w:instrText xml:space="preserve"> PAGEREF _Toc516477480 \h </w:instrText>
-            </w:r>
-            <w:r>
-              <w:rPr>
-                <w:noProof/>
-                <w:webHidden/>
-              </w:rPr>
-            </w:r>
-            <w:r>
-              <w:rPr>
-                <w:noProof/>
-                <w:webHidden/>
-              </w:rPr>
-              <w:fldChar w:fldCharType="separate"/>
-            </w:r>
-            <w:r>
-              <w:rPr>
-                <w:noProof/>
-                <w:webHidden/>
-              </w:rPr>
-              <w:t>7</w:t>
-            </w:r>
-            <w:r>
-              <w:rPr>
-                <w:noProof/>
-                <w:webHidden/>
-              </w:rPr>
-              <w:fldChar w:fldCharType="end"/>
-            </w:r>
-          </w:hyperlink>
-        </w:p>
-        <w:p>
-          <w:pPr>
-            <w:pStyle w:val="TOC3"/>
-            <w:tabs>
-              <w:tab w:val="right" w:leader="dot" w:pos="9623"/>
-            </w:tabs>
-            <w:rPr>
-              <w:rFonts w:eastAsiaTheme="minorEastAsia" w:cstheme="minorBidi"/>
-              <w:noProof/>
-              <w:sz w:val="24"/>
-              <w:szCs w:val="24"/>
-              <w:lang w:val="it-IT"/>
-            </w:rPr>
-          </w:pPr>
-          <w:hyperlink w:anchor="_Toc516477481" w:history="1">
-            <w:r>
-              <w:rPr>
-                <w:rStyle w:val="Hyperlink"/>
-                <w:noProof/>
-              </w:rPr>
-              <w:t>Assert, require, throw and revert</w:t>
-            </w:r>
-            <w:r>
-              <w:rPr>
-                <w:noProof/>
-                <w:webHidden/>
-              </w:rPr>
-              <w:tab/>
-            </w:r>
-            <w:r>
-              <w:rPr>
-                <w:noProof/>
-                <w:webHidden/>
-              </w:rPr>
-              <w:fldChar w:fldCharType="begin"/>
-            </w:r>
-            <w:r>
-              <w:rPr>
-                <w:noProof/>
-                <w:webHidden/>
-              </w:rPr>
-              <w:instrText xml:space="preserve"> PAGEREF _Toc516477481 \h </w:instrText>
-            </w:r>
-            <w:r>
-              <w:rPr>
-                <w:noProof/>
-                <w:webHidden/>
-              </w:rPr>
-            </w:r>
-            <w:r>
-              <w:rPr>
-                <w:noProof/>
-                <w:webHidden/>
-              </w:rPr>
-              <w:fldChar w:fldCharType="separate"/>
-            </w:r>
-            <w:r>
-              <w:rPr>
-                <w:noProof/>
-                <w:webHidden/>
-              </w:rPr>
-              <w:t>7</w:t>
+              <w:t>14</w:t>
             </w:r>
             <w:r>
               <w:rPr>
@@ -1571,291 +3122,300 @@
         </w:p>
       </w:sdtContent>
     </w:sdt>
+    <w:p>
+      <w:pPr>
+        <w:pStyle w:val="Heading1"/>
+      </w:pPr>
+      <w:bookmarkStart w:id="0" w:name="_Toc516693266"/>
+      <w:r>
+        <w:t>Introduction</w:t>
+      </w:r>
+      <w:bookmarkEnd w:id="0"/>
+    </w:p>
+    <w:p>
+      <w:pPr>
+        <w:pStyle w:val="Heading2"/>
+      </w:pPr>
+      <w:bookmarkStart w:id="1" w:name="_Toc516693267"/>
+      <w:r>
+        <w:t>Aim of the project</w:t>
+      </w:r>
+      <w:bookmarkEnd w:id="1"/>
+    </w:p>
+    <w:p>
+      <w:proofErr w:type="spellStart"/>
+      <w:r>
+        <w:t>COBrA</w:t>
+      </w:r>
+      <w:proofErr w:type="spellEnd"/>
+      <w:r>
+        <w:t xml:space="preserve"> is a university project that aims to implement a decentralized content publishing service. </w:t>
+      </w:r>
+    </w:p>
+    <w:p>
+      <w:r>
+        <w:t>Some authors will be able to publish their contents on a catalog and users will be able to use them by purchasing them or subscribing to a premium subscription.</w:t>
+      </w:r>
+    </w:p>
+    <w:p>
+      <w:r>
+        <w:t xml:space="preserve">Contents can be </w:t>
+      </w:r>
+      <w:r>
+        <w:t>song,</w:t>
+      </w:r>
+      <w:r>
+        <w:t xml:space="preserve"> </w:t>
+      </w:r>
+      <w:r>
+        <w:t>video, photo</w:t>
+      </w:r>
+      <w:r>
+        <w:t xml:space="preserve"> or something else created by the artists</w:t>
+      </w:r>
+      <w:r>
+        <w:t xml:space="preserve"> and </w:t>
+      </w:r>
+      <w:r>
+        <w:t xml:space="preserve">they will be </w:t>
+      </w:r>
+      <w:r>
+        <w:t>rewarded accordingly to customers’ fruition.</w:t>
+      </w:r>
+    </w:p>
+    <w:p>
+      <w:r>
+        <w:t>The system will have to rely entirely on the blockchain, so as to be completely decentralized and not having to depend on third-party servers that entail high running costs, are single points of failure and can often be unreliable.</w:t>
+      </w:r>
+      <w:r>
+        <w:cr/>
+      </w:r>
+      <w:r>
+        <w:t>The purpose of the project is to deepen the use of blockchain for decentralized and secure systems, other than the mere exchange of money.</w:t>
+      </w:r>
+    </w:p>
     <w:p/>
     <w:p>
       <w:pPr>
-        <w:pStyle w:val="Heading1"/>
-      </w:pPr>
-      <w:bookmarkStart w:id="0" w:name="_Toc516477462"/>
-      <w:r>
-        <w:t>Aim of the project</w:t>
-      </w:r>
-      <w:bookmarkEnd w:id="0"/>
-    </w:p>
-    <w:p>
-      <w:proofErr w:type="spellStart"/>
-      <w:r>
-        <w:t>COBrA</w:t>
-      </w:r>
-      <w:proofErr w:type="spellEnd"/>
-      <w:r>
-        <w:t xml:space="preserve"> is a university project that aims to implement a decentralized content publishing service. </w:t>
-      </w:r>
-    </w:p>
-    <w:p>
+        <w:pStyle w:val="Heading2"/>
+      </w:pPr>
+      <w:bookmarkStart w:id="2" w:name="_Toc516693268"/>
+      <w:r>
+        <w:t>Project specifications</w:t>
+      </w:r>
+      <w:bookmarkEnd w:id="2"/>
+    </w:p>
+    <w:p>
+      <w:r>
+        <w:t>Users of the system are divided into Customers and Authors. An author can also be a customer of the system as he may be interested in content from other authors.</w:t>
+      </w:r>
+    </w:p>
+    <w:p/>
+    <w:p>
+      <w:r>
+        <w:t>Customers are divided into two types: Standard and Premium.</w:t>
+      </w:r>
+    </w:p>
+    <w:p>
+      <w:r>
+        <w:t>All the accounts start as Standard accounts: they must buy contents before accessing them and they are entitled to a single fruition of them. For further access they need to buy it again.</w:t>
+      </w:r>
+    </w:p>
+    <w:p>
+      <w:r>
+        <w:t xml:space="preserve">Standard account can subscript a Premium access that last for x blocks number on the blockchain. </w:t>
+      </w:r>
+      <w:r>
+        <w:t>During the Premium period they can watch all the contents for free as many times they want.</w:t>
+      </w:r>
+    </w:p>
+    <w:p/>
+    <w:p>
+      <w:pPr>
+        <w:pStyle w:val="Heading2"/>
+      </w:pPr>
+      <w:bookmarkStart w:id="3" w:name="_Toc516693269"/>
       <w:r>
         <w:lastRenderedPageBreak/>
-        <w:t>Some authors will be able to publish their contents on a catalog and users will be able to use them by purchasing them or subscribing to a premium subscription.</w:t>
-      </w:r>
-    </w:p>
-    <w:p>
-      <w:r>
-        <w:t xml:space="preserve">Contents can be </w:t>
-      </w:r>
-      <w:r>
-        <w:t>song,</w:t>
+        <w:t>Implementation specifications</w:t>
+      </w:r>
+      <w:bookmarkEnd w:id="3"/>
+    </w:p>
+    <w:p>
+      <w:r>
+        <w:t xml:space="preserve">The system must be implemented </w:t>
+      </w:r>
+      <w:r>
+        <w:t>a single Catalog Contract</w:t>
+      </w:r>
+      <w:r>
+        <w:t xml:space="preserve"> and some</w:t>
+      </w:r>
+      <w:r>
+        <w:t xml:space="preserve"> Content Management Contracts</w:t>
+      </w:r>
+      <w:r>
+        <w:t>.</w:t>
+      </w:r>
+    </w:p>
+    <w:p>
+      <w:r>
+        <w:t>The number of Authors, Customers and Contents is not fixed and can change dynamically.</w:t>
+      </w:r>
+    </w:p>
+    <w:p/>
+    <w:p>
+      <w:r>
+        <w:t>Each Content Management Contract controls exactly one unique content.</w:t>
+      </w:r>
+    </w:p>
+    <w:p>
+      <w:r>
+        <w:t>An author submits a new content by deploying a new Content Management Contract that inherit a predefined set of functionalities by extending the Base Content Management Contract. The Content Management Contract must include the name of the content and the content data and may include other features for content management at the discretion of the author.</w:t>
+      </w:r>
+    </w:p>
+    <w:p>
+      <w:r>
+        <w:t xml:space="preserve">Once the Content Management Contract is deployed the author has to submit a new content publishing request to the Catalog Contract to link the new contract to the Catalog. This linking is </w:t>
+      </w:r>
+      <w:r>
+        <w:t>provided by</w:t>
+      </w:r>
+      <w:r>
+        <w:t xml:space="preserve"> a method </w:t>
+      </w:r>
+      <w:r>
+        <w:t>call with which the Catalog can find the necessary information about the content from t</w:t>
+      </w:r>
+      <w:r>
+        <w:t xml:space="preserve">he </w:t>
+      </w:r>
+      <w:r>
+        <w:t>C</w:t>
+      </w:r>
+      <w:r>
+        <w:t xml:space="preserve">ontent </w:t>
+      </w:r>
+      <w:r>
+        <w:t>M</w:t>
+      </w:r>
+      <w:r>
+        <w:t xml:space="preserve">anagement </w:t>
+      </w:r>
+      <w:r>
+        <w:t>C</w:t>
+      </w:r>
+      <w:r>
+        <w:t>ontract.</w:t>
+      </w:r>
+    </w:p>
+    <w:p/>
+    <w:p>
+      <w:r>
+        <w:t xml:space="preserve">The Catalog Smart Contract acts </w:t>
+      </w:r>
+      <w:r>
+        <w:t>as</w:t>
+      </w:r>
+      <w:r>
+        <w:t xml:space="preserve"> an intermediary between </w:t>
+      </w:r>
+      <w:r>
+        <w:t>Authors and C</w:t>
+      </w:r>
+      <w:r>
+        <w:t>ustomers</w:t>
+      </w:r>
+      <w:r>
+        <w:t>.</w:t>
+      </w:r>
+    </w:p>
+    <w:p>
+      <w:r>
+        <w:t xml:space="preserve">Customers can consult the library of all the contents </w:t>
+      </w:r>
+      <w:r>
+        <w:t>published</w:t>
+      </w:r>
+      <w:r>
+        <w:t xml:space="preserve"> in the Catalog </w:t>
+      </w:r>
+      <w:r>
+        <w:t xml:space="preserve">by Content </w:t>
+      </w:r>
+      <w:r>
+        <w:t>M</w:t>
+      </w:r>
+      <w:r>
+        <w:t xml:space="preserve">anagement </w:t>
+      </w:r>
+      <w:r>
+        <w:t>C</w:t>
+      </w:r>
+      <w:r>
+        <w:t>ontracts.</w:t>
+      </w:r>
+    </w:p>
+    <w:p/>
+    <w:p>
+      <w:r>
+        <w:t xml:space="preserve">Customers access the Catalog </w:t>
+      </w:r>
+      <w:r>
+        <w:t>C</w:t>
+      </w:r>
+      <w:r>
+        <w:t>ontract to request access to contents.</w:t>
+      </w:r>
+      <w:r>
+        <w:t xml:space="preserve"> To access the content, the Customer must send to the contract an amount of ether equal to the cost of the content, which for simplicity is the same for each content. Premium accounts do not have to pay and can directly access all the contents for free until the Premium subscription expiration. When the access is granted the Customer can consume the content at the Content Management Contract.</w:t>
+      </w:r>
+    </w:p>
+    <w:p/>
+    <w:p>
+      <w:r>
+        <w:t>All</w:t>
+      </w:r>
+      <w:r>
+        <w:t xml:space="preserve"> the payments from the users </w:t>
+      </w:r>
+      <w:r>
+        <w:t xml:space="preserve">are collected </w:t>
+      </w:r>
+      <w:r>
+        <w:t>and redistribute</w:t>
+      </w:r>
+      <w:r>
+        <w:t>d</w:t>
+      </w:r>
+      <w:r>
+        <w:t xml:space="preserve"> among authors</w:t>
+      </w:r>
+      <w:r>
+        <w:t xml:space="preserve"> by the Catalog Contract, according to the number of views of each content.</w:t>
+      </w:r>
+    </w:p>
+    <w:p>
+      <w:r>
+        <w:t>For the sake of simplicity</w:t>
       </w:r>
       <w:r>
         <w:t xml:space="preserve"> </w:t>
       </w:r>
       <w:r>
-        <w:t>video, photo</w:t>
-      </w:r>
-      <w:r>
-        <w:t xml:space="preserve"> or something else created by the artists</w:t>
-      </w:r>
-      <w:r>
-        <w:t xml:space="preserve"> and </w:t>
-      </w:r>
-      <w:r>
-        <w:t xml:space="preserve">they will be </w:t>
-      </w:r>
-      <w:r>
-        <w:t>rewarded accordingly to customers’ fruition.</w:t>
-      </w:r>
-    </w:p>
-    <w:p>
-      <w:r>
-        <w:t>The system will have to rely entirely on the blockchain, so as to be completely decentralized and not having to depend on third-party servers that entail high running costs, are single points of failure and can often be unreliable.</w:t>
-      </w:r>
-      <w:r>
-        <w:cr/>
-      </w:r>
-      <w:r>
-        <w:t>The purpose of the project is to deepen the use of blockchain for decentralized and secure systems, other than the mere exchange of money.</w:t>
+        <w:t xml:space="preserve">Premium Account content fruitions </w:t>
+      </w:r>
+      <w:r>
+        <w:t xml:space="preserve">are not considered </w:t>
+      </w:r>
+      <w:r>
+        <w:t xml:space="preserve">in the view count. </w:t>
       </w:r>
     </w:p>
     <w:p/>
     <w:p>
-      <w:pPr>
-        <w:pStyle w:val="Heading1"/>
-      </w:pPr>
-      <w:bookmarkStart w:id="1" w:name="_Toc516477463"/>
-      <w:r>
-        <w:t>Project specifications</w:t>
-      </w:r>
-      <w:bookmarkEnd w:id="1"/>
-    </w:p>
-    <w:p>
-      <w:r>
-        <w:t>Users of the system are divided into Customers and Authors. An author can also be a customer of the system as he may be interested in content from other authors.</w:t>
-      </w:r>
-    </w:p>
-    <w:p/>
-    <w:p>
-      <w:r>
-        <w:t>Customers are divided into two types: Standard and Premium.</w:t>
-      </w:r>
-    </w:p>
-    <w:p>
-      <w:r>
-        <w:t>All the accounts start as Standard accounts: they must buy contents before accessing them and they are entitled to a single fruition of them. For further access they need to buy it again.</w:t>
-      </w:r>
-    </w:p>
-    <w:p>
-      <w:r>
-        <w:t xml:space="preserve">Standard account can subscript a Premium access that last for x blocks number on the blockchain. </w:t>
-      </w:r>
-      <w:r>
-        <w:t>During the Premium period they can watch all the contents for free as many times they want.</w:t>
-      </w:r>
-    </w:p>
-    <w:p/>
-    <w:p>
-      <w:pPr>
-        <w:pStyle w:val="Heading1"/>
-      </w:pPr>
-      <w:bookmarkStart w:id="2" w:name="_Toc516477464"/>
-      <w:r>
-        <w:t>Implementation specifications</w:t>
-      </w:r>
-      <w:bookmarkEnd w:id="2"/>
-    </w:p>
-    <w:p>
-      <w:r>
-        <w:t xml:space="preserve">The system must be implemented </w:t>
-      </w:r>
-      <w:r>
-        <w:t>a single Catalog Contract</w:t>
-      </w:r>
-      <w:r>
-        <w:t xml:space="preserve"> and some</w:t>
-      </w:r>
-      <w:r>
-        <w:t xml:space="preserve"> Content Management Contracts</w:t>
-      </w:r>
-      <w:r>
-        <w:t>.</w:t>
-      </w:r>
-    </w:p>
-    <w:p>
-      <w:r>
-        <w:t>The number of Authors, Customers and Contents is not fixed and can change dynamically.</w:t>
-      </w:r>
-    </w:p>
-    <w:p/>
-    <w:p>
-      <w:r>
-        <w:t>Each Content Management Contract controls exactly one unique content.</w:t>
-      </w:r>
-    </w:p>
-    <w:p>
-      <w:r>
-        <w:t>An author submits a new content by deploying a new Content Management Contract that inherit a predefined set of functionalities by extending the Base Content Management Contract. The Content Management Contract must include the name of the content and the content data and may include other features for content management at the discretion of the author.</w:t>
-      </w:r>
-    </w:p>
-    <w:p>
       <w:r>
         <w:lastRenderedPageBreak/>
-        <w:t xml:space="preserve">Once the Content Management Contract is deployed the author has to submit a new content publishing request to the Catalog Contract to link the new contract to the Catalog. This linking is </w:t>
-      </w:r>
-      <w:r>
-        <w:t>provided by</w:t>
-      </w:r>
-      <w:r>
-        <w:t xml:space="preserve"> a method </w:t>
-      </w:r>
-      <w:r>
-        <w:t>call with which the Catalog can find the necessary information about the content from t</w:t>
-      </w:r>
-      <w:r>
-        <w:t xml:space="preserve">he </w:t>
-      </w:r>
-      <w:r>
-        <w:t>C</w:t>
-      </w:r>
-      <w:r>
-        <w:t xml:space="preserve">ontent </w:t>
-      </w:r>
-      <w:r>
-        <w:t>M</w:t>
-      </w:r>
-      <w:r>
-        <w:t xml:space="preserve">anagement </w:t>
-      </w:r>
-      <w:r>
-        <w:t>C</w:t>
-      </w:r>
-      <w:r>
-        <w:t>ontract.</w:t>
-      </w:r>
-    </w:p>
-    <w:p/>
-    <w:p>
-      <w:r>
-        <w:t xml:space="preserve">The Catalog Smart Contract acts </w:t>
-      </w:r>
-      <w:r>
-        <w:t>as</w:t>
-      </w:r>
-      <w:r>
-        <w:t xml:space="preserve"> an intermediary between </w:t>
-      </w:r>
-      <w:r>
-        <w:t>Authors and C</w:t>
-      </w:r>
-      <w:r>
-        <w:t>ustomers</w:t>
-      </w:r>
-      <w:r>
-        <w:t>.</w:t>
-      </w:r>
-    </w:p>
-    <w:p>
-      <w:r>
-        <w:t xml:space="preserve">Customers can consult the library of all the contents </w:t>
-      </w:r>
-      <w:r>
-        <w:t>published</w:t>
-      </w:r>
-      <w:r>
-        <w:t xml:space="preserve"> in the Catalog </w:t>
-      </w:r>
-      <w:r>
-        <w:t xml:space="preserve">by Content </w:t>
-      </w:r>
-      <w:r>
-        <w:t>M</w:t>
-      </w:r>
-      <w:r>
-        <w:t xml:space="preserve">anagement </w:t>
-      </w:r>
-      <w:r>
-        <w:t>C</w:t>
-      </w:r>
-      <w:r>
-        <w:t>ontracts.</w:t>
-      </w:r>
-    </w:p>
-    <w:p/>
-    <w:p>
-      <w:r>
-        <w:t xml:space="preserve">Customers access the Catalog </w:t>
-      </w:r>
-      <w:r>
-        <w:t>C</w:t>
-      </w:r>
-      <w:r>
-        <w:t>ontract to request access to contents.</w:t>
-      </w:r>
-      <w:r>
-        <w:t xml:space="preserve"> To access the content, the Customer must send to the contract an amount of ether equal to the cost of the content, which for simplicity is the same for each content. Premium accounts do not have to pay and can directly access all the contents for free until the Premium subscription expiration. When the access is granted the Customer can consume the content at the Content Management Contract.</w:t>
-      </w:r>
-    </w:p>
-    <w:p/>
-    <w:p>
-      <w:r>
-        <w:t>All</w:t>
-      </w:r>
-      <w:r>
-        <w:t xml:space="preserve"> the payments from the users </w:t>
-      </w:r>
-      <w:r>
-        <w:t xml:space="preserve">are collected </w:t>
-      </w:r>
-      <w:r>
-        <w:t>and redistribute</w:t>
-      </w:r>
-      <w:r>
-        <w:t>d</w:t>
-      </w:r>
-      <w:r>
-        <w:t xml:space="preserve"> among authors</w:t>
-      </w:r>
-      <w:r>
-        <w:t xml:space="preserve"> by the Catalog Contract, according to the number of views of each content.</w:t>
-      </w:r>
-    </w:p>
-    <w:p>
-      <w:r>
-        <w:t>For the sake of simplicity</w:t>
-      </w:r>
-      <w:r>
-        <w:t xml:space="preserve"> </w:t>
-      </w:r>
-      <w:r>
-        <w:t xml:space="preserve">Premium Account content fruitions </w:t>
-      </w:r>
-      <w:r>
-        <w:t xml:space="preserve">are not considered </w:t>
-      </w:r>
-      <w:r>
-        <w:t xml:space="preserve">in the view count. </w:t>
-      </w:r>
-    </w:p>
-    <w:p/>
-    <w:p>
-      <w:r>
         <w:t xml:space="preserve">To ensure decentralization of the system </w:t>
       </w:r>
       <w:r>
@@ -2000,7 +3560,6 @@
       </w:pPr>
       <w:proofErr w:type="spellStart"/>
       <w:r>
-        <w:lastRenderedPageBreak/>
         <w:t>GetMostPopularByGenre</w:t>
       </w:r>
       <w:proofErr w:type="spellEnd"/>
@@ -2233,21 +3792,21 @@
       <w:pPr>
         <w:pStyle w:val="Heading1"/>
       </w:pPr>
-      <w:bookmarkStart w:id="3" w:name="_Toc516477465"/>
+      <w:bookmarkStart w:id="4" w:name="_Toc516693270"/>
       <w:r>
         <w:t>Implementation</w:t>
       </w:r>
-      <w:bookmarkEnd w:id="3"/>
+      <w:bookmarkEnd w:id="4"/>
     </w:p>
     <w:p>
       <w:pPr>
         <w:pStyle w:val="Heading2"/>
       </w:pPr>
-      <w:bookmarkStart w:id="4" w:name="_Toc516477466"/>
+      <w:bookmarkStart w:id="5" w:name="_Toc516693271"/>
       <w:r>
         <w:t>Style</w:t>
       </w:r>
-      <w:bookmarkEnd w:id="4"/>
+      <w:bookmarkEnd w:id="5"/>
     </w:p>
     <w:p>
       <w:r>
@@ -2314,7 +3873,11 @@
         </w:sdtContent>
       </w:sdt>
       <w:r>
-        <w:t>, which is the last release at the moment. The Ethereum docs are continuously under construction, their progress</w:t>
+        <w:t xml:space="preserve">, which is the last release at the moment. The Ethereum docs </w:t>
+      </w:r>
+      <w:r>
+        <w:lastRenderedPageBreak/>
+        <w:t>are continuously under construction, their progress</w:t>
       </w:r>
       <w:r>
         <w:t xml:space="preserve"> as well as the latest version that still under construction</w:t>
@@ -2401,11 +3964,11 @@
       <w:pPr>
         <w:pStyle w:val="Heading3"/>
       </w:pPr>
-      <w:bookmarkStart w:id="5" w:name="_Toc516477467"/>
+      <w:bookmarkStart w:id="6" w:name="_Toc516693272"/>
       <w:r>
         <w:t>Encoding</w:t>
       </w:r>
-      <w:bookmarkEnd w:id="5"/>
+      <w:bookmarkEnd w:id="6"/>
     </w:p>
     <w:p>
       <w:r>
@@ -2417,11 +3980,11 @@
       <w:pPr>
         <w:pStyle w:val="Heading3"/>
       </w:pPr>
-      <w:bookmarkStart w:id="6" w:name="_Toc516477468"/>
+      <w:bookmarkStart w:id="7" w:name="_Toc516693273"/>
       <w:r>
         <w:t>Indentation</w:t>
       </w:r>
-      <w:bookmarkEnd w:id="6"/>
+      <w:bookmarkEnd w:id="7"/>
     </w:p>
     <w:p>
       <w:r>
@@ -2433,12 +3996,11 @@
       <w:pPr>
         <w:pStyle w:val="Heading3"/>
       </w:pPr>
-      <w:bookmarkStart w:id="7" w:name="_Toc516477469"/>
-      <w:r>
-        <w:lastRenderedPageBreak/>
+      <w:bookmarkStart w:id="8" w:name="_Toc516693274"/>
+      <w:r>
         <w:t>Line breaks</w:t>
       </w:r>
-      <w:bookmarkEnd w:id="7"/>
+      <w:bookmarkEnd w:id="8"/>
     </w:p>
     <w:p>
       <w:r>
@@ -2594,11 +4156,11 @@
       <w:pPr>
         <w:pStyle w:val="Heading3"/>
       </w:pPr>
-      <w:bookmarkStart w:id="8" w:name="_Toc516477470"/>
+      <w:bookmarkStart w:id="9" w:name="_Toc516693275"/>
       <w:r>
         <w:t>Spaces</w:t>
       </w:r>
-      <w:bookmarkEnd w:id="8"/>
+      <w:bookmarkEnd w:id="9"/>
     </w:p>
     <w:p>
       <w:r>
@@ -2624,6 +4186,7 @@
     </w:p>
     <w:p>
       <w:r>
+        <w:lastRenderedPageBreak/>
         <w:t xml:space="preserve">Parenthesis should be </w:t>
       </w:r>
       <w:r>
@@ -2653,11 +4216,11 @@
       <w:pPr>
         <w:pStyle w:val="Heading3"/>
       </w:pPr>
-      <w:bookmarkStart w:id="9" w:name="_Toc516477471"/>
+      <w:bookmarkStart w:id="10" w:name="_Toc516693276"/>
       <w:r>
         <w:t>Components order</w:t>
       </w:r>
-      <w:bookmarkEnd w:id="9"/>
+      <w:bookmarkEnd w:id="10"/>
     </w:p>
     <w:p>
       <w:r>
@@ -2770,220 +4333,220 @@
         <w:t xml:space="preserve">or the same </w:t>
       </w:r>
       <w:r>
+        <w:t>visibility</w:t>
+      </w:r>
+      <w:r>
+        <w:t xml:space="preserve">, priority is given to the functions that modify the status, leaving the views and the </w:t>
+      </w:r>
+      <w:r>
+        <w:t>pure at the end.</w:t>
+      </w:r>
+    </w:p>
+    <w:p>
+      <w:r>
+        <w:t xml:space="preserve">We choose to put the suicide function </w:t>
+      </w:r>
+      <w:r>
+        <w:t>immediately after</w:t>
+      </w:r>
+      <w:r>
+        <w:t xml:space="preserve"> the fallback function because</w:t>
+      </w:r>
+      <w:r>
+        <w:t xml:space="preserve"> </w:t>
+      </w:r>
+      <w:r>
+        <w:t>we believe that it is one of the special functions</w:t>
+      </w:r>
+      <w:r>
+        <w:t>.</w:t>
+      </w:r>
+    </w:p>
+    <w:p>
+      <w:r>
+        <w:t xml:space="preserve">We have </w:t>
+      </w:r>
+      <w:r>
+        <w:t>placed</w:t>
+      </w:r>
+      <w:r>
+        <w:t xml:space="preserve"> </w:t>
+      </w:r>
+      <w:r>
+        <w:t xml:space="preserve">the </w:t>
+      </w:r>
+      <w:r>
+        <w:t xml:space="preserve">functions with </w:t>
+      </w:r>
+      <w:r>
+        <w:t xml:space="preserve">the </w:t>
+      </w:r>
+      <w:proofErr w:type="spellStart"/>
+      <w:r>
+        <w:t>onlyOwner</w:t>
+      </w:r>
+      <w:proofErr w:type="spellEnd"/>
+      <w:r>
+        <w:t xml:space="preserve"> modifier at the end of the public functions, as their access is not totally public but </w:t>
+      </w:r>
+      <w:r>
+        <w:t xml:space="preserve">is </w:t>
+      </w:r>
+      <w:r>
+        <w:t>restricted to a single person.</w:t>
+      </w:r>
+    </w:p>
+    <w:p/>
+    <w:p>
+      <w:pPr>
+        <w:pStyle w:val="Heading3"/>
+      </w:pPr>
+      <w:bookmarkStart w:id="11" w:name="_Toc516693277"/>
+      <w:r>
+        <w:t>Modifiers</w:t>
+      </w:r>
+      <w:bookmarkEnd w:id="11"/>
+    </w:p>
+    <w:p>
+      <w:r>
+        <w:t>The</w:t>
+      </w:r>
+      <w:r>
+        <w:t>re is not a specific order for modifiers, but the</w:t>
+      </w:r>
+      <w:r>
+        <w:t xml:space="preserve"> visibility modifier for a function should come before any custom modifiers.</w:t>
+      </w:r>
+    </w:p>
+    <w:p/>
+    <w:p>
+      <w:pPr>
+        <w:pStyle w:val="Heading3"/>
+      </w:pPr>
+      <w:bookmarkStart w:id="12" w:name="_Toc516693278"/>
+      <w:r>
+        <w:t>Naming</w:t>
+      </w:r>
+      <w:bookmarkEnd w:id="12"/>
+    </w:p>
+    <w:p>
+      <w:r>
+        <w:t xml:space="preserve">Contract, struct and event names must be in </w:t>
+      </w:r>
+      <w:proofErr w:type="spellStart"/>
+      <w:r>
+        <w:t>CapitalizedWo</w:t>
+      </w:r>
+      <w:r>
+        <w:t>rd</w:t>
+      </w:r>
+      <w:proofErr w:type="spellEnd"/>
+      <w:r>
+        <w:t xml:space="preserve"> style.</w:t>
+      </w:r>
+      <w:r>
+        <w:t xml:space="preserve"> Variable, modifiers and functions</w:t>
+      </w:r>
+      <w:r>
+        <w:t xml:space="preserve"> in </w:t>
+      </w:r>
+      <w:proofErr w:type="spellStart"/>
+      <w:r>
+        <w:t>mixedCase</w:t>
+      </w:r>
+      <w:proofErr w:type="spellEnd"/>
+      <w:r>
+        <w:t>.</w:t>
+      </w:r>
+    </w:p>
+    <w:p>
+      <w:r>
+        <w:t xml:space="preserve">For this </w:t>
+      </w:r>
+      <w:proofErr w:type="gramStart"/>
+      <w:r>
+        <w:t>reason</w:t>
+      </w:r>
+      <w:proofErr w:type="gramEnd"/>
+      <w:r>
+        <w:t xml:space="preserve"> we choose to rename all the</w:t>
+      </w:r>
+      <w:r>
+        <w:t xml:space="preserve"> mandatory functions from </w:t>
+      </w:r>
+      <w:proofErr w:type="spellStart"/>
+      <w:r>
+        <w:t>CapitalizedWord</w:t>
+      </w:r>
+      <w:proofErr w:type="spellEnd"/>
+      <w:r>
+        <w:t xml:space="preserve"> to </w:t>
+      </w:r>
+      <w:proofErr w:type="spellStart"/>
+      <w:r>
+        <w:t>mixedCase</w:t>
+      </w:r>
+      <w:proofErr w:type="spellEnd"/>
+      <w:r>
+        <w:t xml:space="preserve">, </w:t>
+      </w:r>
+      <w:r>
+        <w:t xml:space="preserve">considering the </w:t>
+      </w:r>
+      <w:r>
+        <w:t xml:space="preserve">coding language </w:t>
+      </w:r>
+      <w:r>
+        <w:t xml:space="preserve">specifications </w:t>
+      </w:r>
+      <w:r>
+        <w:t>more important than</w:t>
+      </w:r>
+      <w:r>
+        <w:t xml:space="preserve"> the assignment</w:t>
+      </w:r>
+      <w:r>
+        <w:t>.</w:t>
+      </w:r>
+    </w:p>
+    <w:p/>
+    <w:p>
+      <w:pPr>
+        <w:pStyle w:val="Heading3"/>
+      </w:pPr>
+      <w:bookmarkStart w:id="13" w:name="_Toc516693279"/>
+      <w:r>
+        <w:t>Other</w:t>
+      </w:r>
+      <w:bookmarkEnd w:id="13"/>
+    </w:p>
+    <w:p>
+      <w:r>
+        <w:t>Declarations of array variables should not have a space between the type and the brackets</w:t>
+      </w:r>
+      <w:r>
+        <w:t>.</w:t>
+      </w:r>
+    </w:p>
+    <w:p>
+      <w:r>
+        <w:t>Strings should be quoted with double-quotes instead of single-quotes.</w:t>
+      </w:r>
+    </w:p>
+    <w:p/>
+    <w:p>
+      <w:pPr>
+        <w:pStyle w:val="Heading3"/>
+      </w:pPr>
+      <w:bookmarkStart w:id="14" w:name="_Toc516693280"/>
+      <w:r>
         <w:lastRenderedPageBreak/>
-        <w:t>visibility</w:t>
-      </w:r>
-      <w:r>
-        <w:t xml:space="preserve">, priority is given to the functions that modify the status, leaving the views and the </w:t>
-      </w:r>
-      <w:r>
-        <w:t>pure at the end.</w:t>
-      </w:r>
-    </w:p>
-    <w:p>
-      <w:r>
-        <w:t xml:space="preserve">We choose to put the suicide function </w:t>
-      </w:r>
-      <w:r>
-        <w:t>immediately after</w:t>
-      </w:r>
-      <w:r>
-        <w:t xml:space="preserve"> the fallback function because</w:t>
-      </w:r>
-      <w:r>
-        <w:t xml:space="preserve"> </w:t>
-      </w:r>
-      <w:r>
-        <w:t>we believe that it is one of the special functions</w:t>
-      </w:r>
-      <w:r>
-        <w:t>.</w:t>
-      </w:r>
-    </w:p>
-    <w:p>
-      <w:r>
-        <w:t xml:space="preserve">We have </w:t>
-      </w:r>
-      <w:r>
-        <w:t>placed</w:t>
-      </w:r>
-      <w:r>
-        <w:t xml:space="preserve"> </w:t>
-      </w:r>
-      <w:r>
-        <w:t xml:space="preserve">the </w:t>
-      </w:r>
-      <w:r>
-        <w:t xml:space="preserve">functions with </w:t>
-      </w:r>
-      <w:r>
-        <w:t xml:space="preserve">the </w:t>
-      </w:r>
-      <w:proofErr w:type="spellStart"/>
-      <w:r>
-        <w:t>onlyOwner</w:t>
-      </w:r>
-      <w:proofErr w:type="spellEnd"/>
-      <w:r>
-        <w:t xml:space="preserve"> modifier at the end of the public functions, as their access is not totally public but </w:t>
-      </w:r>
-      <w:r>
-        <w:t xml:space="preserve">is </w:t>
-      </w:r>
-      <w:r>
-        <w:t>restricted to a single person.</w:t>
-      </w:r>
-    </w:p>
-    <w:p/>
-    <w:p>
-      <w:pPr>
-        <w:pStyle w:val="Heading3"/>
-      </w:pPr>
-      <w:bookmarkStart w:id="10" w:name="_Toc516477472"/>
-      <w:r>
-        <w:t>Modifiers</w:t>
-      </w:r>
-      <w:bookmarkEnd w:id="10"/>
-    </w:p>
-    <w:p>
-      <w:r>
-        <w:t>The</w:t>
-      </w:r>
-      <w:r>
-        <w:t>re is not a specific order for modifiers, but the</w:t>
-      </w:r>
-      <w:r>
-        <w:t xml:space="preserve"> visibility modifier for a function should come before any custom modifiers.</w:t>
-      </w:r>
-    </w:p>
-    <w:p/>
-    <w:p>
-      <w:pPr>
-        <w:pStyle w:val="Heading3"/>
-      </w:pPr>
-      <w:bookmarkStart w:id="11" w:name="_Toc516477473"/>
-      <w:r>
-        <w:t>Naming</w:t>
-      </w:r>
-      <w:bookmarkEnd w:id="11"/>
-    </w:p>
-    <w:p>
-      <w:r>
-        <w:t xml:space="preserve">Contract, struct and event names must be in </w:t>
-      </w:r>
-      <w:proofErr w:type="spellStart"/>
-      <w:r>
-        <w:t>CapitalizedWo</w:t>
-      </w:r>
-      <w:r>
-        <w:t>rd</w:t>
-      </w:r>
-      <w:proofErr w:type="spellEnd"/>
-      <w:r>
-        <w:t xml:space="preserve"> style.</w:t>
-      </w:r>
-      <w:r>
-        <w:t xml:space="preserve"> Variable, modifiers and functions</w:t>
-      </w:r>
-      <w:r>
-        <w:t xml:space="preserve"> in </w:t>
-      </w:r>
-      <w:proofErr w:type="spellStart"/>
-      <w:r>
-        <w:t>mixedCase</w:t>
-      </w:r>
-      <w:proofErr w:type="spellEnd"/>
-      <w:r>
-        <w:t>.</w:t>
-      </w:r>
-    </w:p>
-    <w:p>
-      <w:r>
-        <w:t xml:space="preserve">For this </w:t>
-      </w:r>
-      <w:proofErr w:type="gramStart"/>
-      <w:r>
-        <w:t>reason</w:t>
-      </w:r>
-      <w:proofErr w:type="gramEnd"/>
-      <w:r>
-        <w:t xml:space="preserve"> we choose to rename all the</w:t>
-      </w:r>
-      <w:r>
-        <w:t xml:space="preserve"> mandatory functions from </w:t>
-      </w:r>
-      <w:proofErr w:type="spellStart"/>
-      <w:r>
-        <w:t>CapitalizedWord</w:t>
-      </w:r>
-      <w:proofErr w:type="spellEnd"/>
-      <w:r>
-        <w:t xml:space="preserve"> to </w:t>
-      </w:r>
-      <w:proofErr w:type="spellStart"/>
-      <w:r>
-        <w:t>mixedCase</w:t>
-      </w:r>
-      <w:proofErr w:type="spellEnd"/>
-      <w:r>
-        <w:t xml:space="preserve">, </w:t>
-      </w:r>
-      <w:r>
-        <w:t xml:space="preserve">considering the </w:t>
-      </w:r>
-      <w:r>
-        <w:t xml:space="preserve">coding language </w:t>
-      </w:r>
-      <w:r>
-        <w:t xml:space="preserve">specifications </w:t>
-      </w:r>
-      <w:r>
-        <w:t>more important than</w:t>
-      </w:r>
-      <w:r>
-        <w:t xml:space="preserve"> the assignment</w:t>
-      </w:r>
-      <w:r>
-        <w:t>.</w:t>
-      </w:r>
-    </w:p>
-    <w:p/>
-    <w:p>
-      <w:pPr>
-        <w:pStyle w:val="Heading3"/>
-      </w:pPr>
-      <w:bookmarkStart w:id="12" w:name="_Toc516477474"/>
-      <w:r>
-        <w:t>Other</w:t>
-      </w:r>
-      <w:bookmarkEnd w:id="12"/>
-    </w:p>
-    <w:p>
-      <w:r>
-        <w:t>Declarations of array variables should not have a space between the type and the brackets</w:t>
-      </w:r>
-      <w:r>
-        <w:t>.</w:t>
-      </w:r>
-    </w:p>
-    <w:p>
-      <w:r>
-        <w:t>Strings should be quoted with double-quotes instead of single-quotes.</w:t>
-      </w:r>
-    </w:p>
-    <w:p/>
-    <w:p>
-      <w:pPr>
-        <w:pStyle w:val="Heading3"/>
-      </w:pPr>
-      <w:bookmarkStart w:id="13" w:name="_Toc516477475"/>
-      <w:r>
         <w:t>Comments</w:t>
       </w:r>
       <w:r>
         <w:t xml:space="preserve"> and documentation</w:t>
       </w:r>
-      <w:bookmarkEnd w:id="13"/>
+      <w:bookmarkEnd w:id="14"/>
     </w:p>
     <w:p>
       <w:r>
@@ -3033,24 +4596,24 @@
       <w:pPr>
         <w:pStyle w:val="Heading2"/>
       </w:pPr>
-      <w:bookmarkStart w:id="14" w:name="_Toc516477476"/>
+      <w:bookmarkStart w:id="15" w:name="_Toc516693281"/>
       <w:r>
         <w:t xml:space="preserve">Design </w:t>
       </w:r>
       <w:r>
         <w:t>choices</w:t>
       </w:r>
-      <w:bookmarkEnd w:id="14"/>
+      <w:bookmarkEnd w:id="15"/>
     </w:p>
     <w:p>
       <w:pPr>
         <w:pStyle w:val="Heading3"/>
       </w:pPr>
-      <w:bookmarkStart w:id="15" w:name="_Toc516477477"/>
+      <w:bookmarkStart w:id="16" w:name="_Toc516693282"/>
       <w:r>
         <w:t>Suicide function</w:t>
       </w:r>
-      <w:bookmarkEnd w:id="15"/>
+      <w:bookmarkEnd w:id="16"/>
     </w:p>
     <w:p>
       <w:r>
@@ -3102,12 +4665,11 @@
       <w:pPr>
         <w:pStyle w:val="Heading3"/>
       </w:pPr>
-      <w:bookmarkStart w:id="16" w:name="_Toc516477478"/>
-      <w:r>
-        <w:lastRenderedPageBreak/>
+      <w:bookmarkStart w:id="17" w:name="_Toc516693283"/>
+      <w:r>
         <w:t>Parameter names</w:t>
       </w:r>
-      <w:bookmarkEnd w:id="16"/>
+      <w:bookmarkEnd w:id="17"/>
     </w:p>
     <w:p>
       <w:r>
@@ -3168,14 +4730,14 @@
       <w:pPr>
         <w:pStyle w:val="Heading3"/>
       </w:pPr>
-      <w:bookmarkStart w:id="17" w:name="_Toc516477479"/>
+      <w:bookmarkStart w:id="18" w:name="_Toc516693284"/>
       <w:r>
         <w:t xml:space="preserve">Contract vs </w:t>
       </w:r>
       <w:r>
         <w:t>storage structures</w:t>
       </w:r>
-      <w:bookmarkEnd w:id="17"/>
+      <w:bookmarkEnd w:id="18"/>
     </w:p>
     <w:p>
       <w:r>
@@ -3254,10 +4816,12 @@
       <w:pPr>
         <w:pStyle w:val="Heading3"/>
       </w:pPr>
+      <w:bookmarkStart w:id="19" w:name="_Toc516693285"/>
       <w:proofErr w:type="spellStart"/>
       <w:r>
         <w:t>getContentPremium</w:t>
       </w:r>
+      <w:bookmarkEnd w:id="19"/>
       <w:proofErr w:type="spellEnd"/>
     </w:p>
     <w:p>
@@ -3280,10 +4844,7 @@
         <w:t xml:space="preserve">only </w:t>
       </w:r>
       <w:r>
-        <w:t>a premium cycle and access all conten</w:t>
-      </w:r>
-      <w:r>
-        <w:t>t in the future</w:t>
+        <w:t>a premium cycle and access all content in the future</w:t>
       </w:r>
       <w:r>
         <w:t>.</w:t>
@@ -3292,10 +4853,7 @@
         <w:t xml:space="preserve"> </w:t>
       </w:r>
       <w:r>
-        <w:t>even if the premium account is no longer active</w:t>
-      </w:r>
-      <w:r>
-        <w:t>. T</w:t>
+        <w:t>even if the premium account is no longer active. T</w:t>
       </w:r>
       <w:r>
         <w:t>he only limit</w:t>
@@ -3316,99 +4874,619 @@
         <w:t xml:space="preserve"> we thought that</w:t>
       </w:r>
       <w:r>
-        <w:t xml:space="preserve"> the premium account would have turned into a</w:t>
+        <w:t xml:space="preserve"> the premium account would have turned into a "bundle" of content rather than a subscription. Since </w:t>
+      </w:r>
+      <w:r>
+        <w:lastRenderedPageBreak/>
+        <w:t xml:space="preserve">this is not the expected behavior, </w:t>
+      </w:r>
+      <w:r>
+        <w:t>we have</w:t>
+      </w:r>
+      <w:r>
+        <w:t xml:space="preserve"> abolished </w:t>
+      </w:r>
+      <w:r>
+        <w:t xml:space="preserve">the function </w:t>
+      </w:r>
+      <w:r>
+        <w:t>and now a premium user can consume all content without having to first request access to it as long as his premium subscription still valid.</w:t>
+      </w:r>
+      <w:r>
+        <w:t xml:space="preserve"> When the Content Manager Contract checks </w:t>
+      </w:r>
+      <w:r>
+        <w:t>if a user has the permission to consume a content, the Catalog will always return true if the</w:t>
+      </w:r>
+      <w:r>
+        <w:t xml:space="preserve"> user has a Premium subscription.</w:t>
+      </w:r>
+    </w:p>
+    <w:p>
+      <w:r>
+        <w:t xml:space="preserve">Access to content from a premium account will not affect previously purchased content. The user can still consume the purchased content (once only) when the subscription has ended, even if that content has been accessed by this user multiple times during his premium account. </w:t>
+      </w:r>
+      <w:r>
+        <w:t>In addition, a P</w:t>
+      </w:r>
+      <w:r>
+        <w:t>remium account can also purchase content. They will be consumable (once only) when the premium subscription has ended.</w:t>
+      </w:r>
+    </w:p>
+    <w:p>
+      <w:r>
+        <w:t>We design the consumable co</w:t>
+      </w:r>
+      <w:r>
+        <w:t>ntent of a user as an array. We can put elements in the array even if the user is Premium,</w:t>
       </w:r>
       <w:r>
         <w:t xml:space="preserve"> </w:t>
       </w:r>
       <w:r>
-        <w:t xml:space="preserve">"bundle" of content rather than a subscription. Since this is not the expected behavior, </w:t>
-      </w:r>
-      <w:r>
-        <w:t>we have</w:t>
-      </w:r>
-      <w:r>
-        <w:t xml:space="preserve"> abolished </w:t>
-      </w:r>
-      <w:r>
-        <w:t xml:space="preserve">the function </w:t>
-      </w:r>
-      <w:r>
-        <w:t>and now a premium user can consume all content without having to first request access to it</w:t>
+        <w:t xml:space="preserve">as long as </w:t>
+      </w:r>
+      <w:r>
+        <w:t>he</w:t>
+      </w:r>
+      <w:r>
+        <w:t xml:space="preserve"> pay</w:t>
+      </w:r>
+      <w:r>
+        <w:t>s</w:t>
+      </w:r>
+      <w:r>
+        <w:t xml:space="preserve"> them</w:t>
+      </w:r>
+      <w:r>
+        <w:t xml:space="preserve">, but we </w:t>
+      </w:r>
+      <w:r>
+        <w:t>remove elements from the array only if the user has not a Premium subscription.</w:t>
+      </w:r>
+    </w:p>
+    <w:p/>
+    <w:p>
+      <w:pPr>
+        <w:pStyle w:val="Heading3"/>
+      </w:pPr>
+      <w:bookmarkStart w:id="20" w:name="_Toc516693286"/>
+      <w:r>
+        <w:t>Premium subscription</w:t>
+      </w:r>
+      <w:bookmarkEnd w:id="20"/>
+    </w:p>
+    <w:p>
+      <w:r>
+        <w:t xml:space="preserve">We decide to </w:t>
+      </w:r>
+      <w:r>
+        <w:t xml:space="preserve">use block heights as </w:t>
+      </w:r>
+      <w:r>
+        <w:t>measuring meter</w:t>
+      </w:r>
+      <w:r>
+        <w:t xml:space="preserve"> for Premium subscription time.</w:t>
+      </w:r>
+    </w:p>
+    <w:p>
+      <w:r>
+        <w:t>Every time that a user buy</w:t>
+      </w:r>
+      <w:r>
+        <w:t>s</w:t>
+      </w:r>
+      <w:r>
+        <w:t xml:space="preserve"> a Premium period we save in a mapping the </w:t>
+      </w:r>
+      <w:r>
+        <w:t xml:space="preserve">number of the block after which the Premium </w:t>
+      </w:r>
+      <w:r>
+        <w:t xml:space="preserve">subscription expires. When the </w:t>
+      </w:r>
+      <w:proofErr w:type="spellStart"/>
+      <w:r>
+        <w:t>isPremium</w:t>
+      </w:r>
+      <w:proofErr w:type="spellEnd"/>
+      <w:r>
+        <w:t xml:space="preserve"> function is called we </w:t>
+      </w:r>
+      <w:r>
+        <w:t xml:space="preserve">just </w:t>
+      </w:r>
+      <w:r>
+        <w:t xml:space="preserve">check if the </w:t>
+      </w:r>
+      <w:r>
+        <w:t>current block number is greater than the expiration block</w:t>
+      </w:r>
+      <w:r>
+        <w:t>.</w:t>
+      </w:r>
+    </w:p>
+    <w:p>
+      <w:r>
+        <w:t xml:space="preserve">A Premium user can buy another Premium cycle also before the current one is expired, simply the new cycle will start after the current one. This is implemented </w:t>
+      </w:r>
+      <w:r>
+        <w:t xml:space="preserve">by adding another Premium cycle length to the </w:t>
+      </w:r>
+      <w:r>
+        <w:t>mapping value corresponding to the user’s address.</w:t>
+      </w:r>
+    </w:p>
+    <w:p/>
+    <w:p>
+      <w:pPr>
+        <w:pStyle w:val="Heading3"/>
+      </w:pPr>
+      <w:bookmarkStart w:id="21" w:name="_Toc516693287"/>
+      <w:r>
+        <w:t>Murder function</w:t>
+      </w:r>
+      <w:bookmarkEnd w:id="21"/>
+    </w:p>
+    <w:p>
+      <w:r>
+        <w:t xml:space="preserve">We </w:t>
+      </w:r>
+      <w:r>
+        <w:t>implement</w:t>
+      </w:r>
+      <w:r>
+        <w:t xml:space="preserve"> on the </w:t>
+      </w:r>
+      <w:r>
+        <w:t xml:space="preserve">Base Content Management Contract a murder function, that has the same behavior of the </w:t>
+      </w:r>
+      <w:r>
+        <w:t xml:space="preserve">suicide function but </w:t>
+      </w:r>
+      <w:r>
+        <w:t>can be called from the catalog.</w:t>
+      </w:r>
+    </w:p>
+    <w:p>
+      <w:r>
+        <w:t>This function will be used by the catalog only when it is closed to delete all contents. Any balance will be transferred to the author. Users will be informed with an event.</w:t>
+      </w:r>
+    </w:p>
+    <w:p/>
+    <w:p>
+      <w:pPr>
+        <w:pStyle w:val="Heading3"/>
+      </w:pPr>
+      <w:bookmarkStart w:id="22" w:name="_Toc516693288"/>
+      <w:r>
+        <w:lastRenderedPageBreak/>
+        <w:t>Suicide function</w:t>
+      </w:r>
+      <w:bookmarkEnd w:id="22"/>
+    </w:p>
+    <w:p>
+      <w:r>
+        <w:t>When the owner call</w:t>
+      </w:r>
+      <w:r>
+        <w:t>s</w:t>
+      </w:r>
+      <w:r>
+        <w:t xml:space="preserve"> the suicide function the balance is divided between authors. First</w:t>
+      </w:r>
+      <w:r>
+        <w:t>,</w:t>
+      </w:r>
+      <w:r>
+        <w:t xml:space="preserve"> we pay all the </w:t>
+      </w:r>
+      <w:r>
+        <w:t>unpaid views from non-Premium users. Then the remaining balance</w:t>
+      </w:r>
+      <w:r>
+        <w:t>, that comes from the Premium subscriptions,</w:t>
+      </w:r>
+      <w:r>
+        <w:t xml:space="preserve"> is divided between all</w:t>
+      </w:r>
+      <w:r>
+        <w:t xml:space="preserve"> the authors according to the view numbers.</w:t>
+      </w:r>
+    </w:p>
+    <w:p>
+      <w:r>
+        <w:t>It is possi</w:t>
+      </w:r>
+      <w:r>
+        <w:t>ble that after this operation the balance is n</w:t>
+      </w:r>
+      <w:r>
+        <w:t xml:space="preserve">ot yet zero. This is because we do not consider </w:t>
+      </w:r>
+      <w:r>
+        <w:t xml:space="preserve">the </w:t>
+      </w:r>
+      <w:r>
+        <w:t>remains of the divisions</w:t>
+      </w:r>
+      <w:r>
+        <w:t>. We thought fair to transfer this little amount to the owner not as a</w:t>
+      </w:r>
+      <w:r>
+        <w:t>n</w:t>
       </w:r>
       <w:r>
         <w:t xml:space="preserve"> </w:t>
       </w:r>
       <w:r>
-        <w:t>as long as his premium subscription still valid.</w:t>
-      </w:r>
-      <w:r>
-        <w:t xml:space="preserve"> When the Content Manager Contract checks </w:t>
-      </w:r>
-      <w:r>
-        <w:t>if a user has the permission to consume a content, the Catalog will always return true if the</w:t>
-      </w:r>
-      <w:r>
-        <w:t xml:space="preserve"> user has a Premium subscription.</w:t>
-      </w:r>
-    </w:p>
-    <w:p>
-      <w:r>
-        <w:t>Access to content from a premium account will not affect previously purchased content. The user can still</w:t>
+        <w:t>earning</w:t>
+      </w:r>
+      <w:r>
+        <w:t xml:space="preserve"> but as ref</w:t>
+      </w:r>
+      <w:r>
+        <w:t xml:space="preserve">und for the big </w:t>
+      </w:r>
+      <w:r>
+        <w:t>amount of gas used for this operation.</w:t>
+      </w:r>
+    </w:p>
+    <w:p>
+      <w:r>
+        <w:t xml:space="preserve">We </w:t>
+      </w:r>
+      <w:r>
+        <w:t>also took some precautions to limit the consumption of gas</w:t>
+      </w:r>
+      <w:r>
+        <w:t xml:space="preserve">. First of </w:t>
+      </w:r>
+      <w:r>
+        <w:t>all,</w:t>
+      </w:r>
+      <w:r>
+        <w:t xml:space="preserve"> we </w:t>
+      </w:r>
+      <w:r>
+        <w:t xml:space="preserve">call the murder function on all the </w:t>
+      </w:r>
+      <w:r>
+        <w:t>contents: this generates negative gas to be used for operations.</w:t>
+      </w:r>
+      <w:r>
+        <w:t xml:space="preserve"> Then we do two different </w:t>
+      </w:r>
+      <w:r>
+        <w:t>computations</w:t>
+      </w:r>
+      <w:r>
+        <w:t xml:space="preserve"> to calculate the amount to be transferred to the authors, but we perform one single transaction for each author.</w:t>
+      </w:r>
+      <w:r>
+        <w:t xml:space="preserve"> Finally</w:t>
+      </w:r>
+      <w:r>
+        <w:t>,</w:t>
+      </w:r>
+      <w:r>
+        <w:t xml:space="preserve"> the Catalog is deleted and that generates a lot of negative gas: the owner must provide a </w:t>
+      </w:r>
+      <w:r>
+        <w:t>big quantity</w:t>
+      </w:r>
+      <w:r>
+        <w:t xml:space="preserve"> of gas to not run out of gas but not all of this will </w:t>
+      </w:r>
+      <w:r>
+        <w:t xml:space="preserve">be spent thanks to the negative gas that </w:t>
+      </w:r>
+      <w:r>
+        <w:t>lowers</w:t>
+      </w:r>
+      <w:r>
+        <w:t xml:space="preserve"> the worn one</w:t>
+      </w:r>
+      <w:r>
+        <w:t>.</w:t>
+      </w:r>
+    </w:p>
+    <w:p/>
+    <w:p>
+      <w:r>
+        <w:t>Another important aspect of the suicide function is that it leaves the callers of functions on the suicide contract in an undefined state, creating many problems.</w:t>
+      </w:r>
+    </w:p>
+    <w:p>
+      <w:r>
+        <w:t>To avoid this</w:t>
+      </w:r>
+      <w:r>
+        <w:t>,</w:t>
+      </w:r>
+      <w:r>
+        <w:t xml:space="preserve"> we have provided a </w:t>
+      </w:r>
+      <w:proofErr w:type="spellStart"/>
+      <w:r>
+        <w:t>removesMe</w:t>
+      </w:r>
+      <w:proofErr w:type="spellEnd"/>
+      <w:r>
+        <w:t xml:space="preserve"> function on the Catalog that is called by the Content when committing suicide. The Catalog instead, as already described above, will </w:t>
+      </w:r>
+      <w:r>
+        <w:t>murder</w:t>
+      </w:r>
+      <w:r>
+        <w:t xml:space="preserve"> all contents before committing suicide.</w:t>
+      </w:r>
+    </w:p>
+    <w:p/>
+    <w:p>
+      <w:pPr>
+        <w:pStyle w:val="Heading3"/>
+      </w:pPr>
+      <w:bookmarkStart w:id="23" w:name="_Toc516693289"/>
+      <w:r>
+        <w:t>Authors payment</w:t>
+      </w:r>
+      <w:bookmarkEnd w:id="23"/>
+    </w:p>
+    <w:p>
+      <w:r>
+        <w:t>We decide to pay the authors after v views among all their contents</w:t>
+      </w:r>
+      <w:r>
+        <w:t xml:space="preserve">. </w:t>
+      </w:r>
+      <w:r>
+        <w:t>We found it more appropriate than paying them after v views on a single content, as they would have been collected after too much time in the case of a lot of content with few views each.</w:t>
       </w:r>
       <w:r>
         <w:t xml:space="preserve"> </w:t>
       </w:r>
       <w:r>
-        <w:t>consume the purchased content (once only) when the subscription has ended, even if that content has been</w:t>
+        <w:t>Furthermore, this allows us to raise the number of views and make fewer payments, which entail a cost in gas for the author.</w:t>
+      </w:r>
+    </w:p>
+    <w:p>
+      <w:r>
+        <w:t xml:space="preserve">We also decide to not </w:t>
+      </w:r>
+      <w:r>
+        <w:t>trigger</w:t>
+      </w:r>
+      <w:r>
+        <w:t xml:space="preserve"> the </w:t>
+      </w:r>
+      <w:r>
+        <w:t xml:space="preserve">transaction </w:t>
+      </w:r>
+      <w:r>
+        <w:t>as soon as</w:t>
+      </w:r>
+      <w:r>
+        <w:t xml:space="preserve"> v views are reached</w:t>
+      </w:r>
+      <w:r>
+        <w:t xml:space="preserve"> but only emit an event that notice the author that it can </w:t>
+      </w:r>
+      <w:r>
+        <w:t>withdraw</w:t>
+      </w:r>
+      <w:r>
+        <w:t xml:space="preserve"> his reward. This is because otherwise w</w:t>
+      </w:r>
+      <w:r>
+        <w:t>hen the v-th user consume the content</w:t>
+      </w:r>
+      <w:r>
+        <w:t>,</w:t>
+      </w:r>
+      <w:r>
+        <w:t xml:space="preserve"> the transaction starts</w:t>
+      </w:r>
+      <w:r>
+        <w:t>,</w:t>
+      </w:r>
+      <w:r>
+        <w:t xml:space="preserve"> and it cost to that user 21000 gas and 0 to the other users.</w:t>
+      </w:r>
+      <w:r>
+        <w:t xml:space="preserve"> In this case instead we have a </w:t>
+      </w:r>
+      <w:r>
+        <w:t xml:space="preserve">fairer solution in which the author pays the gas needed for his </w:t>
+      </w:r>
+      <w:r>
+        <w:t>withdraw</w:t>
+      </w:r>
+      <w:r>
+        <w:t>.</w:t>
+      </w:r>
+    </w:p>
+    <w:p>
+      <w:r>
+        <w:t xml:space="preserve">Furthermore, the author can decide to not </w:t>
+      </w:r>
+      <w:r>
+        <w:t>withdraw</w:t>
       </w:r>
       <w:r>
         <w:t xml:space="preserve"> </w:t>
       </w:r>
       <w:r>
-        <w:t>accessed by this user multiple times during his premium account.</w:t>
+        <w:t>immediately</w:t>
+      </w:r>
+      <w:r>
+        <w:t xml:space="preserve"> his reward but to wait to do a bigger transaction instead of lots of small transaction, paying less gas.</w:t>
+      </w:r>
+    </w:p>
+    <w:p/>
+    <w:p>
+      <w:pPr>
+        <w:pStyle w:val="Heading3"/>
+      </w:pPr>
+      <w:bookmarkStart w:id="24" w:name="_Toc516693290"/>
+      <w:r>
+        <w:t>Statistics functions</w:t>
+      </w:r>
+      <w:bookmarkEnd w:id="24"/>
+    </w:p>
+    <w:p>
+      <w:r>
+        <w:t>For all the statistic functions</w:t>
+      </w:r>
+      <w:r>
+        <w:t>, like</w:t>
       </w:r>
       <w:r>
         <w:t xml:space="preserve"> </w:t>
       </w:r>
-      <w:r>
-        <w:t>In addition, a P</w:t>
-      </w:r>
-      <w:r>
-        <w:t>remium account can also purchase content. They will be consumable (once only) when the premium subscription has ended.</w:t>
-      </w:r>
-    </w:p>
-    <w:p>
-      <w:r>
-        <w:lastRenderedPageBreak/>
-        <w:t>We design the consumable co</w:t>
-      </w:r>
-      <w:r>
-        <w:t>ntent of a user as an array. We can put elements in the array even if the user is Premium,</w:t>
+      <w:proofErr w:type="spellStart"/>
+      <w:r>
+        <w:t>getLatestBy</w:t>
+      </w:r>
+      <w:proofErr w:type="spellEnd"/>
+      <w:r>
+        <w:t xml:space="preserve">_ and </w:t>
+      </w:r>
+      <w:proofErr w:type="spellStart"/>
+      <w:r>
+        <w:t>getMostPopularBy</w:t>
+      </w:r>
+      <w:proofErr w:type="spellEnd"/>
+      <w:r>
+        <w:t>_</w:t>
+      </w:r>
+      <w:r>
+        <w:t>,</w:t>
+      </w:r>
+      <w:r>
+        <w:t xml:space="preserve"> there are two opposite</w:t>
+      </w:r>
+      <w:r>
+        <w:t xml:space="preserve"> kinds of approach</w:t>
+      </w:r>
+      <w:r>
+        <w:t xml:space="preserve">. </w:t>
+      </w:r>
+      <w:r>
+        <w:t>We can</w:t>
+      </w:r>
+      <w:r>
+        <w:t xml:space="preserve"> keep chart lists updated storing</w:t>
+      </w:r>
+      <w:r>
+        <w:t xml:space="preserve"> additional information</w:t>
+      </w:r>
+      <w:r>
+        <w:t xml:space="preserve"> or we can store only needed information and generates the charts each time they are requested</w:t>
+      </w:r>
+      <w:r>
+        <w:t xml:space="preserve">. </w:t>
+      </w:r>
+      <w:r>
+        <w:t>The first solution</w:t>
+      </w:r>
+      <w:r>
+        <w:t xml:space="preserve"> increase</w:t>
+      </w:r>
+      <w:r>
+        <w:t>s</w:t>
       </w:r>
       <w:r>
         <w:t xml:space="preserve"> </w:t>
       </w:r>
       <w:r>
-        <w:t xml:space="preserve">as long as </w:t>
-      </w:r>
-      <w:r>
-        <w:t>he</w:t>
-      </w:r>
-      <w:r>
-        <w:t xml:space="preserve"> pay</w:t>
+        <w:t>the gas expenses, the second one</w:t>
+      </w:r>
+      <w:r>
+        <w:t xml:space="preserve"> l</w:t>
+      </w:r>
+      <w:r>
+        <w:t>eave</w:t>
       </w:r>
       <w:r>
         <w:t>s</w:t>
       </w:r>
       <w:r>
-        <w:t xml:space="preserve"> them</w:t>
-      </w:r>
-      <w:r>
-        <w:t xml:space="preserve">, but we </w:t>
-      </w:r>
-      <w:r>
-        <w:t>remove elements from the array only if the user has not a Premium subscription.</w:t>
+        <w:t xml:space="preserve"> all the burden to the consumer </w:t>
+      </w:r>
+      <w:r>
+        <w:t>calling the methods.</w:t>
+      </w:r>
+    </w:p>
+    <w:p>
+      <w:r>
+        <w:t xml:space="preserve">We also have to consider who pays for </w:t>
+      </w:r>
+      <w:r>
+        <w:t>this operation: in the first cas</w:t>
+      </w:r>
+      <w:r>
+        <w:t>e the gas cost falls on the customers that consume the content</w:t>
+      </w:r>
+      <w:r>
+        <w:t xml:space="preserve">, that may </w:t>
+      </w:r>
+      <w:r>
+        <w:t>be</w:t>
+      </w:r>
+      <w:r>
+        <w:t xml:space="preserve"> not interested in charts and statistics, in the second case </w:t>
+      </w:r>
+      <w:r>
+        <w:t>there is no extra cost and the burden i</w:t>
+      </w:r>
+      <w:r>
+        <w:t>s up to</w:t>
+      </w:r>
+      <w:r>
+        <w:t xml:space="preserve"> </w:t>
+      </w:r>
+      <w:r>
+        <w:t xml:space="preserve">the user that </w:t>
+      </w:r>
+      <w:r>
+        <w:t>requested it.</w:t>
+      </w:r>
+    </w:p>
+    <w:p>
+      <w:r>
+        <w:t xml:space="preserve">For this </w:t>
+      </w:r>
+      <w:r>
+        <w:t>reason,</w:t>
+      </w:r>
+      <w:r>
+        <w:t xml:space="preserve"> we </w:t>
+      </w:r>
+      <w:r>
+        <w:t xml:space="preserve">have </w:t>
+      </w:r>
+      <w:r>
+        <w:t>prefer</w:t>
+      </w:r>
+      <w:r>
+        <w:t>red</w:t>
+      </w:r>
+      <w:r>
+        <w:t xml:space="preserve"> the second approach, that avoids</w:t>
+      </w:r>
+      <w:r>
+        <w:t xml:space="preserve"> unnecessary costs </w:t>
+      </w:r>
+      <w:r>
+        <w:t xml:space="preserve">in terms </w:t>
+      </w:r>
+      <w:r>
+        <w:t>of gas and also lightens the blockchain from unnecessary data</w:t>
+      </w:r>
+      <w:r>
+        <w:t>.</w:t>
       </w:r>
     </w:p>
     <w:p/>
@@ -3416,577 +5494,289 @@
       <w:pPr>
         <w:pStyle w:val="Heading3"/>
       </w:pPr>
-      <w:r>
-        <w:t>Premium subscription</w:t>
-      </w:r>
-    </w:p>
-    <w:p>
-      <w:r>
-        <w:t xml:space="preserve">We decide to </w:t>
-      </w:r>
-      <w:r>
-        <w:t xml:space="preserve">use block heights as </w:t>
-      </w:r>
-      <w:r>
-        <w:t>measuring meter</w:t>
-      </w:r>
-      <w:r>
-        <w:t xml:space="preserve"> for Premium subscription time.</w:t>
-      </w:r>
-    </w:p>
-    <w:p>
-      <w:r>
-        <w:t>Every time that a user buy</w:t>
+      <w:bookmarkStart w:id="25" w:name="_Toc516693291"/>
+      <w:r>
+        <w:t>Parameters of the system</w:t>
+      </w:r>
+      <w:bookmarkEnd w:id="25"/>
+    </w:p>
+    <w:p>
+      <w:r>
+        <w:t>The cost of content is a rather generic and difficult to determine, as it depends on the type of content offered, so we are limited to giving an order of magnitude rather than an exact price.</w:t>
+      </w:r>
+    </w:p>
+    <w:p>
+      <w:r>
+        <w:t>To do this we started from the actual value of the ether, which i</w:t>
+      </w:r>
+      <w:r>
+        <w:t>s around 400</w:t>
+      </w:r>
+      <w:r>
+        <w:t>€</w:t>
+      </w:r>
+      <w:sdt>
+        <w:sdtPr>
+          <w:id w:val="1885832447"/>
+          <w:citation/>
+        </w:sdtPr>
+        <w:sdtContent>
+          <w:r>
+            <w:fldChar w:fldCharType="begin"/>
+          </w:r>
+          <w:r>
+            <w:instrText xml:space="preserve"> CITATION ethereumprice \l 1040 </w:instrText>
+          </w:r>
+          <w:r>
+            <w:fldChar w:fldCharType="separate"/>
+          </w:r>
+          <w:r>
+            <w:rPr>
+              <w:noProof/>
+            </w:rPr>
+            <w:t xml:space="preserve"> (7)</w:t>
+          </w:r>
+          <w:r>
+            <w:fldChar w:fldCharType="end"/>
+          </w:r>
+        </w:sdtContent>
+      </w:sdt>
+      <w:r>
+        <w:t>.</w:t>
+      </w:r>
+    </w:p>
+    <w:p>
+      <w:r>
+        <w:t>We consider</w:t>
+      </w:r>
+      <w:r>
+        <w:t xml:space="preserve"> 4</w:t>
+      </w:r>
+      <w:r>
+        <w:t>€</w:t>
+      </w:r>
+      <w:r>
+        <w:t>, which corresponds to 0.01 ether, a reasonable amount for the individual content, even looking at the current cost in online stores.</w:t>
+      </w:r>
+    </w:p>
+    <w:p>
+      <w:r>
+        <w:t xml:space="preserve">As for the Premium subscription, prices range from 10 to 40 euros per month. We therefore considered that 0.1 ether is the right price and we set the premium time to 172800 blocks that are about a month </w:t>
+      </w:r>
+      <w:r>
+        <w:t xml:space="preserve">considering that currently </w:t>
+      </w:r>
+      <w:r>
+        <w:t>mining a block requires 14.99 seconds</w:t>
+      </w:r>
+      <w:sdt>
+        <w:sdtPr>
+          <w:id w:val="2077929254"/>
+          <w:citation/>
+        </w:sdtPr>
+        <w:sdtContent>
+          <w:r>
+            <w:fldChar w:fldCharType="begin"/>
+          </w:r>
+          <w:r>
+            <w:instrText xml:space="preserve"> CITATION Etherscan \l 1040 </w:instrText>
+          </w:r>
+          <w:r>
+            <w:fldChar w:fldCharType="separate"/>
+          </w:r>
+          <w:r>
+            <w:rPr>
+              <w:noProof/>
+            </w:rPr>
+            <w:t xml:space="preserve"> (8)</w:t>
+          </w:r>
+          <w:r>
+            <w:fldChar w:fldCharType="end"/>
+          </w:r>
+        </w:sdtContent>
+      </w:sdt>
+      <w:r>
+        <w:t>.</w:t>
+      </w:r>
+    </w:p>
+    <w:p>
+      <w:r>
+        <w:t>As far as the redemption</w:t>
+      </w:r>
+      <w:r>
+        <w:t xml:space="preserve"> of the rights by the authors</w:t>
+      </w:r>
+      <w:r>
+        <w:t>, we thought it was right to make the withdrawal possible after 10 viewing</w:t>
+      </w:r>
+      <w:r>
+        <w:t>.</w:t>
+      </w:r>
+      <w:r>
+        <w:t xml:space="preserve"> </w:t>
+      </w:r>
+      <w:r>
+        <w:t>This number is a trade-</w:t>
+      </w:r>
+      <w:r>
+        <w:t>off to allow authors with few visits not to wait too much and at the same time to ensure that the cost of gas does not affect too much the value taken.</w:t>
+      </w:r>
+    </w:p>
+    <w:p>
+      <w:r>
+        <w:t>Recall that the number of visits is related to all content of the author and not to the individual content.</w:t>
+      </w:r>
+    </w:p>
+    <w:p>
+      <w:r>
+        <w:t xml:space="preserve">10 </w:t>
+      </w:r>
+      <w:r>
+        <w:t>views</w:t>
+      </w:r>
+      <w:r>
+        <w:t xml:space="preserve"> could be a low number, considering that they do not refer to the single content but to the sum of the visits of all the contents of an author</w:t>
+      </w:r>
+      <w:r>
+        <w:t>. However,</w:t>
+      </w:r>
+      <w:r>
+        <w:t xml:space="preserve"> we preferred not to increase the number too much considering that an author can choose to wait more time to withdraw a </w:t>
+      </w:r>
+      <w:r>
+        <w:t>bigger amount</w:t>
+      </w:r>
+      <w:r>
+        <w:t xml:space="preserve"> later, paying only one transaction</w:t>
+      </w:r>
+      <w:r>
+        <w:t>.</w:t>
+      </w:r>
+    </w:p>
+    <w:p/>
+    <w:p>
+      <w:pPr>
+        <w:pStyle w:val="Heading3"/>
+      </w:pPr>
+      <w:bookmarkStart w:id="26" w:name="_Toc516693292"/>
+      <w:r>
+        <w:t>Events</w:t>
+      </w:r>
+      <w:bookmarkEnd w:id="26"/>
+    </w:p>
+    <w:p>
+      <w:r>
+        <w:t xml:space="preserve">The only event that had to be </w:t>
+      </w:r>
+      <w:r>
+        <w:t>mandatory emitted</w:t>
+      </w:r>
+      <w:r>
+        <w:t xml:space="preserve"> was the one concerning </w:t>
+      </w:r>
+      <w:r>
+        <w:t>access granting on a content.</w:t>
+      </w:r>
+      <w:r>
+        <w:t xml:space="preserve"> </w:t>
+      </w:r>
+      <w:r>
+        <w:t>Considering the events an important form of logging and aiming to make the behavior of the contract as clear as possible, we decided to issue</w:t>
+      </w:r>
+      <w:r>
+        <w:t xml:space="preserve"> also</w:t>
+      </w:r>
+      <w:r>
+        <w:t xml:space="preserve"> other events.</w:t>
+      </w:r>
+    </w:p>
+    <w:p>
+      <w:r>
+        <w:t xml:space="preserve">We thought important </w:t>
+      </w:r>
+      <w:r>
+        <w:t>to communicate not only when a user buy a content, but also when a</w:t>
+      </w:r>
+      <w:r>
+        <w:t xml:space="preserve"> user becomes premium and when a content is consumed.</w:t>
+      </w:r>
+    </w:p>
+    <w:p>
+      <w:r>
+        <w:t>Another important event is fired when the Catalog</w:t>
+      </w:r>
+      <w:r>
+        <w:t xml:space="preserve"> contract is closed, to notice all the interest user that they cannot access theirs account anymore.</w:t>
+      </w:r>
+      <w:r>
+        <w:t xml:space="preserve"> Similar to this the content deleted event.</w:t>
+      </w:r>
+    </w:p>
+    <w:p>
+      <w:r>
+        <w:t>Opposite to these, two events are fired</w:t>
+      </w:r>
+      <w:r>
+        <w:t xml:space="preserve"> when a content is published. The content emit</w:t>
       </w:r>
       <w:r>
         <w:t>s</w:t>
       </w:r>
       <w:r>
-        <w:t xml:space="preserve"> a Premium period we save in a mapping the </w:t>
-      </w:r>
-      <w:r>
-        <w:t xml:space="preserve">number of the block after which the Premium </w:t>
-      </w:r>
-      <w:r>
-        <w:t xml:space="preserve">subscription expires. When the </w:t>
-      </w:r>
-      <w:proofErr w:type="spellStart"/>
-      <w:r>
-        <w:t>isPremium</w:t>
-      </w:r>
-      <w:proofErr w:type="spellEnd"/>
-      <w:r>
-        <w:t xml:space="preserve"> function is called we </w:t>
-      </w:r>
-      <w:r>
-        <w:t xml:space="preserve">just </w:t>
-      </w:r>
-      <w:r>
-        <w:t xml:space="preserve">check if the </w:t>
-      </w:r>
-      <w:r>
-        <w:t>current block number is greater than the expiration block</w:t>
-      </w:r>
-      <w:r>
-        <w:t>.</w:t>
-      </w:r>
-    </w:p>
-    <w:p>
-      <w:r>
-        <w:t xml:space="preserve">A Premium user can buy another Premium cycle also before the current one is expired, simply the new cycle will start after the current one. This is implemented </w:t>
-      </w:r>
-      <w:r>
-        <w:t xml:space="preserve">by adding another Premium cycle length to the </w:t>
-      </w:r>
-      <w:r>
-        <w:t>mapping value corresponding to the user’s address.</w:t>
+        <w:t xml:space="preserve"> a published event, and the catalog a new content available event.</w:t>
+      </w:r>
+    </w:p>
+    <w:p>
+      <w:r>
+        <w:t>It has become necessary</w:t>
+      </w:r>
+      <w:r>
+        <w:t xml:space="preserve"> </w:t>
+      </w:r>
+      <w:r>
+        <w:t>to fire an</w:t>
+      </w:r>
+      <w:r>
+        <w:t xml:space="preserve"> event when a</w:t>
+      </w:r>
+      <w:r>
+        <w:t xml:space="preserve">n author's payment is available to notice this author that his </w:t>
+      </w:r>
+      <w:r>
+        <w:t>withdrawals</w:t>
+      </w:r>
+      <w:r>
+        <w:t xml:space="preserve"> </w:t>
+      </w:r>
+      <w:r>
+        <w:t>is available.</w:t>
+      </w:r>
+    </w:p>
+    <w:p>
+      <w:r>
+        <w:t>Finally, we decided to emit an event also when the fallback function is called, for debugging purpose.</w:t>
       </w:r>
     </w:p>
     <w:p/>
     <w:p>
       <w:pPr>
+        <w:pStyle w:val="Heading2"/>
+      </w:pPr>
+      <w:bookmarkStart w:id="27" w:name="_Toc516693293"/>
+      <w:r>
+        <w:t>Implementation choices</w:t>
+      </w:r>
+      <w:bookmarkEnd w:id="27"/>
+    </w:p>
+    <w:p>
+      <w:pPr>
         <w:pStyle w:val="Heading3"/>
       </w:pPr>
-      <w:r>
-        <w:t>Murder function</w:t>
-      </w:r>
-    </w:p>
-    <w:p>
-      <w:r>
-        <w:t xml:space="preserve">We </w:t>
-      </w:r>
-      <w:r>
-        <w:t>implement</w:t>
-      </w:r>
-      <w:r>
-        <w:t xml:space="preserve"> on the </w:t>
-      </w:r>
-      <w:r>
-        <w:t xml:space="preserve">Base Content Management Contract a murder function, that has the same behavior of the </w:t>
-      </w:r>
-      <w:r>
-        <w:t xml:space="preserve">suicide function but </w:t>
-      </w:r>
-      <w:r>
-        <w:t>can be called from the catalog.</w:t>
-      </w:r>
-    </w:p>
-    <w:p>
-      <w:r>
-        <w:t>This function will be used by the catalog only when it is closed to delete all contents. Any balance will be transferred to the author. Users will be informed with an event.</w:t>
-      </w:r>
-    </w:p>
-    <w:p/>
-    <w:p>
-      <w:pPr>
-        <w:pStyle w:val="Heading3"/>
-      </w:pPr>
-      <w:r>
-        <w:t>Suicide function</w:t>
-      </w:r>
-    </w:p>
-    <w:p>
-      <w:r>
-        <w:t>When the owner call</w:t>
-      </w:r>
-      <w:r>
-        <w:t>s</w:t>
-      </w:r>
-      <w:r>
-        <w:t xml:space="preserve"> the suicide function the balance is divided between authors. First</w:t>
-      </w:r>
-      <w:r>
-        <w:t>,</w:t>
-      </w:r>
-      <w:r>
-        <w:t xml:space="preserve"> we pay all the </w:t>
-      </w:r>
-      <w:r>
-        <w:t>unpaid views from non-Premium users. Then the remaining balance</w:t>
-      </w:r>
-      <w:r>
-        <w:t>, that comes from the Premium subscriptions,</w:t>
-      </w:r>
-      <w:r>
-        <w:t xml:space="preserve"> is divided between all</w:t>
-      </w:r>
-      <w:r>
-        <w:t xml:space="preserve"> the authors according to the view numbers.</w:t>
-      </w:r>
-    </w:p>
-    <w:p>
-      <w:r>
-        <w:t>It is possi</w:t>
-      </w:r>
-      <w:r>
-        <w:t>ble that after this operation the balance is n</w:t>
-      </w:r>
-      <w:r>
-        <w:t xml:space="preserve">ot yet zero. This is because we do not consider </w:t>
-      </w:r>
-      <w:r>
-        <w:t xml:space="preserve">the </w:t>
-      </w:r>
-      <w:r>
-        <w:t>remains of the divisions</w:t>
-      </w:r>
-      <w:r>
-        <w:t>. We thought fair to transfer this little amount to the owner not as a</w:t>
-      </w:r>
-      <w:r>
-        <w:t>n</w:t>
-      </w:r>
-      <w:r>
-        <w:t xml:space="preserve"> </w:t>
-      </w:r>
-      <w:r>
-        <w:t>earning</w:t>
-      </w:r>
-      <w:r>
-        <w:t xml:space="preserve"> but as ref</w:t>
-      </w:r>
-      <w:r>
-        <w:t xml:space="preserve">und for the big </w:t>
-      </w:r>
-      <w:r>
-        <w:t>amount of gas used for this operation.</w:t>
-      </w:r>
-    </w:p>
-    <w:p>
-      <w:r>
-        <w:t xml:space="preserve">We </w:t>
-      </w:r>
-      <w:r>
-        <w:t>also took some precautions to limit the consumption of gas</w:t>
-      </w:r>
-      <w:r>
-        <w:t xml:space="preserve">. First of </w:t>
-      </w:r>
-      <w:r>
-        <w:t>all,</w:t>
-      </w:r>
-      <w:r>
-        <w:t xml:space="preserve"> we </w:t>
-      </w:r>
-      <w:r>
-        <w:t xml:space="preserve">call the murder function on all the </w:t>
-      </w:r>
-      <w:r>
-        <w:t>contents: this generates negative gas to be used for operations.</w:t>
-      </w:r>
-      <w:r>
-        <w:t xml:space="preserve"> Then we do two different </w:t>
-      </w:r>
-      <w:r>
-        <w:t>computations</w:t>
-      </w:r>
-      <w:r>
-        <w:t xml:space="preserve"> to calculate the amount to be transferred to the authors, but we perform one single transaction for each author.</w:t>
-      </w:r>
-      <w:r>
-        <w:t xml:space="preserve"> Finally</w:t>
-      </w:r>
-      <w:r>
-        <w:t>,</w:t>
-      </w:r>
-      <w:r>
-        <w:t xml:space="preserve"> the Catalog is deleted and that generates a lot of </w:t>
-      </w:r>
-      <w:r>
-        <w:lastRenderedPageBreak/>
-        <w:t xml:space="preserve">negative gas: the owner must provide a </w:t>
-      </w:r>
-      <w:r>
-        <w:t>big quantity</w:t>
-      </w:r>
-      <w:r>
-        <w:t xml:space="preserve"> of gas to not run out of gas but not all of this will </w:t>
-      </w:r>
-      <w:r>
-        <w:t xml:space="preserve">be spent thanks to the negative gas that </w:t>
-      </w:r>
-      <w:r>
-        <w:t>lowers</w:t>
-      </w:r>
-      <w:r>
-        <w:t xml:space="preserve"> the worn one</w:t>
-      </w:r>
-      <w:r>
-        <w:t>.</w:t>
-      </w:r>
-    </w:p>
-    <w:p/>
-    <w:p>
-      <w:r>
-        <w:t>Another important aspect of the suicide function is that it leaves the callers of functions on the suicide contract in an undefined state, creating many problems.</w:t>
-      </w:r>
-    </w:p>
-    <w:p>
-      <w:r>
-        <w:t>To avoid this</w:t>
-      </w:r>
-      <w:r>
-        <w:t>,</w:t>
-      </w:r>
-      <w:r>
-        <w:t xml:space="preserve"> we have provided a </w:t>
-      </w:r>
-      <w:proofErr w:type="spellStart"/>
-      <w:r>
-        <w:t>removesMe</w:t>
-      </w:r>
-      <w:proofErr w:type="spellEnd"/>
-      <w:r>
-        <w:t xml:space="preserve"> function on the Catalog that is called by the Content when committing suicide. The Catalog instead, as already described above, will </w:t>
-      </w:r>
-      <w:r>
-        <w:t>murder</w:t>
-      </w:r>
-      <w:r>
-        <w:t xml:space="preserve"> all contents before committing suicide.</w:t>
-      </w:r>
-    </w:p>
-    <w:p/>
-    <w:p>
-      <w:pPr>
-        <w:pStyle w:val="Heading3"/>
-      </w:pPr>
-      <w:r>
-        <w:t>Authors payment</w:t>
-      </w:r>
-    </w:p>
-    <w:p>
-      <w:r>
-        <w:t>We decide to pay the authors after v views among all their contents</w:t>
-      </w:r>
-      <w:r>
-        <w:t xml:space="preserve">. </w:t>
-      </w:r>
-      <w:r>
-        <w:t>We found it more appropriate than paying them after v views on a single content, as they would have been collected after too much time in the case of a lot of content with few views each.</w:t>
-      </w:r>
-      <w:r>
-        <w:t xml:space="preserve"> </w:t>
-      </w:r>
-      <w:r>
-        <w:t>Furthermore, this allows us to raise the number of views and make fewer payments, which entail a cost in gas for the author.</w:t>
-      </w:r>
-    </w:p>
-    <w:p>
-      <w:r>
-        <w:t xml:space="preserve">We also decide to not </w:t>
-      </w:r>
-      <w:r>
-        <w:t>trigger</w:t>
-      </w:r>
-      <w:r>
-        <w:t xml:space="preserve"> the </w:t>
-      </w:r>
-      <w:r>
-        <w:t xml:space="preserve">transaction </w:t>
-      </w:r>
-      <w:r>
-        <w:t>as soon as</w:t>
-      </w:r>
-      <w:r>
-        <w:t xml:space="preserve"> v views are reached</w:t>
-      </w:r>
-      <w:r>
-        <w:t xml:space="preserve"> but only emit an event that notice the author that it can </w:t>
-      </w:r>
-      <w:r>
-        <w:t>withdraw</w:t>
-      </w:r>
-      <w:r>
-        <w:t xml:space="preserve"> his reward. This is because otherwise w</w:t>
-      </w:r>
-      <w:r>
-        <w:t>hen the v-th user consume the content</w:t>
-      </w:r>
-      <w:r>
-        <w:t>,</w:t>
-      </w:r>
-      <w:r>
-        <w:t xml:space="preserve"> the transaction starts</w:t>
-      </w:r>
-      <w:r>
-        <w:t>,</w:t>
-      </w:r>
-      <w:r>
-        <w:t xml:space="preserve"> and it cost to that user 21000 gas and 0 to the other users.</w:t>
-      </w:r>
-      <w:r>
-        <w:t xml:space="preserve"> In this case instead we have a </w:t>
-      </w:r>
-      <w:r>
-        <w:t xml:space="preserve">fairer solution in which the author pays the gas needed for his </w:t>
-      </w:r>
-      <w:r>
-        <w:t>withdraw</w:t>
-      </w:r>
-      <w:r>
-        <w:t>.</w:t>
-      </w:r>
-    </w:p>
-    <w:p>
-      <w:r>
-        <w:t xml:space="preserve">Furthermore, the author can decide to not </w:t>
-      </w:r>
-      <w:r>
-        <w:t>withdraw</w:t>
-      </w:r>
-      <w:r>
-        <w:t xml:space="preserve"> </w:t>
-      </w:r>
-      <w:r>
-        <w:t>immediately</w:t>
-      </w:r>
-      <w:r>
-        <w:t xml:space="preserve"> his reward but to wait to do a bigger transaction instead of lots of small transaction, paying less gas.</w:t>
-      </w:r>
-    </w:p>
-    <w:p/>
-    <w:p>
-      <w:pPr>
-        <w:pStyle w:val="Heading3"/>
-      </w:pPr>
-      <w:r>
-        <w:t>Statistics functions</w:t>
-      </w:r>
-    </w:p>
-    <w:p>
-      <w:r>
-        <w:t>F</w:t>
-      </w:r>
-      <w:r>
-        <w:t xml:space="preserve">or all </w:t>
-      </w:r>
-      <w:r>
-        <w:t>the statistic functions</w:t>
-      </w:r>
-      <w:r>
-        <w:t>, like</w:t>
-      </w:r>
-      <w:r>
-        <w:t xml:space="preserve"> </w:t>
-      </w:r>
-      <w:proofErr w:type="spellStart"/>
-      <w:r>
-        <w:t>getLatestBy</w:t>
-      </w:r>
-      <w:proofErr w:type="spellEnd"/>
-      <w:r>
-        <w:t xml:space="preserve">_ and </w:t>
-      </w:r>
-      <w:proofErr w:type="spellStart"/>
-      <w:r>
-        <w:t>getMostPopularBy</w:t>
-      </w:r>
-      <w:proofErr w:type="spellEnd"/>
-      <w:r>
-        <w:t>_</w:t>
-      </w:r>
-      <w:r>
-        <w:t>,</w:t>
-      </w:r>
-      <w:r>
-        <w:t xml:space="preserve"> there are two opposite</w:t>
-      </w:r>
-      <w:r>
-        <w:t xml:space="preserve"> kinds of approach</w:t>
-      </w:r>
-      <w:r>
-        <w:t xml:space="preserve">. </w:t>
-      </w:r>
-      <w:r>
-        <w:t>We can</w:t>
-      </w:r>
-      <w:r>
-        <w:t xml:space="preserve"> </w:t>
-      </w:r>
-      <w:r>
-        <w:t xml:space="preserve">keep </w:t>
-      </w:r>
-      <w:r>
-        <w:t xml:space="preserve">chart </w:t>
-      </w:r>
-      <w:r>
-        <w:t>lists updated</w:t>
-      </w:r>
-      <w:r>
-        <w:t xml:space="preserve"> storing</w:t>
-      </w:r>
-      <w:r>
-        <w:t xml:space="preserve"> additional information</w:t>
-      </w:r>
-      <w:r>
-        <w:t xml:space="preserve"> or we can store only needed information and generates the charts each time they are requested</w:t>
-      </w:r>
-      <w:r>
-        <w:t xml:space="preserve">. </w:t>
-      </w:r>
-      <w:r>
-        <w:t>The first solution</w:t>
-      </w:r>
-      <w:r>
-        <w:t xml:space="preserve"> increase</w:t>
-      </w:r>
-      <w:r>
-        <w:t>s</w:t>
-      </w:r>
-      <w:r>
-        <w:t xml:space="preserve"> </w:t>
-      </w:r>
-      <w:r>
-        <w:t>the gas expenses, the second one</w:t>
-      </w:r>
-      <w:r>
-        <w:t xml:space="preserve"> l</w:t>
-      </w:r>
-      <w:r>
-        <w:t>eave</w:t>
-      </w:r>
-      <w:r>
-        <w:t>s</w:t>
-      </w:r>
-      <w:r>
-        <w:t xml:space="preserve"> all the burden to the consumer </w:t>
-      </w:r>
-      <w:r>
-        <w:t>calling the methods.</w:t>
-      </w:r>
-    </w:p>
-    <w:p>
-      <w:r>
-        <w:t xml:space="preserve">We also have to consider who pays for </w:t>
-      </w:r>
-      <w:r>
-        <w:t>this operation: in the first cas</w:t>
-      </w:r>
-      <w:r>
-        <w:t>e the gas cost falls on the customers that consume the content</w:t>
-      </w:r>
-      <w:r>
-        <w:t xml:space="preserve">, that may </w:t>
-      </w:r>
-      <w:r>
-        <w:t>be</w:t>
-      </w:r>
-      <w:r>
-        <w:t xml:space="preserve"> not interested in charts and statistics, in the second case </w:t>
-      </w:r>
-      <w:r>
-        <w:t>there is no extra cost and the burden i</w:t>
-      </w:r>
-      <w:r>
-        <w:t>s up to</w:t>
-      </w:r>
-      <w:r>
-        <w:t xml:space="preserve"> </w:t>
-      </w:r>
-      <w:r>
-        <w:t xml:space="preserve">the user that </w:t>
-      </w:r>
-      <w:r>
-        <w:t>requested it.</w:t>
-      </w:r>
-    </w:p>
-    <w:p>
-      <w:r>
-        <w:lastRenderedPageBreak/>
-        <w:t xml:space="preserve">For this </w:t>
-      </w:r>
-      <w:r>
-        <w:t>reason,</w:t>
-      </w:r>
-      <w:r>
-        <w:t xml:space="preserve"> we </w:t>
-      </w:r>
-      <w:r>
-        <w:t xml:space="preserve">have </w:t>
-      </w:r>
-      <w:r>
-        <w:t>prefer</w:t>
-      </w:r>
-      <w:r>
-        <w:t>red</w:t>
-      </w:r>
-      <w:r>
-        <w:t xml:space="preserve"> the second approach, that avoids</w:t>
-      </w:r>
-      <w:r>
-        <w:t xml:space="preserve"> unnecessary costs </w:t>
-      </w:r>
-      <w:r>
-        <w:t xml:space="preserve">in terms </w:t>
-      </w:r>
-      <w:r>
-        <w:t>of gas and also lightens the blockchain from unnecessary data</w:t>
-      </w:r>
-      <w:r>
-        <w:t>.</w:t>
-      </w:r>
-    </w:p>
-    <w:p/>
-    <w:p>
-      <w:pPr>
-        <w:pStyle w:val="Heading2"/>
-      </w:pPr>
-      <w:bookmarkStart w:id="18" w:name="_Toc516477480"/>
-      <w:r>
-        <w:t>Implementation choices</w:t>
-      </w:r>
-      <w:bookmarkEnd w:id="18"/>
-    </w:p>
-    <w:p>
-      <w:pPr>
-        <w:pStyle w:val="Heading3"/>
-      </w:pPr>
-      <w:bookmarkStart w:id="19" w:name="_Toc516477481"/>
+      <w:bookmarkStart w:id="28" w:name="_Toc516693294"/>
       <w:r>
         <w:t>Assert, require, throw and revert</w:t>
       </w:r>
-      <w:bookmarkEnd w:id="19"/>
+      <w:bookmarkEnd w:id="28"/>
     </w:p>
     <w:p>
       <w:r>
@@ -4088,7 +5878,7 @@
             <w:rPr>
               <w:noProof/>
             </w:rPr>
-            <w:t xml:space="preserve"> (7)</w:t>
+            <w:t xml:space="preserve"> (9)</w:t>
           </w:r>
           <w:r>
             <w:fldChar w:fldCharType="end"/>
@@ -4160,6 +5950,7 @@
     </w:p>
     <w:p>
       <w:r>
+        <w:lastRenderedPageBreak/>
         <w:t xml:space="preserve">The only case in which the assert could be predicted was in the modifier </w:t>
       </w:r>
       <w:proofErr w:type="spellStart"/>
@@ -4203,9 +5994,11 @@
       <w:pPr>
         <w:pStyle w:val="Heading3"/>
       </w:pPr>
+      <w:bookmarkStart w:id="29" w:name="_Toc516693295"/>
       <w:r>
         <w:t>Strings</w:t>
       </w:r>
+      <w:bookmarkEnd w:id="29"/>
     </w:p>
     <w:p>
       <w:r>
@@ -4237,121 +6030,125 @@
     </w:p>
     <w:p>
       <w:r>
+        <w:t xml:space="preserve">We felt that the best solution was to use bytes32 everywhere, </w:t>
+      </w:r>
+      <w:r>
+        <w:t xml:space="preserve">because nowadays is </w:t>
+      </w:r>
+      <w:r>
+        <w:t xml:space="preserve">a widespread practice and </w:t>
+      </w:r>
+      <w:r>
+        <w:t xml:space="preserve">is </w:t>
+      </w:r>
+      <w:r>
+        <w:t xml:space="preserve">currently the standard string </w:t>
+      </w:r>
+      <w:r>
+        <w:t>type</w:t>
+      </w:r>
+      <w:r>
+        <w:t>.</w:t>
+      </w:r>
+    </w:p>
+    <w:p>
+      <w:r>
+        <w:t xml:space="preserve">The use of bytes32 also entails some advantages: strings are considered bytes and therefore </w:t>
+      </w:r>
+      <w:r>
+        <w:t xml:space="preserve">arrays </w:t>
+      </w:r>
+      <w:r>
+        <w:t>of infinite length. This makes it difficult to estimate the amount of gas needed and exposes you to possible attacks aimed at consuming an excessive amount of gas to users. bytes32 instead has a fixed length and therefore guarantees exactly the amount of memory used.</w:t>
+      </w:r>
+    </w:p>
+    <w:p>
+      <w:r>
+        <w:t>The disadvantage is that bytes32 is an array of bytes of length 32. Therefore, since each letter occupies exactly 8 bits in UTF-8 encoding, it is possible to handle only 32-letter strings.</w:t>
+      </w:r>
+      <w:r>
+        <w:t xml:space="preserve"> However, </w:t>
+      </w:r>
+      <w:r>
+        <w:t>we thought it was enough</w:t>
+      </w:r>
+      <w:r>
+        <w:t xml:space="preserve"> for a content title, also considering that </w:t>
+      </w:r>
+      <w:r>
+        <w:t>for example “</w:t>
+      </w:r>
+      <w:r>
+        <w:t>This is a 32 letters long title.</w:t>
+      </w:r>
+      <w:r>
+        <w:t>”.</w:t>
+      </w:r>
+    </w:p>
+    <w:p/>
+    <w:p>
+      <w:pPr>
+        <w:pStyle w:val="Heading3"/>
+      </w:pPr>
+      <w:bookmarkStart w:id="30" w:name="_Toc516693296"/>
+      <w:r>
+        <w:t>Arrays</w:t>
+      </w:r>
+      <w:bookmarkEnd w:id="30"/>
+    </w:p>
+    <w:p>
+      <w:r>
+        <w:t>We always choose static arrays where possible</w:t>
+      </w:r>
+      <w:r>
+        <w:t xml:space="preserve">, because </w:t>
+      </w:r>
+      <w:r>
+        <w:t xml:space="preserve">they are cheaper then </w:t>
+      </w:r>
+      <w:r>
+        <w:t>dynamically sized ones.</w:t>
+      </w:r>
+    </w:p>
+    <w:p>
+      <w:r>
+        <w:t xml:space="preserve">We also consider different options for storing list of data, but what we notice is that </w:t>
+      </w:r>
+      <w:r>
+        <w:t xml:space="preserve">in memory arrays and mappings work behave in similar ways and the gas cost </w:t>
+      </w:r>
+      <w:r>
+        <w:t xml:space="preserve">is more or less the same, so we just use the one that is more convenient for </w:t>
+      </w:r>
+      <w:r>
+        <w:t>the purpose.</w:t>
+      </w:r>
+    </w:p>
+    <w:p>
+      <w:r>
+        <w:t xml:space="preserve">For byte arrays we usually use </w:t>
+      </w:r>
+      <w:r>
+        <w:t>bytes32</w:t>
+      </w:r>
+      <w:r>
+        <w:t xml:space="preserve"> as there is no extra cost for allocating </w:t>
+      </w:r>
+      <w:r>
+        <w:t>empty position in memory without initializing them.</w:t>
+      </w:r>
+    </w:p>
+    <w:p/>
+    <w:p>
+      <w:pPr>
+        <w:pStyle w:val="Heading3"/>
+      </w:pPr>
+      <w:bookmarkStart w:id="31" w:name="_Toc516693297"/>
+      <w:r>
         <w:lastRenderedPageBreak/>
-        <w:t xml:space="preserve">We felt that the best solution was to use bytes32 everywhere, </w:t>
-      </w:r>
-      <w:r>
-        <w:t xml:space="preserve">because nowadays is </w:t>
-      </w:r>
-      <w:r>
-        <w:t xml:space="preserve">a widespread practice and </w:t>
-      </w:r>
-      <w:r>
-        <w:t xml:space="preserve">is </w:t>
-      </w:r>
-      <w:r>
-        <w:t xml:space="preserve">currently the standard string </w:t>
-      </w:r>
-      <w:r>
-        <w:t>type</w:t>
-      </w:r>
-      <w:r>
-        <w:t>.</w:t>
-      </w:r>
-    </w:p>
-    <w:p>
-      <w:r>
-        <w:t xml:space="preserve">The use of bytes32 also entails some advantages: strings are considered bytes and therefore </w:t>
-      </w:r>
-      <w:r>
-        <w:t xml:space="preserve">arrays </w:t>
-      </w:r>
-      <w:r>
-        <w:t>of infinite length. This makes it difficult to estimate the amount of gas needed and exposes you to possible attacks aimed at consuming an excessive amount of gas to users. bytes32 instead has a fixed length and therefore guarantees exactly the amount of memory used.</w:t>
-      </w:r>
-    </w:p>
-    <w:p>
-      <w:r>
-        <w:t>The disadvantage is that bytes32 is an array of bytes of length 32. Therefore, since each letter occupies exactly 8 bits in UTF-8 encoding, it is possible to handle only 32-letter strings.</w:t>
-      </w:r>
-      <w:r>
-        <w:t xml:space="preserve"> However, </w:t>
-      </w:r>
-      <w:r>
-        <w:t>we thought it was enough</w:t>
-      </w:r>
-      <w:r>
-        <w:t xml:space="preserve"> for a content title, also considering that </w:t>
-      </w:r>
-      <w:r>
-        <w:t>for example “</w:t>
-      </w:r>
-      <w:r>
-        <w:t>This is a 32 letters long title.</w:t>
-      </w:r>
-      <w:r>
-        <w:t>”.</w:t>
-      </w:r>
-    </w:p>
-    <w:p/>
-    <w:p>
-      <w:pPr>
-        <w:pStyle w:val="Heading3"/>
-      </w:pPr>
-      <w:r>
-        <w:t>Arrays</w:t>
-      </w:r>
-    </w:p>
-    <w:p>
-      <w:r>
-        <w:t>We always choose static arrays where possible</w:t>
-      </w:r>
-      <w:r>
-        <w:t xml:space="preserve">, because </w:t>
-      </w:r>
-      <w:r>
-        <w:t xml:space="preserve">they are cheaper then </w:t>
-      </w:r>
-      <w:r>
-        <w:t>dynamically sized ones.</w:t>
-      </w:r>
-    </w:p>
-    <w:p>
-      <w:r>
-        <w:t xml:space="preserve">We also consider different options for storing list of data, but what we notice is that </w:t>
-      </w:r>
-      <w:r>
-        <w:t xml:space="preserve">in memory arrays and mappings work behave in similar ways and the gas cost </w:t>
-      </w:r>
-      <w:r>
-        <w:t xml:space="preserve">is more or less the same, so we just use the one that is more convenient for </w:t>
-      </w:r>
-      <w:r>
-        <w:t>the purpose.</w:t>
-      </w:r>
-    </w:p>
-    <w:p>
-      <w:r>
-        <w:t xml:space="preserve">For byte arrays we usually use </w:t>
-      </w:r>
-      <w:r>
-        <w:t>bytes32</w:t>
-      </w:r>
-      <w:r>
-        <w:t xml:space="preserve"> as there is no extra cost for allocating </w:t>
-      </w:r>
-      <w:r>
-        <w:t>empty position in memory without initializing them.</w:t>
-      </w:r>
-    </w:p>
-    <w:p/>
-    <w:p>
-      <w:pPr>
-        <w:pStyle w:val="Heading3"/>
-      </w:pPr>
-      <w:r>
         <w:t>Reentrancy problem</w:t>
       </w:r>
+      <w:bookmarkEnd w:id="31"/>
     </w:p>
     <w:p>
       <w:r>
@@ -4362,6 +6159,7 @@
           <w:id w:val="368272267"/>
           <w:citation/>
         </w:sdtPr>
+        <w:sdtEndPr/>
         <w:sdtContent>
           <w:r>
             <w:fldChar w:fldCharType="begin"/>
@@ -4376,7 +6174,7 @@
             <w:rPr>
               <w:noProof/>
             </w:rPr>
-            <w:t xml:space="preserve"> (8)</w:t>
+            <w:t xml:space="preserve"> (10)</w:t>
           </w:r>
           <w:r>
             <w:fldChar w:fldCharType="end"/>
@@ -4467,10 +6265,7 @@
         <w:t xml:space="preserve">that start a transaction and in the function that receives this transaction calling again the same </w:t>
       </w:r>
       <w:r>
-        <w:t>“withdraw”</w:t>
-      </w:r>
-      <w:r>
-        <w:t xml:space="preserve"> </w:t>
+        <w:t xml:space="preserve">“withdraw” </w:t>
       </w:r>
       <w:r>
         <w:t>function. This w</w:t>
@@ -4534,7 +6329,6 @@
           <w:color w:val="000000" w:themeColor="text1"/>
           <w:sz w:val="20"/>
         </w:rPr>
-        <w:lastRenderedPageBreak/>
         <w:t>f</w:t>
       </w:r>
       <w:r>
@@ -5241,15 +7035,7 @@
           <w:color w:val="000000" w:themeColor="text1"/>
           <w:sz w:val="20"/>
         </w:rPr>
-        <w:t xml:space="preserve">    </w:t>
-      </w:r>
-      <w:r>
-        <w:rPr>
-          <w:rFonts w:ascii="Menlo" w:hAnsi="Menlo" w:cs="Menlo"/>
-          <w:color w:val="000000" w:themeColor="text1"/>
-          <w:sz w:val="20"/>
-        </w:rPr>
-        <w:t>Catalog</w:t>
+        <w:t xml:space="preserve">    Catalog</w:t>
       </w:r>
       <w:r>
         <w:rPr>
@@ -5265,23 +7051,7 @@
           <w:color w:val="000000" w:themeColor="text1"/>
           <w:sz w:val="20"/>
         </w:rPr>
-        <w:t xml:space="preserve">memory </w:t>
-      </w:r>
-      <w:r>
-        <w:rPr>
-          <w:rFonts w:ascii="Menlo" w:hAnsi="Menlo" w:cs="Menlo"/>
-          <w:color w:val="000000" w:themeColor="text1"/>
-          <w:sz w:val="20"/>
-        </w:rPr>
-        <w:t>catalo</w:t>
-      </w:r>
-      <w:r>
-        <w:rPr>
-          <w:rFonts w:ascii="Menlo" w:hAnsi="Menlo" w:cs="Menlo"/>
-          <w:color w:val="000000" w:themeColor="text1"/>
-          <w:sz w:val="20"/>
-        </w:rPr>
-        <w:t xml:space="preserve">g </w:t>
+        <w:t xml:space="preserve">memory catalog </w:t>
       </w:r>
       <w:r>
         <w:rPr>
@@ -5625,6 +7395,7 @@
     <w:p/>
     <w:p>
       <w:r>
+        <w:lastRenderedPageBreak/>
         <w:t xml:space="preserve">The collect function calls the </w:t>
       </w:r>
       <w:proofErr w:type="spellStart"/>
@@ -5683,10 +7454,7 @@
       </w:r>
       <w:proofErr w:type="spellEnd"/>
       <w:r>
-        <w:t xml:space="preserve"> property is</w:t>
-      </w:r>
-      <w:r>
-        <w:t xml:space="preserve"> not yet reset, so the </w:t>
+        <w:t xml:space="preserve"> property is not yet reset, so the </w:t>
       </w:r>
       <w:proofErr w:type="spellStart"/>
       <w:r>
@@ -5774,7 +7542,6 @@
           <w:color w:val="000000" w:themeColor="text1"/>
           <w:sz w:val="20"/>
         </w:rPr>
-        <w:lastRenderedPageBreak/>
         <w:t>f</w:t>
       </w:r>
       <w:r>
@@ -6138,356 +7905,454 @@
         <w:br/>
         <w:t>}</w:t>
       </w:r>
+    </w:p>
+    <w:p/>
+    <w:p>
+      <w:pPr>
+        <w:pStyle w:val="Heading2"/>
+      </w:pPr>
+      <w:r>
+        <w:t>Gas estimation</w:t>
+      </w:r>
+    </w:p>
+    <w:p>
+      <w:r>
+        <w:t xml:space="preserve">We propose below the list of functions with </w:t>
+      </w:r>
+      <w:r>
+        <w:t>relative cost in estimated gas.</w:t>
+      </w:r>
+    </w:p>
+    <w:p>
+      <w:r>
+        <w:t>This list can also be useful to better understand the structure of contracts.</w:t>
+      </w:r>
+      <w:bookmarkStart w:id="32" w:name="_GoBack"/>
+      <w:bookmarkEnd w:id="32"/>
     </w:p>
     <w:p/>
     <w:sdt>
       <w:sdtPr>
-        <w:rPr>
-          <w:rFonts w:asciiTheme="minorHAnsi" w:eastAsiaTheme="minorHAnsi" w:hAnsiTheme="minorHAnsi" w:cstheme="minorBidi"/>
-          <w:color w:val="auto"/>
-          <w:sz w:val="24"/>
-          <w:szCs w:val="24"/>
-        </w:rPr>
-        <w:id w:val="1602062926"/>
+        <w:id w:val="1064990350"/>
         <w:docPartObj>
           <w:docPartGallery w:val="Bibliographies"/>
           <w:docPartUnique/>
         </w:docPartObj>
       </w:sdtPr>
-      <w:sdtEndPr/>
+      <w:sdtEndPr>
+        <w:rPr>
+          <w:rFonts w:asciiTheme="minorHAnsi" w:eastAsiaTheme="minorHAnsi" w:hAnsiTheme="minorHAnsi" w:cstheme="minorBidi"/>
+          <w:b/>
+          <w:bCs/>
+          <w:color w:val="auto"/>
+          <w:sz w:val="24"/>
+          <w:szCs w:val="24"/>
+        </w:rPr>
+      </w:sdtEndPr>
       <w:sdtContent>
         <w:p>
           <w:pPr>
             <w:pStyle w:val="Heading1"/>
           </w:pPr>
           <w:r>
-            <w:t>Bibliography</w:t>
+            <w:t>Works Cited</w:t>
           </w:r>
         </w:p>
-        <w:sdt>
-          <w:sdtPr>
-            <w:id w:val="111145805"/>
-            <w:bibliography/>
-          </w:sdtPr>
-          <w:sdtEndPr/>
-          <w:sdtContent>
-            <w:p>
-              <w:pPr>
-                <w:pStyle w:val="Bibliography"/>
-                <w:rPr>
-                  <w:noProof/>
-                </w:rPr>
-              </w:pPr>
-              <w:r>
-                <w:fldChar w:fldCharType="begin"/>
-              </w:r>
-              <w:r>
-                <w:instrText xml:space="preserve"> BIBLIOGRAPHY </w:instrText>
-              </w:r>
-              <w:r>
-                <w:fldChar w:fldCharType="separate"/>
-              </w:r>
-              <w:r>
-                <w:rPr>
-                  <w:noProof/>
-                </w:rPr>
-                <w:t xml:space="preserve">1. </w:t>
-              </w:r>
-              <w:r>
-                <w:rPr>
-                  <w:b/>
-                  <w:bCs/>
-                  <w:noProof/>
-                </w:rPr>
-                <w:t>Ethereum organization.</w:t>
-              </w:r>
-              <w:r>
-                <w:rPr>
-                  <w:noProof/>
-                </w:rPr>
-                <w:t xml:space="preserve"> Solidity Style Guide. </w:t>
-              </w:r>
-              <w:r>
-                <w:rPr>
-                  <w:i/>
-                  <w:iCs/>
-                  <w:noProof/>
-                </w:rPr>
-                <w:t xml:space="preserve">Read The Docs. </w:t>
-              </w:r>
-              <w:r>
-                <w:rPr>
-                  <w:noProof/>
-                </w:rPr>
-                <w:t>[Online] May 09, 2018. http://solidity.readthedocs.io/en/v0.4.24/style-guide.html.</w:t>
-              </w:r>
-            </w:p>
-            <w:p>
-              <w:pPr>
-                <w:pStyle w:val="Bibliography"/>
-                <w:rPr>
-                  <w:noProof/>
-                </w:rPr>
-              </w:pPr>
-              <w:r>
-                <w:rPr>
-                  <w:noProof/>
-                </w:rPr>
-                <w:t xml:space="preserve">2. —. Solidity version 0.4.24. </w:t>
-              </w:r>
-              <w:r>
-                <w:rPr>
-                  <w:i/>
-                  <w:iCs/>
-                  <w:noProof/>
-                </w:rPr>
-                <w:t xml:space="preserve">GitHub. </w:t>
-              </w:r>
-              <w:r>
-                <w:rPr>
-                  <w:noProof/>
-                </w:rPr>
-                <w:t>[Online] May 16, 2018. https://github.com/ethereum/solidity/tree/v0.4.24.</w:t>
-              </w:r>
-            </w:p>
-            <w:p>
-              <w:pPr>
-                <w:pStyle w:val="Bibliography"/>
-                <w:rPr>
-                  <w:noProof/>
-                </w:rPr>
-              </w:pPr>
-              <w:r>
-                <w:rPr>
-                  <w:noProof/>
-                </w:rPr>
-                <w:t xml:space="preserve">3. —. Solidity Style Guide. </w:t>
-              </w:r>
-              <w:r>
-                <w:rPr>
-                  <w:i/>
-                  <w:iCs/>
-                  <w:noProof/>
-                </w:rPr>
-                <w:t xml:space="preserve">Git Hub. </w:t>
-              </w:r>
-              <w:r>
-                <w:rPr>
-                  <w:noProof/>
-                </w:rPr>
-                <w:t>[Online] https://github.com/ethereum/solidity/blob/develop/docs/style-guide.rst.</w:t>
-              </w:r>
-            </w:p>
-            <w:p>
-              <w:pPr>
-                <w:pStyle w:val="Bibliography"/>
-                <w:rPr>
-                  <w:noProof/>
-                </w:rPr>
-              </w:pPr>
-              <w:r>
-                <w:rPr>
-                  <w:noProof/>
-                </w:rPr>
-                <w:t xml:space="preserve">4. —. Solidity. </w:t>
-              </w:r>
-              <w:r>
-                <w:rPr>
-                  <w:i/>
-                  <w:iCs/>
-                  <w:noProof/>
-                </w:rPr>
-                <w:t xml:space="preserve">GitHub. </w:t>
-              </w:r>
-              <w:r>
-                <w:rPr>
-                  <w:noProof/>
-                </w:rPr>
-                <w:t>[Online] https://github.com/ethereum/solidity.</w:t>
-              </w:r>
-            </w:p>
-            <w:p>
-              <w:pPr>
-                <w:pStyle w:val="Bibliography"/>
-                <w:rPr>
-                  <w:noProof/>
-                </w:rPr>
-              </w:pPr>
-              <w:r>
-                <w:rPr>
-                  <w:noProof/>
-                </w:rPr>
-                <w:t xml:space="preserve">5. </w:t>
-              </w:r>
-              <w:r>
-                <w:rPr>
-                  <w:b/>
-                  <w:bCs/>
-                  <w:noProof/>
-                </w:rPr>
-                <w:t>Heesch, Dimitri van.</w:t>
-              </w:r>
-              <w:r>
-                <w:rPr>
-                  <w:noProof/>
-                </w:rPr>
-                <w:t xml:space="preserve"> Documenting the code. </w:t>
-              </w:r>
-              <w:r>
-                <w:rPr>
-                  <w:i/>
-                  <w:iCs/>
-                  <w:noProof/>
-                </w:rPr>
-                <w:t xml:space="preserve">Doxigen Manual. </w:t>
-              </w:r>
-              <w:r>
-                <w:rPr>
-                  <w:noProof/>
-                </w:rPr>
-                <w:t>[Online] May 23, 2018. http://www.stack.nl/~dimitri/doxygen/manual/docblocks.html.</w:t>
-              </w:r>
-            </w:p>
-            <w:p>
-              <w:pPr>
-                <w:pStyle w:val="Bibliography"/>
-                <w:rPr>
-                  <w:noProof/>
-                </w:rPr>
-              </w:pPr>
-              <w:r>
-                <w:rPr>
-                  <w:noProof/>
-                </w:rPr>
-                <w:t xml:space="preserve">6. </w:t>
-              </w:r>
-              <w:r>
-                <w:rPr>
-                  <w:b/>
-                  <w:bCs/>
-                  <w:noProof/>
-                </w:rPr>
-                <w:t>Wood, Gavin.</w:t>
-              </w:r>
-              <w:r>
-                <w:rPr>
-                  <w:noProof/>
-                </w:rPr>
-                <w:t xml:space="preserve"> Yellow Paper. </w:t>
-              </w:r>
-              <w:r>
-                <w:rPr>
-                  <w:i/>
-                  <w:iCs/>
-                  <w:noProof/>
-                </w:rPr>
-                <w:t xml:space="preserve">Ethereum repository on GitHub. </w:t>
-              </w:r>
-              <w:r>
-                <w:rPr>
-                  <w:noProof/>
-                </w:rPr>
-                <w:t>[Online] May 05, 2018. https://ethereum.github.io/yellowpaper/paper.pdf.</w:t>
-              </w:r>
-            </w:p>
-            <w:p>
-              <w:pPr>
-                <w:pStyle w:val="Bibliography"/>
-                <w:rPr>
-                  <w:noProof/>
-                </w:rPr>
-              </w:pPr>
-              <w:r>
-                <w:rPr>
-                  <w:noProof/>
-                </w:rPr>
-                <w:t xml:space="preserve">7. </w:t>
-              </w:r>
-              <w:r>
-                <w:rPr>
-                  <w:b/>
-                  <w:bCs/>
-                  <w:noProof/>
-                </w:rPr>
-                <w:t>McKie, Steven.</w:t>
-              </w:r>
-              <w:r>
-                <w:rPr>
-                  <w:noProof/>
-                </w:rPr>
-                <w:t xml:space="preserve"> Solidity Learning: Revert(), Assert(), and Require() in Solidity, and the New REVERT Opcode in the EVM. </w:t>
-              </w:r>
-              <w:r>
-                <w:rPr>
-                  <w:i/>
-                  <w:iCs/>
-                  <w:noProof/>
-                </w:rPr>
-                <w:t xml:space="preserve">Medium. </w:t>
-              </w:r>
-              <w:r>
-                <w:rPr>
-                  <w:noProof/>
-                </w:rPr>
-                <w:t>[Online] September 27, 2017. https://medium.com/blockchannel/the-use-of-revert-assert-and-require-in-solidity-and-the-new-revert-opcode-in-the-evm-1a3a7990e06e.</w:t>
-              </w:r>
-            </w:p>
-            <w:p>
-              <w:pPr>
-                <w:pStyle w:val="Bibliography"/>
-                <w:rPr>
-                  <w:noProof/>
-                </w:rPr>
-              </w:pPr>
-              <w:r>
-                <w:rPr>
-                  <w:noProof/>
-                </w:rPr>
-                <w:t xml:space="preserve">8. </w:t>
-              </w:r>
-              <w:r>
-                <w:rPr>
-                  <w:b/>
-                  <w:bCs/>
-                  <w:noProof/>
-                </w:rPr>
-                <w:t>Ethereum organization.</w:t>
-              </w:r>
-              <w:r>
-                <w:rPr>
-                  <w:noProof/>
-                </w:rPr>
-                <w:t xml:space="preserve"> Solidity re-entrancy. </w:t>
-              </w:r>
-              <w:r>
-                <w:rPr>
-                  <w:i/>
-                  <w:iCs/>
-                  <w:noProof/>
-                </w:rPr>
-                <w:t xml:space="preserve">Read the Docs. </w:t>
-              </w:r>
-              <w:r>
-                <w:rPr>
-                  <w:noProof/>
-                </w:rPr>
-                <w:t>[Online] May 9, 2018. http://solidity.readthedocs.io/en/develop/security-considerations.html#re-entrancy.</w:t>
-              </w:r>
-            </w:p>
-            <w:p>
-              <w:r>
-                <w:rPr>
-                  <w:b/>
-                  <w:bCs/>
-                  <w:noProof/>
-                </w:rPr>
-                <w:fldChar w:fldCharType="end"/>
-              </w:r>
-            </w:p>
-          </w:sdtContent>
-        </w:sdt>
+        <w:p>
+          <w:pPr>
+            <w:pStyle w:val="Bibliography"/>
+            <w:rPr>
+              <w:noProof/>
+            </w:rPr>
+          </w:pPr>
+          <w:r>
+            <w:fldChar w:fldCharType="begin"/>
+          </w:r>
+          <w:r>
+            <w:instrText xml:space="preserve"> BIBLIOGRAPHY </w:instrText>
+          </w:r>
+          <w:r>
+            <w:fldChar w:fldCharType="separate"/>
+          </w:r>
+          <w:r>
+            <w:rPr>
+              <w:noProof/>
+            </w:rPr>
+            <w:t xml:space="preserve">1. </w:t>
+          </w:r>
+          <w:r>
+            <w:rPr>
+              <w:b/>
+              <w:bCs/>
+              <w:noProof/>
+            </w:rPr>
+            <w:t>Ethereum organization.</w:t>
+          </w:r>
+          <w:r>
+            <w:rPr>
+              <w:noProof/>
+            </w:rPr>
+            <w:t xml:space="preserve"> Solidity Style Guide. </w:t>
+          </w:r>
+          <w:r>
+            <w:rPr>
+              <w:i/>
+              <w:iCs/>
+              <w:noProof/>
+            </w:rPr>
+            <w:t xml:space="preserve">Read The Docs. </w:t>
+          </w:r>
+          <w:r>
+            <w:rPr>
+              <w:noProof/>
+            </w:rPr>
+            <w:t>[Online] May 09, 2018. http://solidity.readthedocs.io/en/v0.4.24/style-guide.html.</w:t>
+          </w:r>
+        </w:p>
+        <w:p>
+          <w:pPr>
+            <w:pStyle w:val="Bibliography"/>
+            <w:rPr>
+              <w:noProof/>
+            </w:rPr>
+          </w:pPr>
+          <w:r>
+            <w:rPr>
+              <w:noProof/>
+            </w:rPr>
+            <w:t xml:space="preserve">2. —. Solidity version 0.4.24. </w:t>
+          </w:r>
+          <w:r>
+            <w:rPr>
+              <w:i/>
+              <w:iCs/>
+              <w:noProof/>
+            </w:rPr>
+            <w:t xml:space="preserve">GitHub. </w:t>
+          </w:r>
+          <w:r>
+            <w:rPr>
+              <w:noProof/>
+            </w:rPr>
+            <w:t>[Online] May 16, 2018. https://github.com/ethereum/solidity/tree/v0.4.24.</w:t>
+          </w:r>
+        </w:p>
+        <w:p>
+          <w:pPr>
+            <w:pStyle w:val="Bibliography"/>
+            <w:rPr>
+              <w:noProof/>
+            </w:rPr>
+          </w:pPr>
+          <w:r>
+            <w:rPr>
+              <w:noProof/>
+            </w:rPr>
+            <w:t xml:space="preserve">3. —. Solidity Style Guide. </w:t>
+          </w:r>
+          <w:r>
+            <w:rPr>
+              <w:i/>
+              <w:iCs/>
+              <w:noProof/>
+            </w:rPr>
+            <w:t xml:space="preserve">Git Hub. </w:t>
+          </w:r>
+          <w:r>
+            <w:rPr>
+              <w:noProof/>
+            </w:rPr>
+            <w:t>[Online] https://github.com/ethereum/solidity/blob/develop/docs/style-guide.rst.</w:t>
+          </w:r>
+        </w:p>
+        <w:p>
+          <w:pPr>
+            <w:pStyle w:val="Bibliography"/>
+            <w:rPr>
+              <w:noProof/>
+            </w:rPr>
+          </w:pPr>
+          <w:r>
+            <w:rPr>
+              <w:noProof/>
+            </w:rPr>
+            <w:t xml:space="preserve">4. —. Solidity. </w:t>
+          </w:r>
+          <w:r>
+            <w:rPr>
+              <w:i/>
+              <w:iCs/>
+              <w:noProof/>
+            </w:rPr>
+            <w:t xml:space="preserve">GitHub. </w:t>
+          </w:r>
+          <w:r>
+            <w:rPr>
+              <w:noProof/>
+            </w:rPr>
+            <w:t>[Online] https://github.com/ethereum/solidity.</w:t>
+          </w:r>
+        </w:p>
+        <w:p>
+          <w:pPr>
+            <w:pStyle w:val="Bibliography"/>
+            <w:rPr>
+              <w:noProof/>
+            </w:rPr>
+          </w:pPr>
+          <w:r>
+            <w:rPr>
+              <w:noProof/>
+            </w:rPr>
+            <w:lastRenderedPageBreak/>
+            <w:t xml:space="preserve">5. </w:t>
+          </w:r>
+          <w:r>
+            <w:rPr>
+              <w:b/>
+              <w:bCs/>
+              <w:noProof/>
+            </w:rPr>
+            <w:t>Heesch, Dimitri van.</w:t>
+          </w:r>
+          <w:r>
+            <w:rPr>
+              <w:noProof/>
+            </w:rPr>
+            <w:t xml:space="preserve"> Documenting the code. </w:t>
+          </w:r>
+          <w:r>
+            <w:rPr>
+              <w:i/>
+              <w:iCs/>
+              <w:noProof/>
+            </w:rPr>
+            <w:t xml:space="preserve">Doxigen Manual. </w:t>
+          </w:r>
+          <w:r>
+            <w:rPr>
+              <w:noProof/>
+            </w:rPr>
+            <w:t>[Online] May 23, 2018. http://www.stack.nl/~dimitri/doxygen/manual/docblocks.html.</w:t>
+          </w:r>
+        </w:p>
+        <w:p>
+          <w:pPr>
+            <w:pStyle w:val="Bibliography"/>
+            <w:rPr>
+              <w:noProof/>
+            </w:rPr>
+          </w:pPr>
+          <w:r>
+            <w:rPr>
+              <w:noProof/>
+            </w:rPr>
+            <w:t xml:space="preserve">6. </w:t>
+          </w:r>
+          <w:r>
+            <w:rPr>
+              <w:b/>
+              <w:bCs/>
+              <w:noProof/>
+            </w:rPr>
+            <w:t>Wood, Gavin.</w:t>
+          </w:r>
+          <w:r>
+            <w:rPr>
+              <w:noProof/>
+            </w:rPr>
+            <w:t xml:space="preserve"> Yellow Paper. </w:t>
+          </w:r>
+          <w:r>
+            <w:rPr>
+              <w:i/>
+              <w:iCs/>
+              <w:noProof/>
+            </w:rPr>
+            <w:t xml:space="preserve">Ethereum repository on GitHub. </w:t>
+          </w:r>
+          <w:r>
+            <w:rPr>
+              <w:noProof/>
+            </w:rPr>
+            <w:t>[Online] May 05, 2018. https://ethereum.github.io/yellowpaper/paper.pdf.</w:t>
+          </w:r>
+        </w:p>
+        <w:p>
+          <w:pPr>
+            <w:pStyle w:val="Bibliography"/>
+            <w:rPr>
+              <w:bCs/>
+              <w:noProof/>
+            </w:rPr>
+          </w:pPr>
+          <w:r>
+            <w:rPr>
+              <w:noProof/>
+            </w:rPr>
+            <w:t>7.</w:t>
+          </w:r>
+          <w:r>
+            <w:rPr>
+              <w:noProof/>
+            </w:rPr>
+            <w:t xml:space="preserve"> </w:t>
+          </w:r>
+          <w:r>
+            <w:rPr>
+              <w:bCs/>
+              <w:i/>
+              <w:iCs/>
+              <w:noProof/>
+            </w:rPr>
+            <w:t xml:space="preserve">ethereumprice. </w:t>
+          </w:r>
+          <w:r>
+            <w:rPr>
+              <w:bCs/>
+              <w:noProof/>
+            </w:rPr>
+            <w:t>[Online] [Cited: June 13, 2018.] https://ethereumprice.org/.</w:t>
+          </w:r>
+        </w:p>
+        <w:p>
+          <w:pPr>
+            <w:pStyle w:val="Bibliography"/>
+            <w:rPr>
+              <w:bCs/>
+              <w:noProof/>
+            </w:rPr>
+          </w:pPr>
+          <w:r>
+            <w:rPr>
+              <w:bCs/>
+              <w:noProof/>
+            </w:rPr>
+            <w:t xml:space="preserve">8. Ethereum organization. </w:t>
+          </w:r>
+          <w:r>
+            <w:rPr>
+              <w:bCs/>
+              <w:i/>
+              <w:iCs/>
+              <w:noProof/>
+            </w:rPr>
+            <w:t xml:space="preserve">Etherscan. </w:t>
+          </w:r>
+          <w:r>
+            <w:rPr>
+              <w:bCs/>
+              <w:noProof/>
+            </w:rPr>
+            <w:t>[Online] [Cited: June 9, 2018.] https://etherscan.io/.</w:t>
+          </w:r>
+        </w:p>
+        <w:p>
+          <w:pPr>
+            <w:pStyle w:val="Bibliography"/>
+            <w:rPr>
+              <w:bCs/>
+              <w:noProof/>
+            </w:rPr>
+          </w:pPr>
+          <w:r>
+            <w:rPr>
+              <w:bCs/>
+              <w:noProof/>
+            </w:rPr>
+            <w:t xml:space="preserve">9. </w:t>
+          </w:r>
+          <w:r>
+            <w:rPr>
+              <w:b/>
+              <w:bCs/>
+              <w:noProof/>
+            </w:rPr>
+            <w:t xml:space="preserve">McKie, Steven. </w:t>
+          </w:r>
+          <w:r>
+            <w:rPr>
+              <w:bCs/>
+              <w:noProof/>
+            </w:rPr>
+            <w:t xml:space="preserve">Solidity Learning: Revert(), Assert(), and Require() in Solidity, and the New REVERT Opcode in the EVM. </w:t>
+          </w:r>
+          <w:r>
+            <w:rPr>
+              <w:bCs/>
+              <w:i/>
+              <w:iCs/>
+              <w:noProof/>
+            </w:rPr>
+            <w:t xml:space="preserve">Medium. </w:t>
+          </w:r>
+          <w:r>
+            <w:rPr>
+              <w:bCs/>
+              <w:noProof/>
+            </w:rPr>
+            <w:t>[Online] September 27, 2017. https://medium.com/blockchannel/the-use-of-revert-assert-and-require-in-solidity-and-the-new-revert-opcode-in-the-evm-1a3a7990e06e.</w:t>
+          </w:r>
+        </w:p>
+        <w:p>
+          <w:pPr>
+            <w:pStyle w:val="Bibliography"/>
+            <w:rPr>
+              <w:bCs/>
+              <w:noProof/>
+            </w:rPr>
+          </w:pPr>
+          <w:r>
+            <w:rPr>
+              <w:bCs/>
+              <w:noProof/>
+            </w:rPr>
+            <w:t>10.</w:t>
+          </w:r>
+          <w:r>
+            <w:rPr>
+              <w:b/>
+              <w:bCs/>
+              <w:noProof/>
+            </w:rPr>
+            <w:t xml:space="preserve"> Ethereum organization.</w:t>
+          </w:r>
+          <w:r>
+            <w:rPr>
+              <w:bCs/>
+              <w:noProof/>
+            </w:rPr>
+            <w:t xml:space="preserve"> Solidity re-entrancy. </w:t>
+          </w:r>
+          <w:r>
+            <w:rPr>
+              <w:bCs/>
+              <w:i/>
+              <w:iCs/>
+              <w:noProof/>
+            </w:rPr>
+            <w:t xml:space="preserve">Read the Docs. </w:t>
+          </w:r>
+          <w:r>
+            <w:rPr>
+              <w:bCs/>
+              <w:noProof/>
+            </w:rPr>
+            <w:t>[Online] May 9, 2018. http://solidity.readthedocs.io/en/develop/security-considerations.html#re-entrancy.</w:t>
+          </w:r>
+        </w:p>
+        <w:p>
+          <w:r>
+            <w:rPr>
+              <w:b/>
+              <w:bCs/>
+            </w:rPr>
+            <w:fldChar w:fldCharType="end"/>
+          </w:r>
+        </w:p>
       </w:sdtContent>
     </w:sdt>
+    <w:p/>
     <w:p/>
     <w:p>
       <w:hyperlink r:id="rId9" w:history="1">
@@ -6506,8 +8371,6 @@
         <w:r>
           <w:t xml:space="preserve">Short address attack </w:t>
         </w:r>
-        <w:bookmarkStart w:id="20" w:name="_GoBack"/>
-        <w:bookmarkEnd w:id="20"/>
         <w:r>
           <w:rPr>
             <w:rStyle w:val="Hyperlink"/>
@@ -6517,17 +8380,6 @@
       </w:hyperlink>
     </w:p>
     <w:p/>
-    <w:p>
-      <w:r>
-        <w:t xml:space="preserve">define the parameters of the system (for instance, the amount to pay for each content, the lasting time of a premium account, etc.). Their choice must be discussed, when critical. </w:t>
-      </w:r>
-    </w:p>
-    <w:p/>
-    <w:p>
-      <w:r>
-        <w:t>log important events generated by contracts notifying the outcome of a set of operations. The student may choose which operations to consider, but it is mandatory to fire an event for each granted content access.</w:t>
-      </w:r>
-    </w:p>
     <w:p/>
     <w:p/>
     <w:p>
@@ -6570,6 +8422,7 @@
       </w:r>
     </w:p>
     <w:sectPr>
+      <w:headerReference w:type="default" r:id="rId11"/>
       <w:pgSz w:w="11901" w:h="16817"/>
       <w:pgMar w:top="1701" w:right="1134" w:bottom="1134" w:left="1134" w:header="709" w:footer="709" w:gutter="0"/>
       <w:cols w:space="708"/>
@@ -6627,6 +8480,25 @@
     </w:p>
   </w:footnote>
 </w:footnotes>
+</file>
+
+<file path=word/header1.xml><?xml version="1.0" encoding="utf-8"?>
+<w:hdr xmlns:wpc="http://schemas.microsoft.com/office/word/2010/wordprocessingCanvas" xmlns:cx="http://schemas.microsoft.com/office/drawing/2014/chartex" xmlns:cx1="http://schemas.microsoft.com/office/drawing/2015/9/8/chartex" xmlns:cx2="http://schemas.microsoft.com/office/drawing/2015/10/21/chartex" xmlns:cx3="http://schemas.microsoft.com/office/drawing/2016/5/9/chartex" xmlns:cx4="http://schemas.microsoft.com/office/drawing/2016/5/10/chartex" xmlns:cx5="http://schemas.microsoft.com/office/drawing/2016/5/11/chartex" xmlns:cx6="http://schemas.microsoft.com/office/drawing/2016/5/12/chartex" xmlns:cx7="http://schemas.microsoft.com/office/drawing/2016/5/13/chartex" xmlns:cx8="http://schemas.microsoft.com/office/drawing/2016/5/14/chartex" xmlns:mc="http://schemas.openxmlformats.org/markup-compatibility/2006" xmlns:aink="http://schemas.microsoft.com/office/drawing/2016/ink" xmlns:am3d="http://schemas.microsoft.com/office/drawing/2017/model3d" xmlns:o="urn:schemas-microsoft-com:office:office" xmlns:r="http://schemas.openxmlformats.org/officeDocument/2006/relationships" xmlns:m="http://schemas.openxmlformats.org/officeDocument/2006/math" xmlns:v="urn:schemas-microsoft-com:vml" xmlns:wp14="http://schemas.microsoft.com/office/word/2010/wordprocessingDrawing" xmlns:wp="http://schemas.openxmlformats.org/drawingml/2006/wordprocessingDrawing" xmlns:w10="urn:schemas-microsoft-com:office:word" xmlns:w="http://schemas.openxmlformats.org/wordprocessingml/2006/main" xmlns:w14="http://schemas.microsoft.com/office/word/2010/wordml" xmlns:w15="http://schemas.microsoft.com/office/word/2012/wordml" xmlns:w16cid="http://schemas.microsoft.com/office/word/2016/wordml/cid" xmlns:w16se="http://schemas.microsoft.com/office/word/2015/wordml/symex" xmlns:wpg="http://schemas.microsoft.com/office/word/2010/wordprocessingGroup" xmlns:wpi="http://schemas.microsoft.com/office/word/2010/wordprocessingInk" xmlns:wne="http://schemas.microsoft.com/office/word/2006/wordml" xmlns:wps="http://schemas.microsoft.com/office/word/2010/wordprocessingShape" mc:Ignorable="w14 w15 w16se w16cid wp14">
+  <w:p>
+    <w:pPr>
+      <w:pStyle w:val="Header"/>
+      <w:rPr>
+        <w:lang w:val="it-IT"/>
+      </w:rPr>
+    </w:pPr>
+    <w:r>
+      <w:rPr>
+        <w:lang w:val="it-IT"/>
+      </w:rPr>
+      <w:t xml:space="preserve"> </w:t>
+    </w:r>
+  </w:p>
+</w:hdr>
 </file>
 
 <file path=word/numbering.xml><?xml version="1.0" encoding="utf-8"?>
@@ -6857,6 +8729,101 @@
     </w:lvl>
   </w:abstractNum>
   <w:abstractNum w:abstractNumId="2" w15:restartNumberingAfterBreak="0">
+    <w:nsid w:val="406A6FDD"/>
+    <w:multiLevelType w:val="multilevel"/>
+    <w:tmpl w:val="04090025"/>
+    <w:lvl w:ilvl="0">
+      <w:start w:val="1"/>
+      <w:numFmt w:val="decimal"/>
+      <w:pStyle w:val="Heading1"/>
+      <w:lvlText w:val="%1"/>
+      <w:lvlJc w:val="left"/>
+      <w:pPr>
+        <w:ind w:left="432" w:hanging="432"/>
+      </w:pPr>
+    </w:lvl>
+    <w:lvl w:ilvl="1">
+      <w:start w:val="1"/>
+      <w:numFmt w:val="decimal"/>
+      <w:pStyle w:val="Heading2"/>
+      <w:lvlText w:val="%1.%2"/>
+      <w:lvlJc w:val="left"/>
+      <w:pPr>
+        <w:ind w:left="576" w:hanging="576"/>
+      </w:pPr>
+    </w:lvl>
+    <w:lvl w:ilvl="2">
+      <w:start w:val="1"/>
+      <w:numFmt w:val="decimal"/>
+      <w:pStyle w:val="Heading3"/>
+      <w:lvlText w:val="%1.%2.%3"/>
+      <w:lvlJc w:val="left"/>
+      <w:pPr>
+        <w:ind w:left="720" w:hanging="720"/>
+      </w:pPr>
+    </w:lvl>
+    <w:lvl w:ilvl="3">
+      <w:start w:val="1"/>
+      <w:numFmt w:val="decimal"/>
+      <w:pStyle w:val="Heading4"/>
+      <w:lvlText w:val="%1.%2.%3.%4"/>
+      <w:lvlJc w:val="left"/>
+      <w:pPr>
+        <w:ind w:left="864" w:hanging="864"/>
+      </w:pPr>
+    </w:lvl>
+    <w:lvl w:ilvl="4">
+      <w:start w:val="1"/>
+      <w:numFmt w:val="decimal"/>
+      <w:pStyle w:val="Heading5"/>
+      <w:lvlText w:val="%1.%2.%3.%4.%5"/>
+      <w:lvlJc w:val="left"/>
+      <w:pPr>
+        <w:ind w:left="1008" w:hanging="1008"/>
+      </w:pPr>
+    </w:lvl>
+    <w:lvl w:ilvl="5">
+      <w:start w:val="1"/>
+      <w:numFmt w:val="decimal"/>
+      <w:pStyle w:val="Heading6"/>
+      <w:lvlText w:val="%1.%2.%3.%4.%5.%6"/>
+      <w:lvlJc w:val="left"/>
+      <w:pPr>
+        <w:ind w:left="1152" w:hanging="1152"/>
+      </w:pPr>
+    </w:lvl>
+    <w:lvl w:ilvl="6">
+      <w:start w:val="1"/>
+      <w:numFmt w:val="decimal"/>
+      <w:pStyle w:val="Heading7"/>
+      <w:lvlText w:val="%1.%2.%3.%4.%5.%6.%7"/>
+      <w:lvlJc w:val="left"/>
+      <w:pPr>
+        <w:ind w:left="1296" w:hanging="1296"/>
+      </w:pPr>
+    </w:lvl>
+    <w:lvl w:ilvl="7">
+      <w:start w:val="1"/>
+      <w:numFmt w:val="decimal"/>
+      <w:pStyle w:val="Heading8"/>
+      <w:lvlText w:val="%1.%2.%3.%4.%5.%6.%7.%8"/>
+      <w:lvlJc w:val="left"/>
+      <w:pPr>
+        <w:ind w:left="1440" w:hanging="1440"/>
+      </w:pPr>
+    </w:lvl>
+    <w:lvl w:ilvl="8">
+      <w:start w:val="1"/>
+      <w:numFmt w:val="decimal"/>
+      <w:pStyle w:val="Heading9"/>
+      <w:lvlText w:val="%1.%2.%3.%4.%5.%6.%7.%8.%9"/>
+      <w:lvlJc w:val="left"/>
+      <w:pPr>
+        <w:ind w:left="1584" w:hanging="1584"/>
+      </w:pPr>
+    </w:lvl>
+  </w:abstractNum>
+  <w:abstractNum w:abstractNumId="3" w15:restartNumberingAfterBreak="0">
     <w:nsid w:val="42201320"/>
     <w:multiLevelType w:val="hybridMultilevel"/>
     <w:tmpl w:val="DB061D80"/>
@@ -6968,7 +8935,7 @@
       </w:rPr>
     </w:lvl>
   </w:abstractNum>
-  <w:abstractNum w:abstractNumId="3" w15:restartNumberingAfterBreak="0">
+  <w:abstractNum w:abstractNumId="4" w15:restartNumberingAfterBreak="0">
     <w:nsid w:val="524601BD"/>
     <w:multiLevelType w:val="hybridMultilevel"/>
     <w:tmpl w:val="9DFC5962"/>
@@ -7081,7 +9048,7 @@
       </w:rPr>
     </w:lvl>
   </w:abstractNum>
-  <w:abstractNum w:abstractNumId="4" w15:restartNumberingAfterBreak="0">
+  <w:abstractNum w:abstractNumId="5" w15:restartNumberingAfterBreak="0">
     <w:nsid w:val="76671976"/>
     <w:multiLevelType w:val="multilevel"/>
     <w:tmpl w:val="E07A5D0C"/>
@@ -7231,7 +9198,7 @@
     </w:lvl>
   </w:abstractNum>
   <w:num w:numId="1">
-    <w:abstractNumId w:val="4"/>
+    <w:abstractNumId w:val="5"/>
   </w:num>
   <w:num w:numId="2">
     <w:abstractNumId w:val="1"/>
@@ -7240,10 +9207,13 @@
     <w:abstractNumId w:val="0"/>
   </w:num>
   <w:num w:numId="4">
-    <w:abstractNumId w:val="2"/>
+    <w:abstractNumId w:val="3"/>
   </w:num>
   <w:num w:numId="5">
-    <w:abstractNumId w:val="3"/>
+    <w:abstractNumId w:val="4"/>
+  </w:num>
+  <w:num w:numId="6">
+    <w:abstractNumId w:val="2"/>
   </w:num>
 </w:numbering>
 </file>
@@ -7661,6 +9631,9 @@
     <w:pPr>
       <w:keepNext/>
       <w:keepLines/>
+      <w:numPr>
+        <w:numId w:val="6"/>
+      </w:numPr>
       <w:spacing w:before="240"/>
       <w:outlineLvl w:val="0"/>
     </w:pPr>
@@ -7683,6 +9656,10 @@
     <w:pPr>
       <w:keepNext/>
       <w:keepLines/>
+      <w:numPr>
+        <w:ilvl w:val="1"/>
+        <w:numId w:val="6"/>
+      </w:numPr>
       <w:spacing w:before="40"/>
       <w:outlineLvl w:val="1"/>
     </w:pPr>
@@ -7705,6 +9682,10 @@
     <w:pPr>
       <w:keepNext/>
       <w:keepLines/>
+      <w:numPr>
+        <w:ilvl w:val="2"/>
+        <w:numId w:val="6"/>
+      </w:numPr>
       <w:spacing w:before="40"/>
       <w:outlineLvl w:val="2"/>
     </w:pPr>
@@ -7712,6 +9693,166 @@
       <w:rFonts w:asciiTheme="majorHAnsi" w:eastAsiaTheme="majorEastAsia" w:hAnsiTheme="majorHAnsi" w:cstheme="majorBidi"/>
       <w:b/>
       <w:color w:val="000000" w:themeColor="text1"/>
+    </w:rPr>
+  </w:style>
+  <w:style w:type="paragraph" w:styleId="Heading4">
+    <w:name w:val="heading 4"/>
+    <w:basedOn w:val="Normal"/>
+    <w:next w:val="Normal"/>
+    <w:link w:val="Heading4Char"/>
+    <w:uiPriority w:val="9"/>
+    <w:semiHidden/>
+    <w:unhideWhenUsed/>
+    <w:qFormat/>
+    <w:rsid w:val="00847452"/>
+    <w:pPr>
+      <w:keepNext/>
+      <w:keepLines/>
+      <w:numPr>
+        <w:ilvl w:val="3"/>
+        <w:numId w:val="6"/>
+      </w:numPr>
+      <w:spacing w:before="40"/>
+      <w:outlineLvl w:val="3"/>
+    </w:pPr>
+    <w:rPr>
+      <w:rFonts w:asciiTheme="majorHAnsi" w:eastAsiaTheme="majorEastAsia" w:hAnsiTheme="majorHAnsi" w:cstheme="majorBidi"/>
+      <w:i/>
+      <w:iCs/>
+      <w:color w:val="2F5496" w:themeColor="accent1" w:themeShade="BF"/>
+    </w:rPr>
+  </w:style>
+  <w:style w:type="paragraph" w:styleId="Heading5">
+    <w:name w:val="heading 5"/>
+    <w:basedOn w:val="Normal"/>
+    <w:next w:val="Normal"/>
+    <w:link w:val="Heading5Char"/>
+    <w:uiPriority w:val="9"/>
+    <w:semiHidden/>
+    <w:unhideWhenUsed/>
+    <w:qFormat/>
+    <w:rsid w:val="00847452"/>
+    <w:pPr>
+      <w:keepNext/>
+      <w:keepLines/>
+      <w:numPr>
+        <w:ilvl w:val="4"/>
+        <w:numId w:val="6"/>
+      </w:numPr>
+      <w:spacing w:before="40"/>
+      <w:outlineLvl w:val="4"/>
+    </w:pPr>
+    <w:rPr>
+      <w:rFonts w:asciiTheme="majorHAnsi" w:eastAsiaTheme="majorEastAsia" w:hAnsiTheme="majorHAnsi" w:cstheme="majorBidi"/>
+      <w:color w:val="2F5496" w:themeColor="accent1" w:themeShade="BF"/>
+    </w:rPr>
+  </w:style>
+  <w:style w:type="paragraph" w:styleId="Heading6">
+    <w:name w:val="heading 6"/>
+    <w:basedOn w:val="Normal"/>
+    <w:next w:val="Normal"/>
+    <w:link w:val="Heading6Char"/>
+    <w:uiPriority w:val="9"/>
+    <w:semiHidden/>
+    <w:unhideWhenUsed/>
+    <w:qFormat/>
+    <w:rsid w:val="00847452"/>
+    <w:pPr>
+      <w:keepNext/>
+      <w:keepLines/>
+      <w:numPr>
+        <w:ilvl w:val="5"/>
+        <w:numId w:val="6"/>
+      </w:numPr>
+      <w:spacing w:before="40"/>
+      <w:outlineLvl w:val="5"/>
+    </w:pPr>
+    <w:rPr>
+      <w:rFonts w:asciiTheme="majorHAnsi" w:eastAsiaTheme="majorEastAsia" w:hAnsiTheme="majorHAnsi" w:cstheme="majorBidi"/>
+      <w:color w:val="1F3763" w:themeColor="accent1" w:themeShade="7F"/>
+    </w:rPr>
+  </w:style>
+  <w:style w:type="paragraph" w:styleId="Heading7">
+    <w:name w:val="heading 7"/>
+    <w:basedOn w:val="Normal"/>
+    <w:next w:val="Normal"/>
+    <w:link w:val="Heading7Char"/>
+    <w:uiPriority w:val="9"/>
+    <w:semiHidden/>
+    <w:unhideWhenUsed/>
+    <w:qFormat/>
+    <w:rsid w:val="00847452"/>
+    <w:pPr>
+      <w:keepNext/>
+      <w:keepLines/>
+      <w:numPr>
+        <w:ilvl w:val="6"/>
+        <w:numId w:val="6"/>
+      </w:numPr>
+      <w:spacing w:before="40"/>
+      <w:outlineLvl w:val="6"/>
+    </w:pPr>
+    <w:rPr>
+      <w:rFonts w:asciiTheme="majorHAnsi" w:eastAsiaTheme="majorEastAsia" w:hAnsiTheme="majorHAnsi" w:cstheme="majorBidi"/>
+      <w:i/>
+      <w:iCs/>
+      <w:color w:val="1F3763" w:themeColor="accent1" w:themeShade="7F"/>
+    </w:rPr>
+  </w:style>
+  <w:style w:type="paragraph" w:styleId="Heading8">
+    <w:name w:val="heading 8"/>
+    <w:basedOn w:val="Normal"/>
+    <w:next w:val="Normal"/>
+    <w:link w:val="Heading8Char"/>
+    <w:uiPriority w:val="9"/>
+    <w:semiHidden/>
+    <w:unhideWhenUsed/>
+    <w:qFormat/>
+    <w:rsid w:val="00847452"/>
+    <w:pPr>
+      <w:keepNext/>
+      <w:keepLines/>
+      <w:numPr>
+        <w:ilvl w:val="7"/>
+        <w:numId w:val="6"/>
+      </w:numPr>
+      <w:spacing w:before="40"/>
+      <w:outlineLvl w:val="7"/>
+    </w:pPr>
+    <w:rPr>
+      <w:rFonts w:asciiTheme="majorHAnsi" w:eastAsiaTheme="majorEastAsia" w:hAnsiTheme="majorHAnsi" w:cstheme="majorBidi"/>
+      <w:color w:val="272727" w:themeColor="text1" w:themeTint="D8"/>
+      <w:sz w:val="21"/>
+      <w:szCs w:val="21"/>
+    </w:rPr>
+  </w:style>
+  <w:style w:type="paragraph" w:styleId="Heading9">
+    <w:name w:val="heading 9"/>
+    <w:basedOn w:val="Normal"/>
+    <w:next w:val="Normal"/>
+    <w:link w:val="Heading9Char"/>
+    <w:uiPriority w:val="9"/>
+    <w:semiHidden/>
+    <w:unhideWhenUsed/>
+    <w:qFormat/>
+    <w:rsid w:val="00847452"/>
+    <w:pPr>
+      <w:keepNext/>
+      <w:keepLines/>
+      <w:numPr>
+        <w:ilvl w:val="8"/>
+        <w:numId w:val="6"/>
+      </w:numPr>
+      <w:spacing w:before="40"/>
+      <w:outlineLvl w:val="8"/>
+    </w:pPr>
+    <w:rPr>
+      <w:rFonts w:asciiTheme="majorHAnsi" w:eastAsiaTheme="majorEastAsia" w:hAnsiTheme="majorHAnsi" w:cstheme="majorBidi"/>
+      <w:i/>
+      <w:iCs/>
+      <w:color w:val="272727" w:themeColor="text1" w:themeTint="D8"/>
+      <w:sz w:val="21"/>
+      <w:szCs w:val="21"/>
     </w:rPr>
   </w:style>
   <w:style w:type="character" w:default="1" w:styleId="DefaultParagraphFont">
@@ -7991,6 +10132,9 @@
     <w:qFormat/>
     <w:rsid w:val="00783C37"/>
     <w:pPr>
+      <w:numPr>
+        <w:numId w:val="0"/>
+      </w:numPr>
       <w:spacing w:before="480" w:line="276" w:lineRule="auto"/>
       <w:jc w:val="left"/>
       <w:outlineLvl w:val="9"/>
@@ -8231,6 +10375,94 @@
       <w:rFonts w:ascii="Courier New" w:eastAsia="Times New Roman" w:hAnsi="Courier New" w:cs="Courier New"/>
       <w:sz w:val="20"/>
       <w:szCs w:val="20"/>
+    </w:rPr>
+  </w:style>
+  <w:style w:type="character" w:customStyle="1" w:styleId="Heading4Char">
+    <w:name w:val="Heading 4 Char"/>
+    <w:basedOn w:val="DefaultParagraphFont"/>
+    <w:link w:val="Heading4"/>
+    <w:uiPriority w:val="9"/>
+    <w:semiHidden/>
+    <w:rsid w:val="00847452"/>
+    <w:rPr>
+      <w:rFonts w:asciiTheme="majorHAnsi" w:eastAsiaTheme="majorEastAsia" w:hAnsiTheme="majorHAnsi" w:cstheme="majorBidi"/>
+      <w:i/>
+      <w:iCs/>
+      <w:color w:val="2F5496" w:themeColor="accent1" w:themeShade="BF"/>
+      <w:lang w:val="en-US"/>
+    </w:rPr>
+  </w:style>
+  <w:style w:type="character" w:customStyle="1" w:styleId="Heading5Char">
+    <w:name w:val="Heading 5 Char"/>
+    <w:basedOn w:val="DefaultParagraphFont"/>
+    <w:link w:val="Heading5"/>
+    <w:uiPriority w:val="9"/>
+    <w:semiHidden/>
+    <w:rsid w:val="00847452"/>
+    <w:rPr>
+      <w:rFonts w:asciiTheme="majorHAnsi" w:eastAsiaTheme="majorEastAsia" w:hAnsiTheme="majorHAnsi" w:cstheme="majorBidi"/>
+      <w:color w:val="2F5496" w:themeColor="accent1" w:themeShade="BF"/>
+      <w:lang w:val="en-US"/>
+    </w:rPr>
+  </w:style>
+  <w:style w:type="character" w:customStyle="1" w:styleId="Heading6Char">
+    <w:name w:val="Heading 6 Char"/>
+    <w:basedOn w:val="DefaultParagraphFont"/>
+    <w:link w:val="Heading6"/>
+    <w:uiPriority w:val="9"/>
+    <w:semiHidden/>
+    <w:rsid w:val="00847452"/>
+    <w:rPr>
+      <w:rFonts w:asciiTheme="majorHAnsi" w:eastAsiaTheme="majorEastAsia" w:hAnsiTheme="majorHAnsi" w:cstheme="majorBidi"/>
+      <w:color w:val="1F3763" w:themeColor="accent1" w:themeShade="7F"/>
+      <w:lang w:val="en-US"/>
+    </w:rPr>
+  </w:style>
+  <w:style w:type="character" w:customStyle="1" w:styleId="Heading7Char">
+    <w:name w:val="Heading 7 Char"/>
+    <w:basedOn w:val="DefaultParagraphFont"/>
+    <w:link w:val="Heading7"/>
+    <w:uiPriority w:val="9"/>
+    <w:semiHidden/>
+    <w:rsid w:val="00847452"/>
+    <w:rPr>
+      <w:rFonts w:asciiTheme="majorHAnsi" w:eastAsiaTheme="majorEastAsia" w:hAnsiTheme="majorHAnsi" w:cstheme="majorBidi"/>
+      <w:i/>
+      <w:iCs/>
+      <w:color w:val="1F3763" w:themeColor="accent1" w:themeShade="7F"/>
+      <w:lang w:val="en-US"/>
+    </w:rPr>
+  </w:style>
+  <w:style w:type="character" w:customStyle="1" w:styleId="Heading8Char">
+    <w:name w:val="Heading 8 Char"/>
+    <w:basedOn w:val="DefaultParagraphFont"/>
+    <w:link w:val="Heading8"/>
+    <w:uiPriority w:val="9"/>
+    <w:semiHidden/>
+    <w:rsid w:val="00847452"/>
+    <w:rPr>
+      <w:rFonts w:asciiTheme="majorHAnsi" w:eastAsiaTheme="majorEastAsia" w:hAnsiTheme="majorHAnsi" w:cstheme="majorBidi"/>
+      <w:color w:val="272727" w:themeColor="text1" w:themeTint="D8"/>
+      <w:sz w:val="21"/>
+      <w:szCs w:val="21"/>
+      <w:lang w:val="en-US"/>
+    </w:rPr>
+  </w:style>
+  <w:style w:type="character" w:customStyle="1" w:styleId="Heading9Char">
+    <w:name w:val="Heading 9 Char"/>
+    <w:basedOn w:val="DefaultParagraphFont"/>
+    <w:link w:val="Heading9"/>
+    <w:uiPriority w:val="9"/>
+    <w:semiHidden/>
+    <w:rsid w:val="00847452"/>
+    <w:rPr>
+      <w:rFonts w:asciiTheme="majorHAnsi" w:eastAsiaTheme="majorEastAsia" w:hAnsiTheme="majorHAnsi" w:cstheme="majorBidi"/>
+      <w:i/>
+      <w:iCs/>
+      <w:color w:val="272727" w:themeColor="text1" w:themeTint="D8"/>
+      <w:sz w:val="21"/>
+      <w:szCs w:val="21"/>
+      <w:lang w:val="en-US"/>
     </w:rPr>
   </w:style>
 </w:styles>
@@ -8624,7 +10856,7 @@
     <b:Year>2017</b:Year>
     <b:Month>September</b:Month>
     <b:Day>27</b:Day>
-    <b:RefOrder>7</b:RefOrder>
+    <b:RefOrder>9</b:RefOrder>
   </b:Source>
   <b:Source>
     <b:Tag>Gav18</b:Tag>
@@ -8663,7 +10895,7 @@
     <b:Year>2018</b:Year>
     <b:Month>May</b:Month>
     <b:Day>9</b:Day>
-    <b:RefOrder>8</b:RefOrder>
+    <b:RefOrder>10</b:RefOrder>
   </b:Source>
   <b:Source>
     <b:Tag>solidity_repo</b:Tag>
@@ -8679,11 +10911,38 @@
     <b:URL>https://github.com/ethereum/solidity</b:URL>
     <b:RefOrder>4</b:RefOrder>
   </b:Source>
+  <b:Source>
+    <b:Tag>ethereumprice</b:Tag>
+    <b:SourceType>InternetSite</b:SourceType>
+    <b:Guid>{7A97109B-D871-2742-BE35-2491551CD684}</b:Guid>
+    <b:InternetSiteTitle>ethereumprice</b:InternetSiteTitle>
+    <b:URL>https://ethereumprice.org/</b:URL>
+    <b:YearAccessed>2018</b:YearAccessed>
+    <b:MonthAccessed>June</b:MonthAccessed>
+    <b:DayAccessed>13</b:DayAccessed>
+    <b:RefOrder>7</b:RefOrder>
+  </b:Source>
+  <b:Source>
+    <b:Tag>Etherscan</b:Tag>
+    <b:SourceType>InternetSite</b:SourceType>
+    <b:Guid>{A85D3AE3-989B-2448-9561-97B0350BE7F5}</b:Guid>
+    <b:Author>
+      <b:Author>
+        <b:Corporate>Ethereum organization</b:Corporate>
+      </b:Author>
+    </b:Author>
+    <b:InternetSiteTitle>Etherscan</b:InternetSiteTitle>
+    <b:URL>https://etherscan.io/</b:URL>
+    <b:YearAccessed>2018</b:YearAccessed>
+    <b:MonthAccessed>June</b:MonthAccessed>
+    <b:DayAccessed>9</b:DayAccessed>
+    <b:RefOrder>8</b:RefOrder>
+  </b:Source>
 </b:Sources>
 </file>
 
 <file path=customXml/itemProps1.xml><?xml version="1.0" encoding="utf-8"?>
-<ds:datastoreItem xmlns:ds="http://schemas.openxmlformats.org/officeDocument/2006/customXml" ds:itemID="{EA19C3F8-0EBE-1F48-8749-8E1EA67A463F}">
+<ds:datastoreItem xmlns:ds="http://schemas.openxmlformats.org/officeDocument/2006/customXml" ds:itemID="{C40CE7EB-32B4-D248-A1BE-B850A3611A64}">
   <ds:schemaRefs>
     <ds:schemaRef ds:uri="http://schemas.openxmlformats.org/officeDocument/2006/bibliography"/>
   </ds:schemaRefs>

--- a/docs/COBrA Relationship.docx
+++ b/docs/COBrA Relationship.docx
@@ -121,13 +121,13 @@
             </w:rPr>
             <w:fldChar w:fldCharType="separate"/>
           </w:r>
-          <w:hyperlink w:anchor="_Toc516693266" w:history="1">
+          <w:hyperlink w:anchor="_Toc516696782" w:history="1">
             <w:r>
               <w:rPr>
                 <w:rStyle w:val="Hyperlink"/>
                 <w:noProof/>
               </w:rPr>
-              <w:t>1</w:t>
+              <w:t>2</w:t>
             </w:r>
             <w:r>
               <w:rPr>
@@ -167,7 +167,7 @@
                 <w:noProof/>
                 <w:webHidden/>
               </w:rPr>
-              <w:instrText xml:space="preserve"> PAGEREF _Toc516693266 \h </w:instrText>
+              <w:instrText xml:space="preserve"> PAGEREF _Toc516696782 \h </w:instrText>
             </w:r>
             <w:r>
               <w:rPr>
@@ -215,13 +215,13 @@
               <w:lang w:val="it-IT"/>
             </w:rPr>
           </w:pPr>
-          <w:hyperlink w:anchor="_Toc516693267" w:history="1">
+          <w:hyperlink w:anchor="_Toc516696783" w:history="1">
             <w:r>
               <w:rPr>
                 <w:rStyle w:val="Hyperlink"/>
                 <w:noProof/>
               </w:rPr>
-              <w:t>1.1</w:t>
+              <w:t>2.1</w:t>
             </w:r>
             <w:r>
               <w:rPr>
@@ -261,7 +261,7 @@
                 <w:noProof/>
                 <w:webHidden/>
               </w:rPr>
-              <w:instrText xml:space="preserve"> PAGEREF _Toc516693267 \h </w:instrText>
+              <w:instrText xml:space="preserve"> PAGEREF _Toc516696783 \h </w:instrText>
             </w:r>
             <w:r>
               <w:rPr>
@@ -309,13 +309,13 @@
               <w:lang w:val="it-IT"/>
             </w:rPr>
           </w:pPr>
-          <w:hyperlink w:anchor="_Toc516693268" w:history="1">
+          <w:hyperlink w:anchor="_Toc516696784" w:history="1">
             <w:r>
               <w:rPr>
                 <w:rStyle w:val="Hyperlink"/>
                 <w:noProof/>
               </w:rPr>
-              <w:t>1.2</w:t>
+              <w:t>2.2</w:t>
             </w:r>
             <w:r>
               <w:rPr>
@@ -355,7 +355,7 @@
                 <w:noProof/>
                 <w:webHidden/>
               </w:rPr>
-              <w:instrText xml:space="preserve"> PAGEREF _Toc516693268 \h </w:instrText>
+              <w:instrText xml:space="preserve"> PAGEREF _Toc516696784 \h </w:instrText>
             </w:r>
             <w:r>
               <w:rPr>
@@ -403,13 +403,13 @@
               <w:lang w:val="it-IT"/>
             </w:rPr>
           </w:pPr>
-          <w:hyperlink w:anchor="_Toc516693269" w:history="1">
+          <w:hyperlink w:anchor="_Toc516696785" w:history="1">
             <w:r>
               <w:rPr>
                 <w:rStyle w:val="Hyperlink"/>
                 <w:noProof/>
               </w:rPr>
-              <w:t>1.3</w:t>
+              <w:t>2.3</w:t>
             </w:r>
             <w:r>
               <w:rPr>
@@ -449,7 +449,7 @@
                 <w:noProof/>
                 <w:webHidden/>
               </w:rPr>
-              <w:instrText xml:space="preserve"> PAGEREF _Toc516693269 \h </w:instrText>
+              <w:instrText xml:space="preserve"> PAGEREF _Toc516696785 \h </w:instrText>
             </w:r>
             <w:r>
               <w:rPr>
@@ -497,13 +497,13 @@
               <w:lang w:val="it-IT"/>
             </w:rPr>
           </w:pPr>
-          <w:hyperlink w:anchor="_Toc516693270" w:history="1">
+          <w:hyperlink w:anchor="_Toc516696786" w:history="1">
             <w:r>
               <w:rPr>
                 <w:rStyle w:val="Hyperlink"/>
                 <w:noProof/>
               </w:rPr>
-              <w:t>2</w:t>
+              <w:t>3</w:t>
             </w:r>
             <w:r>
               <w:rPr>
@@ -543,7 +543,7 @@
                 <w:noProof/>
                 <w:webHidden/>
               </w:rPr>
-              <w:instrText xml:space="preserve"> PAGEREF _Toc516693270 \h </w:instrText>
+              <w:instrText xml:space="preserve"> PAGEREF _Toc516696786 \h </w:instrText>
             </w:r>
             <w:r>
               <w:rPr>
@@ -563,7 +563,7 @@
                 <w:noProof/>
                 <w:webHidden/>
               </w:rPr>
-              <w:t>4</w:t>
+              <w:t>5</w:t>
             </w:r>
             <w:r>
               <w:rPr>
@@ -591,13 +591,13 @@
               <w:lang w:val="it-IT"/>
             </w:rPr>
           </w:pPr>
-          <w:hyperlink w:anchor="_Toc516693271" w:history="1">
+          <w:hyperlink w:anchor="_Toc516696787" w:history="1">
             <w:r>
               <w:rPr>
                 <w:rStyle w:val="Hyperlink"/>
                 <w:noProof/>
               </w:rPr>
-              <w:t>2.1</w:t>
+              <w:t>3.1</w:t>
             </w:r>
             <w:r>
               <w:rPr>
@@ -637,7 +637,7 @@
                 <w:noProof/>
                 <w:webHidden/>
               </w:rPr>
-              <w:instrText xml:space="preserve"> PAGEREF _Toc516693271 \h </w:instrText>
+              <w:instrText xml:space="preserve"> PAGEREF _Toc516696787 \h </w:instrText>
             </w:r>
             <w:r>
               <w:rPr>
@@ -657,7 +657,7 @@
                 <w:noProof/>
                 <w:webHidden/>
               </w:rPr>
-              <w:t>4</w:t>
+              <w:t>5</w:t>
             </w:r>
             <w:r>
               <w:rPr>
@@ -683,13 +683,13 @@
               <w:lang w:val="it-IT"/>
             </w:rPr>
           </w:pPr>
-          <w:hyperlink w:anchor="_Toc516693272" w:history="1">
+          <w:hyperlink w:anchor="_Toc516696788" w:history="1">
             <w:r>
               <w:rPr>
                 <w:rStyle w:val="Hyperlink"/>
                 <w:noProof/>
               </w:rPr>
-              <w:t>2.1.1</w:t>
+              <w:t>3.1.1</w:t>
             </w:r>
             <w:r>
               <w:rPr>
@@ -727,7 +727,7 @@
                 <w:noProof/>
                 <w:webHidden/>
               </w:rPr>
-              <w:instrText xml:space="preserve"> PAGEREF _Toc516693272 \h </w:instrText>
+              <w:instrText xml:space="preserve"> PAGEREF _Toc516696788 \h </w:instrText>
             </w:r>
             <w:r>
               <w:rPr>
@@ -773,13 +773,13 @@
               <w:lang w:val="it-IT"/>
             </w:rPr>
           </w:pPr>
-          <w:hyperlink w:anchor="_Toc516693273" w:history="1">
+          <w:hyperlink w:anchor="_Toc516696789" w:history="1">
             <w:r>
               <w:rPr>
                 <w:rStyle w:val="Hyperlink"/>
                 <w:noProof/>
               </w:rPr>
-              <w:t>2.1.2</w:t>
+              <w:t>3.1.2</w:t>
             </w:r>
             <w:r>
               <w:rPr>
@@ -817,7 +817,7 @@
                 <w:noProof/>
                 <w:webHidden/>
               </w:rPr>
-              <w:instrText xml:space="preserve"> PAGEREF _Toc516693273 \h </w:instrText>
+              <w:instrText xml:space="preserve"> PAGEREF _Toc516696789 \h </w:instrText>
             </w:r>
             <w:r>
               <w:rPr>
@@ -863,13 +863,13 @@
               <w:lang w:val="it-IT"/>
             </w:rPr>
           </w:pPr>
-          <w:hyperlink w:anchor="_Toc516693274" w:history="1">
+          <w:hyperlink w:anchor="_Toc516696790" w:history="1">
             <w:r>
               <w:rPr>
                 <w:rStyle w:val="Hyperlink"/>
                 <w:noProof/>
               </w:rPr>
-              <w:t>2.1.3</w:t>
+              <w:t>3.1.3</w:t>
             </w:r>
             <w:r>
               <w:rPr>
@@ -907,7 +907,7 @@
                 <w:noProof/>
                 <w:webHidden/>
               </w:rPr>
-              <w:instrText xml:space="preserve"> PAGEREF _Toc516693274 \h </w:instrText>
+              <w:instrText xml:space="preserve"> PAGEREF _Toc516696790 \h </w:instrText>
             </w:r>
             <w:r>
               <w:rPr>
@@ -953,13 +953,13 @@
               <w:lang w:val="it-IT"/>
             </w:rPr>
           </w:pPr>
-          <w:hyperlink w:anchor="_Toc516693275" w:history="1">
+          <w:hyperlink w:anchor="_Toc516696791" w:history="1">
             <w:r>
               <w:rPr>
                 <w:rStyle w:val="Hyperlink"/>
                 <w:noProof/>
               </w:rPr>
-              <w:t>2.1.4</w:t>
+              <w:t>3.1.4</w:t>
             </w:r>
             <w:r>
               <w:rPr>
@@ -997,7 +997,7 @@
                 <w:noProof/>
                 <w:webHidden/>
               </w:rPr>
-              <w:instrText xml:space="preserve"> PAGEREF _Toc516693275 \h </w:instrText>
+              <w:instrText xml:space="preserve"> PAGEREF _Toc516696791 \h </w:instrText>
             </w:r>
             <w:r>
               <w:rPr>
@@ -1017,7 +1017,7 @@
                 <w:noProof/>
                 <w:webHidden/>
               </w:rPr>
-              <w:t>5</w:t>
+              <w:t>6</w:t>
             </w:r>
             <w:r>
               <w:rPr>
@@ -1043,13 +1043,13 @@
               <w:lang w:val="it-IT"/>
             </w:rPr>
           </w:pPr>
-          <w:hyperlink w:anchor="_Toc516693276" w:history="1">
+          <w:hyperlink w:anchor="_Toc516696792" w:history="1">
             <w:r>
               <w:rPr>
                 <w:rStyle w:val="Hyperlink"/>
                 <w:noProof/>
               </w:rPr>
-              <w:t>2.1.5</w:t>
+              <w:t>3.1.5</w:t>
             </w:r>
             <w:r>
               <w:rPr>
@@ -1087,7 +1087,7 @@
                 <w:noProof/>
                 <w:webHidden/>
               </w:rPr>
-              <w:instrText xml:space="preserve"> PAGEREF _Toc516693276 \h </w:instrText>
+              <w:instrText xml:space="preserve"> PAGEREF _Toc516696792 \h </w:instrText>
             </w:r>
             <w:r>
               <w:rPr>
@@ -1133,13 +1133,13 @@
               <w:lang w:val="it-IT"/>
             </w:rPr>
           </w:pPr>
-          <w:hyperlink w:anchor="_Toc516693277" w:history="1">
+          <w:hyperlink w:anchor="_Toc516696793" w:history="1">
             <w:r>
               <w:rPr>
                 <w:rStyle w:val="Hyperlink"/>
                 <w:noProof/>
               </w:rPr>
-              <w:t>2.1.6</w:t>
+              <w:t>3.1.6</w:t>
             </w:r>
             <w:r>
               <w:rPr>
@@ -1177,7 +1177,7 @@
                 <w:noProof/>
                 <w:webHidden/>
               </w:rPr>
-              <w:instrText xml:space="preserve"> PAGEREF _Toc516693277 \h </w:instrText>
+              <w:instrText xml:space="preserve"> PAGEREF _Toc516696793 \h </w:instrText>
             </w:r>
             <w:r>
               <w:rPr>
@@ -1223,13 +1223,13 @@
               <w:lang w:val="it-IT"/>
             </w:rPr>
           </w:pPr>
-          <w:hyperlink w:anchor="_Toc516693278" w:history="1">
+          <w:hyperlink w:anchor="_Toc516696794" w:history="1">
             <w:r>
               <w:rPr>
                 <w:rStyle w:val="Hyperlink"/>
                 <w:noProof/>
               </w:rPr>
-              <w:t>2.1.7</w:t>
+              <w:t>3.1.7</w:t>
             </w:r>
             <w:r>
               <w:rPr>
@@ -1267,7 +1267,7 @@
                 <w:noProof/>
                 <w:webHidden/>
               </w:rPr>
-              <w:instrText xml:space="preserve"> PAGEREF _Toc516693278 \h </w:instrText>
+              <w:instrText xml:space="preserve"> PAGEREF _Toc516696794 \h </w:instrText>
             </w:r>
             <w:r>
               <w:rPr>
@@ -1313,13 +1313,13 @@
               <w:lang w:val="it-IT"/>
             </w:rPr>
           </w:pPr>
-          <w:hyperlink w:anchor="_Toc516693279" w:history="1">
+          <w:hyperlink w:anchor="_Toc516696795" w:history="1">
             <w:r>
               <w:rPr>
                 <w:rStyle w:val="Hyperlink"/>
                 <w:noProof/>
               </w:rPr>
-              <w:t>2.1.8</w:t>
+              <w:t>3.1.8</w:t>
             </w:r>
             <w:r>
               <w:rPr>
@@ -1357,7 +1357,7 @@
                 <w:noProof/>
                 <w:webHidden/>
               </w:rPr>
-              <w:instrText xml:space="preserve"> PAGEREF _Toc516693279 \h </w:instrText>
+              <w:instrText xml:space="preserve"> PAGEREF _Toc516696795 \h </w:instrText>
             </w:r>
             <w:r>
               <w:rPr>
@@ -1377,7 +1377,7 @@
                 <w:noProof/>
                 <w:webHidden/>
               </w:rPr>
-              <w:t>6</w:t>
+              <w:t>7</w:t>
             </w:r>
             <w:r>
               <w:rPr>
@@ -1403,13 +1403,13 @@
               <w:lang w:val="it-IT"/>
             </w:rPr>
           </w:pPr>
-          <w:hyperlink w:anchor="_Toc516693280" w:history="1">
+          <w:hyperlink w:anchor="_Toc516696796" w:history="1">
             <w:r>
               <w:rPr>
                 <w:rStyle w:val="Hyperlink"/>
                 <w:noProof/>
               </w:rPr>
-              <w:t>2.1.9</w:t>
+              <w:t>3.1.9</w:t>
             </w:r>
             <w:r>
               <w:rPr>
@@ -1447,7 +1447,7 @@
                 <w:noProof/>
                 <w:webHidden/>
               </w:rPr>
-              <w:instrText xml:space="preserve"> PAGEREF _Toc516693280 \h </w:instrText>
+              <w:instrText xml:space="preserve"> PAGEREF _Toc516696796 \h </w:instrText>
             </w:r>
             <w:r>
               <w:rPr>
@@ -1495,13 +1495,13 @@
               <w:lang w:val="it-IT"/>
             </w:rPr>
           </w:pPr>
-          <w:hyperlink w:anchor="_Toc516693281" w:history="1">
+          <w:hyperlink w:anchor="_Toc516696797" w:history="1">
             <w:r>
               <w:rPr>
                 <w:rStyle w:val="Hyperlink"/>
                 <w:noProof/>
               </w:rPr>
-              <w:t>2.2</w:t>
+              <w:t>3.2</w:t>
             </w:r>
             <w:r>
               <w:rPr>
@@ -1541,7 +1541,7 @@
                 <w:noProof/>
                 <w:webHidden/>
               </w:rPr>
-              <w:instrText xml:space="preserve"> PAGEREF _Toc516693281 \h </w:instrText>
+              <w:instrText xml:space="preserve"> PAGEREF _Toc516696797 \h </w:instrText>
             </w:r>
             <w:r>
               <w:rPr>
@@ -1587,13 +1587,13 @@
               <w:lang w:val="it-IT"/>
             </w:rPr>
           </w:pPr>
-          <w:hyperlink w:anchor="_Toc516693282" w:history="1">
+          <w:hyperlink w:anchor="_Toc516696798" w:history="1">
             <w:r>
               <w:rPr>
                 <w:rStyle w:val="Hyperlink"/>
                 <w:noProof/>
               </w:rPr>
-              <w:t>2.2.1</w:t>
+              <w:t>3.2.1</w:t>
             </w:r>
             <w:r>
               <w:rPr>
@@ -1631,7 +1631,7 @@
                 <w:noProof/>
                 <w:webHidden/>
               </w:rPr>
-              <w:instrText xml:space="preserve"> PAGEREF _Toc516693282 \h </w:instrText>
+              <w:instrText xml:space="preserve"> PAGEREF _Toc516696798 \h </w:instrText>
             </w:r>
             <w:r>
               <w:rPr>
@@ -1677,13 +1677,13 @@
               <w:lang w:val="it-IT"/>
             </w:rPr>
           </w:pPr>
-          <w:hyperlink w:anchor="_Toc516693283" w:history="1">
+          <w:hyperlink w:anchor="_Toc516696799" w:history="1">
             <w:r>
               <w:rPr>
                 <w:rStyle w:val="Hyperlink"/>
                 <w:noProof/>
               </w:rPr>
-              <w:t>2.2.2</w:t>
+              <w:t>3.2.2</w:t>
             </w:r>
             <w:r>
               <w:rPr>
@@ -1721,7 +1721,7 @@
                 <w:noProof/>
                 <w:webHidden/>
               </w:rPr>
-              <w:instrText xml:space="preserve"> PAGEREF _Toc516693283 \h </w:instrText>
+              <w:instrText xml:space="preserve"> PAGEREF _Toc516696799 \h </w:instrText>
             </w:r>
             <w:r>
               <w:rPr>
@@ -1767,13 +1767,13 @@
               <w:lang w:val="it-IT"/>
             </w:rPr>
           </w:pPr>
-          <w:hyperlink w:anchor="_Toc516693284" w:history="1">
+          <w:hyperlink w:anchor="_Toc516696800" w:history="1">
             <w:r>
               <w:rPr>
                 <w:rStyle w:val="Hyperlink"/>
                 <w:noProof/>
               </w:rPr>
-              <w:t>2.2.3</w:t>
+              <w:t>3.2.3</w:t>
             </w:r>
             <w:r>
               <w:rPr>
@@ -1811,7 +1811,7 @@
                 <w:noProof/>
                 <w:webHidden/>
               </w:rPr>
-              <w:instrText xml:space="preserve"> PAGEREF _Toc516693284 \h </w:instrText>
+              <w:instrText xml:space="preserve"> PAGEREF _Toc516696800 \h </w:instrText>
             </w:r>
             <w:r>
               <w:rPr>
@@ -1857,13 +1857,13 @@
               <w:lang w:val="it-IT"/>
             </w:rPr>
           </w:pPr>
-          <w:hyperlink w:anchor="_Toc516693285" w:history="1">
+          <w:hyperlink w:anchor="_Toc516696801" w:history="1">
             <w:r>
               <w:rPr>
                 <w:rStyle w:val="Hyperlink"/>
                 <w:noProof/>
               </w:rPr>
-              <w:t>2.2.4</w:t>
+              <w:t>3.2.4</w:t>
             </w:r>
             <w:r>
               <w:rPr>
@@ -1901,7 +1901,7 @@
                 <w:noProof/>
                 <w:webHidden/>
               </w:rPr>
-              <w:instrText xml:space="preserve"> PAGEREF _Toc516693285 \h </w:instrText>
+              <w:instrText xml:space="preserve"> PAGEREF _Toc516696801 \h </w:instrText>
             </w:r>
             <w:r>
               <w:rPr>
@@ -1921,7 +1921,7 @@
                 <w:noProof/>
                 <w:webHidden/>
               </w:rPr>
-              <w:t>7</w:t>
+              <w:t>8</w:t>
             </w:r>
             <w:r>
               <w:rPr>
@@ -1947,13 +1947,13 @@
               <w:lang w:val="it-IT"/>
             </w:rPr>
           </w:pPr>
-          <w:hyperlink w:anchor="_Toc516693286" w:history="1">
+          <w:hyperlink w:anchor="_Toc516696802" w:history="1">
             <w:r>
               <w:rPr>
                 <w:rStyle w:val="Hyperlink"/>
                 <w:noProof/>
               </w:rPr>
-              <w:t>2.2.5</w:t>
+              <w:t>3.2.5</w:t>
             </w:r>
             <w:r>
               <w:rPr>
@@ -1991,7 +1991,7 @@
                 <w:noProof/>
                 <w:webHidden/>
               </w:rPr>
-              <w:instrText xml:space="preserve"> PAGEREF _Toc516693286 \h </w:instrText>
+              <w:instrText xml:space="preserve"> PAGEREF _Toc516696802 \h </w:instrText>
             </w:r>
             <w:r>
               <w:rPr>
@@ -2037,13 +2037,13 @@
               <w:lang w:val="it-IT"/>
             </w:rPr>
           </w:pPr>
-          <w:hyperlink w:anchor="_Toc516693287" w:history="1">
+          <w:hyperlink w:anchor="_Toc516696803" w:history="1">
             <w:r>
               <w:rPr>
                 <w:rStyle w:val="Hyperlink"/>
                 <w:noProof/>
               </w:rPr>
-              <w:t>2.2.6</w:t>
+              <w:t>3.2.6</w:t>
             </w:r>
             <w:r>
               <w:rPr>
@@ -2081,7 +2081,7 @@
                 <w:noProof/>
                 <w:webHidden/>
               </w:rPr>
-              <w:instrText xml:space="preserve"> PAGEREF _Toc516693287 \h </w:instrText>
+              <w:instrText xml:space="preserve"> PAGEREF _Toc516696803 \h </w:instrText>
             </w:r>
             <w:r>
               <w:rPr>
@@ -2101,7 +2101,7 @@
                 <w:noProof/>
                 <w:webHidden/>
               </w:rPr>
-              <w:t>8</w:t>
+              <w:t>9</w:t>
             </w:r>
             <w:r>
               <w:rPr>
@@ -2127,13 +2127,13 @@
               <w:lang w:val="it-IT"/>
             </w:rPr>
           </w:pPr>
-          <w:hyperlink w:anchor="_Toc516693288" w:history="1">
+          <w:hyperlink w:anchor="_Toc516696804" w:history="1">
             <w:r>
               <w:rPr>
                 <w:rStyle w:val="Hyperlink"/>
                 <w:noProof/>
               </w:rPr>
-              <w:t>2.2.7</w:t>
+              <w:t>3.2.7</w:t>
             </w:r>
             <w:r>
               <w:rPr>
@@ -2171,7 +2171,7 @@
                 <w:noProof/>
                 <w:webHidden/>
               </w:rPr>
-              <w:instrText xml:space="preserve"> PAGEREF _Toc516693288 \h </w:instrText>
+              <w:instrText xml:space="preserve"> PAGEREF _Toc516696804 \h </w:instrText>
             </w:r>
             <w:r>
               <w:rPr>
@@ -2217,13 +2217,13 @@
               <w:lang w:val="it-IT"/>
             </w:rPr>
           </w:pPr>
-          <w:hyperlink w:anchor="_Toc516693289" w:history="1">
+          <w:hyperlink w:anchor="_Toc516696805" w:history="1">
             <w:r>
               <w:rPr>
                 <w:rStyle w:val="Hyperlink"/>
                 <w:noProof/>
               </w:rPr>
-              <w:t>2.2.8</w:t>
+              <w:t>3.2.8</w:t>
             </w:r>
             <w:r>
               <w:rPr>
@@ -2261,7 +2261,7 @@
                 <w:noProof/>
                 <w:webHidden/>
               </w:rPr>
-              <w:instrText xml:space="preserve"> PAGEREF _Toc516693289 \h </w:instrText>
+              <w:instrText xml:space="preserve"> PAGEREF _Toc516696805 \h </w:instrText>
             </w:r>
             <w:r>
               <w:rPr>
@@ -2307,13 +2307,13 @@
               <w:lang w:val="it-IT"/>
             </w:rPr>
           </w:pPr>
-          <w:hyperlink w:anchor="_Toc516693290" w:history="1">
+          <w:hyperlink w:anchor="_Toc516696806" w:history="1">
             <w:r>
               <w:rPr>
                 <w:rStyle w:val="Hyperlink"/>
                 <w:noProof/>
               </w:rPr>
-              <w:t>2.2.9</w:t>
+              <w:t>3.2.9</w:t>
             </w:r>
             <w:r>
               <w:rPr>
@@ -2351,7 +2351,7 @@
                 <w:noProof/>
                 <w:webHidden/>
               </w:rPr>
-              <w:instrText xml:space="preserve"> PAGEREF _Toc516693290 \h </w:instrText>
+              <w:instrText xml:space="preserve"> PAGEREF _Toc516696806 \h </w:instrText>
             </w:r>
             <w:r>
               <w:rPr>
@@ -2397,13 +2397,13 @@
               <w:lang w:val="it-IT"/>
             </w:rPr>
           </w:pPr>
-          <w:hyperlink w:anchor="_Toc516693291" w:history="1">
+          <w:hyperlink w:anchor="_Toc516696807" w:history="1">
             <w:r>
               <w:rPr>
                 <w:rStyle w:val="Hyperlink"/>
                 <w:noProof/>
               </w:rPr>
-              <w:t>2.2.10</w:t>
+              <w:t>3.2.10</w:t>
             </w:r>
             <w:r>
               <w:rPr>
@@ -2441,7 +2441,7 @@
                 <w:noProof/>
                 <w:webHidden/>
               </w:rPr>
-              <w:instrText xml:space="preserve"> PAGEREF _Toc516693291 \h </w:instrText>
+              <w:instrText xml:space="preserve"> PAGEREF _Toc516696807 \h </w:instrText>
             </w:r>
             <w:r>
               <w:rPr>
@@ -2487,13 +2487,13 @@
               <w:lang w:val="it-IT"/>
             </w:rPr>
           </w:pPr>
-          <w:hyperlink w:anchor="_Toc516693292" w:history="1">
+          <w:hyperlink w:anchor="_Toc516696808" w:history="1">
             <w:r>
               <w:rPr>
                 <w:rStyle w:val="Hyperlink"/>
                 <w:noProof/>
               </w:rPr>
-              <w:t>2.2.11</w:t>
+              <w:t>3.2.11</w:t>
             </w:r>
             <w:r>
               <w:rPr>
@@ -2531,7 +2531,7 @@
                 <w:noProof/>
                 <w:webHidden/>
               </w:rPr>
-              <w:instrText xml:space="preserve"> PAGEREF _Toc516693292 \h </w:instrText>
+              <w:instrText xml:space="preserve"> PAGEREF _Toc516696808 \h </w:instrText>
             </w:r>
             <w:r>
               <w:rPr>
@@ -2579,13 +2579,13 @@
               <w:lang w:val="it-IT"/>
             </w:rPr>
           </w:pPr>
-          <w:hyperlink w:anchor="_Toc516693293" w:history="1">
+          <w:hyperlink w:anchor="_Toc516696809" w:history="1">
             <w:r>
               <w:rPr>
                 <w:rStyle w:val="Hyperlink"/>
                 <w:noProof/>
               </w:rPr>
-              <w:t>2.3</w:t>
+              <w:t>3.3</w:t>
             </w:r>
             <w:r>
               <w:rPr>
@@ -2625,7 +2625,7 @@
                 <w:noProof/>
                 <w:webHidden/>
               </w:rPr>
-              <w:instrText xml:space="preserve"> PAGEREF _Toc516693293 \h </w:instrText>
+              <w:instrText xml:space="preserve"> PAGEREF _Toc516696809 \h </w:instrText>
             </w:r>
             <w:r>
               <w:rPr>
@@ -2671,13 +2671,13 @@
               <w:lang w:val="it-IT"/>
             </w:rPr>
           </w:pPr>
-          <w:hyperlink w:anchor="_Toc516693294" w:history="1">
+          <w:hyperlink w:anchor="_Toc516696810" w:history="1">
             <w:r>
               <w:rPr>
                 <w:rStyle w:val="Hyperlink"/>
                 <w:noProof/>
               </w:rPr>
-              <w:t>2.3.1</w:t>
+              <w:t>3.3.1</w:t>
             </w:r>
             <w:r>
               <w:rPr>
@@ -2715,7 +2715,7 @@
                 <w:noProof/>
                 <w:webHidden/>
               </w:rPr>
-              <w:instrText xml:space="preserve"> PAGEREF _Toc516693294 \h </w:instrText>
+              <w:instrText xml:space="preserve"> PAGEREF _Toc516696810 \h </w:instrText>
             </w:r>
             <w:r>
               <w:rPr>
@@ -2761,13 +2761,13 @@
               <w:lang w:val="it-IT"/>
             </w:rPr>
           </w:pPr>
-          <w:hyperlink w:anchor="_Toc516693295" w:history="1">
+          <w:hyperlink w:anchor="_Toc516696811" w:history="1">
             <w:r>
               <w:rPr>
                 <w:rStyle w:val="Hyperlink"/>
                 <w:noProof/>
               </w:rPr>
-              <w:t>2.3.2</w:t>
+              <w:t>3.3.2</w:t>
             </w:r>
             <w:r>
               <w:rPr>
@@ -2805,7 +2805,7 @@
                 <w:noProof/>
                 <w:webHidden/>
               </w:rPr>
-              <w:instrText xml:space="preserve"> PAGEREF _Toc516693295 \h </w:instrText>
+              <w:instrText xml:space="preserve"> PAGEREF _Toc516696811 \h </w:instrText>
             </w:r>
             <w:r>
               <w:rPr>
@@ -2851,13 +2851,13 @@
               <w:lang w:val="it-IT"/>
             </w:rPr>
           </w:pPr>
-          <w:hyperlink w:anchor="_Toc516693296" w:history="1">
+          <w:hyperlink w:anchor="_Toc516696812" w:history="1">
             <w:r>
               <w:rPr>
                 <w:rStyle w:val="Hyperlink"/>
                 <w:noProof/>
               </w:rPr>
-              <w:t>2.3.3</w:t>
+              <w:t>3.3.3</w:t>
             </w:r>
             <w:r>
               <w:rPr>
@@ -2895,7 +2895,7 @@
                 <w:noProof/>
                 <w:webHidden/>
               </w:rPr>
-              <w:instrText xml:space="preserve"> PAGEREF _Toc516693296 \h </w:instrText>
+              <w:instrText xml:space="preserve"> PAGEREF _Toc516696812 \h </w:instrText>
             </w:r>
             <w:r>
               <w:rPr>
@@ -2915,7 +2915,7 @@
                 <w:noProof/>
                 <w:webHidden/>
               </w:rPr>
-              <w:t>12</w:t>
+              <w:t>13</w:t>
             </w:r>
             <w:r>
               <w:rPr>
@@ -2941,13 +2941,13 @@
               <w:lang w:val="it-IT"/>
             </w:rPr>
           </w:pPr>
-          <w:hyperlink w:anchor="_Toc516693297" w:history="1">
+          <w:hyperlink w:anchor="_Toc516696813" w:history="1">
             <w:r>
               <w:rPr>
                 <w:rStyle w:val="Hyperlink"/>
                 <w:noProof/>
               </w:rPr>
-              <w:t>2.3.4</w:t>
+              <w:t>3.3.4</w:t>
             </w:r>
             <w:r>
               <w:rPr>
@@ -2985,7 +2985,7 @@
                 <w:noProof/>
                 <w:webHidden/>
               </w:rPr>
-              <w:instrText xml:space="preserve"> PAGEREF _Toc516693297 \h </w:instrText>
+              <w:instrText xml:space="preserve"> PAGEREF _Toc516696813 \h </w:instrText>
             </w:r>
             <w:r>
               <w:rPr>
@@ -3006,6 +3006,374 @@
                 <w:webHidden/>
               </w:rPr>
               <w:t>13</w:t>
+            </w:r>
+            <w:r>
+              <w:rPr>
+                <w:noProof/>
+                <w:webHidden/>
+              </w:rPr>
+              <w:fldChar w:fldCharType="end"/>
+            </w:r>
+          </w:hyperlink>
+        </w:p>
+        <w:p>
+          <w:pPr>
+            <w:pStyle w:val="TOC2"/>
+            <w:tabs>
+              <w:tab w:val="left" w:pos="960"/>
+              <w:tab w:val="right" w:leader="dot" w:pos="9623"/>
+            </w:tabs>
+            <w:rPr>
+              <w:rFonts w:eastAsiaTheme="minorEastAsia" w:cstheme="minorBidi"/>
+              <w:b w:val="0"/>
+              <w:bCs w:val="0"/>
+              <w:noProof/>
+              <w:sz w:val="24"/>
+              <w:szCs w:val="24"/>
+              <w:lang w:val="it-IT"/>
+            </w:rPr>
+          </w:pPr>
+          <w:hyperlink w:anchor="_Toc516696814" w:history="1">
+            <w:r>
+              <w:rPr>
+                <w:rStyle w:val="Hyperlink"/>
+                <w:noProof/>
+              </w:rPr>
+              <w:t>3.4</w:t>
+            </w:r>
+            <w:r>
+              <w:rPr>
+                <w:rFonts w:eastAsiaTheme="minorEastAsia" w:cstheme="minorBidi"/>
+                <w:b w:val="0"/>
+                <w:bCs w:val="0"/>
+                <w:noProof/>
+                <w:sz w:val="24"/>
+                <w:szCs w:val="24"/>
+                <w:lang w:val="it-IT"/>
+              </w:rPr>
+              <w:tab/>
+            </w:r>
+            <w:r>
+              <w:rPr>
+                <w:rStyle w:val="Hyperlink"/>
+                <w:noProof/>
+              </w:rPr>
+              <w:t>Gas estimation</w:t>
+            </w:r>
+            <w:r>
+              <w:rPr>
+                <w:noProof/>
+                <w:webHidden/>
+              </w:rPr>
+              <w:tab/>
+            </w:r>
+            <w:r>
+              <w:rPr>
+                <w:noProof/>
+                <w:webHidden/>
+              </w:rPr>
+              <w:fldChar w:fldCharType="begin"/>
+            </w:r>
+            <w:r>
+              <w:rPr>
+                <w:noProof/>
+                <w:webHidden/>
+              </w:rPr>
+              <w:instrText xml:space="preserve"> PAGEREF _Toc516696814 \h </w:instrText>
+            </w:r>
+            <w:r>
+              <w:rPr>
+                <w:noProof/>
+                <w:webHidden/>
+              </w:rPr>
+            </w:r>
+            <w:r>
+              <w:rPr>
+                <w:noProof/>
+                <w:webHidden/>
+              </w:rPr>
+              <w:fldChar w:fldCharType="separate"/>
+            </w:r>
+            <w:r>
+              <w:rPr>
+                <w:noProof/>
+                <w:webHidden/>
+              </w:rPr>
+              <w:t>14</w:t>
+            </w:r>
+            <w:r>
+              <w:rPr>
+                <w:noProof/>
+                <w:webHidden/>
+              </w:rPr>
+              <w:fldChar w:fldCharType="end"/>
+            </w:r>
+          </w:hyperlink>
+        </w:p>
+        <w:p>
+          <w:pPr>
+            <w:pStyle w:val="TOC3"/>
+            <w:tabs>
+              <w:tab w:val="left" w:pos="1200"/>
+              <w:tab w:val="right" w:leader="dot" w:pos="9623"/>
+            </w:tabs>
+            <w:rPr>
+              <w:rFonts w:eastAsiaTheme="minorEastAsia" w:cstheme="minorBidi"/>
+              <w:noProof/>
+              <w:sz w:val="24"/>
+              <w:szCs w:val="24"/>
+              <w:lang w:val="it-IT"/>
+            </w:rPr>
+          </w:pPr>
+          <w:hyperlink w:anchor="_Toc516696815" w:history="1">
+            <w:r>
+              <w:rPr>
+                <w:rStyle w:val="Hyperlink"/>
+                <w:noProof/>
+              </w:rPr>
+              <w:t>3.4.1</w:t>
+            </w:r>
+            <w:r>
+              <w:rPr>
+                <w:rFonts w:eastAsiaTheme="minorEastAsia" w:cstheme="minorBidi"/>
+                <w:noProof/>
+                <w:sz w:val="24"/>
+                <w:szCs w:val="24"/>
+                <w:lang w:val="it-IT"/>
+              </w:rPr>
+              <w:tab/>
+            </w:r>
+            <w:r>
+              <w:rPr>
+                <w:rStyle w:val="Hyperlink"/>
+                <w:noProof/>
+              </w:rPr>
+              <w:t>CatalogContract</w:t>
+            </w:r>
+            <w:r>
+              <w:rPr>
+                <w:noProof/>
+                <w:webHidden/>
+              </w:rPr>
+              <w:tab/>
+            </w:r>
+            <w:r>
+              <w:rPr>
+                <w:noProof/>
+                <w:webHidden/>
+              </w:rPr>
+              <w:fldChar w:fldCharType="begin"/>
+            </w:r>
+            <w:r>
+              <w:rPr>
+                <w:noProof/>
+                <w:webHidden/>
+              </w:rPr>
+              <w:instrText xml:space="preserve"> PAGEREF _Toc516696815 \h </w:instrText>
+            </w:r>
+            <w:r>
+              <w:rPr>
+                <w:noProof/>
+                <w:webHidden/>
+              </w:rPr>
+            </w:r>
+            <w:r>
+              <w:rPr>
+                <w:noProof/>
+                <w:webHidden/>
+              </w:rPr>
+              <w:fldChar w:fldCharType="separate"/>
+            </w:r>
+            <w:r>
+              <w:rPr>
+                <w:noProof/>
+                <w:webHidden/>
+              </w:rPr>
+              <w:t>15</w:t>
+            </w:r>
+            <w:r>
+              <w:rPr>
+                <w:noProof/>
+                <w:webHidden/>
+              </w:rPr>
+              <w:fldChar w:fldCharType="end"/>
+            </w:r>
+          </w:hyperlink>
+        </w:p>
+        <w:p>
+          <w:pPr>
+            <w:pStyle w:val="TOC3"/>
+            <w:tabs>
+              <w:tab w:val="left" w:pos="1200"/>
+              <w:tab w:val="right" w:leader="dot" w:pos="9623"/>
+            </w:tabs>
+            <w:rPr>
+              <w:rFonts w:eastAsiaTheme="minorEastAsia" w:cstheme="minorBidi"/>
+              <w:noProof/>
+              <w:sz w:val="24"/>
+              <w:szCs w:val="24"/>
+              <w:lang w:val="it-IT"/>
+            </w:rPr>
+          </w:pPr>
+          <w:hyperlink w:anchor="_Toc516696816" w:history="1">
+            <w:r>
+              <w:rPr>
+                <w:rStyle w:val="Hyperlink"/>
+                <w:noProof/>
+              </w:rPr>
+              <w:t>3.4.2</w:t>
+            </w:r>
+            <w:r>
+              <w:rPr>
+                <w:rFonts w:eastAsiaTheme="minorEastAsia" w:cstheme="minorBidi"/>
+                <w:noProof/>
+                <w:sz w:val="24"/>
+                <w:szCs w:val="24"/>
+                <w:lang w:val="it-IT"/>
+              </w:rPr>
+              <w:tab/>
+            </w:r>
+            <w:r>
+              <w:rPr>
+                <w:rStyle w:val="Hyperlink"/>
+                <w:noProof/>
+              </w:rPr>
+              <w:t>BaseContentManagementContract</w:t>
+            </w:r>
+            <w:r>
+              <w:rPr>
+                <w:noProof/>
+                <w:webHidden/>
+              </w:rPr>
+              <w:tab/>
+            </w:r>
+            <w:r>
+              <w:rPr>
+                <w:noProof/>
+                <w:webHidden/>
+              </w:rPr>
+              <w:fldChar w:fldCharType="begin"/>
+            </w:r>
+            <w:r>
+              <w:rPr>
+                <w:noProof/>
+                <w:webHidden/>
+              </w:rPr>
+              <w:instrText xml:space="preserve"> PAGEREF _Toc516696816 \h </w:instrText>
+            </w:r>
+            <w:r>
+              <w:rPr>
+                <w:noProof/>
+                <w:webHidden/>
+              </w:rPr>
+            </w:r>
+            <w:r>
+              <w:rPr>
+                <w:noProof/>
+                <w:webHidden/>
+              </w:rPr>
+              <w:fldChar w:fldCharType="separate"/>
+            </w:r>
+            <w:r>
+              <w:rPr>
+                <w:noProof/>
+                <w:webHidden/>
+              </w:rPr>
+              <w:t>16</w:t>
+            </w:r>
+            <w:r>
+              <w:rPr>
+                <w:noProof/>
+                <w:webHidden/>
+              </w:rPr>
+              <w:fldChar w:fldCharType="end"/>
+            </w:r>
+          </w:hyperlink>
+        </w:p>
+        <w:p>
+          <w:pPr>
+            <w:pStyle w:val="TOC2"/>
+            <w:tabs>
+              <w:tab w:val="left" w:pos="960"/>
+              <w:tab w:val="right" w:leader="dot" w:pos="9623"/>
+            </w:tabs>
+            <w:rPr>
+              <w:rFonts w:eastAsiaTheme="minorEastAsia" w:cstheme="minorBidi"/>
+              <w:b w:val="0"/>
+              <w:bCs w:val="0"/>
+              <w:noProof/>
+              <w:sz w:val="24"/>
+              <w:szCs w:val="24"/>
+              <w:lang w:val="it-IT"/>
+            </w:rPr>
+          </w:pPr>
+          <w:hyperlink w:anchor="_Toc516696817" w:history="1">
+            <w:r>
+              <w:rPr>
+                <w:rStyle w:val="Hyperlink"/>
+                <w:noProof/>
+              </w:rPr>
+              <w:t>3.5</w:t>
+            </w:r>
+            <w:r>
+              <w:rPr>
+                <w:rFonts w:eastAsiaTheme="minorEastAsia" w:cstheme="minorBidi"/>
+                <w:b w:val="0"/>
+                <w:bCs w:val="0"/>
+                <w:noProof/>
+                <w:sz w:val="24"/>
+                <w:szCs w:val="24"/>
+                <w:lang w:val="it-IT"/>
+              </w:rPr>
+              <w:tab/>
+            </w:r>
+            <w:r>
+              <w:rPr>
+                <w:rStyle w:val="Hyperlink"/>
+                <w:noProof/>
+              </w:rPr>
+              <w:t>Test suite</w:t>
+            </w:r>
+            <w:r>
+              <w:rPr>
+                <w:noProof/>
+                <w:webHidden/>
+              </w:rPr>
+              <w:tab/>
+            </w:r>
+            <w:r>
+              <w:rPr>
+                <w:noProof/>
+                <w:webHidden/>
+              </w:rPr>
+              <w:fldChar w:fldCharType="begin"/>
+            </w:r>
+            <w:r>
+              <w:rPr>
+                <w:noProof/>
+                <w:webHidden/>
+              </w:rPr>
+              <w:instrText xml:space="preserve"> PAGEREF _Toc516696817 \h </w:instrText>
+            </w:r>
+            <w:r>
+              <w:rPr>
+                <w:noProof/>
+                <w:webHidden/>
+              </w:rPr>
+            </w:r>
+            <w:r>
+              <w:rPr>
+                <w:noProof/>
+                <w:webHidden/>
+              </w:rPr>
+              <w:fldChar w:fldCharType="separate"/>
+            </w:r>
+            <w:r>
+              <w:rPr>
+                <w:noProof/>
+                <w:webHidden/>
+              </w:rPr>
+              <w:t>16</w:t>
             </w:r>
             <w:r>
               <w:rPr>
@@ -3033,13 +3401,13 @@
               <w:lang w:val="it-IT"/>
             </w:rPr>
           </w:pPr>
-          <w:hyperlink w:anchor="_Toc516693298" w:history="1">
+          <w:hyperlink w:anchor="_Toc516696818" w:history="1">
             <w:r>
               <w:rPr>
                 <w:rStyle w:val="Hyperlink"/>
                 <w:noProof/>
               </w:rPr>
-              <w:t>3</w:t>
+              <w:t>4</w:t>
             </w:r>
             <w:r>
               <w:rPr>
@@ -3058,7 +3426,7 @@
                 <w:rStyle w:val="Hyperlink"/>
                 <w:noProof/>
               </w:rPr>
-              <w:t>Bibliography</w:t>
+              <w:t>Works Cited</w:t>
             </w:r>
             <w:r>
               <w:rPr>
@@ -3079,7 +3447,7 @@
                 <w:noProof/>
                 <w:webHidden/>
               </w:rPr>
-              <w:instrText xml:space="preserve"> PAGEREF _Toc516693298 \h </w:instrText>
+              <w:instrText xml:space="preserve"> PAGEREF _Toc516696818 \h </w:instrText>
             </w:r>
             <w:r>
               <w:rPr>
@@ -3099,7 +3467,7 @@
                 <w:noProof/>
                 <w:webHidden/>
               </w:rPr>
-              <w:t>14</w:t>
+              <w:t>16</w:t>
             </w:r>
             <w:r>
               <w:rPr>
@@ -3126,7 +3494,7 @@
       <w:pPr>
         <w:pStyle w:val="Heading1"/>
       </w:pPr>
-      <w:bookmarkStart w:id="0" w:name="_Toc516693266"/>
+      <w:bookmarkStart w:id="0" w:name="_Toc516696782"/>
       <w:r>
         <w:t>Introduction</w:t>
       </w:r>
@@ -3136,7 +3504,7 @@
       <w:pPr>
         <w:pStyle w:val="Heading2"/>
       </w:pPr>
-      <w:bookmarkStart w:id="1" w:name="_Toc516693267"/>
+      <w:bookmarkStart w:id="1" w:name="_Toc516696783"/>
       <w:r>
         <w:t>Aim of the project</w:t>
       </w:r>
@@ -3199,7 +3567,7 @@
       <w:pPr>
         <w:pStyle w:val="Heading2"/>
       </w:pPr>
-      <w:bookmarkStart w:id="2" w:name="_Toc516693268"/>
+      <w:bookmarkStart w:id="2" w:name="_Toc516696784"/>
       <w:r>
         <w:t>Project specifications</w:t>
       </w:r>
@@ -3223,6 +3591,7 @@
     </w:p>
     <w:p>
       <w:r>
+        <w:lastRenderedPageBreak/>
         <w:t xml:space="preserve">Standard account can subscript a Premium access that last for x blocks number on the blockchain. </w:t>
       </w:r>
       <w:r>
@@ -3234,9 +3603,8 @@
       <w:pPr>
         <w:pStyle w:val="Heading2"/>
       </w:pPr>
-      <w:bookmarkStart w:id="3" w:name="_Toc516693269"/>
-      <w:r>
-        <w:lastRenderedPageBreak/>
+      <w:bookmarkStart w:id="3" w:name="_Toc516696785"/>
+      <w:r>
         <w:t>Implementation specifications</w:t>
       </w:r>
       <w:bookmarkEnd w:id="3"/>
@@ -3415,7 +3783,6 @@
     <w:p/>
     <w:p>
       <w:r>
-        <w:lastRenderedPageBreak/>
         <w:t xml:space="preserve">To ensure decentralization of the system </w:t>
       </w:r>
       <w:r>
@@ -3792,8 +4159,9 @@
       <w:pPr>
         <w:pStyle w:val="Heading1"/>
       </w:pPr>
-      <w:bookmarkStart w:id="4" w:name="_Toc516693270"/>
-      <w:r>
+      <w:bookmarkStart w:id="4" w:name="_Toc516696786"/>
+      <w:r>
+        <w:lastRenderedPageBreak/>
         <w:t>Implementation</w:t>
       </w:r>
       <w:bookmarkEnd w:id="4"/>
@@ -3802,7 +4170,7 @@
       <w:pPr>
         <w:pStyle w:val="Heading2"/>
       </w:pPr>
-      <w:bookmarkStart w:id="5" w:name="_Toc516693271"/>
+      <w:bookmarkStart w:id="5" w:name="_Toc516696787"/>
       <w:r>
         <w:t>Style</w:t>
       </w:r>
@@ -3873,11 +4241,7 @@
         </w:sdtContent>
       </w:sdt>
       <w:r>
-        <w:t xml:space="preserve">, which is the last release at the moment. The Ethereum docs </w:t>
-      </w:r>
-      <w:r>
-        <w:lastRenderedPageBreak/>
-        <w:t>are continuously under construction, their progress</w:t>
+        <w:t>, which is the last release at the moment. The Ethereum docs are continuously under construction, their progress</w:t>
       </w:r>
       <w:r>
         <w:t xml:space="preserve"> as well as the latest version that still under construction</w:t>
@@ -3964,7 +4328,7 @@
       <w:pPr>
         <w:pStyle w:val="Heading3"/>
       </w:pPr>
-      <w:bookmarkStart w:id="6" w:name="_Toc516693272"/>
+      <w:bookmarkStart w:id="6" w:name="_Toc516696788"/>
       <w:r>
         <w:t>Encoding</w:t>
       </w:r>
@@ -3980,7 +4344,7 @@
       <w:pPr>
         <w:pStyle w:val="Heading3"/>
       </w:pPr>
-      <w:bookmarkStart w:id="7" w:name="_Toc516693273"/>
+      <w:bookmarkStart w:id="7" w:name="_Toc516696789"/>
       <w:r>
         <w:t>Indentation</w:t>
       </w:r>
@@ -3996,7 +4360,7 @@
       <w:pPr>
         <w:pStyle w:val="Heading3"/>
       </w:pPr>
-      <w:bookmarkStart w:id="8" w:name="_Toc516693274"/>
+      <w:bookmarkStart w:id="8" w:name="_Toc516696790"/>
       <w:r>
         <w:t>Line breaks</w:t>
       </w:r>
@@ -4156,8 +4520,9 @@
       <w:pPr>
         <w:pStyle w:val="Heading3"/>
       </w:pPr>
-      <w:bookmarkStart w:id="9" w:name="_Toc516693275"/>
-      <w:r>
+      <w:bookmarkStart w:id="9" w:name="_Toc516696791"/>
+      <w:r>
+        <w:lastRenderedPageBreak/>
         <w:t>Spaces</w:t>
       </w:r>
       <w:bookmarkEnd w:id="9"/>
@@ -4186,29 +4551,327 @@
     </w:p>
     <w:p>
       <w:r>
+        <w:t xml:space="preserve">Parenthesis should be </w:t>
+      </w:r>
+      <w:r>
+        <w:t>open</w:t>
+      </w:r>
+      <w:r>
+        <w:t>ed</w:t>
+      </w:r>
+      <w:r>
+        <w:t xml:space="preserve"> on the same line as the declaration</w:t>
+      </w:r>
+      <w:r>
+        <w:t xml:space="preserve"> and </w:t>
+      </w:r>
+      <w:r>
+        <w:t>close</w:t>
+      </w:r>
+      <w:r>
+        <w:t>d</w:t>
+      </w:r>
+      <w:r>
+        <w:t xml:space="preserve"> on their own line at the same indentation level as the beginning of the declaration.</w:t>
+      </w:r>
+    </w:p>
+    <w:p/>
+    <w:p>
+      <w:pPr>
+        <w:pStyle w:val="Heading3"/>
+      </w:pPr>
+      <w:bookmarkStart w:id="10" w:name="_Toc516696792"/>
+      <w:r>
+        <w:t>Components order</w:t>
+      </w:r>
+      <w:bookmarkEnd w:id="10"/>
+    </w:p>
+    <w:p>
+      <w:r>
+        <w:t>I</w:t>
+      </w:r>
+      <w:r>
+        <w:t xml:space="preserve">mports must be placed at the top of the file. </w:t>
+      </w:r>
+      <w:r>
+        <w:t>Then will come variable declaration</w:t>
+      </w:r>
+      <w:r>
+        <w:t>, events, modifiers</w:t>
+      </w:r>
+      <w:r>
+        <w:t xml:space="preserve"> and </w:t>
+      </w:r>
+      <w:r>
+        <w:t>finally functions.</w:t>
+      </w:r>
+    </w:p>
+    <w:p>
+      <w:r>
+        <w:t>Variables are usually ordered starting from constants, then runtime variable</w:t>
+      </w:r>
+      <w:r>
+        <w:t xml:space="preserve">, the ones </w:t>
+      </w:r>
+      <w:r>
+        <w:t>that changes during the contract lifecycle</w:t>
+      </w:r>
+      <w:r>
+        <w:t xml:space="preserve">, </w:t>
+      </w:r>
+      <w:r>
+        <w:t>and finally structs and arrays.</w:t>
+      </w:r>
+    </w:p>
+    <w:p>
+      <w:r>
+        <w:t>Functions have to</w:t>
+      </w:r>
+      <w:r>
+        <w:t xml:space="preserve"> follow this order: constructor</w:t>
+      </w:r>
+      <w:r>
+        <w:t xml:space="preserve"> first, then fallback </w:t>
+      </w:r>
+      <w:r>
+        <w:t>function and then</w:t>
+      </w:r>
+      <w:r>
+        <w:t>,</w:t>
+      </w:r>
+      <w:r>
+        <w:t xml:space="preserve"> </w:t>
+      </w:r>
+      <w:r>
+        <w:t xml:space="preserve">accordingly with the </w:t>
+      </w:r>
+      <w:r>
+        <w:t>visi</w:t>
+      </w:r>
+      <w:r>
+        <w:t>bility</w:t>
+      </w:r>
+      <w:r>
+        <w:t xml:space="preserve"> modifier,</w:t>
+      </w:r>
+      <w:r>
+        <w:t xml:space="preserve"> </w:t>
+      </w:r>
+      <w:r>
+        <w:t>external</w:t>
+      </w:r>
+      <w:r>
+        <w:t xml:space="preserve">, </w:t>
+      </w:r>
+      <w:r>
+        <w:t>public</w:t>
+      </w:r>
+      <w:r>
+        <w:t xml:space="preserve">, </w:t>
+      </w:r>
+      <w:r>
+        <w:t>internal</w:t>
+      </w:r>
+      <w:r>
+        <w:t xml:space="preserve"> and last</w:t>
+      </w:r>
+      <w:r>
+        <w:t>ly</w:t>
+      </w:r>
+      <w:r>
+        <w:t xml:space="preserve"> </w:t>
+      </w:r>
+      <w:r>
+        <w:t>private</w:t>
+      </w:r>
+      <w:r>
+        <w:t xml:space="preserve"> functions.</w:t>
+      </w:r>
+      <w:r>
+        <w:t xml:space="preserve"> </w:t>
+      </w:r>
+      <w:r>
+        <w:t>F</w:t>
+      </w:r>
+      <w:r>
+        <w:t xml:space="preserve">or the same </w:t>
+      </w:r>
+      <w:r>
+        <w:t>visibility</w:t>
+      </w:r>
+      <w:r>
+        <w:t xml:space="preserve">, priority is given to the functions that modify the status, leaving the views and the </w:t>
+      </w:r>
+      <w:r>
+        <w:t>pure at the end.</w:t>
+      </w:r>
+    </w:p>
+    <w:p>
+      <w:r>
+        <w:t xml:space="preserve">We choose to put the suicide function </w:t>
+      </w:r>
+      <w:r>
+        <w:t>immediately after</w:t>
+      </w:r>
+      <w:r>
+        <w:t xml:space="preserve"> the fallback function because</w:t>
+      </w:r>
+      <w:r>
+        <w:t xml:space="preserve"> </w:t>
+      </w:r>
+      <w:r>
+        <w:t>we believe that it is one of the special functions</w:t>
+      </w:r>
+      <w:r>
+        <w:t>.</w:t>
+      </w:r>
+    </w:p>
+    <w:p>
+      <w:r>
+        <w:t xml:space="preserve">We have </w:t>
+      </w:r>
+      <w:r>
+        <w:t>placed</w:t>
+      </w:r>
+      <w:r>
+        <w:t xml:space="preserve"> </w:t>
+      </w:r>
+      <w:r>
+        <w:t xml:space="preserve">the </w:t>
+      </w:r>
+      <w:r>
+        <w:t xml:space="preserve">functions with </w:t>
+      </w:r>
+      <w:r>
+        <w:t xml:space="preserve">the </w:t>
+      </w:r>
+      <w:proofErr w:type="spellStart"/>
+      <w:r>
+        <w:t>onlyOwner</w:t>
+      </w:r>
+      <w:proofErr w:type="spellEnd"/>
+      <w:r>
+        <w:t xml:space="preserve"> modifier at the end of the public functions, as their access is not totally public but </w:t>
+      </w:r>
+      <w:r>
+        <w:t xml:space="preserve">is </w:t>
+      </w:r>
+      <w:r>
+        <w:t>restricted to a single person.</w:t>
+      </w:r>
+    </w:p>
+    <w:p/>
+    <w:p>
+      <w:pPr>
+        <w:pStyle w:val="Heading3"/>
+      </w:pPr>
+      <w:bookmarkStart w:id="11" w:name="_Toc516696793"/>
+      <w:r>
+        <w:t>Modifiers</w:t>
+      </w:r>
+      <w:bookmarkEnd w:id="11"/>
+    </w:p>
+    <w:p>
+      <w:r>
+        <w:t>The</w:t>
+      </w:r>
+      <w:r>
+        <w:t>re is not a specific order for modifiers, but the</w:t>
+      </w:r>
+      <w:r>
+        <w:t xml:space="preserve"> visibility modifier for a function should come before any custom modifiers.</w:t>
+      </w:r>
+    </w:p>
+    <w:p/>
+    <w:p>
+      <w:pPr>
+        <w:pStyle w:val="Heading3"/>
+      </w:pPr>
+      <w:bookmarkStart w:id="12" w:name="_Toc516696794"/>
+      <w:r>
+        <w:t>Naming</w:t>
+      </w:r>
+      <w:bookmarkEnd w:id="12"/>
+    </w:p>
+    <w:p>
+      <w:r>
+        <w:t xml:space="preserve">Contract, struct and event names must be in </w:t>
+      </w:r>
+      <w:proofErr w:type="spellStart"/>
+      <w:r>
+        <w:t>CapitalizedWo</w:t>
+      </w:r>
+      <w:r>
+        <w:t>rd</w:t>
+      </w:r>
+      <w:proofErr w:type="spellEnd"/>
+      <w:r>
+        <w:t xml:space="preserve"> style.</w:t>
+      </w:r>
+      <w:r>
+        <w:t xml:space="preserve"> Variable, modifiers and functions</w:t>
+      </w:r>
+      <w:r>
+        <w:t xml:space="preserve"> in </w:t>
+      </w:r>
+      <w:proofErr w:type="spellStart"/>
+      <w:r>
+        <w:t>mixedCase</w:t>
+      </w:r>
+      <w:proofErr w:type="spellEnd"/>
+      <w:r>
+        <w:t>.</w:t>
+      </w:r>
+    </w:p>
+    <w:p>
+      <w:r>
         <w:lastRenderedPageBreak/>
-        <w:t xml:space="preserve">Parenthesis should be </w:t>
-      </w:r>
-      <w:r>
-        <w:t>open</w:t>
-      </w:r>
-      <w:r>
-        <w:t>ed</w:t>
-      </w:r>
-      <w:r>
-        <w:t xml:space="preserve"> on the same line as the declaration</w:t>
-      </w:r>
-      <w:r>
-        <w:t xml:space="preserve"> and </w:t>
-      </w:r>
-      <w:r>
-        <w:t>close</w:t>
-      </w:r>
-      <w:r>
-        <w:t>d</w:t>
-      </w:r>
-      <w:r>
-        <w:t xml:space="preserve"> on their own line at the same indentation level as the beginning of the declaration.</w:t>
+        <w:t xml:space="preserve">For this </w:t>
+      </w:r>
+      <w:proofErr w:type="gramStart"/>
+      <w:r>
+        <w:t>reason</w:t>
+      </w:r>
+      <w:proofErr w:type="gramEnd"/>
+      <w:r>
+        <w:t xml:space="preserve"> we choose to rename all the</w:t>
+      </w:r>
+      <w:r>
+        <w:t xml:space="preserve"> mandatory functions from </w:t>
+      </w:r>
+      <w:proofErr w:type="spellStart"/>
+      <w:r>
+        <w:t>CapitalizedWord</w:t>
+      </w:r>
+      <w:proofErr w:type="spellEnd"/>
+      <w:r>
+        <w:t xml:space="preserve"> to </w:t>
+      </w:r>
+      <w:proofErr w:type="spellStart"/>
+      <w:r>
+        <w:t>mixedCase</w:t>
+      </w:r>
+      <w:proofErr w:type="spellEnd"/>
+      <w:r>
+        <w:t xml:space="preserve">, </w:t>
+      </w:r>
+      <w:r>
+        <w:t xml:space="preserve">considering the </w:t>
+      </w:r>
+      <w:r>
+        <w:t xml:space="preserve">coding language </w:t>
+      </w:r>
+      <w:r>
+        <w:t xml:space="preserve">specifications </w:t>
+      </w:r>
+      <w:r>
+        <w:t>more important than</w:t>
+      </w:r>
+      <w:r>
+        <w:t xml:space="preserve"> the assignment</w:t>
+      </w:r>
+      <w:r>
+        <w:t>.</w:t>
       </w:r>
     </w:p>
     <w:p/>
@@ -4216,147 +4879,15 @@
       <w:pPr>
         <w:pStyle w:val="Heading3"/>
       </w:pPr>
-      <w:bookmarkStart w:id="10" w:name="_Toc516693276"/>
-      <w:r>
-        <w:t>Components order</w:t>
-      </w:r>
-      <w:bookmarkEnd w:id="10"/>
-    </w:p>
-    <w:p>
-      <w:r>
-        <w:t>I</w:t>
-      </w:r>
-      <w:r>
-        <w:t xml:space="preserve">mports must be placed at the top of the file. </w:t>
-      </w:r>
-      <w:r>
-        <w:t>Then will come variable declaration</w:t>
-      </w:r>
-      <w:r>
-        <w:t>, events, modifiers</w:t>
-      </w:r>
-      <w:r>
-        <w:t xml:space="preserve"> and </w:t>
-      </w:r>
-      <w:r>
-        <w:t>finally functions.</w:t>
-      </w:r>
-    </w:p>
-    <w:p>
-      <w:r>
-        <w:t>Variables are usually ordered starting from constants, then runtime variable</w:t>
-      </w:r>
-      <w:r>
-        <w:t xml:space="preserve">, the ones </w:t>
-      </w:r>
-      <w:r>
-        <w:t>that changes during the contract lifecycle</w:t>
-      </w:r>
-      <w:r>
-        <w:t xml:space="preserve">, </w:t>
-      </w:r>
-      <w:r>
-        <w:t>and finally structs and arrays.</w:t>
-      </w:r>
-    </w:p>
-    <w:p>
-      <w:r>
-        <w:t>Functions have to</w:t>
-      </w:r>
-      <w:r>
-        <w:t xml:space="preserve"> follow this order: constructor</w:t>
-      </w:r>
-      <w:r>
-        <w:t xml:space="preserve"> first, then fallback </w:t>
-      </w:r>
-      <w:r>
-        <w:t>function and then</w:t>
-      </w:r>
-      <w:r>
-        <w:t>,</w:t>
-      </w:r>
-      <w:r>
-        <w:t xml:space="preserve"> </w:t>
-      </w:r>
-      <w:r>
-        <w:t xml:space="preserve">accordingly with the </w:t>
-      </w:r>
-      <w:r>
-        <w:t>visi</w:t>
-      </w:r>
-      <w:r>
-        <w:t>bility</w:t>
-      </w:r>
-      <w:r>
-        <w:t xml:space="preserve"> modifier,</w:t>
-      </w:r>
-      <w:r>
-        <w:t xml:space="preserve"> </w:t>
-      </w:r>
-      <w:r>
-        <w:t>external</w:t>
-      </w:r>
-      <w:r>
-        <w:t xml:space="preserve">, </w:t>
-      </w:r>
-      <w:r>
-        <w:t>public</w:t>
-      </w:r>
-      <w:r>
-        <w:t xml:space="preserve">, </w:t>
-      </w:r>
-      <w:r>
-        <w:t>internal</w:t>
-      </w:r>
-      <w:r>
-        <w:t xml:space="preserve"> and last</w:t>
-      </w:r>
-      <w:r>
-        <w:t>ly</w:t>
-      </w:r>
-      <w:r>
-        <w:t xml:space="preserve"> </w:t>
-      </w:r>
-      <w:r>
-        <w:t>private</w:t>
-      </w:r>
-      <w:r>
-        <w:t xml:space="preserve"> functions.</w:t>
-      </w:r>
-      <w:r>
-        <w:t xml:space="preserve"> </w:t>
-      </w:r>
-      <w:r>
-        <w:t>F</w:t>
-      </w:r>
-      <w:r>
-        <w:t xml:space="preserve">or the same </w:t>
-      </w:r>
-      <w:r>
-        <w:t>visibility</w:t>
-      </w:r>
-      <w:r>
-        <w:t xml:space="preserve">, priority is given to the functions that modify the status, leaving the views and the </w:t>
-      </w:r>
-      <w:r>
-        <w:t>pure at the end.</w:t>
-      </w:r>
-    </w:p>
-    <w:p>
-      <w:r>
-        <w:t xml:space="preserve">We choose to put the suicide function </w:t>
-      </w:r>
-      <w:r>
-        <w:t>immediately after</w:t>
-      </w:r>
-      <w:r>
-        <w:t xml:space="preserve"> the fallback function because</w:t>
-      </w:r>
-      <w:r>
-        <w:t xml:space="preserve"> </w:t>
-      </w:r>
-      <w:r>
-        <w:t>we believe that it is one of the special functions</w:t>
+      <w:bookmarkStart w:id="13" w:name="_Toc516696795"/>
+      <w:r>
+        <w:t>Other</w:t>
+      </w:r>
+      <w:bookmarkEnd w:id="13"/>
+    </w:p>
+    <w:p>
+      <w:r>
+        <w:t>Declarations of array variables should not have a space between the type and the brackets</w:t>
       </w:r>
       <w:r>
         <w:t>.</w:t>
@@ -4364,36 +4895,7 @@
     </w:p>
     <w:p>
       <w:r>
-        <w:t xml:space="preserve">We have </w:t>
-      </w:r>
-      <w:r>
-        <w:t>placed</w:t>
-      </w:r>
-      <w:r>
-        <w:t xml:space="preserve"> </w:t>
-      </w:r>
-      <w:r>
-        <w:t xml:space="preserve">the </w:t>
-      </w:r>
-      <w:r>
-        <w:t xml:space="preserve">functions with </w:t>
-      </w:r>
-      <w:r>
-        <w:t xml:space="preserve">the </w:t>
-      </w:r>
-      <w:proofErr w:type="spellStart"/>
-      <w:r>
-        <w:t>onlyOwner</w:t>
-      </w:r>
-      <w:proofErr w:type="spellEnd"/>
-      <w:r>
-        <w:t xml:space="preserve"> modifier at the end of the public functions, as their access is not totally public but </w:t>
-      </w:r>
-      <w:r>
-        <w:t xml:space="preserve">is </w:t>
-      </w:r>
-      <w:r>
-        <w:t>restricted to a single person.</w:t>
+        <w:t>Strings should be quoted with double-quotes instead of single-quotes.</w:t>
       </w:r>
     </w:p>
     <w:p/>
@@ -4401,146 +4903,8 @@
       <w:pPr>
         <w:pStyle w:val="Heading3"/>
       </w:pPr>
-      <w:bookmarkStart w:id="11" w:name="_Toc516693277"/>
-      <w:r>
-        <w:t>Modifiers</w:t>
-      </w:r>
-      <w:bookmarkEnd w:id="11"/>
-    </w:p>
-    <w:p>
-      <w:r>
-        <w:t>The</w:t>
-      </w:r>
-      <w:r>
-        <w:t>re is not a specific order for modifiers, but the</w:t>
-      </w:r>
-      <w:r>
-        <w:t xml:space="preserve"> visibility modifier for a function should come before any custom modifiers.</w:t>
-      </w:r>
-    </w:p>
-    <w:p/>
-    <w:p>
-      <w:pPr>
-        <w:pStyle w:val="Heading3"/>
-      </w:pPr>
-      <w:bookmarkStart w:id="12" w:name="_Toc516693278"/>
-      <w:r>
-        <w:t>Naming</w:t>
-      </w:r>
-      <w:bookmarkEnd w:id="12"/>
-    </w:p>
-    <w:p>
-      <w:r>
-        <w:t xml:space="preserve">Contract, struct and event names must be in </w:t>
-      </w:r>
-      <w:proofErr w:type="spellStart"/>
-      <w:r>
-        <w:t>CapitalizedWo</w:t>
-      </w:r>
-      <w:r>
-        <w:t>rd</w:t>
-      </w:r>
-      <w:proofErr w:type="spellEnd"/>
-      <w:r>
-        <w:t xml:space="preserve"> style.</w:t>
-      </w:r>
-      <w:r>
-        <w:t xml:space="preserve"> Variable, modifiers and functions</w:t>
-      </w:r>
-      <w:r>
-        <w:t xml:space="preserve"> in </w:t>
-      </w:r>
-      <w:proofErr w:type="spellStart"/>
-      <w:r>
-        <w:t>mixedCase</w:t>
-      </w:r>
-      <w:proofErr w:type="spellEnd"/>
-      <w:r>
-        <w:t>.</w:t>
-      </w:r>
-    </w:p>
-    <w:p>
-      <w:r>
-        <w:t xml:space="preserve">For this </w:t>
-      </w:r>
-      <w:proofErr w:type="gramStart"/>
-      <w:r>
-        <w:t>reason</w:t>
-      </w:r>
-      <w:proofErr w:type="gramEnd"/>
-      <w:r>
-        <w:t xml:space="preserve"> we choose to rename all the</w:t>
-      </w:r>
-      <w:r>
-        <w:t xml:space="preserve"> mandatory functions from </w:t>
-      </w:r>
-      <w:proofErr w:type="spellStart"/>
-      <w:r>
-        <w:t>CapitalizedWord</w:t>
-      </w:r>
-      <w:proofErr w:type="spellEnd"/>
-      <w:r>
-        <w:t xml:space="preserve"> to </w:t>
-      </w:r>
-      <w:proofErr w:type="spellStart"/>
-      <w:r>
-        <w:t>mixedCase</w:t>
-      </w:r>
-      <w:proofErr w:type="spellEnd"/>
-      <w:r>
-        <w:t xml:space="preserve">, </w:t>
-      </w:r>
-      <w:r>
-        <w:t xml:space="preserve">considering the </w:t>
-      </w:r>
-      <w:r>
-        <w:t xml:space="preserve">coding language </w:t>
-      </w:r>
-      <w:r>
-        <w:t xml:space="preserve">specifications </w:t>
-      </w:r>
-      <w:r>
-        <w:t>more important than</w:t>
-      </w:r>
-      <w:r>
-        <w:t xml:space="preserve"> the assignment</w:t>
-      </w:r>
-      <w:r>
-        <w:t>.</w:t>
-      </w:r>
-    </w:p>
-    <w:p/>
-    <w:p>
-      <w:pPr>
-        <w:pStyle w:val="Heading3"/>
-      </w:pPr>
-      <w:bookmarkStart w:id="13" w:name="_Toc516693279"/>
-      <w:r>
-        <w:t>Other</w:t>
-      </w:r>
-      <w:bookmarkEnd w:id="13"/>
-    </w:p>
-    <w:p>
-      <w:r>
-        <w:t>Declarations of array variables should not have a space between the type and the brackets</w:t>
-      </w:r>
-      <w:r>
-        <w:t>.</w:t>
-      </w:r>
-    </w:p>
-    <w:p>
-      <w:r>
-        <w:t>Strings should be quoted with double-quotes instead of single-quotes.</w:t>
-      </w:r>
-    </w:p>
-    <w:p/>
-    <w:p>
-      <w:pPr>
-        <w:pStyle w:val="Heading3"/>
-      </w:pPr>
-      <w:bookmarkStart w:id="14" w:name="_Toc516693280"/>
-      <w:r>
-        <w:lastRenderedPageBreak/>
+      <w:bookmarkStart w:id="14" w:name="_Toc516696796"/>
+      <w:r>
         <w:t>Comments</w:t>
       </w:r>
       <w:r>
@@ -4596,7 +4960,7 @@
       <w:pPr>
         <w:pStyle w:val="Heading2"/>
       </w:pPr>
-      <w:bookmarkStart w:id="15" w:name="_Toc516693281"/>
+      <w:bookmarkStart w:id="15" w:name="_Toc516696797"/>
       <w:r>
         <w:t xml:space="preserve">Design </w:t>
       </w:r>
@@ -4609,7 +4973,7 @@
       <w:pPr>
         <w:pStyle w:val="Heading3"/>
       </w:pPr>
-      <w:bookmarkStart w:id="16" w:name="_Toc516693282"/>
+      <w:bookmarkStart w:id="16" w:name="_Toc516696798"/>
       <w:r>
         <w:t>Suicide function</w:t>
       </w:r>
@@ -4665,7 +5029,7 @@
       <w:pPr>
         <w:pStyle w:val="Heading3"/>
       </w:pPr>
-      <w:bookmarkStart w:id="17" w:name="_Toc516693283"/>
+      <w:bookmarkStart w:id="17" w:name="_Toc516696799"/>
       <w:r>
         <w:t>Parameter names</w:t>
       </w:r>
@@ -4730,7 +5094,7 @@
       <w:pPr>
         <w:pStyle w:val="Heading3"/>
       </w:pPr>
-      <w:bookmarkStart w:id="18" w:name="_Toc516693284"/>
+      <w:bookmarkStart w:id="18" w:name="_Toc516696800"/>
       <w:r>
         <w:t xml:space="preserve">Contract vs </w:t>
       </w:r>
@@ -4755,7 +5119,11 @@
         <w:t>We have found these policies to be improper because they create a large number of contracts and transactions on the blockchain and this helps to create spam on the Ropsten network. In addition, the amount of gas to deploy a contract is much higher than that ne</w:t>
       </w:r>
       <w:r>
-        <w:t xml:space="preserve">eded to save a piece of storage: according to the </w:t>
+        <w:t xml:space="preserve">eded to save a piece of storage: </w:t>
+      </w:r>
+      <w:r>
+        <w:lastRenderedPageBreak/>
+        <w:t xml:space="preserve">according to the </w:t>
       </w:r>
       <w:r>
         <w:t>Appendix G of the Yellow Paper</w:t>
@@ -4816,7 +5184,7 @@
       <w:pPr>
         <w:pStyle w:val="Heading3"/>
       </w:pPr>
-      <w:bookmarkStart w:id="19" w:name="_Toc516693285"/>
+      <w:bookmarkStart w:id="19" w:name="_Toc516696801"/>
       <w:proofErr w:type="spellStart"/>
       <w:r>
         <w:t>getContentPremium</w:t>
@@ -4874,75 +5242,616 @@
         <w:t xml:space="preserve"> we thought that</w:t>
       </w:r>
       <w:r>
-        <w:t xml:space="preserve"> the premium account would have turned into a "bundle" of content rather than a subscription. Since </w:t>
-      </w:r>
+        <w:t xml:space="preserve"> the premium account would have turned into a "bundle" of content rather than a subscription. Since this is not the expected behavior, </w:t>
+      </w:r>
+      <w:r>
+        <w:t>we have</w:t>
+      </w:r>
+      <w:r>
+        <w:t xml:space="preserve"> abolished </w:t>
+      </w:r>
+      <w:r>
+        <w:t xml:space="preserve">the function </w:t>
+      </w:r>
+      <w:r>
+        <w:t>and now a premium user can consume all content without having to first request access to it as long as his premium subscription still valid.</w:t>
+      </w:r>
+      <w:r>
+        <w:t xml:space="preserve"> When the Content Manager Contract checks </w:t>
+      </w:r>
+      <w:r>
+        <w:t>if a user has the permission to consume a content, the Catalog will always return true if the</w:t>
+      </w:r>
+      <w:r>
+        <w:t xml:space="preserve"> user has a Premium subscription.</w:t>
+      </w:r>
+    </w:p>
+    <w:p>
+      <w:r>
+        <w:t xml:space="preserve">Access to content from a premium account will not affect previously purchased content. The user can still consume the purchased content (once only) when the subscription has ended, even if that content has been accessed by this user multiple times during his premium account. </w:t>
+      </w:r>
+      <w:r>
+        <w:t>In addition, a P</w:t>
+      </w:r>
+      <w:r>
+        <w:t>remium account can also purchase content. They will be consumable (once only) when the premium subscription has ended.</w:t>
+      </w:r>
+    </w:p>
+    <w:p>
+      <w:r>
+        <w:t>We design the consumable co</w:t>
+      </w:r>
+      <w:r>
+        <w:t>ntent of a user as an array. We can put elements in the array even if the user is Premium,</w:t>
+      </w:r>
+      <w:r>
+        <w:t xml:space="preserve"> </w:t>
+      </w:r>
+      <w:r>
+        <w:t xml:space="preserve">as long as </w:t>
+      </w:r>
+      <w:r>
+        <w:t>he</w:t>
+      </w:r>
+      <w:r>
+        <w:t xml:space="preserve"> pay</w:t>
+      </w:r>
+      <w:r>
+        <w:t>s</w:t>
+      </w:r>
+      <w:r>
+        <w:t xml:space="preserve"> them</w:t>
+      </w:r>
+      <w:r>
+        <w:t xml:space="preserve">, but we </w:t>
+      </w:r>
+      <w:r>
+        <w:t>remove elements from the array only if the user has not a Premium subscription.</w:t>
+      </w:r>
+    </w:p>
+    <w:p/>
+    <w:p>
+      <w:pPr>
+        <w:pStyle w:val="Heading3"/>
+      </w:pPr>
+      <w:bookmarkStart w:id="20" w:name="_Toc516696802"/>
+      <w:r>
+        <w:t>Premium subscription</w:t>
+      </w:r>
+      <w:bookmarkEnd w:id="20"/>
+    </w:p>
+    <w:p>
+      <w:r>
+        <w:t xml:space="preserve">We decide to </w:t>
+      </w:r>
+      <w:r>
+        <w:t xml:space="preserve">use block heights as </w:t>
+      </w:r>
+      <w:r>
+        <w:t>measuring meter</w:t>
+      </w:r>
+      <w:r>
+        <w:t xml:space="preserve"> for Premium subscription time.</w:t>
+      </w:r>
+    </w:p>
+    <w:p>
+      <w:r>
+        <w:t>Every time that a user buy</w:t>
+      </w:r>
+      <w:r>
+        <w:t>s</w:t>
+      </w:r>
+      <w:r>
+        <w:t xml:space="preserve"> a Premium period we save in a mapping the </w:t>
+      </w:r>
+      <w:r>
+        <w:t xml:space="preserve">number of the block after which the Premium </w:t>
+      </w:r>
+      <w:r>
+        <w:t xml:space="preserve">subscription expires. When the </w:t>
+      </w:r>
+      <w:proofErr w:type="spellStart"/>
+      <w:r>
+        <w:t>isPremium</w:t>
+      </w:r>
+      <w:proofErr w:type="spellEnd"/>
+      <w:r>
+        <w:t xml:space="preserve"> function is called we </w:t>
+      </w:r>
+      <w:r>
+        <w:t xml:space="preserve">just </w:t>
+      </w:r>
+      <w:r>
+        <w:t xml:space="preserve">check if the </w:t>
+      </w:r>
+      <w:r>
+        <w:t>current block number is greater than the expiration block</w:t>
+      </w:r>
+      <w:r>
+        <w:t>.</w:t>
+      </w:r>
+    </w:p>
+    <w:p>
+      <w:r>
+        <w:t xml:space="preserve">A Premium user can buy another Premium cycle also before the current one is expired, simply the new cycle will start after the current one. This is implemented </w:t>
+      </w:r>
+      <w:r>
+        <w:t xml:space="preserve">by adding another Premium cycle length to the </w:t>
+      </w:r>
+      <w:r>
+        <w:t>mapping value corresponding to the user’s address.</w:t>
+      </w:r>
+    </w:p>
+    <w:p/>
+    <w:p>
+      <w:pPr>
+        <w:pStyle w:val="Heading3"/>
+      </w:pPr>
+      <w:bookmarkStart w:id="21" w:name="_Toc516696803"/>
       <w:r>
         <w:lastRenderedPageBreak/>
-        <w:t xml:space="preserve">this is not the expected behavior, </w:t>
-      </w:r>
-      <w:r>
-        <w:t>we have</w:t>
-      </w:r>
-      <w:r>
-        <w:t xml:space="preserve"> abolished </w:t>
-      </w:r>
-      <w:r>
-        <w:t xml:space="preserve">the function </w:t>
-      </w:r>
-      <w:r>
-        <w:t>and now a premium user can consume all content without having to first request access to it as long as his premium subscription still valid.</w:t>
-      </w:r>
-      <w:r>
-        <w:t xml:space="preserve"> When the Content Manager Contract checks </w:t>
-      </w:r>
-      <w:r>
-        <w:t>if a user has the permission to consume a content, the Catalog will always return true if the</w:t>
-      </w:r>
-      <w:r>
-        <w:t xml:space="preserve"> user has a Premium subscription.</w:t>
-      </w:r>
-    </w:p>
-    <w:p>
-      <w:r>
-        <w:t xml:space="preserve">Access to content from a premium account will not affect previously purchased content. The user can still consume the purchased content (once only) when the subscription has ended, even if that content has been accessed by this user multiple times during his premium account. </w:t>
-      </w:r>
-      <w:r>
-        <w:t>In addition, a P</w:t>
-      </w:r>
-      <w:r>
-        <w:t>remium account can also purchase content. They will be consumable (once only) when the premium subscription has ended.</w:t>
-      </w:r>
-    </w:p>
-    <w:p>
-      <w:r>
-        <w:t>We design the consumable co</w:t>
-      </w:r>
-      <w:r>
-        <w:t>ntent of a user as an array. We can put elements in the array even if the user is Premium,</w:t>
+        <w:t>Murder function</w:t>
+      </w:r>
+      <w:bookmarkEnd w:id="21"/>
+    </w:p>
+    <w:p>
+      <w:r>
+        <w:t xml:space="preserve">We </w:t>
+      </w:r>
+      <w:r>
+        <w:t>implement</w:t>
+      </w:r>
+      <w:r>
+        <w:t xml:space="preserve"> on the </w:t>
+      </w:r>
+      <w:r>
+        <w:t xml:space="preserve">Base Content Management Contract a murder function, that has the same behavior of the </w:t>
+      </w:r>
+      <w:r>
+        <w:t xml:space="preserve">suicide function but </w:t>
+      </w:r>
+      <w:r>
+        <w:t>can be called from the catalog.</w:t>
+      </w:r>
+    </w:p>
+    <w:p>
+      <w:r>
+        <w:t>This function will be used by the catalog only when it is closed to delete all contents. Any balance will be transferred to the author. Users will be informed with an event.</w:t>
+      </w:r>
+    </w:p>
+    <w:p/>
+    <w:p>
+      <w:pPr>
+        <w:pStyle w:val="Heading3"/>
+      </w:pPr>
+      <w:bookmarkStart w:id="22" w:name="_Toc516696804"/>
+      <w:r>
+        <w:t>Suicide function</w:t>
+      </w:r>
+      <w:bookmarkEnd w:id="22"/>
+    </w:p>
+    <w:p>
+      <w:r>
+        <w:t>When the owner call</w:t>
+      </w:r>
+      <w:r>
+        <w:t>s</w:t>
+      </w:r>
+      <w:r>
+        <w:t xml:space="preserve"> the suicide function the balance is divided between authors. First</w:t>
+      </w:r>
+      <w:r>
+        <w:t>,</w:t>
+      </w:r>
+      <w:r>
+        <w:t xml:space="preserve"> we pay all the </w:t>
+      </w:r>
+      <w:r>
+        <w:t>unpaid views from non-Premium users. Then the remaining balance</w:t>
+      </w:r>
+      <w:r>
+        <w:t>, that comes from the Premium subscriptions,</w:t>
+      </w:r>
+      <w:r>
+        <w:t xml:space="preserve"> is divided between all</w:t>
+      </w:r>
+      <w:r>
+        <w:t xml:space="preserve"> the authors according to the view numbers.</w:t>
+      </w:r>
+    </w:p>
+    <w:p>
+      <w:r>
+        <w:t>It is possi</w:t>
+      </w:r>
+      <w:r>
+        <w:t>ble that after this operation the balance is n</w:t>
+      </w:r>
+      <w:r>
+        <w:t xml:space="preserve">ot yet zero. This is because we do not consider </w:t>
+      </w:r>
+      <w:r>
+        <w:t xml:space="preserve">the </w:t>
+      </w:r>
+      <w:r>
+        <w:t>remains of the divisions</w:t>
+      </w:r>
+      <w:r>
+        <w:t>. We thought fair to transfer this little amount to the owner not as a</w:t>
+      </w:r>
+      <w:r>
+        <w:t>n</w:t>
       </w:r>
       <w:r>
         <w:t xml:space="preserve"> </w:t>
       </w:r>
       <w:r>
-        <w:t xml:space="preserve">as long as </w:t>
-      </w:r>
-      <w:r>
-        <w:t>he</w:t>
-      </w:r>
-      <w:r>
-        <w:t xml:space="preserve"> pay</w:t>
+        <w:t>earning</w:t>
+      </w:r>
+      <w:r>
+        <w:t xml:space="preserve"> but as ref</w:t>
+      </w:r>
+      <w:r>
+        <w:t xml:space="preserve">und for the big </w:t>
+      </w:r>
+      <w:r>
+        <w:t>amount of gas used for this operation.</w:t>
+      </w:r>
+    </w:p>
+    <w:p>
+      <w:r>
+        <w:t xml:space="preserve">We </w:t>
+      </w:r>
+      <w:r>
+        <w:t>also took some precautions to limit the consumption of gas</w:t>
+      </w:r>
+      <w:r>
+        <w:t xml:space="preserve">. First of </w:t>
+      </w:r>
+      <w:r>
+        <w:t>all,</w:t>
+      </w:r>
+      <w:r>
+        <w:t xml:space="preserve"> we </w:t>
+      </w:r>
+      <w:r>
+        <w:t xml:space="preserve">call the murder function on all the </w:t>
+      </w:r>
+      <w:r>
+        <w:t>contents: this generates negative gas to be used for operations.</w:t>
+      </w:r>
+      <w:r>
+        <w:t xml:space="preserve"> Then we do two different </w:t>
+      </w:r>
+      <w:r>
+        <w:t>computations</w:t>
+      </w:r>
+      <w:r>
+        <w:t xml:space="preserve"> to calculate the amount to be transferred to the authors, but we perform one single transaction for each author.</w:t>
+      </w:r>
+      <w:r>
+        <w:t xml:space="preserve"> Finally</w:t>
+      </w:r>
+      <w:r>
+        <w:t>,</w:t>
+      </w:r>
+      <w:r>
+        <w:t xml:space="preserve"> the Catalog is deleted and that generates a lot of negative gas: the owner must provide a </w:t>
+      </w:r>
+      <w:r>
+        <w:t>big quantity</w:t>
+      </w:r>
+      <w:r>
+        <w:t xml:space="preserve"> of gas to not run out of gas but not all of this will </w:t>
+      </w:r>
+      <w:r>
+        <w:t xml:space="preserve">be spent thanks to the negative gas that </w:t>
+      </w:r>
+      <w:r>
+        <w:t>lowers</w:t>
+      </w:r>
+      <w:r>
+        <w:t xml:space="preserve"> the worn one</w:t>
+      </w:r>
+      <w:r>
+        <w:t>.</w:t>
+      </w:r>
+    </w:p>
+    <w:p/>
+    <w:p>
+      <w:r>
+        <w:t>Another important aspect of the suicide function is that it leaves the callers of functions on the suicide contract in an undefined state, creating many problems.</w:t>
+      </w:r>
+    </w:p>
+    <w:p>
+      <w:r>
+        <w:t>To avoid this</w:t>
+      </w:r>
+      <w:r>
+        <w:t>,</w:t>
+      </w:r>
+      <w:r>
+        <w:t xml:space="preserve"> we have provided a </w:t>
+      </w:r>
+      <w:proofErr w:type="spellStart"/>
+      <w:r>
+        <w:t>removesMe</w:t>
+      </w:r>
+      <w:proofErr w:type="spellEnd"/>
+      <w:r>
+        <w:t xml:space="preserve"> function on the Catalog that is called by the Content when committing suicide. The Catalog instead, as already described above, will </w:t>
+      </w:r>
+      <w:r>
+        <w:t>murder</w:t>
+      </w:r>
+      <w:r>
+        <w:t xml:space="preserve"> all contents before committing suicide.</w:t>
+      </w:r>
+    </w:p>
+    <w:p/>
+    <w:p>
+      <w:pPr>
+        <w:pStyle w:val="Heading3"/>
+      </w:pPr>
+      <w:bookmarkStart w:id="23" w:name="_Toc516696805"/>
+      <w:r>
+        <w:t>Authors payment</w:t>
+      </w:r>
+      <w:bookmarkEnd w:id="23"/>
+    </w:p>
+    <w:p>
+      <w:r>
+        <w:t>We decide to pay the authors after v views among all their contents</w:t>
+      </w:r>
+      <w:r>
+        <w:t xml:space="preserve">. </w:t>
+      </w:r>
+      <w:r>
+        <w:t>We found it more appropriate than paying them after v views on a single content, as they would have been collected after too much time in the case of a lot of content with few views each.</w:t>
+      </w:r>
+      <w:r>
+        <w:t xml:space="preserve"> </w:t>
+      </w:r>
+      <w:r>
+        <w:t>Furthermore, this allows us to raise the number of views and make fewer payments, which entail a cost in gas for the author.</w:t>
+      </w:r>
+    </w:p>
+    <w:p>
+      <w:r>
+        <w:lastRenderedPageBreak/>
+        <w:t xml:space="preserve">We also decide to not </w:t>
+      </w:r>
+      <w:r>
+        <w:t>trigger</w:t>
+      </w:r>
+      <w:r>
+        <w:t xml:space="preserve"> the </w:t>
+      </w:r>
+      <w:r>
+        <w:t xml:space="preserve">transaction </w:t>
+      </w:r>
+      <w:r>
+        <w:t>as soon as</w:t>
+      </w:r>
+      <w:r>
+        <w:t xml:space="preserve"> v views are reached</w:t>
+      </w:r>
+      <w:r>
+        <w:t xml:space="preserve"> but only emit an event that notice the author that it can </w:t>
+      </w:r>
+      <w:r>
+        <w:t>withdraw</w:t>
+      </w:r>
+      <w:r>
+        <w:t xml:space="preserve"> his reward. This is because otherwise w</w:t>
+      </w:r>
+      <w:r>
+        <w:t>hen the v-th user consume the content</w:t>
+      </w:r>
+      <w:r>
+        <w:t>,</w:t>
+      </w:r>
+      <w:r>
+        <w:t xml:space="preserve"> the transaction starts</w:t>
+      </w:r>
+      <w:r>
+        <w:t>,</w:t>
+      </w:r>
+      <w:r>
+        <w:t xml:space="preserve"> and it cost to that user 21000 gas and 0 to the other users.</w:t>
+      </w:r>
+      <w:r>
+        <w:t xml:space="preserve"> In this case instead we have a </w:t>
+      </w:r>
+      <w:r>
+        <w:t xml:space="preserve">fairer solution in which the author pays the gas needed for his </w:t>
+      </w:r>
+      <w:r>
+        <w:t>withdraw</w:t>
+      </w:r>
+      <w:r>
+        <w:t>.</w:t>
+      </w:r>
+    </w:p>
+    <w:p>
+      <w:r>
+        <w:t xml:space="preserve">Furthermore, the author can decide to not </w:t>
+      </w:r>
+      <w:r>
+        <w:t>withdraw</w:t>
+      </w:r>
+      <w:r>
+        <w:t xml:space="preserve"> </w:t>
+      </w:r>
+      <w:r>
+        <w:t>immediately</w:t>
+      </w:r>
+      <w:r>
+        <w:t xml:space="preserve"> his reward but to wait to do a bigger transaction instead of lots of small transaction, paying less gas.</w:t>
+      </w:r>
+    </w:p>
+    <w:p/>
+    <w:p>
+      <w:pPr>
+        <w:pStyle w:val="Heading3"/>
+      </w:pPr>
+      <w:bookmarkStart w:id="24" w:name="_Toc516696806"/>
+      <w:r>
+        <w:t>Statistics functions</w:t>
+      </w:r>
+      <w:bookmarkEnd w:id="24"/>
+    </w:p>
+    <w:p>
+      <w:r>
+        <w:t>For all the statistic functions</w:t>
+      </w:r>
+      <w:r>
+        <w:t>, like</w:t>
+      </w:r>
+      <w:r>
+        <w:t xml:space="preserve"> </w:t>
+      </w:r>
+      <w:proofErr w:type="spellStart"/>
+      <w:r>
+        <w:t>getLatestBy</w:t>
+      </w:r>
+      <w:proofErr w:type="spellEnd"/>
+      <w:r>
+        <w:t xml:space="preserve">_ and </w:t>
+      </w:r>
+      <w:proofErr w:type="spellStart"/>
+      <w:r>
+        <w:t>getMostPopularBy</w:t>
+      </w:r>
+      <w:proofErr w:type="spellEnd"/>
+      <w:r>
+        <w:t>_</w:t>
+      </w:r>
+      <w:r>
+        <w:t>,</w:t>
+      </w:r>
+      <w:r>
+        <w:t xml:space="preserve"> there are two opposite</w:t>
+      </w:r>
+      <w:r>
+        <w:t xml:space="preserve"> kinds of approach</w:t>
+      </w:r>
+      <w:r>
+        <w:t xml:space="preserve">. </w:t>
+      </w:r>
+      <w:r>
+        <w:t>We can</w:t>
+      </w:r>
+      <w:r>
+        <w:t xml:space="preserve"> keep chart lists updated storing</w:t>
+      </w:r>
+      <w:r>
+        <w:t xml:space="preserve"> additional information</w:t>
+      </w:r>
+      <w:r>
+        <w:t xml:space="preserve"> or we can store only needed information and generates the charts each time they are requested</w:t>
+      </w:r>
+      <w:r>
+        <w:t xml:space="preserve">. </w:t>
+      </w:r>
+      <w:r>
+        <w:t>The first solution</w:t>
+      </w:r>
+      <w:r>
+        <w:t xml:space="preserve"> increase</w:t>
       </w:r>
       <w:r>
         <w:t>s</w:t>
       </w:r>
       <w:r>
-        <w:t xml:space="preserve"> them</w:t>
-      </w:r>
-      <w:r>
-        <w:t xml:space="preserve">, but we </w:t>
-      </w:r>
-      <w:r>
-        <w:t>remove elements from the array only if the user has not a Premium subscription.</w:t>
+        <w:t xml:space="preserve"> </w:t>
+      </w:r>
+      <w:r>
+        <w:t>the gas expenses, the second one</w:t>
+      </w:r>
+      <w:r>
+        <w:t xml:space="preserve"> l</w:t>
+      </w:r>
+      <w:r>
+        <w:t>eave</w:t>
+      </w:r>
+      <w:r>
+        <w:t>s</w:t>
+      </w:r>
+      <w:r>
+        <w:t xml:space="preserve"> all the burden to the consumer </w:t>
+      </w:r>
+      <w:r>
+        <w:t>calling the methods.</w:t>
+      </w:r>
+    </w:p>
+    <w:p>
+      <w:r>
+        <w:t xml:space="preserve">We also have to consider who pays for </w:t>
+      </w:r>
+      <w:r>
+        <w:t>this operation: in the first cas</w:t>
+      </w:r>
+      <w:r>
+        <w:t>e the gas cost falls on the customers that consume the content</w:t>
+      </w:r>
+      <w:r>
+        <w:t xml:space="preserve">, that may </w:t>
+      </w:r>
+      <w:r>
+        <w:t>be</w:t>
+      </w:r>
+      <w:r>
+        <w:t xml:space="preserve"> not interested in charts and statistics, in the second case </w:t>
+      </w:r>
+      <w:r>
+        <w:t>there is no extra cost and the burden i</w:t>
+      </w:r>
+      <w:r>
+        <w:t>s up to</w:t>
+      </w:r>
+      <w:r>
+        <w:t xml:space="preserve"> </w:t>
+      </w:r>
+      <w:r>
+        <w:t xml:space="preserve">the user that </w:t>
+      </w:r>
+      <w:r>
+        <w:t>requested it.</w:t>
+      </w:r>
+    </w:p>
+    <w:p>
+      <w:r>
+        <w:t xml:space="preserve">For this </w:t>
+      </w:r>
+      <w:r>
+        <w:t>reason,</w:t>
+      </w:r>
+      <w:r>
+        <w:t xml:space="preserve"> we </w:t>
+      </w:r>
+      <w:r>
+        <w:t xml:space="preserve">have </w:t>
+      </w:r>
+      <w:r>
+        <w:t>prefer</w:t>
+      </w:r>
+      <w:r>
+        <w:t>red</w:t>
+      </w:r>
+      <w:r>
+        <w:t xml:space="preserve"> the second approach, that avoids</w:t>
+      </w:r>
+      <w:r>
+        <w:t xml:space="preserve"> unnecessary costs </w:t>
+      </w:r>
+      <w:r>
+        <w:t xml:space="preserve">in terms </w:t>
+      </w:r>
+      <w:r>
+        <w:t>of gas and also lightens the blockchain from unnecessary data</w:t>
+      </w:r>
+      <w:r>
+        <w:t>.</w:t>
       </w:r>
     </w:p>
     <w:p/>
@@ -4950,551 +5859,7 @@
       <w:pPr>
         <w:pStyle w:val="Heading3"/>
       </w:pPr>
-      <w:bookmarkStart w:id="20" w:name="_Toc516693286"/>
-      <w:r>
-        <w:t>Premium subscription</w:t>
-      </w:r>
-      <w:bookmarkEnd w:id="20"/>
-    </w:p>
-    <w:p>
-      <w:r>
-        <w:t xml:space="preserve">We decide to </w:t>
-      </w:r>
-      <w:r>
-        <w:t xml:space="preserve">use block heights as </w:t>
-      </w:r>
-      <w:r>
-        <w:t>measuring meter</w:t>
-      </w:r>
-      <w:r>
-        <w:t xml:space="preserve"> for Premium subscription time.</w:t>
-      </w:r>
-    </w:p>
-    <w:p>
-      <w:r>
-        <w:t>Every time that a user buy</w:t>
-      </w:r>
-      <w:r>
-        <w:t>s</w:t>
-      </w:r>
-      <w:r>
-        <w:t xml:space="preserve"> a Premium period we save in a mapping the </w:t>
-      </w:r>
-      <w:r>
-        <w:t xml:space="preserve">number of the block after which the Premium </w:t>
-      </w:r>
-      <w:r>
-        <w:t xml:space="preserve">subscription expires. When the </w:t>
-      </w:r>
-      <w:proofErr w:type="spellStart"/>
-      <w:r>
-        <w:t>isPremium</w:t>
-      </w:r>
-      <w:proofErr w:type="spellEnd"/>
-      <w:r>
-        <w:t xml:space="preserve"> function is called we </w:t>
-      </w:r>
-      <w:r>
-        <w:t xml:space="preserve">just </w:t>
-      </w:r>
-      <w:r>
-        <w:t xml:space="preserve">check if the </w:t>
-      </w:r>
-      <w:r>
-        <w:t>current block number is greater than the expiration block</w:t>
-      </w:r>
-      <w:r>
-        <w:t>.</w:t>
-      </w:r>
-    </w:p>
-    <w:p>
-      <w:r>
-        <w:t xml:space="preserve">A Premium user can buy another Premium cycle also before the current one is expired, simply the new cycle will start after the current one. This is implemented </w:t>
-      </w:r>
-      <w:r>
-        <w:t xml:space="preserve">by adding another Premium cycle length to the </w:t>
-      </w:r>
-      <w:r>
-        <w:t>mapping value corresponding to the user’s address.</w:t>
-      </w:r>
-    </w:p>
-    <w:p/>
-    <w:p>
-      <w:pPr>
-        <w:pStyle w:val="Heading3"/>
-      </w:pPr>
-      <w:bookmarkStart w:id="21" w:name="_Toc516693287"/>
-      <w:r>
-        <w:t>Murder function</w:t>
-      </w:r>
-      <w:bookmarkEnd w:id="21"/>
-    </w:p>
-    <w:p>
-      <w:r>
-        <w:t xml:space="preserve">We </w:t>
-      </w:r>
-      <w:r>
-        <w:t>implement</w:t>
-      </w:r>
-      <w:r>
-        <w:t xml:space="preserve"> on the </w:t>
-      </w:r>
-      <w:r>
-        <w:t xml:space="preserve">Base Content Management Contract a murder function, that has the same behavior of the </w:t>
-      </w:r>
-      <w:r>
-        <w:t xml:space="preserve">suicide function but </w:t>
-      </w:r>
-      <w:r>
-        <w:t>can be called from the catalog.</w:t>
-      </w:r>
-    </w:p>
-    <w:p>
-      <w:r>
-        <w:t>This function will be used by the catalog only when it is closed to delete all contents. Any balance will be transferred to the author. Users will be informed with an event.</w:t>
-      </w:r>
-    </w:p>
-    <w:p/>
-    <w:p>
-      <w:pPr>
-        <w:pStyle w:val="Heading3"/>
-      </w:pPr>
-      <w:bookmarkStart w:id="22" w:name="_Toc516693288"/>
-      <w:r>
-        <w:lastRenderedPageBreak/>
-        <w:t>Suicide function</w:t>
-      </w:r>
-      <w:bookmarkEnd w:id="22"/>
-    </w:p>
-    <w:p>
-      <w:r>
-        <w:t>When the owner call</w:t>
-      </w:r>
-      <w:r>
-        <w:t>s</w:t>
-      </w:r>
-      <w:r>
-        <w:t xml:space="preserve"> the suicide function the balance is divided between authors. First</w:t>
-      </w:r>
-      <w:r>
-        <w:t>,</w:t>
-      </w:r>
-      <w:r>
-        <w:t xml:space="preserve"> we pay all the </w:t>
-      </w:r>
-      <w:r>
-        <w:t>unpaid views from non-Premium users. Then the remaining balance</w:t>
-      </w:r>
-      <w:r>
-        <w:t>, that comes from the Premium subscriptions,</w:t>
-      </w:r>
-      <w:r>
-        <w:t xml:space="preserve"> is divided between all</w:t>
-      </w:r>
-      <w:r>
-        <w:t xml:space="preserve"> the authors according to the view numbers.</w:t>
-      </w:r>
-    </w:p>
-    <w:p>
-      <w:r>
-        <w:t>It is possi</w:t>
-      </w:r>
-      <w:r>
-        <w:t>ble that after this operation the balance is n</w:t>
-      </w:r>
-      <w:r>
-        <w:t xml:space="preserve">ot yet zero. This is because we do not consider </w:t>
-      </w:r>
-      <w:r>
-        <w:t xml:space="preserve">the </w:t>
-      </w:r>
-      <w:r>
-        <w:t>remains of the divisions</w:t>
-      </w:r>
-      <w:r>
-        <w:t>. We thought fair to transfer this little amount to the owner not as a</w:t>
-      </w:r>
-      <w:r>
-        <w:t>n</w:t>
-      </w:r>
-      <w:r>
-        <w:t xml:space="preserve"> </w:t>
-      </w:r>
-      <w:r>
-        <w:t>earning</w:t>
-      </w:r>
-      <w:r>
-        <w:t xml:space="preserve"> but as ref</w:t>
-      </w:r>
-      <w:r>
-        <w:t xml:space="preserve">und for the big </w:t>
-      </w:r>
-      <w:r>
-        <w:t>amount of gas used for this operation.</w:t>
-      </w:r>
-    </w:p>
-    <w:p>
-      <w:r>
-        <w:t xml:space="preserve">We </w:t>
-      </w:r>
-      <w:r>
-        <w:t>also took some precautions to limit the consumption of gas</w:t>
-      </w:r>
-      <w:r>
-        <w:t xml:space="preserve">. First of </w:t>
-      </w:r>
-      <w:r>
-        <w:t>all,</w:t>
-      </w:r>
-      <w:r>
-        <w:t xml:space="preserve"> we </w:t>
-      </w:r>
-      <w:r>
-        <w:t xml:space="preserve">call the murder function on all the </w:t>
-      </w:r>
-      <w:r>
-        <w:t>contents: this generates negative gas to be used for operations.</w:t>
-      </w:r>
-      <w:r>
-        <w:t xml:space="preserve"> Then we do two different </w:t>
-      </w:r>
-      <w:r>
-        <w:t>computations</w:t>
-      </w:r>
-      <w:r>
-        <w:t xml:space="preserve"> to calculate the amount to be transferred to the authors, but we perform one single transaction for each author.</w:t>
-      </w:r>
-      <w:r>
-        <w:t xml:space="preserve"> Finally</w:t>
-      </w:r>
-      <w:r>
-        <w:t>,</w:t>
-      </w:r>
-      <w:r>
-        <w:t xml:space="preserve"> the Catalog is deleted and that generates a lot of negative gas: the owner must provide a </w:t>
-      </w:r>
-      <w:r>
-        <w:t>big quantity</w:t>
-      </w:r>
-      <w:r>
-        <w:t xml:space="preserve"> of gas to not run out of gas but not all of this will </w:t>
-      </w:r>
-      <w:r>
-        <w:t xml:space="preserve">be spent thanks to the negative gas that </w:t>
-      </w:r>
-      <w:r>
-        <w:t>lowers</w:t>
-      </w:r>
-      <w:r>
-        <w:t xml:space="preserve"> the worn one</w:t>
-      </w:r>
-      <w:r>
-        <w:t>.</w:t>
-      </w:r>
-    </w:p>
-    <w:p/>
-    <w:p>
-      <w:r>
-        <w:t>Another important aspect of the suicide function is that it leaves the callers of functions on the suicide contract in an undefined state, creating many problems.</w:t>
-      </w:r>
-    </w:p>
-    <w:p>
-      <w:r>
-        <w:t>To avoid this</w:t>
-      </w:r>
-      <w:r>
-        <w:t>,</w:t>
-      </w:r>
-      <w:r>
-        <w:t xml:space="preserve"> we have provided a </w:t>
-      </w:r>
-      <w:proofErr w:type="spellStart"/>
-      <w:r>
-        <w:t>removesMe</w:t>
-      </w:r>
-      <w:proofErr w:type="spellEnd"/>
-      <w:r>
-        <w:t xml:space="preserve"> function on the Catalog that is called by the Content when committing suicide. The Catalog instead, as already described above, will </w:t>
-      </w:r>
-      <w:r>
-        <w:t>murder</w:t>
-      </w:r>
-      <w:r>
-        <w:t xml:space="preserve"> all contents before committing suicide.</w:t>
-      </w:r>
-    </w:p>
-    <w:p/>
-    <w:p>
-      <w:pPr>
-        <w:pStyle w:val="Heading3"/>
-      </w:pPr>
-      <w:bookmarkStart w:id="23" w:name="_Toc516693289"/>
-      <w:r>
-        <w:t>Authors payment</w:t>
-      </w:r>
-      <w:bookmarkEnd w:id="23"/>
-    </w:p>
-    <w:p>
-      <w:r>
-        <w:t>We decide to pay the authors after v views among all their contents</w:t>
-      </w:r>
-      <w:r>
-        <w:t xml:space="preserve">. </w:t>
-      </w:r>
-      <w:r>
-        <w:t>We found it more appropriate than paying them after v views on a single content, as they would have been collected after too much time in the case of a lot of content with few views each.</w:t>
-      </w:r>
-      <w:r>
-        <w:t xml:space="preserve"> </w:t>
-      </w:r>
-      <w:r>
-        <w:t>Furthermore, this allows us to raise the number of views and make fewer payments, which entail a cost in gas for the author.</w:t>
-      </w:r>
-    </w:p>
-    <w:p>
-      <w:r>
-        <w:t xml:space="preserve">We also decide to not </w:t>
-      </w:r>
-      <w:r>
-        <w:t>trigger</w:t>
-      </w:r>
-      <w:r>
-        <w:t xml:space="preserve"> the </w:t>
-      </w:r>
-      <w:r>
-        <w:t xml:space="preserve">transaction </w:t>
-      </w:r>
-      <w:r>
-        <w:t>as soon as</w:t>
-      </w:r>
-      <w:r>
-        <w:t xml:space="preserve"> v views are reached</w:t>
-      </w:r>
-      <w:r>
-        <w:t xml:space="preserve"> but only emit an event that notice the author that it can </w:t>
-      </w:r>
-      <w:r>
-        <w:t>withdraw</w:t>
-      </w:r>
-      <w:r>
-        <w:t xml:space="preserve"> his reward. This is because otherwise w</w:t>
-      </w:r>
-      <w:r>
-        <w:t>hen the v-th user consume the content</w:t>
-      </w:r>
-      <w:r>
-        <w:t>,</w:t>
-      </w:r>
-      <w:r>
-        <w:t xml:space="preserve"> the transaction starts</w:t>
-      </w:r>
-      <w:r>
-        <w:t>,</w:t>
-      </w:r>
-      <w:r>
-        <w:t xml:space="preserve"> and it cost to that user 21000 gas and 0 to the other users.</w:t>
-      </w:r>
-      <w:r>
-        <w:t xml:space="preserve"> In this case instead we have a </w:t>
-      </w:r>
-      <w:r>
-        <w:t xml:space="preserve">fairer solution in which the author pays the gas needed for his </w:t>
-      </w:r>
-      <w:r>
-        <w:t>withdraw</w:t>
-      </w:r>
-      <w:r>
-        <w:t>.</w:t>
-      </w:r>
-    </w:p>
-    <w:p>
-      <w:r>
-        <w:t xml:space="preserve">Furthermore, the author can decide to not </w:t>
-      </w:r>
-      <w:r>
-        <w:t>withdraw</w:t>
-      </w:r>
-      <w:r>
-        <w:t xml:space="preserve"> </w:t>
-      </w:r>
-      <w:r>
-        <w:t>immediately</w:t>
-      </w:r>
-      <w:r>
-        <w:t xml:space="preserve"> his reward but to wait to do a bigger transaction instead of lots of small transaction, paying less gas.</w:t>
-      </w:r>
-    </w:p>
-    <w:p/>
-    <w:p>
-      <w:pPr>
-        <w:pStyle w:val="Heading3"/>
-      </w:pPr>
-      <w:bookmarkStart w:id="24" w:name="_Toc516693290"/>
-      <w:r>
-        <w:t>Statistics functions</w:t>
-      </w:r>
-      <w:bookmarkEnd w:id="24"/>
-    </w:p>
-    <w:p>
-      <w:r>
-        <w:t>For all the statistic functions</w:t>
-      </w:r>
-      <w:r>
-        <w:t>, like</w:t>
-      </w:r>
-      <w:r>
-        <w:t xml:space="preserve"> </w:t>
-      </w:r>
-      <w:proofErr w:type="spellStart"/>
-      <w:r>
-        <w:t>getLatestBy</w:t>
-      </w:r>
-      <w:proofErr w:type="spellEnd"/>
-      <w:r>
-        <w:t xml:space="preserve">_ and </w:t>
-      </w:r>
-      <w:proofErr w:type="spellStart"/>
-      <w:r>
-        <w:t>getMostPopularBy</w:t>
-      </w:r>
-      <w:proofErr w:type="spellEnd"/>
-      <w:r>
-        <w:t>_</w:t>
-      </w:r>
-      <w:r>
-        <w:t>,</w:t>
-      </w:r>
-      <w:r>
-        <w:t xml:space="preserve"> there are two opposite</w:t>
-      </w:r>
-      <w:r>
-        <w:t xml:space="preserve"> kinds of approach</w:t>
-      </w:r>
-      <w:r>
-        <w:t xml:space="preserve">. </w:t>
-      </w:r>
-      <w:r>
-        <w:t>We can</w:t>
-      </w:r>
-      <w:r>
-        <w:t xml:space="preserve"> keep chart lists updated storing</w:t>
-      </w:r>
-      <w:r>
-        <w:t xml:space="preserve"> additional information</w:t>
-      </w:r>
-      <w:r>
-        <w:t xml:space="preserve"> or we can store only needed information and generates the charts each time they are requested</w:t>
-      </w:r>
-      <w:r>
-        <w:t xml:space="preserve">. </w:t>
-      </w:r>
-      <w:r>
-        <w:t>The first solution</w:t>
-      </w:r>
-      <w:r>
-        <w:t xml:space="preserve"> increase</w:t>
-      </w:r>
-      <w:r>
-        <w:t>s</w:t>
-      </w:r>
-      <w:r>
-        <w:t xml:space="preserve"> </w:t>
-      </w:r>
-      <w:r>
-        <w:t>the gas expenses, the second one</w:t>
-      </w:r>
-      <w:r>
-        <w:t xml:space="preserve"> l</w:t>
-      </w:r>
-      <w:r>
-        <w:t>eave</w:t>
-      </w:r>
-      <w:r>
-        <w:t>s</w:t>
-      </w:r>
-      <w:r>
-        <w:t xml:space="preserve"> all the burden to the consumer </w:t>
-      </w:r>
-      <w:r>
-        <w:t>calling the methods.</w:t>
-      </w:r>
-    </w:p>
-    <w:p>
-      <w:r>
-        <w:t xml:space="preserve">We also have to consider who pays for </w:t>
-      </w:r>
-      <w:r>
-        <w:t>this operation: in the first cas</w:t>
-      </w:r>
-      <w:r>
-        <w:t>e the gas cost falls on the customers that consume the content</w:t>
-      </w:r>
-      <w:r>
-        <w:t xml:space="preserve">, that may </w:t>
-      </w:r>
-      <w:r>
-        <w:t>be</w:t>
-      </w:r>
-      <w:r>
-        <w:t xml:space="preserve"> not interested in charts and statistics, in the second case </w:t>
-      </w:r>
-      <w:r>
-        <w:t>there is no extra cost and the burden i</w:t>
-      </w:r>
-      <w:r>
-        <w:t>s up to</w:t>
-      </w:r>
-      <w:r>
-        <w:t xml:space="preserve"> </w:t>
-      </w:r>
-      <w:r>
-        <w:t xml:space="preserve">the user that </w:t>
-      </w:r>
-      <w:r>
-        <w:t>requested it.</w:t>
-      </w:r>
-    </w:p>
-    <w:p>
-      <w:r>
-        <w:t xml:space="preserve">For this </w:t>
-      </w:r>
-      <w:r>
-        <w:t>reason,</w:t>
-      </w:r>
-      <w:r>
-        <w:t xml:space="preserve"> we </w:t>
-      </w:r>
-      <w:r>
-        <w:t xml:space="preserve">have </w:t>
-      </w:r>
-      <w:r>
-        <w:t>prefer</w:t>
-      </w:r>
-      <w:r>
-        <w:t>red</w:t>
-      </w:r>
-      <w:r>
-        <w:t xml:space="preserve"> the second approach, that avoids</w:t>
-      </w:r>
-      <w:r>
-        <w:t xml:space="preserve"> unnecessary costs </w:t>
-      </w:r>
-      <w:r>
-        <w:t xml:space="preserve">in terms </w:t>
-      </w:r>
-      <w:r>
-        <w:t>of gas and also lightens the blockchain from unnecessary data</w:t>
-      </w:r>
-      <w:r>
-        <w:t>.</w:t>
-      </w:r>
-    </w:p>
-    <w:p/>
-    <w:p>
-      <w:pPr>
-        <w:pStyle w:val="Heading3"/>
-      </w:pPr>
-      <w:bookmarkStart w:id="25" w:name="_Toc516693291"/>
+      <w:bookmarkStart w:id="25" w:name="_Toc516696807"/>
       <w:r>
         <w:t>Parameters of the system</w:t>
       </w:r>
@@ -5601,6 +5966,7 @@
     </w:p>
     <w:p>
       <w:r>
+        <w:lastRenderedPageBreak/>
         <w:t>As far as the redemption</w:t>
       </w:r>
       <w:r>
@@ -5658,7 +6024,7 @@
       <w:pPr>
         <w:pStyle w:val="Heading3"/>
       </w:pPr>
-      <w:bookmarkStart w:id="26" w:name="_Toc516693292"/>
+      <w:bookmarkStart w:id="26" w:name="_Toc516696808"/>
       <w:r>
         <w:t>Events</w:t>
       </w:r>
@@ -5762,7 +6128,7 @@
       <w:pPr>
         <w:pStyle w:val="Heading2"/>
       </w:pPr>
-      <w:bookmarkStart w:id="27" w:name="_Toc516693293"/>
+      <w:bookmarkStart w:id="27" w:name="_Toc516696809"/>
       <w:r>
         <w:t>Implementation choices</w:t>
       </w:r>
@@ -5772,7 +6138,7 @@
       <w:pPr>
         <w:pStyle w:val="Heading3"/>
       </w:pPr>
-      <w:bookmarkStart w:id="28" w:name="_Toc516693294"/>
+      <w:bookmarkStart w:id="28" w:name="_Toc516696810"/>
       <w:r>
         <w:t>Assert, require, throw and revert</w:t>
       </w:r>
@@ -5838,6 +6204,7 @@
     </w:p>
     <w:p>
       <w:r>
+        <w:lastRenderedPageBreak/>
         <w:t xml:space="preserve">Assert vs require </w:t>
       </w:r>
       <w:r>
@@ -5950,43 +6317,192 @@
     </w:p>
     <w:p>
       <w:r>
+        <w:t xml:space="preserve">The only case in which the assert could be predicted was in the modifier </w:t>
+      </w:r>
+      <w:proofErr w:type="spellStart"/>
+      <w:r>
+        <w:t>onlyOwner</w:t>
+      </w:r>
+      <w:proofErr w:type="spellEnd"/>
+      <w:r>
+        <w:t xml:space="preserve">, </w:t>
+      </w:r>
+      <w:r>
+        <w:t xml:space="preserve">whose meaning is quite </w:t>
+      </w:r>
+      <w:r>
+        <w:t>evident,</w:t>
+      </w:r>
+      <w:r>
+        <w:t xml:space="preserve"> and</w:t>
+      </w:r>
+      <w:r>
+        <w:t xml:space="preserve"> the user should be aware of the fact that that function is not reserved for him.</w:t>
+      </w:r>
+      <w:r>
+        <w:t xml:space="preserve"> However, </w:t>
+      </w:r>
+      <w:r>
+        <w:t>in Remix the modifier is not explicitly visible and therefore the user may not know that this function is reserved.</w:t>
+      </w:r>
+      <w:r>
+        <w:t xml:space="preserve"> For this </w:t>
+      </w:r>
+      <w:r>
+        <w:t>reason,</w:t>
+      </w:r>
+      <w:r>
+        <w:t xml:space="preserve"> we decide to use require also in this case.</w:t>
+      </w:r>
+    </w:p>
+    <w:p/>
+    <w:p>
+      <w:pPr>
+        <w:pStyle w:val="Heading3"/>
+      </w:pPr>
+      <w:bookmarkStart w:id="29" w:name="_Toc516696811"/>
+      <w:r>
+        <w:t>Strings</w:t>
+      </w:r>
+      <w:bookmarkEnd w:id="29"/>
+    </w:p>
+    <w:p>
+      <w:r>
+        <w:t xml:space="preserve">Strings are usually encoded as bytes32. The string type is already available on Solidity but </w:t>
+      </w:r>
+      <w:r>
+        <w:t xml:space="preserve">are not fully supported. In particular to be returned by a function call must be enabled the </w:t>
+      </w:r>
+      <w:r>
+        <w:t>pragma experimental ABIEncoderV2</w:t>
+      </w:r>
+      <w:r>
+        <w:t xml:space="preserve"> that, as the name says, is not yet stable.</w:t>
+      </w:r>
+    </w:p>
+    <w:p>
+      <w:r>
+        <w:t>Another</w:t>
+      </w:r>
+      <w:r>
+        <w:t xml:space="preserve"> possibility is to accept the strings as a function parameter and transform the outputs into bytes32</w:t>
+      </w:r>
+      <w:r>
+        <w:t xml:space="preserve">, but </w:t>
+      </w:r>
+      <w:r>
+        <w:t>this requires low-level calls that are to be avoided where possible.</w:t>
+      </w:r>
+    </w:p>
+    <w:p>
+      <w:r>
+        <w:t xml:space="preserve">We felt that the best solution was to use bytes32 everywhere, </w:t>
+      </w:r>
+      <w:r>
+        <w:t xml:space="preserve">because nowadays is </w:t>
+      </w:r>
+      <w:r>
+        <w:t xml:space="preserve">a widespread practice and </w:t>
+      </w:r>
+      <w:r>
+        <w:t xml:space="preserve">is </w:t>
+      </w:r>
+      <w:r>
+        <w:t xml:space="preserve">currently the standard string </w:t>
+      </w:r>
+      <w:r>
+        <w:t>type</w:t>
+      </w:r>
+      <w:r>
+        <w:t>.</w:t>
+      </w:r>
+    </w:p>
+    <w:p>
+      <w:r>
+        <w:t xml:space="preserve">The use of bytes32 also entails some advantages: strings are considered bytes and therefore </w:t>
+      </w:r>
+      <w:r>
+        <w:t xml:space="preserve">arrays </w:t>
+      </w:r>
+      <w:r>
+        <w:t>of infinite length. This makes it difficult to estimate the amount of gas needed and exposes you to possible attacks aimed at consuming an excessive amount of gas to users. bytes32 instead has a fixed length and therefore guarantees exactly the amount of memory used.</w:t>
+      </w:r>
+    </w:p>
+    <w:p>
+      <w:r>
+        <w:t>The disadvantage is that bytes32 is an array of bytes of length 32. Therefore, since each letter occupies exactly 8 bits in UTF-8 encoding, it is possible to handle only 32-letter strings.</w:t>
+      </w:r>
+      <w:r>
+        <w:t xml:space="preserve"> However, </w:t>
+      </w:r>
+      <w:r>
+        <w:t>we thought it was enough</w:t>
+      </w:r>
+      <w:r>
+        <w:t xml:space="preserve"> for a content title, also considering that </w:t>
+      </w:r>
+      <w:r>
+        <w:t>for example “</w:t>
+      </w:r>
+      <w:r>
+        <w:t>This is a 32 letters long title.</w:t>
+      </w:r>
+      <w:r>
+        <w:t>”.</w:t>
+      </w:r>
+    </w:p>
+    <w:p/>
+    <w:p>
+      <w:pPr>
+        <w:pStyle w:val="Heading3"/>
+      </w:pPr>
+      <w:bookmarkStart w:id="30" w:name="_Toc516696812"/>
+      <w:r>
         <w:lastRenderedPageBreak/>
-        <w:t xml:space="preserve">The only case in which the assert could be predicted was in the modifier </w:t>
-      </w:r>
-      <w:proofErr w:type="spellStart"/>
-      <w:r>
-        <w:t>onlyOwner</w:t>
-      </w:r>
-      <w:proofErr w:type="spellEnd"/>
-      <w:r>
-        <w:t xml:space="preserve">, </w:t>
-      </w:r>
-      <w:r>
-        <w:t xml:space="preserve">whose meaning is quite </w:t>
-      </w:r>
-      <w:r>
-        <w:t>evident,</w:t>
-      </w:r>
-      <w:r>
-        <w:t xml:space="preserve"> and</w:t>
-      </w:r>
-      <w:r>
-        <w:t xml:space="preserve"> the user should be aware of the fact that that function is not reserved for him.</w:t>
-      </w:r>
-      <w:r>
-        <w:t xml:space="preserve"> However, </w:t>
-      </w:r>
-      <w:r>
-        <w:t>in Remix the modifier is not explicitly visible and therefore the user may not know that this function is reserved.</w:t>
-      </w:r>
-      <w:r>
-        <w:t xml:space="preserve"> For this </w:t>
-      </w:r>
-      <w:r>
-        <w:t>reason,</w:t>
-      </w:r>
-      <w:r>
-        <w:t xml:space="preserve"> we decide to use require also in this case.</w:t>
+        <w:t>Arrays</w:t>
+      </w:r>
+      <w:bookmarkEnd w:id="30"/>
+    </w:p>
+    <w:p>
+      <w:r>
+        <w:t>We always choose static arrays where possible</w:t>
+      </w:r>
+      <w:r>
+        <w:t xml:space="preserve">, because </w:t>
+      </w:r>
+      <w:r>
+        <w:t xml:space="preserve">they are cheaper then </w:t>
+      </w:r>
+      <w:r>
+        <w:t>dynamically sized ones.</w:t>
+      </w:r>
+    </w:p>
+    <w:p>
+      <w:r>
+        <w:t xml:space="preserve">We also consider different options for storing list of data, but what we notice is that </w:t>
+      </w:r>
+      <w:r>
+        <w:t xml:space="preserve">in memory arrays and mappings work behave in similar ways and the gas cost </w:t>
+      </w:r>
+      <w:r>
+        <w:t xml:space="preserve">is more or less the same, so we just use the one that is more convenient for </w:t>
+      </w:r>
+      <w:r>
+        <w:t>the purpose.</w:t>
+      </w:r>
+    </w:p>
+    <w:p>
+      <w:r>
+        <w:t xml:space="preserve">For byte arrays we usually use </w:t>
+      </w:r>
+      <w:r>
+        <w:t>bytes32</w:t>
+      </w:r>
+      <w:r>
+        <w:t xml:space="preserve"> as there is no extra cost for allocating </w:t>
+      </w:r>
+      <w:r>
+        <w:t>empty position in memory without initializing them.</w:t>
       </w:r>
     </w:p>
     <w:p/>
@@ -5994,158 +6510,8 @@
       <w:pPr>
         <w:pStyle w:val="Heading3"/>
       </w:pPr>
-      <w:bookmarkStart w:id="29" w:name="_Toc516693295"/>
-      <w:r>
-        <w:t>Strings</w:t>
-      </w:r>
-      <w:bookmarkEnd w:id="29"/>
-    </w:p>
-    <w:p>
-      <w:r>
-        <w:t xml:space="preserve">Strings are usually encoded as bytes32. The string type is already available on Solidity but </w:t>
-      </w:r>
-      <w:r>
-        <w:t xml:space="preserve">are not fully supported. In particular to be returned by a function call must be enabled the </w:t>
-      </w:r>
-      <w:r>
-        <w:t>pragma experimental ABIEncoderV2</w:t>
-      </w:r>
-      <w:r>
-        <w:t xml:space="preserve"> that, as the name says, is not yet stable.</w:t>
-      </w:r>
-    </w:p>
-    <w:p>
-      <w:r>
-        <w:t>Another</w:t>
-      </w:r>
-      <w:r>
-        <w:t xml:space="preserve"> possibility is to accept the strings as a function parameter and transform the outputs into bytes32</w:t>
-      </w:r>
-      <w:r>
-        <w:t xml:space="preserve">, but </w:t>
-      </w:r>
-      <w:r>
-        <w:t>this requires low-level calls that are to be avoided where possible.</w:t>
-      </w:r>
-    </w:p>
-    <w:p>
-      <w:r>
-        <w:t xml:space="preserve">We felt that the best solution was to use bytes32 everywhere, </w:t>
-      </w:r>
-      <w:r>
-        <w:t xml:space="preserve">because nowadays is </w:t>
-      </w:r>
-      <w:r>
-        <w:t xml:space="preserve">a widespread practice and </w:t>
-      </w:r>
-      <w:r>
-        <w:t xml:space="preserve">is </w:t>
-      </w:r>
-      <w:r>
-        <w:t xml:space="preserve">currently the standard string </w:t>
-      </w:r>
-      <w:r>
-        <w:t>type</w:t>
-      </w:r>
-      <w:r>
-        <w:t>.</w:t>
-      </w:r>
-    </w:p>
-    <w:p>
-      <w:r>
-        <w:t xml:space="preserve">The use of bytes32 also entails some advantages: strings are considered bytes and therefore </w:t>
-      </w:r>
-      <w:r>
-        <w:t xml:space="preserve">arrays </w:t>
-      </w:r>
-      <w:r>
-        <w:t>of infinite length. This makes it difficult to estimate the amount of gas needed and exposes you to possible attacks aimed at consuming an excessive amount of gas to users. bytes32 instead has a fixed length and therefore guarantees exactly the amount of memory used.</w:t>
-      </w:r>
-    </w:p>
-    <w:p>
-      <w:r>
-        <w:t>The disadvantage is that bytes32 is an array of bytes of length 32. Therefore, since each letter occupies exactly 8 bits in UTF-8 encoding, it is possible to handle only 32-letter strings.</w:t>
-      </w:r>
-      <w:r>
-        <w:t xml:space="preserve"> However, </w:t>
-      </w:r>
-      <w:r>
-        <w:t>we thought it was enough</w:t>
-      </w:r>
-      <w:r>
-        <w:t xml:space="preserve"> for a content title, also considering that </w:t>
-      </w:r>
-      <w:r>
-        <w:t>for example “</w:t>
-      </w:r>
-      <w:r>
-        <w:t>This is a 32 letters long title.</w:t>
-      </w:r>
-      <w:r>
-        <w:t>”.</w:t>
-      </w:r>
-    </w:p>
-    <w:p/>
-    <w:p>
-      <w:pPr>
-        <w:pStyle w:val="Heading3"/>
-      </w:pPr>
-      <w:bookmarkStart w:id="30" w:name="_Toc516693296"/>
-      <w:r>
-        <w:t>Arrays</w:t>
-      </w:r>
-      <w:bookmarkEnd w:id="30"/>
-    </w:p>
-    <w:p>
-      <w:r>
-        <w:t>We always choose static arrays where possible</w:t>
-      </w:r>
-      <w:r>
-        <w:t xml:space="preserve">, because </w:t>
-      </w:r>
-      <w:r>
-        <w:t xml:space="preserve">they are cheaper then </w:t>
-      </w:r>
-      <w:r>
-        <w:t>dynamically sized ones.</w:t>
-      </w:r>
-    </w:p>
-    <w:p>
-      <w:r>
-        <w:t xml:space="preserve">We also consider different options for storing list of data, but what we notice is that </w:t>
-      </w:r>
-      <w:r>
-        <w:t xml:space="preserve">in memory arrays and mappings work behave in similar ways and the gas cost </w:t>
-      </w:r>
-      <w:r>
-        <w:t xml:space="preserve">is more or less the same, so we just use the one that is more convenient for </w:t>
-      </w:r>
-      <w:r>
-        <w:t>the purpose.</w:t>
-      </w:r>
-    </w:p>
-    <w:p>
-      <w:r>
-        <w:t xml:space="preserve">For byte arrays we usually use </w:t>
-      </w:r>
-      <w:r>
-        <w:t>bytes32</w:t>
-      </w:r>
-      <w:r>
-        <w:t xml:space="preserve"> as there is no extra cost for allocating </w:t>
-      </w:r>
-      <w:r>
-        <w:t>empty position in memory without initializing them.</w:t>
-      </w:r>
-    </w:p>
-    <w:p/>
-    <w:p>
-      <w:pPr>
-        <w:pStyle w:val="Heading3"/>
-      </w:pPr>
-      <w:bookmarkStart w:id="31" w:name="_Toc516693297"/>
-      <w:r>
-        <w:lastRenderedPageBreak/>
+      <w:bookmarkStart w:id="31" w:name="_Toc516696813"/>
+      <w:r>
         <w:t>Reentrancy problem</w:t>
       </w:r>
       <w:bookmarkEnd w:id="31"/>
@@ -6974,6 +7340,7 @@
           <w:color w:val="000000" w:themeColor="text1"/>
           <w:sz w:val="20"/>
         </w:rPr>
+        <w:lastRenderedPageBreak/>
         <w:t xml:space="preserve">    </w:t>
       </w:r>
       <w:r>
@@ -7395,7 +7762,6 @@
     <w:p/>
     <w:p>
       <w:r>
-        <w:lastRenderedPageBreak/>
         <w:t xml:space="preserve">The collect function calls the </w:t>
       </w:r>
       <w:proofErr w:type="spellStart"/>
@@ -7911,9 +8277,11 @@
       <w:pPr>
         <w:pStyle w:val="Heading2"/>
       </w:pPr>
+      <w:bookmarkStart w:id="32" w:name="_Toc516696814"/>
       <w:r>
         <w:t>Gas estimation</w:t>
       </w:r>
+      <w:bookmarkEnd w:id="32"/>
     </w:p>
     <w:p>
       <w:r>
@@ -7927,10 +8295,1910 @@
       <w:r>
         <w:t>This list can also be useful to better understand the structure of contracts.</w:t>
       </w:r>
-      <w:bookmarkStart w:id="32" w:name="_GoBack"/>
-      <w:bookmarkEnd w:id="32"/>
     </w:p>
     <w:p/>
+    <w:p>
+      <w:pPr>
+        <w:pStyle w:val="Heading3"/>
+      </w:pPr>
+      <w:bookmarkStart w:id="33" w:name="_Toc516696815"/>
+      <w:proofErr w:type="spellStart"/>
+      <w:r>
+        <w:lastRenderedPageBreak/>
+        <w:t>CatalogC</w:t>
+      </w:r>
+      <w:r>
+        <w:t>ontract</w:t>
+      </w:r>
+      <w:bookmarkEnd w:id="33"/>
+      <w:proofErr w:type="spellEnd"/>
+    </w:p>
+    <w:p>
+      <w:pPr>
+        <w:pStyle w:val="Code"/>
+      </w:pPr>
+      <w:proofErr w:type="gramStart"/>
+      <w:r>
+        <w:rPr>
+          <w:b/>
+          <w:bCs/>
+        </w:rPr>
+        <w:t>constructor</w:t>
+      </w:r>
+      <w:r>
+        <w:t>(</w:t>
+      </w:r>
+      <w:proofErr w:type="gramEnd"/>
+      <w:r>
+        <w:t xml:space="preserve">) </w:t>
+      </w:r>
+      <w:r>
+        <w:rPr>
+          <w:b/>
+          <w:bCs/>
+        </w:rPr>
+        <w:t>public</w:t>
+      </w:r>
+      <w:r>
+        <w:rPr>
+          <w:b/>
+          <w:bCs/>
+        </w:rPr>
+        <w:t>;</w:t>
+      </w:r>
+    </w:p>
+    <w:p>
+      <w:pPr>
+        <w:pStyle w:val="Code"/>
+      </w:pPr>
+      <w:r>
+        <w:rPr>
+          <w:b/>
+          <w:bCs/>
+        </w:rPr>
+        <w:t xml:space="preserve">function </w:t>
+      </w:r>
+      <w:r>
+        <w:t>()</w:t>
+      </w:r>
+      <w:r>
+        <w:t xml:space="preserve"> public</w:t>
+      </w:r>
+      <w:r>
+        <w:rPr>
+          <w:b/>
+          <w:bCs/>
+        </w:rPr>
+        <w:t>;</w:t>
+      </w:r>
+      <w:bookmarkStart w:id="34" w:name="_GoBack"/>
+      <w:bookmarkEnd w:id="34"/>
+    </w:p>
+    <w:p>
+      <w:pPr>
+        <w:pStyle w:val="Code"/>
+      </w:pPr>
+      <w:r>
+        <w:rPr>
+          <w:b/>
+          <w:bCs/>
+        </w:rPr>
+        <w:t xml:space="preserve">function </w:t>
+      </w:r>
+      <w:r>
+        <w:t>_</w:t>
+      </w:r>
+      <w:proofErr w:type="gramStart"/>
+      <w:r>
+        <w:t>suicide(</w:t>
+      </w:r>
+      <w:proofErr w:type="gramEnd"/>
+      <w:r>
+        <w:t xml:space="preserve">) </w:t>
+      </w:r>
+      <w:r>
+        <w:rPr>
+          <w:b/>
+          <w:bCs/>
+        </w:rPr>
+        <w:t xml:space="preserve">public </w:t>
+      </w:r>
+      <w:proofErr w:type="spellStart"/>
+      <w:r>
+        <w:t>onlyOwner</w:t>
+      </w:r>
+      <w:proofErr w:type="spellEnd"/>
+      <w:r>
+        <w:t>;</w:t>
+      </w:r>
+    </w:p>
+    <w:p>
+      <w:pPr>
+        <w:pStyle w:val="Code"/>
+      </w:pPr>
+      <w:r>
+        <w:rPr>
+          <w:b/>
+          <w:bCs/>
+        </w:rPr>
+        <w:t xml:space="preserve">function </w:t>
+      </w:r>
+      <w:proofErr w:type="spellStart"/>
+      <w:proofErr w:type="gramStart"/>
+      <w:r>
+        <w:t>getContent</w:t>
+      </w:r>
+      <w:proofErr w:type="spellEnd"/>
+      <w:r>
+        <w:t>(</w:t>
+      </w:r>
+      <w:proofErr w:type="gramEnd"/>
+      <w:r>
+        <w:rPr>
+          <w:b/>
+          <w:bCs/>
+        </w:rPr>
+        <w:t xml:space="preserve">address </w:t>
+      </w:r>
+      <w:r>
+        <w:t xml:space="preserve">x) </w:t>
+      </w:r>
+      <w:r>
+        <w:rPr>
+          <w:b/>
+          <w:bCs/>
+        </w:rPr>
+        <w:t xml:space="preserve">public payable </w:t>
+      </w:r>
+      <w:r>
+        <w:t>exists(x)</w:t>
+      </w:r>
+      <w:r>
+        <w:t>;</w:t>
+      </w:r>
+    </w:p>
+    <w:p>
+      <w:pPr>
+        <w:pStyle w:val="Code"/>
+      </w:pPr>
+      <w:r>
+        <w:rPr>
+          <w:b/>
+          <w:bCs/>
+        </w:rPr>
+        <w:t xml:space="preserve">function </w:t>
+      </w:r>
+      <w:proofErr w:type="spellStart"/>
+      <w:proofErr w:type="gramStart"/>
+      <w:r>
+        <w:t>giftContent</w:t>
+      </w:r>
+      <w:proofErr w:type="spellEnd"/>
+      <w:r>
+        <w:t>(</w:t>
+      </w:r>
+      <w:proofErr w:type="gramEnd"/>
+      <w:r>
+        <w:rPr>
+          <w:b/>
+          <w:bCs/>
+        </w:rPr>
+        <w:t xml:space="preserve">address </w:t>
+      </w:r>
+      <w:r>
+        <w:t xml:space="preserve">x, </w:t>
+      </w:r>
+      <w:r>
+        <w:rPr>
+          <w:b/>
+          <w:bCs/>
+        </w:rPr>
+        <w:t xml:space="preserve">address </w:t>
+      </w:r>
+      <w:r>
+        <w:t xml:space="preserve">u) </w:t>
+      </w:r>
+      <w:r>
+        <w:rPr>
+          <w:b/>
+          <w:bCs/>
+        </w:rPr>
+        <w:t xml:space="preserve">public payable </w:t>
+      </w:r>
+      <w:r>
+        <w:t>exists(x)</w:t>
+      </w:r>
+      <w:r>
+        <w:t>;</w:t>
+      </w:r>
+    </w:p>
+    <w:p>
+      <w:pPr>
+        <w:pStyle w:val="Code"/>
+      </w:pPr>
+      <w:r>
+        <w:rPr>
+          <w:b/>
+          <w:bCs/>
+        </w:rPr>
+        <w:t xml:space="preserve">function </w:t>
+      </w:r>
+      <w:proofErr w:type="spellStart"/>
+      <w:proofErr w:type="gramStart"/>
+      <w:r>
+        <w:t>giftPremium</w:t>
+      </w:r>
+      <w:proofErr w:type="spellEnd"/>
+      <w:r>
+        <w:t>(</w:t>
+      </w:r>
+      <w:proofErr w:type="gramEnd"/>
+      <w:r>
+        <w:rPr>
+          <w:b/>
+          <w:bCs/>
+        </w:rPr>
+        <w:t xml:space="preserve">address </w:t>
+      </w:r>
+      <w:r>
+        <w:t xml:space="preserve">u) </w:t>
+      </w:r>
+      <w:r>
+        <w:rPr>
+          <w:b/>
+          <w:bCs/>
+        </w:rPr>
+        <w:t>public payable</w:t>
+      </w:r>
+      <w:r>
+        <w:rPr>
+          <w:b/>
+          <w:bCs/>
+        </w:rPr>
+        <w:t>;</w:t>
+      </w:r>
+    </w:p>
+    <w:p>
+      <w:pPr>
+        <w:pStyle w:val="Code"/>
+      </w:pPr>
+      <w:r>
+        <w:rPr>
+          <w:b/>
+          <w:bCs/>
+        </w:rPr>
+        <w:t xml:space="preserve">function </w:t>
+      </w:r>
+      <w:proofErr w:type="spellStart"/>
+      <w:proofErr w:type="gramStart"/>
+      <w:r>
+        <w:t>buyPremium</w:t>
+      </w:r>
+      <w:proofErr w:type="spellEnd"/>
+      <w:r>
+        <w:t>(</w:t>
+      </w:r>
+      <w:proofErr w:type="gramEnd"/>
+      <w:r>
+        <w:t xml:space="preserve">) </w:t>
+      </w:r>
+      <w:r>
+        <w:rPr>
+          <w:b/>
+          <w:bCs/>
+        </w:rPr>
+        <w:t>public payable</w:t>
+      </w:r>
+      <w:r>
+        <w:t>;</w:t>
+      </w:r>
+    </w:p>
+    <w:p>
+      <w:pPr>
+        <w:pStyle w:val="Code"/>
+        <w:rPr>
+          <w:b/>
+          <w:bCs/>
+        </w:rPr>
+      </w:pPr>
+      <w:r>
+        <w:rPr>
+          <w:b/>
+          <w:bCs/>
+        </w:rPr>
+        <w:t xml:space="preserve">function </w:t>
+      </w:r>
+      <w:proofErr w:type="spellStart"/>
+      <w:proofErr w:type="gramStart"/>
+      <w:r>
+        <w:t>collectPayout</w:t>
+      </w:r>
+      <w:proofErr w:type="spellEnd"/>
+      <w:r>
+        <w:t>(</w:t>
+      </w:r>
+      <w:proofErr w:type="gramEnd"/>
+      <w:r>
+        <w:t xml:space="preserve">) </w:t>
+      </w:r>
+      <w:r>
+        <w:rPr>
+          <w:b/>
+          <w:bCs/>
+        </w:rPr>
+        <w:t>public</w:t>
+      </w:r>
+      <w:r>
+        <w:rPr>
+          <w:b/>
+          <w:bCs/>
+        </w:rPr>
+        <w:t>;</w:t>
+      </w:r>
+    </w:p>
+    <w:p>
+      <w:pPr>
+        <w:pStyle w:val="Code"/>
+        <w:rPr>
+          <w:b/>
+          <w:bCs/>
+        </w:rPr>
+      </w:pPr>
+      <w:r>
+        <w:rPr>
+          <w:b/>
+          <w:bCs/>
+        </w:rPr>
+        <w:t xml:space="preserve">function </w:t>
+      </w:r>
+      <w:proofErr w:type="spellStart"/>
+      <w:proofErr w:type="gramStart"/>
+      <w:r>
+        <w:t>addMe</w:t>
+      </w:r>
+      <w:proofErr w:type="spellEnd"/>
+      <w:r>
+        <w:t>(</w:t>
+      </w:r>
+      <w:proofErr w:type="gramEnd"/>
+      <w:r>
+        <w:t xml:space="preserve">) </w:t>
+      </w:r>
+      <w:r>
+        <w:rPr>
+          <w:b/>
+          <w:bCs/>
+        </w:rPr>
+        <w:t>publi</w:t>
+      </w:r>
+      <w:r>
+        <w:rPr>
+          <w:b/>
+          <w:bCs/>
+        </w:rPr>
+        <w:t>c;</w:t>
+      </w:r>
+    </w:p>
+    <w:p>
+      <w:pPr>
+        <w:pStyle w:val="Code"/>
+        <w:rPr>
+          <w:b/>
+          <w:bCs/>
+        </w:rPr>
+      </w:pPr>
+      <w:r>
+        <w:rPr>
+          <w:b/>
+          <w:bCs/>
+        </w:rPr>
+        <w:t xml:space="preserve">function </w:t>
+      </w:r>
+      <w:proofErr w:type="spellStart"/>
+      <w:proofErr w:type="gramStart"/>
+      <w:r>
+        <w:t>consumeContent</w:t>
+      </w:r>
+      <w:proofErr w:type="spellEnd"/>
+      <w:r>
+        <w:t>(</w:t>
+      </w:r>
+      <w:proofErr w:type="gramEnd"/>
+      <w:r>
+        <w:rPr>
+          <w:b/>
+          <w:bCs/>
+        </w:rPr>
+        <w:t xml:space="preserve">address </w:t>
+      </w:r>
+      <w:r>
+        <w:t xml:space="preserve">u) </w:t>
+      </w:r>
+      <w:r>
+        <w:rPr>
+          <w:b/>
+          <w:bCs/>
+        </w:rPr>
+        <w:t xml:space="preserve">public </w:t>
+      </w:r>
+      <w:r>
+        <w:t>exists(</w:t>
+      </w:r>
+      <w:proofErr w:type="spellStart"/>
+      <w:r>
+        <w:t>msg.sender</w:t>
+      </w:r>
+      <w:proofErr w:type="spellEnd"/>
+      <w:r>
+        <w:t>);</w:t>
+      </w:r>
+    </w:p>
+    <w:p>
+      <w:pPr>
+        <w:pStyle w:val="Code"/>
+      </w:pPr>
+      <w:r>
+        <w:rPr>
+          <w:b/>
+          <w:bCs/>
+        </w:rPr>
+        <w:t xml:space="preserve">function </w:t>
+      </w:r>
+      <w:proofErr w:type="spellStart"/>
+      <w:proofErr w:type="gramStart"/>
+      <w:r>
+        <w:t>removesMe</w:t>
+      </w:r>
+      <w:proofErr w:type="spellEnd"/>
+      <w:r>
+        <w:t>(</w:t>
+      </w:r>
+      <w:proofErr w:type="gramEnd"/>
+      <w:r>
+        <w:t xml:space="preserve">) </w:t>
+      </w:r>
+      <w:r>
+        <w:rPr>
+          <w:b/>
+          <w:bCs/>
+        </w:rPr>
+        <w:t xml:space="preserve">public </w:t>
+      </w:r>
+      <w:r>
+        <w:t>exists(</w:t>
+      </w:r>
+      <w:proofErr w:type="spellStart"/>
+      <w:r>
+        <w:t>msg.sender</w:t>
+      </w:r>
+      <w:proofErr w:type="spellEnd"/>
+      <w:r>
+        <w:t>);</w:t>
+      </w:r>
+    </w:p>
+    <w:p>
+      <w:pPr>
+        <w:pStyle w:val="Code"/>
+      </w:pPr>
+    </w:p>
+    <w:p>
+      <w:pPr>
+        <w:pStyle w:val="Code"/>
+      </w:pPr>
+      <w:r>
+        <w:t>// view: no gas consumption</w:t>
+      </w:r>
+    </w:p>
+    <w:p>
+      <w:pPr>
+        <w:pStyle w:val="Code"/>
+      </w:pPr>
+      <w:r>
+        <w:rPr>
+          <w:b/>
+          <w:bCs/>
+        </w:rPr>
+        <w:t xml:space="preserve">function </w:t>
+      </w:r>
+      <w:proofErr w:type="spellStart"/>
+      <w:proofErr w:type="gramStart"/>
+      <w:r>
+        <w:t>getStatistics</w:t>
+      </w:r>
+      <w:proofErr w:type="spellEnd"/>
+      <w:r>
+        <w:t>(</w:t>
+      </w:r>
+      <w:proofErr w:type="gramEnd"/>
+      <w:r>
+        <w:t xml:space="preserve">) </w:t>
+      </w:r>
+      <w:r>
+        <w:rPr>
+          <w:b/>
+          <w:bCs/>
+        </w:rPr>
+        <w:t>public view returns</w:t>
+      </w:r>
+      <w:r>
+        <w:t>(</w:t>
+      </w:r>
+      <w:r>
+        <w:rPr>
+          <w:b/>
+          <w:bCs/>
+        </w:rPr>
+        <w:t>bytes32</w:t>
+      </w:r>
+      <w:r>
+        <w:t xml:space="preserve">[], </w:t>
+      </w:r>
+      <w:r>
+        <w:rPr>
+          <w:b/>
+          <w:bCs/>
+        </w:rPr>
+        <w:t>address</w:t>
+      </w:r>
+      <w:r>
+        <w:t xml:space="preserve">[], </w:t>
+      </w:r>
+      <w:proofErr w:type="spellStart"/>
+      <w:r>
+        <w:rPr>
+          <w:b/>
+          <w:bCs/>
+        </w:rPr>
+        <w:t>uint</w:t>
+      </w:r>
+      <w:proofErr w:type="spellEnd"/>
+      <w:r>
+        <w:t>[]</w:t>
+      </w:r>
+      <w:r>
+        <w:t>);</w:t>
+      </w:r>
+    </w:p>
+    <w:p>
+      <w:pPr>
+        <w:pStyle w:val="Code"/>
+      </w:pPr>
+    </w:p>
+    <w:p>
+      <w:pPr>
+        <w:pStyle w:val="Code"/>
+      </w:pPr>
+      <w:r>
+        <w:t>// view: no gas consumption</w:t>
+      </w:r>
+    </w:p>
+    <w:p>
+      <w:pPr>
+        <w:pStyle w:val="Code"/>
+      </w:pPr>
+      <w:r>
+        <w:rPr>
+          <w:b/>
+          <w:bCs/>
+        </w:rPr>
+        <w:t xml:space="preserve">function </w:t>
+      </w:r>
+      <w:proofErr w:type="spellStart"/>
+      <w:proofErr w:type="gramStart"/>
+      <w:r>
+        <w:t>getContentsList</w:t>
+      </w:r>
+      <w:proofErr w:type="spellEnd"/>
+      <w:r>
+        <w:t>(</w:t>
+      </w:r>
+      <w:proofErr w:type="gramEnd"/>
+      <w:r>
+        <w:t xml:space="preserve">) </w:t>
+      </w:r>
+      <w:r>
+        <w:rPr>
+          <w:b/>
+          <w:bCs/>
+        </w:rPr>
+        <w:t>public view returns</w:t>
+      </w:r>
+      <w:r>
+        <w:t>(</w:t>
+      </w:r>
+      <w:r>
+        <w:rPr>
+          <w:b/>
+          <w:bCs/>
+        </w:rPr>
+        <w:t>bytes32</w:t>
+      </w:r>
+      <w:r>
+        <w:t xml:space="preserve">[], </w:t>
+      </w:r>
+      <w:r>
+        <w:rPr>
+          <w:b/>
+          <w:bCs/>
+        </w:rPr>
+        <w:t>address</w:t>
+      </w:r>
+      <w:r>
+        <w:t>[]</w:t>
+      </w:r>
+      <w:r>
+        <w:t>);</w:t>
+      </w:r>
+    </w:p>
+    <w:p>
+      <w:pPr>
+        <w:pStyle w:val="Code"/>
+      </w:pPr>
+    </w:p>
+    <w:p>
+      <w:pPr>
+        <w:pStyle w:val="Code"/>
+      </w:pPr>
+      <w:r>
+        <w:t>// view: no gas consumption</w:t>
+      </w:r>
+    </w:p>
+    <w:p>
+      <w:pPr>
+        <w:pStyle w:val="Code"/>
+      </w:pPr>
+      <w:r>
+        <w:rPr>
+          <w:b/>
+          <w:bCs/>
+        </w:rPr>
+        <w:t xml:space="preserve">function </w:t>
+      </w:r>
+      <w:proofErr w:type="spellStart"/>
+      <w:proofErr w:type="gramStart"/>
+      <w:r>
+        <w:t>getNewContentsList</w:t>
+      </w:r>
+      <w:proofErr w:type="spellEnd"/>
+      <w:r>
+        <w:t>(</w:t>
+      </w:r>
+      <w:proofErr w:type="spellStart"/>
+      <w:proofErr w:type="gramEnd"/>
+      <w:r>
+        <w:rPr>
+          <w:b/>
+          <w:bCs/>
+        </w:rPr>
+        <w:t>uint</w:t>
+      </w:r>
+      <w:proofErr w:type="spellEnd"/>
+      <w:r>
+        <w:rPr>
+          <w:b/>
+          <w:bCs/>
+        </w:rPr>
+        <w:t xml:space="preserve"> </w:t>
+      </w:r>
+      <w:r>
+        <w:t xml:space="preserve">n) </w:t>
+      </w:r>
+      <w:r>
+        <w:rPr>
+          <w:b/>
+          <w:bCs/>
+        </w:rPr>
+        <w:t>public view returns</w:t>
+      </w:r>
+      <w:r>
+        <w:t>(</w:t>
+      </w:r>
+      <w:r>
+        <w:rPr>
+          <w:b/>
+          <w:bCs/>
+        </w:rPr>
+        <w:t>bytes32</w:t>
+      </w:r>
+      <w:r>
+        <w:t xml:space="preserve">[], </w:t>
+      </w:r>
+      <w:r>
+        <w:rPr>
+          <w:b/>
+          <w:bCs/>
+        </w:rPr>
+        <w:t>address</w:t>
+      </w:r>
+      <w:r>
+        <w:t>[])</w:t>
+      </w:r>
+      <w:r>
+        <w:t>;</w:t>
+      </w:r>
+    </w:p>
+    <w:p>
+      <w:pPr>
+        <w:pStyle w:val="Code"/>
+      </w:pPr>
+    </w:p>
+    <w:p>
+      <w:pPr>
+        <w:pStyle w:val="Code"/>
+      </w:pPr>
+      <w:r>
+        <w:t>// view: no gas consumption</w:t>
+      </w:r>
+    </w:p>
+    <w:p>
+      <w:pPr>
+        <w:pStyle w:val="Code"/>
+      </w:pPr>
+      <w:r>
+        <w:rPr>
+          <w:b/>
+          <w:bCs/>
+        </w:rPr>
+        <w:t xml:space="preserve">function </w:t>
+      </w:r>
+      <w:proofErr w:type="spellStart"/>
+      <w:proofErr w:type="gramStart"/>
+      <w:r>
+        <w:t>getLatestByGenre</w:t>
+      </w:r>
+      <w:proofErr w:type="spellEnd"/>
+      <w:r>
+        <w:t>(</w:t>
+      </w:r>
+      <w:proofErr w:type="gramEnd"/>
+      <w:r>
+        <w:rPr>
+          <w:b/>
+          <w:bCs/>
+        </w:rPr>
+        <w:t xml:space="preserve">bytes32 </w:t>
+      </w:r>
+      <w:r>
+        <w:t xml:space="preserve">g) </w:t>
+      </w:r>
+      <w:r>
+        <w:rPr>
+          <w:b/>
+          <w:bCs/>
+        </w:rPr>
+        <w:t>public view returns</w:t>
+      </w:r>
+      <w:r>
+        <w:t>(</w:t>
+      </w:r>
+      <w:r>
+        <w:rPr>
+          <w:b/>
+          <w:bCs/>
+        </w:rPr>
+        <w:t>bytes32</w:t>
+      </w:r>
+      <w:r>
+        <w:t xml:space="preserve">, </w:t>
+      </w:r>
+      <w:r>
+        <w:rPr>
+          <w:b/>
+          <w:bCs/>
+        </w:rPr>
+        <w:t>address</w:t>
+      </w:r>
+      <w:r>
+        <w:t>)</w:t>
+      </w:r>
+      <w:r>
+        <w:t>;</w:t>
+      </w:r>
+    </w:p>
+    <w:p>
+      <w:pPr>
+        <w:pStyle w:val="Code"/>
+      </w:pPr>
+    </w:p>
+    <w:p>
+      <w:pPr>
+        <w:pStyle w:val="Code"/>
+        <w:rPr>
+          <w:b/>
+        </w:rPr>
+      </w:pPr>
+      <w:r>
+        <w:t>// view: no gas consumption</w:t>
+      </w:r>
+    </w:p>
+    <w:p>
+      <w:pPr>
+        <w:pStyle w:val="Code"/>
+      </w:pPr>
+      <w:r>
+        <w:rPr>
+          <w:b/>
+          <w:bCs/>
+        </w:rPr>
+        <w:t xml:space="preserve">function </w:t>
+      </w:r>
+      <w:proofErr w:type="spellStart"/>
+      <w:proofErr w:type="gramStart"/>
+      <w:r>
+        <w:t>getMostPopularByGenre</w:t>
+      </w:r>
+      <w:proofErr w:type="spellEnd"/>
+      <w:r>
+        <w:t>(</w:t>
+      </w:r>
+      <w:proofErr w:type="gramEnd"/>
+      <w:r>
+        <w:rPr>
+          <w:b/>
+          <w:bCs/>
+        </w:rPr>
+        <w:t xml:space="preserve">bytes32 </w:t>
+      </w:r>
+      <w:r>
+        <w:t xml:space="preserve">g) </w:t>
+      </w:r>
+      <w:r>
+        <w:rPr>
+          <w:b/>
+          <w:bCs/>
+        </w:rPr>
+        <w:t>public view returns</w:t>
+      </w:r>
+      <w:r>
+        <w:t>(</w:t>
+      </w:r>
+      <w:r>
+        <w:rPr>
+          <w:b/>
+          <w:bCs/>
+        </w:rPr>
+        <w:t>bytes32</w:t>
+      </w:r>
+      <w:r>
+        <w:t xml:space="preserve">, </w:t>
+      </w:r>
+      <w:r>
+        <w:rPr>
+          <w:b/>
+          <w:bCs/>
+        </w:rPr>
+        <w:t>address</w:t>
+      </w:r>
+      <w:r>
+        <w:t>)</w:t>
+      </w:r>
+      <w:r>
+        <w:t>;</w:t>
+      </w:r>
+    </w:p>
+    <w:p>
+      <w:pPr>
+        <w:pStyle w:val="Code"/>
+      </w:pPr>
+    </w:p>
+    <w:p>
+      <w:pPr>
+        <w:pStyle w:val="Code"/>
+      </w:pPr>
+      <w:r>
+        <w:t>// view: no gas consumption</w:t>
+      </w:r>
+    </w:p>
+    <w:p>
+      <w:pPr>
+        <w:pStyle w:val="Code"/>
+      </w:pPr>
+      <w:r>
+        <w:rPr>
+          <w:b/>
+          <w:bCs/>
+        </w:rPr>
+        <w:t xml:space="preserve">function </w:t>
+      </w:r>
+      <w:proofErr w:type="spellStart"/>
+      <w:proofErr w:type="gramStart"/>
+      <w:r>
+        <w:t>getLatestByAuthor</w:t>
+      </w:r>
+      <w:proofErr w:type="spellEnd"/>
+      <w:r>
+        <w:t>(</w:t>
+      </w:r>
+      <w:proofErr w:type="gramEnd"/>
+      <w:r>
+        <w:rPr>
+          <w:b/>
+          <w:bCs/>
+        </w:rPr>
+        <w:t xml:space="preserve">address </w:t>
+      </w:r>
+      <w:r>
+        <w:t xml:space="preserve">a) </w:t>
+      </w:r>
+      <w:r>
+        <w:rPr>
+          <w:b/>
+          <w:bCs/>
+        </w:rPr>
+        <w:t>public view returns</w:t>
+      </w:r>
+      <w:r>
+        <w:t>(</w:t>
+      </w:r>
+      <w:r>
+        <w:rPr>
+          <w:b/>
+          <w:bCs/>
+        </w:rPr>
+        <w:t>bytes32</w:t>
+      </w:r>
+      <w:r>
+        <w:t xml:space="preserve">, </w:t>
+      </w:r>
+      <w:r>
+        <w:rPr>
+          <w:b/>
+          <w:bCs/>
+        </w:rPr>
+        <w:t>address</w:t>
+      </w:r>
+      <w:r>
+        <w:t>)</w:t>
+      </w:r>
+      <w:r>
+        <w:t>;</w:t>
+      </w:r>
+    </w:p>
+    <w:p>
+      <w:pPr>
+        <w:pStyle w:val="Code"/>
+      </w:pPr>
+    </w:p>
+    <w:p>
+      <w:pPr>
+        <w:pStyle w:val="Code"/>
+      </w:pPr>
+      <w:r>
+        <w:t>// view: no gas consumption</w:t>
+      </w:r>
+    </w:p>
+    <w:p>
+      <w:pPr>
+        <w:pStyle w:val="Code"/>
+      </w:pPr>
+      <w:r>
+        <w:rPr>
+          <w:b/>
+          <w:bCs/>
+        </w:rPr>
+        <w:t xml:space="preserve">function </w:t>
+      </w:r>
+      <w:proofErr w:type="spellStart"/>
+      <w:proofErr w:type="gramStart"/>
+      <w:r>
+        <w:t>getMostPopularByAuthor</w:t>
+      </w:r>
+      <w:proofErr w:type="spellEnd"/>
+      <w:r>
+        <w:t>(</w:t>
+      </w:r>
+      <w:proofErr w:type="gramEnd"/>
+      <w:r>
+        <w:rPr>
+          <w:b/>
+          <w:bCs/>
+        </w:rPr>
+        <w:t xml:space="preserve">address </w:t>
+      </w:r>
+      <w:r>
+        <w:t xml:space="preserve">a) </w:t>
+      </w:r>
+      <w:r>
+        <w:rPr>
+          <w:b/>
+          <w:bCs/>
+        </w:rPr>
+        <w:t>public view returns</w:t>
+      </w:r>
+      <w:r>
+        <w:t>(</w:t>
+      </w:r>
+      <w:r>
+        <w:rPr>
+          <w:b/>
+          <w:bCs/>
+        </w:rPr>
+        <w:t>bytes32</w:t>
+      </w:r>
+      <w:r>
+        <w:t xml:space="preserve">, </w:t>
+      </w:r>
+      <w:r>
+        <w:rPr>
+          <w:b/>
+          <w:bCs/>
+        </w:rPr>
+        <w:t>address</w:t>
+      </w:r>
+      <w:r>
+        <w:t>)</w:t>
+      </w:r>
+      <w:r>
+        <w:t>;</w:t>
+      </w:r>
+    </w:p>
+    <w:p>
+      <w:pPr>
+        <w:pStyle w:val="Code"/>
+      </w:pPr>
+    </w:p>
+    <w:p>
+      <w:pPr>
+        <w:pStyle w:val="Code"/>
+      </w:pPr>
+      <w:r>
+        <w:t>// view: no gas consumption</w:t>
+      </w:r>
+    </w:p>
+    <w:p>
+      <w:pPr>
+        <w:pStyle w:val="Code"/>
+      </w:pPr>
+      <w:r>
+        <w:rPr>
+          <w:b/>
+          <w:bCs/>
+        </w:rPr>
+        <w:t xml:space="preserve">function </w:t>
+      </w:r>
+      <w:proofErr w:type="spellStart"/>
+      <w:proofErr w:type="gramStart"/>
+      <w:r>
+        <w:t>hasAccess</w:t>
+      </w:r>
+      <w:proofErr w:type="spellEnd"/>
+      <w:r>
+        <w:t>(</w:t>
+      </w:r>
+      <w:proofErr w:type="gramEnd"/>
+      <w:r>
+        <w:rPr>
+          <w:b/>
+          <w:bCs/>
+        </w:rPr>
+        <w:t xml:space="preserve">address </w:t>
+      </w:r>
+      <w:r>
+        <w:t xml:space="preserve">u, </w:t>
+      </w:r>
+      <w:r>
+        <w:rPr>
+          <w:b/>
+          <w:bCs/>
+        </w:rPr>
+        <w:t xml:space="preserve">address </w:t>
+      </w:r>
+      <w:r>
+        <w:t xml:space="preserve">x) </w:t>
+      </w:r>
+      <w:r>
+        <w:rPr>
+          <w:b/>
+          <w:bCs/>
+        </w:rPr>
+        <w:t xml:space="preserve">public view </w:t>
+      </w:r>
+      <w:r>
+        <w:t xml:space="preserve">exists(x) </w:t>
+      </w:r>
+      <w:r>
+        <w:rPr>
+          <w:b/>
+          <w:bCs/>
+        </w:rPr>
+        <w:t>returns</w:t>
+      </w:r>
+      <w:r>
+        <w:t>(</w:t>
+      </w:r>
+      <w:r>
+        <w:rPr>
+          <w:b/>
+          <w:bCs/>
+        </w:rPr>
+        <w:t>bool</w:t>
+      </w:r>
+      <w:r>
+        <w:t>)</w:t>
+      </w:r>
+      <w:r>
+        <w:t>;</w:t>
+      </w:r>
+    </w:p>
+    <w:p>
+      <w:pPr>
+        <w:pStyle w:val="Code"/>
+      </w:pPr>
+    </w:p>
+    <w:p>
+      <w:pPr>
+        <w:pStyle w:val="Code"/>
+      </w:pPr>
+      <w:r>
+        <w:t>// view: no gas consumption</w:t>
+      </w:r>
+    </w:p>
+    <w:p>
+      <w:pPr>
+        <w:pStyle w:val="Code"/>
+      </w:pPr>
+      <w:r>
+        <w:rPr>
+          <w:b/>
+          <w:bCs/>
+        </w:rPr>
+        <w:t xml:space="preserve">function </w:t>
+      </w:r>
+      <w:proofErr w:type="spellStart"/>
+      <w:proofErr w:type="gramStart"/>
+      <w:r>
+        <w:t>isPremium</w:t>
+      </w:r>
+      <w:proofErr w:type="spellEnd"/>
+      <w:r>
+        <w:t>(</w:t>
+      </w:r>
+      <w:proofErr w:type="gramEnd"/>
+      <w:r>
+        <w:rPr>
+          <w:b/>
+          <w:bCs/>
+        </w:rPr>
+        <w:t xml:space="preserve">address </w:t>
+      </w:r>
+      <w:r>
+        <w:t xml:space="preserve">u) </w:t>
+      </w:r>
+      <w:r>
+        <w:rPr>
+          <w:b/>
+          <w:bCs/>
+        </w:rPr>
+        <w:t>public view returns</w:t>
+      </w:r>
+      <w:r>
+        <w:t>(</w:t>
+      </w:r>
+      <w:r>
+        <w:rPr>
+          <w:b/>
+          <w:bCs/>
+        </w:rPr>
+        <w:t>bool</w:t>
+      </w:r>
+      <w:r>
+        <w:t>)</w:t>
+      </w:r>
+      <w:r>
+        <w:t>;</w:t>
+      </w:r>
+    </w:p>
+    <w:p>
+      <w:pPr>
+        <w:pStyle w:val="Code"/>
+      </w:pPr>
+      <w:r>
+        <w:rPr>
+          <w:b/>
+          <w:bCs/>
+        </w:rPr>
+        <w:lastRenderedPageBreak/>
+        <w:t xml:space="preserve">function </w:t>
+      </w:r>
+      <w:proofErr w:type="spellStart"/>
+      <w:proofErr w:type="gramStart"/>
+      <w:r>
+        <w:t>setPremium</w:t>
+      </w:r>
+      <w:proofErr w:type="spellEnd"/>
+      <w:r>
+        <w:t>(</w:t>
+      </w:r>
+      <w:proofErr w:type="gramEnd"/>
+      <w:r>
+        <w:rPr>
+          <w:b/>
+          <w:bCs/>
+        </w:rPr>
+        <w:t xml:space="preserve">address </w:t>
+      </w:r>
+      <w:r>
+        <w:t xml:space="preserve">u) </w:t>
+      </w:r>
+      <w:r>
+        <w:rPr>
+          <w:b/>
+          <w:bCs/>
+        </w:rPr>
+        <w:t>private</w:t>
+      </w:r>
+      <w:r>
+        <w:t>;</w:t>
+      </w:r>
+    </w:p>
+    <w:p>
+      <w:pPr>
+        <w:pStyle w:val="Code"/>
+      </w:pPr>
+      <w:r>
+        <w:rPr>
+          <w:b/>
+          <w:bCs/>
+        </w:rPr>
+        <w:t xml:space="preserve">function </w:t>
+      </w:r>
+      <w:proofErr w:type="spellStart"/>
+      <w:proofErr w:type="gramStart"/>
+      <w:r>
+        <w:t>grantAccess</w:t>
+      </w:r>
+      <w:proofErr w:type="spellEnd"/>
+      <w:r>
+        <w:t>(</w:t>
+      </w:r>
+      <w:proofErr w:type="gramEnd"/>
+      <w:r>
+        <w:rPr>
+          <w:b/>
+          <w:bCs/>
+        </w:rPr>
+        <w:t xml:space="preserve">address </w:t>
+      </w:r>
+      <w:r>
+        <w:t xml:space="preserve">u, </w:t>
+      </w:r>
+      <w:r>
+        <w:rPr>
+          <w:b/>
+          <w:bCs/>
+        </w:rPr>
+        <w:t xml:space="preserve">address </w:t>
+      </w:r>
+      <w:r>
+        <w:t xml:space="preserve">x) </w:t>
+      </w:r>
+      <w:r>
+        <w:rPr>
+          <w:b/>
+          <w:bCs/>
+        </w:rPr>
+        <w:t>private</w:t>
+      </w:r>
+      <w:r>
+        <w:rPr>
+          <w:b/>
+          <w:bCs/>
+        </w:rPr>
+        <w:t>;</w:t>
+      </w:r>
+    </w:p>
+    <w:p/>
+    <w:p>
+      <w:pPr>
+        <w:pStyle w:val="Heading3"/>
+      </w:pPr>
+      <w:bookmarkStart w:id="35" w:name="_Toc516696816"/>
+      <w:proofErr w:type="spellStart"/>
+      <w:r>
+        <w:t>BaseContentManagementContract</w:t>
+      </w:r>
+      <w:bookmarkEnd w:id="35"/>
+      <w:proofErr w:type="spellEnd"/>
+    </w:p>
+    <w:p>
+      <w:pPr>
+        <w:pStyle w:val="Code"/>
+      </w:pPr>
+      <w:proofErr w:type="gramStart"/>
+      <w:r>
+        <w:rPr>
+          <w:b/>
+          <w:bCs/>
+        </w:rPr>
+        <w:t>constructor</w:t>
+      </w:r>
+      <w:r>
+        <w:t>(</w:t>
+      </w:r>
+      <w:proofErr w:type="gramEnd"/>
+      <w:r>
+        <w:t xml:space="preserve">) </w:t>
+      </w:r>
+      <w:r>
+        <w:rPr>
+          <w:b/>
+          <w:bCs/>
+        </w:rPr>
+        <w:t>public</w:t>
+      </w:r>
+      <w:r>
+        <w:rPr>
+          <w:b/>
+          <w:bCs/>
+        </w:rPr>
+        <w:t>;</w:t>
+      </w:r>
+    </w:p>
+    <w:p>
+      <w:pPr>
+        <w:pStyle w:val="Code"/>
+      </w:pPr>
+      <w:r>
+        <w:rPr>
+          <w:b/>
+          <w:bCs/>
+        </w:rPr>
+        <w:t xml:space="preserve">function </w:t>
+      </w:r>
+      <w:r>
+        <w:t xml:space="preserve">() </w:t>
+      </w:r>
+      <w:r>
+        <w:rPr>
+          <w:b/>
+          <w:bCs/>
+        </w:rPr>
+        <w:t>public</w:t>
+      </w:r>
+      <w:r>
+        <w:t>;</w:t>
+      </w:r>
+    </w:p>
+    <w:p>
+      <w:pPr>
+        <w:pStyle w:val="Code"/>
+      </w:pPr>
+      <w:r>
+        <w:rPr>
+          <w:b/>
+          <w:bCs/>
+        </w:rPr>
+        <w:t xml:space="preserve">function </w:t>
+      </w:r>
+      <w:r>
+        <w:t>_</w:t>
+      </w:r>
+      <w:proofErr w:type="gramStart"/>
+      <w:r>
+        <w:t>suicide(</w:t>
+      </w:r>
+      <w:proofErr w:type="gramEnd"/>
+      <w:r>
+        <w:t xml:space="preserve">) </w:t>
+      </w:r>
+      <w:r>
+        <w:rPr>
+          <w:b/>
+          <w:bCs/>
+        </w:rPr>
+        <w:t xml:space="preserve">public </w:t>
+      </w:r>
+      <w:proofErr w:type="spellStart"/>
+      <w:r>
+        <w:t>onlyOwner</w:t>
+      </w:r>
+      <w:r>
+        <w:t>;</w:t>
+      </w:r>
+      <w:proofErr w:type="spellEnd"/>
+    </w:p>
+    <w:p>
+      <w:pPr>
+        <w:pStyle w:val="Code"/>
+      </w:pPr>
+      <w:r>
+        <w:rPr>
+          <w:b/>
+          <w:bCs/>
+        </w:rPr>
+        <w:t xml:space="preserve">function </w:t>
+      </w:r>
+      <w:proofErr w:type="gramStart"/>
+      <w:r>
+        <w:t>murder(</w:t>
+      </w:r>
+      <w:proofErr w:type="gramEnd"/>
+      <w:r>
+        <w:t xml:space="preserve">) </w:t>
+      </w:r>
+      <w:r>
+        <w:rPr>
+          <w:b/>
+          <w:bCs/>
+        </w:rPr>
+        <w:t xml:space="preserve">public </w:t>
+      </w:r>
+      <w:proofErr w:type="spellStart"/>
+      <w:r>
+        <w:t>validAddress</w:t>
+      </w:r>
+      <w:proofErr w:type="spellEnd"/>
+      <w:r>
+        <w:t>(catalog)</w:t>
+      </w:r>
+      <w:r>
+        <w:t>;</w:t>
+      </w:r>
+    </w:p>
+    <w:p>
+      <w:pPr>
+        <w:pStyle w:val="Code"/>
+      </w:pPr>
+      <w:r>
+        <w:rPr>
+          <w:b/>
+          <w:bCs/>
+        </w:rPr>
+        <w:t xml:space="preserve">function </w:t>
+      </w:r>
+      <w:proofErr w:type="spellStart"/>
+      <w:proofErr w:type="gramStart"/>
+      <w:r>
+        <w:t>consumeContent</w:t>
+      </w:r>
+      <w:proofErr w:type="spellEnd"/>
+      <w:r>
+        <w:t>(</w:t>
+      </w:r>
+      <w:proofErr w:type="gramEnd"/>
+      <w:r>
+        <w:t xml:space="preserve">) </w:t>
+      </w:r>
+      <w:r>
+        <w:rPr>
+          <w:b/>
+          <w:bCs/>
+        </w:rPr>
+        <w:t>public returns</w:t>
+      </w:r>
+      <w:r>
+        <w:t>(</w:t>
+      </w:r>
+      <w:r>
+        <w:rPr>
+          <w:b/>
+          <w:bCs/>
+        </w:rPr>
+        <w:t>bytes</w:t>
+      </w:r>
+      <w:r>
+        <w:t>)</w:t>
+      </w:r>
+      <w:r>
+        <w:t>;</w:t>
+      </w:r>
+    </w:p>
+    <w:p>
+      <w:pPr>
+        <w:pStyle w:val="Code"/>
+        <w:rPr>
+          <w:b/>
+          <w:bCs/>
+        </w:rPr>
+      </w:pPr>
+      <w:r>
+        <w:rPr>
+          <w:b/>
+          <w:bCs/>
+        </w:rPr>
+        <w:t xml:space="preserve">function </w:t>
+      </w:r>
+      <w:proofErr w:type="gramStart"/>
+      <w:r>
+        <w:t>publish(</w:t>
+      </w:r>
+      <w:proofErr w:type="gramEnd"/>
+      <w:r>
+        <w:rPr>
+          <w:b/>
+          <w:bCs/>
+        </w:rPr>
+        <w:t xml:space="preserve">address </w:t>
+      </w:r>
+      <w:r>
+        <w:t xml:space="preserve">c) </w:t>
+      </w:r>
+      <w:r>
+        <w:rPr>
+          <w:b/>
+          <w:bCs/>
+        </w:rPr>
+        <w:t xml:space="preserve">public </w:t>
+      </w:r>
+      <w:proofErr w:type="spellStart"/>
+      <w:r>
+        <w:t>onlyOwner</w:t>
+      </w:r>
+      <w:proofErr w:type="spellEnd"/>
+      <w:r>
+        <w:t xml:space="preserve"> </w:t>
+      </w:r>
+      <w:proofErr w:type="spellStart"/>
+      <w:r>
+        <w:t>validAddress</w:t>
+      </w:r>
+      <w:proofErr w:type="spellEnd"/>
+      <w:r>
+        <w:t>(c</w:t>
+      </w:r>
+      <w:r>
+        <w:t>);</w:t>
+      </w:r>
+    </w:p>
+    <w:p>
+      <w:pPr>
+        <w:pStyle w:val="Heading2"/>
+      </w:pPr>
+      <w:bookmarkStart w:id="36" w:name="_Toc516696817"/>
+      <w:r>
+        <w:t>Test suite</w:t>
+      </w:r>
+      <w:bookmarkEnd w:id="36"/>
+    </w:p>
+    <w:p>
+      <w:r>
+        <w:t>To test the work was required a list of functions capable of s</w:t>
+      </w:r>
+      <w:r>
+        <w:t>imulating the system in action.</w:t>
+      </w:r>
+    </w:p>
+    <w:p>
+      <w:r>
+        <w:t xml:space="preserve">However, we felt that compiling and deploying contracts one by one was too long and that this would not allow to test the system with an appropriate number of </w:t>
+      </w:r>
+      <w:r>
+        <w:t>contracts.</w:t>
+      </w:r>
+    </w:p>
+    <w:p>
+      <w:r>
+        <w:t>For this reason</w:t>
+      </w:r>
+      <w:r>
+        <w:t>,</w:t>
+      </w:r>
+      <w:r>
+        <w:t xml:space="preserve"> we have developed a test suite that automatically performs all the necessary operations, logging the information needed to understand its functioning and to </w:t>
+      </w:r>
+      <w:r>
+        <w:t>check that the system works prop</w:t>
+      </w:r>
+      <w:r>
+        <w:t>erly.</w:t>
+      </w:r>
+    </w:p>
+    <w:p>
+      <w:r>
+        <w:t>The test suite is written in NodeJ</w:t>
+      </w:r>
+      <w:r>
+        <w:t xml:space="preserve">S. </w:t>
+      </w:r>
+      <w:r>
+        <w:t xml:space="preserve">We have chosen this language because </w:t>
+      </w:r>
+      <w:r>
+        <w:t xml:space="preserve">in our honest opinion </w:t>
+      </w:r>
+      <w:r>
+        <w:t>is more flexible than Java, giving us greater freedom. Furthermore, the syntax is more similar to that of Solidity.</w:t>
+      </w:r>
+      <w:r>
+        <w:t xml:space="preserve"> </w:t>
+      </w:r>
+      <w:r>
+        <w:t xml:space="preserve">Finally, from the perspective of a master's degree, we thought it important to learn the use of a language different from those already </w:t>
+      </w:r>
+      <w:r>
+        <w:t>experiment</w:t>
+      </w:r>
+      <w:r>
+        <w:t>ed</w:t>
+      </w:r>
+      <w:r>
+        <w:t xml:space="preserve"> </w:t>
+      </w:r>
+      <w:r>
+        <w:t>for other courses.</w:t>
+      </w:r>
+    </w:p>
+    <w:p>
+      <w:r>
+        <w:t>To run demo are required Node.js</w:t>
+      </w:r>
+      <w:r>
+        <w:t xml:space="preserve"> </w:t>
+      </w:r>
+      <w:sdt>
+        <w:sdtPr>
+          <w:id w:val="306522137"/>
+          <w:citation/>
+        </w:sdtPr>
+        <w:sdtContent>
+          <w:r>
+            <w:fldChar w:fldCharType="begin"/>
+          </w:r>
+          <w:r>
+            <w:instrText xml:space="preserve"> CITATION Nod \l 1040 </w:instrText>
+          </w:r>
+          <w:r>
+            <w:fldChar w:fldCharType="separate"/>
+          </w:r>
+          <w:r>
+            <w:rPr>
+              <w:noProof/>
+            </w:rPr>
+            <w:t>(11)</w:t>
+          </w:r>
+          <w:r>
+            <w:fldChar w:fldCharType="end"/>
+          </w:r>
+        </w:sdtContent>
+      </w:sdt>
+      <w:r>
+        <w:t xml:space="preserve"> </w:t>
+      </w:r>
+      <w:r>
+        <w:t xml:space="preserve">and </w:t>
+      </w:r>
+      <w:r>
+        <w:t>a web3 interface</w:t>
+      </w:r>
+      <w:sdt>
+        <w:sdtPr>
+          <w:id w:val="-351274475"/>
+          <w:citation/>
+        </w:sdtPr>
+        <w:sdtContent>
+          <w:r>
+            <w:fldChar w:fldCharType="begin"/>
+          </w:r>
+          <w:r>
+            <w:instrText xml:space="preserve"> CITATION web3 \l 1040 </w:instrText>
+          </w:r>
+          <w:r>
+            <w:fldChar w:fldCharType="separate"/>
+          </w:r>
+          <w:r>
+            <w:rPr>
+              <w:noProof/>
+            </w:rPr>
+            <w:t xml:space="preserve"> (12)</w:t>
+          </w:r>
+          <w:r>
+            <w:fldChar w:fldCharType="end"/>
+          </w:r>
+        </w:sdtContent>
+      </w:sdt>
+      <w:r>
+        <w:t xml:space="preserve"> running </w:t>
+      </w:r>
+      <w:r>
+        <w:t>at localhost on port 8545</w:t>
+      </w:r>
+      <w:r>
+        <w:t>.</w:t>
+      </w:r>
+      <w:r>
+        <w:t xml:space="preserve"> You can use </w:t>
+      </w:r>
+      <w:proofErr w:type="spellStart"/>
+      <w:r>
+        <w:t>geth</w:t>
+      </w:r>
+      <w:proofErr w:type="spellEnd"/>
+      <w:sdt>
+        <w:sdtPr>
+          <w:id w:val="-2089676626"/>
+          <w:citation/>
+        </w:sdtPr>
+        <w:sdtContent>
+          <w:r>
+            <w:fldChar w:fldCharType="begin"/>
+          </w:r>
+          <w:r>
+            <w:instrText xml:space="preserve"> CITATION geth \l 1040 </w:instrText>
+          </w:r>
+          <w:r>
+            <w:fldChar w:fldCharType="separate"/>
+          </w:r>
+          <w:r>
+            <w:rPr>
+              <w:noProof/>
+            </w:rPr>
+            <w:t xml:space="preserve"> </w:t>
+          </w:r>
+          <w:r>
+            <w:rPr>
+              <w:noProof/>
+              <w:lang w:val="it-IT"/>
+            </w:rPr>
+            <w:t>(13)</w:t>
+          </w:r>
+          <w:r>
+            <w:fldChar w:fldCharType="end"/>
+          </w:r>
+        </w:sdtContent>
+      </w:sdt>
+      <w:r>
+        <w:t xml:space="preserve"> or </w:t>
+      </w:r>
+      <w:r>
+        <w:t>RPC-test</w:t>
+      </w:r>
+      <w:sdt>
+        <w:sdtPr>
+          <w:id w:val="15897784"/>
+          <w:citation/>
+        </w:sdtPr>
+        <w:sdtContent>
+          <w:r>
+            <w:fldChar w:fldCharType="begin"/>
+          </w:r>
+          <w:r>
+            <w:rPr>
+              <w:lang w:val="it-IT"/>
+            </w:rPr>
+            <w:instrText xml:space="preserve"> CITATION rpctests \l 1040 </w:instrText>
+          </w:r>
+          <w:r>
+            <w:fldChar w:fldCharType="separate"/>
+          </w:r>
+          <w:r>
+            <w:rPr>
+              <w:noProof/>
+              <w:lang w:val="it-IT"/>
+            </w:rPr>
+            <w:t xml:space="preserve"> </w:t>
+          </w:r>
+          <w:r>
+            <w:rPr>
+              <w:noProof/>
+              <w:lang w:val="it-IT"/>
+            </w:rPr>
+            <w:t>(14)</w:t>
+          </w:r>
+          <w:r>
+            <w:fldChar w:fldCharType="end"/>
+          </w:r>
+        </w:sdtContent>
+      </w:sdt>
+      <w:r>
+        <w:t>.</w:t>
+      </w:r>
+    </w:p>
+    <w:p>
+      <w:r>
+        <w:t>To prepare the tests</w:t>
+      </w:r>
+      <w:r>
+        <w:t xml:space="preserve"> run </w:t>
+      </w:r>
+      <w:proofErr w:type="spellStart"/>
+      <w:r>
+        <w:rPr>
+          <w:rFonts w:ascii="Menlo" w:hAnsi="Menlo" w:cs="Menlo"/>
+          <w:sz w:val="21"/>
+        </w:rPr>
+        <w:t>npm</w:t>
+      </w:r>
+      <w:proofErr w:type="spellEnd"/>
+      <w:r>
+        <w:rPr>
+          <w:rFonts w:ascii="Menlo" w:hAnsi="Menlo" w:cs="Menlo"/>
+          <w:sz w:val="21"/>
+        </w:rPr>
+        <w:t xml:space="preserve"> install</w:t>
+      </w:r>
+      <w:r>
+        <w:t xml:space="preserve"> on the root folder of the system</w:t>
+      </w:r>
+      <w:r>
+        <w:t xml:space="preserve">. This will also download </w:t>
+      </w:r>
+      <w:r>
+        <w:t>RPC-test</w:t>
+      </w:r>
+      <w:r>
+        <w:t xml:space="preserve"> that you can run with </w:t>
+      </w:r>
+      <w:r>
+        <w:rPr>
+          <w:rFonts w:ascii="Menlo" w:hAnsi="Menlo" w:cs="Menlo"/>
+          <w:sz w:val="21"/>
+        </w:rPr>
+        <w:t xml:space="preserve">node </w:t>
+      </w:r>
+      <w:proofErr w:type="spellStart"/>
+      <w:r>
+        <w:rPr>
+          <w:rFonts w:ascii="Menlo" w:hAnsi="Menlo" w:cs="Menlo"/>
+          <w:sz w:val="21"/>
+        </w:rPr>
+        <w:t>node_modules</w:t>
+      </w:r>
+      <w:proofErr w:type="spellEnd"/>
+      <w:r>
+        <w:rPr>
+          <w:rFonts w:ascii="Menlo" w:hAnsi="Menlo" w:cs="Menlo"/>
+          <w:sz w:val="21"/>
+        </w:rPr>
+        <w:t>/.bin/</w:t>
+      </w:r>
+      <w:proofErr w:type="spellStart"/>
+      <w:r>
+        <w:rPr>
+          <w:rFonts w:ascii="Menlo" w:hAnsi="Menlo" w:cs="Menlo"/>
+          <w:sz w:val="21"/>
+        </w:rPr>
+        <w:t>testrpc</w:t>
+      </w:r>
+      <w:proofErr w:type="spellEnd"/>
+      <w:r>
+        <w:t>.</w:t>
+      </w:r>
+    </w:p>
+    <w:p>
+      <w:r>
+        <w:t xml:space="preserve">To start the demo run </w:t>
+      </w:r>
+      <w:proofErr w:type="spellStart"/>
+      <w:r>
+        <w:rPr>
+          <w:rFonts w:ascii="Menlo" w:hAnsi="Menlo" w:cs="Menlo"/>
+          <w:sz w:val="21"/>
+        </w:rPr>
+        <w:t>npm</w:t>
+      </w:r>
+      <w:proofErr w:type="spellEnd"/>
+      <w:r>
+        <w:rPr>
+          <w:rFonts w:ascii="Menlo" w:hAnsi="Menlo" w:cs="Menlo"/>
+          <w:sz w:val="21"/>
+        </w:rPr>
+        <w:t xml:space="preserve"> start </w:t>
+      </w:r>
+      <w:r>
+        <w:t xml:space="preserve">or </w:t>
+      </w:r>
+      <w:r>
+        <w:rPr>
+          <w:rFonts w:ascii="Menlo" w:hAnsi="Menlo" w:cs="Menlo"/>
+          <w:sz w:val="21"/>
+        </w:rPr>
+        <w:t>node demo.js</w:t>
+      </w:r>
+      <w:r>
+        <w:t>.</w:t>
+      </w:r>
+    </w:p>
+    <w:p>
+      <w:pPr>
+        <w:spacing w:line="240" w:lineRule="auto"/>
+        <w:jc w:val="left"/>
+        <w:rPr>
+          <w:rFonts w:ascii="Times New Roman" w:eastAsia="Times New Roman" w:hAnsi="Times New Roman" w:cs="Times New Roman"/>
+        </w:rPr>
+      </w:pPr>
+    </w:p>
+    <w:p/>
+    <w:bookmarkStart w:id="37" w:name="_Toc516696818" w:displacedByCustomXml="next"/>
     <w:sdt>
       <w:sdtPr>
         <w:id w:val="1064990350"/>
@@ -7957,6 +10225,7 @@
           <w:r>
             <w:t>Works Cited</w:t>
           </w:r>
+          <w:bookmarkEnd w:id="37"/>
         </w:p>
         <w:p>
           <w:pPr>
@@ -8020,6 +10289,7 @@
             <w:rPr>
               <w:noProof/>
             </w:rPr>
+            <w:lastRenderedPageBreak/>
             <w:t xml:space="preserve">2. —. Solidity version 0.4.24. </w:t>
           </w:r>
           <w:r>
@@ -8104,7 +10374,6 @@
             <w:rPr>
               <w:noProof/>
             </w:rPr>
-            <w:lastRenderedPageBreak/>
             <w:t xml:space="preserve">5. </w:t>
           </w:r>
           <w:r>
@@ -8182,6 +10451,7 @@
           <w:pPr>
             <w:pStyle w:val="Bibliography"/>
             <w:rPr>
+              <w:b/>
               <w:bCs/>
               <w:noProof/>
             </w:rPr>
@@ -8190,16 +10460,11 @@
             <w:rPr>
               <w:noProof/>
             </w:rPr>
-            <w:t>7.</w:t>
+            <w:t xml:space="preserve">7. </w:t>
           </w:r>
           <w:r>
             <w:rPr>
-              <w:noProof/>
-            </w:rPr>
-            <w:t xml:space="preserve"> </w:t>
-          </w:r>
-          <w:r>
-            <w:rPr>
+              <w:b/>
               <w:bCs/>
               <w:i/>
               <w:iCs/>
@@ -8209,6 +10474,7 @@
           </w:r>
           <w:r>
             <w:rPr>
+              <w:b/>
               <w:bCs/>
               <w:noProof/>
             </w:rPr>
@@ -8219,12 +10485,14 @@
           <w:pPr>
             <w:pStyle w:val="Bibliography"/>
             <w:rPr>
+              <w:b/>
               <w:bCs/>
               <w:noProof/>
             </w:rPr>
           </w:pPr>
           <w:r>
             <w:rPr>
+              <w:b/>
               <w:bCs/>
               <w:noProof/>
             </w:rPr>
@@ -8232,6 +10500,7 @@
           </w:r>
           <w:r>
             <w:rPr>
+              <w:b/>
               <w:bCs/>
               <w:i/>
               <w:iCs/>
@@ -8241,6 +10510,7 @@
           </w:r>
           <w:r>
             <w:rPr>
+              <w:b/>
               <w:bCs/>
               <w:noProof/>
             </w:rPr>
@@ -8251,34 +10521,22 @@
           <w:pPr>
             <w:pStyle w:val="Bibliography"/>
             <w:rPr>
+              <w:b/>
               <w:bCs/>
               <w:noProof/>
             </w:rPr>
           </w:pPr>
-          <w:r>
-            <w:rPr>
-              <w:bCs/>
-              <w:noProof/>
-            </w:rPr>
-            <w:t xml:space="preserve">9. </w:t>
-          </w:r>
           <w:r>
             <w:rPr>
               <w:b/>
               <w:bCs/>
               <w:noProof/>
             </w:rPr>
-            <w:t xml:space="preserve">McKie, Steven. </w:t>
+            <w:t xml:space="preserve">9. McKie, Steven. Solidity Learning: Revert(), Assert(), and Require() in Solidity, and the New REVERT Opcode in the EVM. </w:t>
           </w:r>
           <w:r>
             <w:rPr>
-              <w:bCs/>
-              <w:noProof/>
-            </w:rPr>
-            <w:t xml:space="preserve">Solidity Learning: Revert(), Assert(), and Require() in Solidity, and the New REVERT Opcode in the EVM. </w:t>
-          </w:r>
-          <w:r>
-            <w:rPr>
+              <w:b/>
               <w:bCs/>
               <w:i/>
               <w:iCs/>
@@ -8288,6 +10546,7 @@
           </w:r>
           <w:r>
             <w:rPr>
+              <w:b/>
               <w:bCs/>
               <w:noProof/>
             </w:rPr>
@@ -8298,34 +10557,22 @@
           <w:pPr>
             <w:pStyle w:val="Bibliography"/>
             <w:rPr>
+              <w:b/>
               <w:bCs/>
               <w:noProof/>
             </w:rPr>
           </w:pPr>
-          <w:r>
-            <w:rPr>
-              <w:bCs/>
-              <w:noProof/>
-            </w:rPr>
-            <w:t>10.</w:t>
-          </w:r>
           <w:r>
             <w:rPr>
               <w:b/>
               <w:bCs/>
               <w:noProof/>
             </w:rPr>
-            <w:t xml:space="preserve"> Ethereum organization.</w:t>
+            <w:t xml:space="preserve">10. Ethereum organization. Solidity re-entrancy. </w:t>
           </w:r>
           <w:r>
             <w:rPr>
-              <w:bCs/>
-              <w:noProof/>
-            </w:rPr>
-            <w:t xml:space="preserve"> Solidity re-entrancy. </w:t>
-          </w:r>
-          <w:r>
-            <w:rPr>
+              <w:b/>
               <w:bCs/>
               <w:i/>
               <w:iCs/>
@@ -8335,10 +10582,155 @@
           </w:r>
           <w:r>
             <w:rPr>
+              <w:b/>
               <w:bCs/>
               <w:noProof/>
             </w:rPr>
             <w:t>[Online] May 9, 2018. http://solidity.readthedocs.io/en/develop/security-considerations.html#re-entrancy.</w:t>
+          </w:r>
+        </w:p>
+        <w:p>
+          <w:pPr>
+            <w:pStyle w:val="Bibliography"/>
+            <w:rPr>
+              <w:b/>
+              <w:bCs/>
+              <w:noProof/>
+            </w:rPr>
+          </w:pPr>
+          <w:r>
+            <w:rPr>
+              <w:b/>
+              <w:bCs/>
+              <w:noProof/>
+            </w:rPr>
+            <w:t xml:space="preserve">11. Node.js. Download. </w:t>
+          </w:r>
+          <w:r>
+            <w:rPr>
+              <w:b/>
+              <w:bCs/>
+              <w:i/>
+              <w:iCs/>
+              <w:noProof/>
+            </w:rPr>
+            <w:t xml:space="preserve">Node.js. </w:t>
+          </w:r>
+          <w:r>
+            <w:rPr>
+              <w:b/>
+              <w:bCs/>
+              <w:noProof/>
+            </w:rPr>
+            <w:t>[Online] https://nodejs.org/it/download.</w:t>
+          </w:r>
+        </w:p>
+        <w:p>
+          <w:pPr>
+            <w:pStyle w:val="Bibliography"/>
+            <w:rPr>
+              <w:b/>
+              <w:bCs/>
+              <w:noProof/>
+            </w:rPr>
+          </w:pPr>
+          <w:r>
+            <w:rPr>
+              <w:b/>
+              <w:bCs/>
+              <w:noProof/>
+            </w:rPr>
+            <w:t xml:space="preserve">12. Ethereum organization. Web3. </w:t>
+          </w:r>
+          <w:r>
+            <w:rPr>
+              <w:b/>
+              <w:bCs/>
+              <w:i/>
+              <w:iCs/>
+              <w:noProof/>
+            </w:rPr>
+            <w:t xml:space="preserve">GitHub. </w:t>
+          </w:r>
+          <w:r>
+            <w:rPr>
+              <w:b/>
+              <w:bCs/>
+              <w:noProof/>
+            </w:rPr>
+            <w:t>[Online] May 17, 2018. https://github.com/ethereum/web3.js/.</w:t>
+          </w:r>
+        </w:p>
+        <w:p>
+          <w:pPr>
+            <w:pStyle w:val="Bibliography"/>
+            <w:rPr>
+              <w:b/>
+              <w:bCs/>
+              <w:noProof/>
+            </w:rPr>
+          </w:pPr>
+          <w:r>
+            <w:rPr>
+              <w:b/>
+              <w:bCs/>
+              <w:noProof/>
+            </w:rPr>
+            <w:t xml:space="preserve">13. —. Download. </w:t>
+          </w:r>
+          <w:r>
+            <w:rPr>
+              <w:b/>
+              <w:bCs/>
+              <w:i/>
+              <w:iCs/>
+              <w:noProof/>
+            </w:rPr>
+            <w:t xml:space="preserve">Geth. </w:t>
+          </w:r>
+          <w:r>
+            <w:rPr>
+              <w:b/>
+              <w:bCs/>
+              <w:noProof/>
+            </w:rPr>
+            <w:t>[Online] https://geth.ethereum.org/downloads.</w:t>
+          </w:r>
+        </w:p>
+        <w:p>
+          <w:pPr>
+            <w:pStyle w:val="Bibliography"/>
+            <w:rPr>
+              <w:b/>
+              <w:bCs/>
+              <w:noProof/>
+            </w:rPr>
+          </w:pPr>
+          <w:r>
+            <w:rPr>
+              <w:b/>
+              <w:bCs/>
+              <w:noProof/>
+            </w:rPr>
+            <w:t xml:space="preserve">14. —. rpc-tests. </w:t>
+          </w:r>
+          <w:r>
+            <w:rPr>
+              <w:b/>
+              <w:bCs/>
+              <w:i/>
+              <w:iCs/>
+              <w:noProof/>
+            </w:rPr>
+            <w:t xml:space="preserve">GitHub. </w:t>
+          </w:r>
+          <w:r>
+            <w:rPr>
+              <w:b/>
+              <w:bCs/>
+              <w:noProof/>
+            </w:rPr>
+            <w:t>[Online] September 11, 2017. https://github.com/ethereum/rpc-tests.</w:t>
           </w:r>
         </w:p>
         <w:p>
@@ -8352,77 +10744,8 @@
         </w:p>
       </w:sdtContent>
     </w:sdt>
-    <w:p/>
-    <w:p/>
-    <w:p>
-      <w:hyperlink r:id="rId9" w:history="1">
-        <w:r>
-          <w:rPr>
-            <w:rStyle w:val="Hyperlink"/>
-            <w:u w:val="none"/>
-          </w:rPr>
-          <w:t>https://ethereum.stackexchange.com/questions/28813/how-to-write-an-optimized-gas-cost-smart-contract</w:t>
-        </w:r>
-      </w:hyperlink>
-    </w:p>
-    <w:p/>
-    <w:p>
-      <w:hyperlink r:id="rId10" w:history="1">
-        <w:r>
-          <w:t xml:space="preserve">Short address attack </w:t>
-        </w:r>
-        <w:r>
-          <w:rPr>
-            <w:rStyle w:val="Hyperlink"/>
-          </w:rPr>
-          <w:t>https://medium.com/@merunasgrincalaitis/how-to-audit-a-smart-contract-most-dangerous-attacks-in-solidity-ae402a7e7868</w:t>
-        </w:r>
-      </w:hyperlink>
-    </w:p>
-    <w:p/>
-    <w:p/>
-    <w:p/>
-    <w:p>
-      <w:r>
-        <w:t>GAS COST:</w:t>
-      </w:r>
-    </w:p>
-    <w:p>
-      <w:r>
-        <w:t xml:space="preserve">Deploy catalog: </w:t>
-      </w:r>
-      <w:r>
-        <w:t xml:space="preserve">transaction </w:t>
-      </w:r>
-      <w:r>
-        <w:t>2470605</w:t>
-      </w:r>
-      <w:r>
-        <w:t xml:space="preserve"> -</w:t>
-      </w:r>
-      <w:r>
-        <w:t xml:space="preserve"> execution </w:t>
-      </w:r>
-      <w:r>
-        <w:t>1859489</w:t>
-      </w:r>
-    </w:p>
-    <w:p>
-      <w:r>
-        <w:t xml:space="preserve">Deploy content: transaction </w:t>
-      </w:r>
-      <w:r>
-        <w:t>1190425 -</w:t>
-      </w:r>
-      <w:r>
-        <w:t xml:space="preserve"> execution </w:t>
-      </w:r>
-      <w:r>
-        <w:t>877537</w:t>
-      </w:r>
-    </w:p>
     <w:sectPr>
-      <w:headerReference w:type="default" r:id="rId11"/>
+      <w:headerReference w:type="default" r:id="rId9"/>
       <w:pgSz w:w="11901" w:h="16817"/>
       <w:pgMar w:top="1701" w:right="1134" w:bottom="1134" w:left="1134" w:header="709" w:footer="709" w:gutter="0"/>
       <w:cols w:space="708"/>
@@ -10132,9 +12455,6 @@
     <w:qFormat/>
     <w:rsid w:val="00783C37"/>
     <w:pPr>
-      <w:numPr>
-        <w:numId w:val="0"/>
-      </w:numPr>
       <w:spacing w:before="480" w:line="276" w:lineRule="auto"/>
       <w:jc w:val="left"/>
       <w:outlineLvl w:val="9"/>
@@ -10463,6 +12783,20 @@
       <w:sz w:val="21"/>
       <w:szCs w:val="21"/>
       <w:lang w:val="en-US"/>
+    </w:rPr>
+  </w:style>
+  <w:style w:type="paragraph" w:customStyle="1" w:styleId="Code">
+    <w:name w:val="Code"/>
+    <w:basedOn w:val="Normal"/>
+    <w:qFormat/>
+    <w:rsid w:val="00A840B9"/>
+    <w:pPr>
+      <w:jc w:val="left"/>
+    </w:pPr>
+    <w:rPr>
+      <w:rFonts w:ascii="Menlo" w:hAnsi="Menlo" w:cs="Menlo"/>
+      <w:color w:val="000000" w:themeColor="text1"/>
+      <w:sz w:val="20"/>
     </w:rPr>
   </w:style>
 </w:styles>
@@ -10938,11 +13272,73 @@
     <b:DayAccessed>9</b:DayAccessed>
     <b:RefOrder>8</b:RefOrder>
   </b:Source>
+  <b:Source>
+    <b:Tag>Nod</b:Tag>
+    <b:SourceType>InternetSite</b:SourceType>
+    <b:Guid>{1FD954F3-333A-6C40-B991-E6705DBE1421}</b:Guid>
+    <b:Author>
+      <b:Author>
+        <b:Corporate>Node.js</b:Corporate>
+      </b:Author>
+    </b:Author>
+    <b:Title>Download</b:Title>
+    <b:InternetSiteTitle>Node.js</b:InternetSiteTitle>
+    <b:URL>https://nodejs.org/it/download</b:URL>
+    <b:RefOrder>11</b:RefOrder>
+  </b:Source>
+  <b:Source>
+    <b:Tag>web3</b:Tag>
+    <b:SourceType>InternetSite</b:SourceType>
+    <b:Guid>{DA22E958-9885-A040-B41F-FAF1464DE506}</b:Guid>
+    <b:Author>
+      <b:Author>
+        <b:Corporate>Ethereum organization</b:Corporate>
+      </b:Author>
+    </b:Author>
+    <b:Title>Web3</b:Title>
+    <b:InternetSiteTitle>GitHub</b:InternetSiteTitle>
+    <b:URL>https://github.com/ethereum/web3.js/</b:URL>
+    <b:Year>2018</b:Year>
+    <b:Month>May</b:Month>
+    <b:Day>17</b:Day>
+    <b:RefOrder>12</b:RefOrder>
+  </b:Source>
+  <b:Source>
+    <b:Tag>geth</b:Tag>
+    <b:SourceType>InternetSite</b:SourceType>
+    <b:Guid>{5656EE61-2B98-6344-A2B7-74309BB944D3}</b:Guid>
+    <b:Author>
+      <b:Author>
+        <b:Corporate>Ethereum organization</b:Corporate>
+      </b:Author>
+    </b:Author>
+    <b:Title>Download</b:Title>
+    <b:InternetSiteTitle>Geth</b:InternetSiteTitle>
+    <b:URL>https://geth.ethereum.org/downloads</b:URL>
+    <b:RefOrder>13</b:RefOrder>
+  </b:Source>
+  <b:Source>
+    <b:Tag>rpctests</b:Tag>
+    <b:SourceType>InternetSite</b:SourceType>
+    <b:Guid>{4F79B768-5710-ED45-B293-588BF3D7092B}</b:Guid>
+    <b:Author>
+      <b:Author>
+        <b:Corporate>Ethereum organization</b:Corporate>
+      </b:Author>
+    </b:Author>
+    <b:Title>rpc-tests</b:Title>
+    <b:InternetSiteTitle>GitHub</b:InternetSiteTitle>
+    <b:URL>https://github.com/ethereum/rpc-tests</b:URL>
+    <b:Year>2017</b:Year>
+    <b:Month>September</b:Month>
+    <b:Day>11</b:Day>
+    <b:RefOrder>14</b:RefOrder>
+  </b:Source>
 </b:Sources>
 </file>
 
 <file path=customXml/itemProps1.xml><?xml version="1.0" encoding="utf-8"?>
-<ds:datastoreItem xmlns:ds="http://schemas.openxmlformats.org/officeDocument/2006/customXml" ds:itemID="{C40CE7EB-32B4-D248-A1BE-B850A3611A64}">
+<ds:datastoreItem xmlns:ds="http://schemas.openxmlformats.org/officeDocument/2006/customXml" ds:itemID="{E8EAB0B2-4A22-7746-A4A9-2AFB86A84687}">
   <ds:schemaRefs>
     <ds:schemaRef ds:uri="http://schemas.openxmlformats.org/officeDocument/2006/bibliography"/>
   </ds:schemaRefs>

--- a/docs/COBrA Relationship.docx
+++ b/docs/COBrA Relationship.docx
@@ -4376,143 +4376,64 @@
       <w:r>
         <w:t xml:space="preserve"> contracts, 1 empty line between the functions implementation and 0 between functions and variables declaration. </w:t>
       </w:r>
-      <w:r>
-        <w:t>For greater clarity refer to</w:t>
-      </w:r>
-      <w:r>
-        <w:t xml:space="preserve"> the example below </w:t>
-      </w:r>
-      <w:r>
-        <w:t>(</w:t>
-      </w:r>
-      <w:r>
-        <w:t>figure 1</w:t>
-      </w:r>
-      <w:r>
-        <w:t>), taken from the official documentation</w:t>
-      </w:r>
-      <w:sdt>
-        <w:sdtPr>
-          <w:id w:val="1425066647"/>
-          <w:citation/>
-        </w:sdtPr>
-        <w:sdtEndPr/>
-        <w:sdtContent>
-          <w:r>
-            <w:fldChar w:fldCharType="begin"/>
-          </w:r>
-          <w:r>
-            <w:instrText xml:space="preserve"> CITATION Style_v0_4_24 \l 1040 </w:instrText>
-          </w:r>
-          <w:r>
-            <w:fldChar w:fldCharType="separate"/>
-          </w:r>
-          <w:r>
-            <w:rPr>
-              <w:noProof/>
-            </w:rPr>
-            <w:t xml:space="preserve"> (1)</w:t>
-          </w:r>
-          <w:r>
-            <w:fldChar w:fldCharType="end"/>
-          </w:r>
-        </w:sdtContent>
-      </w:sdt>
+    </w:p>
+    <w:p/>
+    <w:p>
+      <w:pPr>
+        <w:pStyle w:val="Heading3"/>
+      </w:pPr>
+      <w:bookmarkStart w:id="9" w:name="_Toc516696791"/>
+      <w:r>
+        <w:t>Spaces</w:t>
+      </w:r>
+      <w:bookmarkEnd w:id="9"/>
+    </w:p>
+    <w:p>
+      <w:r>
+        <w:t>Spaces must be avoided i</w:t>
+      </w:r>
+      <w:r>
+        <w:t>mmediately inside p</w:t>
+      </w:r>
+      <w:r>
+        <w:t>arenthesis, brackets or braces, and Immediately before a comma or a semicolon.</w:t>
+      </w:r>
+    </w:p>
+    <w:p>
+      <w:r>
+        <w:t>Instead</w:t>
+      </w:r>
+      <w:r>
+        <w:t xml:space="preserve"> there should be a single space between the control structures if, while, and for and the parenthetic block representing the conditional, as well as a single space between the conditional parenthetic block and the opening brace</w:t>
+      </w:r>
       <w:r>
         <w:t>.</w:t>
       </w:r>
     </w:p>
     <w:p>
-      <w:pPr>
-        <w:jc w:val="center"/>
-      </w:pPr>
-      <w:r>
-        <w:rPr>
-          <w:noProof/>
-        </w:rPr>
-        <w:drawing>
-          <wp:inline distT="0" distB="0" distL="0" distR="0" wp14:anchorId="51E30CF9" wp14:editId="3AC0B42B">
-            <wp:extent cx="2019582" cy="2162477"/>
-            <wp:effectExtent l="0" t="0" r="0" b="9525"/>
-            <wp:docPr id="1" name="Immagine 1"/>
-            <wp:cNvGraphicFramePr>
-              <a:graphicFrameLocks xmlns:a="http://schemas.openxmlformats.org/drawingml/2006/main" noChangeAspect="1"/>
-            </wp:cNvGraphicFramePr>
-            <a:graphic xmlns:a="http://schemas.openxmlformats.org/drawingml/2006/main">
-              <a:graphicData uri="http://schemas.openxmlformats.org/drawingml/2006/picture">
-                <pic:pic xmlns:pic="http://schemas.openxmlformats.org/drawingml/2006/picture">
-                  <pic:nvPicPr>
-                    <pic:cNvPr id="1" name="Line breaks.PNG"/>
-                    <pic:cNvPicPr/>
-                  </pic:nvPicPr>
-                  <pic:blipFill>
-                    <a:blip r:embed="rId8">
-                      <a:extLst>
-                        <a:ext uri="{28A0092B-C50C-407E-A947-70E740481C1C}">
-                          <a14:useLocalDpi xmlns:a14="http://schemas.microsoft.com/office/drawing/2010/main" val="0"/>
-                        </a:ext>
-                      </a:extLst>
-                    </a:blip>
-                    <a:stretch>
-                      <a:fillRect/>
-                    </a:stretch>
-                  </pic:blipFill>
-                  <pic:spPr>
-                    <a:xfrm>
-                      <a:off x="0" y="0"/>
-                      <a:ext cx="2019582" cy="2162477"/>
-                    </a:xfrm>
-                    <a:prstGeom prst="rect">
-                      <a:avLst/>
-                    </a:prstGeom>
-                  </pic:spPr>
-                </pic:pic>
-              </a:graphicData>
-            </a:graphic>
-          </wp:inline>
-        </w:drawing>
-      </w:r>
-    </w:p>
-    <w:p>
-      <w:pPr>
-        <w:pStyle w:val="Caption"/>
-        <w:jc w:val="center"/>
-      </w:pPr>
-      <w:r>
-        <w:t xml:space="preserve">Figure </w:t>
-      </w:r>
-      <w:r>
-        <w:rPr>
-          <w:noProof/>
-        </w:rPr>
-        <w:fldChar w:fldCharType="begin"/>
-      </w:r>
-      <w:r>
-        <w:rPr>
-          <w:noProof/>
-        </w:rPr>
-        <w:instrText xml:space="preserve"> SEQ Figure \* ARABIC </w:instrText>
-      </w:r>
-      <w:r>
-        <w:rPr>
-          <w:noProof/>
-        </w:rPr>
-        <w:fldChar w:fldCharType="separate"/>
-      </w:r>
-      <w:r>
-        <w:rPr>
-          <w:noProof/>
-        </w:rPr>
-        <w:t>1</w:t>
-      </w:r>
-      <w:r>
-        <w:rPr>
-          <w:noProof/>
-        </w:rPr>
-        <w:fldChar w:fldCharType="end"/>
-      </w:r>
-      <w:r>
-        <w:t xml:space="preserve"> - Line breaks example.</w:t>
+      <w:r>
+        <w:t xml:space="preserve">Parenthesis should be </w:t>
+      </w:r>
+      <w:r>
+        <w:t>open</w:t>
+      </w:r>
+      <w:r>
+        <w:t>ed</w:t>
+      </w:r>
+      <w:r>
+        <w:t xml:space="preserve"> on the same line as the declaration</w:t>
+      </w:r>
+      <w:r>
+        <w:t xml:space="preserve"> and </w:t>
+      </w:r>
+      <w:r>
+        <w:t>close</w:t>
+      </w:r>
+      <w:r>
+        <w:t>d</w:t>
+      </w:r>
+      <w:r>
+        <w:t xml:space="preserve"> on their own line at the same indentation level as the beginning of the declaration.</w:t>
       </w:r>
     </w:p>
     <w:p/>
@@ -4520,30 +4441,148 @@
       <w:pPr>
         <w:pStyle w:val="Heading3"/>
       </w:pPr>
-      <w:bookmarkStart w:id="9" w:name="_Toc516696791"/>
+      <w:bookmarkStart w:id="10" w:name="_Toc516696792"/>
+      <w:r>
+        <w:t>Components order</w:t>
+      </w:r>
+      <w:bookmarkEnd w:id="10"/>
+    </w:p>
+    <w:p>
+      <w:r>
+        <w:t>I</w:t>
+      </w:r>
+      <w:r>
+        <w:t xml:space="preserve">mports must be placed at the top of the file. </w:t>
+      </w:r>
+      <w:r>
+        <w:t>Then will come variable declaration</w:t>
+      </w:r>
+      <w:r>
+        <w:t>, events, modifiers</w:t>
+      </w:r>
+      <w:r>
+        <w:t xml:space="preserve"> and </w:t>
+      </w:r>
+      <w:r>
+        <w:t>finally functions.</w:t>
+      </w:r>
+    </w:p>
+    <w:p>
       <w:r>
         <w:lastRenderedPageBreak/>
-        <w:t>Spaces</w:t>
-      </w:r>
-      <w:bookmarkEnd w:id="9"/>
-    </w:p>
-    <w:p>
-      <w:r>
-        <w:t>Spaces must be avoided i</w:t>
-      </w:r>
-      <w:r>
-        <w:t>mmediately inside p</w:t>
-      </w:r>
-      <w:r>
-        <w:t>arenthesis, brackets or braces, and Immediately before a comma or a semicolon.</w:t>
-      </w:r>
-    </w:p>
-    <w:p>
-      <w:r>
-        <w:t>Instead</w:t>
-      </w:r>
-      <w:r>
-        <w:t xml:space="preserve"> there should be a single space between the control structures if, while, and for and the parenthetic block representing the conditional, as well as a single space between the conditional parenthetic block and the opening brace</w:t>
+        <w:t>Variables are usually ordered starting from constants, then runtime variable</w:t>
+      </w:r>
+      <w:r>
+        <w:t xml:space="preserve">, the ones </w:t>
+      </w:r>
+      <w:r>
+        <w:t>that changes during the contract lifecycle</w:t>
+      </w:r>
+      <w:r>
+        <w:t xml:space="preserve">, </w:t>
+      </w:r>
+      <w:r>
+        <w:t>and finally structs and arrays.</w:t>
+      </w:r>
+    </w:p>
+    <w:p>
+      <w:r>
+        <w:t>Functions have to</w:t>
+      </w:r>
+      <w:r>
+        <w:t xml:space="preserve"> follow this order: constructor</w:t>
+      </w:r>
+      <w:r>
+        <w:t xml:space="preserve"> first, then fallback </w:t>
+      </w:r>
+      <w:r>
+        <w:t>function and then</w:t>
+      </w:r>
+      <w:r>
+        <w:t>,</w:t>
+      </w:r>
+      <w:r>
+        <w:t xml:space="preserve"> </w:t>
+      </w:r>
+      <w:r>
+        <w:t xml:space="preserve">accordingly with the </w:t>
+      </w:r>
+      <w:r>
+        <w:t>visi</w:t>
+      </w:r>
+      <w:r>
+        <w:t>bility</w:t>
+      </w:r>
+      <w:r>
+        <w:t xml:space="preserve"> modifier,</w:t>
+      </w:r>
+      <w:r>
+        <w:t xml:space="preserve"> </w:t>
+      </w:r>
+      <w:r>
+        <w:t>external</w:t>
+      </w:r>
+      <w:r>
+        <w:t xml:space="preserve">, </w:t>
+      </w:r>
+      <w:r>
+        <w:t>public</w:t>
+      </w:r>
+      <w:r>
+        <w:t xml:space="preserve">, </w:t>
+      </w:r>
+      <w:r>
+        <w:t>internal</w:t>
+      </w:r>
+      <w:r>
+        <w:t xml:space="preserve"> and last</w:t>
+      </w:r>
+      <w:r>
+        <w:t>ly</w:t>
+      </w:r>
+      <w:r>
+        <w:t xml:space="preserve"> </w:t>
+      </w:r>
+      <w:r>
+        <w:t>private</w:t>
+      </w:r>
+      <w:r>
+        <w:t xml:space="preserve"> functions.</w:t>
+      </w:r>
+      <w:r>
+        <w:t xml:space="preserve"> </w:t>
+      </w:r>
+      <w:r>
+        <w:t>F</w:t>
+      </w:r>
+      <w:r>
+        <w:t xml:space="preserve">or the same </w:t>
+      </w:r>
+      <w:r>
+        <w:t>visibility</w:t>
+      </w:r>
+      <w:r>
+        <w:t xml:space="preserve">, priority is given to the functions that modify the status, leaving the views and the </w:t>
+      </w:r>
+      <w:r>
+        <w:t>pure at the end.</w:t>
+      </w:r>
+    </w:p>
+    <w:p>
+      <w:r>
+        <w:t xml:space="preserve">We choose to put the suicide function </w:t>
+      </w:r>
+      <w:r>
+        <w:t>immediately after</w:t>
+      </w:r>
+      <w:r>
+        <w:t xml:space="preserve"> the fallback function because</w:t>
+      </w:r>
+      <w:r>
+        <w:t xml:space="preserve"> </w:t>
+      </w:r>
+      <w:r>
+        <w:t>we believe that it is one of the special functions</w:t>
       </w:r>
       <w:r>
         <w:t>.</w:t>
@@ -4551,28 +4590,36 @@
     </w:p>
     <w:p>
       <w:r>
-        <w:t xml:space="preserve">Parenthesis should be </w:t>
-      </w:r>
-      <w:r>
-        <w:t>open</w:t>
-      </w:r>
-      <w:r>
-        <w:t>ed</w:t>
-      </w:r>
-      <w:r>
-        <w:t xml:space="preserve"> on the same line as the declaration</w:t>
-      </w:r>
-      <w:r>
-        <w:t xml:space="preserve"> and </w:t>
-      </w:r>
-      <w:r>
-        <w:t>close</w:t>
-      </w:r>
-      <w:r>
-        <w:t>d</w:t>
-      </w:r>
-      <w:r>
-        <w:t xml:space="preserve"> on their own line at the same indentation level as the beginning of the declaration.</w:t>
+        <w:t xml:space="preserve">We have </w:t>
+      </w:r>
+      <w:r>
+        <w:t>placed</w:t>
+      </w:r>
+      <w:r>
+        <w:t xml:space="preserve"> </w:t>
+      </w:r>
+      <w:r>
+        <w:t xml:space="preserve">the </w:t>
+      </w:r>
+      <w:r>
+        <w:t xml:space="preserve">functions with </w:t>
+      </w:r>
+      <w:r>
+        <w:t xml:space="preserve">the </w:t>
+      </w:r>
+      <w:proofErr w:type="spellStart"/>
+      <w:r>
+        <w:t>onlyOwner</w:t>
+      </w:r>
+      <w:proofErr w:type="spellEnd"/>
+      <w:r>
+        <w:t xml:space="preserve"> modifier at the end of the public functions, as their access is not totally public but </w:t>
+      </w:r>
+      <w:r>
+        <w:t xml:space="preserve">is </w:t>
+      </w:r>
+      <w:r>
+        <w:t>restricted to a single person.</w:t>
       </w:r>
     </w:p>
     <w:p/>
@@ -4580,252 +4627,66 @@
       <w:pPr>
         <w:pStyle w:val="Heading3"/>
       </w:pPr>
-      <w:bookmarkStart w:id="10" w:name="_Toc516696792"/>
-      <w:r>
-        <w:t>Components order</w:t>
-      </w:r>
-      <w:bookmarkEnd w:id="10"/>
-    </w:p>
-    <w:p>
-      <w:r>
-        <w:t>I</w:t>
-      </w:r>
-      <w:r>
-        <w:t xml:space="preserve">mports must be placed at the top of the file. </w:t>
-      </w:r>
-      <w:r>
-        <w:t>Then will come variable declaration</w:t>
-      </w:r>
-      <w:r>
-        <w:t>, events, modifiers</w:t>
-      </w:r>
-      <w:r>
-        <w:t xml:space="preserve"> and </w:t>
-      </w:r>
-      <w:r>
-        <w:t>finally functions.</w:t>
-      </w:r>
-    </w:p>
-    <w:p>
-      <w:r>
-        <w:t>Variables are usually ordered starting from constants, then runtime variable</w:t>
-      </w:r>
-      <w:r>
-        <w:t xml:space="preserve">, the ones </w:t>
-      </w:r>
-      <w:r>
-        <w:t>that changes during the contract lifecycle</w:t>
-      </w:r>
-      <w:r>
-        <w:t xml:space="preserve">, </w:t>
-      </w:r>
-      <w:r>
-        <w:t>and finally structs and arrays.</w:t>
-      </w:r>
-    </w:p>
-    <w:p>
-      <w:r>
-        <w:t>Functions have to</w:t>
-      </w:r>
-      <w:r>
-        <w:t xml:space="preserve"> follow this order: constructor</w:t>
-      </w:r>
-      <w:r>
-        <w:t xml:space="preserve"> first, then fallback </w:t>
-      </w:r>
-      <w:r>
-        <w:t>function and then</w:t>
-      </w:r>
-      <w:r>
-        <w:t>,</w:t>
-      </w:r>
-      <w:r>
-        <w:t xml:space="preserve"> </w:t>
-      </w:r>
-      <w:r>
-        <w:t xml:space="preserve">accordingly with the </w:t>
-      </w:r>
-      <w:r>
-        <w:t>visi</w:t>
-      </w:r>
-      <w:r>
-        <w:t>bility</w:t>
-      </w:r>
-      <w:r>
-        <w:t xml:space="preserve"> modifier,</w:t>
-      </w:r>
-      <w:r>
-        <w:t xml:space="preserve"> </w:t>
-      </w:r>
-      <w:r>
-        <w:t>external</w:t>
-      </w:r>
-      <w:r>
-        <w:t xml:space="preserve">, </w:t>
-      </w:r>
-      <w:r>
-        <w:t>public</w:t>
-      </w:r>
-      <w:r>
-        <w:t xml:space="preserve">, </w:t>
-      </w:r>
-      <w:r>
-        <w:t>internal</w:t>
-      </w:r>
-      <w:r>
-        <w:t xml:space="preserve"> and last</w:t>
-      </w:r>
-      <w:r>
-        <w:t>ly</w:t>
-      </w:r>
-      <w:r>
-        <w:t xml:space="preserve"> </w:t>
-      </w:r>
-      <w:r>
-        <w:t>private</w:t>
-      </w:r>
-      <w:r>
-        <w:t xml:space="preserve"> functions.</w:t>
-      </w:r>
-      <w:r>
-        <w:t xml:space="preserve"> </w:t>
-      </w:r>
-      <w:r>
-        <w:t>F</w:t>
-      </w:r>
-      <w:r>
-        <w:t xml:space="preserve">or the same </w:t>
-      </w:r>
-      <w:r>
-        <w:t>visibility</w:t>
-      </w:r>
-      <w:r>
-        <w:t xml:space="preserve">, priority is given to the functions that modify the status, leaving the views and the </w:t>
-      </w:r>
-      <w:r>
-        <w:t>pure at the end.</w:t>
-      </w:r>
-    </w:p>
-    <w:p>
-      <w:r>
-        <w:t xml:space="preserve">We choose to put the suicide function </w:t>
-      </w:r>
-      <w:r>
-        <w:t>immediately after</w:t>
-      </w:r>
-      <w:r>
-        <w:t xml:space="preserve"> the fallback function because</w:t>
-      </w:r>
-      <w:r>
-        <w:t xml:space="preserve"> </w:t>
-      </w:r>
-      <w:r>
-        <w:t>we believe that it is one of the special functions</w:t>
-      </w:r>
+      <w:bookmarkStart w:id="11" w:name="_Toc516696793"/>
+      <w:r>
+        <w:t>Modifiers</w:t>
+      </w:r>
+      <w:bookmarkEnd w:id="11"/>
+    </w:p>
+    <w:p>
+      <w:r>
+        <w:t>The</w:t>
+      </w:r>
+      <w:r>
+        <w:t>re is not a specific order for modifiers, but the</w:t>
+      </w:r>
+      <w:r>
+        <w:t xml:space="preserve"> visibility modifier for a function should come before any custom modifiers.</w:t>
+      </w:r>
+    </w:p>
+    <w:p/>
+    <w:p>
+      <w:pPr>
+        <w:pStyle w:val="Heading3"/>
+      </w:pPr>
+      <w:bookmarkStart w:id="12" w:name="_Toc516696794"/>
+      <w:r>
+        <w:t>Naming</w:t>
+      </w:r>
+      <w:bookmarkEnd w:id="12"/>
+    </w:p>
+    <w:p>
+      <w:r>
+        <w:t xml:space="preserve">Contract, struct and event names must be in </w:t>
+      </w:r>
+      <w:proofErr w:type="spellStart"/>
+      <w:r>
+        <w:t>CapitalizedWo</w:t>
+      </w:r>
+      <w:r>
+        <w:t>rd</w:t>
+      </w:r>
+      <w:proofErr w:type="spellEnd"/>
+      <w:r>
+        <w:t xml:space="preserve"> style.</w:t>
+      </w:r>
+      <w:r>
+        <w:t xml:space="preserve"> Variable, modifiers and functions</w:t>
+      </w:r>
+      <w:r>
+        <w:t xml:space="preserve"> in </w:t>
+      </w:r>
+      <w:proofErr w:type="spellStart"/>
+      <w:r>
+        <w:t>mixedCase</w:t>
+      </w:r>
+      <w:proofErr w:type="spellEnd"/>
       <w:r>
         <w:t>.</w:t>
       </w:r>
     </w:p>
     <w:p>
       <w:r>
-        <w:t xml:space="preserve">We have </w:t>
-      </w:r>
-      <w:r>
-        <w:t>placed</w:t>
-      </w:r>
-      <w:r>
-        <w:t xml:space="preserve"> </w:t>
-      </w:r>
-      <w:r>
-        <w:t xml:space="preserve">the </w:t>
-      </w:r>
-      <w:r>
-        <w:t xml:space="preserve">functions with </w:t>
-      </w:r>
-      <w:r>
-        <w:t xml:space="preserve">the </w:t>
-      </w:r>
-      <w:proofErr w:type="spellStart"/>
-      <w:r>
-        <w:t>onlyOwner</w:t>
-      </w:r>
-      <w:proofErr w:type="spellEnd"/>
-      <w:r>
-        <w:t xml:space="preserve"> modifier at the end of the public functions, as their access is not totally public but </w:t>
-      </w:r>
-      <w:r>
-        <w:t xml:space="preserve">is </w:t>
-      </w:r>
-      <w:r>
-        <w:t>restricted to a single person.</w:t>
-      </w:r>
-    </w:p>
-    <w:p/>
-    <w:p>
-      <w:pPr>
-        <w:pStyle w:val="Heading3"/>
-      </w:pPr>
-      <w:bookmarkStart w:id="11" w:name="_Toc516696793"/>
-      <w:r>
-        <w:t>Modifiers</w:t>
-      </w:r>
-      <w:bookmarkEnd w:id="11"/>
-    </w:p>
-    <w:p>
-      <w:r>
-        <w:t>The</w:t>
-      </w:r>
-      <w:r>
-        <w:t>re is not a specific order for modifiers, but the</w:t>
-      </w:r>
-      <w:r>
-        <w:t xml:space="preserve"> visibility modifier for a function should come before any custom modifiers.</w:t>
-      </w:r>
-    </w:p>
-    <w:p/>
-    <w:p>
-      <w:pPr>
-        <w:pStyle w:val="Heading3"/>
-      </w:pPr>
-      <w:bookmarkStart w:id="12" w:name="_Toc516696794"/>
-      <w:r>
-        <w:t>Naming</w:t>
-      </w:r>
-      <w:bookmarkEnd w:id="12"/>
-    </w:p>
-    <w:p>
-      <w:r>
-        <w:t xml:space="preserve">Contract, struct and event names must be in </w:t>
-      </w:r>
-      <w:proofErr w:type="spellStart"/>
-      <w:r>
-        <w:t>CapitalizedWo</w:t>
-      </w:r>
-      <w:r>
-        <w:t>rd</w:t>
-      </w:r>
-      <w:proofErr w:type="spellEnd"/>
-      <w:r>
-        <w:t xml:space="preserve"> style.</w:t>
-      </w:r>
-      <w:r>
-        <w:t xml:space="preserve"> Variable, modifiers and functions</w:t>
-      </w:r>
-      <w:r>
-        <w:t xml:space="preserve"> in </w:t>
-      </w:r>
-      <w:proofErr w:type="spellStart"/>
-      <w:r>
-        <w:t>mixedCase</w:t>
-      </w:r>
-      <w:proofErr w:type="spellEnd"/>
-      <w:r>
-        <w:t>.</w:t>
-      </w:r>
-    </w:p>
-    <w:p>
-      <w:r>
-        <w:lastRenderedPageBreak/>
         <w:t xml:space="preserve">For this </w:t>
       </w:r>
       <w:proofErr w:type="gramStart"/>
@@ -4962,6 +4823,7 @@
       </w:pPr>
       <w:bookmarkStart w:id="15" w:name="_Toc516696797"/>
       <w:r>
+        <w:lastRenderedPageBreak/>
         <w:t xml:space="preserve">Design </w:t>
       </w:r>
       <w:r>
@@ -5119,11 +4981,7 @@
         <w:t>We have found these policies to be improper because they create a large number of contracts and transactions on the blockchain and this helps to create spam on the Ropsten network. In addition, the amount of gas to deploy a contract is much higher than that ne</w:t>
       </w:r>
       <w:r>
-        <w:t xml:space="preserve">eded to save a piece of storage: </w:t>
-      </w:r>
-      <w:r>
-        <w:lastRenderedPageBreak/>
-        <w:t xml:space="preserve">according to the </w:t>
+        <w:t xml:space="preserve">eded to save a piece of storage: according to the </w:t>
       </w:r>
       <w:r>
         <w:t>Appendix G of the Yellow Paper</w:t>
@@ -5268,6 +5126,7 @@
     </w:p>
     <w:p>
       <w:r>
+        <w:lastRenderedPageBreak/>
         <w:t xml:space="preserve">Access to content from a premium account will not affect previously purchased content. The user can still consume the purchased content (once only) when the subscription has ended, even if that content has been accessed by this user multiple times during his premium account. </w:t>
       </w:r>
       <w:r>
@@ -5389,375 +5248,378 @@
       </w:pPr>
       <w:bookmarkStart w:id="21" w:name="_Toc516696803"/>
       <w:r>
+        <w:t>Murder function</w:t>
+      </w:r>
+      <w:bookmarkEnd w:id="21"/>
+    </w:p>
+    <w:p>
+      <w:r>
+        <w:t xml:space="preserve">We </w:t>
+      </w:r>
+      <w:r>
+        <w:t>implement</w:t>
+      </w:r>
+      <w:r>
+        <w:t xml:space="preserve"> on the </w:t>
+      </w:r>
+      <w:r>
+        <w:t xml:space="preserve">Base Content Management Contract a murder function, that has the same behavior of the </w:t>
+      </w:r>
+      <w:r>
+        <w:t xml:space="preserve">suicide function but </w:t>
+      </w:r>
+      <w:r>
+        <w:t>can be called from the catalog.</w:t>
+      </w:r>
+    </w:p>
+    <w:p>
+      <w:r>
+        <w:t>This function will be used by the catalog only when it is closed to delete all contents. Any balance will be transferred to the author. Users will be informed with an event.</w:t>
+      </w:r>
+    </w:p>
+    <w:p/>
+    <w:p>
+      <w:pPr>
+        <w:pStyle w:val="Heading3"/>
+      </w:pPr>
+      <w:bookmarkStart w:id="22" w:name="_Toc516696804"/>
+      <w:r>
+        <w:t>Suicide function</w:t>
+      </w:r>
+      <w:bookmarkEnd w:id="22"/>
+    </w:p>
+    <w:p>
+      <w:r>
+        <w:t>When the owner call</w:t>
+      </w:r>
+      <w:r>
+        <w:t>s</w:t>
+      </w:r>
+      <w:r>
+        <w:t xml:space="preserve"> the suicide function the balance is divided between authors. First</w:t>
+      </w:r>
+      <w:r>
+        <w:t>,</w:t>
+      </w:r>
+      <w:r>
+        <w:t xml:space="preserve"> we pay all the </w:t>
+      </w:r>
+      <w:r>
+        <w:t>unpaid views from non-Premium users. Then the remaining balance</w:t>
+      </w:r>
+      <w:r>
+        <w:t>, that comes from the Premium subscriptions,</w:t>
+      </w:r>
+      <w:r>
+        <w:t xml:space="preserve"> is divided between all</w:t>
+      </w:r>
+      <w:r>
+        <w:t xml:space="preserve"> the authors according to the view numbers.</w:t>
+      </w:r>
+    </w:p>
+    <w:p>
+      <w:r>
+        <w:t>It is possi</w:t>
+      </w:r>
+      <w:r>
+        <w:t>ble that after this operation the balance is n</w:t>
+      </w:r>
+      <w:r>
+        <w:t xml:space="preserve">ot yet zero. This is because we do not consider </w:t>
+      </w:r>
+      <w:r>
+        <w:t xml:space="preserve">the </w:t>
+      </w:r>
+      <w:r>
+        <w:t>remains of the divisions</w:t>
+      </w:r>
+      <w:r>
+        <w:t>. We thought fair to transfer this little amount to the owner not as a</w:t>
+      </w:r>
+      <w:r>
+        <w:t>n</w:t>
+      </w:r>
+      <w:r>
+        <w:t xml:space="preserve"> </w:t>
+      </w:r>
+      <w:r>
+        <w:t>earning</w:t>
+      </w:r>
+      <w:r>
+        <w:t xml:space="preserve"> but as ref</w:t>
+      </w:r>
+      <w:r>
+        <w:t xml:space="preserve">und for the big </w:t>
+      </w:r>
+      <w:r>
+        <w:t>amount of gas used for this operation.</w:t>
+      </w:r>
+    </w:p>
+    <w:p>
+      <w:r>
         <w:lastRenderedPageBreak/>
-        <w:t>Murder function</w:t>
-      </w:r>
-      <w:bookmarkEnd w:id="21"/>
-    </w:p>
-    <w:p>
-      <w:r>
         <w:t xml:space="preserve">We </w:t>
       </w:r>
       <w:r>
-        <w:t>implement</w:t>
-      </w:r>
-      <w:r>
-        <w:t xml:space="preserve"> on the </w:t>
-      </w:r>
-      <w:r>
-        <w:t xml:space="preserve">Base Content Management Contract a murder function, that has the same behavior of the </w:t>
-      </w:r>
-      <w:r>
-        <w:t xml:space="preserve">suicide function but </w:t>
-      </w:r>
-      <w:r>
-        <w:t>can be called from the catalog.</w:t>
-      </w:r>
-    </w:p>
-    <w:p>
-      <w:r>
-        <w:t>This function will be used by the catalog only when it is closed to delete all contents. Any balance will be transferred to the author. Users will be informed with an event.</w:t>
+        <w:t>also took some precautions to limit the consumption of gas</w:t>
+      </w:r>
+      <w:r>
+        <w:t xml:space="preserve">. First of </w:t>
+      </w:r>
+      <w:r>
+        <w:t>all,</w:t>
+      </w:r>
+      <w:r>
+        <w:t xml:space="preserve"> we </w:t>
+      </w:r>
+      <w:r>
+        <w:t xml:space="preserve">call the murder function on all the </w:t>
+      </w:r>
+      <w:r>
+        <w:t>contents: this generates negative gas to be used for operations.</w:t>
+      </w:r>
+      <w:r>
+        <w:t xml:space="preserve"> Then we do two different </w:t>
+      </w:r>
+      <w:r>
+        <w:t>computations</w:t>
+      </w:r>
+      <w:r>
+        <w:t xml:space="preserve"> to calculate the amount to be transferred to the authors, but we perform one single transaction for each author.</w:t>
+      </w:r>
+      <w:r>
+        <w:t xml:space="preserve"> Finally</w:t>
+      </w:r>
+      <w:r>
+        <w:t>,</w:t>
+      </w:r>
+      <w:r>
+        <w:t xml:space="preserve"> the Catalog is deleted and that generates a lot of negative gas: the owner must provide a </w:t>
+      </w:r>
+      <w:r>
+        <w:t>big quantity</w:t>
+      </w:r>
+      <w:r>
+        <w:t xml:space="preserve"> of gas to not run out of gas but not all of this will </w:t>
+      </w:r>
+      <w:r>
+        <w:t xml:space="preserve">be spent thanks to the negative gas that </w:t>
+      </w:r>
+      <w:r>
+        <w:t>lowers</w:t>
+      </w:r>
+      <w:r>
+        <w:t xml:space="preserve"> the worn one</w:t>
+      </w:r>
+      <w:r>
+        <w:t>.</w:t>
       </w:r>
     </w:p>
     <w:p/>
     <w:p>
+      <w:r>
+        <w:t>Another important aspect of the suicide function is that it leaves the callers of functions on the suicide contract in an undefined state, creating many problems.</w:t>
+      </w:r>
+    </w:p>
+    <w:p>
+      <w:r>
+        <w:t>To avoid this</w:t>
+      </w:r>
+      <w:r>
+        <w:t>,</w:t>
+      </w:r>
+      <w:r>
+        <w:t xml:space="preserve"> we have provided a </w:t>
+      </w:r>
+      <w:proofErr w:type="spellStart"/>
+      <w:r>
+        <w:t>removesMe</w:t>
+      </w:r>
+      <w:proofErr w:type="spellEnd"/>
+      <w:r>
+        <w:t xml:space="preserve"> function on the Catalog that is called by the Content when committing suicide. The Catalog instead, as already described above, will </w:t>
+      </w:r>
+      <w:r>
+        <w:t>murder</w:t>
+      </w:r>
+      <w:r>
+        <w:t xml:space="preserve"> all contents before committing suicide.</w:t>
+      </w:r>
+    </w:p>
+    <w:p/>
+    <w:p>
       <w:pPr>
         <w:pStyle w:val="Heading3"/>
       </w:pPr>
-      <w:bookmarkStart w:id="22" w:name="_Toc516696804"/>
-      <w:r>
-        <w:t>Suicide function</w:t>
-      </w:r>
-      <w:bookmarkEnd w:id="22"/>
-    </w:p>
-    <w:p>
-      <w:r>
-        <w:t>When the owner call</w:t>
-      </w:r>
-      <w:r>
-        <w:t>s</w:t>
-      </w:r>
-      <w:r>
-        <w:t xml:space="preserve"> the suicide function the balance is divided between authors. First</w:t>
+      <w:bookmarkStart w:id="23" w:name="_Toc516696805"/>
+      <w:r>
+        <w:t>Authors payment</w:t>
+      </w:r>
+      <w:bookmarkEnd w:id="23"/>
+    </w:p>
+    <w:p>
+      <w:r>
+        <w:t>We decide to pay the authors after v views among all their contents</w:t>
+      </w:r>
+      <w:r>
+        <w:t xml:space="preserve">. </w:t>
+      </w:r>
+      <w:r>
+        <w:t>We found it more appropriate than paying them after v views on a single content, as they would have been collected after too much time in the case of a lot of content with few views each.</w:t>
+      </w:r>
+      <w:r>
+        <w:t xml:space="preserve"> </w:t>
+      </w:r>
+      <w:r>
+        <w:t>Furthermore, this allows us to raise the number of views and make fewer payments, which entail a cost in gas for the author.</w:t>
+      </w:r>
+    </w:p>
+    <w:p>
+      <w:r>
+        <w:t xml:space="preserve">We also decide to not </w:t>
+      </w:r>
+      <w:r>
+        <w:t>trigger</w:t>
+      </w:r>
+      <w:r>
+        <w:t xml:space="preserve"> the </w:t>
+      </w:r>
+      <w:r>
+        <w:t xml:space="preserve">transaction </w:t>
+      </w:r>
+      <w:r>
+        <w:t>as soon as</w:t>
+      </w:r>
+      <w:r>
+        <w:t xml:space="preserve"> v views are reached</w:t>
+      </w:r>
+      <w:r>
+        <w:t xml:space="preserve"> but only emit an event that notice the author that it can </w:t>
+      </w:r>
+      <w:r>
+        <w:t>withdraw</w:t>
+      </w:r>
+      <w:r>
+        <w:t xml:space="preserve"> his reward. This is because otherwise w</w:t>
+      </w:r>
+      <w:r>
+        <w:t>hen the v-th user consume the content</w:t>
       </w:r>
       <w:r>
         <w:t>,</w:t>
       </w:r>
       <w:r>
-        <w:t xml:space="preserve"> we pay all the </w:t>
-      </w:r>
-      <w:r>
-        <w:t>unpaid views from non-Premium users. Then the remaining balance</w:t>
-      </w:r>
-      <w:r>
-        <w:t>, that comes from the Premium subscriptions,</w:t>
-      </w:r>
-      <w:r>
-        <w:t xml:space="preserve"> is divided between all</w:t>
-      </w:r>
-      <w:r>
-        <w:t xml:space="preserve"> the authors according to the view numbers.</w:t>
-      </w:r>
-    </w:p>
-    <w:p>
-      <w:r>
-        <w:t>It is possi</w:t>
-      </w:r>
-      <w:r>
-        <w:t>ble that after this operation the balance is n</w:t>
-      </w:r>
-      <w:r>
-        <w:t xml:space="preserve">ot yet zero. This is because we do not consider </w:t>
-      </w:r>
-      <w:r>
-        <w:t xml:space="preserve">the </w:t>
-      </w:r>
-      <w:r>
-        <w:t>remains of the divisions</w:t>
-      </w:r>
-      <w:r>
-        <w:t>. We thought fair to transfer this little amount to the owner not as a</w:t>
-      </w:r>
-      <w:r>
-        <w:t>n</w:t>
+        <w:t xml:space="preserve"> the transaction starts</w:t>
+      </w:r>
+      <w:r>
+        <w:t>,</w:t>
+      </w:r>
+      <w:r>
+        <w:t xml:space="preserve"> and it cost to that user 21000 gas and 0 to the other users.</w:t>
+      </w:r>
+      <w:r>
+        <w:t xml:space="preserve"> In this case instead we have a </w:t>
+      </w:r>
+      <w:r>
+        <w:t xml:space="preserve">fairer solution in which the author pays the gas needed for his </w:t>
+      </w:r>
+      <w:r>
+        <w:t>withdraw</w:t>
+      </w:r>
+      <w:r>
+        <w:t>.</w:t>
+      </w:r>
+    </w:p>
+    <w:p>
+      <w:r>
+        <w:t xml:space="preserve">Furthermore, the author can decide to not </w:t>
+      </w:r>
+      <w:r>
+        <w:t>withdraw</w:t>
       </w:r>
       <w:r>
         <w:t xml:space="preserve"> </w:t>
       </w:r>
       <w:r>
-        <w:t>earning</w:t>
-      </w:r>
-      <w:r>
-        <w:t xml:space="preserve"> but as ref</w:t>
-      </w:r>
-      <w:r>
-        <w:t xml:space="preserve">und for the big </w:t>
-      </w:r>
-      <w:r>
-        <w:t>amount of gas used for this operation.</w:t>
-      </w:r>
-    </w:p>
-    <w:p>
-      <w:r>
-        <w:t xml:space="preserve">We </w:t>
-      </w:r>
-      <w:r>
-        <w:t>also took some precautions to limit the consumption of gas</w:t>
-      </w:r>
-      <w:r>
-        <w:t xml:space="preserve">. First of </w:t>
-      </w:r>
-      <w:r>
-        <w:t>all,</w:t>
-      </w:r>
-      <w:r>
-        <w:t xml:space="preserve"> we </w:t>
-      </w:r>
-      <w:r>
-        <w:t xml:space="preserve">call the murder function on all the </w:t>
-      </w:r>
-      <w:r>
-        <w:t>contents: this generates negative gas to be used for operations.</w:t>
-      </w:r>
-      <w:r>
-        <w:t xml:space="preserve"> Then we do two different </w:t>
-      </w:r>
-      <w:r>
-        <w:t>computations</w:t>
-      </w:r>
-      <w:r>
-        <w:t xml:space="preserve"> to calculate the amount to be transferred to the authors, but we perform one single transaction for each author.</w:t>
-      </w:r>
-      <w:r>
-        <w:t xml:space="preserve"> Finally</w:t>
+        <w:t>immediately</w:t>
+      </w:r>
+      <w:r>
+        <w:t xml:space="preserve"> his reward but to wait to do a bigger transaction instead of lots of small transaction, paying less gas.</w:t>
+      </w:r>
+    </w:p>
+    <w:p/>
+    <w:p>
+      <w:pPr>
+        <w:pStyle w:val="Heading3"/>
+      </w:pPr>
+      <w:bookmarkStart w:id="24" w:name="_Toc516696806"/>
+      <w:r>
+        <w:t>Statistics functions</w:t>
+      </w:r>
+      <w:bookmarkEnd w:id="24"/>
+    </w:p>
+    <w:p>
+      <w:r>
+        <w:t>For all the statistic functions</w:t>
+      </w:r>
+      <w:r>
+        <w:t>, like</w:t>
+      </w:r>
+      <w:r>
+        <w:t xml:space="preserve"> </w:t>
+      </w:r>
+      <w:proofErr w:type="spellStart"/>
+      <w:r>
+        <w:t>getLatestBy</w:t>
+      </w:r>
+      <w:proofErr w:type="spellEnd"/>
+      <w:r>
+        <w:t xml:space="preserve">_ and </w:t>
+      </w:r>
+      <w:proofErr w:type="spellStart"/>
+      <w:r>
+        <w:t>getMostPopularBy</w:t>
+      </w:r>
+      <w:proofErr w:type="spellEnd"/>
+      <w:r>
+        <w:t>_</w:t>
       </w:r>
       <w:r>
         <w:t>,</w:t>
       </w:r>
       <w:r>
-        <w:t xml:space="preserve"> the Catalog is deleted and that generates a lot of negative gas: the owner must provide a </w:t>
-      </w:r>
-      <w:r>
-        <w:t>big quantity</w:t>
-      </w:r>
-      <w:r>
-        <w:t xml:space="preserve"> of gas to not run out of gas but not all of this will </w:t>
-      </w:r>
-      <w:r>
-        <w:t xml:space="preserve">be spent thanks to the negative gas that </w:t>
-      </w:r>
-      <w:r>
-        <w:t>lowers</w:t>
-      </w:r>
-      <w:r>
-        <w:t xml:space="preserve"> the worn one</w:t>
-      </w:r>
-      <w:r>
-        <w:t>.</w:t>
-      </w:r>
-    </w:p>
-    <w:p/>
-    <w:p>
-      <w:r>
-        <w:t>Another important aspect of the suicide function is that it leaves the callers of functions on the suicide contract in an undefined state, creating many problems.</w:t>
-      </w:r>
-    </w:p>
-    <w:p>
-      <w:r>
-        <w:t>To avoid this</w:t>
-      </w:r>
-      <w:r>
-        <w:t>,</w:t>
-      </w:r>
-      <w:r>
-        <w:t xml:space="preserve"> we have provided a </w:t>
-      </w:r>
-      <w:proofErr w:type="spellStart"/>
-      <w:r>
-        <w:t>removesMe</w:t>
-      </w:r>
-      <w:proofErr w:type="spellEnd"/>
-      <w:r>
-        <w:t xml:space="preserve"> function on the Catalog that is called by the Content when committing suicide. The Catalog instead, as already described above, will </w:t>
-      </w:r>
-      <w:r>
-        <w:t>murder</w:t>
-      </w:r>
-      <w:r>
-        <w:t xml:space="preserve"> all contents before committing suicide.</w:t>
-      </w:r>
-    </w:p>
-    <w:p/>
-    <w:p>
-      <w:pPr>
-        <w:pStyle w:val="Heading3"/>
-      </w:pPr>
-      <w:bookmarkStart w:id="23" w:name="_Toc516696805"/>
-      <w:r>
-        <w:t>Authors payment</w:t>
-      </w:r>
-      <w:bookmarkEnd w:id="23"/>
-    </w:p>
-    <w:p>
-      <w:r>
-        <w:t>We decide to pay the authors after v views among all their contents</w:t>
+        <w:t xml:space="preserve"> there are two opposite</w:t>
+      </w:r>
+      <w:r>
+        <w:t xml:space="preserve"> kinds of approach</w:t>
       </w:r>
       <w:r>
         <w:t xml:space="preserve">. </w:t>
       </w:r>
       <w:r>
-        <w:t>We found it more appropriate than paying them after v views on a single content, as they would have been collected after too much time in the case of a lot of content with few views each.</w:t>
+        <w:t>We can</w:t>
+      </w:r>
+      <w:r>
+        <w:t xml:space="preserve"> keep chart lists updated storing</w:t>
+      </w:r>
+      <w:r>
+        <w:t xml:space="preserve"> additional information</w:t>
+      </w:r>
+      <w:r>
+        <w:t xml:space="preserve"> or we can store only needed information and generates the charts each time they are requested</w:t>
+      </w:r>
+      <w:r>
+        <w:t xml:space="preserve">. </w:t>
+      </w:r>
+      <w:r>
+        <w:t>The first solution</w:t>
       </w:r>
       <w:r>
         <w:t xml:space="preserve"> </w:t>
       </w:r>
       <w:r>
-        <w:t>Furthermore, this allows us to raise the number of views and make fewer payments, which entail a cost in gas for the author.</w:t>
-      </w:r>
-    </w:p>
-    <w:p>
-      <w:r>
         <w:lastRenderedPageBreak/>
-        <w:t xml:space="preserve">We also decide to not </w:t>
-      </w:r>
-      <w:r>
-        <w:t>trigger</w:t>
-      </w:r>
-      <w:r>
-        <w:t xml:space="preserve"> the </w:t>
-      </w:r>
-      <w:r>
-        <w:t xml:space="preserve">transaction </w:t>
-      </w:r>
-      <w:r>
-        <w:t>as soon as</w:t>
-      </w:r>
-      <w:r>
-        <w:t xml:space="preserve"> v views are reached</w:t>
-      </w:r>
-      <w:r>
-        <w:t xml:space="preserve"> but only emit an event that notice the author that it can </w:t>
-      </w:r>
-      <w:r>
-        <w:t>withdraw</w:t>
-      </w:r>
-      <w:r>
-        <w:t xml:space="preserve"> his reward. This is because otherwise w</w:t>
-      </w:r>
-      <w:r>
-        <w:t>hen the v-th user consume the content</w:t>
-      </w:r>
-      <w:r>
-        <w:t>,</w:t>
-      </w:r>
-      <w:r>
-        <w:t xml:space="preserve"> the transaction starts</w:t>
-      </w:r>
-      <w:r>
-        <w:t>,</w:t>
-      </w:r>
-      <w:r>
-        <w:t xml:space="preserve"> and it cost to that user 21000 gas and 0 to the other users.</w:t>
-      </w:r>
-      <w:r>
-        <w:t xml:space="preserve"> In this case instead we have a </w:t>
-      </w:r>
-      <w:r>
-        <w:t xml:space="preserve">fairer solution in which the author pays the gas needed for his </w:t>
-      </w:r>
-      <w:r>
-        <w:t>withdraw</w:t>
-      </w:r>
-      <w:r>
-        <w:t>.</w:t>
-      </w:r>
-    </w:p>
-    <w:p>
-      <w:r>
-        <w:t xml:space="preserve">Furthermore, the author can decide to not </w:t>
-      </w:r>
-      <w:r>
-        <w:t>withdraw</w:t>
-      </w:r>
-      <w:r>
-        <w:t xml:space="preserve"> </w:t>
-      </w:r>
-      <w:r>
-        <w:t>immediately</w:t>
-      </w:r>
-      <w:r>
-        <w:t xml:space="preserve"> his reward but to wait to do a bigger transaction instead of lots of small transaction, paying less gas.</w:t>
-      </w:r>
-    </w:p>
-    <w:p/>
-    <w:p>
-      <w:pPr>
-        <w:pStyle w:val="Heading3"/>
-      </w:pPr>
-      <w:bookmarkStart w:id="24" w:name="_Toc516696806"/>
-      <w:r>
-        <w:t>Statistics functions</w:t>
-      </w:r>
-      <w:bookmarkEnd w:id="24"/>
-    </w:p>
-    <w:p>
-      <w:r>
-        <w:t>For all the statistic functions</w:t>
-      </w:r>
-      <w:r>
-        <w:t>, like</w:t>
-      </w:r>
-      <w:r>
-        <w:t xml:space="preserve"> </w:t>
-      </w:r>
-      <w:proofErr w:type="spellStart"/>
-      <w:r>
-        <w:t>getLatestBy</w:t>
-      </w:r>
-      <w:proofErr w:type="spellEnd"/>
-      <w:r>
-        <w:t xml:space="preserve">_ and </w:t>
-      </w:r>
-      <w:proofErr w:type="spellStart"/>
-      <w:r>
-        <w:t>getMostPopularBy</w:t>
-      </w:r>
-      <w:proofErr w:type="spellEnd"/>
-      <w:r>
-        <w:t>_</w:t>
-      </w:r>
-      <w:r>
-        <w:t>,</w:t>
-      </w:r>
-      <w:r>
-        <w:t xml:space="preserve"> there are two opposite</w:t>
-      </w:r>
-      <w:r>
-        <w:t xml:space="preserve"> kinds of approach</w:t>
-      </w:r>
-      <w:r>
-        <w:t xml:space="preserve">. </w:t>
-      </w:r>
-      <w:r>
-        <w:t>We can</w:t>
-      </w:r>
-      <w:r>
-        <w:t xml:space="preserve"> keep chart lists updated storing</w:t>
-      </w:r>
-      <w:r>
-        <w:t xml:space="preserve"> additional information</w:t>
-      </w:r>
-      <w:r>
-        <w:t xml:space="preserve"> or we can store only needed information and generates the charts each time they are requested</w:t>
-      </w:r>
-      <w:r>
-        <w:t xml:space="preserve">. </w:t>
-      </w:r>
-      <w:r>
-        <w:t>The first solution</w:t>
-      </w:r>
-      <w:r>
-        <w:t xml:space="preserve"> increase</w:t>
+        <w:t>increase</w:t>
       </w:r>
       <w:r>
         <w:t>s</w:t>
@@ -5885,6 +5747,7 @@
           <w:id w:val="1885832447"/>
           <w:citation/>
         </w:sdtPr>
+        <w:sdtEndPr/>
         <w:sdtContent>
           <w:r>
             <w:fldChar w:fldCharType="begin"/>
@@ -5939,6 +5802,7 @@
           <w:id w:val="2077929254"/>
           <w:citation/>
         </w:sdtPr>
+        <w:sdtEndPr/>
         <w:sdtContent>
           <w:r>
             <w:fldChar w:fldCharType="begin"/>
@@ -5966,210 +5830,208 @@
     </w:p>
     <w:p>
       <w:r>
+        <w:t>As far as the redemption</w:t>
+      </w:r>
+      <w:r>
+        <w:t xml:space="preserve"> of the rights by the authors</w:t>
+      </w:r>
+      <w:r>
+        <w:t>, we thought it was right to make the withdrawal possible after 10 viewing</w:t>
+      </w:r>
+      <w:r>
+        <w:t>.</w:t>
+      </w:r>
+      <w:r>
+        <w:t xml:space="preserve"> </w:t>
+      </w:r>
+      <w:r>
+        <w:t>This number is a trade-</w:t>
+      </w:r>
+      <w:r>
+        <w:t>off to allow authors with few visits not to wait too much and at the same time to ensure that the cost of gas does not affect too much the value taken.</w:t>
+      </w:r>
+    </w:p>
+    <w:p>
+      <w:r>
+        <w:t>Recall that the number of visits is related to all content of the author and not to the individual content.</w:t>
+      </w:r>
+    </w:p>
+    <w:p>
+      <w:r>
+        <w:t xml:space="preserve">10 </w:t>
+      </w:r>
+      <w:r>
+        <w:t>views</w:t>
+      </w:r>
+      <w:r>
+        <w:t xml:space="preserve"> could be a low number, considering that they do not refer to the single content but to the sum of the visits of all the contents of an author</w:t>
+      </w:r>
+      <w:r>
+        <w:t>. However,</w:t>
+      </w:r>
+      <w:r>
+        <w:t xml:space="preserve"> we preferred not to increase the number too much considering that an author can choose to wait more time to withdraw a </w:t>
+      </w:r>
+      <w:r>
+        <w:t>bigger amount</w:t>
+      </w:r>
+      <w:r>
+        <w:t xml:space="preserve"> later, paying only one transaction</w:t>
+      </w:r>
+      <w:r>
+        <w:t>.</w:t>
+      </w:r>
+    </w:p>
+    <w:p/>
+    <w:p>
+      <w:pPr>
+        <w:pStyle w:val="Heading3"/>
+      </w:pPr>
+      <w:bookmarkStart w:id="26" w:name="_Toc516696808"/>
+      <w:r>
+        <w:t>Events</w:t>
+      </w:r>
+      <w:bookmarkEnd w:id="26"/>
+    </w:p>
+    <w:p>
+      <w:r>
+        <w:t xml:space="preserve">The only event that had to be </w:t>
+      </w:r>
+      <w:r>
+        <w:t>mandatory emitted</w:t>
+      </w:r>
+      <w:r>
+        <w:t xml:space="preserve"> was the one concerning </w:t>
+      </w:r>
+      <w:r>
+        <w:t>access granting on a content.</w:t>
+      </w:r>
+      <w:r>
+        <w:t xml:space="preserve"> </w:t>
+      </w:r>
+      <w:r>
+        <w:t>Considering the events an important form of logging and aiming to make the behavior of the contract as clear as possible, we decided to issue</w:t>
+      </w:r>
+      <w:r>
+        <w:t xml:space="preserve"> also</w:t>
+      </w:r>
+      <w:r>
+        <w:t xml:space="preserve"> other events.</w:t>
+      </w:r>
+    </w:p>
+    <w:p>
+      <w:r>
         <w:lastRenderedPageBreak/>
-        <w:t>As far as the redemption</w:t>
-      </w:r>
-      <w:r>
-        <w:t xml:space="preserve"> of the rights by the authors</w:t>
-      </w:r>
-      <w:r>
-        <w:t>, we thought it was right to make the withdrawal possible after 10 viewing</w:t>
+        <w:t xml:space="preserve">We thought important </w:t>
+      </w:r>
+      <w:r>
+        <w:t>to communicate not only when a user buy a content, but also when a</w:t>
+      </w:r>
+      <w:r>
+        <w:t xml:space="preserve"> user becomes premium and when a content is consumed.</w:t>
+      </w:r>
+    </w:p>
+    <w:p>
+      <w:r>
+        <w:t>Another important event is fired when the Catalog</w:t>
+      </w:r>
+      <w:r>
+        <w:t xml:space="preserve"> contract is closed, to notice all the interest user that they cannot access theirs account anymore.</w:t>
+      </w:r>
+      <w:r>
+        <w:t xml:space="preserve"> Similar to this the content deleted event.</w:t>
+      </w:r>
+    </w:p>
+    <w:p>
+      <w:r>
+        <w:t>Opposite to these, two events are fired</w:t>
+      </w:r>
+      <w:r>
+        <w:t xml:space="preserve"> when a content is published. The content emit</w:t>
+      </w:r>
+      <w:r>
+        <w:t>s</w:t>
+      </w:r>
+      <w:r>
+        <w:t xml:space="preserve"> a published event, and the catalog a new content available event.</w:t>
+      </w:r>
+    </w:p>
+    <w:p>
+      <w:r>
+        <w:t>Finally, i</w:t>
+      </w:r>
+      <w:r>
+        <w:t>t has become necessary</w:t>
+      </w:r>
+      <w:r>
+        <w:t xml:space="preserve"> </w:t>
+      </w:r>
+      <w:r>
+        <w:t>to fire an</w:t>
+      </w:r>
+      <w:r>
+        <w:t xml:space="preserve"> event when a</w:t>
+      </w:r>
+      <w:r>
+        <w:t xml:space="preserve">n author's payment is available to notice this author that his </w:t>
+      </w:r>
+      <w:r>
+        <w:t>withdrawals</w:t>
+      </w:r>
+      <w:r>
+        <w:t xml:space="preserve"> </w:t>
+      </w:r>
+      <w:r>
+        <w:t>is available.</w:t>
+      </w:r>
+    </w:p>
+    <w:p/>
+    <w:p>
+      <w:pPr>
+        <w:pStyle w:val="Heading2"/>
+      </w:pPr>
+      <w:bookmarkStart w:id="27" w:name="_Toc516696809"/>
+      <w:r>
+        <w:t>Implementation choices</w:t>
+      </w:r>
+      <w:bookmarkEnd w:id="27"/>
+    </w:p>
+    <w:p>
+      <w:pPr>
+        <w:pStyle w:val="Heading3"/>
+      </w:pPr>
+      <w:bookmarkStart w:id="28" w:name="_Toc516696810"/>
+      <w:r>
+        <w:t>Assert, require, throw and revert</w:t>
+      </w:r>
+      <w:bookmarkEnd w:id="28"/>
+    </w:p>
+    <w:p>
+      <w:r>
+        <w:t xml:space="preserve">Assert </w:t>
+      </w:r>
+      <w:r>
+        <w:t xml:space="preserve">and require have the same purpose to verify the conditions and stop the execution of the code in case they are not </w:t>
+      </w:r>
+      <w:r>
+        <w:t>satisfied</w:t>
       </w:r>
       <w:r>
         <w:t>.</w:t>
       </w:r>
       <w:r>
+        <w:t xml:space="preserve"> However, i</w:t>
+      </w:r>
+      <w:r>
+        <w:t>n the current version of Solidity,</w:t>
+      </w:r>
+      <w:r>
+        <w:t xml:space="preserve"> the</w:t>
+      </w:r>
+      <w:r>
         <w:t xml:space="preserve"> </w:t>
       </w:r>
       <w:r>
-        <w:t>This number is a trade-</w:t>
-      </w:r>
-      <w:r>
-        <w:t>off to allow authors with few visits not to wait too much and at the same time to ensure that the cost of gas does not affect too much the value taken.</w:t>
-      </w:r>
-    </w:p>
-    <w:p>
-      <w:r>
-        <w:t>Recall that the number of visits is related to all content of the author and not to the individual content.</w:t>
-      </w:r>
-    </w:p>
-    <w:p>
-      <w:r>
-        <w:t xml:space="preserve">10 </w:t>
-      </w:r>
-      <w:r>
-        <w:t>views</w:t>
-      </w:r>
-      <w:r>
-        <w:t xml:space="preserve"> could be a low number, considering that they do not refer to the single content but to the sum of the visits of all the contents of an author</w:t>
-      </w:r>
-      <w:r>
-        <w:t>. However,</w:t>
-      </w:r>
-      <w:r>
-        <w:t xml:space="preserve"> we preferred not to increase the number too much considering that an author can choose to wait more time to withdraw a </w:t>
-      </w:r>
-      <w:r>
-        <w:t>bigger amount</w:t>
-      </w:r>
-      <w:r>
-        <w:t xml:space="preserve"> later, paying only one transaction</w:t>
-      </w:r>
-      <w:r>
-        <w:t>.</w:t>
-      </w:r>
-    </w:p>
-    <w:p/>
-    <w:p>
-      <w:pPr>
-        <w:pStyle w:val="Heading3"/>
-      </w:pPr>
-      <w:bookmarkStart w:id="26" w:name="_Toc516696808"/>
-      <w:r>
-        <w:t>Events</w:t>
-      </w:r>
-      <w:bookmarkEnd w:id="26"/>
-    </w:p>
-    <w:p>
-      <w:r>
-        <w:t xml:space="preserve">The only event that had to be </w:t>
-      </w:r>
-      <w:r>
-        <w:t>mandatory emitted</w:t>
-      </w:r>
-      <w:r>
-        <w:t xml:space="preserve"> was the one concerning </w:t>
-      </w:r>
-      <w:r>
-        <w:t>access granting on a content.</w:t>
-      </w:r>
-      <w:r>
-        <w:t xml:space="preserve"> </w:t>
-      </w:r>
-      <w:r>
-        <w:t>Considering the events an important form of logging and aiming to make the behavior of the contract as clear as possible, we decided to issue</w:t>
-      </w:r>
-      <w:r>
-        <w:t xml:space="preserve"> also</w:t>
-      </w:r>
-      <w:r>
-        <w:t xml:space="preserve"> other events.</w:t>
-      </w:r>
-    </w:p>
-    <w:p>
-      <w:r>
-        <w:t xml:space="preserve">We thought important </w:t>
-      </w:r>
-      <w:r>
-        <w:t>to communicate not only when a user buy a content, but also when a</w:t>
-      </w:r>
-      <w:r>
-        <w:t xml:space="preserve"> user becomes premium and when a content is consumed.</w:t>
-      </w:r>
-    </w:p>
-    <w:p>
-      <w:r>
-        <w:t>Another important event is fired when the Catalog</w:t>
-      </w:r>
-      <w:r>
-        <w:t xml:space="preserve"> contract is closed, to notice all the interest user that they cannot access theirs account anymore.</w:t>
-      </w:r>
-      <w:r>
-        <w:t xml:space="preserve"> Similar to this the content deleted event.</w:t>
-      </w:r>
-    </w:p>
-    <w:p>
-      <w:r>
-        <w:t>Opposite to these, two events are fired</w:t>
-      </w:r>
-      <w:r>
-        <w:t xml:space="preserve"> when a content is published. The content emit</w:t>
-      </w:r>
-      <w:r>
-        <w:t>s</w:t>
-      </w:r>
-      <w:r>
-        <w:t xml:space="preserve"> a published event, and the catalog a new content available event.</w:t>
-      </w:r>
-    </w:p>
-    <w:p>
-      <w:r>
-        <w:t>It has become necessary</w:t>
-      </w:r>
-      <w:r>
-        <w:t xml:space="preserve"> </w:t>
-      </w:r>
-      <w:r>
-        <w:t>to fire an</w:t>
-      </w:r>
-      <w:r>
-        <w:t xml:space="preserve"> event when a</w:t>
-      </w:r>
-      <w:r>
-        <w:t xml:space="preserve">n author's payment is available to notice this author that his </w:t>
-      </w:r>
-      <w:r>
-        <w:t>withdrawals</w:t>
-      </w:r>
-      <w:r>
-        <w:t xml:space="preserve"> </w:t>
-      </w:r>
-      <w:r>
-        <w:t>is available.</w:t>
-      </w:r>
-    </w:p>
-    <w:p>
-      <w:r>
-        <w:t>Finally, we decided to emit an event also when the fallback function is called, for debugging purpose.</w:t>
-      </w:r>
-    </w:p>
-    <w:p/>
-    <w:p>
-      <w:pPr>
-        <w:pStyle w:val="Heading2"/>
-      </w:pPr>
-      <w:bookmarkStart w:id="27" w:name="_Toc516696809"/>
-      <w:r>
-        <w:t>Implementation choices</w:t>
-      </w:r>
-      <w:bookmarkEnd w:id="27"/>
-    </w:p>
-    <w:p>
-      <w:pPr>
-        <w:pStyle w:val="Heading3"/>
-      </w:pPr>
-      <w:bookmarkStart w:id="28" w:name="_Toc516696810"/>
-      <w:r>
-        <w:t>Assert, require, throw and revert</w:t>
-      </w:r>
-      <w:bookmarkEnd w:id="28"/>
-    </w:p>
-    <w:p>
-      <w:r>
-        <w:t xml:space="preserve">Assert </w:t>
-      </w:r>
-      <w:r>
-        <w:t xml:space="preserve">and require have the same purpose to verify the conditions and stop the execution of the code in case they are not </w:t>
-      </w:r>
-      <w:r>
-        <w:t>satisfied</w:t>
-      </w:r>
-      <w:r>
-        <w:t>.</w:t>
-      </w:r>
-      <w:r>
-        <w:t xml:space="preserve"> However, i</w:t>
-      </w:r>
-      <w:r>
-        <w:t>n the current version of Solidity,</w:t>
-      </w:r>
-      <w:r>
-        <w:t xml:space="preserve"> the</w:t>
-      </w:r>
-      <w:r>
-        <w:t xml:space="preserve"> </w:t>
-      </w:r>
-      <w:r>
         <w:t xml:space="preserve">0.4.24, </w:t>
       </w:r>
       <w:r>
@@ -6204,7 +6066,6 @@
     </w:p>
     <w:p>
       <w:r>
-        <w:lastRenderedPageBreak/>
         <w:t xml:space="preserve">Assert vs require </w:t>
       </w:r>
       <w:r>
@@ -6362,6 +6223,7 @@
       </w:pPr>
       <w:bookmarkStart w:id="29" w:name="_Toc516696811"/>
       <w:r>
+        <w:lastRenderedPageBreak/>
         <w:t>Strings</w:t>
       </w:r>
       <w:bookmarkEnd w:id="29"/>
@@ -6458,7 +6320,6 @@
       </w:pPr>
       <w:bookmarkStart w:id="30" w:name="_Toc516696812"/>
       <w:r>
-        <w:lastRenderedPageBreak/>
         <w:t>Arrays</w:t>
       </w:r>
       <w:bookmarkEnd w:id="30"/>
@@ -6613,6 +6474,7 @@
     </w:p>
     <w:p>
       <w:r>
+        <w:lastRenderedPageBreak/>
         <w:t>A reentrancy attack consists of repeatedly and recursively calling the same function until the entire balance has been taken.</w:t>
       </w:r>
       <w:r>
@@ -7340,7 +7202,6 @@
           <w:color w:val="000000" w:themeColor="text1"/>
           <w:sz w:val="20"/>
         </w:rPr>
-        <w:lastRenderedPageBreak/>
         <w:t xml:space="preserve">    </w:t>
       </w:r>
       <w:r>
@@ -7831,7 +7692,11 @@
         <w:t xml:space="preserve"> func</w:t>
       </w:r>
       <w:r>
-        <w:t xml:space="preserve">tion starts another transaction with the same amount. </w:t>
+        <w:t xml:space="preserve">tion starts another transaction </w:t>
+      </w:r>
+      <w:r>
+        <w:lastRenderedPageBreak/>
+        <w:t xml:space="preserve">with the same amount. </w:t>
       </w:r>
       <w:r>
         <w:t>This action is repeated until the Catalog c</w:t>
@@ -8296,6 +8161,17 @@
         <w:t>This list can also be useful to better understand the structure of contracts.</w:t>
       </w:r>
     </w:p>
+    <w:p>
+      <w:r>
+        <w:t xml:space="preserve">Node that we do not provide the cost of functions that can only be called by other functions, such as internal functions or </w:t>
+      </w:r>
+      <w:r>
+        <w:t xml:space="preserve">functions that can be called only by </w:t>
+      </w:r>
+      <w:r>
+        <w:t>a specific function of a specific contract. The gas cost of this functions is included in the gas cost of the calling function.</w:t>
+      </w:r>
+    </w:p>
     <w:p/>
     <w:p>
       <w:pPr>
@@ -8304,7 +8180,6 @@
       <w:bookmarkStart w:id="33" w:name="_Toc516696815"/>
       <w:proofErr w:type="spellStart"/>
       <w:r>
-        <w:lastRenderedPageBreak/>
         <w:t>CatalogC</w:t>
       </w:r>
       <w:r>
@@ -8317,6 +8192,24 @@
       <w:pPr>
         <w:pStyle w:val="Code"/>
       </w:pPr>
+      <w:r>
+        <w:rPr>
+          <w:bCs/>
+        </w:rPr>
+        <w:t xml:space="preserve">// gas cost: </w:t>
+      </w:r>
+      <w:r>
+        <w:t>2106284</w:t>
+      </w:r>
+    </w:p>
+    <w:p>
+      <w:pPr>
+        <w:pStyle w:val="Code"/>
+        <w:rPr>
+          <w:b/>
+          <w:bCs/>
+        </w:rPr>
+      </w:pPr>
       <w:proofErr w:type="gramStart"/>
       <w:r>
         <w:rPr>
@@ -8350,6 +8243,30 @@
     <w:p>
       <w:pPr>
         <w:pStyle w:val="Code"/>
+        <w:rPr>
+          <w:b/>
+          <w:bCs/>
+        </w:rPr>
+      </w:pPr>
+    </w:p>
+    <w:p>
+      <w:pPr>
+        <w:pStyle w:val="Code"/>
+      </w:pPr>
+      <w:r>
+        <w:rPr>
+          <w:bCs/>
+        </w:rPr>
+        <w:t>// only revert the state</w:t>
+      </w:r>
+    </w:p>
+    <w:p>
+      <w:pPr>
+        <w:pStyle w:val="Code"/>
+        <w:rPr>
+          <w:b/>
+          <w:bCs/>
+        </w:rPr>
       </w:pPr>
       <w:r>
         <w:rPr>
@@ -8371,45 +8288,105 @@
         </w:rPr>
         <w:t>;</w:t>
       </w:r>
+    </w:p>
+    <w:p>
+      <w:pPr>
+        <w:pStyle w:val="Code"/>
+        <w:rPr>
+          <w:b/>
+          <w:bCs/>
+        </w:rPr>
+      </w:pPr>
+    </w:p>
+    <w:p>
+      <w:pPr>
+        <w:pStyle w:val="Code"/>
+      </w:pPr>
+      <w:r>
+        <w:t xml:space="preserve">//gas cost: </w:t>
+      </w:r>
+      <w:r>
+        <w:rPr>
+          <w:highlight w:val="yellow"/>
+        </w:rPr>
+        <w:t>TODO</w:t>
+      </w:r>
+    </w:p>
+    <w:p>
+      <w:pPr>
+        <w:pStyle w:val="Code"/>
+      </w:pPr>
       <w:bookmarkStart w:id="34" w:name="_GoBack"/>
       <w:bookmarkEnd w:id="34"/>
+      <w:r>
+        <w:rPr>
+          <w:b/>
+          <w:bCs/>
+        </w:rPr>
+        <w:t xml:space="preserve">function </w:t>
+      </w:r>
+      <w:r>
+        <w:t xml:space="preserve">_suicide() </w:t>
+      </w:r>
+      <w:r>
+        <w:rPr>
+          <w:b/>
+          <w:bCs/>
+        </w:rPr>
+        <w:t xml:space="preserve">public </w:t>
+      </w:r>
+      <w:proofErr w:type="spellStart"/>
+      <w:r>
+        <w:t>onlyOwner</w:t>
+      </w:r>
+      <w:proofErr w:type="spellEnd"/>
+      <w:r>
+        <w:t>;</w:t>
+      </w:r>
     </w:p>
     <w:p>
       <w:pPr>
         <w:pStyle w:val="Code"/>
       </w:pPr>
-      <w:r>
-        <w:rPr>
-          <w:b/>
-          <w:bCs/>
-        </w:rPr>
-        <w:t xml:space="preserve">function </w:t>
-      </w:r>
-      <w:r>
-        <w:t>_</w:t>
-      </w:r>
-      <w:proofErr w:type="gramStart"/>
-      <w:r>
-        <w:t>suicide(</w:t>
-      </w:r>
-      <w:proofErr w:type="gramEnd"/>
-      <w:r>
-        <w:t xml:space="preserve">) </w:t>
-      </w:r>
-      <w:r>
-        <w:rPr>
-          <w:b/>
-          <w:bCs/>
-        </w:rPr>
-        <w:t xml:space="preserve">public </w:t>
+    </w:p>
+    <w:p>
+      <w:pPr>
+        <w:pStyle w:val="Code"/>
+      </w:pPr>
+      <w:r>
+        <w:rPr>
+          <w:bCs/>
+        </w:rPr>
+        <w:t xml:space="preserve">// gas cost: </w:t>
+      </w:r>
+      <w:r>
+        <w:t xml:space="preserve">68924 </w:t>
+      </w:r>
+      <w:r>
+        <w:rPr>
+          <w:bCs/>
+        </w:rPr>
+        <w:t xml:space="preserve">(includes the </w:t>
       </w:r>
       <w:proofErr w:type="spellStart"/>
       <w:r>
-        <w:t>onlyOwner</w:t>
+        <w:rPr>
+          <w:bCs/>
+        </w:rPr>
+        <w:t>grantAccess</w:t>
       </w:r>
       <w:proofErr w:type="spellEnd"/>
       <w:r>
-        <w:t>;</w:t>
+        <w:rPr>
+          <w:bCs/>
+        </w:rPr>
+        <w:t xml:space="preserve"> </w:t>
+      </w:r>
+      <w:r>
+        <w:rPr>
+          <w:bCs/>
+        </w:rPr>
+        <w:t>function cost)</w:t>
       </w:r>
     </w:p>
     <w:p>
@@ -8461,11 +8438,51 @@
       <w:pPr>
         <w:pStyle w:val="Code"/>
       </w:pPr>
-      <w:r>
-        <w:rPr>
-          <w:b/>
-          <w:bCs/>
-        </w:rPr>
+    </w:p>
+    <w:p>
+      <w:pPr>
+        <w:pStyle w:val="Code"/>
+      </w:pPr>
+      <w:r>
+        <w:rPr>
+          <w:bCs/>
+        </w:rPr>
+        <w:t xml:space="preserve">// gas cost: </w:t>
+      </w:r>
+      <w:r>
+        <w:t xml:space="preserve">55482 </w:t>
+      </w:r>
+      <w:r>
+        <w:rPr>
+          <w:bCs/>
+        </w:rPr>
+        <w:t xml:space="preserve">(includes the </w:t>
+      </w:r>
+      <w:proofErr w:type="spellStart"/>
+      <w:r>
+        <w:rPr>
+          <w:bCs/>
+        </w:rPr>
+        <w:t>grantAccess</w:t>
+      </w:r>
+      <w:proofErr w:type="spellEnd"/>
+      <w:r>
+        <w:rPr>
+          <w:bCs/>
+        </w:rPr>
+        <w:t xml:space="preserve"> function cost)</w:t>
+      </w:r>
+    </w:p>
+    <w:p>
+      <w:pPr>
+        <w:pStyle w:val="Code"/>
+      </w:pPr>
+      <w:r>
+        <w:rPr>
+          <w:b/>
+          <w:bCs/>
+        </w:rPr>
+        <w:lastRenderedPageBreak/>
         <w:t xml:space="preserve">function </w:t>
       </w:r>
       <w:proofErr w:type="spellStart"/>
@@ -8516,6 +8533,52 @@
       <w:pPr>
         <w:pStyle w:val="Code"/>
       </w:pPr>
+    </w:p>
+    <w:p>
+      <w:pPr>
+        <w:pStyle w:val="Code"/>
+      </w:pPr>
+      <w:r>
+        <w:rPr>
+          <w:bCs/>
+        </w:rPr>
+        <w:t xml:space="preserve">// gas cost: </w:t>
+      </w:r>
+      <w:r>
+        <w:rPr>
+          <w:bCs/>
+        </w:rPr>
+        <w:t xml:space="preserve">63351 </w:t>
+      </w:r>
+      <w:r>
+        <w:rPr>
+          <w:bCs/>
+        </w:rPr>
+        <w:t xml:space="preserve">(includes the </w:t>
+      </w:r>
+      <w:proofErr w:type="spellStart"/>
+      <w:r>
+        <w:rPr>
+          <w:bCs/>
+        </w:rPr>
+        <w:t>setPremium</w:t>
+      </w:r>
+      <w:proofErr w:type="spellEnd"/>
+      <w:r>
+        <w:rPr>
+          <w:bCs/>
+        </w:rPr>
+        <w:t xml:space="preserve"> function cost)</w:t>
+      </w:r>
+    </w:p>
+    <w:p>
+      <w:pPr>
+        <w:pStyle w:val="Code"/>
+        <w:rPr>
+          <w:b/>
+          <w:bCs/>
+        </w:rPr>
+      </w:pPr>
       <w:r>
         <w:rPr>
           <w:b/>
@@ -8561,6 +8624,51 @@
     <w:p>
       <w:pPr>
         <w:pStyle w:val="Code"/>
+        <w:rPr>
+          <w:bCs/>
+        </w:rPr>
+      </w:pPr>
+    </w:p>
+    <w:p>
+      <w:pPr>
+        <w:pStyle w:val="Code"/>
+      </w:pPr>
+      <w:r>
+        <w:rPr>
+          <w:bCs/>
+        </w:rPr>
+        <w:t xml:space="preserve">// gas cost: </w:t>
+      </w:r>
+      <w:r>
+        <w:rPr>
+          <w:bCs/>
+        </w:rPr>
+        <w:t>62937</w:t>
+      </w:r>
+      <w:r>
+        <w:rPr>
+          <w:bCs/>
+        </w:rPr>
+        <w:t xml:space="preserve"> (includes the </w:t>
+      </w:r>
+      <w:proofErr w:type="spellStart"/>
+      <w:r>
+        <w:rPr>
+          <w:bCs/>
+        </w:rPr>
+        <w:t>setPremium</w:t>
+      </w:r>
+      <w:proofErr w:type="spellEnd"/>
+      <w:r>
+        <w:rPr>
+          <w:bCs/>
+        </w:rPr>
+        <w:t xml:space="preserve"> function cost)</w:t>
+      </w:r>
+    </w:p>
+    <w:p>
+      <w:pPr>
+        <w:pStyle w:val="Code"/>
       </w:pPr>
       <w:r>
         <w:rPr>
@@ -8596,6 +8704,22 @@
     <w:p>
       <w:pPr>
         <w:pStyle w:val="Code"/>
+      </w:pPr>
+    </w:p>
+    <w:p>
+      <w:pPr>
+        <w:pStyle w:val="Code"/>
+      </w:pPr>
+      <w:r>
+        <w:t xml:space="preserve">// gas cost: </w:t>
+      </w:r>
+      <w:r>
+        <w:t>25392</w:t>
+      </w:r>
+    </w:p>
+    <w:p>
+      <w:pPr>
+        <w:pStyle w:val="Code"/>
         <w:rPr>
           <w:b/>
           <w:bCs/>
@@ -8644,6 +8768,49 @@
           <w:bCs/>
         </w:rPr>
       </w:pPr>
+    </w:p>
+    <w:p>
+      <w:pPr>
+        <w:pStyle w:val="Code"/>
+        <w:rPr>
+          <w:bCs/>
+        </w:rPr>
+      </w:pPr>
+      <w:r>
+        <w:rPr>
+          <w:bCs/>
+        </w:rPr>
+        <w:t>// included in</w:t>
+      </w:r>
+      <w:r>
+        <w:rPr>
+          <w:bCs/>
+        </w:rPr>
+        <w:t xml:space="preserve"> </w:t>
+      </w:r>
+      <w:proofErr w:type="spellStart"/>
+      <w:r>
+        <w:rPr>
+          <w:bCs/>
+        </w:rPr>
+        <w:t>BaseContentMenagementContract.publish</w:t>
+      </w:r>
+      <w:proofErr w:type="spellEnd"/>
+      <w:r>
+        <w:rPr>
+          <w:bCs/>
+        </w:rPr>
+        <w:t>()</w:t>
+      </w:r>
+    </w:p>
+    <w:p>
+      <w:pPr>
+        <w:pStyle w:val="Code"/>
+        <w:rPr>
+          <w:b/>
+          <w:bCs/>
+        </w:rPr>
+      </w:pPr>
       <w:r>
         <w:rPr>
           <w:b/>
@@ -8687,6 +8854,45 @@
           <w:bCs/>
         </w:rPr>
       </w:pPr>
+    </w:p>
+    <w:p>
+      <w:pPr>
+        <w:pStyle w:val="Code"/>
+        <w:rPr>
+          <w:bCs/>
+        </w:rPr>
+      </w:pPr>
+      <w:r>
+        <w:rPr>
+          <w:bCs/>
+        </w:rPr>
+        <w:t xml:space="preserve">// included in </w:t>
+      </w:r>
+      <w:proofErr w:type="spellStart"/>
+      <w:r>
+        <w:rPr>
+          <w:bCs/>
+        </w:rPr>
+        <w:t>BaseContentMenagementContract.</w:t>
+      </w:r>
+      <w:r>
+        <w:rPr>
+          <w:bCs/>
+        </w:rPr>
+        <w:t>consumeContent</w:t>
+      </w:r>
+      <w:proofErr w:type="spellEnd"/>
+      <w:r>
+        <w:rPr>
+          <w:bCs/>
+        </w:rPr>
+        <w:t>()</w:t>
+      </w:r>
+    </w:p>
+    <w:p>
+      <w:pPr>
+        <w:pStyle w:val="Code"/>
+      </w:pPr>
       <w:r>
         <w:rPr>
           <w:b/>
@@ -8737,56 +8943,53 @@
       <w:pPr>
         <w:pStyle w:val="Code"/>
       </w:pPr>
-      <w:r>
-        <w:rPr>
-          <w:b/>
-          <w:bCs/>
-        </w:rPr>
-        <w:t xml:space="preserve">function </w:t>
+    </w:p>
+    <w:p>
+      <w:pPr>
+        <w:pStyle w:val="Code"/>
+        <w:rPr>
+          <w:bCs/>
+        </w:rPr>
+      </w:pPr>
+      <w:r>
+        <w:rPr>
+          <w:bCs/>
+        </w:rPr>
+        <w:t xml:space="preserve">// included in </w:t>
       </w:r>
       <w:proofErr w:type="spellStart"/>
       <w:proofErr w:type="gramStart"/>
       <w:r>
-        <w:t>removesMe</w:t>
+        <w:rPr>
+          <w:bCs/>
+        </w:rPr>
+        <w:t>BaseContentMenagementContract</w:t>
       </w:r>
       <w:proofErr w:type="spellEnd"/>
       <w:r>
-        <w:t>(</w:t>
+        <w:rPr>
+          <w:bCs/>
+        </w:rPr>
+        <w:t>.</w:t>
+      </w:r>
+      <w:r>
+        <w:rPr>
+          <w:bCs/>
+        </w:rPr>
+        <w:t>_</w:t>
       </w:r>
       <w:proofErr w:type="gramEnd"/>
       <w:r>
-        <w:t xml:space="preserve">) </w:t>
-      </w:r>
-      <w:r>
-        <w:rPr>
-          <w:b/>
-          <w:bCs/>
-        </w:rPr>
-        <w:t xml:space="preserve">public </w:t>
-      </w:r>
-      <w:r>
-        <w:t>exists(</w:t>
-      </w:r>
-      <w:proofErr w:type="spellStart"/>
-      <w:r>
-        <w:t>msg.sender</w:t>
-      </w:r>
-      <w:proofErr w:type="spellEnd"/>
-      <w:r>
-        <w:t>);</w:t>
-      </w:r>
-    </w:p>
-    <w:p>
-      <w:pPr>
-        <w:pStyle w:val="Code"/>
-      </w:pPr>
-    </w:p>
-    <w:p>
-      <w:pPr>
-        <w:pStyle w:val="Code"/>
-      </w:pPr>
-      <w:r>
-        <w:t>// view: no gas consumption</w:t>
+        <w:rPr>
+          <w:bCs/>
+        </w:rPr>
+        <w:t>suicide</w:t>
+      </w:r>
+      <w:r>
+        <w:rPr>
+          <w:bCs/>
+        </w:rPr>
+        <w:t>()</w:t>
       </w:r>
     </w:p>
     <w:p>
@@ -8803,7 +9006,7 @@
       <w:proofErr w:type="spellStart"/>
       <w:proofErr w:type="gramStart"/>
       <w:r>
-        <w:t>getStatistics</w:t>
+        <w:t>removesMe</w:t>
       </w:r>
       <w:proofErr w:type="spellEnd"/>
       <w:r>
@@ -8818,43 +9021,16 @@
           <w:b/>
           <w:bCs/>
         </w:rPr>
-        <w:t>public view returns</w:t>
-      </w:r>
-      <w:r>
-        <w:t>(</w:t>
-      </w:r>
-      <w:r>
-        <w:rPr>
-          <w:b/>
-          <w:bCs/>
-        </w:rPr>
-        <w:t>bytes32</w:t>
-      </w:r>
-      <w:r>
-        <w:t xml:space="preserve">[], </w:t>
-      </w:r>
-      <w:r>
-        <w:rPr>
-          <w:b/>
-          <w:bCs/>
-        </w:rPr>
-        <w:t>address</w:t>
-      </w:r>
-      <w:r>
-        <w:t xml:space="preserve">[], </w:t>
+        <w:t xml:space="preserve">public </w:t>
+      </w:r>
+      <w:r>
+        <w:t>exists(</w:t>
       </w:r>
       <w:proofErr w:type="spellStart"/>
       <w:r>
-        <w:rPr>
-          <w:b/>
-          <w:bCs/>
-        </w:rPr>
-        <w:t>uint</w:t>
+        <w:t>msg.sender</w:t>
       </w:r>
       <w:proofErr w:type="spellEnd"/>
-      <w:r>
-        <w:t>[]</w:t>
-      </w:r>
       <w:r>
         <w:t>);</w:t>
       </w:r>
@@ -8886,7 +9062,7 @@
       <w:proofErr w:type="spellStart"/>
       <w:proofErr w:type="gramStart"/>
       <w:r>
-        <w:t>getContentsList</w:t>
+        <w:t>getStatistics</w:t>
       </w:r>
       <w:proofErr w:type="spellEnd"/>
       <w:r>
@@ -8923,6 +9099,18 @@
         </w:rPr>
         <w:t>address</w:t>
       </w:r>
+      <w:r>
+        <w:t xml:space="preserve">[], </w:t>
+      </w:r>
+      <w:proofErr w:type="spellStart"/>
+      <w:r>
+        <w:rPr>
+          <w:b/>
+          <w:bCs/>
+        </w:rPr>
+        <w:t>uint</w:t>
+      </w:r>
+      <w:proofErr w:type="spellEnd"/>
       <w:r>
         <w:t>[]</w:t>
       </w:r>
@@ -8957,6 +9145,77 @@
       <w:proofErr w:type="spellStart"/>
       <w:proofErr w:type="gramStart"/>
       <w:r>
+        <w:t>getContentsList</w:t>
+      </w:r>
+      <w:proofErr w:type="spellEnd"/>
+      <w:r>
+        <w:t>(</w:t>
+      </w:r>
+      <w:proofErr w:type="gramEnd"/>
+      <w:r>
+        <w:t xml:space="preserve">) </w:t>
+      </w:r>
+      <w:r>
+        <w:rPr>
+          <w:b/>
+          <w:bCs/>
+        </w:rPr>
+        <w:t>public view returns</w:t>
+      </w:r>
+      <w:r>
+        <w:t>(</w:t>
+      </w:r>
+      <w:r>
+        <w:rPr>
+          <w:b/>
+          <w:bCs/>
+        </w:rPr>
+        <w:t>bytes32</w:t>
+      </w:r>
+      <w:r>
+        <w:t xml:space="preserve">[], </w:t>
+      </w:r>
+      <w:r>
+        <w:rPr>
+          <w:b/>
+          <w:bCs/>
+        </w:rPr>
+        <w:t>address</w:t>
+      </w:r>
+      <w:r>
+        <w:t>[]</w:t>
+      </w:r>
+      <w:r>
+        <w:t>);</w:t>
+      </w:r>
+    </w:p>
+    <w:p>
+      <w:pPr>
+        <w:pStyle w:val="Code"/>
+      </w:pPr>
+    </w:p>
+    <w:p>
+      <w:pPr>
+        <w:pStyle w:val="Code"/>
+      </w:pPr>
+      <w:r>
+        <w:t>// view: no gas consumption</w:t>
+      </w:r>
+    </w:p>
+    <w:p>
+      <w:pPr>
+        <w:pStyle w:val="Code"/>
+      </w:pPr>
+      <w:r>
+        <w:rPr>
+          <w:b/>
+          <w:bCs/>
+        </w:rPr>
+        <w:t xml:space="preserve">function </w:t>
+      </w:r>
+      <w:proofErr w:type="spellStart"/>
+      <w:proofErr w:type="gramStart"/>
+      <w:r>
         <w:t>getNewContentsList</w:t>
       </w:r>
       <w:proofErr w:type="spellEnd"/>
@@ -9276,6 +9535,7 @@
           <w:b/>
           <w:bCs/>
         </w:rPr>
+        <w:lastRenderedPageBreak/>
         <w:t xml:space="preserve">function </w:t>
       </w:r>
       <w:proofErr w:type="spellStart"/>
@@ -9492,12 +9752,40 @@
       <w:pPr>
         <w:pStyle w:val="Code"/>
       </w:pPr>
-      <w:r>
-        <w:rPr>
-          <w:b/>
-          <w:bCs/>
-        </w:rPr>
-        <w:lastRenderedPageBreak/>
+    </w:p>
+    <w:p>
+      <w:pPr>
+        <w:pStyle w:val="Code"/>
+      </w:pPr>
+      <w:r>
+        <w:t xml:space="preserve">// </w:t>
+      </w:r>
+      <w:r>
+        <w:t xml:space="preserve">included in </w:t>
+      </w:r>
+      <w:proofErr w:type="spellStart"/>
+      <w:r>
+        <w:t>buyPremium</w:t>
+      </w:r>
+      <w:proofErr w:type="spellEnd"/>
+      <w:r>
+        <w:t xml:space="preserve"> and </w:t>
+      </w:r>
+      <w:proofErr w:type="spellStart"/>
+      <w:r>
+        <w:t>giftPremium</w:t>
+      </w:r>
+      <w:proofErr w:type="spellEnd"/>
+    </w:p>
+    <w:p>
+      <w:pPr>
+        <w:pStyle w:val="Code"/>
+      </w:pPr>
+      <w:r>
+        <w:rPr>
+          <w:b/>
+          <w:bCs/>
+        </w:rPr>
         <w:t xml:space="preserve">function </w:t>
       </w:r>
       <w:proofErr w:type="spellStart"/>
@@ -9535,6 +9823,35 @@
       <w:pPr>
         <w:pStyle w:val="Code"/>
       </w:pPr>
+    </w:p>
+    <w:p>
+      <w:pPr>
+        <w:pStyle w:val="Code"/>
+      </w:pPr>
+      <w:r>
+        <w:t xml:space="preserve">// </w:t>
+      </w:r>
+      <w:r>
+        <w:t xml:space="preserve">included in </w:t>
+      </w:r>
+      <w:proofErr w:type="spellStart"/>
+      <w:r>
+        <w:t>getContent</w:t>
+      </w:r>
+      <w:proofErr w:type="spellEnd"/>
+      <w:r>
+        <w:t xml:space="preserve"> and </w:t>
+      </w:r>
+      <w:proofErr w:type="spellStart"/>
+      <w:r>
+        <w:t>giftContent</w:t>
+      </w:r>
+      <w:proofErr w:type="spellEnd"/>
+    </w:p>
+    <w:p>
+      <w:pPr>
+        <w:pStyle w:val="Code"/>
+      </w:pPr>
       <w:r>
         <w:rPr>
           <w:b/>
@@ -9603,6 +9920,28 @@
     <w:p>
       <w:pPr>
         <w:pStyle w:val="Code"/>
+        <w:rPr>
+          <w:b/>
+          <w:bCs/>
+        </w:rPr>
+      </w:pPr>
+      <w:r>
+        <w:rPr>
+          <w:bCs/>
+        </w:rPr>
+        <w:t xml:space="preserve">// gas cost: </w:t>
+      </w:r>
+      <w:r>
+        <w:t>800201</w:t>
+      </w:r>
+    </w:p>
+    <w:p>
+      <w:pPr>
+        <w:pStyle w:val="Code"/>
+        <w:rPr>
+          <w:b/>
+          <w:bCs/>
+        </w:rPr>
       </w:pPr>
       <w:proofErr w:type="gramStart"/>
       <w:r>
@@ -9624,13 +9963,51 @@
           <w:b/>
           <w:bCs/>
         </w:rPr>
+        <w:t>public;</w:t>
+      </w:r>
+    </w:p>
+    <w:p>
+      <w:pPr>
+        <w:pStyle w:val="Code"/>
+        <w:rPr>
+          <w:b/>
+          <w:bCs/>
+        </w:rPr>
+      </w:pPr>
+    </w:p>
+    <w:p>
+      <w:pPr>
+        <w:pStyle w:val="Code"/>
+      </w:pPr>
+      <w:r>
+        <w:rPr>
+          <w:bCs/>
+        </w:rPr>
+        <w:t>// only revert the state</w:t>
+      </w:r>
+    </w:p>
+    <w:p>
+      <w:pPr>
+        <w:pStyle w:val="Code"/>
+      </w:pPr>
+      <w:r>
+        <w:rPr>
+          <w:b/>
+          <w:bCs/>
+        </w:rPr>
+        <w:t xml:space="preserve">function </w:t>
+      </w:r>
+      <w:r>
+        <w:t xml:space="preserve">() </w:t>
+      </w:r>
+      <w:r>
+        <w:rPr>
+          <w:b/>
+          <w:bCs/>
+        </w:rPr>
         <w:t>public</w:t>
       </w:r>
       <w:r>
-        <w:rPr>
-          <w:b/>
-          <w:bCs/>
-        </w:rPr>
         <w:t>;</w:t>
       </w:r>
     </w:p>
@@ -9638,6 +10015,36 @@
       <w:pPr>
         <w:pStyle w:val="Code"/>
       </w:pPr>
+    </w:p>
+    <w:p>
+      <w:pPr>
+        <w:pStyle w:val="Code"/>
+      </w:pPr>
+      <w:r>
+        <w:t>//gas cost:</w:t>
+      </w:r>
+      <w:r>
+        <w:t xml:space="preserve"> </w:t>
+      </w:r>
+      <w:r>
+        <w:t xml:space="preserve">at least </w:t>
+      </w:r>
+      <w:r>
+        <w:t>35616</w:t>
+      </w:r>
+    </w:p>
+    <w:p>
+      <w:pPr>
+        <w:pStyle w:val="Code"/>
+      </w:pPr>
+      <w:r>
+        <w:t>// (it depends on how many contents are published in the catalog)</w:t>
+      </w:r>
+    </w:p>
+    <w:p>
+      <w:pPr>
+        <w:pStyle w:val="Code"/>
+      </w:pPr>
       <w:r>
         <w:rPr>
           <w:b/>
@@ -9646,15 +10053,28 @@
         <w:t xml:space="preserve">function </w:t>
       </w:r>
       <w:r>
-        <w:t xml:space="preserve">() </w:t>
-      </w:r>
-      <w:r>
-        <w:rPr>
-          <w:b/>
-          <w:bCs/>
-        </w:rPr>
-        <w:t>public</w:t>
-      </w:r>
+        <w:t>_</w:t>
+      </w:r>
+      <w:proofErr w:type="gramStart"/>
+      <w:r>
+        <w:t>suicide(</w:t>
+      </w:r>
+      <w:proofErr w:type="gramEnd"/>
+      <w:r>
+        <w:t xml:space="preserve">) </w:t>
+      </w:r>
+      <w:r>
+        <w:rPr>
+          <w:b/>
+          <w:bCs/>
+        </w:rPr>
+        <w:t xml:space="preserve">public </w:t>
+      </w:r>
+      <w:proofErr w:type="spellStart"/>
+      <w:r>
+        <w:t>onlyOwner</w:t>
+      </w:r>
+      <w:proofErr w:type="spellEnd"/>
       <w:r>
         <w:t>;</w:t>
       </w:r>
@@ -9663,6 +10083,25 @@
       <w:pPr>
         <w:pStyle w:val="Code"/>
       </w:pPr>
+    </w:p>
+    <w:p>
+      <w:pPr>
+        <w:pStyle w:val="Code"/>
+      </w:pPr>
+      <w:r>
+        <w:t>//gas cost:</w:t>
+      </w:r>
+      <w:r>
+        <w:t xml:space="preserve"> </w:t>
+      </w:r>
+      <w:r>
+        <w:t>14483</w:t>
+      </w:r>
+    </w:p>
+    <w:p>
+      <w:pPr>
+        <w:pStyle w:val="Code"/>
+      </w:pPr>
       <w:r>
         <w:rPr>
           <w:b/>
@@ -9670,12 +10109,9 @@
         </w:rPr>
         <w:t xml:space="preserve">function </w:t>
       </w:r>
-      <w:r>
-        <w:t>_</w:t>
-      </w:r>
       <w:proofErr w:type="gramStart"/>
       <w:r>
-        <w:t>suicide(</w:t>
+        <w:t>murder(</w:t>
       </w:r>
       <w:proofErr w:type="gramEnd"/>
       <w:r>
@@ -9690,49 +10126,33 @@
       </w:r>
       <w:proofErr w:type="spellStart"/>
       <w:r>
-        <w:t>onlyOwner</w:t>
-      </w:r>
-      <w:r>
-        <w:t>;</w:t>
+        <w:t>validAddress</w:t>
       </w:r>
       <w:proofErr w:type="spellEnd"/>
+      <w:r>
+        <w:t>(catalog);</w:t>
+      </w:r>
     </w:p>
     <w:p>
       <w:pPr>
         <w:pStyle w:val="Code"/>
       </w:pPr>
-      <w:r>
-        <w:rPr>
-          <w:b/>
-          <w:bCs/>
-        </w:rPr>
-        <w:t xml:space="preserve">function </w:t>
-      </w:r>
-      <w:proofErr w:type="gramStart"/>
-      <w:r>
-        <w:t>murder(</w:t>
-      </w:r>
-      <w:proofErr w:type="gramEnd"/>
-      <w:r>
-        <w:t xml:space="preserve">) </w:t>
-      </w:r>
-      <w:r>
-        <w:rPr>
-          <w:b/>
-          <w:bCs/>
-        </w:rPr>
-        <w:t xml:space="preserve">public </w:t>
-      </w:r>
-      <w:proofErr w:type="spellStart"/>
-      <w:r>
-        <w:t>validAddress</w:t>
-      </w:r>
-      <w:proofErr w:type="spellEnd"/>
-      <w:r>
-        <w:t>(catalog)</w:t>
-      </w:r>
-      <w:r>
-        <w:t>;</w:t>
+    </w:p>
+    <w:p>
+      <w:pPr>
+        <w:pStyle w:val="Code"/>
+      </w:pPr>
+      <w:r>
+        <w:t>//gas cost:</w:t>
+      </w:r>
+      <w:r>
+        <w:t xml:space="preserve"> </w:t>
+      </w:r>
+      <w:r>
+        <w:rPr>
+          <w:highlight w:val="yellow"/>
+        </w:rPr>
+        <w:t>TODO</w:t>
       </w:r>
     </w:p>
     <w:p>
@@ -9777,9 +10197,404 @@
         <w:t>bytes</w:t>
       </w:r>
       <w:r>
+        <w:t>);</w:t>
+      </w:r>
+    </w:p>
+    <w:p>
+      <w:pPr>
+        <w:pStyle w:val="Code"/>
+      </w:pPr>
+    </w:p>
+    <w:p>
+      <w:pPr>
+        <w:pStyle w:val="Code"/>
+      </w:pPr>
+      <w:r>
+        <w:t>//gas cost:</w:t>
+      </w:r>
+      <w:r>
+        <w:t xml:space="preserve"> </w:t>
+      </w:r>
+      <w:r>
+        <w:rPr>
+          <w:bCs/>
+        </w:rPr>
+        <w:t xml:space="preserve">at least </w:t>
+      </w:r>
+      <w:r>
+        <w:t xml:space="preserve">171846 </w:t>
+      </w:r>
+      <w:r>
+        <w:rPr>
+          <w:bCs/>
+        </w:rPr>
+        <w:t>(it</w:t>
+      </w:r>
+      <w:r>
+        <w:rPr>
+          <w:bCs/>
+        </w:rPr>
+        <w:t xml:space="preserve"> depends </w:t>
+      </w:r>
+      <w:r>
+        <w:rPr>
+          <w:bCs/>
+        </w:rPr>
+        <w:t>on</w:t>
+      </w:r>
+      <w:r>
+        <w:rPr>
+          <w:bCs/>
+        </w:rPr>
+        <w:t xml:space="preserve"> the content, name and genre length</w:t>
+      </w:r>
+      <w:r>
+        <w:rPr>
+          <w:bCs/>
+        </w:rPr>
         <w:t>)</w:t>
       </w:r>
-      <w:r>
+    </w:p>
+    <w:p>
+      <w:pPr>
+        <w:pStyle w:val="Code"/>
+        <w:rPr>
+          <w:bCs/>
+        </w:rPr>
+      </w:pPr>
+      <w:r>
+        <w:t xml:space="preserve">// </w:t>
+      </w:r>
+      <w:r>
+        <w:rPr>
+          <w:bCs/>
+        </w:rPr>
+        <w:t>If it is the first c</w:t>
+      </w:r>
+      <w:r>
+        <w:rPr>
+          <w:bCs/>
+        </w:rPr>
+        <w:t>ontent published by the author,</w:t>
+      </w:r>
+    </w:p>
+    <w:p>
+      <w:pPr>
+        <w:pStyle w:val="Code"/>
+      </w:pPr>
+      <w:r>
+        <w:rPr>
+          <w:bCs/>
+        </w:rPr>
+        <w:t xml:space="preserve">// </w:t>
+      </w:r>
+      <w:r>
+        <w:rPr>
+          <w:bCs/>
+        </w:rPr>
+        <w:t>the</w:t>
+      </w:r>
+      <w:r>
+        <w:rPr>
+          <w:bCs/>
+        </w:rPr>
+        <w:t xml:space="preserve">re is an additional expense of </w:t>
+      </w:r>
+      <w:r>
+        <w:rPr>
+          <w:bCs/>
+        </w:rPr>
+        <w:t>80783</w:t>
+      </w:r>
+      <w:r>
+        <w:rPr>
+          <w:bCs/>
+        </w:rPr>
+        <w:t xml:space="preserve"> units of gas.</w:t>
+      </w:r>
+    </w:p>
+    <w:p>
+      <w:pPr>
+        <w:pStyle w:val="Code"/>
+      </w:pPr>
+      <w:r>
+        <w:rPr>
+          <w:b/>
+          <w:bCs/>
+        </w:rPr>
+        <w:t xml:space="preserve">function </w:t>
+      </w:r>
+      <w:proofErr w:type="gramStart"/>
+      <w:r>
+        <w:t>publish(</w:t>
+      </w:r>
+      <w:proofErr w:type="gramEnd"/>
+      <w:r>
+        <w:rPr>
+          <w:b/>
+          <w:bCs/>
+        </w:rPr>
+        <w:t xml:space="preserve">address </w:t>
+      </w:r>
+      <w:r>
+        <w:t xml:space="preserve">c) </w:t>
+      </w:r>
+      <w:r>
+        <w:rPr>
+          <w:b/>
+          <w:bCs/>
+        </w:rPr>
+        <w:t xml:space="preserve">public </w:t>
+      </w:r>
+      <w:proofErr w:type="spellStart"/>
+      <w:r>
+        <w:t>onlyOwner</w:t>
+      </w:r>
+      <w:proofErr w:type="spellEnd"/>
+      <w:r>
+        <w:t xml:space="preserve"> </w:t>
+      </w:r>
+      <w:proofErr w:type="spellStart"/>
+      <w:r>
+        <w:t>validAddress</w:t>
+      </w:r>
+      <w:proofErr w:type="spellEnd"/>
+      <w:r>
+        <w:t>(c);</w:t>
+      </w:r>
+    </w:p>
+    <w:p>
+      <w:pPr>
+        <w:pStyle w:val="Code"/>
+      </w:pPr>
+    </w:p>
+    <w:p>
+      <w:pPr>
+        <w:pStyle w:val="Heading3"/>
+      </w:pPr>
+      <w:proofErr w:type="spellStart"/>
+      <w:r>
+        <w:t>GenericContentManagementContract</w:t>
+      </w:r>
+      <w:proofErr w:type="spellEnd"/>
+      <w:r>
+        <w:t xml:space="preserve"> (is </w:t>
+      </w:r>
+      <w:proofErr w:type="spellStart"/>
+      <w:r>
+        <w:t>BaseContentManagementContract</w:t>
+      </w:r>
+      <w:proofErr w:type="spellEnd"/>
+      <w:r>
+        <w:t>)</w:t>
+      </w:r>
+    </w:p>
+    <w:p>
+      <w:pPr>
+        <w:pStyle w:val="Code"/>
+        <w:rPr>
+          <w:b/>
+          <w:bCs/>
+        </w:rPr>
+      </w:pPr>
+      <w:r>
+        <w:rPr>
+          <w:bCs/>
+        </w:rPr>
+        <w:t xml:space="preserve">// gas cost: </w:t>
+      </w:r>
+      <w:r>
+        <w:t>1244755</w:t>
+      </w:r>
+      <w:r>
+        <w:t xml:space="preserve"> (includes </w:t>
+      </w:r>
+      <w:proofErr w:type="spellStart"/>
+      <w:r>
+        <w:t>BaseContentManagementContract.constructor</w:t>
+      </w:r>
+      <w:proofErr w:type="spellEnd"/>
+      <w:r>
+        <w:t>)</w:t>
+      </w:r>
+    </w:p>
+    <w:p>
+      <w:pPr>
+        <w:pStyle w:val="Code"/>
+        <w:rPr>
+          <w:b/>
+          <w:bCs/>
+        </w:rPr>
+      </w:pPr>
+      <w:proofErr w:type="gramStart"/>
+      <w:r>
+        <w:rPr>
+          <w:b/>
+          <w:bCs/>
+        </w:rPr>
+        <w:lastRenderedPageBreak/>
+        <w:t>constructor</w:t>
+      </w:r>
+      <w:r>
+        <w:t>(</w:t>
+      </w:r>
+      <w:proofErr w:type="gramEnd"/>
+      <w:r>
+        <w:t xml:space="preserve">) </w:t>
+      </w:r>
+      <w:r>
+        <w:rPr>
+          <w:b/>
+          <w:bCs/>
+        </w:rPr>
+        <w:t>public;</w:t>
+      </w:r>
+    </w:p>
+    <w:p>
+      <w:pPr>
+        <w:pStyle w:val="Code"/>
+        <w:rPr>
+          <w:b/>
+          <w:bCs/>
+        </w:rPr>
+      </w:pPr>
+    </w:p>
+    <w:p>
+      <w:pPr>
+        <w:pStyle w:val="Code"/>
+        <w:rPr>
+          <w:b/>
+          <w:bCs/>
+        </w:rPr>
+      </w:pPr>
+      <w:r>
+        <w:rPr>
+          <w:bCs/>
+        </w:rPr>
+        <w:t xml:space="preserve">// gas cost: </w:t>
+      </w:r>
+      <w:r>
+        <w:rPr>
+          <w:bCs/>
+        </w:rPr>
+        <w:t xml:space="preserve">at least </w:t>
+      </w:r>
+      <w:r>
+        <w:rPr>
+          <w:bCs/>
+        </w:rPr>
+        <w:t>43395</w:t>
+      </w:r>
+      <w:r>
+        <w:rPr>
+          <w:bCs/>
+        </w:rPr>
+        <w:t xml:space="preserve"> </w:t>
+      </w:r>
+      <w:r>
+        <w:rPr>
+          <w:bCs/>
+        </w:rPr>
+        <w:t xml:space="preserve">(it depends </w:t>
+      </w:r>
+      <w:r>
+        <w:rPr>
+          <w:bCs/>
+        </w:rPr>
+        <w:t>on</w:t>
+      </w:r>
+      <w:r>
+        <w:rPr>
+          <w:bCs/>
+        </w:rPr>
+        <w:t xml:space="preserve"> the input string)</w:t>
+      </w:r>
+    </w:p>
+    <w:p>
+      <w:pPr>
+        <w:pStyle w:val="Code"/>
+        <w:rPr>
+          <w:color w:val="auto"/>
+        </w:rPr>
+      </w:pPr>
+      <w:r>
+        <w:rPr>
+          <w:b/>
+          <w:bCs/>
+          <w:color w:val="auto"/>
+        </w:rPr>
+        <w:t xml:space="preserve">function </w:t>
+      </w:r>
+      <w:proofErr w:type="spellStart"/>
+      <w:proofErr w:type="gramStart"/>
+      <w:r>
+        <w:rPr>
+          <w:color w:val="auto"/>
+        </w:rPr>
+        <w:t>setContent</w:t>
+      </w:r>
+      <w:proofErr w:type="spellEnd"/>
+      <w:r>
+        <w:rPr>
+          <w:color w:val="auto"/>
+        </w:rPr>
+        <w:t>(</w:t>
+      </w:r>
+      <w:proofErr w:type="gramEnd"/>
+      <w:r>
+        <w:rPr>
+          <w:b/>
+          <w:bCs/>
+          <w:color w:val="auto"/>
+        </w:rPr>
+        <w:t xml:space="preserve">bytes </w:t>
+      </w:r>
+      <w:r>
+        <w:rPr>
+          <w:color w:val="auto"/>
+        </w:rPr>
+        <w:t xml:space="preserve">c) </w:t>
+      </w:r>
+      <w:r>
+        <w:rPr>
+          <w:b/>
+          <w:bCs/>
+          <w:color w:val="auto"/>
+        </w:rPr>
+        <w:t xml:space="preserve">public </w:t>
+      </w:r>
+      <w:proofErr w:type="spellStart"/>
+      <w:r>
+        <w:rPr>
+          <w:color w:val="auto"/>
+        </w:rPr>
+        <w:t>onlyOwner</w:t>
+      </w:r>
+      <w:proofErr w:type="spellEnd"/>
+      <w:r>
+        <w:rPr>
+          <w:color w:val="auto"/>
+        </w:rPr>
+        <w:t xml:space="preserve"> </w:t>
+      </w:r>
+      <w:proofErr w:type="spellStart"/>
+      <w:r>
+        <w:rPr>
+          <w:color w:val="auto"/>
+        </w:rPr>
+        <w:t>notEmpty</w:t>
+      </w:r>
+      <w:proofErr w:type="spellEnd"/>
+      <w:r>
+        <w:rPr>
+          <w:color w:val="auto"/>
+        </w:rPr>
+        <w:t>(c)</w:t>
+      </w:r>
+      <w:r>
+        <w:rPr>
+          <w:color w:val="auto"/>
+        </w:rPr>
         <w:t>;</w:t>
       </w:r>
     </w:p>
@@ -9787,59 +10602,305 @@
       <w:pPr>
         <w:pStyle w:val="Code"/>
         <w:rPr>
-          <w:b/>
-          <w:bCs/>
-        </w:rPr>
-      </w:pPr>
-      <w:r>
-        <w:rPr>
-          <w:b/>
-          <w:bCs/>
+          <w:color w:val="auto"/>
+        </w:rPr>
+      </w:pPr>
+    </w:p>
+    <w:p>
+      <w:pPr>
+        <w:pStyle w:val="Code"/>
+        <w:rPr>
+          <w:b/>
+          <w:bCs/>
+        </w:rPr>
+      </w:pPr>
+      <w:r>
+        <w:rPr>
+          <w:bCs/>
+        </w:rPr>
+        <w:t xml:space="preserve">// gas cost: </w:t>
+      </w:r>
+      <w:r>
+        <w:rPr>
+          <w:bCs/>
+        </w:rPr>
+        <w:t xml:space="preserve">at least </w:t>
+      </w:r>
+      <w:r>
+        <w:rPr>
+          <w:bCs/>
+        </w:rPr>
+        <w:t>42554</w:t>
+      </w:r>
+      <w:r>
+        <w:rPr>
+          <w:bCs/>
+        </w:rPr>
+        <w:t xml:space="preserve"> (it depends </w:t>
+      </w:r>
+      <w:r>
+        <w:rPr>
+          <w:bCs/>
+        </w:rPr>
+        <w:t>on</w:t>
+      </w:r>
+      <w:r>
+        <w:rPr>
+          <w:bCs/>
+        </w:rPr>
+        <w:t xml:space="preserve"> the input string)</w:t>
+      </w:r>
+    </w:p>
+    <w:p>
+      <w:pPr>
+        <w:pStyle w:val="Code"/>
+        <w:rPr>
+          <w:color w:val="auto"/>
+        </w:rPr>
+      </w:pPr>
+      <w:r>
+        <w:rPr>
+          <w:b/>
+          <w:bCs/>
+          <w:color w:val="auto"/>
         </w:rPr>
         <w:t xml:space="preserve">function </w:t>
       </w:r>
+      <w:proofErr w:type="spellStart"/>
       <w:proofErr w:type="gramStart"/>
       <w:r>
-        <w:t>publish(</w:t>
+        <w:rPr>
+          <w:color w:val="auto"/>
+        </w:rPr>
+        <w:t>setName</w:t>
+      </w:r>
+      <w:proofErr w:type="spellEnd"/>
+      <w:r>
+        <w:rPr>
+          <w:color w:val="auto"/>
+        </w:rPr>
+        <w:t>(</w:t>
       </w:r>
       <w:proofErr w:type="gramEnd"/>
       <w:r>
         <w:rPr>
           <w:b/>
           <w:bCs/>
-        </w:rPr>
-        <w:t xml:space="preserve">address </w:t>
-      </w:r>
-      <w:r>
-        <w:t xml:space="preserve">c) </w:t>
-      </w:r>
-      <w:r>
-        <w:rPr>
-          <w:b/>
-          <w:bCs/>
+          <w:color w:val="auto"/>
+        </w:rPr>
+        <w:t xml:space="preserve">bytes32 </w:t>
+      </w:r>
+      <w:r>
+        <w:rPr>
+          <w:color w:val="auto"/>
+        </w:rPr>
+        <w:t xml:space="preserve">n) </w:t>
+      </w:r>
+      <w:r>
+        <w:rPr>
+          <w:b/>
+          <w:bCs/>
+          <w:color w:val="auto"/>
         </w:rPr>
         <w:t xml:space="preserve">public </w:t>
       </w:r>
       <w:proofErr w:type="spellStart"/>
       <w:r>
+        <w:rPr>
+          <w:color w:val="auto"/>
+        </w:rPr>
         <w:t>onlyOwner</w:t>
       </w:r>
       <w:proofErr w:type="spellEnd"/>
       <w:r>
+        <w:rPr>
+          <w:color w:val="auto"/>
+        </w:rPr>
         <w:t xml:space="preserve"> </w:t>
       </w:r>
       <w:proofErr w:type="spellStart"/>
       <w:r>
-        <w:t>validAddress</w:t>
+        <w:rPr>
+          <w:color w:val="auto"/>
+        </w:rPr>
+        <w:t>notNull</w:t>
       </w:r>
       <w:proofErr w:type="spellEnd"/>
       <w:r>
-        <w:t>(c</w:t>
-      </w:r>
-      <w:r>
-        <w:t>);</w:t>
-      </w:r>
-    </w:p>
+        <w:rPr>
+          <w:color w:val="auto"/>
+        </w:rPr>
+        <w:t>(n)</w:t>
+      </w:r>
+      <w:r>
+        <w:rPr>
+          <w:color w:val="auto"/>
+        </w:rPr>
+        <w:t>;</w:t>
+      </w:r>
+    </w:p>
+    <w:p>
+      <w:pPr>
+        <w:pStyle w:val="Code"/>
+        <w:rPr>
+          <w:color w:val="auto"/>
+        </w:rPr>
+      </w:pPr>
+    </w:p>
+    <w:p>
+      <w:pPr>
+        <w:pStyle w:val="Code"/>
+        <w:rPr>
+          <w:b/>
+          <w:bCs/>
+        </w:rPr>
+      </w:pPr>
+      <w:r>
+        <w:rPr>
+          <w:bCs/>
+        </w:rPr>
+        <w:t xml:space="preserve">// gas cost: </w:t>
+      </w:r>
+      <w:r>
+        <w:rPr>
+          <w:bCs/>
+        </w:rPr>
+        <w:t xml:space="preserve">at least </w:t>
+      </w:r>
+      <w:r>
+        <w:rPr>
+          <w:bCs/>
+        </w:rPr>
+        <w:t>42532</w:t>
+      </w:r>
+      <w:r>
+        <w:rPr>
+          <w:bCs/>
+        </w:rPr>
+        <w:t xml:space="preserve"> </w:t>
+      </w:r>
+      <w:r>
+        <w:rPr>
+          <w:bCs/>
+        </w:rPr>
+        <w:t xml:space="preserve">(it depends </w:t>
+      </w:r>
+      <w:r>
+        <w:rPr>
+          <w:bCs/>
+        </w:rPr>
+        <w:t>on</w:t>
+      </w:r>
+      <w:r>
+        <w:rPr>
+          <w:bCs/>
+        </w:rPr>
+        <w:t xml:space="preserve"> the input string)</w:t>
+      </w:r>
+    </w:p>
+    <w:p>
+      <w:pPr>
+        <w:pStyle w:val="Code"/>
+        <w:rPr>
+          <w:color w:val="auto"/>
+        </w:rPr>
+      </w:pPr>
+      <w:r>
+        <w:rPr>
+          <w:b/>
+          <w:bCs/>
+          <w:color w:val="auto"/>
+        </w:rPr>
+        <w:t xml:space="preserve">function </w:t>
+      </w:r>
+      <w:proofErr w:type="spellStart"/>
+      <w:proofErr w:type="gramStart"/>
+      <w:r>
+        <w:rPr>
+          <w:color w:val="auto"/>
+        </w:rPr>
+        <w:t>setGenre</w:t>
+      </w:r>
+      <w:proofErr w:type="spellEnd"/>
+      <w:r>
+        <w:rPr>
+          <w:color w:val="auto"/>
+        </w:rPr>
+        <w:t>(</w:t>
+      </w:r>
+      <w:proofErr w:type="gramEnd"/>
+      <w:r>
+        <w:rPr>
+          <w:b/>
+          <w:bCs/>
+          <w:color w:val="auto"/>
+        </w:rPr>
+        <w:t xml:space="preserve">bytes32 </w:t>
+      </w:r>
+      <w:r>
+        <w:rPr>
+          <w:color w:val="auto"/>
+        </w:rPr>
+        <w:t xml:space="preserve">g) </w:t>
+      </w:r>
+      <w:r>
+        <w:rPr>
+          <w:b/>
+          <w:bCs/>
+          <w:color w:val="auto"/>
+        </w:rPr>
+        <w:t xml:space="preserve">public </w:t>
+      </w:r>
+      <w:proofErr w:type="spellStart"/>
+      <w:r>
+        <w:rPr>
+          <w:color w:val="auto"/>
+        </w:rPr>
+        <w:t>onlyOwner</w:t>
+      </w:r>
+      <w:proofErr w:type="spellEnd"/>
+      <w:r>
+        <w:rPr>
+          <w:color w:val="auto"/>
+        </w:rPr>
+        <w:t xml:space="preserve"> </w:t>
+      </w:r>
+      <w:proofErr w:type="spellStart"/>
+      <w:r>
+        <w:rPr>
+          <w:color w:val="auto"/>
+        </w:rPr>
+        <w:t>notNull</w:t>
+      </w:r>
+      <w:proofErr w:type="spellEnd"/>
+      <w:r>
+        <w:rPr>
+          <w:color w:val="auto"/>
+        </w:rPr>
+        <w:t>(g)</w:t>
+      </w:r>
+      <w:r>
+        <w:rPr>
+          <w:color w:val="auto"/>
+        </w:rPr>
+        <w:t>;</w:t>
+      </w:r>
+    </w:p>
+    <w:p>
+      <w:pPr>
+        <w:pStyle w:val="Code"/>
+        <w:rPr>
+          <w:b/>
+          <w:bCs/>
+        </w:rPr>
+      </w:pPr>
+    </w:p>
+    <w:p>
+      <w:pPr>
+        <w:pStyle w:val="Code"/>
+      </w:pPr>
+    </w:p>
+    <w:p/>
     <w:p>
       <w:pPr>
         <w:pStyle w:val="Heading2"/>
@@ -9906,10 +10967,7 @@
         <w:t xml:space="preserve">Finally, from the perspective of a master's degree, we thought it important to learn the use of a language different from those already </w:t>
       </w:r>
       <w:r>
-        <w:t>experiment</w:t>
-      </w:r>
-      <w:r>
-        <w:t>ed</w:t>
+        <w:t>experimented</w:t>
       </w:r>
       <w:r>
         <w:t xml:space="preserve"> </w:t>
@@ -9930,6 +10988,7 @@
           <w:id w:val="306522137"/>
           <w:citation/>
         </w:sdtPr>
+        <w:sdtEndPr/>
         <w:sdtContent>
           <w:r>
             <w:fldChar w:fldCharType="begin"/>
@@ -9965,6 +11024,7 @@
           <w:id w:val="-351274475"/>
           <w:citation/>
         </w:sdtPr>
+        <w:sdtEndPr/>
         <w:sdtContent>
           <w:r>
             <w:fldChar w:fldCharType="begin"/>
@@ -10008,6 +11068,7 @@
           <w:id w:val="-2089676626"/>
           <w:citation/>
         </w:sdtPr>
+        <w:sdtEndPr/>
         <w:sdtContent>
           <w:r>
             <w:fldChar w:fldCharType="begin"/>
@@ -10027,7 +11088,6 @@
           <w:r>
             <w:rPr>
               <w:noProof/>
-              <w:lang w:val="it-IT"/>
             </w:rPr>
             <w:t>(13)</w:t>
           </w:r>
@@ -10047,14 +11107,12 @@
           <w:id w:val="15897784"/>
           <w:citation/>
         </w:sdtPr>
+        <w:sdtEndPr/>
         <w:sdtContent>
           <w:r>
             <w:fldChar w:fldCharType="begin"/>
           </w:r>
           <w:r>
-            <w:rPr>
-              <w:lang w:val="it-IT"/>
-            </w:rPr>
             <w:instrText xml:space="preserve"> CITATION rpctests \l 1040 </w:instrText>
           </w:r>
           <w:r>
@@ -10063,16 +11121,8 @@
           <w:r>
             <w:rPr>
               <w:noProof/>
-              <w:lang w:val="it-IT"/>
             </w:rPr>
-            <w:t xml:space="preserve"> </w:t>
-          </w:r>
-          <w:r>
-            <w:rPr>
-              <w:noProof/>
-              <w:lang w:val="it-IT"/>
-            </w:rPr>
-            <w:t>(14)</w:t>
+            <w:t xml:space="preserve"> (14)</w:t>
           </w:r>
           <w:r>
             <w:fldChar w:fldCharType="end"/>
@@ -10110,13 +11160,7 @@
         <w:t xml:space="preserve"> on the root folder of the system</w:t>
       </w:r>
       <w:r>
-        <w:t xml:space="preserve">. This will also download </w:t>
-      </w:r>
-      <w:r>
-        <w:t>RPC-test</w:t>
-      </w:r>
-      <w:r>
-        <w:t xml:space="preserve"> that you can run with </w:t>
+        <w:t xml:space="preserve">. This will also download RPC-test that you can run with </w:t>
       </w:r>
       <w:r>
         <w:rPr>
@@ -10201,6 +11245,12 @@
     <w:bookmarkStart w:id="37" w:name="_Toc516696818" w:displacedByCustomXml="next"/>
     <w:sdt>
       <w:sdtPr>
+        <w:rPr>
+          <w:rFonts w:asciiTheme="minorHAnsi" w:eastAsiaTheme="minorHAnsi" w:hAnsiTheme="minorHAnsi" w:cstheme="minorBidi"/>
+          <w:color w:val="auto"/>
+          <w:sz w:val="24"/>
+          <w:szCs w:val="24"/>
+        </w:rPr>
         <w:id w:val="1064990350"/>
         <w:docPartObj>
           <w:docPartGallery w:val="Bibliographies"/>
@@ -10209,12 +11259,8 @@
       </w:sdtPr>
       <w:sdtEndPr>
         <w:rPr>
-          <w:rFonts w:asciiTheme="minorHAnsi" w:eastAsiaTheme="minorHAnsi" w:hAnsiTheme="minorHAnsi" w:cstheme="minorBidi"/>
-          <w:b/>
-          <w:bCs/>
-          <w:color w:val="auto"/>
-          <w:sz w:val="24"/>
-          <w:szCs w:val="24"/>
+          <w:b/>
+          <w:bCs/>
         </w:rPr>
       </w:sdtEndPr>
       <w:sdtContent>
@@ -10289,7 +11335,6 @@
             <w:rPr>
               <w:noProof/>
             </w:rPr>
-            <w:lastRenderedPageBreak/>
             <w:t xml:space="preserve">2. —. Solidity version 0.4.24. </w:t>
           </w:r>
           <w:r>
@@ -10745,7 +11790,7 @@
       </w:sdtContent>
     </w:sdt>
     <w:sectPr>
-      <w:headerReference w:type="default" r:id="rId9"/>
+      <w:headerReference w:type="default" r:id="rId8"/>
       <w:pgSz w:w="11901" w:h="16817"/>
       <w:pgMar w:top="1701" w:right="1134" w:bottom="1134" w:left="1134" w:header="709" w:footer="709" w:gutter="0"/>
       <w:cols w:space="708"/>
@@ -12181,7 +13226,6 @@
   <w:style w:type="character" w:default="1" w:styleId="DefaultParagraphFont">
     <w:name w:val="Default Paragraph Font"/>
     <w:uiPriority w:val="1"/>
-    <w:semiHidden/>
     <w:unhideWhenUsed/>
   </w:style>
   <w:style w:type="table" w:default="1" w:styleId="TableNormal">
@@ -13338,7 +14382,7 @@
 </file>
 
 <file path=customXml/itemProps1.xml><?xml version="1.0" encoding="utf-8"?>
-<ds:datastoreItem xmlns:ds="http://schemas.openxmlformats.org/officeDocument/2006/customXml" ds:itemID="{E8EAB0B2-4A22-7746-A4A9-2AFB86A84687}">
+<ds:datastoreItem xmlns:ds="http://schemas.openxmlformats.org/officeDocument/2006/customXml" ds:itemID="{7C837937-B4C1-024F-8DE3-543B68E6F717}">
   <ds:schemaRefs>
     <ds:schemaRef ds:uri="http://schemas.openxmlformats.org/officeDocument/2006/bibliography"/>
   </ds:schemaRefs>

--- a/docs/COBrA Relationship.docx
+++ b/docs/COBrA Relationship.docx
@@ -5988,23 +5988,89 @@
     <w:p/>
     <w:p>
       <w:pPr>
+        <w:pStyle w:val="Heading3"/>
+      </w:pPr>
+      <w:r>
+        <w:t>Content</w:t>
+      </w:r>
+    </w:p>
+    <w:p>
+      <w:r>
+        <w:t>We have chosen not to store th</w:t>
+      </w:r>
+      <w:r>
+        <w:t>e content in the Content Management</w:t>
+      </w:r>
+      <w:r>
+        <w:t xml:space="preserve"> contract. This </w:t>
+      </w:r>
+      <w:r>
+        <w:t xml:space="preserve">would have implied </w:t>
+      </w:r>
+      <w:r>
+        <w:t xml:space="preserve">the </w:t>
+      </w:r>
+      <w:r>
+        <w:t>input</w:t>
+      </w:r>
+      <w:r>
+        <w:t xml:space="preserve"> of a large amount of data on the blockchain, which involved various problems, including the cost of gas to deploy the contract.</w:t>
+      </w:r>
+    </w:p>
+    <w:p>
+      <w:r>
+        <w:t>The task of serving the content to the user is l</w:t>
+      </w:r>
+      <w:r>
+        <w:t>eft to others, for example to a DAPP</w:t>
+      </w:r>
+      <w:r>
+        <w:t xml:space="preserve">. </w:t>
+      </w:r>
+      <w:r>
+        <w:t xml:space="preserve">The only task we have assigned to </w:t>
+      </w:r>
+      <w:r>
+        <w:t xml:space="preserve">the Content Management contract </w:t>
+      </w:r>
+      <w:r>
+        <w:t>is to</w:t>
+      </w:r>
+      <w:r>
+        <w:t xml:space="preserve"> managing </w:t>
+      </w:r>
+      <w:r>
+        <w:t xml:space="preserve">the rights checks for the content </w:t>
+      </w:r>
+      <w:bookmarkStart w:id="27" w:name="_GoBack"/>
+      <w:bookmarkEnd w:id="27"/>
+      <w:r>
+        <w:t>access</w:t>
+      </w:r>
+      <w:r>
+        <w:t>.</w:t>
+      </w:r>
+    </w:p>
+    <w:p/>
+    <w:p>
+      <w:pPr>
         <w:pStyle w:val="Heading2"/>
       </w:pPr>
-      <w:bookmarkStart w:id="27" w:name="_Toc516696809"/>
+      <w:bookmarkStart w:id="28" w:name="_Toc516696809"/>
       <w:r>
         <w:t>Implementation choices</w:t>
       </w:r>
-      <w:bookmarkEnd w:id="27"/>
+      <w:bookmarkEnd w:id="28"/>
     </w:p>
     <w:p>
       <w:pPr>
         <w:pStyle w:val="Heading3"/>
       </w:pPr>
-      <w:bookmarkStart w:id="28" w:name="_Toc516696810"/>
+      <w:bookmarkStart w:id="29" w:name="_Toc516696810"/>
       <w:r>
         <w:t>Assert, require, throw and revert</w:t>
       </w:r>
-      <w:bookmarkEnd w:id="28"/>
+      <w:bookmarkEnd w:id="29"/>
     </w:p>
     <w:p>
       <w:r>
@@ -6152,7 +6218,11 @@
     </w:p>
     <w:p>
       <w:r>
-        <w:t>After reflecting on the possible cases of use of an assert we considered that among the functions implemented in this project there was really no wrong action for which it was revealed a need to punish the user for something.</w:t>
+        <w:t xml:space="preserve">After reflecting on the possible cases of use of an assert we considered that among the functions implemented in this project there was really no wrong action for which it was revealed a need to </w:t>
+      </w:r>
+      <w:r>
+        <w:lastRenderedPageBreak/>
+        <w:t>punish the user for something.</w:t>
       </w:r>
       <w:r>
         <w:t xml:space="preserve"> </w:t>
@@ -6221,96 +6291,149 @@
       <w:pPr>
         <w:pStyle w:val="Heading3"/>
       </w:pPr>
-      <w:bookmarkStart w:id="29" w:name="_Toc516696811"/>
+      <w:bookmarkStart w:id="30" w:name="_Toc516696811"/>
+      <w:r>
+        <w:t>Strings</w:t>
+      </w:r>
+      <w:bookmarkEnd w:id="30"/>
+    </w:p>
+    <w:p>
+      <w:r>
+        <w:t xml:space="preserve">Strings are usually encoded as bytes32. The string type is already available on Solidity but </w:t>
+      </w:r>
+      <w:r>
+        <w:t xml:space="preserve">are not fully supported. In particular to be returned by a function call must be enabled the </w:t>
+      </w:r>
+      <w:r>
+        <w:t>pragma experimental ABIEncoderV2</w:t>
+      </w:r>
+      <w:r>
+        <w:t xml:space="preserve"> that, as the name says, is not yet stable.</w:t>
+      </w:r>
+    </w:p>
+    <w:p>
+      <w:r>
+        <w:t>Another</w:t>
+      </w:r>
+      <w:r>
+        <w:t xml:space="preserve"> possibility is to accept the strings as a function parameter and transform the outputs into bytes32</w:t>
+      </w:r>
+      <w:r>
+        <w:t xml:space="preserve">, but </w:t>
+      </w:r>
+      <w:r>
+        <w:t>this requires low-level calls that are to be avoided where possible.</w:t>
+      </w:r>
+    </w:p>
+    <w:p>
+      <w:r>
+        <w:t xml:space="preserve">We felt that the best solution was to use bytes32 everywhere, </w:t>
+      </w:r>
+      <w:r>
+        <w:t xml:space="preserve">because nowadays is </w:t>
+      </w:r>
+      <w:r>
+        <w:t xml:space="preserve">a widespread practice and </w:t>
+      </w:r>
+      <w:r>
+        <w:t xml:space="preserve">is </w:t>
+      </w:r>
+      <w:r>
+        <w:t xml:space="preserve">currently the standard string </w:t>
+      </w:r>
+      <w:r>
+        <w:t>type</w:t>
+      </w:r>
+      <w:r>
+        <w:t>.</w:t>
+      </w:r>
+    </w:p>
+    <w:p>
+      <w:r>
+        <w:t xml:space="preserve">The use of bytes32 also entails some advantages: strings are considered bytes and therefore </w:t>
+      </w:r>
+      <w:r>
+        <w:t xml:space="preserve">arrays </w:t>
+      </w:r>
+      <w:r>
+        <w:t>of infinite length. This makes it difficult to estimate the amount of gas needed and exposes you to possible attacks aimed at consuming an excessive amount of gas to users. bytes32 instead has a fixed length and therefore guarantees exactly the amount of memory used.</w:t>
+      </w:r>
+    </w:p>
+    <w:p>
+      <w:r>
+        <w:t>The disadvantage is that bytes32 is an array of bytes of length 32. Therefore, since each letter occupies exactly 8 bits in UTF-8 encoding, it is possible to handle only 32-letter strings.</w:t>
+      </w:r>
+      <w:r>
+        <w:t xml:space="preserve"> However, </w:t>
+      </w:r>
+      <w:r>
+        <w:t>we thought it was enough</w:t>
+      </w:r>
+      <w:r>
+        <w:t xml:space="preserve"> for a content title, also considering that </w:t>
+      </w:r>
+      <w:r>
+        <w:t>for example “</w:t>
+      </w:r>
+      <w:r>
+        <w:t>This is a 32 letters long title.</w:t>
+      </w:r>
+      <w:r>
+        <w:t>”.</w:t>
+      </w:r>
+    </w:p>
+    <w:p/>
+    <w:p>
+      <w:pPr>
+        <w:pStyle w:val="Heading3"/>
+      </w:pPr>
+      <w:bookmarkStart w:id="31" w:name="_Toc516696812"/>
+      <w:r>
+        <w:t>Arrays</w:t>
+      </w:r>
+      <w:bookmarkEnd w:id="31"/>
+    </w:p>
+    <w:p>
+      <w:r>
+        <w:t>We always choose static arrays where possible</w:t>
+      </w:r>
+      <w:r>
+        <w:t xml:space="preserve">, because </w:t>
+      </w:r>
+      <w:r>
+        <w:t xml:space="preserve">they are cheaper then </w:t>
+      </w:r>
+      <w:r>
+        <w:t>dynamically sized ones.</w:t>
+      </w:r>
+    </w:p>
+    <w:p>
+      <w:r>
+        <w:t xml:space="preserve">We also consider different options for storing list of data, but what we notice is that </w:t>
+      </w:r>
+      <w:r>
+        <w:t xml:space="preserve">in memory arrays and mappings work behave in similar ways and the gas cost </w:t>
+      </w:r>
+      <w:r>
+        <w:t xml:space="preserve">is more or less the same, so we just use the one that is more convenient for </w:t>
+      </w:r>
+      <w:r>
+        <w:t>the purpose.</w:t>
+      </w:r>
+    </w:p>
+    <w:p>
       <w:r>
         <w:lastRenderedPageBreak/>
-        <w:t>Strings</w:t>
-      </w:r>
-      <w:bookmarkEnd w:id="29"/>
-    </w:p>
-    <w:p>
-      <w:r>
-        <w:t xml:space="preserve">Strings are usually encoded as bytes32. The string type is already available on Solidity but </w:t>
-      </w:r>
-      <w:r>
-        <w:t xml:space="preserve">are not fully supported. In particular to be returned by a function call must be enabled the </w:t>
-      </w:r>
-      <w:r>
-        <w:t>pragma experimental ABIEncoderV2</w:t>
-      </w:r>
-      <w:r>
-        <w:t xml:space="preserve"> that, as the name says, is not yet stable.</w:t>
-      </w:r>
-    </w:p>
-    <w:p>
-      <w:r>
-        <w:t>Another</w:t>
-      </w:r>
-      <w:r>
-        <w:t xml:space="preserve"> possibility is to accept the strings as a function parameter and transform the outputs into bytes32</w:t>
-      </w:r>
-      <w:r>
-        <w:t xml:space="preserve">, but </w:t>
-      </w:r>
-      <w:r>
-        <w:t>this requires low-level calls that are to be avoided where possible.</w:t>
-      </w:r>
-    </w:p>
-    <w:p>
-      <w:r>
-        <w:t xml:space="preserve">We felt that the best solution was to use bytes32 everywhere, </w:t>
-      </w:r>
-      <w:r>
-        <w:t xml:space="preserve">because nowadays is </w:t>
-      </w:r>
-      <w:r>
-        <w:t xml:space="preserve">a widespread practice and </w:t>
-      </w:r>
-      <w:r>
-        <w:t xml:space="preserve">is </w:t>
-      </w:r>
-      <w:r>
-        <w:t xml:space="preserve">currently the standard string </w:t>
-      </w:r>
-      <w:r>
-        <w:t>type</w:t>
-      </w:r>
-      <w:r>
-        <w:t>.</w:t>
-      </w:r>
-    </w:p>
-    <w:p>
-      <w:r>
-        <w:t xml:space="preserve">The use of bytes32 also entails some advantages: strings are considered bytes and therefore </w:t>
-      </w:r>
-      <w:r>
-        <w:t xml:space="preserve">arrays </w:t>
-      </w:r>
-      <w:r>
-        <w:t>of infinite length. This makes it difficult to estimate the amount of gas needed and exposes you to possible attacks aimed at consuming an excessive amount of gas to users. bytes32 instead has a fixed length and therefore guarantees exactly the amount of memory used.</w:t>
-      </w:r>
-    </w:p>
-    <w:p>
-      <w:r>
-        <w:t>The disadvantage is that bytes32 is an array of bytes of length 32. Therefore, since each letter occupies exactly 8 bits in UTF-8 encoding, it is possible to handle only 32-letter strings.</w:t>
-      </w:r>
-      <w:r>
-        <w:t xml:space="preserve"> However, </w:t>
-      </w:r>
-      <w:r>
-        <w:t>we thought it was enough</w:t>
-      </w:r>
-      <w:r>
-        <w:t xml:space="preserve"> for a content title, also considering that </w:t>
-      </w:r>
-      <w:r>
-        <w:t>for example “</w:t>
-      </w:r>
-      <w:r>
-        <w:t>This is a 32 letters long title.</w:t>
-      </w:r>
-      <w:r>
-        <w:t>”.</w:t>
+        <w:t xml:space="preserve">For byte arrays we usually use </w:t>
+      </w:r>
+      <w:r>
+        <w:t>bytes32</w:t>
+      </w:r>
+      <w:r>
+        <w:t xml:space="preserve"> as there is no extra cost for allocating </w:t>
+      </w:r>
+      <w:r>
+        <w:t>empty position in memory without initializing them.</w:t>
       </w:r>
     </w:p>
     <w:p/>
@@ -6318,64 +6441,11 @@
       <w:pPr>
         <w:pStyle w:val="Heading3"/>
       </w:pPr>
-      <w:bookmarkStart w:id="30" w:name="_Toc516696812"/>
-      <w:r>
-        <w:t>Arrays</w:t>
-      </w:r>
-      <w:bookmarkEnd w:id="30"/>
-    </w:p>
-    <w:p>
-      <w:r>
-        <w:t>We always choose static arrays where possible</w:t>
-      </w:r>
-      <w:r>
-        <w:t xml:space="preserve">, because </w:t>
-      </w:r>
-      <w:r>
-        <w:t xml:space="preserve">they are cheaper then </w:t>
-      </w:r>
-      <w:r>
-        <w:t>dynamically sized ones.</w:t>
-      </w:r>
-    </w:p>
-    <w:p>
-      <w:r>
-        <w:t xml:space="preserve">We also consider different options for storing list of data, but what we notice is that </w:t>
-      </w:r>
-      <w:r>
-        <w:t xml:space="preserve">in memory arrays and mappings work behave in similar ways and the gas cost </w:t>
-      </w:r>
-      <w:r>
-        <w:t xml:space="preserve">is more or less the same, so we just use the one that is more convenient for </w:t>
-      </w:r>
-      <w:r>
-        <w:t>the purpose.</w:t>
-      </w:r>
-    </w:p>
-    <w:p>
-      <w:r>
-        <w:t xml:space="preserve">For byte arrays we usually use </w:t>
-      </w:r>
-      <w:r>
-        <w:t>bytes32</w:t>
-      </w:r>
-      <w:r>
-        <w:t xml:space="preserve"> as there is no extra cost for allocating </w:t>
-      </w:r>
-      <w:r>
-        <w:t>empty position in memory without initializing them.</w:t>
-      </w:r>
-    </w:p>
-    <w:p/>
-    <w:p>
-      <w:pPr>
-        <w:pStyle w:val="Heading3"/>
-      </w:pPr>
-      <w:bookmarkStart w:id="31" w:name="_Toc516696813"/>
+      <w:bookmarkStart w:id="32" w:name="_Toc516696813"/>
       <w:r>
         <w:t>Reentrancy problem</w:t>
       </w:r>
-      <w:bookmarkEnd w:id="31"/>
+      <w:bookmarkEnd w:id="32"/>
     </w:p>
     <w:p>
       <w:r>
@@ -6474,7 +6544,6 @@
     </w:p>
     <w:p>
       <w:r>
-        <w:lastRenderedPageBreak/>
         <w:t>A reentrancy attack consists of repeatedly and recursively calling the same function until the entire balance has been taken.</w:t>
       </w:r>
       <w:r>
@@ -7574,6 +7643,7 @@
           <w:color w:val="000000" w:themeColor="text1"/>
           <w:sz w:val="20"/>
         </w:rPr>
+        <w:lastRenderedPageBreak/>
         <w:t xml:space="preserve">        }</w:t>
       </w:r>
     </w:p>
@@ -7692,11 +7762,7 @@
         <w:t xml:space="preserve"> func</w:t>
       </w:r>
       <w:r>
-        <w:t xml:space="preserve">tion starts another transaction </w:t>
-      </w:r>
-      <w:r>
-        <w:lastRenderedPageBreak/>
-        <w:t xml:space="preserve">with the same amount. </w:t>
+        <w:t xml:space="preserve">tion starts another transaction with the same amount. </w:t>
       </w:r>
       <w:r>
         <w:t>This action is repeated until the Catalog c</w:t>
@@ -8142,11 +8208,11 @@
       <w:pPr>
         <w:pStyle w:val="Heading2"/>
       </w:pPr>
-      <w:bookmarkStart w:id="32" w:name="_Toc516696814"/>
+      <w:bookmarkStart w:id="33" w:name="_Toc516696814"/>
       <w:r>
         <w:t>Gas estimation</w:t>
       </w:r>
-      <w:bookmarkEnd w:id="32"/>
+      <w:bookmarkEnd w:id="33"/>
     </w:p>
     <w:p>
       <w:r>
@@ -8177,7 +8243,7 @@
       <w:pPr>
         <w:pStyle w:val="Heading3"/>
       </w:pPr>
-      <w:bookmarkStart w:id="33" w:name="_Toc516696815"/>
+      <w:bookmarkStart w:id="34" w:name="_Toc516696815"/>
       <w:proofErr w:type="spellStart"/>
       <w:r>
         <w:t>CatalogC</w:t>
@@ -8185,7 +8251,7 @@
       <w:r>
         <w:t>ontract</w:t>
       </w:r>
-      <w:bookmarkEnd w:id="33"/>
+      <w:bookmarkEnd w:id="34"/>
       <w:proofErr w:type="spellEnd"/>
     </w:p>
     <w:p>
@@ -8316,8 +8382,6 @@
       <w:pPr>
         <w:pStyle w:val="Code"/>
       </w:pPr>
-      <w:bookmarkStart w:id="34" w:name="_GoBack"/>
-      <w:bookmarkEnd w:id="34"/>
       <w:r>
         <w:rPr>
           <w:b/>
@@ -8326,7 +8390,15 @@
         <w:t xml:space="preserve">function </w:t>
       </w:r>
       <w:r>
-        <w:t xml:space="preserve">_suicide() </w:t>
+        <w:t>_</w:t>
+      </w:r>
+      <w:proofErr w:type="gramStart"/>
+      <w:r>
+        <w:t>suicide(</w:t>
+      </w:r>
+      <w:proofErr w:type="gramEnd"/>
+      <w:r>
+        <w:t xml:space="preserve">) </w:t>
       </w:r>
       <w:r>
         <w:rPr>
@@ -8360,7 +8432,64 @@
         <w:t xml:space="preserve">// gas cost: </w:t>
       </w:r>
       <w:r>
-        <w:t xml:space="preserve">68924 </w:t>
+        <w:t xml:space="preserve">68902 </w:t>
+      </w:r>
+      <w:r>
+        <w:t>first time</w:t>
+      </w:r>
+      <w:r>
+        <w:t>,</w:t>
+      </w:r>
+    </w:p>
+    <w:p>
+      <w:pPr>
+        <w:pStyle w:val="Code"/>
+      </w:pPr>
+      <w:r>
+        <w:t xml:space="preserve">// </w:t>
+      </w:r>
+      <w:r>
+        <w:t>53902</w:t>
+      </w:r>
+      <w:r>
+        <w:t xml:space="preserve"> </w:t>
+      </w:r>
+      <w:r>
+        <w:t>if the user has already purchas</w:t>
+      </w:r>
+      <w:r>
+        <w:t>ed and consumed</w:t>
+      </w:r>
+      <w:r>
+        <w:t xml:space="preserve"> this content previously</w:t>
+      </w:r>
+      <w:r>
+        <w:t>,</w:t>
+      </w:r>
+    </w:p>
+    <w:p>
+      <w:pPr>
+        <w:pStyle w:val="Code"/>
+      </w:pPr>
+      <w:r>
+        <w:t xml:space="preserve">// reverted if the </w:t>
+      </w:r>
+      <w:r>
+        <w:t xml:space="preserve">has already purchased </w:t>
+      </w:r>
+      <w:r>
+        <w:t>but not</w:t>
+      </w:r>
+      <w:r>
+        <w:t xml:space="preserve"> consumed this content</w:t>
+      </w:r>
+    </w:p>
+    <w:p>
+      <w:pPr>
+        <w:pStyle w:val="Code"/>
+      </w:pPr>
+      <w:r>
+        <w:t xml:space="preserve">// </w:t>
       </w:r>
       <w:r>
         <w:rPr>
@@ -8482,7 +8611,6 @@
           <w:b/>
           <w:bCs/>
         </w:rPr>
-        <w:lastRenderedPageBreak/>
         <w:t xml:space="preserve">function </w:t>
       </w:r>
       <w:proofErr w:type="spellStart"/>
@@ -9199,6 +9327,7 @@
         <w:pStyle w:val="Code"/>
       </w:pPr>
       <w:r>
+        <w:lastRenderedPageBreak/>
         <w:t>// view: no gas consumption</w:t>
       </w:r>
     </w:p>
@@ -9535,7 +9664,6 @@
           <w:b/>
           <w:bCs/>
         </w:rPr>
-        <w:lastRenderedPageBreak/>
         <w:t xml:space="preserve">function </w:t>
       </w:r>
       <w:proofErr w:type="spellStart"/>
@@ -10021,16 +10149,22 @@
         <w:pStyle w:val="Code"/>
       </w:pPr>
       <w:r>
-        <w:t>//gas cost:</w:t>
+        <w:t>//</w:t>
       </w:r>
       <w:r>
         <w:t xml:space="preserve"> </w:t>
       </w:r>
       <w:r>
+        <w:t>gas cost:</w:t>
+      </w:r>
+      <w:r>
+        <w:t xml:space="preserve"> </w:t>
+      </w:r>
+      <w:r>
         <w:t xml:space="preserve">at least </w:t>
       </w:r>
       <w:r>
-        <w:t>35616</w:t>
+        <w:t>35594</w:t>
       </w:r>
     </w:p>
     <w:p>
@@ -10089,13 +10223,20 @@
         <w:pStyle w:val="Code"/>
       </w:pPr>
       <w:r>
-        <w:t>//gas cost:</w:t>
+        <w:lastRenderedPageBreak/>
+        <w:t>//</w:t>
       </w:r>
       <w:r>
         <w:t xml:space="preserve"> </w:t>
       </w:r>
       <w:r>
-        <w:t>14483</w:t>
+        <w:t>gas cost:</w:t>
+      </w:r>
+      <w:r>
+        <w:t xml:space="preserve"> </w:t>
+      </w:r>
+      <w:r>
+        <w:t>14472</w:t>
       </w:r>
     </w:p>
     <w:p>
@@ -10143,16 +10284,58 @@
         <w:pStyle w:val="Code"/>
       </w:pPr>
       <w:r>
-        <w:t>//gas cost:</w:t>
+        <w:t>//</w:t>
       </w:r>
       <w:r>
         <w:t xml:space="preserve"> </w:t>
       </w:r>
       <w:r>
-        <w:rPr>
-          <w:highlight w:val="yellow"/>
-        </w:rPr>
-        <w:t>TODO</w:t>
+        <w:t>gas cost:</w:t>
+      </w:r>
+      <w:r>
+        <w:t xml:space="preserve"> usually </w:t>
+      </w:r>
+      <w:r>
+        <w:t>41292</w:t>
+      </w:r>
+      <w:r>
+        <w:t>,</w:t>
+      </w:r>
+    </w:p>
+    <w:p>
+      <w:pPr>
+        <w:pStyle w:val="Code"/>
+      </w:pPr>
+      <w:r>
+        <w:t xml:space="preserve">// </w:t>
+      </w:r>
+      <w:r>
+        <w:t>86292</w:t>
+      </w:r>
+      <w:r>
+        <w:t xml:space="preserve"> if it is the first view for this content,</w:t>
+      </w:r>
+    </w:p>
+    <w:p>
+      <w:pPr>
+        <w:pStyle w:val="Code"/>
+      </w:pPr>
+      <w:r>
+        <w:t xml:space="preserve">// </w:t>
+      </w:r>
+      <w:r>
+        <w:t>42421</w:t>
+      </w:r>
+      <w:r>
+        <w:t xml:space="preserve"> if the </w:t>
+      </w:r>
+      <w:proofErr w:type="spellStart"/>
+      <w:r>
+        <w:t>paymentAvailable</w:t>
+      </w:r>
+      <w:proofErr w:type="spellEnd"/>
+      <w:r>
+        <w:t xml:space="preserve"> event is emitted</w:t>
       </w:r>
     </w:p>
     <w:p>
@@ -10210,19 +10393,25 @@
         <w:pStyle w:val="Code"/>
       </w:pPr>
       <w:r>
-        <w:t>//gas cost:</w:t>
+        <w:t>//</w:t>
       </w:r>
       <w:r>
         <w:t xml:space="preserve"> </w:t>
       </w:r>
       <w:r>
+        <w:t>gas cost:</w:t>
+      </w:r>
+      <w:r>
+        <w:t xml:space="preserve"> </w:t>
+      </w:r>
+      <w:r>
         <w:rPr>
           <w:bCs/>
         </w:rPr>
         <w:t xml:space="preserve">at least </w:t>
       </w:r>
       <w:r>
-        <w:t xml:space="preserve">171846 </w:t>
+        <w:t xml:space="preserve">171503 </w:t>
       </w:r>
       <w:r>
         <w:rPr>
@@ -10246,7 +10435,7 @@
         <w:rPr>
           <w:bCs/>
         </w:rPr>
-        <w:t xml:space="preserve"> the content, name and genre length</w:t>
+        <w:t xml:space="preserve"> the name and genre length</w:t>
       </w:r>
       <w:r>
         <w:rPr>
@@ -10304,13 +10493,19 @@
         <w:rPr>
           <w:bCs/>
         </w:rPr>
-        <w:t>80783</w:t>
-      </w:r>
-      <w:r>
-        <w:rPr>
-          <w:bCs/>
-        </w:rPr>
-        <w:t xml:space="preserve"> units of gas.</w:t>
+        <w:t>80739</w:t>
+      </w:r>
+      <w:r>
+        <w:rPr>
+          <w:bCs/>
+        </w:rPr>
+        <w:t xml:space="preserve"> </w:t>
+      </w:r>
+      <w:r>
+        <w:rPr>
+          <w:bCs/>
+        </w:rPr>
+        <w:t>units of gas.</w:t>
       </w:r>
     </w:p>
     <w:p>
@@ -10404,10 +10599,10 @@
         <w:t xml:space="preserve">// gas cost: </w:t>
       </w:r>
       <w:r>
-        <w:t>1244755</w:t>
-      </w:r>
-      <w:r>
-        <w:t xml:space="preserve"> (includes </w:t>
+        <w:t xml:space="preserve">1016403 </w:t>
+      </w:r>
+      <w:r>
+        <w:t xml:space="preserve">(includes </w:t>
       </w:r>
       <w:proofErr w:type="spellStart"/>
       <w:r>
@@ -10432,7 +10627,6 @@
           <w:b/>
           <w:bCs/>
         </w:rPr>
-        <w:lastRenderedPageBreak/>
         <w:t>constructor</w:t>
       </w:r>
       <w:r>
@@ -10483,13 +10677,7 @@
         <w:rPr>
           <w:bCs/>
         </w:rPr>
-        <w:t>43395</w:t>
-      </w:r>
-      <w:r>
-        <w:rPr>
-          <w:bCs/>
-        </w:rPr>
-        <w:t xml:space="preserve"> </w:t>
+        <w:t xml:space="preserve">42532 </w:t>
       </w:r>
       <w:r>
         <w:rPr>
@@ -10531,7 +10719,7 @@
         <w:rPr>
           <w:color w:val="auto"/>
         </w:rPr>
-        <w:t>setContent</w:t>
+        <w:t>setName</w:t>
       </w:r>
       <w:proofErr w:type="spellEnd"/>
       <w:r>
@@ -10547,13 +10735,13 @@
           <w:bCs/>
           <w:color w:val="auto"/>
         </w:rPr>
-        <w:t xml:space="preserve">bytes </w:t>
+        <w:t xml:space="preserve">bytes32 </w:t>
       </w:r>
       <w:r>
         <w:rPr>
           <w:color w:val="auto"/>
         </w:rPr>
-        <w:t xml:space="preserve">c) </w:t>
+        <w:t xml:space="preserve">n) </w:t>
       </w:r>
       <w:r>
         <w:rPr>
@@ -10582,14 +10770,14 @@
         <w:rPr>
           <w:color w:val="auto"/>
         </w:rPr>
-        <w:t>notEmpty</w:t>
+        <w:t>notNull</w:t>
       </w:r>
       <w:proofErr w:type="spellEnd"/>
       <w:r>
         <w:rPr>
           <w:color w:val="auto"/>
         </w:rPr>
-        <w:t>(c)</w:t>
+        <w:t>(n)</w:t>
       </w:r>
       <w:r>
         <w:rPr>
@@ -10630,13 +10818,13 @@
         <w:rPr>
           <w:bCs/>
         </w:rPr>
-        <w:t>42554</w:t>
-      </w:r>
-      <w:r>
-        <w:rPr>
-          <w:bCs/>
-        </w:rPr>
-        <w:t xml:space="preserve"> (it depends </w:t>
+        <w:t xml:space="preserve">42510 </w:t>
+      </w:r>
+      <w:r>
+        <w:rPr>
+          <w:bCs/>
+        </w:rPr>
+        <w:t xml:space="preserve">(it depends </w:t>
       </w:r>
       <w:r>
         <w:rPr>
@@ -10672,7 +10860,7 @@
         <w:rPr>
           <w:color w:val="auto"/>
         </w:rPr>
-        <w:t>setName</w:t>
+        <w:t>setGenre</w:t>
       </w:r>
       <w:proofErr w:type="spellEnd"/>
       <w:r>
@@ -10694,7 +10882,7 @@
         <w:rPr>
           <w:color w:val="auto"/>
         </w:rPr>
-        <w:t xml:space="preserve">n) </w:t>
+        <w:t xml:space="preserve">g) </w:t>
       </w:r>
       <w:r>
         <w:rPr>
@@ -10730,7 +10918,7 @@
         <w:rPr>
           <w:color w:val="auto"/>
         </w:rPr>
-        <w:t>(n)</w:t>
+        <w:t>(g)</w:t>
       </w:r>
       <w:r>
         <w:rPr>
@@ -10743,241 +10931,95 @@
       <w:pPr>
         <w:pStyle w:val="Code"/>
         <w:rPr>
-          <w:color w:val="auto"/>
+          <w:b/>
+          <w:bCs/>
         </w:rPr>
       </w:pPr>
     </w:p>
     <w:p>
       <w:pPr>
         <w:pStyle w:val="Code"/>
-        <w:rPr>
-          <w:b/>
-          <w:bCs/>
-        </w:rPr>
-      </w:pPr>
-      <w:r>
-        <w:rPr>
-          <w:bCs/>
-        </w:rPr>
-        <w:t xml:space="preserve">// gas cost: </w:t>
-      </w:r>
-      <w:r>
-        <w:rPr>
-          <w:bCs/>
-        </w:rPr>
-        <w:t xml:space="preserve">at least </w:t>
-      </w:r>
-      <w:r>
-        <w:rPr>
-          <w:bCs/>
-        </w:rPr>
-        <w:t>42532</w:t>
-      </w:r>
-      <w:r>
-        <w:rPr>
-          <w:bCs/>
-        </w:rPr>
+      </w:pPr>
+    </w:p>
+    <w:p/>
+    <w:p>
+      <w:pPr>
+        <w:pStyle w:val="Heading2"/>
+      </w:pPr>
+      <w:bookmarkStart w:id="36" w:name="_Toc516696817"/>
+      <w:r>
+        <w:t>Test suite</w:t>
+      </w:r>
+      <w:bookmarkEnd w:id="36"/>
+    </w:p>
+    <w:p>
+      <w:r>
+        <w:t>To test the work was required a list of functions capable of s</w:t>
+      </w:r>
+      <w:r>
+        <w:t>imulating the system in action.</w:t>
+      </w:r>
+    </w:p>
+    <w:p>
+      <w:r>
+        <w:t xml:space="preserve">However, we felt that compiling and deploying contracts one by one was too long and that this would not allow to test the system with an appropriate number of </w:t>
+      </w:r>
+      <w:r>
+        <w:t>contracts.</w:t>
+      </w:r>
+    </w:p>
+    <w:p>
+      <w:r>
+        <w:t>For this reason</w:t>
+      </w:r>
+      <w:r>
+        <w:t>,</w:t>
+      </w:r>
+      <w:r>
+        <w:t xml:space="preserve"> we have developed a test suite that automatically performs all the necessary operations, logging the information needed to understand its functioning and to </w:t>
+      </w:r>
+      <w:r>
+        <w:t>check that the system works prop</w:t>
+      </w:r>
+      <w:r>
+        <w:t>erly.</w:t>
+      </w:r>
+    </w:p>
+    <w:p>
+      <w:r>
+        <w:t>The test suite is written in NodeJ</w:t>
+      </w:r>
+      <w:r>
+        <w:t xml:space="preserve">S. </w:t>
+      </w:r>
+      <w:r>
+        <w:t xml:space="preserve">We have chosen this language because </w:t>
+      </w:r>
+      <w:r>
+        <w:t xml:space="preserve">in our honest opinion </w:t>
+      </w:r>
+      <w:r>
+        <w:t>is more flexible than Java, giving us greater freedom. Furthermore, the syntax is more similar to that of Solidity.</w:t>
+      </w:r>
+      <w:r>
         <w:t xml:space="preserve"> </w:t>
       </w:r>
       <w:r>
-        <w:rPr>
-          <w:bCs/>
-        </w:rPr>
-        <w:t xml:space="preserve">(it depends </w:t>
-      </w:r>
-      <w:r>
-        <w:rPr>
-          <w:bCs/>
-        </w:rPr>
-        <w:t>on</w:t>
-      </w:r>
-      <w:r>
-        <w:rPr>
-          <w:bCs/>
-        </w:rPr>
-        <w:t xml:space="preserve"> the input string)</w:t>
-      </w:r>
-    </w:p>
-    <w:p>
-      <w:pPr>
-        <w:pStyle w:val="Code"/>
-        <w:rPr>
-          <w:color w:val="auto"/>
-        </w:rPr>
-      </w:pPr>
-      <w:r>
-        <w:rPr>
-          <w:b/>
-          <w:bCs/>
-          <w:color w:val="auto"/>
-        </w:rPr>
-        <w:t xml:space="preserve">function </w:t>
-      </w:r>
-      <w:proofErr w:type="spellStart"/>
-      <w:proofErr w:type="gramStart"/>
-      <w:r>
-        <w:rPr>
-          <w:color w:val="auto"/>
-        </w:rPr>
-        <w:t>setGenre</w:t>
-      </w:r>
-      <w:proofErr w:type="spellEnd"/>
-      <w:r>
-        <w:rPr>
-          <w:color w:val="auto"/>
-        </w:rPr>
-        <w:t>(</w:t>
-      </w:r>
-      <w:proofErr w:type="gramEnd"/>
-      <w:r>
-        <w:rPr>
-          <w:b/>
-          <w:bCs/>
-          <w:color w:val="auto"/>
-        </w:rPr>
-        <w:t xml:space="preserve">bytes32 </w:t>
-      </w:r>
-      <w:r>
-        <w:rPr>
-          <w:color w:val="auto"/>
-        </w:rPr>
-        <w:t xml:space="preserve">g) </w:t>
-      </w:r>
-      <w:r>
-        <w:rPr>
-          <w:b/>
-          <w:bCs/>
-          <w:color w:val="auto"/>
-        </w:rPr>
-        <w:t xml:space="preserve">public </w:t>
-      </w:r>
-      <w:proofErr w:type="spellStart"/>
-      <w:r>
-        <w:rPr>
-          <w:color w:val="auto"/>
-        </w:rPr>
-        <w:t>onlyOwner</w:t>
-      </w:r>
-      <w:proofErr w:type="spellEnd"/>
-      <w:r>
-        <w:rPr>
-          <w:color w:val="auto"/>
-        </w:rPr>
+        <w:t xml:space="preserve">Finally, from the perspective of a master's degree, we thought it important to learn the use of a language different from those already </w:t>
+      </w:r>
+      <w:r>
+        <w:t>experimented</w:t>
+      </w:r>
+      <w:r>
         <w:t xml:space="preserve"> </w:t>
       </w:r>
-      <w:proofErr w:type="spellStart"/>
-      <w:r>
-        <w:rPr>
-          <w:color w:val="auto"/>
-        </w:rPr>
-        <w:t>notNull</w:t>
-      </w:r>
-      <w:proofErr w:type="spellEnd"/>
-      <w:r>
-        <w:rPr>
-          <w:color w:val="auto"/>
-        </w:rPr>
-        <w:t>(g)</w:t>
-      </w:r>
-      <w:r>
-        <w:rPr>
-          <w:color w:val="auto"/>
-        </w:rPr>
-        <w:t>;</w:t>
-      </w:r>
-    </w:p>
-    <w:p>
-      <w:pPr>
-        <w:pStyle w:val="Code"/>
-        <w:rPr>
-          <w:b/>
-          <w:bCs/>
-        </w:rPr>
-      </w:pPr>
-    </w:p>
-    <w:p>
-      <w:pPr>
-        <w:pStyle w:val="Code"/>
-      </w:pPr>
-    </w:p>
-    <w:p/>
-    <w:p>
-      <w:pPr>
-        <w:pStyle w:val="Heading2"/>
-      </w:pPr>
-      <w:bookmarkStart w:id="36" w:name="_Toc516696817"/>
-      <w:r>
-        <w:t>Test suite</w:t>
-      </w:r>
-      <w:bookmarkEnd w:id="36"/>
-    </w:p>
-    <w:p>
-      <w:r>
-        <w:t>To test the work was required a list of functions capable of s</w:t>
-      </w:r>
-      <w:r>
-        <w:t>imulating the system in action.</w:t>
-      </w:r>
-    </w:p>
-    <w:p>
-      <w:r>
-        <w:t xml:space="preserve">However, we felt that compiling and deploying contracts one by one was too long and that this would not allow to test the system with an appropriate number of </w:t>
-      </w:r>
-      <w:r>
-        <w:t>contracts.</w:t>
-      </w:r>
-    </w:p>
-    <w:p>
-      <w:r>
-        <w:t>For this reason</w:t>
-      </w:r>
-      <w:r>
-        <w:t>,</w:t>
-      </w:r>
-      <w:r>
-        <w:t xml:space="preserve"> we have developed a test suite that automatically performs all the necessary operations, logging the information needed to understand its functioning and to </w:t>
-      </w:r>
-      <w:r>
-        <w:t>check that the system works prop</w:t>
-      </w:r>
-      <w:r>
-        <w:t>erly.</w:t>
-      </w:r>
-    </w:p>
-    <w:p>
-      <w:r>
-        <w:t>The test suite is written in NodeJ</w:t>
-      </w:r>
-      <w:r>
-        <w:t xml:space="preserve">S. </w:t>
-      </w:r>
-      <w:r>
-        <w:t xml:space="preserve">We have chosen this language because </w:t>
-      </w:r>
-      <w:r>
-        <w:t xml:space="preserve">in our honest opinion </w:t>
-      </w:r>
-      <w:r>
-        <w:t>is more flexible than Java, giving us greater freedom. Furthermore, the syntax is more similar to that of Solidity.</w:t>
-      </w:r>
-      <w:r>
-        <w:t xml:space="preserve"> </w:t>
-      </w:r>
-      <w:r>
-        <w:t xml:space="preserve">Finally, from the perspective of a master's degree, we thought it important to learn the use of a language different from those already </w:t>
-      </w:r>
-      <w:r>
-        <w:t>experimented</w:t>
-      </w:r>
-      <w:r>
-        <w:t xml:space="preserve"> </w:t>
-      </w:r>
       <w:r>
         <w:t>for other courses.</w:t>
       </w:r>
     </w:p>
     <w:p>
       <w:r>
+        <w:lastRenderedPageBreak/>
         <w:t>To run demo are required Node.js</w:t>
       </w:r>
       <w:r>
@@ -11757,6 +11799,7 @@
               <w:bCs/>
               <w:noProof/>
             </w:rPr>
+            <w:lastRenderedPageBreak/>
             <w:t xml:space="preserve">14. —. rpc-tests. </w:t>
           </w:r>
           <w:r>
@@ -14382,7 +14425,7 @@
 </file>
 
 <file path=customXml/itemProps1.xml><?xml version="1.0" encoding="utf-8"?>
-<ds:datastoreItem xmlns:ds="http://schemas.openxmlformats.org/officeDocument/2006/customXml" ds:itemID="{7C837937-B4C1-024F-8DE3-543B68E6F717}">
+<ds:datastoreItem xmlns:ds="http://schemas.openxmlformats.org/officeDocument/2006/customXml" ds:itemID="{279F49A0-CCEE-224D-9B71-4351CE8B190D}">
   <ds:schemaRefs>
     <ds:schemaRef ds:uri="http://schemas.openxmlformats.org/officeDocument/2006/bibliography"/>
   </ds:schemaRefs>

--- a/docs/COBrA Relationship.docx
+++ b/docs/COBrA Relationship.docx
@@ -6037,40 +6037,43 @@
         <w:t>is to</w:t>
       </w:r>
       <w:r>
-        <w:t xml:space="preserve"> managing </w:t>
-      </w:r>
-      <w:r>
-        <w:t xml:space="preserve">the rights checks for the content </w:t>
-      </w:r>
-      <w:bookmarkStart w:id="27" w:name="_GoBack"/>
+        <w:t xml:space="preserve"> </w:t>
+      </w:r>
+      <w:proofErr w:type="gramStart"/>
+      <w:r>
+        <w:t>managing</w:t>
+      </w:r>
+      <w:proofErr w:type="gramEnd"/>
+      <w:r>
+        <w:t xml:space="preserve"> </w:t>
+      </w:r>
+      <w:r>
+        <w:t>the rights checks for the content access</w:t>
+      </w:r>
+      <w:r>
+        <w:t>.</w:t>
+      </w:r>
+    </w:p>
+    <w:p/>
+    <w:p>
+      <w:pPr>
+        <w:pStyle w:val="Heading2"/>
+      </w:pPr>
+      <w:bookmarkStart w:id="27" w:name="_Toc516696809"/>
+      <w:r>
+        <w:t>Implementation choices</w:t>
+      </w:r>
       <w:bookmarkEnd w:id="27"/>
-      <w:r>
-        <w:t>access</w:t>
-      </w:r>
-      <w:r>
-        <w:t>.</w:t>
-      </w:r>
-    </w:p>
-    <w:p/>
-    <w:p>
-      <w:pPr>
-        <w:pStyle w:val="Heading2"/>
-      </w:pPr>
-      <w:bookmarkStart w:id="28" w:name="_Toc516696809"/>
-      <w:r>
-        <w:t>Implementation choices</w:t>
+    </w:p>
+    <w:p>
+      <w:pPr>
+        <w:pStyle w:val="Heading3"/>
+      </w:pPr>
+      <w:bookmarkStart w:id="28" w:name="_Toc516696810"/>
+      <w:r>
+        <w:t>Assert, require, throw and revert</w:t>
       </w:r>
       <w:bookmarkEnd w:id="28"/>
-    </w:p>
-    <w:p>
-      <w:pPr>
-        <w:pStyle w:val="Heading3"/>
-      </w:pPr>
-      <w:bookmarkStart w:id="29" w:name="_Toc516696810"/>
-      <w:r>
-        <w:t>Assert, require, throw and revert</w:t>
-      </w:r>
-      <w:bookmarkEnd w:id="29"/>
     </w:p>
     <w:p>
       <w:r>
@@ -6291,107 +6294,107 @@
       <w:pPr>
         <w:pStyle w:val="Heading3"/>
       </w:pPr>
-      <w:bookmarkStart w:id="30" w:name="_Toc516696811"/>
+      <w:bookmarkStart w:id="29" w:name="_Toc516696811"/>
       <w:r>
         <w:t>Strings</w:t>
       </w:r>
+      <w:bookmarkEnd w:id="29"/>
+    </w:p>
+    <w:p>
+      <w:r>
+        <w:t xml:space="preserve">Strings are usually encoded as bytes32. The string type is already available on Solidity but </w:t>
+      </w:r>
+      <w:r>
+        <w:t xml:space="preserve">are not fully supported. In particular to be returned by a function call must be enabled the </w:t>
+      </w:r>
+      <w:r>
+        <w:t>pragma experimental ABIEncoderV2</w:t>
+      </w:r>
+      <w:r>
+        <w:t xml:space="preserve"> that, as the name says, is not yet stable.</w:t>
+      </w:r>
+    </w:p>
+    <w:p>
+      <w:r>
+        <w:t>Another</w:t>
+      </w:r>
+      <w:r>
+        <w:t xml:space="preserve"> possibility is to accept the strings as a function parameter and transform the outputs into bytes32</w:t>
+      </w:r>
+      <w:r>
+        <w:t xml:space="preserve">, but </w:t>
+      </w:r>
+      <w:r>
+        <w:t>this requires low-level calls that are to be avoided where possible.</w:t>
+      </w:r>
+    </w:p>
+    <w:p>
+      <w:r>
+        <w:t xml:space="preserve">We felt that the best solution was to use bytes32 everywhere, </w:t>
+      </w:r>
+      <w:r>
+        <w:t xml:space="preserve">because nowadays is </w:t>
+      </w:r>
+      <w:r>
+        <w:t xml:space="preserve">a widespread practice and </w:t>
+      </w:r>
+      <w:r>
+        <w:t xml:space="preserve">is </w:t>
+      </w:r>
+      <w:r>
+        <w:t xml:space="preserve">currently the standard string </w:t>
+      </w:r>
+      <w:r>
+        <w:t>type</w:t>
+      </w:r>
+      <w:r>
+        <w:t>.</w:t>
+      </w:r>
+    </w:p>
+    <w:p>
+      <w:r>
+        <w:t xml:space="preserve">The use of bytes32 also entails some advantages: strings are considered bytes and therefore </w:t>
+      </w:r>
+      <w:r>
+        <w:t xml:space="preserve">arrays </w:t>
+      </w:r>
+      <w:r>
+        <w:t>of infinite length. This makes it difficult to estimate the amount of gas needed and exposes you to possible attacks aimed at consuming an excessive amount of gas to users. bytes32 instead has a fixed length and therefore guarantees exactly the amount of memory used.</w:t>
+      </w:r>
+    </w:p>
+    <w:p>
+      <w:r>
+        <w:t>The disadvantage is that bytes32 is an array of bytes of length 32. Therefore, since each letter occupies exactly 8 bits in UTF-8 encoding, it is possible to handle only 32-letter strings.</w:t>
+      </w:r>
+      <w:r>
+        <w:t xml:space="preserve"> However, </w:t>
+      </w:r>
+      <w:r>
+        <w:t>we thought it was enough</w:t>
+      </w:r>
+      <w:r>
+        <w:t xml:space="preserve"> for a content title, also considering that </w:t>
+      </w:r>
+      <w:r>
+        <w:t>for example “</w:t>
+      </w:r>
+      <w:r>
+        <w:t>This is a 32 letters long title.</w:t>
+      </w:r>
+      <w:r>
+        <w:t>”.</w:t>
+      </w:r>
+    </w:p>
+    <w:p/>
+    <w:p>
+      <w:pPr>
+        <w:pStyle w:val="Heading3"/>
+      </w:pPr>
+      <w:bookmarkStart w:id="30" w:name="_Toc516696812"/>
+      <w:r>
+        <w:t>Arrays</w:t>
+      </w:r>
       <w:bookmarkEnd w:id="30"/>
-    </w:p>
-    <w:p>
-      <w:r>
-        <w:t xml:space="preserve">Strings are usually encoded as bytes32. The string type is already available on Solidity but </w:t>
-      </w:r>
-      <w:r>
-        <w:t xml:space="preserve">are not fully supported. In particular to be returned by a function call must be enabled the </w:t>
-      </w:r>
-      <w:r>
-        <w:t>pragma experimental ABIEncoderV2</w:t>
-      </w:r>
-      <w:r>
-        <w:t xml:space="preserve"> that, as the name says, is not yet stable.</w:t>
-      </w:r>
-    </w:p>
-    <w:p>
-      <w:r>
-        <w:t>Another</w:t>
-      </w:r>
-      <w:r>
-        <w:t xml:space="preserve"> possibility is to accept the strings as a function parameter and transform the outputs into bytes32</w:t>
-      </w:r>
-      <w:r>
-        <w:t xml:space="preserve">, but </w:t>
-      </w:r>
-      <w:r>
-        <w:t>this requires low-level calls that are to be avoided where possible.</w:t>
-      </w:r>
-    </w:p>
-    <w:p>
-      <w:r>
-        <w:t xml:space="preserve">We felt that the best solution was to use bytes32 everywhere, </w:t>
-      </w:r>
-      <w:r>
-        <w:t xml:space="preserve">because nowadays is </w:t>
-      </w:r>
-      <w:r>
-        <w:t xml:space="preserve">a widespread practice and </w:t>
-      </w:r>
-      <w:r>
-        <w:t xml:space="preserve">is </w:t>
-      </w:r>
-      <w:r>
-        <w:t xml:space="preserve">currently the standard string </w:t>
-      </w:r>
-      <w:r>
-        <w:t>type</w:t>
-      </w:r>
-      <w:r>
-        <w:t>.</w:t>
-      </w:r>
-    </w:p>
-    <w:p>
-      <w:r>
-        <w:t xml:space="preserve">The use of bytes32 also entails some advantages: strings are considered bytes and therefore </w:t>
-      </w:r>
-      <w:r>
-        <w:t xml:space="preserve">arrays </w:t>
-      </w:r>
-      <w:r>
-        <w:t>of infinite length. This makes it difficult to estimate the amount of gas needed and exposes you to possible attacks aimed at consuming an excessive amount of gas to users. bytes32 instead has a fixed length and therefore guarantees exactly the amount of memory used.</w:t>
-      </w:r>
-    </w:p>
-    <w:p>
-      <w:r>
-        <w:t>The disadvantage is that bytes32 is an array of bytes of length 32. Therefore, since each letter occupies exactly 8 bits in UTF-8 encoding, it is possible to handle only 32-letter strings.</w:t>
-      </w:r>
-      <w:r>
-        <w:t xml:space="preserve"> However, </w:t>
-      </w:r>
-      <w:r>
-        <w:t>we thought it was enough</w:t>
-      </w:r>
-      <w:r>
-        <w:t xml:space="preserve"> for a content title, also considering that </w:t>
-      </w:r>
-      <w:r>
-        <w:t>for example “</w:t>
-      </w:r>
-      <w:r>
-        <w:t>This is a 32 letters long title.</w:t>
-      </w:r>
-      <w:r>
-        <w:t>”.</w:t>
-      </w:r>
-    </w:p>
-    <w:p/>
-    <w:p>
-      <w:pPr>
-        <w:pStyle w:val="Heading3"/>
-      </w:pPr>
-      <w:bookmarkStart w:id="31" w:name="_Toc516696812"/>
-      <w:r>
-        <w:t>Arrays</w:t>
-      </w:r>
-      <w:bookmarkEnd w:id="31"/>
     </w:p>
     <w:p>
       <w:r>
@@ -6441,11 +6444,11 @@
       <w:pPr>
         <w:pStyle w:val="Heading3"/>
       </w:pPr>
-      <w:bookmarkStart w:id="32" w:name="_Toc516696813"/>
+      <w:bookmarkStart w:id="31" w:name="_Toc516696813"/>
       <w:r>
         <w:t>Reentrancy problem</w:t>
       </w:r>
-      <w:bookmarkEnd w:id="32"/>
+      <w:bookmarkEnd w:id="31"/>
     </w:p>
     <w:p>
       <w:r>
@@ -8208,197 +8211,389 @@
       <w:pPr>
         <w:pStyle w:val="Heading2"/>
       </w:pPr>
-      <w:bookmarkStart w:id="33" w:name="_Toc516696814"/>
+      <w:bookmarkStart w:id="32" w:name="_Toc516696814"/>
       <w:r>
         <w:t>Gas estimation</w:t>
       </w:r>
+      <w:bookmarkEnd w:id="32"/>
+    </w:p>
+    <w:p>
+      <w:r>
+        <w:t xml:space="preserve">We propose below the list of functions with </w:t>
+      </w:r>
+      <w:r>
+        <w:t>relative cost in estimated gas.</w:t>
+      </w:r>
+    </w:p>
+    <w:p>
+      <w:r>
+        <w:t>This list can also be useful to better understand the structure of contracts.</w:t>
+      </w:r>
+    </w:p>
+    <w:p>
+      <w:r>
+        <w:t xml:space="preserve">Node that we do not provide the cost of functions that can only be called by other functions, such as internal functions or </w:t>
+      </w:r>
+      <w:r>
+        <w:t xml:space="preserve">functions that can be called only by </w:t>
+      </w:r>
+      <w:r>
+        <w:t>a specific function of a specific contract. The gas cost of this functions is included in the gas cost of the calling function.</w:t>
+      </w:r>
+    </w:p>
+    <w:p/>
+    <w:p>
+      <w:pPr>
+        <w:pStyle w:val="Heading3"/>
+      </w:pPr>
+      <w:bookmarkStart w:id="33" w:name="_Toc516696815"/>
+      <w:proofErr w:type="spellStart"/>
+      <w:r>
+        <w:t>CatalogC</w:t>
+      </w:r>
+      <w:r>
+        <w:t>ontract</w:t>
+      </w:r>
       <w:bookmarkEnd w:id="33"/>
-    </w:p>
-    <w:p>
-      <w:r>
-        <w:t xml:space="preserve">We propose below the list of functions with </w:t>
-      </w:r>
-      <w:r>
-        <w:t>relative cost in estimated gas.</w:t>
-      </w:r>
-    </w:p>
-    <w:p>
-      <w:r>
-        <w:t>This list can also be useful to better understand the structure of contracts.</w:t>
-      </w:r>
-    </w:p>
-    <w:p>
-      <w:r>
-        <w:t xml:space="preserve">Node that we do not provide the cost of functions that can only be called by other functions, such as internal functions or </w:t>
-      </w:r>
-      <w:r>
-        <w:t xml:space="preserve">functions that can be called only by </w:t>
-      </w:r>
-      <w:r>
-        <w:t>a specific function of a specific contract. The gas cost of this functions is included in the gas cost of the calling function.</w:t>
-      </w:r>
-    </w:p>
-    <w:p/>
-    <w:p>
-      <w:pPr>
-        <w:pStyle w:val="Heading3"/>
-      </w:pPr>
-      <w:bookmarkStart w:id="34" w:name="_Toc516696815"/>
-      <w:proofErr w:type="spellStart"/>
-      <w:r>
-        <w:t>CatalogC</w:t>
-      </w:r>
-      <w:r>
-        <w:t>ontract</w:t>
-      </w:r>
+      <w:proofErr w:type="spellEnd"/>
+    </w:p>
+    <w:p>
+      <w:pPr>
+        <w:pStyle w:val="Code"/>
+      </w:pPr>
+      <w:r>
+        <w:rPr>
+          <w:bCs/>
+        </w:rPr>
+        <w:t xml:space="preserve">// gas cost: </w:t>
+      </w:r>
+      <w:r>
+        <w:t>2149126</w:t>
+      </w:r>
+    </w:p>
+    <w:p>
+      <w:pPr>
+        <w:pStyle w:val="Code"/>
+        <w:rPr>
+          <w:b/>
+          <w:bCs/>
+        </w:rPr>
+      </w:pPr>
+      <w:proofErr w:type="gramStart"/>
+      <w:r>
+        <w:rPr>
+          <w:b/>
+          <w:bCs/>
+        </w:rPr>
+        <w:t>constructor</w:t>
+      </w:r>
+      <w:r>
+        <w:t>(</w:t>
+      </w:r>
+      <w:proofErr w:type="gramEnd"/>
+      <w:r>
+        <w:t xml:space="preserve">) </w:t>
+      </w:r>
+      <w:r>
+        <w:rPr>
+          <w:b/>
+          <w:bCs/>
+        </w:rPr>
+        <w:t>public</w:t>
+      </w:r>
+      <w:r>
+        <w:rPr>
+          <w:b/>
+          <w:bCs/>
+        </w:rPr>
+        <w:t>;</w:t>
+      </w:r>
+    </w:p>
+    <w:p>
+      <w:pPr>
+        <w:pStyle w:val="Code"/>
+        <w:rPr>
+          <w:b/>
+          <w:bCs/>
+        </w:rPr>
+      </w:pPr>
+    </w:p>
+    <w:p>
+      <w:pPr>
+        <w:pStyle w:val="Code"/>
+      </w:pPr>
+      <w:r>
+        <w:rPr>
+          <w:bCs/>
+        </w:rPr>
+        <w:t>// only revert the state</w:t>
+      </w:r>
+    </w:p>
+    <w:p>
+      <w:pPr>
+        <w:pStyle w:val="Code"/>
+        <w:rPr>
+          <w:b/>
+          <w:bCs/>
+        </w:rPr>
+      </w:pPr>
+      <w:r>
+        <w:rPr>
+          <w:b/>
+          <w:bCs/>
+        </w:rPr>
+        <w:t xml:space="preserve">function </w:t>
+      </w:r>
+      <w:r>
+        <w:t>()</w:t>
+      </w:r>
+      <w:r>
+        <w:t xml:space="preserve"> public</w:t>
+      </w:r>
+      <w:r>
+        <w:rPr>
+          <w:b/>
+          <w:bCs/>
+        </w:rPr>
+        <w:t>;</w:t>
+      </w:r>
+    </w:p>
+    <w:p>
+      <w:pPr>
+        <w:pStyle w:val="Code"/>
+        <w:rPr>
+          <w:b/>
+          <w:bCs/>
+        </w:rPr>
+      </w:pPr>
+    </w:p>
+    <w:p>
+      <w:pPr>
+        <w:pStyle w:val="Code"/>
+      </w:pPr>
+      <w:r>
+        <w:t>//</w:t>
+      </w:r>
+      <w:r>
+        <w:t xml:space="preserve"> </w:t>
+      </w:r>
+      <w:r>
+        <w:t xml:space="preserve">gas cost: </w:t>
+      </w:r>
+      <w:r>
+        <w:t xml:space="preserve">at least </w:t>
+      </w:r>
+      <w:r>
+        <w:t>17167</w:t>
+      </w:r>
+      <w:r>
+        <w:t xml:space="preserve"> (empty contract)</w:t>
+      </w:r>
+    </w:p>
+    <w:p>
+      <w:pPr>
+        <w:pStyle w:val="Code"/>
+      </w:pPr>
+      <w:r>
+        <w:t xml:space="preserve">// + </w:t>
+      </w:r>
+      <w:r>
+        <w:t>3016</w:t>
+      </w:r>
+      <w:r>
+        <w:t xml:space="preserve"> for the first </w:t>
+      </w:r>
+      <w:r>
+        <w:t>author with his first content</w:t>
+      </w:r>
+      <w:r>
+        <w:t xml:space="preserve"> </w:t>
+      </w:r>
+      <w:r>
+        <w:t>(</w:t>
+      </w:r>
+      <w:r>
+        <w:t>20183</w:t>
+      </w:r>
+      <w:r>
+        <w:t>)</w:t>
+      </w:r>
+    </w:p>
+    <w:p>
+      <w:pPr>
+        <w:pStyle w:val="Code"/>
+      </w:pPr>
+      <w:r>
+        <w:t xml:space="preserve">// + </w:t>
+      </w:r>
+      <w:r>
+        <w:t>5014</w:t>
+      </w:r>
+      <w:r>
+        <w:t xml:space="preserve"> </w:t>
+      </w:r>
+      <w:r>
+        <w:t xml:space="preserve">for </w:t>
+      </w:r>
+      <w:r>
+        <w:t>each</w:t>
+      </w:r>
+      <w:r>
+        <w:t xml:space="preserve"> other </w:t>
+      </w:r>
+      <w:r>
+        <w:t>additional</w:t>
+      </w:r>
+      <w:r>
+        <w:t xml:space="preserve"> </w:t>
+      </w:r>
+      <w:r>
+        <w:t xml:space="preserve">content of </w:t>
+      </w:r>
+      <w:r>
+        <w:t>any</w:t>
+      </w:r>
+      <w:r>
+        <w:t xml:space="preserve"> author </w:t>
+      </w:r>
+      <w:r>
+        <w:t>(</w:t>
+      </w:r>
+      <w:r>
+        <w:t>25197</w:t>
+      </w:r>
+      <w:r>
+        <w:t xml:space="preserve">, </w:t>
+      </w:r>
+      <w:r>
+        <w:t>30210</w:t>
+      </w:r>
+      <w:r>
+        <w:t xml:space="preserve">, </w:t>
+      </w:r>
+      <w:r>
+        <w:t>35224</w:t>
+      </w:r>
+      <w:r>
+        <w:t>)</w:t>
+      </w:r>
+    </w:p>
+    <w:p>
+      <w:pPr>
+        <w:pStyle w:val="Code"/>
+      </w:pPr>
+      <w:r>
+        <w:t xml:space="preserve">// + </w:t>
+      </w:r>
+      <w:r>
+        <w:t>5840</w:t>
+      </w:r>
+      <w:r>
+        <w:t xml:space="preserve"> </w:t>
+      </w:r>
+      <w:r>
+        <w:t xml:space="preserve">for each </w:t>
+      </w:r>
+      <w:r>
+        <w:t>additional</w:t>
+      </w:r>
+      <w:r>
+        <w:t xml:space="preserve"> </w:t>
+      </w:r>
+      <w:r>
+        <w:t>author</w:t>
+      </w:r>
+      <w:r>
+        <w:t xml:space="preserve"> </w:t>
+      </w:r>
+      <w:r>
+        <w:t>w</w:t>
+      </w:r>
+      <w:r>
+        <w:t>ith his first content (26023</w:t>
+      </w:r>
+      <w:r>
+        <w:t>)</w:t>
+      </w:r>
+    </w:p>
+    <w:p>
+      <w:pPr>
+        <w:pStyle w:val="Code"/>
+      </w:pPr>
+      <w:r>
+        <w:t xml:space="preserve">// </w:t>
+      </w:r>
+      <w:r>
+        <w:t xml:space="preserve">+ </w:t>
+      </w:r>
+      <w:r>
+        <w:t xml:space="preserve">at list </w:t>
+      </w:r>
+      <w:r>
+        <w:t>7927</w:t>
+      </w:r>
+      <w:r>
+        <w:t xml:space="preserve"> if there is at least 1 view in all the catalog</w:t>
+      </w:r>
+    </w:p>
+    <w:p>
+      <w:pPr>
+        <w:pStyle w:val="Code"/>
+      </w:pPr>
+      <w:r>
+        <w:t xml:space="preserve">// (depends on the number of contents in the catalog) </w:t>
+      </w:r>
+      <w:r>
+        <w:t>(</w:t>
+      </w:r>
+      <w:r>
+        <w:t>28110</w:t>
+      </w:r>
+      <w:r>
+        <w:t>)</w:t>
+      </w:r>
+    </w:p>
+    <w:p>
+      <w:pPr>
+        <w:pStyle w:val="Code"/>
+      </w:pPr>
+      <w:r>
+        <w:t xml:space="preserve">// </w:t>
+      </w:r>
+      <w:r>
+        <w:t>+ 4028</w:t>
+      </w:r>
+      <w:r>
+        <w:t xml:space="preserve"> for each additional </w:t>
+      </w:r>
+      <w:r>
+        <w:t xml:space="preserve">author </w:t>
+      </w:r>
+      <w:r>
+        <w:t>that has at list a visit (</w:t>
+      </w:r>
+      <w:r>
+        <w:t>49070</w:t>
+      </w:r>
+      <w:r>
+        <w:t>)</w:t>
+      </w:r>
+    </w:p>
+    <w:p>
+      <w:pPr>
+        <w:pStyle w:val="Code"/>
+      </w:pPr>
+      <w:bookmarkStart w:id="34" w:name="_GoBack"/>
       <w:bookmarkEnd w:id="34"/>
-      <w:proofErr w:type="spellEnd"/>
-    </w:p>
-    <w:p>
-      <w:pPr>
-        <w:pStyle w:val="Code"/>
-      </w:pPr>
-      <w:r>
-        <w:rPr>
-          <w:bCs/>
-        </w:rPr>
-        <w:t xml:space="preserve">// gas cost: </w:t>
-      </w:r>
-      <w:r>
-        <w:t>2106284</w:t>
-      </w:r>
-    </w:p>
-    <w:p>
-      <w:pPr>
-        <w:pStyle w:val="Code"/>
+      <w:r>
         <w:rPr>
           <w:b/>
           <w:bCs/>
         </w:rPr>
-      </w:pPr>
-      <w:proofErr w:type="gramStart"/>
-      <w:r>
-        <w:rPr>
-          <w:b/>
-          <w:bCs/>
-        </w:rPr>
-        <w:t>constructor</w:t>
-      </w:r>
-      <w:r>
-        <w:t>(</w:t>
-      </w:r>
-      <w:proofErr w:type="gramEnd"/>
-      <w:r>
-        <w:t xml:space="preserve">) </w:t>
-      </w:r>
-      <w:r>
-        <w:rPr>
-          <w:b/>
-          <w:bCs/>
-        </w:rPr>
-        <w:t>public</w:t>
-      </w:r>
-      <w:r>
-        <w:rPr>
-          <w:b/>
-          <w:bCs/>
-        </w:rPr>
-        <w:t>;</w:t>
-      </w:r>
-    </w:p>
-    <w:p>
-      <w:pPr>
-        <w:pStyle w:val="Code"/>
-        <w:rPr>
-          <w:b/>
-          <w:bCs/>
-        </w:rPr>
-      </w:pPr>
-    </w:p>
-    <w:p>
-      <w:pPr>
-        <w:pStyle w:val="Code"/>
-      </w:pPr>
-      <w:r>
-        <w:rPr>
-          <w:bCs/>
-        </w:rPr>
-        <w:t>// only revert the state</w:t>
-      </w:r>
-    </w:p>
-    <w:p>
-      <w:pPr>
-        <w:pStyle w:val="Code"/>
-        <w:rPr>
-          <w:b/>
-          <w:bCs/>
-        </w:rPr>
-      </w:pPr>
-      <w:r>
-        <w:rPr>
-          <w:b/>
-          <w:bCs/>
-        </w:rPr>
         <w:t xml:space="preserve">function </w:t>
       </w:r>
       <w:r>
-        <w:t>()</w:t>
-      </w:r>
-      <w:r>
-        <w:t xml:space="preserve"> public</w:t>
-      </w:r>
-      <w:r>
-        <w:rPr>
-          <w:b/>
-          <w:bCs/>
-        </w:rPr>
-        <w:t>;</w:t>
-      </w:r>
-    </w:p>
-    <w:p>
-      <w:pPr>
-        <w:pStyle w:val="Code"/>
-        <w:rPr>
-          <w:b/>
-          <w:bCs/>
-        </w:rPr>
-      </w:pPr>
-    </w:p>
-    <w:p>
-      <w:pPr>
-        <w:pStyle w:val="Code"/>
-      </w:pPr>
-      <w:r>
-        <w:t xml:space="preserve">//gas cost: </w:t>
-      </w:r>
-      <w:r>
-        <w:rPr>
-          <w:highlight w:val="yellow"/>
-        </w:rPr>
-        <w:t>TODO</w:t>
-      </w:r>
-    </w:p>
-    <w:p>
-      <w:pPr>
-        <w:pStyle w:val="Code"/>
-      </w:pPr>
-      <w:r>
-        <w:rPr>
-          <w:b/>
-          <w:bCs/>
-        </w:rPr>
-        <w:t xml:space="preserve">function </w:t>
-      </w:r>
-      <w:r>
-        <w:t>_</w:t>
-      </w:r>
-      <w:proofErr w:type="gramStart"/>
-      <w:r>
-        <w:t>suicide(</w:t>
-      </w:r>
-      <w:proofErr w:type="gramEnd"/>
-      <w:r>
-        <w:t xml:space="preserve">) </w:t>
+        <w:t xml:space="preserve">_suicide() </w:t>
       </w:r>
       <w:r>
         <w:rPr>
@@ -9173,6 +9368,7 @@
         <w:pStyle w:val="Code"/>
       </w:pPr>
       <w:r>
+        <w:lastRenderedPageBreak/>
         <w:t>// view: no gas consumption</w:t>
       </w:r>
     </w:p>
@@ -9327,7 +9523,6 @@
         <w:pStyle w:val="Code"/>
       </w:pPr>
       <w:r>
-        <w:lastRenderedPageBreak/>
         <w:t>// view: no gas consumption</w:t>
       </w:r>
     </w:p>
@@ -10123,6 +10318,7 @@
           <w:b/>
           <w:bCs/>
         </w:rPr>
+        <w:lastRenderedPageBreak/>
         <w:t xml:space="preserve">function </w:t>
       </w:r>
       <w:r>
@@ -10223,7 +10419,6 @@
         <w:pStyle w:val="Code"/>
       </w:pPr>
       <w:r>
-        <w:lastRenderedPageBreak/>
         <w:t>//</w:t>
       </w:r>
       <w:r>
@@ -10970,6 +11165,7 @@
     </w:p>
     <w:p>
       <w:r>
+        <w:lastRenderedPageBreak/>
         <w:t>For this reason</w:t>
       </w:r>
       <w:r>
@@ -11019,7 +11215,6 @@
     </w:p>
     <w:p>
       <w:r>
-        <w:lastRenderedPageBreak/>
         <w:t>To run demo are required Node.js</w:t>
       </w:r>
       <w:r>
@@ -11637,7 +11832,16 @@
               <w:bCs/>
               <w:noProof/>
             </w:rPr>
-            <w:t>[Online] September 27, 2017. https://medium.com/blockchannel/the-use-of-revert-assert-and-require-in-solidity-and-the-new-revert-opcode-in-the-evm-1a3a7990e06e.</w:t>
+            <w:t xml:space="preserve">[Online] September 27, 2017. </w:t>
+          </w:r>
+          <w:r>
+            <w:rPr>
+              <w:b/>
+              <w:bCs/>
+              <w:noProof/>
+            </w:rPr>
+            <w:lastRenderedPageBreak/>
+            <w:t>https://medium.com/blockchannel/the-use-of-revert-assert-and-require-in-solidity-and-the-new-revert-opcode-in-the-evm-1a3a7990e06e.</w:t>
           </w:r>
         </w:p>
         <w:p>
@@ -11799,7 +12003,6 @@
               <w:bCs/>
               <w:noProof/>
             </w:rPr>
-            <w:lastRenderedPageBreak/>
             <w:t xml:space="preserve">14. —. rpc-tests. </w:t>
           </w:r>
           <w:r>
@@ -14425,7 +14628,7 @@
 </file>
 
 <file path=customXml/itemProps1.xml><?xml version="1.0" encoding="utf-8"?>
-<ds:datastoreItem xmlns:ds="http://schemas.openxmlformats.org/officeDocument/2006/customXml" ds:itemID="{279F49A0-CCEE-224D-9B71-4351CE8B190D}">
+<ds:datastoreItem xmlns:ds="http://schemas.openxmlformats.org/officeDocument/2006/customXml" ds:itemID="{70A88D57-1AF8-624C-9E19-236D9244D79A}">
   <ds:schemaRefs>
     <ds:schemaRef ds:uri="http://schemas.openxmlformats.org/officeDocument/2006/bibliography"/>
   </ds:schemaRefs>
